--- a/data/Market_Read_monthly.docx
+++ b/data/Market_Read_monthly.docx
@@ -18,7 +18,7 @@
           <w:sz w:val="20"/>
           <w:szCs w:val="20"/>
         </w:rPr>
-        <w:t>Monthly Market Read: September 19, 2025</w:t>
+        <w:t>Monthly Market Read: September 22, 2025</w:t>
       </w:r>
     </w:p>
     <w:p>
@@ -44,7 +44,7 @@
       <w:pPr>
         <w:numPr>
           <w:ilvl w:val="0"/>
-          <w:numId w:val="31"/>
+          <w:numId w:val="33"/>
         </w:numPr>
         <w:rPr>
           <w:b/>
@@ -60,14 +60,14 @@
           <w:sz w:val="20"/>
           <w:szCs w:val="20"/>
         </w:rPr>
-        <w:t>Breadth: 56.1% of names strengthened this month.</w:t>
+        <w:t>Breadth: 58.4% of names are positive.</w:t>
       </w:r>
     </w:p>
     <w:p>
       <w:pPr>
         <w:numPr>
           <w:ilvl w:val="0"/>
-          <w:numId w:val="31"/>
+          <w:numId w:val="33"/>
         </w:numPr>
         <w:rPr>
           <w:b/>
@@ -83,14 +83,14 @@
           <w:sz w:val="20"/>
           <w:szCs w:val="20"/>
         </w:rPr>
-        <w:t>Real Estate: gaining strength (avg +39.24).</w:t>
+        <w:t>Information Technology: improving (avg +8.66).</w:t>
       </w:r>
     </w:p>
     <w:p>
       <w:pPr>
         <w:numPr>
           <w:ilvl w:val="0"/>
-          <w:numId w:val="31"/>
+          <w:numId w:val="33"/>
         </w:numPr>
         <w:rPr>
           <w:b/>
@@ -106,14 +106,14 @@
           <w:sz w:val="20"/>
           <w:szCs w:val="20"/>
         </w:rPr>
-        <w:t>Health Care: gaining strength (avg +24.15).</w:t>
+        <w:t>Industrials: improving (avg +4.66).</w:t>
       </w:r>
     </w:p>
     <w:p>
       <w:pPr>
         <w:numPr>
           <w:ilvl w:val="0"/>
-          <w:numId w:val="31"/>
+          <w:numId w:val="33"/>
         </w:numPr>
         <w:rPr>
           <w:b/>
@@ -129,14 +129,14 @@
           <w:sz w:val="20"/>
           <w:szCs w:val="20"/>
         </w:rPr>
-        <w:t>Consumer Discretionary: gaining strength (avg +21.06).</w:t>
+        <w:t>Consumer Staples: improving (avg +8.65).</w:t>
       </w:r>
     </w:p>
     <w:p>
       <w:pPr>
         <w:numPr>
           <w:ilvl w:val="0"/>
-          <w:numId w:val="31"/>
+          <w:numId w:val="33"/>
         </w:numPr>
         <w:rPr>
           <w:b/>
@@ -152,14 +152,14 @@
           <w:sz w:val="20"/>
           <w:szCs w:val="20"/>
         </w:rPr>
-        <w:t>Materials: gaining strength (avg +19.12).</w:t>
+        <w:t>Consumer Discretionary: leading (avg +15.67).</w:t>
       </w:r>
     </w:p>
     <w:p>
       <w:pPr>
         <w:numPr>
           <w:ilvl w:val="0"/>
-          <w:numId w:val="31"/>
+          <w:numId w:val="33"/>
         </w:numPr>
         <w:rPr>
           <w:b/>
@@ -175,14 +175,14 @@
           <w:sz w:val="20"/>
           <w:szCs w:val="20"/>
         </w:rPr>
-        <w:t>Macro &amp; Rates: gaining strength (avg +15.77).</w:t>
+        <w:t>Financials: improving (avg +9.65).</w:t>
       </w:r>
     </w:p>
     <w:p>
       <w:pPr>
         <w:numPr>
           <w:ilvl w:val="0"/>
-          <w:numId w:val="31"/>
+          <w:numId w:val="33"/>
         </w:numPr>
         <w:rPr>
           <w:b/>
@@ -198,14 +198,14 @@
           <w:sz w:val="20"/>
           <w:szCs w:val="20"/>
         </w:rPr>
-        <w:t>Energy: improving (avg +13.08).</w:t>
+        <w:t>Utilities: weakening (avg -12.53).</w:t>
       </w:r>
     </w:p>
     <w:p>
       <w:pPr>
         <w:numPr>
           <w:ilvl w:val="0"/>
-          <w:numId w:val="31"/>
+          <w:numId w:val="33"/>
         </w:numPr>
         <w:rPr>
           <w:b/>
@@ -221,14 +221,14 @@
           <w:sz w:val="20"/>
           <w:szCs w:val="20"/>
         </w:rPr>
-        <w:t>Consumer Staples: improving (avg +8.64).</w:t>
+        <w:t>Real Estate: leading (avg +37.81).</w:t>
       </w:r>
     </w:p>
     <w:p>
       <w:pPr>
         <w:numPr>
           <w:ilvl w:val="0"/>
-          <w:numId w:val="31"/>
+          <w:numId w:val="33"/>
         </w:numPr>
         <w:rPr>
           <w:b/>
@@ -244,14 +244,14 @@
           <w:sz w:val="20"/>
           <w:szCs w:val="20"/>
         </w:rPr>
-        <w:t>Financials: little change (avg +3.88).</w:t>
+        <w:t>Materials: leading (avg +27.04).</w:t>
       </w:r>
     </w:p>
     <w:p>
       <w:pPr>
         <w:numPr>
           <w:ilvl w:val="0"/>
-          <w:numId w:val="31"/>
+          <w:numId w:val="33"/>
         </w:numPr>
         <w:rPr>
           <w:b/>
@@ -267,14 +267,14 @@
           <w:sz w:val="20"/>
           <w:szCs w:val="20"/>
         </w:rPr>
-        <w:t>Industrials: little change (avg +3.42).</w:t>
+        <w:t>Energy: leading (avg +14.59).</w:t>
       </w:r>
     </w:p>
     <w:p>
       <w:pPr>
         <w:numPr>
           <w:ilvl w:val="0"/>
-          <w:numId w:val="31"/>
+          <w:numId w:val="33"/>
         </w:numPr>
         <w:rPr>
           <w:b/>
@@ -290,14 +290,14 @@
           <w:sz w:val="20"/>
           <w:szCs w:val="20"/>
         </w:rPr>
-        <w:t>Information Technology: little change (avg +1.85).</w:t>
+        <w:t>Health Care: leading (avg +28.65).</w:t>
       </w:r>
     </w:p>
     <w:p>
       <w:pPr>
         <w:numPr>
           <w:ilvl w:val="0"/>
-          <w:numId w:val="31"/>
+          <w:numId w:val="33"/>
         </w:numPr>
         <w:rPr>
           <w:b/>
@@ -313,99 +313,7 @@
           <w:sz w:val="20"/>
           <w:szCs w:val="20"/>
         </w:rPr>
-        <w:t>Foreign: little change (avg -0.05).</w:t>
-      </w:r>
-    </w:p>
-    <w:p>
-      <w:pPr>
-        <w:numPr>
-          <w:ilvl w:val="0"/>
-          <w:numId w:val="31"/>
-        </w:numPr>
-        <w:rPr>
-          <w:b/>
-          <w:bCs/>
-          <w:sz w:val="20"/>
-          <w:szCs w:val="20"/>
-        </w:rPr>
-      </w:pPr>
-      <w:r>
-        <w:rPr>
-          <w:b/>
-          <w:bCs/>
-          <w:sz w:val="20"/>
-          <w:szCs w:val="20"/>
-        </w:rPr>
-        <w:t>Utilities: weakening (avg -6.22).</w:t>
-      </w:r>
-    </w:p>
-    <w:p>
-      <w:pPr>
-        <w:numPr>
-          <w:ilvl w:val="0"/>
-          <w:numId w:val="31"/>
-        </w:numPr>
-        <w:rPr>
-          <w:b/>
-          <w:bCs/>
-          <w:sz w:val="20"/>
-          <w:szCs w:val="20"/>
-        </w:rPr>
-      </w:pPr>
-      <w:r>
-        <w:rPr>
-          <w:b/>
-          <w:bCs/>
-          <w:sz w:val="20"/>
-          <w:szCs w:val="20"/>
-        </w:rPr>
-        <w:t>Communication Services: weakening (avg -13.45).</w:t>
-      </w:r>
-    </w:p>
-    <w:p>
-      <w:pPr>
-        <w:numPr>
-          <w:ilvl w:val="0"/>
-          <w:numId w:val="31"/>
-        </w:numPr>
-        <w:rPr>
-          <w:b/>
-          <w:bCs/>
-          <w:sz w:val="20"/>
-          <w:szCs w:val="20"/>
-        </w:rPr>
-      </w:pPr>
-      <w:r>
-        <w:rPr>
-          <w:b/>
-          <w:bCs/>
-          <w:sz w:val="20"/>
-          <w:szCs w:val="20"/>
-        </w:rPr>
-        <w:t>MR Discretion: weakening (avg -21.02).</w:t>
-      </w:r>
-    </w:p>
-    <w:p>
-      <w:pPr>
-        <w:numPr>
-          <w:ilvl w:val="0"/>
-          <w:numId w:val="31"/>
-        </w:numPr>
-        <w:rPr>
-          <w:b/>
-          <w:bCs/>
-          <w:sz w:val="20"/>
-          <w:szCs w:val="20"/>
-        </w:rPr>
-      </w:pPr>
-      <w:r>
-        <w:rPr>
-          <w:b/>
-          <w:bCs/>
-          <w:sz w:val="20"/>
-          <w:szCs w:val="20"/>
-        </w:rPr>
-        <w:t>FX/Commodities/Bonds: weakening (avg -29.04).</w:t>
+        <w:t>Communication Services: weakening (avg -11.76).</w:t>
       </w:r>
     </w:p>
     <w:p>
@@ -431,7 +339,7 @@
       <w:pPr>
         <w:numPr>
           <w:ilvl w:val="0"/>
-          <w:numId w:val="32"/>
+          <w:numId w:val="34"/>
         </w:numPr>
         <w:rPr>
           <w:b/>
@@ -447,14 +355,14 @@
           <w:sz w:val="20"/>
           <w:szCs w:val="20"/>
         </w:rPr>
-        <w:t>Gold (GLD): off (-34.00).</w:t>
+        <w:t>Gold (GLD): off (-29.00).</w:t>
       </w:r>
     </w:p>
     <w:p>
       <w:pPr>
         <w:numPr>
           <w:ilvl w:val="0"/>
-          <w:numId w:val="32"/>
+          <w:numId w:val="34"/>
         </w:numPr>
         <w:rPr>
           <w:b/>
@@ -470,15 +378,80 @@
           <w:sz w:val="20"/>
           <w:szCs w:val="20"/>
         </w:rPr>
-        <w:t>USD (UUP): soft (-46.00).</w:t>
+        <w:t>USD (UUP): soft (-38.00).</w:t>
       </w:r>
     </w:p>
     <w:p>
       <w:pPr>
         <w:numPr>
           <w:ilvl w:val="0"/>
-          <w:numId w:val="32"/>
+          <w:numId w:val="34"/>
         </w:numPr>
+        <w:rPr>
+          <w:b/>
+          <w:bCs/>
+          <w:sz w:val="20"/>
+          <w:szCs w:val="20"/>
+        </w:rPr>
+      </w:pPr>
+      <w:r>
+        <w:rPr>
+          <w:b/>
+          <w:bCs/>
+          <w:sz w:val="20"/>
+          <w:szCs w:val="20"/>
+        </w:rPr>
+        <w:t>Yields (FVX, TNX, TYX): rising (+25.33).</w:t>
+      </w:r>
+    </w:p>
+    <w:p>
+      <w:pPr>
+        <w:numPr>
+          <w:ilvl w:val="0"/>
+          <w:numId w:val="34"/>
+        </w:numPr>
+        <w:rPr>
+          <w:b/>
+          <w:bCs/>
+          <w:sz w:val="20"/>
+          <w:szCs w:val="20"/>
+        </w:rPr>
+      </w:pPr>
+      <w:r>
+        <w:rPr>
+          <w:b/>
+          <w:bCs/>
+          <w:sz w:val="20"/>
+          <w:szCs w:val="20"/>
+        </w:rPr>
+        <w:t>Bonds (HYG, IEF, LQD, SHY, STIP, TIP, TLT): under pressure (-24.00).</w:t>
+      </w:r>
+    </w:p>
+    <w:p>
+      <w:pPr>
+        <w:numPr>
+          <w:ilvl w:val="0"/>
+          <w:numId w:val="34"/>
+        </w:numPr>
+        <w:rPr>
+          <w:b/>
+          <w:bCs/>
+          <w:sz w:val="20"/>
+          <w:szCs w:val="20"/>
+        </w:rPr>
+      </w:pPr>
+      <w:r>
+        <w:rPr>
+          <w:b/>
+          <w:bCs/>
+          <w:sz w:val="20"/>
+          <w:szCs w:val="20"/>
+        </w:rPr>
+        <w:t>Energy complex (USO, UNG, XLE): bid (+14.59).</w:t>
+      </w:r>
+    </w:p>
+    <w:p>
+      <w:pPr>
         <w:rPr>
           <w:b/>
           <w:bCs/>
@@ -494,49 +467,7 @@
           <w:szCs w:val="20"/>
         </w:rPr>
         <w:lastRenderedPageBreak/>
-        <w:t>Yields (FVX, TNX, TYX): rising (+22.00).</w:t>
-      </w:r>
-    </w:p>
-    <w:p>
-      <w:pPr>
-        <w:numPr>
-          <w:ilvl w:val="0"/>
-          <w:numId w:val="32"/>
-        </w:numPr>
-        <w:rPr>
-          <w:b/>
-          <w:bCs/>
-          <w:sz w:val="20"/>
-          <w:szCs w:val="20"/>
-        </w:rPr>
-      </w:pPr>
-      <w:r>
-        <w:rPr>
-          <w:b/>
-          <w:bCs/>
-          <w:sz w:val="20"/>
-          <w:szCs w:val="20"/>
-        </w:rPr>
-        <w:t>Bonds (HYG, IEF, LQD, SHY, STIP, TIP, TLT): under pressure (-27.00).</w:t>
-      </w:r>
-    </w:p>
-    <w:p>
-      <w:pPr>
-        <w:rPr>
-          <w:b/>
-          <w:bCs/>
-          <w:sz w:val="20"/>
-          <w:szCs w:val="20"/>
-        </w:rPr>
-      </w:pPr>
-      <w:r>
-        <w:rPr>
-          <w:b/>
-          <w:bCs/>
-          <w:sz w:val="20"/>
-          <w:szCs w:val="20"/>
-        </w:rPr>
-        <w:t>Bottom line: Momentum this month is constructive but uneven. Leadership sits in Real Estate, Health Care, Consumer Discretionary, and Materials, while Utilities and Communication Services lag and the FX/Commodities/Bonds bucket is weak. Macro drivers show rising yields, a soft USD, pressure on bonds, and Energy holding a bid while Gold is off — a profile consistent with slowing growth and rising inflation pressures (stagflationary setup).</w:t>
+        <w:t>Bottom line: Market breadth is constructive with leadership in Real Estate, Health Care, Materials, Energy, and Discretionary, while Utilities and Communication Services weaken. Macro levers show rising yields, a softer USD, bonds under pressure, Energy bid, and Gold off — conditions consistent with slowing growth and rising inflation pressures (stagflationary setup).</w:t>
       </w:r>
     </w:p>
     <w:p/>
@@ -4427,6 +4358,155 @@
     </w:lvl>
   </w:abstractNum>
   <w:abstractNum w:abstractNumId="26" w15:restartNumberingAfterBreak="0">
+    <w:nsid w:val="612B7C9D"/>
+    <w:multiLevelType w:val="multilevel"/>
+    <w:tmpl w:val="AE7072B8"/>
+    <w:lvl w:ilvl="0">
+      <w:start w:val="1"/>
+      <w:numFmt w:val="bullet"/>
+      <w:lvlText w:val=""/>
+      <w:lvlJc w:val="left"/>
+      <w:pPr>
+        <w:tabs>
+          <w:tab w:val="num" w:pos="720"/>
+        </w:tabs>
+        <w:ind w:left="720" w:hanging="360"/>
+      </w:pPr>
+      <w:rPr>
+        <w:rFonts w:ascii="Symbol" w:hAnsi="Symbol" w:hint="default"/>
+        <w:sz w:val="20"/>
+      </w:rPr>
+    </w:lvl>
+    <w:lvl w:ilvl="1" w:tentative="1">
+      <w:start w:val="1"/>
+      <w:numFmt w:val="bullet"/>
+      <w:lvlText w:val="o"/>
+      <w:lvlJc w:val="left"/>
+      <w:pPr>
+        <w:tabs>
+          <w:tab w:val="num" w:pos="1440"/>
+        </w:tabs>
+        <w:ind w:left="1440" w:hanging="360"/>
+      </w:pPr>
+      <w:rPr>
+        <w:rFonts w:ascii="Courier New" w:hAnsi="Courier New" w:hint="default"/>
+        <w:sz w:val="20"/>
+      </w:rPr>
+    </w:lvl>
+    <w:lvl w:ilvl="2" w:tentative="1">
+      <w:start w:val="1"/>
+      <w:numFmt w:val="bullet"/>
+      <w:lvlText w:val=""/>
+      <w:lvlJc w:val="left"/>
+      <w:pPr>
+        <w:tabs>
+          <w:tab w:val="num" w:pos="2160"/>
+        </w:tabs>
+        <w:ind w:left="2160" w:hanging="360"/>
+      </w:pPr>
+      <w:rPr>
+        <w:rFonts w:ascii="Wingdings" w:hAnsi="Wingdings" w:hint="default"/>
+        <w:sz w:val="20"/>
+      </w:rPr>
+    </w:lvl>
+    <w:lvl w:ilvl="3" w:tentative="1">
+      <w:start w:val="1"/>
+      <w:numFmt w:val="bullet"/>
+      <w:lvlText w:val=""/>
+      <w:lvlJc w:val="left"/>
+      <w:pPr>
+        <w:tabs>
+          <w:tab w:val="num" w:pos="2880"/>
+        </w:tabs>
+        <w:ind w:left="2880" w:hanging="360"/>
+      </w:pPr>
+      <w:rPr>
+        <w:rFonts w:ascii="Wingdings" w:hAnsi="Wingdings" w:hint="default"/>
+        <w:sz w:val="20"/>
+      </w:rPr>
+    </w:lvl>
+    <w:lvl w:ilvl="4" w:tentative="1">
+      <w:start w:val="1"/>
+      <w:numFmt w:val="bullet"/>
+      <w:lvlText w:val=""/>
+      <w:lvlJc w:val="left"/>
+      <w:pPr>
+        <w:tabs>
+          <w:tab w:val="num" w:pos="3600"/>
+        </w:tabs>
+        <w:ind w:left="3600" w:hanging="360"/>
+      </w:pPr>
+      <w:rPr>
+        <w:rFonts w:ascii="Wingdings" w:hAnsi="Wingdings" w:hint="default"/>
+        <w:sz w:val="20"/>
+      </w:rPr>
+    </w:lvl>
+    <w:lvl w:ilvl="5" w:tentative="1">
+      <w:start w:val="1"/>
+      <w:numFmt w:val="bullet"/>
+      <w:lvlText w:val=""/>
+      <w:lvlJc w:val="left"/>
+      <w:pPr>
+        <w:tabs>
+          <w:tab w:val="num" w:pos="4320"/>
+        </w:tabs>
+        <w:ind w:left="4320" w:hanging="360"/>
+      </w:pPr>
+      <w:rPr>
+        <w:rFonts w:ascii="Wingdings" w:hAnsi="Wingdings" w:hint="default"/>
+        <w:sz w:val="20"/>
+      </w:rPr>
+    </w:lvl>
+    <w:lvl w:ilvl="6" w:tentative="1">
+      <w:start w:val="1"/>
+      <w:numFmt w:val="bullet"/>
+      <w:lvlText w:val=""/>
+      <w:lvlJc w:val="left"/>
+      <w:pPr>
+        <w:tabs>
+          <w:tab w:val="num" w:pos="5040"/>
+        </w:tabs>
+        <w:ind w:left="5040" w:hanging="360"/>
+      </w:pPr>
+      <w:rPr>
+        <w:rFonts w:ascii="Wingdings" w:hAnsi="Wingdings" w:hint="default"/>
+        <w:sz w:val="20"/>
+      </w:rPr>
+    </w:lvl>
+    <w:lvl w:ilvl="7" w:tentative="1">
+      <w:start w:val="1"/>
+      <w:numFmt w:val="bullet"/>
+      <w:lvlText w:val=""/>
+      <w:lvlJc w:val="left"/>
+      <w:pPr>
+        <w:tabs>
+          <w:tab w:val="num" w:pos="5760"/>
+        </w:tabs>
+        <w:ind w:left="5760" w:hanging="360"/>
+      </w:pPr>
+      <w:rPr>
+        <w:rFonts w:ascii="Wingdings" w:hAnsi="Wingdings" w:hint="default"/>
+        <w:sz w:val="20"/>
+      </w:rPr>
+    </w:lvl>
+    <w:lvl w:ilvl="8" w:tentative="1">
+      <w:start w:val="1"/>
+      <w:numFmt w:val="bullet"/>
+      <w:lvlText w:val=""/>
+      <w:lvlJc w:val="left"/>
+      <w:pPr>
+        <w:tabs>
+          <w:tab w:val="num" w:pos="6480"/>
+        </w:tabs>
+        <w:ind w:left="6480" w:hanging="360"/>
+      </w:pPr>
+      <w:rPr>
+        <w:rFonts w:ascii="Wingdings" w:hAnsi="Wingdings" w:hint="default"/>
+        <w:sz w:val="20"/>
+      </w:rPr>
+    </w:lvl>
+  </w:abstractNum>
+  <w:abstractNum w:abstractNumId="27" w15:restartNumberingAfterBreak="0">
     <w:nsid w:val="632265D9"/>
     <w:multiLevelType w:val="multilevel"/>
     <w:tmpl w:val="E898D126"/>
@@ -4575,7 +4655,156 @@
       </w:rPr>
     </w:lvl>
   </w:abstractNum>
-  <w:abstractNum w:abstractNumId="27" w15:restartNumberingAfterBreak="0">
+  <w:abstractNum w:abstractNumId="28" w15:restartNumberingAfterBreak="0">
+    <w:nsid w:val="65357EDC"/>
+    <w:multiLevelType w:val="multilevel"/>
+    <w:tmpl w:val="4888D834"/>
+    <w:lvl w:ilvl="0">
+      <w:start w:val="1"/>
+      <w:numFmt w:val="bullet"/>
+      <w:lvlText w:val=""/>
+      <w:lvlJc w:val="left"/>
+      <w:pPr>
+        <w:tabs>
+          <w:tab w:val="num" w:pos="720"/>
+        </w:tabs>
+        <w:ind w:left="720" w:hanging="360"/>
+      </w:pPr>
+      <w:rPr>
+        <w:rFonts w:ascii="Symbol" w:hAnsi="Symbol" w:hint="default"/>
+        <w:sz w:val="20"/>
+      </w:rPr>
+    </w:lvl>
+    <w:lvl w:ilvl="1" w:tentative="1">
+      <w:start w:val="1"/>
+      <w:numFmt w:val="bullet"/>
+      <w:lvlText w:val="o"/>
+      <w:lvlJc w:val="left"/>
+      <w:pPr>
+        <w:tabs>
+          <w:tab w:val="num" w:pos="1440"/>
+        </w:tabs>
+        <w:ind w:left="1440" w:hanging="360"/>
+      </w:pPr>
+      <w:rPr>
+        <w:rFonts w:ascii="Courier New" w:hAnsi="Courier New" w:hint="default"/>
+        <w:sz w:val="20"/>
+      </w:rPr>
+    </w:lvl>
+    <w:lvl w:ilvl="2" w:tentative="1">
+      <w:start w:val="1"/>
+      <w:numFmt w:val="bullet"/>
+      <w:lvlText w:val=""/>
+      <w:lvlJc w:val="left"/>
+      <w:pPr>
+        <w:tabs>
+          <w:tab w:val="num" w:pos="2160"/>
+        </w:tabs>
+        <w:ind w:left="2160" w:hanging="360"/>
+      </w:pPr>
+      <w:rPr>
+        <w:rFonts w:ascii="Wingdings" w:hAnsi="Wingdings" w:hint="default"/>
+        <w:sz w:val="20"/>
+      </w:rPr>
+    </w:lvl>
+    <w:lvl w:ilvl="3" w:tentative="1">
+      <w:start w:val="1"/>
+      <w:numFmt w:val="bullet"/>
+      <w:lvlText w:val=""/>
+      <w:lvlJc w:val="left"/>
+      <w:pPr>
+        <w:tabs>
+          <w:tab w:val="num" w:pos="2880"/>
+        </w:tabs>
+        <w:ind w:left="2880" w:hanging="360"/>
+      </w:pPr>
+      <w:rPr>
+        <w:rFonts w:ascii="Wingdings" w:hAnsi="Wingdings" w:hint="default"/>
+        <w:sz w:val="20"/>
+      </w:rPr>
+    </w:lvl>
+    <w:lvl w:ilvl="4" w:tentative="1">
+      <w:start w:val="1"/>
+      <w:numFmt w:val="bullet"/>
+      <w:lvlText w:val=""/>
+      <w:lvlJc w:val="left"/>
+      <w:pPr>
+        <w:tabs>
+          <w:tab w:val="num" w:pos="3600"/>
+        </w:tabs>
+        <w:ind w:left="3600" w:hanging="360"/>
+      </w:pPr>
+      <w:rPr>
+        <w:rFonts w:ascii="Wingdings" w:hAnsi="Wingdings" w:hint="default"/>
+        <w:sz w:val="20"/>
+      </w:rPr>
+    </w:lvl>
+    <w:lvl w:ilvl="5" w:tentative="1">
+      <w:start w:val="1"/>
+      <w:numFmt w:val="bullet"/>
+      <w:lvlText w:val=""/>
+      <w:lvlJc w:val="left"/>
+      <w:pPr>
+        <w:tabs>
+          <w:tab w:val="num" w:pos="4320"/>
+        </w:tabs>
+        <w:ind w:left="4320" w:hanging="360"/>
+      </w:pPr>
+      <w:rPr>
+        <w:rFonts w:ascii="Wingdings" w:hAnsi="Wingdings" w:hint="default"/>
+        <w:sz w:val="20"/>
+      </w:rPr>
+    </w:lvl>
+    <w:lvl w:ilvl="6" w:tentative="1">
+      <w:start w:val="1"/>
+      <w:numFmt w:val="bullet"/>
+      <w:lvlText w:val=""/>
+      <w:lvlJc w:val="left"/>
+      <w:pPr>
+        <w:tabs>
+          <w:tab w:val="num" w:pos="5040"/>
+        </w:tabs>
+        <w:ind w:left="5040" w:hanging="360"/>
+      </w:pPr>
+      <w:rPr>
+        <w:rFonts w:ascii="Wingdings" w:hAnsi="Wingdings" w:hint="default"/>
+        <w:sz w:val="20"/>
+      </w:rPr>
+    </w:lvl>
+    <w:lvl w:ilvl="7" w:tentative="1">
+      <w:start w:val="1"/>
+      <w:numFmt w:val="bullet"/>
+      <w:lvlText w:val=""/>
+      <w:lvlJc w:val="left"/>
+      <w:pPr>
+        <w:tabs>
+          <w:tab w:val="num" w:pos="5760"/>
+        </w:tabs>
+        <w:ind w:left="5760" w:hanging="360"/>
+      </w:pPr>
+      <w:rPr>
+        <w:rFonts w:ascii="Wingdings" w:hAnsi="Wingdings" w:hint="default"/>
+        <w:sz w:val="20"/>
+      </w:rPr>
+    </w:lvl>
+    <w:lvl w:ilvl="8" w:tentative="1">
+      <w:start w:val="1"/>
+      <w:numFmt w:val="bullet"/>
+      <w:lvlText w:val=""/>
+      <w:lvlJc w:val="left"/>
+      <w:pPr>
+        <w:tabs>
+          <w:tab w:val="num" w:pos="6480"/>
+        </w:tabs>
+        <w:ind w:left="6480" w:hanging="360"/>
+      </w:pPr>
+      <w:rPr>
+        <w:rFonts w:ascii="Wingdings" w:hAnsi="Wingdings" w:hint="default"/>
+        <w:sz w:val="20"/>
+      </w:rPr>
+    </w:lvl>
+  </w:abstractNum>
+  <w:abstractNum w:abstractNumId="29" w15:restartNumberingAfterBreak="0">
     <w:nsid w:val="663131E0"/>
     <w:multiLevelType w:val="multilevel"/>
     <w:tmpl w:val="1E82DB90"/>
@@ -4724,7 +4953,7 @@
       </w:rPr>
     </w:lvl>
   </w:abstractNum>
-  <w:abstractNum w:abstractNumId="28" w15:restartNumberingAfterBreak="0">
+  <w:abstractNum w:abstractNumId="30" w15:restartNumberingAfterBreak="0">
     <w:nsid w:val="676E4319"/>
     <w:multiLevelType w:val="multilevel"/>
     <w:tmpl w:val="D38640E0"/>
@@ -4873,7 +5102,7 @@
       </w:rPr>
     </w:lvl>
   </w:abstractNum>
-  <w:abstractNum w:abstractNumId="29" w15:restartNumberingAfterBreak="0">
+  <w:abstractNum w:abstractNumId="31" w15:restartNumberingAfterBreak="0">
     <w:nsid w:val="68BD601B"/>
     <w:multiLevelType w:val="multilevel"/>
     <w:tmpl w:val="5EC8AFD2"/>
@@ -5022,7 +5251,7 @@
       </w:rPr>
     </w:lvl>
   </w:abstractNum>
-  <w:abstractNum w:abstractNumId="30" w15:restartNumberingAfterBreak="0">
+  <w:abstractNum w:abstractNumId="32" w15:restartNumberingAfterBreak="0">
     <w:nsid w:val="6D982CB9"/>
     <w:multiLevelType w:val="multilevel"/>
     <w:tmpl w:val="EFA65B1E"/>
@@ -5171,7 +5400,7 @@
       </w:rPr>
     </w:lvl>
   </w:abstractNum>
-  <w:abstractNum w:abstractNumId="31" w15:restartNumberingAfterBreak="0">
+  <w:abstractNum w:abstractNumId="33" w15:restartNumberingAfterBreak="0">
     <w:nsid w:val="77F70E72"/>
     <w:multiLevelType w:val="multilevel"/>
     <w:tmpl w:val="CA4A179E"/>
@@ -5333,7 +5562,7 @@
     <w:abstractNumId w:val="4"/>
   </w:num>
   <w:num w:numId="5" w16cid:durableId="1033847455">
-    <w:abstractNumId w:val="31"/>
+    <w:abstractNumId w:val="33"/>
   </w:num>
   <w:num w:numId="6" w16cid:durableId="267081670">
     <w:abstractNumId w:val="9"/>
@@ -5369,10 +5598,10 @@
     <w:abstractNumId w:val="11"/>
   </w:num>
   <w:num w:numId="17" w16cid:durableId="1612980622">
-    <w:abstractNumId w:val="27"/>
+    <w:abstractNumId w:val="29"/>
   </w:num>
   <w:num w:numId="18" w16cid:durableId="2093504055">
-    <w:abstractNumId w:val="30"/>
+    <w:abstractNumId w:val="32"/>
   </w:num>
   <w:num w:numId="19" w16cid:durableId="344942916">
     <w:abstractNumId w:val="8"/>
@@ -5390,7 +5619,7 @@
     <w:abstractNumId w:val="23"/>
   </w:num>
   <w:num w:numId="24" w16cid:durableId="837844535">
-    <w:abstractNumId w:val="28"/>
+    <w:abstractNumId w:val="30"/>
   </w:num>
   <w:num w:numId="25" w16cid:durableId="1206138890">
     <w:abstractNumId w:val="15"/>
@@ -5405,7 +5634,7 @@
     <w:abstractNumId w:val="13"/>
   </w:num>
   <w:num w:numId="29" w16cid:durableId="422840862">
-    <w:abstractNumId w:val="26"/>
+    <w:abstractNumId w:val="27"/>
   </w:num>
   <w:num w:numId="30" w16cid:durableId="132987652">
     <w:abstractNumId w:val="21"/>
@@ -5414,7 +5643,13 @@
     <w:abstractNumId w:val="3"/>
   </w:num>
   <w:num w:numId="32" w16cid:durableId="1441029200">
-    <w:abstractNumId w:val="29"/>
+    <w:abstractNumId w:val="31"/>
+  </w:num>
+  <w:num w:numId="33" w16cid:durableId="1576469506">
+    <w:abstractNumId w:val="28"/>
+  </w:num>
+  <w:num w:numId="34" w16cid:durableId="983387464">
+    <w:abstractNumId w:val="26"/>
   </w:num>
 </w:numbering>
 </file>
@@ -6022,7 +6257,6 @@
   <w:style w:type="character" w:default="1" w:styleId="DefaultParagraphFont">
     <w:name w:val="Default Paragraph Font"/>
     <w:uiPriority w:val="1"/>
-    <w:semiHidden/>
     <w:unhideWhenUsed/>
   </w:style>
   <w:style w:type="table" w:default="1" w:styleId="TableNormal">

--- a/data/Market_Read_monthly.docx
+++ b/data/Market_Read_monthly.docx
@@ -18,7 +18,7 @@
           <w:sz w:val="20"/>
           <w:szCs w:val="20"/>
         </w:rPr>
-        <w:t>Monthly Market Read: September 22, 2025</w:t>
+        <w:t>Monthly Market Read: September 23, 2025</w:t>
       </w:r>
     </w:p>
     <w:p>
@@ -44,7 +44,7 @@
       <w:pPr>
         <w:numPr>
           <w:ilvl w:val="0"/>
-          <w:numId w:val="33"/>
+          <w:numId w:val="35"/>
         </w:numPr>
         <w:rPr>
           <w:b/>
@@ -60,14 +60,14 @@
           <w:sz w:val="20"/>
           <w:szCs w:val="20"/>
         </w:rPr>
-        <w:t>Breadth: 58.4% of names are positive.</w:t>
+        <w:t>Breadth: 52.0% of names are positive.</w:t>
       </w:r>
     </w:p>
     <w:p>
       <w:pPr>
         <w:numPr>
           <w:ilvl w:val="0"/>
-          <w:numId w:val="33"/>
+          <w:numId w:val="35"/>
         </w:numPr>
         <w:rPr>
           <w:b/>
@@ -83,14 +83,14 @@
           <w:sz w:val="20"/>
           <w:szCs w:val="20"/>
         </w:rPr>
-        <w:t>Information Technology: improving (avg +8.66).</w:t>
+        <w:t>Information Technology: weakening (avg -2.31).</w:t>
       </w:r>
     </w:p>
     <w:p>
       <w:pPr>
         <w:numPr>
           <w:ilvl w:val="0"/>
-          <w:numId w:val="33"/>
+          <w:numId w:val="35"/>
         </w:numPr>
         <w:rPr>
           <w:b/>
@@ -106,14 +106,14 @@
           <w:sz w:val="20"/>
           <w:szCs w:val="20"/>
         </w:rPr>
-        <w:t>Industrials: improving (avg +4.66).</w:t>
+        <w:t>Industrials: weakening (avg -1.86).</w:t>
       </w:r>
     </w:p>
     <w:p>
       <w:pPr>
         <w:numPr>
           <w:ilvl w:val="0"/>
-          <w:numId w:val="33"/>
+          <w:numId w:val="35"/>
         </w:numPr>
         <w:rPr>
           <w:b/>
@@ -129,14 +129,14 @@
           <w:sz w:val="20"/>
           <w:szCs w:val="20"/>
         </w:rPr>
-        <w:t>Consumer Staples: improving (avg +8.65).</w:t>
+        <w:t>Consumer Staples: improving (avg +4.84).</w:t>
       </w:r>
     </w:p>
     <w:p>
       <w:pPr>
         <w:numPr>
           <w:ilvl w:val="0"/>
-          <w:numId w:val="33"/>
+          <w:numId w:val="35"/>
         </w:numPr>
         <w:rPr>
           <w:b/>
@@ -152,14 +152,14 @@
           <w:sz w:val="20"/>
           <w:szCs w:val="20"/>
         </w:rPr>
-        <w:t>Consumer Discretionary: leading (avg +15.67).</w:t>
+        <w:t>Consumer Discretionary: little change (avg +1.96).</w:t>
       </w:r>
     </w:p>
     <w:p>
       <w:pPr>
         <w:numPr>
           <w:ilvl w:val="0"/>
-          <w:numId w:val="33"/>
+          <w:numId w:val="35"/>
         </w:numPr>
         <w:rPr>
           <w:b/>
@@ -175,14 +175,14 @@
           <w:sz w:val="20"/>
           <w:szCs w:val="20"/>
         </w:rPr>
-        <w:t>Financials: improving (avg +9.65).</w:t>
+        <w:t>Financials: improving (avg +6.40).</w:t>
       </w:r>
     </w:p>
     <w:p>
       <w:pPr>
         <w:numPr>
           <w:ilvl w:val="0"/>
-          <w:numId w:val="33"/>
+          <w:numId w:val="35"/>
         </w:numPr>
         <w:rPr>
           <w:b/>
@@ -198,14 +198,14 @@
           <w:sz w:val="20"/>
           <w:szCs w:val="20"/>
         </w:rPr>
-        <w:t>Utilities: weakening (avg -12.53).</w:t>
+        <w:t>Utilities: weakening (avg -10.81).</w:t>
       </w:r>
     </w:p>
     <w:p>
       <w:pPr>
         <w:numPr>
           <w:ilvl w:val="0"/>
-          <w:numId w:val="33"/>
+          <w:numId w:val="35"/>
         </w:numPr>
         <w:rPr>
           <w:b/>
@@ -221,14 +221,14 @@
           <w:sz w:val="20"/>
           <w:szCs w:val="20"/>
         </w:rPr>
-        <w:t>Real Estate: leading (avg +37.81).</w:t>
+        <w:t>Real Estate: leading (avg +28.74).</w:t>
       </w:r>
     </w:p>
     <w:p>
       <w:pPr>
         <w:numPr>
           <w:ilvl w:val="0"/>
-          <w:numId w:val="33"/>
+          <w:numId w:val="35"/>
         </w:numPr>
         <w:rPr>
           <w:b/>
@@ -244,14 +244,14 @@
           <w:sz w:val="20"/>
           <w:szCs w:val="20"/>
         </w:rPr>
-        <w:t>Materials: leading (avg +27.04).</w:t>
+        <w:t>Materials: leading (avg +21.69).</w:t>
       </w:r>
     </w:p>
     <w:p>
       <w:pPr>
         <w:numPr>
           <w:ilvl w:val="0"/>
-          <w:numId w:val="33"/>
+          <w:numId w:val="35"/>
         </w:numPr>
         <w:rPr>
           <w:b/>
@@ -267,14 +267,14 @@
           <w:sz w:val="20"/>
           <w:szCs w:val="20"/>
         </w:rPr>
-        <w:t>Energy: leading (avg +14.59).</w:t>
+        <w:t>Energy: improving (avg +6.82).</w:t>
       </w:r>
     </w:p>
     <w:p>
       <w:pPr>
         <w:numPr>
           <w:ilvl w:val="0"/>
-          <w:numId w:val="33"/>
+          <w:numId w:val="35"/>
         </w:numPr>
         <w:rPr>
           <w:b/>
@@ -290,14 +290,14 @@
           <w:sz w:val="20"/>
           <w:szCs w:val="20"/>
         </w:rPr>
-        <w:t>Health Care: leading (avg +28.65).</w:t>
+        <w:t>Health Care: leading (avg +20.33).</w:t>
       </w:r>
     </w:p>
     <w:p>
       <w:pPr>
         <w:numPr>
           <w:ilvl w:val="0"/>
-          <w:numId w:val="33"/>
+          <w:numId w:val="35"/>
         </w:numPr>
         <w:rPr>
           <w:b/>
@@ -313,7 +313,7 @@
           <w:sz w:val="20"/>
           <w:szCs w:val="20"/>
         </w:rPr>
-        <w:t>Communication Services: weakening (avg -11.76).</w:t>
+        <w:t>Communication Services: weakening (avg -17.29).</w:t>
       </w:r>
     </w:p>
     <w:p>
@@ -339,7 +339,7 @@
       <w:pPr>
         <w:numPr>
           <w:ilvl w:val="0"/>
-          <w:numId w:val="34"/>
+          <w:numId w:val="36"/>
         </w:numPr>
         <w:rPr>
           <w:b/>
@@ -355,14 +355,14 @@
           <w:sz w:val="20"/>
           <w:szCs w:val="20"/>
         </w:rPr>
-        <w:t>Gold (GLD): off (-29.00).</w:t>
+        <w:t>Gold (GLD): off (-32.00).</w:t>
       </w:r>
     </w:p>
     <w:p>
       <w:pPr>
         <w:numPr>
           <w:ilvl w:val="0"/>
-          <w:numId w:val="34"/>
+          <w:numId w:val="36"/>
         </w:numPr>
         <w:rPr>
           <w:b/>
@@ -378,14 +378,14 @@
           <w:sz w:val="20"/>
           <w:szCs w:val="20"/>
         </w:rPr>
-        <w:t>USD (UUP): soft (-38.00).</w:t>
+        <w:t>USD (UUP): soft (-41.00).</w:t>
       </w:r>
     </w:p>
     <w:p>
       <w:pPr>
         <w:numPr>
           <w:ilvl w:val="0"/>
-          <w:numId w:val="34"/>
+          <w:numId w:val="36"/>
         </w:numPr>
         <w:rPr>
           <w:b/>
@@ -401,14 +401,14 @@
           <w:sz w:val="20"/>
           <w:szCs w:val="20"/>
         </w:rPr>
-        <w:t>Yields (FVX, TNX, TYX): rising (+25.33).</w:t>
+        <w:t>Yields (FVX, TNX, TYX): rising (+28.00).</w:t>
       </w:r>
     </w:p>
     <w:p>
       <w:pPr>
         <w:numPr>
           <w:ilvl w:val="0"/>
-          <w:numId w:val="34"/>
+          <w:numId w:val="36"/>
         </w:numPr>
         <w:rPr>
           <w:b/>
@@ -424,14 +424,14 @@
           <w:sz w:val="20"/>
           <w:szCs w:val="20"/>
         </w:rPr>
-        <w:t>Bonds (HYG, IEF, LQD, SHY, STIP, TIP, TLT): under pressure (-24.00).</w:t>
+        <w:t>Bonds (HYG, IEF, LQD, SHY, STIP, TIP, TLT): under pressure (-22.00).</w:t>
       </w:r>
     </w:p>
     <w:p>
       <w:pPr>
         <w:numPr>
           <w:ilvl w:val="0"/>
-          <w:numId w:val="34"/>
+          <w:numId w:val="36"/>
         </w:numPr>
         <w:rPr>
           <w:b/>
@@ -447,7 +447,7 @@
           <w:sz w:val="20"/>
           <w:szCs w:val="20"/>
         </w:rPr>
-        <w:t>Energy complex (USO, UNG, XLE): bid (+14.59).</w:t>
+        <w:t>Energy complex (USO, UNG, XLE): bid (+6.82).</w:t>
       </w:r>
     </w:p>
     <w:p>
@@ -467,7 +467,7 @@
           <w:szCs w:val="20"/>
         </w:rPr>
         <w:lastRenderedPageBreak/>
-        <w:t>Bottom line: Market breadth is constructive with leadership in Real Estate, Health Care, Materials, Energy, and Discretionary, while Utilities and Communication Services weaken. Macro levers show rising yields, a softer USD, bonds under pressure, Energy bid, and Gold off — conditions consistent with slowing growth and rising inflation pressures (stagflationary setup).</w:t>
+        <w:t>Bottom line: Market breadth has narrowed, with leadership concentrated in Real Estate, Materials, and Health Care, while Technology, Industrials, Utilities, and Communication Services weaken. Macro levers show rising yields, a weaker USD, bonds under pressure, Energy bid, and Gold off — conditions consistent with slowing growth and rising inflation pressures (stagflationary environment).</w:t>
       </w:r>
     </w:p>
     <w:p/>
@@ -484,6 +484,155 @@
 <file path=word/numbering.xml><?xml version="1.0" encoding="utf-8"?>
 <w:numbering xmlns:wpc="http://schemas.microsoft.com/office/word/2010/wordprocessingCanvas" xmlns:cx="http://schemas.microsoft.com/office/drawing/2014/chartex" xmlns:cx1="http://schemas.microsoft.com/office/drawing/2015/9/8/chartex" xmlns:cx2="http://schemas.microsoft.com/office/drawing/2015/10/21/chartex" xmlns:cx3="http://schemas.microsoft.com/office/drawing/2016/5/9/chartex" xmlns:cx4="http://schemas.microsoft.com/office/drawing/2016/5/10/chartex" xmlns:cx5="http://schemas.microsoft.com/office/drawing/2016/5/11/chartex" xmlns:cx6="http://schemas.microsoft.com/office/drawing/2016/5/12/chartex" xmlns:cx7="http://schemas.microsoft.com/office/drawing/2016/5/13/chartex" xmlns:cx8="http://schemas.microsoft.com/office/drawing/2016/5/14/chartex" xmlns:mc="http://schemas.openxmlformats.org/markup-compatibility/2006" xmlns:aink="http://schemas.microsoft.com/office/drawing/2016/ink" xmlns:am3d="http://schemas.microsoft.com/office/drawing/2017/model3d" xmlns:o="urn:schemas-microsoft-com:office:office" xmlns:oel="http://schemas.microsoft.com/office/2019/extlst" xmlns:r="http://schemas.openxmlformats.org/officeDocument/2006/relationships" xmlns:m="http://schemas.openxmlformats.org/officeDocument/2006/math" xmlns:v="urn:schemas-microsoft-com:vml" xmlns:wp14="http://schemas.microsoft.com/office/word/2010/wordprocessingDrawing" xmlns:wp="http://schemas.openxmlformats.org/drawingml/2006/wordprocessingDrawing" xmlns:w10="urn:schemas-microsoft-com:office:word" xmlns:w="http://schemas.openxmlformats.org/wordprocessingml/2006/main" xmlns:w14="http://schemas.microsoft.com/office/word/2010/wordml" xmlns:w15="http://schemas.microsoft.com/office/word/2012/wordml" xmlns:w16cex="http://schemas.microsoft.com/office/word/2018/wordml/cex" xmlns:w16cid="http://schemas.microsoft.com/office/word/2016/wordml/cid" xmlns:w16="http://schemas.microsoft.com/office/word/2018/wordml" xmlns:w16du="http://schemas.microsoft.com/office/word/2023/wordml/word16du" xmlns:w16sdtdh="http://schemas.microsoft.com/office/word/2020/wordml/sdtdatahash" xmlns:w16sdtfl="http://schemas.microsoft.com/office/word/2024/wordml/sdtformatlock" xmlns:w16se="http://schemas.microsoft.com/office/word/2015/wordml/symex" xmlns:wpg="http://schemas.microsoft.com/office/word/2010/wordprocessingGroup" xmlns:wpi="http://schemas.microsoft.com/office/word/2010/wordprocessingInk" xmlns:wne="http://schemas.microsoft.com/office/word/2006/wordml" xmlns:wps="http://schemas.microsoft.com/office/word/2010/wordprocessingShape" mc:Ignorable="w14 w15 w16se w16cid w16 w16cex w16sdtdh w16sdtfl w16du wp14">
   <w:abstractNum w:abstractNumId="0" w15:restartNumberingAfterBreak="0">
+    <w:nsid w:val="01E96410"/>
+    <w:multiLevelType w:val="multilevel"/>
+    <w:tmpl w:val="28E2E4FE"/>
+    <w:lvl w:ilvl="0">
+      <w:start w:val="1"/>
+      <w:numFmt w:val="bullet"/>
+      <w:lvlText w:val=""/>
+      <w:lvlJc w:val="left"/>
+      <w:pPr>
+        <w:tabs>
+          <w:tab w:val="num" w:pos="720"/>
+        </w:tabs>
+        <w:ind w:left="720" w:hanging="360"/>
+      </w:pPr>
+      <w:rPr>
+        <w:rFonts w:ascii="Symbol" w:hAnsi="Symbol" w:hint="default"/>
+        <w:sz w:val="20"/>
+      </w:rPr>
+    </w:lvl>
+    <w:lvl w:ilvl="1" w:tentative="1">
+      <w:start w:val="1"/>
+      <w:numFmt w:val="bullet"/>
+      <w:lvlText w:val="o"/>
+      <w:lvlJc w:val="left"/>
+      <w:pPr>
+        <w:tabs>
+          <w:tab w:val="num" w:pos="1440"/>
+        </w:tabs>
+        <w:ind w:left="1440" w:hanging="360"/>
+      </w:pPr>
+      <w:rPr>
+        <w:rFonts w:ascii="Courier New" w:hAnsi="Courier New" w:hint="default"/>
+        <w:sz w:val="20"/>
+      </w:rPr>
+    </w:lvl>
+    <w:lvl w:ilvl="2" w:tentative="1">
+      <w:start w:val="1"/>
+      <w:numFmt w:val="bullet"/>
+      <w:lvlText w:val=""/>
+      <w:lvlJc w:val="left"/>
+      <w:pPr>
+        <w:tabs>
+          <w:tab w:val="num" w:pos="2160"/>
+        </w:tabs>
+        <w:ind w:left="2160" w:hanging="360"/>
+      </w:pPr>
+      <w:rPr>
+        <w:rFonts w:ascii="Wingdings" w:hAnsi="Wingdings" w:hint="default"/>
+        <w:sz w:val="20"/>
+      </w:rPr>
+    </w:lvl>
+    <w:lvl w:ilvl="3" w:tentative="1">
+      <w:start w:val="1"/>
+      <w:numFmt w:val="bullet"/>
+      <w:lvlText w:val=""/>
+      <w:lvlJc w:val="left"/>
+      <w:pPr>
+        <w:tabs>
+          <w:tab w:val="num" w:pos="2880"/>
+        </w:tabs>
+        <w:ind w:left="2880" w:hanging="360"/>
+      </w:pPr>
+      <w:rPr>
+        <w:rFonts w:ascii="Wingdings" w:hAnsi="Wingdings" w:hint="default"/>
+        <w:sz w:val="20"/>
+      </w:rPr>
+    </w:lvl>
+    <w:lvl w:ilvl="4" w:tentative="1">
+      <w:start w:val="1"/>
+      <w:numFmt w:val="bullet"/>
+      <w:lvlText w:val=""/>
+      <w:lvlJc w:val="left"/>
+      <w:pPr>
+        <w:tabs>
+          <w:tab w:val="num" w:pos="3600"/>
+        </w:tabs>
+        <w:ind w:left="3600" w:hanging="360"/>
+      </w:pPr>
+      <w:rPr>
+        <w:rFonts w:ascii="Wingdings" w:hAnsi="Wingdings" w:hint="default"/>
+        <w:sz w:val="20"/>
+      </w:rPr>
+    </w:lvl>
+    <w:lvl w:ilvl="5" w:tentative="1">
+      <w:start w:val="1"/>
+      <w:numFmt w:val="bullet"/>
+      <w:lvlText w:val=""/>
+      <w:lvlJc w:val="left"/>
+      <w:pPr>
+        <w:tabs>
+          <w:tab w:val="num" w:pos="4320"/>
+        </w:tabs>
+        <w:ind w:left="4320" w:hanging="360"/>
+      </w:pPr>
+      <w:rPr>
+        <w:rFonts w:ascii="Wingdings" w:hAnsi="Wingdings" w:hint="default"/>
+        <w:sz w:val="20"/>
+      </w:rPr>
+    </w:lvl>
+    <w:lvl w:ilvl="6" w:tentative="1">
+      <w:start w:val="1"/>
+      <w:numFmt w:val="bullet"/>
+      <w:lvlText w:val=""/>
+      <w:lvlJc w:val="left"/>
+      <w:pPr>
+        <w:tabs>
+          <w:tab w:val="num" w:pos="5040"/>
+        </w:tabs>
+        <w:ind w:left="5040" w:hanging="360"/>
+      </w:pPr>
+      <w:rPr>
+        <w:rFonts w:ascii="Wingdings" w:hAnsi="Wingdings" w:hint="default"/>
+        <w:sz w:val="20"/>
+      </w:rPr>
+    </w:lvl>
+    <w:lvl w:ilvl="7" w:tentative="1">
+      <w:start w:val="1"/>
+      <w:numFmt w:val="bullet"/>
+      <w:lvlText w:val=""/>
+      <w:lvlJc w:val="left"/>
+      <w:pPr>
+        <w:tabs>
+          <w:tab w:val="num" w:pos="5760"/>
+        </w:tabs>
+        <w:ind w:left="5760" w:hanging="360"/>
+      </w:pPr>
+      <w:rPr>
+        <w:rFonts w:ascii="Wingdings" w:hAnsi="Wingdings" w:hint="default"/>
+        <w:sz w:val="20"/>
+      </w:rPr>
+    </w:lvl>
+    <w:lvl w:ilvl="8" w:tentative="1">
+      <w:start w:val="1"/>
+      <w:numFmt w:val="bullet"/>
+      <w:lvlText w:val=""/>
+      <w:lvlJc w:val="left"/>
+      <w:pPr>
+        <w:tabs>
+          <w:tab w:val="num" w:pos="6480"/>
+        </w:tabs>
+        <w:ind w:left="6480" w:hanging="360"/>
+      </w:pPr>
+      <w:rPr>
+        <w:rFonts w:ascii="Wingdings" w:hAnsi="Wingdings" w:hint="default"/>
+        <w:sz w:val="20"/>
+      </w:rPr>
+    </w:lvl>
+  </w:abstractNum>
+  <w:abstractNum w:abstractNumId="1" w15:restartNumberingAfterBreak="0">
     <w:nsid w:val="06424D44"/>
     <w:multiLevelType w:val="multilevel"/>
     <w:tmpl w:val="EEB657A0"/>
@@ -632,7 +781,7 @@
       </w:rPr>
     </w:lvl>
   </w:abstractNum>
-  <w:abstractNum w:abstractNumId="1" w15:restartNumberingAfterBreak="0">
+  <w:abstractNum w:abstractNumId="2" w15:restartNumberingAfterBreak="0">
     <w:nsid w:val="0C2A660A"/>
     <w:multiLevelType w:val="multilevel"/>
     <w:tmpl w:val="B0BEDB96"/>
@@ -781,7 +930,7 @@
       </w:rPr>
     </w:lvl>
   </w:abstractNum>
-  <w:abstractNum w:abstractNumId="2" w15:restartNumberingAfterBreak="0">
+  <w:abstractNum w:abstractNumId="3" w15:restartNumberingAfterBreak="0">
     <w:nsid w:val="0EF02FA9"/>
     <w:multiLevelType w:val="multilevel"/>
     <w:tmpl w:val="22B4E042"/>
@@ -930,7 +1079,7 @@
       </w:rPr>
     </w:lvl>
   </w:abstractNum>
-  <w:abstractNum w:abstractNumId="3" w15:restartNumberingAfterBreak="0">
+  <w:abstractNum w:abstractNumId="4" w15:restartNumberingAfterBreak="0">
     <w:nsid w:val="0F975193"/>
     <w:multiLevelType w:val="multilevel"/>
     <w:tmpl w:val="8D44E684"/>
@@ -1079,7 +1228,7 @@
       </w:rPr>
     </w:lvl>
   </w:abstractNum>
-  <w:abstractNum w:abstractNumId="4" w15:restartNumberingAfterBreak="0">
+  <w:abstractNum w:abstractNumId="5" w15:restartNumberingAfterBreak="0">
     <w:nsid w:val="10F2578D"/>
     <w:multiLevelType w:val="multilevel"/>
     <w:tmpl w:val="08201094"/>
@@ -1228,7 +1377,7 @@
       </w:rPr>
     </w:lvl>
   </w:abstractNum>
-  <w:abstractNum w:abstractNumId="5" w15:restartNumberingAfterBreak="0">
+  <w:abstractNum w:abstractNumId="6" w15:restartNumberingAfterBreak="0">
     <w:nsid w:val="11DC55E2"/>
     <w:multiLevelType w:val="multilevel"/>
     <w:tmpl w:val="0FBAD16E"/>
@@ -1377,7 +1526,7 @@
       </w:rPr>
     </w:lvl>
   </w:abstractNum>
-  <w:abstractNum w:abstractNumId="6" w15:restartNumberingAfterBreak="0">
+  <w:abstractNum w:abstractNumId="7" w15:restartNumberingAfterBreak="0">
     <w:nsid w:val="11E41994"/>
     <w:multiLevelType w:val="multilevel"/>
     <w:tmpl w:val="0C5C9D96"/>
@@ -1526,7 +1675,7 @@
       </w:rPr>
     </w:lvl>
   </w:abstractNum>
-  <w:abstractNum w:abstractNumId="7" w15:restartNumberingAfterBreak="0">
+  <w:abstractNum w:abstractNumId="8" w15:restartNumberingAfterBreak="0">
     <w:nsid w:val="15CE3E8B"/>
     <w:multiLevelType w:val="multilevel"/>
     <w:tmpl w:val="47E69690"/>
@@ -1675,7 +1824,7 @@
       </w:rPr>
     </w:lvl>
   </w:abstractNum>
-  <w:abstractNum w:abstractNumId="8" w15:restartNumberingAfterBreak="0">
+  <w:abstractNum w:abstractNumId="9" w15:restartNumberingAfterBreak="0">
     <w:nsid w:val="16C960FF"/>
     <w:multiLevelType w:val="multilevel"/>
     <w:tmpl w:val="B208537C"/>
@@ -1824,7 +1973,7 @@
       </w:rPr>
     </w:lvl>
   </w:abstractNum>
-  <w:abstractNum w:abstractNumId="9" w15:restartNumberingAfterBreak="0">
+  <w:abstractNum w:abstractNumId="10" w15:restartNumberingAfterBreak="0">
     <w:nsid w:val="1B914BEA"/>
     <w:multiLevelType w:val="multilevel"/>
     <w:tmpl w:val="2244DADE"/>
@@ -1973,7 +2122,7 @@
       </w:rPr>
     </w:lvl>
   </w:abstractNum>
-  <w:abstractNum w:abstractNumId="10" w15:restartNumberingAfterBreak="0">
+  <w:abstractNum w:abstractNumId="11" w15:restartNumberingAfterBreak="0">
     <w:nsid w:val="1F5C4F6B"/>
     <w:multiLevelType w:val="multilevel"/>
     <w:tmpl w:val="0A385024"/>
@@ -2122,7 +2271,7 @@
       </w:rPr>
     </w:lvl>
   </w:abstractNum>
-  <w:abstractNum w:abstractNumId="11" w15:restartNumberingAfterBreak="0">
+  <w:abstractNum w:abstractNumId="12" w15:restartNumberingAfterBreak="0">
     <w:nsid w:val="230F1EE1"/>
     <w:multiLevelType w:val="multilevel"/>
     <w:tmpl w:val="AF9A5E34"/>
@@ -2271,7 +2420,7 @@
       </w:rPr>
     </w:lvl>
   </w:abstractNum>
-  <w:abstractNum w:abstractNumId="12" w15:restartNumberingAfterBreak="0">
+  <w:abstractNum w:abstractNumId="13" w15:restartNumberingAfterBreak="0">
     <w:nsid w:val="271473B9"/>
     <w:multiLevelType w:val="multilevel"/>
     <w:tmpl w:val="96D048EE"/>
@@ -2420,7 +2569,7 @@
       </w:rPr>
     </w:lvl>
   </w:abstractNum>
-  <w:abstractNum w:abstractNumId="13" w15:restartNumberingAfterBreak="0">
+  <w:abstractNum w:abstractNumId="14" w15:restartNumberingAfterBreak="0">
     <w:nsid w:val="27DD119E"/>
     <w:multiLevelType w:val="multilevel"/>
     <w:tmpl w:val="1C60FF70"/>
@@ -2569,7 +2718,7 @@
       </w:rPr>
     </w:lvl>
   </w:abstractNum>
-  <w:abstractNum w:abstractNumId="14" w15:restartNumberingAfterBreak="0">
+  <w:abstractNum w:abstractNumId="15" w15:restartNumberingAfterBreak="0">
     <w:nsid w:val="2D7172A0"/>
     <w:multiLevelType w:val="multilevel"/>
     <w:tmpl w:val="615A5204"/>
@@ -2718,7 +2867,7 @@
       </w:rPr>
     </w:lvl>
   </w:abstractNum>
-  <w:abstractNum w:abstractNumId="15" w15:restartNumberingAfterBreak="0">
+  <w:abstractNum w:abstractNumId="16" w15:restartNumberingAfterBreak="0">
     <w:nsid w:val="36B2143A"/>
     <w:multiLevelType w:val="multilevel"/>
     <w:tmpl w:val="64604580"/>
@@ -2867,7 +3016,7 @@
       </w:rPr>
     </w:lvl>
   </w:abstractNum>
-  <w:abstractNum w:abstractNumId="16" w15:restartNumberingAfterBreak="0">
+  <w:abstractNum w:abstractNumId="17" w15:restartNumberingAfterBreak="0">
     <w:nsid w:val="3F362D47"/>
     <w:multiLevelType w:val="multilevel"/>
     <w:tmpl w:val="88CA522A"/>
@@ -3016,7 +3165,156 @@
       </w:rPr>
     </w:lvl>
   </w:abstractNum>
-  <w:abstractNum w:abstractNumId="17" w15:restartNumberingAfterBreak="0">
+  <w:abstractNum w:abstractNumId="18" w15:restartNumberingAfterBreak="0">
+    <w:nsid w:val="43851804"/>
+    <w:multiLevelType w:val="multilevel"/>
+    <w:tmpl w:val="F676C326"/>
+    <w:lvl w:ilvl="0">
+      <w:start w:val="1"/>
+      <w:numFmt w:val="bullet"/>
+      <w:lvlText w:val=""/>
+      <w:lvlJc w:val="left"/>
+      <w:pPr>
+        <w:tabs>
+          <w:tab w:val="num" w:pos="720"/>
+        </w:tabs>
+        <w:ind w:left="720" w:hanging="360"/>
+      </w:pPr>
+      <w:rPr>
+        <w:rFonts w:ascii="Symbol" w:hAnsi="Symbol" w:hint="default"/>
+        <w:sz w:val="20"/>
+      </w:rPr>
+    </w:lvl>
+    <w:lvl w:ilvl="1" w:tentative="1">
+      <w:start w:val="1"/>
+      <w:numFmt w:val="bullet"/>
+      <w:lvlText w:val="o"/>
+      <w:lvlJc w:val="left"/>
+      <w:pPr>
+        <w:tabs>
+          <w:tab w:val="num" w:pos="1440"/>
+        </w:tabs>
+        <w:ind w:left="1440" w:hanging="360"/>
+      </w:pPr>
+      <w:rPr>
+        <w:rFonts w:ascii="Courier New" w:hAnsi="Courier New" w:hint="default"/>
+        <w:sz w:val="20"/>
+      </w:rPr>
+    </w:lvl>
+    <w:lvl w:ilvl="2" w:tentative="1">
+      <w:start w:val="1"/>
+      <w:numFmt w:val="bullet"/>
+      <w:lvlText w:val=""/>
+      <w:lvlJc w:val="left"/>
+      <w:pPr>
+        <w:tabs>
+          <w:tab w:val="num" w:pos="2160"/>
+        </w:tabs>
+        <w:ind w:left="2160" w:hanging="360"/>
+      </w:pPr>
+      <w:rPr>
+        <w:rFonts w:ascii="Wingdings" w:hAnsi="Wingdings" w:hint="default"/>
+        <w:sz w:val="20"/>
+      </w:rPr>
+    </w:lvl>
+    <w:lvl w:ilvl="3" w:tentative="1">
+      <w:start w:val="1"/>
+      <w:numFmt w:val="bullet"/>
+      <w:lvlText w:val=""/>
+      <w:lvlJc w:val="left"/>
+      <w:pPr>
+        <w:tabs>
+          <w:tab w:val="num" w:pos="2880"/>
+        </w:tabs>
+        <w:ind w:left="2880" w:hanging="360"/>
+      </w:pPr>
+      <w:rPr>
+        <w:rFonts w:ascii="Wingdings" w:hAnsi="Wingdings" w:hint="default"/>
+        <w:sz w:val="20"/>
+      </w:rPr>
+    </w:lvl>
+    <w:lvl w:ilvl="4" w:tentative="1">
+      <w:start w:val="1"/>
+      <w:numFmt w:val="bullet"/>
+      <w:lvlText w:val=""/>
+      <w:lvlJc w:val="left"/>
+      <w:pPr>
+        <w:tabs>
+          <w:tab w:val="num" w:pos="3600"/>
+        </w:tabs>
+        <w:ind w:left="3600" w:hanging="360"/>
+      </w:pPr>
+      <w:rPr>
+        <w:rFonts w:ascii="Wingdings" w:hAnsi="Wingdings" w:hint="default"/>
+        <w:sz w:val="20"/>
+      </w:rPr>
+    </w:lvl>
+    <w:lvl w:ilvl="5" w:tentative="1">
+      <w:start w:val="1"/>
+      <w:numFmt w:val="bullet"/>
+      <w:lvlText w:val=""/>
+      <w:lvlJc w:val="left"/>
+      <w:pPr>
+        <w:tabs>
+          <w:tab w:val="num" w:pos="4320"/>
+        </w:tabs>
+        <w:ind w:left="4320" w:hanging="360"/>
+      </w:pPr>
+      <w:rPr>
+        <w:rFonts w:ascii="Wingdings" w:hAnsi="Wingdings" w:hint="default"/>
+        <w:sz w:val="20"/>
+      </w:rPr>
+    </w:lvl>
+    <w:lvl w:ilvl="6" w:tentative="1">
+      <w:start w:val="1"/>
+      <w:numFmt w:val="bullet"/>
+      <w:lvlText w:val=""/>
+      <w:lvlJc w:val="left"/>
+      <w:pPr>
+        <w:tabs>
+          <w:tab w:val="num" w:pos="5040"/>
+        </w:tabs>
+        <w:ind w:left="5040" w:hanging="360"/>
+      </w:pPr>
+      <w:rPr>
+        <w:rFonts w:ascii="Wingdings" w:hAnsi="Wingdings" w:hint="default"/>
+        <w:sz w:val="20"/>
+      </w:rPr>
+    </w:lvl>
+    <w:lvl w:ilvl="7" w:tentative="1">
+      <w:start w:val="1"/>
+      <w:numFmt w:val="bullet"/>
+      <w:lvlText w:val=""/>
+      <w:lvlJc w:val="left"/>
+      <w:pPr>
+        <w:tabs>
+          <w:tab w:val="num" w:pos="5760"/>
+        </w:tabs>
+        <w:ind w:left="5760" w:hanging="360"/>
+      </w:pPr>
+      <w:rPr>
+        <w:rFonts w:ascii="Wingdings" w:hAnsi="Wingdings" w:hint="default"/>
+        <w:sz w:val="20"/>
+      </w:rPr>
+    </w:lvl>
+    <w:lvl w:ilvl="8" w:tentative="1">
+      <w:start w:val="1"/>
+      <w:numFmt w:val="bullet"/>
+      <w:lvlText w:val=""/>
+      <w:lvlJc w:val="left"/>
+      <w:pPr>
+        <w:tabs>
+          <w:tab w:val="num" w:pos="6480"/>
+        </w:tabs>
+        <w:ind w:left="6480" w:hanging="360"/>
+      </w:pPr>
+      <w:rPr>
+        <w:rFonts w:ascii="Wingdings" w:hAnsi="Wingdings" w:hint="default"/>
+        <w:sz w:val="20"/>
+      </w:rPr>
+    </w:lvl>
+  </w:abstractNum>
+  <w:abstractNum w:abstractNumId="19" w15:restartNumberingAfterBreak="0">
     <w:nsid w:val="48C97CF2"/>
     <w:multiLevelType w:val="multilevel"/>
     <w:tmpl w:val="351A9F9A"/>
@@ -3165,7 +3463,7 @@
       </w:rPr>
     </w:lvl>
   </w:abstractNum>
-  <w:abstractNum w:abstractNumId="18" w15:restartNumberingAfterBreak="0">
+  <w:abstractNum w:abstractNumId="20" w15:restartNumberingAfterBreak="0">
     <w:nsid w:val="49421EC4"/>
     <w:multiLevelType w:val="multilevel"/>
     <w:tmpl w:val="1070D884"/>
@@ -3314,7 +3612,7 @@
       </w:rPr>
     </w:lvl>
   </w:abstractNum>
-  <w:abstractNum w:abstractNumId="19" w15:restartNumberingAfterBreak="0">
+  <w:abstractNum w:abstractNumId="21" w15:restartNumberingAfterBreak="0">
     <w:nsid w:val="49BE432E"/>
     <w:multiLevelType w:val="multilevel"/>
     <w:tmpl w:val="F31895E0"/>
@@ -3463,7 +3761,7 @@
       </w:rPr>
     </w:lvl>
   </w:abstractNum>
-  <w:abstractNum w:abstractNumId="20" w15:restartNumberingAfterBreak="0">
+  <w:abstractNum w:abstractNumId="22" w15:restartNumberingAfterBreak="0">
     <w:nsid w:val="4D6D2000"/>
     <w:multiLevelType w:val="multilevel"/>
     <w:tmpl w:val="D222DEEC"/>
@@ -3612,7 +3910,7 @@
       </w:rPr>
     </w:lvl>
   </w:abstractNum>
-  <w:abstractNum w:abstractNumId="21" w15:restartNumberingAfterBreak="0">
+  <w:abstractNum w:abstractNumId="23" w15:restartNumberingAfterBreak="0">
     <w:nsid w:val="4DE75F8C"/>
     <w:multiLevelType w:val="multilevel"/>
     <w:tmpl w:val="75EC51A2"/>
@@ -3761,7 +4059,7 @@
       </w:rPr>
     </w:lvl>
   </w:abstractNum>
-  <w:abstractNum w:abstractNumId="22" w15:restartNumberingAfterBreak="0">
+  <w:abstractNum w:abstractNumId="24" w15:restartNumberingAfterBreak="0">
     <w:nsid w:val="4E7C38B9"/>
     <w:multiLevelType w:val="multilevel"/>
     <w:tmpl w:val="BA9A3C7A"/>
@@ -3910,7 +4208,7 @@
       </w:rPr>
     </w:lvl>
   </w:abstractNum>
-  <w:abstractNum w:abstractNumId="23" w15:restartNumberingAfterBreak="0">
+  <w:abstractNum w:abstractNumId="25" w15:restartNumberingAfterBreak="0">
     <w:nsid w:val="554A2D8C"/>
     <w:multiLevelType w:val="multilevel"/>
     <w:tmpl w:val="030AEED4"/>
@@ -4059,7 +4357,7 @@
       </w:rPr>
     </w:lvl>
   </w:abstractNum>
-  <w:abstractNum w:abstractNumId="24" w15:restartNumberingAfterBreak="0">
+  <w:abstractNum w:abstractNumId="26" w15:restartNumberingAfterBreak="0">
     <w:nsid w:val="5918416D"/>
     <w:multiLevelType w:val="multilevel"/>
     <w:tmpl w:val="7160D344"/>
@@ -4208,7 +4506,7 @@
       </w:rPr>
     </w:lvl>
   </w:abstractNum>
-  <w:abstractNum w:abstractNumId="25" w15:restartNumberingAfterBreak="0">
+  <w:abstractNum w:abstractNumId="27" w15:restartNumberingAfterBreak="0">
     <w:nsid w:val="5AD277F9"/>
     <w:multiLevelType w:val="multilevel"/>
     <w:tmpl w:val="BE649556"/>
@@ -4357,7 +4655,7 @@
       </w:rPr>
     </w:lvl>
   </w:abstractNum>
-  <w:abstractNum w:abstractNumId="26" w15:restartNumberingAfterBreak="0">
+  <w:abstractNum w:abstractNumId="28" w15:restartNumberingAfterBreak="0">
     <w:nsid w:val="612B7C9D"/>
     <w:multiLevelType w:val="multilevel"/>
     <w:tmpl w:val="AE7072B8"/>
@@ -4506,7 +4804,7 @@
       </w:rPr>
     </w:lvl>
   </w:abstractNum>
-  <w:abstractNum w:abstractNumId="27" w15:restartNumberingAfterBreak="0">
+  <w:abstractNum w:abstractNumId="29" w15:restartNumberingAfterBreak="0">
     <w:nsid w:val="632265D9"/>
     <w:multiLevelType w:val="multilevel"/>
     <w:tmpl w:val="E898D126"/>
@@ -4655,7 +4953,7 @@
       </w:rPr>
     </w:lvl>
   </w:abstractNum>
-  <w:abstractNum w:abstractNumId="28" w15:restartNumberingAfterBreak="0">
+  <w:abstractNum w:abstractNumId="30" w15:restartNumberingAfterBreak="0">
     <w:nsid w:val="65357EDC"/>
     <w:multiLevelType w:val="multilevel"/>
     <w:tmpl w:val="4888D834"/>
@@ -4804,7 +5102,7 @@
       </w:rPr>
     </w:lvl>
   </w:abstractNum>
-  <w:abstractNum w:abstractNumId="29" w15:restartNumberingAfterBreak="0">
+  <w:abstractNum w:abstractNumId="31" w15:restartNumberingAfterBreak="0">
     <w:nsid w:val="663131E0"/>
     <w:multiLevelType w:val="multilevel"/>
     <w:tmpl w:val="1E82DB90"/>
@@ -4953,7 +5251,7 @@
       </w:rPr>
     </w:lvl>
   </w:abstractNum>
-  <w:abstractNum w:abstractNumId="30" w15:restartNumberingAfterBreak="0">
+  <w:abstractNum w:abstractNumId="32" w15:restartNumberingAfterBreak="0">
     <w:nsid w:val="676E4319"/>
     <w:multiLevelType w:val="multilevel"/>
     <w:tmpl w:val="D38640E0"/>
@@ -5102,7 +5400,7 @@
       </w:rPr>
     </w:lvl>
   </w:abstractNum>
-  <w:abstractNum w:abstractNumId="31" w15:restartNumberingAfterBreak="0">
+  <w:abstractNum w:abstractNumId="33" w15:restartNumberingAfterBreak="0">
     <w:nsid w:val="68BD601B"/>
     <w:multiLevelType w:val="multilevel"/>
     <w:tmpl w:val="5EC8AFD2"/>
@@ -5251,7 +5549,7 @@
       </w:rPr>
     </w:lvl>
   </w:abstractNum>
-  <w:abstractNum w:abstractNumId="32" w15:restartNumberingAfterBreak="0">
+  <w:abstractNum w:abstractNumId="34" w15:restartNumberingAfterBreak="0">
     <w:nsid w:val="6D982CB9"/>
     <w:multiLevelType w:val="multilevel"/>
     <w:tmpl w:val="EFA65B1E"/>
@@ -5400,7 +5698,7 @@
       </w:rPr>
     </w:lvl>
   </w:abstractNum>
-  <w:abstractNum w:abstractNumId="33" w15:restartNumberingAfterBreak="0">
+  <w:abstractNum w:abstractNumId="35" w15:restartNumberingAfterBreak="0">
     <w:nsid w:val="77F70E72"/>
     <w:multiLevelType w:val="multilevel"/>
     <w:tmpl w:val="CA4A179E"/>
@@ -5550,106 +5848,112 @@
     </w:lvl>
   </w:abstractNum>
   <w:num w:numId="1" w16cid:durableId="1677997995">
+    <w:abstractNumId w:val="11"/>
+  </w:num>
+  <w:num w:numId="2" w16cid:durableId="2051149805">
+    <w:abstractNumId w:val="1"/>
+  </w:num>
+  <w:num w:numId="3" w16cid:durableId="1233933601">
+    <w:abstractNumId w:val="24"/>
+  </w:num>
+  <w:num w:numId="4" w16cid:durableId="500435007">
+    <w:abstractNumId w:val="5"/>
+  </w:num>
+  <w:num w:numId="5" w16cid:durableId="1033847455">
+    <w:abstractNumId w:val="35"/>
+  </w:num>
+  <w:num w:numId="6" w16cid:durableId="267081670">
     <w:abstractNumId w:val="10"/>
   </w:num>
-  <w:num w:numId="2" w16cid:durableId="2051149805">
+  <w:num w:numId="7" w16cid:durableId="1769304624">
+    <w:abstractNumId w:val="3"/>
+  </w:num>
+  <w:num w:numId="8" w16cid:durableId="1135759933">
+    <w:abstractNumId w:val="27"/>
+  </w:num>
+  <w:num w:numId="9" w16cid:durableId="442268721">
+    <w:abstractNumId w:val="21"/>
+  </w:num>
+  <w:num w:numId="10" w16cid:durableId="691494407">
+    <w:abstractNumId w:val="19"/>
+  </w:num>
+  <w:num w:numId="11" w16cid:durableId="1705208919">
+    <w:abstractNumId w:val="20"/>
+  </w:num>
+  <w:num w:numId="12" w16cid:durableId="401762157">
+    <w:abstractNumId w:val="7"/>
+  </w:num>
+  <w:num w:numId="13" w16cid:durableId="967707405">
+    <w:abstractNumId w:val="17"/>
+  </w:num>
+  <w:num w:numId="14" w16cid:durableId="2070766778">
+    <w:abstractNumId w:val="15"/>
+  </w:num>
+  <w:num w:numId="15" w16cid:durableId="716323964">
+    <w:abstractNumId w:val="13"/>
+  </w:num>
+  <w:num w:numId="16" w16cid:durableId="748966896">
+    <w:abstractNumId w:val="12"/>
+  </w:num>
+  <w:num w:numId="17" w16cid:durableId="1612980622">
+    <w:abstractNumId w:val="31"/>
+  </w:num>
+  <w:num w:numId="18" w16cid:durableId="2093504055">
+    <w:abstractNumId w:val="34"/>
+  </w:num>
+  <w:num w:numId="19" w16cid:durableId="344942916">
+    <w:abstractNumId w:val="9"/>
+  </w:num>
+  <w:num w:numId="20" w16cid:durableId="154683186">
+    <w:abstractNumId w:val="6"/>
+  </w:num>
+  <w:num w:numId="21" w16cid:durableId="1645238814">
+    <w:abstractNumId w:val="22"/>
+  </w:num>
+  <w:num w:numId="22" w16cid:durableId="1129937329">
+    <w:abstractNumId w:val="2"/>
+  </w:num>
+  <w:num w:numId="23" w16cid:durableId="1723820948">
+    <w:abstractNumId w:val="25"/>
+  </w:num>
+  <w:num w:numId="24" w16cid:durableId="837844535">
+    <w:abstractNumId w:val="32"/>
+  </w:num>
+  <w:num w:numId="25" w16cid:durableId="1206138890">
+    <w:abstractNumId w:val="16"/>
+  </w:num>
+  <w:num w:numId="26" w16cid:durableId="1390418193">
+    <w:abstractNumId w:val="8"/>
+  </w:num>
+  <w:num w:numId="27" w16cid:durableId="728844960">
+    <w:abstractNumId w:val="26"/>
+  </w:num>
+  <w:num w:numId="28" w16cid:durableId="2125732567">
+    <w:abstractNumId w:val="14"/>
+  </w:num>
+  <w:num w:numId="29" w16cid:durableId="422840862">
+    <w:abstractNumId w:val="29"/>
+  </w:num>
+  <w:num w:numId="30" w16cid:durableId="132987652">
+    <w:abstractNumId w:val="23"/>
+  </w:num>
+  <w:num w:numId="31" w16cid:durableId="1971085520">
+    <w:abstractNumId w:val="4"/>
+  </w:num>
+  <w:num w:numId="32" w16cid:durableId="1441029200">
+    <w:abstractNumId w:val="33"/>
+  </w:num>
+  <w:num w:numId="33" w16cid:durableId="1576469506">
+    <w:abstractNumId w:val="30"/>
+  </w:num>
+  <w:num w:numId="34" w16cid:durableId="983387464">
+    <w:abstractNumId w:val="28"/>
+  </w:num>
+  <w:num w:numId="35" w16cid:durableId="1362439242">
     <w:abstractNumId w:val="0"/>
   </w:num>
-  <w:num w:numId="3" w16cid:durableId="1233933601">
-    <w:abstractNumId w:val="22"/>
-  </w:num>
-  <w:num w:numId="4" w16cid:durableId="500435007">
-    <w:abstractNumId w:val="4"/>
-  </w:num>
-  <w:num w:numId="5" w16cid:durableId="1033847455">
-    <w:abstractNumId w:val="33"/>
-  </w:num>
-  <w:num w:numId="6" w16cid:durableId="267081670">
-    <w:abstractNumId w:val="9"/>
-  </w:num>
-  <w:num w:numId="7" w16cid:durableId="1769304624">
-    <w:abstractNumId w:val="2"/>
-  </w:num>
-  <w:num w:numId="8" w16cid:durableId="1135759933">
-    <w:abstractNumId w:val="25"/>
-  </w:num>
-  <w:num w:numId="9" w16cid:durableId="442268721">
-    <w:abstractNumId w:val="19"/>
-  </w:num>
-  <w:num w:numId="10" w16cid:durableId="691494407">
-    <w:abstractNumId w:val="17"/>
-  </w:num>
-  <w:num w:numId="11" w16cid:durableId="1705208919">
+  <w:num w:numId="36" w16cid:durableId="484931064">
     <w:abstractNumId w:val="18"/>
-  </w:num>
-  <w:num w:numId="12" w16cid:durableId="401762157">
-    <w:abstractNumId w:val="6"/>
-  </w:num>
-  <w:num w:numId="13" w16cid:durableId="967707405">
-    <w:abstractNumId w:val="16"/>
-  </w:num>
-  <w:num w:numId="14" w16cid:durableId="2070766778">
-    <w:abstractNumId w:val="14"/>
-  </w:num>
-  <w:num w:numId="15" w16cid:durableId="716323964">
-    <w:abstractNumId w:val="12"/>
-  </w:num>
-  <w:num w:numId="16" w16cid:durableId="748966896">
-    <w:abstractNumId w:val="11"/>
-  </w:num>
-  <w:num w:numId="17" w16cid:durableId="1612980622">
-    <w:abstractNumId w:val="29"/>
-  </w:num>
-  <w:num w:numId="18" w16cid:durableId="2093504055">
-    <w:abstractNumId w:val="32"/>
-  </w:num>
-  <w:num w:numId="19" w16cid:durableId="344942916">
-    <w:abstractNumId w:val="8"/>
-  </w:num>
-  <w:num w:numId="20" w16cid:durableId="154683186">
-    <w:abstractNumId w:val="5"/>
-  </w:num>
-  <w:num w:numId="21" w16cid:durableId="1645238814">
-    <w:abstractNumId w:val="20"/>
-  </w:num>
-  <w:num w:numId="22" w16cid:durableId="1129937329">
-    <w:abstractNumId w:val="1"/>
-  </w:num>
-  <w:num w:numId="23" w16cid:durableId="1723820948">
-    <w:abstractNumId w:val="23"/>
-  </w:num>
-  <w:num w:numId="24" w16cid:durableId="837844535">
-    <w:abstractNumId w:val="30"/>
-  </w:num>
-  <w:num w:numId="25" w16cid:durableId="1206138890">
-    <w:abstractNumId w:val="15"/>
-  </w:num>
-  <w:num w:numId="26" w16cid:durableId="1390418193">
-    <w:abstractNumId w:val="7"/>
-  </w:num>
-  <w:num w:numId="27" w16cid:durableId="728844960">
-    <w:abstractNumId w:val="24"/>
-  </w:num>
-  <w:num w:numId="28" w16cid:durableId="2125732567">
-    <w:abstractNumId w:val="13"/>
-  </w:num>
-  <w:num w:numId="29" w16cid:durableId="422840862">
-    <w:abstractNumId w:val="27"/>
-  </w:num>
-  <w:num w:numId="30" w16cid:durableId="132987652">
-    <w:abstractNumId w:val="21"/>
-  </w:num>
-  <w:num w:numId="31" w16cid:durableId="1971085520">
-    <w:abstractNumId w:val="3"/>
-  </w:num>
-  <w:num w:numId="32" w16cid:durableId="1441029200">
-    <w:abstractNumId w:val="31"/>
-  </w:num>
-  <w:num w:numId="33" w16cid:durableId="1576469506">
-    <w:abstractNumId w:val="28"/>
-  </w:num>
-  <w:num w:numId="34" w16cid:durableId="983387464">
-    <w:abstractNumId w:val="26"/>
   </w:num>
 </w:numbering>
 </file>

--- a/data/Market_Read_monthly.docx
+++ b/data/Market_Read_monthly.docx
@@ -18,7 +18,7 @@
           <w:sz w:val="20"/>
           <w:szCs w:val="20"/>
         </w:rPr>
-        <w:t>Monthly Market Read: September 23, 2025</w:t>
+        <w:t>Monthly Market Read: September 24, 2025</w:t>
       </w:r>
     </w:p>
     <w:p>
@@ -44,7 +44,7 @@
       <w:pPr>
         <w:numPr>
           <w:ilvl w:val="0"/>
-          <w:numId w:val="35"/>
+          <w:numId w:val="37"/>
         </w:numPr>
         <w:rPr>
           <w:b/>
@@ -60,14 +60,14 @@
           <w:sz w:val="20"/>
           <w:szCs w:val="20"/>
         </w:rPr>
-        <w:t>Breadth: 52.0% of names are positive.</w:t>
+        <w:t>Breadth: 56.4% of names are positive.</w:t>
       </w:r>
     </w:p>
     <w:p>
       <w:pPr>
         <w:numPr>
           <w:ilvl w:val="0"/>
-          <w:numId w:val="35"/>
+          <w:numId w:val="37"/>
         </w:numPr>
         <w:rPr>
           <w:b/>
@@ -83,14 +83,14 @@
           <w:sz w:val="20"/>
           <w:szCs w:val="20"/>
         </w:rPr>
-        <w:t>Information Technology: weakening (avg -2.31).</w:t>
+        <w:t>Information Technology: little change (avg -0.18).</w:t>
       </w:r>
     </w:p>
     <w:p>
       <w:pPr>
         <w:numPr>
           <w:ilvl w:val="0"/>
-          <w:numId w:val="35"/>
+          <w:numId w:val="37"/>
         </w:numPr>
         <w:rPr>
           <w:b/>
@@ -106,14 +106,14 @@
           <w:sz w:val="20"/>
           <w:szCs w:val="20"/>
         </w:rPr>
-        <w:t>Industrials: weakening (avg -1.86).</w:t>
+        <w:t>Industrials: improving (avg +2.03).</w:t>
       </w:r>
     </w:p>
     <w:p>
       <w:pPr>
         <w:numPr>
           <w:ilvl w:val="0"/>
-          <w:numId w:val="35"/>
+          <w:numId w:val="37"/>
         </w:numPr>
         <w:rPr>
           <w:b/>
@@ -129,14 +129,14 @@
           <w:sz w:val="20"/>
           <w:szCs w:val="20"/>
         </w:rPr>
-        <w:t>Consumer Staples: improving (avg +4.84).</w:t>
+        <w:t>Consumer Staples: little change (avg -0.41).</w:t>
       </w:r>
     </w:p>
     <w:p>
       <w:pPr>
         <w:numPr>
           <w:ilvl w:val="0"/>
-          <w:numId w:val="35"/>
+          <w:numId w:val="37"/>
         </w:numPr>
         <w:rPr>
           <w:b/>
@@ -152,14 +152,14 @@
           <w:sz w:val="20"/>
           <w:szCs w:val="20"/>
         </w:rPr>
-        <w:t>Consumer Discretionary: little change (avg +1.96).</w:t>
+        <w:t>Consumer Discretionary: improving (avg +6.63).</w:t>
       </w:r>
     </w:p>
     <w:p>
       <w:pPr>
         <w:numPr>
           <w:ilvl w:val="0"/>
-          <w:numId w:val="35"/>
+          <w:numId w:val="37"/>
         </w:numPr>
         <w:rPr>
           <w:b/>
@@ -175,14 +175,14 @@
           <w:sz w:val="20"/>
           <w:szCs w:val="20"/>
         </w:rPr>
-        <w:t>Financials: improving (avg +6.40).</w:t>
+        <w:t>Financials: improving (avg +8.91).</w:t>
       </w:r>
     </w:p>
     <w:p>
       <w:pPr>
         <w:numPr>
           <w:ilvl w:val="0"/>
-          <w:numId w:val="35"/>
+          <w:numId w:val="37"/>
         </w:numPr>
         <w:rPr>
           <w:b/>
@@ -198,14 +198,14 @@
           <w:sz w:val="20"/>
           <w:szCs w:val="20"/>
         </w:rPr>
-        <w:t>Utilities: weakening (avg -10.81).</w:t>
+        <w:t>Utilities: improving (avg +1.19).</w:t>
       </w:r>
     </w:p>
     <w:p>
       <w:pPr>
         <w:numPr>
           <w:ilvl w:val="0"/>
-          <w:numId w:val="35"/>
+          <w:numId w:val="37"/>
         </w:numPr>
         <w:rPr>
           <w:b/>
@@ -221,14 +221,14 @@
           <w:sz w:val="20"/>
           <w:szCs w:val="20"/>
         </w:rPr>
-        <w:t>Real Estate: leading (avg +28.74).</w:t>
+        <w:t>Real Estate: leading (avg +35.06).</w:t>
       </w:r>
     </w:p>
     <w:p>
       <w:pPr>
         <w:numPr>
           <w:ilvl w:val="0"/>
-          <w:numId w:val="35"/>
+          <w:numId w:val="37"/>
         </w:numPr>
         <w:rPr>
           <w:b/>
@@ -244,14 +244,14 @@
           <w:sz w:val="20"/>
           <w:szCs w:val="20"/>
         </w:rPr>
-        <w:t>Materials: leading (avg +21.69).</w:t>
+        <w:t>Materials: leading (avg +20.62).</w:t>
       </w:r>
     </w:p>
     <w:p>
       <w:pPr>
         <w:numPr>
           <w:ilvl w:val="0"/>
-          <w:numId w:val="35"/>
+          <w:numId w:val="37"/>
         </w:numPr>
         <w:rPr>
           <w:b/>
@@ -267,14 +267,14 @@
           <w:sz w:val="20"/>
           <w:szCs w:val="20"/>
         </w:rPr>
-        <w:t>Energy: improving (avg +6.82).</w:t>
+        <w:t>Energy: improving (avg +12.36).</w:t>
       </w:r>
     </w:p>
     <w:p>
       <w:pPr>
         <w:numPr>
           <w:ilvl w:val="0"/>
-          <w:numId w:val="35"/>
+          <w:numId w:val="37"/>
         </w:numPr>
         <w:rPr>
           <w:b/>
@@ -290,14 +290,14 @@
           <w:sz w:val="20"/>
           <w:szCs w:val="20"/>
         </w:rPr>
-        <w:t>Health Care: leading (avg +20.33).</w:t>
+        <w:t>Health Care: leading (avg +17.62).</w:t>
       </w:r>
     </w:p>
     <w:p>
       <w:pPr>
         <w:numPr>
           <w:ilvl w:val="0"/>
-          <w:numId w:val="35"/>
+          <w:numId w:val="37"/>
         </w:numPr>
         <w:rPr>
           <w:b/>
@@ -313,7 +313,7 @@
           <w:sz w:val="20"/>
           <w:szCs w:val="20"/>
         </w:rPr>
-        <w:t>Communication Services: weakening (avg -17.29).</w:t>
+        <w:t>Communication Services: weakening (avg -19.43).</w:t>
       </w:r>
     </w:p>
     <w:p>
@@ -339,7 +339,7 @@
       <w:pPr>
         <w:numPr>
           <w:ilvl w:val="0"/>
-          <w:numId w:val="36"/>
+          <w:numId w:val="38"/>
         </w:numPr>
         <w:rPr>
           <w:b/>
@@ -355,14 +355,14 @@
           <w:sz w:val="20"/>
           <w:szCs w:val="20"/>
         </w:rPr>
-        <w:t>Gold (GLD): off (-32.00).</w:t>
+        <w:t>Gold (GLD): off (-31.00).</w:t>
       </w:r>
     </w:p>
     <w:p>
       <w:pPr>
         <w:numPr>
           <w:ilvl w:val="0"/>
-          <w:numId w:val="36"/>
+          <w:numId w:val="38"/>
         </w:numPr>
         <w:rPr>
           <w:b/>
@@ -378,14 +378,14 @@
           <w:sz w:val="20"/>
           <w:szCs w:val="20"/>
         </w:rPr>
-        <w:t>USD (UUP): soft (-41.00).</w:t>
+        <w:t>USD (UUP): soft (-42.00).</w:t>
       </w:r>
     </w:p>
     <w:p>
       <w:pPr>
         <w:numPr>
           <w:ilvl w:val="0"/>
-          <w:numId w:val="36"/>
+          <w:numId w:val="38"/>
         </w:numPr>
         <w:rPr>
           <w:b/>
@@ -401,14 +401,14 @@
           <w:sz w:val="20"/>
           <w:szCs w:val="20"/>
         </w:rPr>
-        <w:t>Yields (FVX, TNX, TYX): rising (+28.00).</w:t>
+        <w:t>Yields (FVX, TNX, TYX): rising (+27.00).</w:t>
       </w:r>
     </w:p>
     <w:p>
       <w:pPr>
         <w:numPr>
           <w:ilvl w:val="0"/>
-          <w:numId w:val="36"/>
+          <w:numId w:val="38"/>
         </w:numPr>
         <w:rPr>
           <w:b/>
@@ -424,14 +424,14 @@
           <w:sz w:val="20"/>
           <w:szCs w:val="20"/>
         </w:rPr>
-        <w:t>Bonds (HYG, IEF, LQD, SHY, STIP, TIP, TLT): under pressure (-22.00).</w:t>
+        <w:t>Bonds (HYG, IEF, LQD, SHY, STIP, TIP, TLT): under pressure (-25.00).</w:t>
       </w:r>
     </w:p>
     <w:p>
       <w:pPr>
         <w:numPr>
           <w:ilvl w:val="0"/>
-          <w:numId w:val="36"/>
+          <w:numId w:val="38"/>
         </w:numPr>
         <w:rPr>
           <w:b/>
@@ -447,7 +447,7 @@
           <w:sz w:val="20"/>
           <w:szCs w:val="20"/>
         </w:rPr>
-        <w:t>Energy complex (USO, UNG, XLE): bid (+6.82).</w:t>
+        <w:t>Energy complex (USO, UNG, XLE): bid (+12.36).</w:t>
       </w:r>
     </w:p>
     <w:p>
@@ -467,7 +467,7 @@
           <w:szCs w:val="20"/>
         </w:rPr>
         <w:lastRenderedPageBreak/>
-        <w:t>Bottom line: Market breadth has narrowed, with leadership concentrated in Real Estate, Materials, and Health Care, while Technology, Industrials, Utilities, and Communication Services weaken. Macro levers show rising yields, a weaker USD, bonds under pressure, Energy bid, and Gold off — conditions consistent with slowing growth and rising inflation pressures (stagflationary environment).</w:t>
+        <w:t>Bottom line: Market breadth is holding up, with leadership in Real Estate, Materials, and Health Care, supported by Energy and Financials, while Communication Services weakens and Tech and Staples show little change. Macro levers show rising yields, a weaker USD, bonds under pressure, Energy bid, and Gold off — a profile consistent with slowing growth and rising inflation pressures (stagflationary setup).</w:t>
       </w:r>
     </w:p>
     <w:p/>
@@ -4656,6 +4656,155 @@
     </w:lvl>
   </w:abstractNum>
   <w:abstractNum w:abstractNumId="28" w15:restartNumberingAfterBreak="0">
+    <w:nsid w:val="60EB551D"/>
+    <w:multiLevelType w:val="multilevel"/>
+    <w:tmpl w:val="F092D28C"/>
+    <w:lvl w:ilvl="0">
+      <w:start w:val="1"/>
+      <w:numFmt w:val="bullet"/>
+      <w:lvlText w:val=""/>
+      <w:lvlJc w:val="left"/>
+      <w:pPr>
+        <w:tabs>
+          <w:tab w:val="num" w:pos="720"/>
+        </w:tabs>
+        <w:ind w:left="720" w:hanging="360"/>
+      </w:pPr>
+      <w:rPr>
+        <w:rFonts w:ascii="Symbol" w:hAnsi="Symbol" w:hint="default"/>
+        <w:sz w:val="20"/>
+      </w:rPr>
+    </w:lvl>
+    <w:lvl w:ilvl="1" w:tentative="1">
+      <w:start w:val="1"/>
+      <w:numFmt w:val="bullet"/>
+      <w:lvlText w:val="o"/>
+      <w:lvlJc w:val="left"/>
+      <w:pPr>
+        <w:tabs>
+          <w:tab w:val="num" w:pos="1440"/>
+        </w:tabs>
+        <w:ind w:left="1440" w:hanging="360"/>
+      </w:pPr>
+      <w:rPr>
+        <w:rFonts w:ascii="Courier New" w:hAnsi="Courier New" w:hint="default"/>
+        <w:sz w:val="20"/>
+      </w:rPr>
+    </w:lvl>
+    <w:lvl w:ilvl="2" w:tentative="1">
+      <w:start w:val="1"/>
+      <w:numFmt w:val="bullet"/>
+      <w:lvlText w:val=""/>
+      <w:lvlJc w:val="left"/>
+      <w:pPr>
+        <w:tabs>
+          <w:tab w:val="num" w:pos="2160"/>
+        </w:tabs>
+        <w:ind w:left="2160" w:hanging="360"/>
+      </w:pPr>
+      <w:rPr>
+        <w:rFonts w:ascii="Wingdings" w:hAnsi="Wingdings" w:hint="default"/>
+        <w:sz w:val="20"/>
+      </w:rPr>
+    </w:lvl>
+    <w:lvl w:ilvl="3" w:tentative="1">
+      <w:start w:val="1"/>
+      <w:numFmt w:val="bullet"/>
+      <w:lvlText w:val=""/>
+      <w:lvlJc w:val="left"/>
+      <w:pPr>
+        <w:tabs>
+          <w:tab w:val="num" w:pos="2880"/>
+        </w:tabs>
+        <w:ind w:left="2880" w:hanging="360"/>
+      </w:pPr>
+      <w:rPr>
+        <w:rFonts w:ascii="Wingdings" w:hAnsi="Wingdings" w:hint="default"/>
+        <w:sz w:val="20"/>
+      </w:rPr>
+    </w:lvl>
+    <w:lvl w:ilvl="4" w:tentative="1">
+      <w:start w:val="1"/>
+      <w:numFmt w:val="bullet"/>
+      <w:lvlText w:val=""/>
+      <w:lvlJc w:val="left"/>
+      <w:pPr>
+        <w:tabs>
+          <w:tab w:val="num" w:pos="3600"/>
+        </w:tabs>
+        <w:ind w:left="3600" w:hanging="360"/>
+      </w:pPr>
+      <w:rPr>
+        <w:rFonts w:ascii="Wingdings" w:hAnsi="Wingdings" w:hint="default"/>
+        <w:sz w:val="20"/>
+      </w:rPr>
+    </w:lvl>
+    <w:lvl w:ilvl="5" w:tentative="1">
+      <w:start w:val="1"/>
+      <w:numFmt w:val="bullet"/>
+      <w:lvlText w:val=""/>
+      <w:lvlJc w:val="left"/>
+      <w:pPr>
+        <w:tabs>
+          <w:tab w:val="num" w:pos="4320"/>
+        </w:tabs>
+        <w:ind w:left="4320" w:hanging="360"/>
+      </w:pPr>
+      <w:rPr>
+        <w:rFonts w:ascii="Wingdings" w:hAnsi="Wingdings" w:hint="default"/>
+        <w:sz w:val="20"/>
+      </w:rPr>
+    </w:lvl>
+    <w:lvl w:ilvl="6" w:tentative="1">
+      <w:start w:val="1"/>
+      <w:numFmt w:val="bullet"/>
+      <w:lvlText w:val=""/>
+      <w:lvlJc w:val="left"/>
+      <w:pPr>
+        <w:tabs>
+          <w:tab w:val="num" w:pos="5040"/>
+        </w:tabs>
+        <w:ind w:left="5040" w:hanging="360"/>
+      </w:pPr>
+      <w:rPr>
+        <w:rFonts w:ascii="Wingdings" w:hAnsi="Wingdings" w:hint="default"/>
+        <w:sz w:val="20"/>
+      </w:rPr>
+    </w:lvl>
+    <w:lvl w:ilvl="7" w:tentative="1">
+      <w:start w:val="1"/>
+      <w:numFmt w:val="bullet"/>
+      <w:lvlText w:val=""/>
+      <w:lvlJc w:val="left"/>
+      <w:pPr>
+        <w:tabs>
+          <w:tab w:val="num" w:pos="5760"/>
+        </w:tabs>
+        <w:ind w:left="5760" w:hanging="360"/>
+      </w:pPr>
+      <w:rPr>
+        <w:rFonts w:ascii="Wingdings" w:hAnsi="Wingdings" w:hint="default"/>
+        <w:sz w:val="20"/>
+      </w:rPr>
+    </w:lvl>
+    <w:lvl w:ilvl="8" w:tentative="1">
+      <w:start w:val="1"/>
+      <w:numFmt w:val="bullet"/>
+      <w:lvlText w:val=""/>
+      <w:lvlJc w:val="left"/>
+      <w:pPr>
+        <w:tabs>
+          <w:tab w:val="num" w:pos="6480"/>
+        </w:tabs>
+        <w:ind w:left="6480" w:hanging="360"/>
+      </w:pPr>
+      <w:rPr>
+        <w:rFonts w:ascii="Wingdings" w:hAnsi="Wingdings" w:hint="default"/>
+        <w:sz w:val="20"/>
+      </w:rPr>
+    </w:lvl>
+  </w:abstractNum>
+  <w:abstractNum w:abstractNumId="29" w15:restartNumberingAfterBreak="0">
     <w:nsid w:val="612B7C9D"/>
     <w:multiLevelType w:val="multilevel"/>
     <w:tmpl w:val="AE7072B8"/>
@@ -4804,7 +4953,7 @@
       </w:rPr>
     </w:lvl>
   </w:abstractNum>
-  <w:abstractNum w:abstractNumId="29" w15:restartNumberingAfterBreak="0">
+  <w:abstractNum w:abstractNumId="30" w15:restartNumberingAfterBreak="0">
     <w:nsid w:val="632265D9"/>
     <w:multiLevelType w:val="multilevel"/>
     <w:tmpl w:val="E898D126"/>
@@ -4953,7 +5102,7 @@
       </w:rPr>
     </w:lvl>
   </w:abstractNum>
-  <w:abstractNum w:abstractNumId="30" w15:restartNumberingAfterBreak="0">
+  <w:abstractNum w:abstractNumId="31" w15:restartNumberingAfterBreak="0">
     <w:nsid w:val="65357EDC"/>
     <w:multiLevelType w:val="multilevel"/>
     <w:tmpl w:val="4888D834"/>
@@ -5102,7 +5251,7 @@
       </w:rPr>
     </w:lvl>
   </w:abstractNum>
-  <w:abstractNum w:abstractNumId="31" w15:restartNumberingAfterBreak="0">
+  <w:abstractNum w:abstractNumId="32" w15:restartNumberingAfterBreak="0">
     <w:nsid w:val="663131E0"/>
     <w:multiLevelType w:val="multilevel"/>
     <w:tmpl w:val="1E82DB90"/>
@@ -5251,7 +5400,156 @@
       </w:rPr>
     </w:lvl>
   </w:abstractNum>
-  <w:abstractNum w:abstractNumId="32" w15:restartNumberingAfterBreak="0">
+  <w:abstractNum w:abstractNumId="33" w15:restartNumberingAfterBreak="0">
+    <w:nsid w:val="66546E9E"/>
+    <w:multiLevelType w:val="multilevel"/>
+    <w:tmpl w:val="C07499CC"/>
+    <w:lvl w:ilvl="0">
+      <w:start w:val="1"/>
+      <w:numFmt w:val="bullet"/>
+      <w:lvlText w:val=""/>
+      <w:lvlJc w:val="left"/>
+      <w:pPr>
+        <w:tabs>
+          <w:tab w:val="num" w:pos="720"/>
+        </w:tabs>
+        <w:ind w:left="720" w:hanging="360"/>
+      </w:pPr>
+      <w:rPr>
+        <w:rFonts w:ascii="Symbol" w:hAnsi="Symbol" w:hint="default"/>
+        <w:sz w:val="20"/>
+      </w:rPr>
+    </w:lvl>
+    <w:lvl w:ilvl="1" w:tentative="1">
+      <w:start w:val="1"/>
+      <w:numFmt w:val="bullet"/>
+      <w:lvlText w:val="o"/>
+      <w:lvlJc w:val="left"/>
+      <w:pPr>
+        <w:tabs>
+          <w:tab w:val="num" w:pos="1440"/>
+        </w:tabs>
+        <w:ind w:left="1440" w:hanging="360"/>
+      </w:pPr>
+      <w:rPr>
+        <w:rFonts w:ascii="Courier New" w:hAnsi="Courier New" w:hint="default"/>
+        <w:sz w:val="20"/>
+      </w:rPr>
+    </w:lvl>
+    <w:lvl w:ilvl="2" w:tentative="1">
+      <w:start w:val="1"/>
+      <w:numFmt w:val="bullet"/>
+      <w:lvlText w:val=""/>
+      <w:lvlJc w:val="left"/>
+      <w:pPr>
+        <w:tabs>
+          <w:tab w:val="num" w:pos="2160"/>
+        </w:tabs>
+        <w:ind w:left="2160" w:hanging="360"/>
+      </w:pPr>
+      <w:rPr>
+        <w:rFonts w:ascii="Wingdings" w:hAnsi="Wingdings" w:hint="default"/>
+        <w:sz w:val="20"/>
+      </w:rPr>
+    </w:lvl>
+    <w:lvl w:ilvl="3" w:tentative="1">
+      <w:start w:val="1"/>
+      <w:numFmt w:val="bullet"/>
+      <w:lvlText w:val=""/>
+      <w:lvlJc w:val="left"/>
+      <w:pPr>
+        <w:tabs>
+          <w:tab w:val="num" w:pos="2880"/>
+        </w:tabs>
+        <w:ind w:left="2880" w:hanging="360"/>
+      </w:pPr>
+      <w:rPr>
+        <w:rFonts w:ascii="Wingdings" w:hAnsi="Wingdings" w:hint="default"/>
+        <w:sz w:val="20"/>
+      </w:rPr>
+    </w:lvl>
+    <w:lvl w:ilvl="4" w:tentative="1">
+      <w:start w:val="1"/>
+      <w:numFmt w:val="bullet"/>
+      <w:lvlText w:val=""/>
+      <w:lvlJc w:val="left"/>
+      <w:pPr>
+        <w:tabs>
+          <w:tab w:val="num" w:pos="3600"/>
+        </w:tabs>
+        <w:ind w:left="3600" w:hanging="360"/>
+      </w:pPr>
+      <w:rPr>
+        <w:rFonts w:ascii="Wingdings" w:hAnsi="Wingdings" w:hint="default"/>
+        <w:sz w:val="20"/>
+      </w:rPr>
+    </w:lvl>
+    <w:lvl w:ilvl="5" w:tentative="1">
+      <w:start w:val="1"/>
+      <w:numFmt w:val="bullet"/>
+      <w:lvlText w:val=""/>
+      <w:lvlJc w:val="left"/>
+      <w:pPr>
+        <w:tabs>
+          <w:tab w:val="num" w:pos="4320"/>
+        </w:tabs>
+        <w:ind w:left="4320" w:hanging="360"/>
+      </w:pPr>
+      <w:rPr>
+        <w:rFonts w:ascii="Wingdings" w:hAnsi="Wingdings" w:hint="default"/>
+        <w:sz w:val="20"/>
+      </w:rPr>
+    </w:lvl>
+    <w:lvl w:ilvl="6" w:tentative="1">
+      <w:start w:val="1"/>
+      <w:numFmt w:val="bullet"/>
+      <w:lvlText w:val=""/>
+      <w:lvlJc w:val="left"/>
+      <w:pPr>
+        <w:tabs>
+          <w:tab w:val="num" w:pos="5040"/>
+        </w:tabs>
+        <w:ind w:left="5040" w:hanging="360"/>
+      </w:pPr>
+      <w:rPr>
+        <w:rFonts w:ascii="Wingdings" w:hAnsi="Wingdings" w:hint="default"/>
+        <w:sz w:val="20"/>
+      </w:rPr>
+    </w:lvl>
+    <w:lvl w:ilvl="7" w:tentative="1">
+      <w:start w:val="1"/>
+      <w:numFmt w:val="bullet"/>
+      <w:lvlText w:val=""/>
+      <w:lvlJc w:val="left"/>
+      <w:pPr>
+        <w:tabs>
+          <w:tab w:val="num" w:pos="5760"/>
+        </w:tabs>
+        <w:ind w:left="5760" w:hanging="360"/>
+      </w:pPr>
+      <w:rPr>
+        <w:rFonts w:ascii="Wingdings" w:hAnsi="Wingdings" w:hint="default"/>
+        <w:sz w:val="20"/>
+      </w:rPr>
+    </w:lvl>
+    <w:lvl w:ilvl="8" w:tentative="1">
+      <w:start w:val="1"/>
+      <w:numFmt w:val="bullet"/>
+      <w:lvlText w:val=""/>
+      <w:lvlJc w:val="left"/>
+      <w:pPr>
+        <w:tabs>
+          <w:tab w:val="num" w:pos="6480"/>
+        </w:tabs>
+        <w:ind w:left="6480" w:hanging="360"/>
+      </w:pPr>
+      <w:rPr>
+        <w:rFonts w:ascii="Wingdings" w:hAnsi="Wingdings" w:hint="default"/>
+        <w:sz w:val="20"/>
+      </w:rPr>
+    </w:lvl>
+  </w:abstractNum>
+  <w:abstractNum w:abstractNumId="34" w15:restartNumberingAfterBreak="0">
     <w:nsid w:val="676E4319"/>
     <w:multiLevelType w:val="multilevel"/>
     <w:tmpl w:val="D38640E0"/>
@@ -5400,7 +5698,7 @@
       </w:rPr>
     </w:lvl>
   </w:abstractNum>
-  <w:abstractNum w:abstractNumId="33" w15:restartNumberingAfterBreak="0">
+  <w:abstractNum w:abstractNumId="35" w15:restartNumberingAfterBreak="0">
     <w:nsid w:val="68BD601B"/>
     <w:multiLevelType w:val="multilevel"/>
     <w:tmpl w:val="5EC8AFD2"/>
@@ -5549,7 +5847,7 @@
       </w:rPr>
     </w:lvl>
   </w:abstractNum>
-  <w:abstractNum w:abstractNumId="34" w15:restartNumberingAfterBreak="0">
+  <w:abstractNum w:abstractNumId="36" w15:restartNumberingAfterBreak="0">
     <w:nsid w:val="6D982CB9"/>
     <w:multiLevelType w:val="multilevel"/>
     <w:tmpl w:val="EFA65B1E"/>
@@ -5698,7 +5996,7 @@
       </w:rPr>
     </w:lvl>
   </w:abstractNum>
-  <w:abstractNum w:abstractNumId="35" w15:restartNumberingAfterBreak="0">
+  <w:abstractNum w:abstractNumId="37" w15:restartNumberingAfterBreak="0">
     <w:nsid w:val="77F70E72"/>
     <w:multiLevelType w:val="multilevel"/>
     <w:tmpl w:val="CA4A179E"/>
@@ -5860,7 +6158,7 @@
     <w:abstractNumId w:val="5"/>
   </w:num>
   <w:num w:numId="5" w16cid:durableId="1033847455">
-    <w:abstractNumId w:val="35"/>
+    <w:abstractNumId w:val="37"/>
   </w:num>
   <w:num w:numId="6" w16cid:durableId="267081670">
     <w:abstractNumId w:val="10"/>
@@ -5896,10 +6194,10 @@
     <w:abstractNumId w:val="12"/>
   </w:num>
   <w:num w:numId="17" w16cid:durableId="1612980622">
-    <w:abstractNumId w:val="31"/>
+    <w:abstractNumId w:val="32"/>
   </w:num>
   <w:num w:numId="18" w16cid:durableId="2093504055">
-    <w:abstractNumId w:val="34"/>
+    <w:abstractNumId w:val="36"/>
   </w:num>
   <w:num w:numId="19" w16cid:durableId="344942916">
     <w:abstractNumId w:val="9"/>
@@ -5917,7 +6215,7 @@
     <w:abstractNumId w:val="25"/>
   </w:num>
   <w:num w:numId="24" w16cid:durableId="837844535">
-    <w:abstractNumId w:val="32"/>
+    <w:abstractNumId w:val="34"/>
   </w:num>
   <w:num w:numId="25" w16cid:durableId="1206138890">
     <w:abstractNumId w:val="16"/>
@@ -5932,7 +6230,7 @@
     <w:abstractNumId w:val="14"/>
   </w:num>
   <w:num w:numId="29" w16cid:durableId="422840862">
-    <w:abstractNumId w:val="29"/>
+    <w:abstractNumId w:val="30"/>
   </w:num>
   <w:num w:numId="30" w16cid:durableId="132987652">
     <w:abstractNumId w:val="23"/>
@@ -5941,19 +6239,25 @@
     <w:abstractNumId w:val="4"/>
   </w:num>
   <w:num w:numId="32" w16cid:durableId="1441029200">
-    <w:abstractNumId w:val="33"/>
+    <w:abstractNumId w:val="35"/>
   </w:num>
   <w:num w:numId="33" w16cid:durableId="1576469506">
-    <w:abstractNumId w:val="30"/>
+    <w:abstractNumId w:val="31"/>
   </w:num>
   <w:num w:numId="34" w16cid:durableId="983387464">
-    <w:abstractNumId w:val="28"/>
+    <w:abstractNumId w:val="29"/>
   </w:num>
   <w:num w:numId="35" w16cid:durableId="1362439242">
     <w:abstractNumId w:val="0"/>
   </w:num>
   <w:num w:numId="36" w16cid:durableId="484931064">
     <w:abstractNumId w:val="18"/>
+  </w:num>
+  <w:num w:numId="37" w16cid:durableId="1742944101">
+    <w:abstractNumId w:val="28"/>
+  </w:num>
+  <w:num w:numId="38" w16cid:durableId="1397703751">
+    <w:abstractNumId w:val="33"/>
   </w:num>
 </w:numbering>
 </file>

--- a/data/Market_Read_monthly.docx
+++ b/data/Market_Read_monthly.docx
@@ -3,471 +3,575 @@
 <w:document xmlns:wpc="http://schemas.microsoft.com/office/word/2010/wordprocessingCanvas" xmlns:cx="http://schemas.microsoft.com/office/drawing/2014/chartex" xmlns:cx1="http://schemas.microsoft.com/office/drawing/2015/9/8/chartex" xmlns:cx2="http://schemas.microsoft.com/office/drawing/2015/10/21/chartex" xmlns:cx3="http://schemas.microsoft.com/office/drawing/2016/5/9/chartex" xmlns:cx4="http://schemas.microsoft.com/office/drawing/2016/5/10/chartex" xmlns:cx5="http://schemas.microsoft.com/office/drawing/2016/5/11/chartex" xmlns:cx6="http://schemas.microsoft.com/office/drawing/2016/5/12/chartex" xmlns:cx7="http://schemas.microsoft.com/office/drawing/2016/5/13/chartex" xmlns:cx8="http://schemas.microsoft.com/office/drawing/2016/5/14/chartex" xmlns:mc="http://schemas.openxmlformats.org/markup-compatibility/2006" xmlns:aink="http://schemas.microsoft.com/office/drawing/2016/ink" xmlns:am3d="http://schemas.microsoft.com/office/drawing/2017/model3d" xmlns:o="urn:schemas-microsoft-com:office:office" xmlns:oel="http://schemas.microsoft.com/office/2019/extlst" xmlns:r="http://schemas.openxmlformats.org/officeDocument/2006/relationships" xmlns:m="http://schemas.openxmlformats.org/officeDocument/2006/math" xmlns:v="urn:schemas-microsoft-com:vml" xmlns:wp14="http://schemas.microsoft.com/office/word/2010/wordprocessingDrawing" xmlns:wp="http://schemas.openxmlformats.org/drawingml/2006/wordprocessingDrawing" xmlns:w10="urn:schemas-microsoft-com:office:word" xmlns:w="http://schemas.openxmlformats.org/wordprocessingml/2006/main" xmlns:w14="http://schemas.microsoft.com/office/word/2010/wordml" xmlns:w15="http://schemas.microsoft.com/office/word/2012/wordml" xmlns:w16cex="http://schemas.microsoft.com/office/word/2018/wordml/cex" xmlns:w16cid="http://schemas.microsoft.com/office/word/2016/wordml/cid" xmlns:w16="http://schemas.microsoft.com/office/word/2018/wordml" xmlns:w16du="http://schemas.microsoft.com/office/word/2023/wordml/word16du" xmlns:w16sdtdh="http://schemas.microsoft.com/office/word/2020/wordml/sdtdatahash" xmlns:w16sdtfl="http://schemas.microsoft.com/office/word/2024/wordml/sdtformatlock" xmlns:w16se="http://schemas.microsoft.com/office/word/2015/wordml/symex" xmlns:wpg="http://schemas.microsoft.com/office/word/2010/wordprocessingGroup" xmlns:wpi="http://schemas.microsoft.com/office/word/2010/wordprocessingInk" xmlns:wne="http://schemas.microsoft.com/office/word/2006/wordml" xmlns:wps="http://schemas.microsoft.com/office/word/2010/wordprocessingShape" mc:Ignorable="w14 w15 w16se w16cid w16 w16cex w16sdtdh w16sdtfl w16du wp14">
   <w:body>
     <w:p>
-      <w:pPr>
+      <w:r>
         <w:rPr>
           <w:b/>
           <w:bCs/>
-          <w:sz w:val="20"/>
-          <w:szCs w:val="20"/>
         </w:rPr>
-      </w:pPr>
+        <w:t>Monthly Market Read: September 25, 2025</w:t>
+      </w:r>
+    </w:p>
+    <w:p>
+      <w:r>
+        <w:t xml:space="preserve">The model is saying (all numbers are </w:t>
+      </w:r>
       <w:r>
         <w:rPr>
           <w:b/>
           <w:bCs/>
-          <w:sz w:val="20"/>
-          <w:szCs w:val="20"/>
         </w:rPr>
-        <w:t>Monthly Market Read: September 24, 2025</w:t>
+        <w:t>MTD</w:t>
+      </w:r>
+      <w:r>
+        <w:t xml:space="preserve"> score changes):</w:t>
       </w:r>
     </w:p>
     <w:p>
       <w:pPr>
+        <w:numPr>
+          <w:ilvl w:val="0"/>
+          <w:numId w:val="39"/>
+        </w:numPr>
+      </w:pPr>
+      <w:r>
         <w:rPr>
           <w:b/>
           <w:bCs/>
-          <w:sz w:val="20"/>
-          <w:szCs w:val="20"/>
         </w:rPr>
+        <w:t>Breadth:</w:t>
+      </w:r>
+      <w:r>
+        <w:t xml:space="preserve"> 58.9% of names are positive.</w:t>
+      </w:r>
+    </w:p>
+    <w:p>
+      <w:pPr>
+        <w:numPr>
+          <w:ilvl w:val="0"/>
+          <w:numId w:val="39"/>
+        </w:numPr>
       </w:pPr>
       <w:r>
         <w:rPr>
           <w:b/>
           <w:bCs/>
-          <w:sz w:val="20"/>
-          <w:szCs w:val="20"/>
         </w:rPr>
-        <w:t>The model is saying (all numbers are MTD score changes):</w:t>
-      </w:r>
-    </w:p>
-    <w:p>
-      <w:pPr>
-        <w:numPr>
-          <w:ilvl w:val="0"/>
-          <w:numId w:val="37"/>
-        </w:numPr>
+        <w:t>Information Technology:</w:t>
+      </w:r>
+      <w:r>
+        <w:t xml:space="preserve"> improving (</w:t>
+      </w:r>
+      <w:r>
         <w:rPr>
           <w:b/>
           <w:bCs/>
-          <w:sz w:val="20"/>
-          <w:szCs w:val="20"/>
         </w:rPr>
+        <w:t>avg +8.37</w:t>
+      </w:r>
+      <w:r>
+        <w:t>).</w:t>
+      </w:r>
+    </w:p>
+    <w:p>
+      <w:pPr>
+        <w:numPr>
+          <w:ilvl w:val="0"/>
+          <w:numId w:val="39"/>
+        </w:numPr>
       </w:pPr>
       <w:r>
         <w:rPr>
           <w:b/>
           <w:bCs/>
-          <w:sz w:val="20"/>
-          <w:szCs w:val="20"/>
         </w:rPr>
-        <w:t>Breadth: 56.4% of names are positive.</w:t>
-      </w:r>
-    </w:p>
-    <w:p>
-      <w:pPr>
-        <w:numPr>
-          <w:ilvl w:val="0"/>
-          <w:numId w:val="37"/>
-        </w:numPr>
+        <w:t>Industrials:</w:t>
+      </w:r>
+      <w:r>
+        <w:t xml:space="preserve"> improving (</w:t>
+      </w:r>
+      <w:r>
         <w:rPr>
           <w:b/>
           <w:bCs/>
-          <w:sz w:val="20"/>
-          <w:szCs w:val="20"/>
         </w:rPr>
+        <w:t>avg +3.64</w:t>
+      </w:r>
+      <w:r>
+        <w:t>).</w:t>
+      </w:r>
+    </w:p>
+    <w:p>
+      <w:pPr>
+        <w:numPr>
+          <w:ilvl w:val="0"/>
+          <w:numId w:val="39"/>
+        </w:numPr>
       </w:pPr>
       <w:r>
         <w:rPr>
           <w:b/>
           <w:bCs/>
-          <w:sz w:val="20"/>
-          <w:szCs w:val="20"/>
         </w:rPr>
-        <w:t>Information Technology: little change (avg -0.18).</w:t>
-      </w:r>
-    </w:p>
-    <w:p>
-      <w:pPr>
-        <w:numPr>
-          <w:ilvl w:val="0"/>
-          <w:numId w:val="37"/>
-        </w:numPr>
+        <w:t>Consumer Staples:</w:t>
+      </w:r>
+      <w:r>
+        <w:t xml:space="preserve"> improving (</w:t>
+      </w:r>
+      <w:r>
         <w:rPr>
           <w:b/>
           <w:bCs/>
-          <w:sz w:val="20"/>
-          <w:szCs w:val="20"/>
         </w:rPr>
+        <w:t>avg +3.59</w:t>
+      </w:r>
+      <w:r>
+        <w:t>).</w:t>
+      </w:r>
+    </w:p>
+    <w:p>
+      <w:pPr>
+        <w:numPr>
+          <w:ilvl w:val="0"/>
+          <w:numId w:val="39"/>
+        </w:numPr>
       </w:pPr>
       <w:r>
         <w:rPr>
           <w:b/>
           <w:bCs/>
-          <w:sz w:val="20"/>
-          <w:szCs w:val="20"/>
         </w:rPr>
-        <w:t>Industrials: improving (avg +2.03).</w:t>
-      </w:r>
-    </w:p>
-    <w:p>
-      <w:pPr>
-        <w:numPr>
-          <w:ilvl w:val="0"/>
-          <w:numId w:val="37"/>
-        </w:numPr>
+        <w:t>Consumer Discretionary:</w:t>
+      </w:r>
+      <w:r>
+        <w:t xml:space="preserve"> weakening (</w:t>
+      </w:r>
+      <w:r>
         <w:rPr>
           <w:b/>
           <w:bCs/>
-          <w:sz w:val="20"/>
-          <w:szCs w:val="20"/>
         </w:rPr>
+        <w:t>avg -3.59</w:t>
+      </w:r>
+      <w:r>
+        <w:t>).</w:t>
+      </w:r>
+    </w:p>
+    <w:p>
+      <w:pPr>
+        <w:numPr>
+          <w:ilvl w:val="0"/>
+          <w:numId w:val="39"/>
+        </w:numPr>
       </w:pPr>
       <w:r>
         <w:rPr>
           <w:b/>
           <w:bCs/>
-          <w:sz w:val="20"/>
-          <w:szCs w:val="20"/>
         </w:rPr>
-        <w:t>Consumer Staples: little change (avg -0.41).</w:t>
-      </w:r>
-    </w:p>
-    <w:p>
-      <w:pPr>
-        <w:numPr>
-          <w:ilvl w:val="0"/>
-          <w:numId w:val="37"/>
-        </w:numPr>
+        <w:t>Financials:</w:t>
+      </w:r>
+      <w:r>
+        <w:t xml:space="preserve"> improving (</w:t>
+      </w:r>
+      <w:r>
         <w:rPr>
           <w:b/>
           <w:bCs/>
-          <w:sz w:val="20"/>
-          <w:szCs w:val="20"/>
         </w:rPr>
+        <w:t>avg +9.69</w:t>
+      </w:r>
+      <w:r>
+        <w:t>).</w:t>
+      </w:r>
+    </w:p>
+    <w:p>
+      <w:pPr>
+        <w:numPr>
+          <w:ilvl w:val="0"/>
+          <w:numId w:val="39"/>
+        </w:numPr>
       </w:pPr>
       <w:r>
         <w:rPr>
           <w:b/>
           <w:bCs/>
-          <w:sz w:val="20"/>
-          <w:szCs w:val="20"/>
         </w:rPr>
-        <w:t>Consumer Discretionary: improving (avg +6.63).</w:t>
-      </w:r>
-    </w:p>
-    <w:p>
-      <w:pPr>
-        <w:numPr>
-          <w:ilvl w:val="0"/>
-          <w:numId w:val="37"/>
-        </w:numPr>
+        <w:t>Utilities:</w:t>
+      </w:r>
+      <w:r>
+        <w:t xml:space="preserve"> improving (</w:t>
+      </w:r>
+      <w:r>
         <w:rPr>
           <w:b/>
           <w:bCs/>
-          <w:sz w:val="20"/>
-          <w:szCs w:val="20"/>
         </w:rPr>
+        <w:t>avg +16.75</w:t>
+      </w:r>
+      <w:r>
+        <w:t>).</w:t>
+      </w:r>
+    </w:p>
+    <w:p>
+      <w:pPr>
+        <w:numPr>
+          <w:ilvl w:val="0"/>
+          <w:numId w:val="39"/>
+        </w:numPr>
       </w:pPr>
       <w:r>
         <w:rPr>
           <w:b/>
           <w:bCs/>
-          <w:sz w:val="20"/>
-          <w:szCs w:val="20"/>
         </w:rPr>
-        <w:t>Financials: improving (avg +8.91).</w:t>
-      </w:r>
-    </w:p>
-    <w:p>
-      <w:pPr>
-        <w:numPr>
-          <w:ilvl w:val="0"/>
-          <w:numId w:val="37"/>
-        </w:numPr>
+        <w:t>Real Estate:</w:t>
+      </w:r>
+      <w:r>
+        <w:t xml:space="preserve"> leading (</w:t>
+      </w:r>
+      <w:r>
         <w:rPr>
           <w:b/>
           <w:bCs/>
-          <w:sz w:val="20"/>
-          <w:szCs w:val="20"/>
         </w:rPr>
+        <w:t>avg +41.29</w:t>
+      </w:r>
+      <w:r>
+        <w:t>).</w:t>
+      </w:r>
+    </w:p>
+    <w:p>
+      <w:pPr>
+        <w:numPr>
+          <w:ilvl w:val="0"/>
+          <w:numId w:val="39"/>
+        </w:numPr>
       </w:pPr>
       <w:r>
         <w:rPr>
           <w:b/>
           <w:bCs/>
-          <w:sz w:val="20"/>
-          <w:szCs w:val="20"/>
         </w:rPr>
-        <w:t>Utilities: improving (avg +1.19).</w:t>
-      </w:r>
-    </w:p>
-    <w:p>
-      <w:pPr>
-        <w:numPr>
-          <w:ilvl w:val="0"/>
-          <w:numId w:val="37"/>
-        </w:numPr>
+        <w:t>Materials:</w:t>
+      </w:r>
+      <w:r>
+        <w:t xml:space="preserve"> leading (</w:t>
+      </w:r>
+      <w:r>
         <w:rPr>
           <w:b/>
           <w:bCs/>
-          <w:sz w:val="20"/>
-          <w:szCs w:val="20"/>
         </w:rPr>
+        <w:t>avg +34.12</w:t>
+      </w:r>
+      <w:r>
+        <w:t>).</w:t>
+      </w:r>
+    </w:p>
+    <w:p>
+      <w:pPr>
+        <w:numPr>
+          <w:ilvl w:val="0"/>
+          <w:numId w:val="39"/>
+        </w:numPr>
       </w:pPr>
       <w:r>
         <w:rPr>
           <w:b/>
           <w:bCs/>
-          <w:sz w:val="20"/>
-          <w:szCs w:val="20"/>
         </w:rPr>
-        <w:t>Real Estate: leading (avg +35.06).</w:t>
-      </w:r>
-    </w:p>
-    <w:p>
-      <w:pPr>
-        <w:numPr>
-          <w:ilvl w:val="0"/>
-          <w:numId w:val="37"/>
-        </w:numPr>
+        <w:t>Energy:</w:t>
+      </w:r>
+      <w:r>
+        <w:t xml:space="preserve"> improving (</w:t>
+      </w:r>
+      <w:r>
         <w:rPr>
           <w:b/>
           <w:bCs/>
-          <w:sz w:val="20"/>
-          <w:szCs w:val="20"/>
         </w:rPr>
+        <w:t>avg +8.77</w:t>
+      </w:r>
+      <w:r>
+        <w:t>).</w:t>
+      </w:r>
+    </w:p>
+    <w:p>
+      <w:pPr>
+        <w:numPr>
+          <w:ilvl w:val="0"/>
+          <w:numId w:val="39"/>
+        </w:numPr>
       </w:pPr>
       <w:r>
         <w:rPr>
           <w:b/>
           <w:bCs/>
-          <w:sz w:val="20"/>
-          <w:szCs w:val="20"/>
         </w:rPr>
-        <w:t>Materials: leading (avg +20.62).</w:t>
-      </w:r>
-    </w:p>
-    <w:p>
-      <w:pPr>
-        <w:numPr>
-          <w:ilvl w:val="0"/>
-          <w:numId w:val="37"/>
-        </w:numPr>
+        <w:t>Health Care:</w:t>
+      </w:r>
+      <w:r>
+        <w:t xml:space="preserve"> leading (</w:t>
+      </w:r>
+      <w:r>
         <w:rPr>
           <w:b/>
           <w:bCs/>
-          <w:sz w:val="20"/>
-          <w:szCs w:val="20"/>
         </w:rPr>
+        <w:t>avg +20.22</w:t>
+      </w:r>
+      <w:r>
+        <w:t>).</w:t>
+      </w:r>
+    </w:p>
+    <w:p>
+      <w:pPr>
+        <w:numPr>
+          <w:ilvl w:val="0"/>
+          <w:numId w:val="39"/>
+        </w:numPr>
       </w:pPr>
       <w:r>
         <w:rPr>
           <w:b/>
           <w:bCs/>
-          <w:sz w:val="20"/>
-          <w:szCs w:val="20"/>
         </w:rPr>
-        <w:t>Energy: improving (avg +12.36).</w:t>
-      </w:r>
-    </w:p>
-    <w:p>
-      <w:pPr>
-        <w:numPr>
-          <w:ilvl w:val="0"/>
-          <w:numId w:val="37"/>
-        </w:numPr>
+        <w:t>Communication Services:</w:t>
+      </w:r>
+      <w:r>
+        <w:t xml:space="preserve"> weakening (</w:t>
+      </w:r>
+      <w:r>
         <w:rPr>
           <w:b/>
           <w:bCs/>
-          <w:sz w:val="20"/>
-          <w:szCs w:val="20"/>
         </w:rPr>
-      </w:pPr>
+        <w:t>avg -22.10</w:t>
+      </w:r>
+      <w:r>
+        <w:t>).</w:t>
+      </w:r>
+    </w:p>
+    <w:p>
       <w:r>
         <w:rPr>
           <w:b/>
           <w:bCs/>
-          <w:sz w:val="20"/>
-          <w:szCs w:val="20"/>
         </w:rPr>
-        <w:t>Health Care: leading (avg +17.62).</w:t>
+        <w:t>Macro levers (MTD changes):</w:t>
       </w:r>
     </w:p>
     <w:p>
       <w:pPr>
         <w:numPr>
           <w:ilvl w:val="0"/>
-          <w:numId w:val="37"/>
+          <w:numId w:val="40"/>
         </w:numPr>
+      </w:pPr>
+      <w:r>
         <w:rPr>
           <w:b/>
           <w:bCs/>
-          <w:sz w:val="20"/>
-          <w:szCs w:val="20"/>
         </w:rPr>
-      </w:pPr>
+        <w:t>Gold (GLD):</w:t>
+      </w:r>
+      <w:r>
+        <w:t xml:space="preserve"> off (</w:t>
+      </w:r>
       <w:r>
         <w:rPr>
           <w:b/>
           <w:bCs/>
-          <w:sz w:val="20"/>
-          <w:szCs w:val="20"/>
         </w:rPr>
-        <w:t>Communication Services: weakening (avg -19.43).</w:t>
+        <w:t>-30.00</w:t>
+      </w:r>
+      <w:r>
+        <w:t>).</w:t>
       </w:r>
     </w:p>
     <w:p>
       <w:pPr>
+        <w:numPr>
+          <w:ilvl w:val="0"/>
+          <w:numId w:val="40"/>
+        </w:numPr>
+      </w:pPr>
+      <w:r>
         <w:rPr>
           <w:b/>
           <w:bCs/>
-          <w:sz w:val="20"/>
-          <w:szCs w:val="20"/>
         </w:rPr>
-      </w:pPr>
+        <w:t>USD (UUP):</w:t>
+      </w:r>
+      <w:r>
+        <w:t xml:space="preserve"> soft (</w:t>
+      </w:r>
       <w:r>
         <w:rPr>
           <w:b/>
           <w:bCs/>
-          <w:sz w:val="20"/>
-          <w:szCs w:val="20"/>
         </w:rPr>
-        <w:t>Macro levers (MTD changes):</w:t>
+        <w:t>-45.00</w:t>
+      </w:r>
+      <w:r>
+        <w:t>).</w:t>
       </w:r>
     </w:p>
     <w:p>
       <w:pPr>
         <w:numPr>
           <w:ilvl w:val="0"/>
-          <w:numId w:val="38"/>
+          <w:numId w:val="40"/>
         </w:numPr>
+      </w:pPr>
+      <w:r>
         <w:rPr>
           <w:b/>
           <w:bCs/>
-          <w:sz w:val="20"/>
-          <w:szCs w:val="20"/>
         </w:rPr>
-      </w:pPr>
+        <w:t>Yields (FVX, TNX, TYX):</w:t>
+      </w:r>
+      <w:r>
+        <w:t xml:space="preserve"> rising (</w:t>
+      </w:r>
       <w:r>
         <w:rPr>
           <w:b/>
           <w:bCs/>
-          <w:sz w:val="20"/>
-          <w:szCs w:val="20"/>
         </w:rPr>
-        <w:t>Gold (GLD): off (-31.00).</w:t>
+        <w:t>+26.00</w:t>
+      </w:r>
+      <w:r>
+        <w:t>).</w:t>
       </w:r>
     </w:p>
     <w:p>
       <w:pPr>
         <w:numPr>
           <w:ilvl w:val="0"/>
-          <w:numId w:val="38"/>
+          <w:numId w:val="40"/>
         </w:numPr>
+      </w:pPr>
+      <w:r>
         <w:rPr>
           <w:b/>
           <w:bCs/>
-          <w:sz w:val="20"/>
-          <w:szCs w:val="20"/>
         </w:rPr>
-      </w:pPr>
+        <w:t>Bonds (HYG, IEF, LQD, SHY, STIP, TIP, TLT):</w:t>
+      </w:r>
+      <w:r>
+        <w:t xml:space="preserve"> under pressure (</w:t>
+      </w:r>
       <w:r>
         <w:rPr>
           <w:b/>
           <w:bCs/>
-          <w:sz w:val="20"/>
-          <w:szCs w:val="20"/>
         </w:rPr>
-        <w:t>USD (UUP): soft (-42.00).</w:t>
+        <w:t>-24.00</w:t>
+      </w:r>
+      <w:r>
+        <w:t>).</w:t>
       </w:r>
     </w:p>
     <w:p>
       <w:pPr>
         <w:numPr>
           <w:ilvl w:val="0"/>
-          <w:numId w:val="38"/>
+          <w:numId w:val="40"/>
         </w:numPr>
+      </w:pPr>
+      <w:r>
         <w:rPr>
           <w:b/>
           <w:bCs/>
-          <w:sz w:val="20"/>
-          <w:szCs w:val="20"/>
         </w:rPr>
-      </w:pPr>
+        <w:lastRenderedPageBreak/>
+        <w:t>Energy complex (USO, UNG, XLE):</w:t>
+      </w:r>
+      <w:r>
+        <w:t xml:space="preserve"> bid (</w:t>
+      </w:r>
       <w:r>
         <w:rPr>
           <w:b/>
           <w:bCs/>
-          <w:sz w:val="20"/>
-          <w:szCs w:val="20"/>
         </w:rPr>
-        <w:t>Yields (FVX, TNX, TYX): rising (+27.00).</w:t>
+        <w:t>+8.77</w:t>
+      </w:r>
+      <w:r>
+        <w:t>).</w:t>
       </w:r>
     </w:p>
     <w:p>
-      <w:pPr>
-        <w:numPr>
-          <w:ilvl w:val="0"/>
-          <w:numId w:val="38"/>
-        </w:numPr>
+      <w:r>
         <w:rPr>
           <w:b/>
           <w:bCs/>
-          <w:sz w:val="20"/>
-          <w:szCs w:val="20"/>
         </w:rPr>
-      </w:pPr>
+        <w:t>Bottom line:</w:t>
+      </w:r>
+      <w:r>
+        <w:t xml:space="preserve"> Market breadth has improved, with leadership in </w:t>
+      </w:r>
       <w:r>
         <w:rPr>
           <w:b/>
           <w:bCs/>
-          <w:sz w:val="20"/>
-          <w:szCs w:val="20"/>
         </w:rPr>
-        <w:t>Bonds (HYG, IEF, LQD, SHY, STIP, TIP, TLT): under pressure (-25.00).</w:t>
-      </w:r>
-    </w:p>
-    <w:p>
-      <w:pPr>
-        <w:numPr>
-          <w:ilvl w:val="0"/>
-          <w:numId w:val="38"/>
-        </w:numPr>
+        <w:t>Real Estate, Materials, and Health Care</w:t>
+      </w:r>
+      <w:r>
+        <w:t xml:space="preserve">, supported by </w:t>
+      </w:r>
+      <w:r>
         <w:rPr>
           <w:b/>
           <w:bCs/>
-          <w:sz w:val="20"/>
-          <w:szCs w:val="20"/>
         </w:rPr>
-      </w:pPr>
+        <w:t>Financials and Utilities</w:t>
+      </w:r>
+      <w:r>
+        <w:t xml:space="preserve">, while </w:t>
+      </w:r>
       <w:r>
         <w:rPr>
           <w:b/>
           <w:bCs/>
-          <w:sz w:val="20"/>
-          <w:szCs w:val="20"/>
         </w:rPr>
-        <w:t>Energy complex (USO, UNG, XLE): bid (+12.36).</w:t>
-      </w:r>
-    </w:p>
-    <w:p>
-      <w:pPr>
+        <w:t>Communication Services</w:t>
+      </w:r>
+      <w:r>
+        <w:t xml:space="preserve"> and </w:t>
+      </w:r>
+      <w:r>
         <w:rPr>
           <w:b/>
           <w:bCs/>
-          <w:sz w:val="20"/>
-          <w:szCs w:val="20"/>
         </w:rPr>
-      </w:pPr>
+        <w:t>Consumer Discretionary</w:t>
+      </w:r>
+      <w:r>
+        <w:t xml:space="preserve"> weaken. Macro levers show </w:t>
+      </w:r>
       <w:r>
         <w:rPr>
           <w:b/>
           <w:bCs/>
-          <w:sz w:val="20"/>
-          <w:szCs w:val="20"/>
         </w:rPr>
-        <w:lastRenderedPageBreak/>
-        <w:t>Bottom line: Market breadth is holding up, with leadership in Real Estate, Materials, and Health Care, supported by Energy and Financials, while Communication Services weakens and Tech and Staples show little change. Macro levers show rising yields, a weaker USD, bonds under pressure, Energy bid, and Gold off — a profile consistent with slowing growth and rising inflation pressures (stagflationary setup).</w:t>
+        <w:t>rising yields, a weaker USD, bonds under pressure, Energy bid, and Gold off</w:t>
+      </w:r>
+      <w:r>
+        <w:t xml:space="preserve"> — a profile consistent with </w:t>
+      </w:r>
+      <w:r>
+        <w:rPr>
+          <w:b/>
+          <w:bCs/>
+        </w:rPr>
+        <w:t>slowing growth and rising inflation pressures (stagflationary environment)</w:t>
+      </w:r>
+      <w:r>
+        <w:t>.</w:t>
       </w:r>
     </w:p>
     <w:p/>
@@ -484,6 +588,155 @@
 <file path=word/numbering.xml><?xml version="1.0" encoding="utf-8"?>
 <w:numbering xmlns:wpc="http://schemas.microsoft.com/office/word/2010/wordprocessingCanvas" xmlns:cx="http://schemas.microsoft.com/office/drawing/2014/chartex" xmlns:cx1="http://schemas.microsoft.com/office/drawing/2015/9/8/chartex" xmlns:cx2="http://schemas.microsoft.com/office/drawing/2015/10/21/chartex" xmlns:cx3="http://schemas.microsoft.com/office/drawing/2016/5/9/chartex" xmlns:cx4="http://schemas.microsoft.com/office/drawing/2016/5/10/chartex" xmlns:cx5="http://schemas.microsoft.com/office/drawing/2016/5/11/chartex" xmlns:cx6="http://schemas.microsoft.com/office/drawing/2016/5/12/chartex" xmlns:cx7="http://schemas.microsoft.com/office/drawing/2016/5/13/chartex" xmlns:cx8="http://schemas.microsoft.com/office/drawing/2016/5/14/chartex" xmlns:mc="http://schemas.openxmlformats.org/markup-compatibility/2006" xmlns:aink="http://schemas.microsoft.com/office/drawing/2016/ink" xmlns:am3d="http://schemas.microsoft.com/office/drawing/2017/model3d" xmlns:o="urn:schemas-microsoft-com:office:office" xmlns:oel="http://schemas.microsoft.com/office/2019/extlst" xmlns:r="http://schemas.openxmlformats.org/officeDocument/2006/relationships" xmlns:m="http://schemas.openxmlformats.org/officeDocument/2006/math" xmlns:v="urn:schemas-microsoft-com:vml" xmlns:wp14="http://schemas.microsoft.com/office/word/2010/wordprocessingDrawing" xmlns:wp="http://schemas.openxmlformats.org/drawingml/2006/wordprocessingDrawing" xmlns:w10="urn:schemas-microsoft-com:office:word" xmlns:w="http://schemas.openxmlformats.org/wordprocessingml/2006/main" xmlns:w14="http://schemas.microsoft.com/office/word/2010/wordml" xmlns:w15="http://schemas.microsoft.com/office/word/2012/wordml" xmlns:w16cex="http://schemas.microsoft.com/office/word/2018/wordml/cex" xmlns:w16cid="http://schemas.microsoft.com/office/word/2016/wordml/cid" xmlns:w16="http://schemas.microsoft.com/office/word/2018/wordml" xmlns:w16du="http://schemas.microsoft.com/office/word/2023/wordml/word16du" xmlns:w16sdtdh="http://schemas.microsoft.com/office/word/2020/wordml/sdtdatahash" xmlns:w16sdtfl="http://schemas.microsoft.com/office/word/2024/wordml/sdtformatlock" xmlns:w16se="http://schemas.microsoft.com/office/word/2015/wordml/symex" xmlns:wpg="http://schemas.microsoft.com/office/word/2010/wordprocessingGroup" xmlns:wpi="http://schemas.microsoft.com/office/word/2010/wordprocessingInk" xmlns:wne="http://schemas.microsoft.com/office/word/2006/wordml" xmlns:wps="http://schemas.microsoft.com/office/word/2010/wordprocessingShape" mc:Ignorable="w14 w15 w16se w16cid w16 w16cex w16sdtdh w16sdtfl w16du wp14">
   <w:abstractNum w:abstractNumId="0" w15:restartNumberingAfterBreak="0">
+    <w:nsid w:val="01C93476"/>
+    <w:multiLevelType w:val="multilevel"/>
+    <w:tmpl w:val="BB9491CC"/>
+    <w:lvl w:ilvl="0">
+      <w:start w:val="1"/>
+      <w:numFmt w:val="bullet"/>
+      <w:lvlText w:val=""/>
+      <w:lvlJc w:val="left"/>
+      <w:pPr>
+        <w:tabs>
+          <w:tab w:val="num" w:pos="720"/>
+        </w:tabs>
+        <w:ind w:left="720" w:hanging="360"/>
+      </w:pPr>
+      <w:rPr>
+        <w:rFonts w:ascii="Symbol" w:hAnsi="Symbol" w:hint="default"/>
+        <w:sz w:val="20"/>
+      </w:rPr>
+    </w:lvl>
+    <w:lvl w:ilvl="1" w:tentative="1">
+      <w:start w:val="1"/>
+      <w:numFmt w:val="bullet"/>
+      <w:lvlText w:val="o"/>
+      <w:lvlJc w:val="left"/>
+      <w:pPr>
+        <w:tabs>
+          <w:tab w:val="num" w:pos="1440"/>
+        </w:tabs>
+        <w:ind w:left="1440" w:hanging="360"/>
+      </w:pPr>
+      <w:rPr>
+        <w:rFonts w:ascii="Courier New" w:hAnsi="Courier New" w:hint="default"/>
+        <w:sz w:val="20"/>
+      </w:rPr>
+    </w:lvl>
+    <w:lvl w:ilvl="2" w:tentative="1">
+      <w:start w:val="1"/>
+      <w:numFmt w:val="bullet"/>
+      <w:lvlText w:val=""/>
+      <w:lvlJc w:val="left"/>
+      <w:pPr>
+        <w:tabs>
+          <w:tab w:val="num" w:pos="2160"/>
+        </w:tabs>
+        <w:ind w:left="2160" w:hanging="360"/>
+      </w:pPr>
+      <w:rPr>
+        <w:rFonts w:ascii="Wingdings" w:hAnsi="Wingdings" w:hint="default"/>
+        <w:sz w:val="20"/>
+      </w:rPr>
+    </w:lvl>
+    <w:lvl w:ilvl="3" w:tentative="1">
+      <w:start w:val="1"/>
+      <w:numFmt w:val="bullet"/>
+      <w:lvlText w:val=""/>
+      <w:lvlJc w:val="left"/>
+      <w:pPr>
+        <w:tabs>
+          <w:tab w:val="num" w:pos="2880"/>
+        </w:tabs>
+        <w:ind w:left="2880" w:hanging="360"/>
+      </w:pPr>
+      <w:rPr>
+        <w:rFonts w:ascii="Wingdings" w:hAnsi="Wingdings" w:hint="default"/>
+        <w:sz w:val="20"/>
+      </w:rPr>
+    </w:lvl>
+    <w:lvl w:ilvl="4" w:tentative="1">
+      <w:start w:val="1"/>
+      <w:numFmt w:val="bullet"/>
+      <w:lvlText w:val=""/>
+      <w:lvlJc w:val="left"/>
+      <w:pPr>
+        <w:tabs>
+          <w:tab w:val="num" w:pos="3600"/>
+        </w:tabs>
+        <w:ind w:left="3600" w:hanging="360"/>
+      </w:pPr>
+      <w:rPr>
+        <w:rFonts w:ascii="Wingdings" w:hAnsi="Wingdings" w:hint="default"/>
+        <w:sz w:val="20"/>
+      </w:rPr>
+    </w:lvl>
+    <w:lvl w:ilvl="5" w:tentative="1">
+      <w:start w:val="1"/>
+      <w:numFmt w:val="bullet"/>
+      <w:lvlText w:val=""/>
+      <w:lvlJc w:val="left"/>
+      <w:pPr>
+        <w:tabs>
+          <w:tab w:val="num" w:pos="4320"/>
+        </w:tabs>
+        <w:ind w:left="4320" w:hanging="360"/>
+      </w:pPr>
+      <w:rPr>
+        <w:rFonts w:ascii="Wingdings" w:hAnsi="Wingdings" w:hint="default"/>
+        <w:sz w:val="20"/>
+      </w:rPr>
+    </w:lvl>
+    <w:lvl w:ilvl="6" w:tentative="1">
+      <w:start w:val="1"/>
+      <w:numFmt w:val="bullet"/>
+      <w:lvlText w:val=""/>
+      <w:lvlJc w:val="left"/>
+      <w:pPr>
+        <w:tabs>
+          <w:tab w:val="num" w:pos="5040"/>
+        </w:tabs>
+        <w:ind w:left="5040" w:hanging="360"/>
+      </w:pPr>
+      <w:rPr>
+        <w:rFonts w:ascii="Wingdings" w:hAnsi="Wingdings" w:hint="default"/>
+        <w:sz w:val="20"/>
+      </w:rPr>
+    </w:lvl>
+    <w:lvl w:ilvl="7" w:tentative="1">
+      <w:start w:val="1"/>
+      <w:numFmt w:val="bullet"/>
+      <w:lvlText w:val=""/>
+      <w:lvlJc w:val="left"/>
+      <w:pPr>
+        <w:tabs>
+          <w:tab w:val="num" w:pos="5760"/>
+        </w:tabs>
+        <w:ind w:left="5760" w:hanging="360"/>
+      </w:pPr>
+      <w:rPr>
+        <w:rFonts w:ascii="Wingdings" w:hAnsi="Wingdings" w:hint="default"/>
+        <w:sz w:val="20"/>
+      </w:rPr>
+    </w:lvl>
+    <w:lvl w:ilvl="8" w:tentative="1">
+      <w:start w:val="1"/>
+      <w:numFmt w:val="bullet"/>
+      <w:lvlText w:val=""/>
+      <w:lvlJc w:val="left"/>
+      <w:pPr>
+        <w:tabs>
+          <w:tab w:val="num" w:pos="6480"/>
+        </w:tabs>
+        <w:ind w:left="6480" w:hanging="360"/>
+      </w:pPr>
+      <w:rPr>
+        <w:rFonts w:ascii="Wingdings" w:hAnsi="Wingdings" w:hint="default"/>
+        <w:sz w:val="20"/>
+      </w:rPr>
+    </w:lvl>
+  </w:abstractNum>
+  <w:abstractNum w:abstractNumId="1" w15:restartNumberingAfterBreak="0">
     <w:nsid w:val="01E96410"/>
     <w:multiLevelType w:val="multilevel"/>
     <w:tmpl w:val="28E2E4FE"/>
@@ -632,7 +885,7 @@
       </w:rPr>
     </w:lvl>
   </w:abstractNum>
-  <w:abstractNum w:abstractNumId="1" w15:restartNumberingAfterBreak="0">
+  <w:abstractNum w:abstractNumId="2" w15:restartNumberingAfterBreak="0">
     <w:nsid w:val="06424D44"/>
     <w:multiLevelType w:val="multilevel"/>
     <w:tmpl w:val="EEB657A0"/>
@@ -781,7 +1034,7 @@
       </w:rPr>
     </w:lvl>
   </w:abstractNum>
-  <w:abstractNum w:abstractNumId="2" w15:restartNumberingAfterBreak="0">
+  <w:abstractNum w:abstractNumId="3" w15:restartNumberingAfterBreak="0">
     <w:nsid w:val="0C2A660A"/>
     <w:multiLevelType w:val="multilevel"/>
     <w:tmpl w:val="B0BEDB96"/>
@@ -930,7 +1183,7 @@
       </w:rPr>
     </w:lvl>
   </w:abstractNum>
-  <w:abstractNum w:abstractNumId="3" w15:restartNumberingAfterBreak="0">
+  <w:abstractNum w:abstractNumId="4" w15:restartNumberingAfterBreak="0">
     <w:nsid w:val="0EF02FA9"/>
     <w:multiLevelType w:val="multilevel"/>
     <w:tmpl w:val="22B4E042"/>
@@ -1079,7 +1332,7 @@
       </w:rPr>
     </w:lvl>
   </w:abstractNum>
-  <w:abstractNum w:abstractNumId="4" w15:restartNumberingAfterBreak="0">
+  <w:abstractNum w:abstractNumId="5" w15:restartNumberingAfterBreak="0">
     <w:nsid w:val="0F975193"/>
     <w:multiLevelType w:val="multilevel"/>
     <w:tmpl w:val="8D44E684"/>
@@ -1228,7 +1481,7 @@
       </w:rPr>
     </w:lvl>
   </w:abstractNum>
-  <w:abstractNum w:abstractNumId="5" w15:restartNumberingAfterBreak="0">
+  <w:abstractNum w:abstractNumId="6" w15:restartNumberingAfterBreak="0">
     <w:nsid w:val="10F2578D"/>
     <w:multiLevelType w:val="multilevel"/>
     <w:tmpl w:val="08201094"/>
@@ -1377,7 +1630,7 @@
       </w:rPr>
     </w:lvl>
   </w:abstractNum>
-  <w:abstractNum w:abstractNumId="6" w15:restartNumberingAfterBreak="0">
+  <w:abstractNum w:abstractNumId="7" w15:restartNumberingAfterBreak="0">
     <w:nsid w:val="11DC55E2"/>
     <w:multiLevelType w:val="multilevel"/>
     <w:tmpl w:val="0FBAD16E"/>
@@ -1526,7 +1779,7 @@
       </w:rPr>
     </w:lvl>
   </w:abstractNum>
-  <w:abstractNum w:abstractNumId="7" w15:restartNumberingAfterBreak="0">
+  <w:abstractNum w:abstractNumId="8" w15:restartNumberingAfterBreak="0">
     <w:nsid w:val="11E41994"/>
     <w:multiLevelType w:val="multilevel"/>
     <w:tmpl w:val="0C5C9D96"/>
@@ -1675,7 +1928,7 @@
       </w:rPr>
     </w:lvl>
   </w:abstractNum>
-  <w:abstractNum w:abstractNumId="8" w15:restartNumberingAfterBreak="0">
+  <w:abstractNum w:abstractNumId="9" w15:restartNumberingAfterBreak="0">
     <w:nsid w:val="15CE3E8B"/>
     <w:multiLevelType w:val="multilevel"/>
     <w:tmpl w:val="47E69690"/>
@@ -1824,7 +2077,7 @@
       </w:rPr>
     </w:lvl>
   </w:abstractNum>
-  <w:abstractNum w:abstractNumId="9" w15:restartNumberingAfterBreak="0">
+  <w:abstractNum w:abstractNumId="10" w15:restartNumberingAfterBreak="0">
     <w:nsid w:val="16C960FF"/>
     <w:multiLevelType w:val="multilevel"/>
     <w:tmpl w:val="B208537C"/>
@@ -1973,7 +2226,7 @@
       </w:rPr>
     </w:lvl>
   </w:abstractNum>
-  <w:abstractNum w:abstractNumId="10" w15:restartNumberingAfterBreak="0">
+  <w:abstractNum w:abstractNumId="11" w15:restartNumberingAfterBreak="0">
     <w:nsid w:val="1B914BEA"/>
     <w:multiLevelType w:val="multilevel"/>
     <w:tmpl w:val="2244DADE"/>
@@ -2122,7 +2375,7 @@
       </w:rPr>
     </w:lvl>
   </w:abstractNum>
-  <w:abstractNum w:abstractNumId="11" w15:restartNumberingAfterBreak="0">
+  <w:abstractNum w:abstractNumId="12" w15:restartNumberingAfterBreak="0">
     <w:nsid w:val="1F5C4F6B"/>
     <w:multiLevelType w:val="multilevel"/>
     <w:tmpl w:val="0A385024"/>
@@ -2271,7 +2524,7 @@
       </w:rPr>
     </w:lvl>
   </w:abstractNum>
-  <w:abstractNum w:abstractNumId="12" w15:restartNumberingAfterBreak="0">
+  <w:abstractNum w:abstractNumId="13" w15:restartNumberingAfterBreak="0">
     <w:nsid w:val="230F1EE1"/>
     <w:multiLevelType w:val="multilevel"/>
     <w:tmpl w:val="AF9A5E34"/>
@@ -2420,7 +2673,7 @@
       </w:rPr>
     </w:lvl>
   </w:abstractNum>
-  <w:abstractNum w:abstractNumId="13" w15:restartNumberingAfterBreak="0">
+  <w:abstractNum w:abstractNumId="14" w15:restartNumberingAfterBreak="0">
     <w:nsid w:val="271473B9"/>
     <w:multiLevelType w:val="multilevel"/>
     <w:tmpl w:val="96D048EE"/>
@@ -2569,7 +2822,7 @@
       </w:rPr>
     </w:lvl>
   </w:abstractNum>
-  <w:abstractNum w:abstractNumId="14" w15:restartNumberingAfterBreak="0">
+  <w:abstractNum w:abstractNumId="15" w15:restartNumberingAfterBreak="0">
     <w:nsid w:val="27DD119E"/>
     <w:multiLevelType w:val="multilevel"/>
     <w:tmpl w:val="1C60FF70"/>
@@ -2718,7 +2971,7 @@
       </w:rPr>
     </w:lvl>
   </w:abstractNum>
-  <w:abstractNum w:abstractNumId="15" w15:restartNumberingAfterBreak="0">
+  <w:abstractNum w:abstractNumId="16" w15:restartNumberingAfterBreak="0">
     <w:nsid w:val="2D7172A0"/>
     <w:multiLevelType w:val="multilevel"/>
     <w:tmpl w:val="615A5204"/>
@@ -2867,7 +3120,7 @@
       </w:rPr>
     </w:lvl>
   </w:abstractNum>
-  <w:abstractNum w:abstractNumId="16" w15:restartNumberingAfterBreak="0">
+  <w:abstractNum w:abstractNumId="17" w15:restartNumberingAfterBreak="0">
     <w:nsid w:val="36B2143A"/>
     <w:multiLevelType w:val="multilevel"/>
     <w:tmpl w:val="64604580"/>
@@ -3016,7 +3269,7 @@
       </w:rPr>
     </w:lvl>
   </w:abstractNum>
-  <w:abstractNum w:abstractNumId="17" w15:restartNumberingAfterBreak="0">
+  <w:abstractNum w:abstractNumId="18" w15:restartNumberingAfterBreak="0">
     <w:nsid w:val="3F362D47"/>
     <w:multiLevelType w:val="multilevel"/>
     <w:tmpl w:val="88CA522A"/>
@@ -3165,7 +3418,7 @@
       </w:rPr>
     </w:lvl>
   </w:abstractNum>
-  <w:abstractNum w:abstractNumId="18" w15:restartNumberingAfterBreak="0">
+  <w:abstractNum w:abstractNumId="19" w15:restartNumberingAfterBreak="0">
     <w:nsid w:val="43851804"/>
     <w:multiLevelType w:val="multilevel"/>
     <w:tmpl w:val="F676C326"/>
@@ -3314,7 +3567,7 @@
       </w:rPr>
     </w:lvl>
   </w:abstractNum>
-  <w:abstractNum w:abstractNumId="19" w15:restartNumberingAfterBreak="0">
+  <w:abstractNum w:abstractNumId="20" w15:restartNumberingAfterBreak="0">
     <w:nsid w:val="48C97CF2"/>
     <w:multiLevelType w:val="multilevel"/>
     <w:tmpl w:val="351A9F9A"/>
@@ -3463,7 +3716,7 @@
       </w:rPr>
     </w:lvl>
   </w:abstractNum>
-  <w:abstractNum w:abstractNumId="20" w15:restartNumberingAfterBreak="0">
+  <w:abstractNum w:abstractNumId="21" w15:restartNumberingAfterBreak="0">
     <w:nsid w:val="49421EC4"/>
     <w:multiLevelType w:val="multilevel"/>
     <w:tmpl w:val="1070D884"/>
@@ -3612,7 +3865,7 @@
       </w:rPr>
     </w:lvl>
   </w:abstractNum>
-  <w:abstractNum w:abstractNumId="21" w15:restartNumberingAfterBreak="0">
+  <w:abstractNum w:abstractNumId="22" w15:restartNumberingAfterBreak="0">
     <w:nsid w:val="49BE432E"/>
     <w:multiLevelType w:val="multilevel"/>
     <w:tmpl w:val="F31895E0"/>
@@ -3761,7 +4014,7 @@
       </w:rPr>
     </w:lvl>
   </w:abstractNum>
-  <w:abstractNum w:abstractNumId="22" w15:restartNumberingAfterBreak="0">
+  <w:abstractNum w:abstractNumId="23" w15:restartNumberingAfterBreak="0">
     <w:nsid w:val="4D6D2000"/>
     <w:multiLevelType w:val="multilevel"/>
     <w:tmpl w:val="D222DEEC"/>
@@ -3910,7 +4163,7 @@
       </w:rPr>
     </w:lvl>
   </w:abstractNum>
-  <w:abstractNum w:abstractNumId="23" w15:restartNumberingAfterBreak="0">
+  <w:abstractNum w:abstractNumId="24" w15:restartNumberingAfterBreak="0">
     <w:nsid w:val="4DE75F8C"/>
     <w:multiLevelType w:val="multilevel"/>
     <w:tmpl w:val="75EC51A2"/>
@@ -4059,7 +4312,7 @@
       </w:rPr>
     </w:lvl>
   </w:abstractNum>
-  <w:abstractNum w:abstractNumId="24" w15:restartNumberingAfterBreak="0">
+  <w:abstractNum w:abstractNumId="25" w15:restartNumberingAfterBreak="0">
     <w:nsid w:val="4E7C38B9"/>
     <w:multiLevelType w:val="multilevel"/>
     <w:tmpl w:val="BA9A3C7A"/>
@@ -4208,7 +4461,156 @@
       </w:rPr>
     </w:lvl>
   </w:abstractNum>
-  <w:abstractNum w:abstractNumId="25" w15:restartNumberingAfterBreak="0">
+  <w:abstractNum w:abstractNumId="26" w15:restartNumberingAfterBreak="0">
+    <w:nsid w:val="53564786"/>
+    <w:multiLevelType w:val="multilevel"/>
+    <w:tmpl w:val="3C76E06C"/>
+    <w:lvl w:ilvl="0">
+      <w:start w:val="1"/>
+      <w:numFmt w:val="bullet"/>
+      <w:lvlText w:val=""/>
+      <w:lvlJc w:val="left"/>
+      <w:pPr>
+        <w:tabs>
+          <w:tab w:val="num" w:pos="720"/>
+        </w:tabs>
+        <w:ind w:left="720" w:hanging="360"/>
+      </w:pPr>
+      <w:rPr>
+        <w:rFonts w:ascii="Symbol" w:hAnsi="Symbol" w:hint="default"/>
+        <w:sz w:val="20"/>
+      </w:rPr>
+    </w:lvl>
+    <w:lvl w:ilvl="1" w:tentative="1">
+      <w:start w:val="1"/>
+      <w:numFmt w:val="bullet"/>
+      <w:lvlText w:val="o"/>
+      <w:lvlJc w:val="left"/>
+      <w:pPr>
+        <w:tabs>
+          <w:tab w:val="num" w:pos="1440"/>
+        </w:tabs>
+        <w:ind w:left="1440" w:hanging="360"/>
+      </w:pPr>
+      <w:rPr>
+        <w:rFonts w:ascii="Courier New" w:hAnsi="Courier New" w:hint="default"/>
+        <w:sz w:val="20"/>
+      </w:rPr>
+    </w:lvl>
+    <w:lvl w:ilvl="2" w:tentative="1">
+      <w:start w:val="1"/>
+      <w:numFmt w:val="bullet"/>
+      <w:lvlText w:val=""/>
+      <w:lvlJc w:val="left"/>
+      <w:pPr>
+        <w:tabs>
+          <w:tab w:val="num" w:pos="2160"/>
+        </w:tabs>
+        <w:ind w:left="2160" w:hanging="360"/>
+      </w:pPr>
+      <w:rPr>
+        <w:rFonts w:ascii="Wingdings" w:hAnsi="Wingdings" w:hint="default"/>
+        <w:sz w:val="20"/>
+      </w:rPr>
+    </w:lvl>
+    <w:lvl w:ilvl="3" w:tentative="1">
+      <w:start w:val="1"/>
+      <w:numFmt w:val="bullet"/>
+      <w:lvlText w:val=""/>
+      <w:lvlJc w:val="left"/>
+      <w:pPr>
+        <w:tabs>
+          <w:tab w:val="num" w:pos="2880"/>
+        </w:tabs>
+        <w:ind w:left="2880" w:hanging="360"/>
+      </w:pPr>
+      <w:rPr>
+        <w:rFonts w:ascii="Wingdings" w:hAnsi="Wingdings" w:hint="default"/>
+        <w:sz w:val="20"/>
+      </w:rPr>
+    </w:lvl>
+    <w:lvl w:ilvl="4" w:tentative="1">
+      <w:start w:val="1"/>
+      <w:numFmt w:val="bullet"/>
+      <w:lvlText w:val=""/>
+      <w:lvlJc w:val="left"/>
+      <w:pPr>
+        <w:tabs>
+          <w:tab w:val="num" w:pos="3600"/>
+        </w:tabs>
+        <w:ind w:left="3600" w:hanging="360"/>
+      </w:pPr>
+      <w:rPr>
+        <w:rFonts w:ascii="Wingdings" w:hAnsi="Wingdings" w:hint="default"/>
+        <w:sz w:val="20"/>
+      </w:rPr>
+    </w:lvl>
+    <w:lvl w:ilvl="5" w:tentative="1">
+      <w:start w:val="1"/>
+      <w:numFmt w:val="bullet"/>
+      <w:lvlText w:val=""/>
+      <w:lvlJc w:val="left"/>
+      <w:pPr>
+        <w:tabs>
+          <w:tab w:val="num" w:pos="4320"/>
+        </w:tabs>
+        <w:ind w:left="4320" w:hanging="360"/>
+      </w:pPr>
+      <w:rPr>
+        <w:rFonts w:ascii="Wingdings" w:hAnsi="Wingdings" w:hint="default"/>
+        <w:sz w:val="20"/>
+      </w:rPr>
+    </w:lvl>
+    <w:lvl w:ilvl="6" w:tentative="1">
+      <w:start w:val="1"/>
+      <w:numFmt w:val="bullet"/>
+      <w:lvlText w:val=""/>
+      <w:lvlJc w:val="left"/>
+      <w:pPr>
+        <w:tabs>
+          <w:tab w:val="num" w:pos="5040"/>
+        </w:tabs>
+        <w:ind w:left="5040" w:hanging="360"/>
+      </w:pPr>
+      <w:rPr>
+        <w:rFonts w:ascii="Wingdings" w:hAnsi="Wingdings" w:hint="default"/>
+        <w:sz w:val="20"/>
+      </w:rPr>
+    </w:lvl>
+    <w:lvl w:ilvl="7" w:tentative="1">
+      <w:start w:val="1"/>
+      <w:numFmt w:val="bullet"/>
+      <w:lvlText w:val=""/>
+      <w:lvlJc w:val="left"/>
+      <w:pPr>
+        <w:tabs>
+          <w:tab w:val="num" w:pos="5760"/>
+        </w:tabs>
+        <w:ind w:left="5760" w:hanging="360"/>
+      </w:pPr>
+      <w:rPr>
+        <w:rFonts w:ascii="Wingdings" w:hAnsi="Wingdings" w:hint="default"/>
+        <w:sz w:val="20"/>
+      </w:rPr>
+    </w:lvl>
+    <w:lvl w:ilvl="8" w:tentative="1">
+      <w:start w:val="1"/>
+      <w:numFmt w:val="bullet"/>
+      <w:lvlText w:val=""/>
+      <w:lvlJc w:val="left"/>
+      <w:pPr>
+        <w:tabs>
+          <w:tab w:val="num" w:pos="6480"/>
+        </w:tabs>
+        <w:ind w:left="6480" w:hanging="360"/>
+      </w:pPr>
+      <w:rPr>
+        <w:rFonts w:ascii="Wingdings" w:hAnsi="Wingdings" w:hint="default"/>
+        <w:sz w:val="20"/>
+      </w:rPr>
+    </w:lvl>
+  </w:abstractNum>
+  <w:abstractNum w:abstractNumId="27" w15:restartNumberingAfterBreak="0">
     <w:nsid w:val="554A2D8C"/>
     <w:multiLevelType w:val="multilevel"/>
     <w:tmpl w:val="030AEED4"/>
@@ -4357,7 +4759,7 @@
       </w:rPr>
     </w:lvl>
   </w:abstractNum>
-  <w:abstractNum w:abstractNumId="26" w15:restartNumberingAfterBreak="0">
+  <w:abstractNum w:abstractNumId="28" w15:restartNumberingAfterBreak="0">
     <w:nsid w:val="5918416D"/>
     <w:multiLevelType w:val="multilevel"/>
     <w:tmpl w:val="7160D344"/>
@@ -4506,7 +4908,7 @@
       </w:rPr>
     </w:lvl>
   </w:abstractNum>
-  <w:abstractNum w:abstractNumId="27" w15:restartNumberingAfterBreak="0">
+  <w:abstractNum w:abstractNumId="29" w15:restartNumberingAfterBreak="0">
     <w:nsid w:val="5AD277F9"/>
     <w:multiLevelType w:val="multilevel"/>
     <w:tmpl w:val="BE649556"/>
@@ -4655,7 +5057,7 @@
       </w:rPr>
     </w:lvl>
   </w:abstractNum>
-  <w:abstractNum w:abstractNumId="28" w15:restartNumberingAfterBreak="0">
+  <w:abstractNum w:abstractNumId="30" w15:restartNumberingAfterBreak="0">
     <w:nsid w:val="60EB551D"/>
     <w:multiLevelType w:val="multilevel"/>
     <w:tmpl w:val="F092D28C"/>
@@ -4804,7 +5206,7 @@
       </w:rPr>
     </w:lvl>
   </w:abstractNum>
-  <w:abstractNum w:abstractNumId="29" w15:restartNumberingAfterBreak="0">
+  <w:abstractNum w:abstractNumId="31" w15:restartNumberingAfterBreak="0">
     <w:nsid w:val="612B7C9D"/>
     <w:multiLevelType w:val="multilevel"/>
     <w:tmpl w:val="AE7072B8"/>
@@ -4953,7 +5355,7 @@
       </w:rPr>
     </w:lvl>
   </w:abstractNum>
-  <w:abstractNum w:abstractNumId="30" w15:restartNumberingAfterBreak="0">
+  <w:abstractNum w:abstractNumId="32" w15:restartNumberingAfterBreak="0">
     <w:nsid w:val="632265D9"/>
     <w:multiLevelType w:val="multilevel"/>
     <w:tmpl w:val="E898D126"/>
@@ -5102,7 +5504,7 @@
       </w:rPr>
     </w:lvl>
   </w:abstractNum>
-  <w:abstractNum w:abstractNumId="31" w15:restartNumberingAfterBreak="0">
+  <w:abstractNum w:abstractNumId="33" w15:restartNumberingAfterBreak="0">
     <w:nsid w:val="65357EDC"/>
     <w:multiLevelType w:val="multilevel"/>
     <w:tmpl w:val="4888D834"/>
@@ -5251,7 +5653,7 @@
       </w:rPr>
     </w:lvl>
   </w:abstractNum>
-  <w:abstractNum w:abstractNumId="32" w15:restartNumberingAfterBreak="0">
+  <w:abstractNum w:abstractNumId="34" w15:restartNumberingAfterBreak="0">
     <w:nsid w:val="663131E0"/>
     <w:multiLevelType w:val="multilevel"/>
     <w:tmpl w:val="1E82DB90"/>
@@ -5400,7 +5802,7 @@
       </w:rPr>
     </w:lvl>
   </w:abstractNum>
-  <w:abstractNum w:abstractNumId="33" w15:restartNumberingAfterBreak="0">
+  <w:abstractNum w:abstractNumId="35" w15:restartNumberingAfterBreak="0">
     <w:nsid w:val="66546E9E"/>
     <w:multiLevelType w:val="multilevel"/>
     <w:tmpl w:val="C07499CC"/>
@@ -5549,7 +5951,7 @@
       </w:rPr>
     </w:lvl>
   </w:abstractNum>
-  <w:abstractNum w:abstractNumId="34" w15:restartNumberingAfterBreak="0">
+  <w:abstractNum w:abstractNumId="36" w15:restartNumberingAfterBreak="0">
     <w:nsid w:val="676E4319"/>
     <w:multiLevelType w:val="multilevel"/>
     <w:tmpl w:val="D38640E0"/>
@@ -5698,7 +6100,7 @@
       </w:rPr>
     </w:lvl>
   </w:abstractNum>
-  <w:abstractNum w:abstractNumId="35" w15:restartNumberingAfterBreak="0">
+  <w:abstractNum w:abstractNumId="37" w15:restartNumberingAfterBreak="0">
     <w:nsid w:val="68BD601B"/>
     <w:multiLevelType w:val="multilevel"/>
     <w:tmpl w:val="5EC8AFD2"/>
@@ -5847,7 +6249,7 @@
       </w:rPr>
     </w:lvl>
   </w:abstractNum>
-  <w:abstractNum w:abstractNumId="36" w15:restartNumberingAfterBreak="0">
+  <w:abstractNum w:abstractNumId="38" w15:restartNumberingAfterBreak="0">
     <w:nsid w:val="6D982CB9"/>
     <w:multiLevelType w:val="multilevel"/>
     <w:tmpl w:val="EFA65B1E"/>
@@ -5996,7 +6398,7 @@
       </w:rPr>
     </w:lvl>
   </w:abstractNum>
-  <w:abstractNum w:abstractNumId="37" w15:restartNumberingAfterBreak="0">
+  <w:abstractNum w:abstractNumId="39" w15:restartNumberingAfterBreak="0">
     <w:nsid w:val="77F70E72"/>
     <w:multiLevelType w:val="multilevel"/>
     <w:tmpl w:val="CA4A179E"/>
@@ -6146,118 +6548,124 @@
     </w:lvl>
   </w:abstractNum>
   <w:num w:numId="1" w16cid:durableId="1677997995">
+    <w:abstractNumId w:val="12"/>
+  </w:num>
+  <w:num w:numId="2" w16cid:durableId="2051149805">
+    <w:abstractNumId w:val="2"/>
+  </w:num>
+  <w:num w:numId="3" w16cid:durableId="1233933601">
+    <w:abstractNumId w:val="25"/>
+  </w:num>
+  <w:num w:numId="4" w16cid:durableId="500435007">
+    <w:abstractNumId w:val="6"/>
+  </w:num>
+  <w:num w:numId="5" w16cid:durableId="1033847455">
+    <w:abstractNumId w:val="39"/>
+  </w:num>
+  <w:num w:numId="6" w16cid:durableId="267081670">
     <w:abstractNumId w:val="11"/>
   </w:num>
-  <w:num w:numId="2" w16cid:durableId="2051149805">
+  <w:num w:numId="7" w16cid:durableId="1769304624">
+    <w:abstractNumId w:val="4"/>
+  </w:num>
+  <w:num w:numId="8" w16cid:durableId="1135759933">
+    <w:abstractNumId w:val="29"/>
+  </w:num>
+  <w:num w:numId="9" w16cid:durableId="442268721">
+    <w:abstractNumId w:val="22"/>
+  </w:num>
+  <w:num w:numId="10" w16cid:durableId="691494407">
+    <w:abstractNumId w:val="20"/>
+  </w:num>
+  <w:num w:numId="11" w16cid:durableId="1705208919">
+    <w:abstractNumId w:val="21"/>
+  </w:num>
+  <w:num w:numId="12" w16cid:durableId="401762157">
+    <w:abstractNumId w:val="8"/>
+  </w:num>
+  <w:num w:numId="13" w16cid:durableId="967707405">
+    <w:abstractNumId w:val="18"/>
+  </w:num>
+  <w:num w:numId="14" w16cid:durableId="2070766778">
+    <w:abstractNumId w:val="16"/>
+  </w:num>
+  <w:num w:numId="15" w16cid:durableId="716323964">
+    <w:abstractNumId w:val="14"/>
+  </w:num>
+  <w:num w:numId="16" w16cid:durableId="748966896">
+    <w:abstractNumId w:val="13"/>
+  </w:num>
+  <w:num w:numId="17" w16cid:durableId="1612980622">
+    <w:abstractNumId w:val="34"/>
+  </w:num>
+  <w:num w:numId="18" w16cid:durableId="2093504055">
+    <w:abstractNumId w:val="38"/>
+  </w:num>
+  <w:num w:numId="19" w16cid:durableId="344942916">
+    <w:abstractNumId w:val="10"/>
+  </w:num>
+  <w:num w:numId="20" w16cid:durableId="154683186">
+    <w:abstractNumId w:val="7"/>
+  </w:num>
+  <w:num w:numId="21" w16cid:durableId="1645238814">
+    <w:abstractNumId w:val="23"/>
+  </w:num>
+  <w:num w:numId="22" w16cid:durableId="1129937329">
+    <w:abstractNumId w:val="3"/>
+  </w:num>
+  <w:num w:numId="23" w16cid:durableId="1723820948">
+    <w:abstractNumId w:val="27"/>
+  </w:num>
+  <w:num w:numId="24" w16cid:durableId="837844535">
+    <w:abstractNumId w:val="36"/>
+  </w:num>
+  <w:num w:numId="25" w16cid:durableId="1206138890">
+    <w:abstractNumId w:val="17"/>
+  </w:num>
+  <w:num w:numId="26" w16cid:durableId="1390418193">
+    <w:abstractNumId w:val="9"/>
+  </w:num>
+  <w:num w:numId="27" w16cid:durableId="728844960">
+    <w:abstractNumId w:val="28"/>
+  </w:num>
+  <w:num w:numId="28" w16cid:durableId="2125732567">
+    <w:abstractNumId w:val="15"/>
+  </w:num>
+  <w:num w:numId="29" w16cid:durableId="422840862">
+    <w:abstractNumId w:val="32"/>
+  </w:num>
+  <w:num w:numId="30" w16cid:durableId="132987652">
+    <w:abstractNumId w:val="24"/>
+  </w:num>
+  <w:num w:numId="31" w16cid:durableId="1971085520">
+    <w:abstractNumId w:val="5"/>
+  </w:num>
+  <w:num w:numId="32" w16cid:durableId="1441029200">
+    <w:abstractNumId w:val="37"/>
+  </w:num>
+  <w:num w:numId="33" w16cid:durableId="1576469506">
+    <w:abstractNumId w:val="33"/>
+  </w:num>
+  <w:num w:numId="34" w16cid:durableId="983387464">
+    <w:abstractNumId w:val="31"/>
+  </w:num>
+  <w:num w:numId="35" w16cid:durableId="1362439242">
     <w:abstractNumId w:val="1"/>
   </w:num>
-  <w:num w:numId="3" w16cid:durableId="1233933601">
-    <w:abstractNumId w:val="24"/>
-  </w:num>
-  <w:num w:numId="4" w16cid:durableId="500435007">
-    <w:abstractNumId w:val="5"/>
-  </w:num>
-  <w:num w:numId="5" w16cid:durableId="1033847455">
-    <w:abstractNumId w:val="37"/>
-  </w:num>
-  <w:num w:numId="6" w16cid:durableId="267081670">
-    <w:abstractNumId w:val="10"/>
-  </w:num>
-  <w:num w:numId="7" w16cid:durableId="1769304624">
-    <w:abstractNumId w:val="3"/>
-  </w:num>
-  <w:num w:numId="8" w16cid:durableId="1135759933">
-    <w:abstractNumId w:val="27"/>
-  </w:num>
-  <w:num w:numId="9" w16cid:durableId="442268721">
-    <w:abstractNumId w:val="21"/>
-  </w:num>
-  <w:num w:numId="10" w16cid:durableId="691494407">
+  <w:num w:numId="36" w16cid:durableId="484931064">
     <w:abstractNumId w:val="19"/>
   </w:num>
-  <w:num w:numId="11" w16cid:durableId="1705208919">
-    <w:abstractNumId w:val="20"/>
+  <w:num w:numId="37" w16cid:durableId="1742944101">
+    <w:abstractNumId w:val="30"/>
   </w:num>
-  <w:num w:numId="12" w16cid:durableId="401762157">
-    <w:abstractNumId w:val="7"/>
+  <w:num w:numId="38" w16cid:durableId="1397703751">
+    <w:abstractNumId w:val="35"/>
   </w:num>
-  <w:num w:numId="13" w16cid:durableId="967707405">
-    <w:abstractNumId w:val="17"/>
-  </w:num>
-  <w:num w:numId="14" w16cid:durableId="2070766778">
-    <w:abstractNumId w:val="15"/>
-  </w:num>
-  <w:num w:numId="15" w16cid:durableId="716323964">
-    <w:abstractNumId w:val="13"/>
-  </w:num>
-  <w:num w:numId="16" w16cid:durableId="748966896">
-    <w:abstractNumId w:val="12"/>
-  </w:num>
-  <w:num w:numId="17" w16cid:durableId="1612980622">
-    <w:abstractNumId w:val="32"/>
-  </w:num>
-  <w:num w:numId="18" w16cid:durableId="2093504055">
-    <w:abstractNumId w:val="36"/>
-  </w:num>
-  <w:num w:numId="19" w16cid:durableId="344942916">
-    <w:abstractNumId w:val="9"/>
-  </w:num>
-  <w:num w:numId="20" w16cid:durableId="154683186">
-    <w:abstractNumId w:val="6"/>
-  </w:num>
-  <w:num w:numId="21" w16cid:durableId="1645238814">
-    <w:abstractNumId w:val="22"/>
-  </w:num>
-  <w:num w:numId="22" w16cid:durableId="1129937329">
-    <w:abstractNumId w:val="2"/>
-  </w:num>
-  <w:num w:numId="23" w16cid:durableId="1723820948">
-    <w:abstractNumId w:val="25"/>
-  </w:num>
-  <w:num w:numId="24" w16cid:durableId="837844535">
-    <w:abstractNumId w:val="34"/>
-  </w:num>
-  <w:num w:numId="25" w16cid:durableId="1206138890">
-    <w:abstractNumId w:val="16"/>
-  </w:num>
-  <w:num w:numId="26" w16cid:durableId="1390418193">
-    <w:abstractNumId w:val="8"/>
-  </w:num>
-  <w:num w:numId="27" w16cid:durableId="728844960">
+  <w:num w:numId="39" w16cid:durableId="682247132">
     <w:abstractNumId w:val="26"/>
   </w:num>
-  <w:num w:numId="28" w16cid:durableId="2125732567">
-    <w:abstractNumId w:val="14"/>
-  </w:num>
-  <w:num w:numId="29" w16cid:durableId="422840862">
-    <w:abstractNumId w:val="30"/>
-  </w:num>
-  <w:num w:numId="30" w16cid:durableId="132987652">
-    <w:abstractNumId w:val="23"/>
-  </w:num>
-  <w:num w:numId="31" w16cid:durableId="1971085520">
-    <w:abstractNumId w:val="4"/>
-  </w:num>
-  <w:num w:numId="32" w16cid:durableId="1441029200">
-    <w:abstractNumId w:val="35"/>
-  </w:num>
-  <w:num w:numId="33" w16cid:durableId="1576469506">
-    <w:abstractNumId w:val="31"/>
-  </w:num>
-  <w:num w:numId="34" w16cid:durableId="983387464">
-    <w:abstractNumId w:val="29"/>
-  </w:num>
-  <w:num w:numId="35" w16cid:durableId="1362439242">
+  <w:num w:numId="40" w16cid:durableId="1362585037">
     <w:abstractNumId w:val="0"/>
-  </w:num>
-  <w:num w:numId="36" w16cid:durableId="484931064">
-    <w:abstractNumId w:val="18"/>
-  </w:num>
-  <w:num w:numId="37" w16cid:durableId="1742944101">
-    <w:abstractNumId w:val="28"/>
-  </w:num>
-  <w:num w:numId="38" w16cid:durableId="1397703751">
-    <w:abstractNumId w:val="33"/>
   </w:num>
 </w:numbering>
 </file>

--- a/data/Market_Read_monthly.docx
+++ b/data/Market_Read_monthly.docx
@@ -8,7 +8,7 @@
           <w:b/>
           <w:bCs/>
         </w:rPr>
-        <w:t>Monthly Market Read: September 25, 2025</w:t>
+        <w:t>Monthly Market Read: September 26, 2025</w:t>
       </w:r>
     </w:p>
     <w:p>
@@ -30,7 +30,7 @@
       <w:pPr>
         <w:numPr>
           <w:ilvl w:val="0"/>
-          <w:numId w:val="39"/>
+          <w:numId w:val="41"/>
         </w:numPr>
       </w:pPr>
       <w:r>
@@ -41,14 +41,14 @@
         <w:t>Breadth:</w:t>
       </w:r>
       <w:r>
-        <w:t xml:space="preserve"> 58.9% of names are positive.</w:t>
+        <w:t xml:space="preserve"> 58.3% of names are positive.</w:t>
       </w:r>
     </w:p>
     <w:p>
       <w:pPr>
         <w:numPr>
           <w:ilvl w:val="0"/>
-          <w:numId w:val="39"/>
+          <w:numId w:val="41"/>
         </w:numPr>
       </w:pPr>
       <w:r>
@@ -66,7 +66,7 @@
           <w:b/>
           <w:bCs/>
         </w:rPr>
-        <w:t>avg +8.37</w:t>
+        <w:t>avg +12.35</w:t>
       </w:r>
       <w:r>
         <w:t>).</w:t>
@@ -76,7 +76,7 @@
       <w:pPr>
         <w:numPr>
           <w:ilvl w:val="0"/>
-          <w:numId w:val="39"/>
+          <w:numId w:val="41"/>
         </w:numPr>
       </w:pPr>
       <w:r>
@@ -94,7 +94,7 @@
           <w:b/>
           <w:bCs/>
         </w:rPr>
-        <w:t>avg +3.64</w:t>
+        <w:t>avg +5.16</w:t>
       </w:r>
       <w:r>
         <w:t>).</w:t>
@@ -104,7 +104,7 @@
       <w:pPr>
         <w:numPr>
           <w:ilvl w:val="0"/>
-          <w:numId w:val="39"/>
+          <w:numId w:val="41"/>
         </w:numPr>
       </w:pPr>
       <w:r>
@@ -122,7 +122,7 @@
           <w:b/>
           <w:bCs/>
         </w:rPr>
-        <w:t>avg +3.59</w:t>
+        <w:t>avg +3.16</w:t>
       </w:r>
       <w:r>
         <w:t>).</w:t>
@@ -132,7 +132,7 @@
       <w:pPr>
         <w:numPr>
           <w:ilvl w:val="0"/>
-          <w:numId w:val="39"/>
+          <w:numId w:val="41"/>
         </w:numPr>
       </w:pPr>
       <w:r>
@@ -150,7 +150,7 @@
           <w:b/>
           <w:bCs/>
         </w:rPr>
-        <w:t>avg -3.59</w:t>
+        <w:t>avg -7.92</w:t>
       </w:r>
       <w:r>
         <w:t>).</w:t>
@@ -160,7 +160,7 @@
       <w:pPr>
         <w:numPr>
           <w:ilvl w:val="0"/>
-          <w:numId w:val="39"/>
+          <w:numId w:val="41"/>
         </w:numPr>
       </w:pPr>
       <w:r>
@@ -178,7 +178,7 @@
           <w:b/>
           <w:bCs/>
         </w:rPr>
-        <w:t>avg +9.69</w:t>
+        <w:t>avg +9.28</w:t>
       </w:r>
       <w:r>
         <w:t>).</w:t>
@@ -188,7 +188,7 @@
       <w:pPr>
         <w:numPr>
           <w:ilvl w:val="0"/>
-          <w:numId w:val="39"/>
+          <w:numId w:val="41"/>
         </w:numPr>
       </w:pPr>
       <w:r>
@@ -206,7 +206,7 @@
           <w:b/>
           <w:bCs/>
         </w:rPr>
-        <w:t>avg +16.75</w:t>
+        <w:t>avg +18.38</w:t>
       </w:r>
       <w:r>
         <w:t>).</w:t>
@@ -216,7 +216,7 @@
       <w:pPr>
         <w:numPr>
           <w:ilvl w:val="0"/>
-          <w:numId w:val="39"/>
+          <w:numId w:val="41"/>
         </w:numPr>
       </w:pPr>
       <w:r>
@@ -234,7 +234,7 @@
           <w:b/>
           <w:bCs/>
         </w:rPr>
-        <w:t>avg +41.29</w:t>
+        <w:t>avg +30.61</w:t>
       </w:r>
       <w:r>
         <w:t>).</w:t>
@@ -244,7 +244,7 @@
       <w:pPr>
         <w:numPr>
           <w:ilvl w:val="0"/>
-          <w:numId w:val="39"/>
+          <w:numId w:val="41"/>
         </w:numPr>
       </w:pPr>
       <w:r>
@@ -262,7 +262,7 @@
           <w:b/>
           <w:bCs/>
         </w:rPr>
-        <w:t>avg +34.12</w:t>
+        <w:t>avg +32.85</w:t>
       </w:r>
       <w:r>
         <w:t>).</w:t>
@@ -272,7 +272,7 @@
       <w:pPr>
         <w:numPr>
           <w:ilvl w:val="0"/>
-          <w:numId w:val="39"/>
+          <w:numId w:val="41"/>
         </w:numPr>
       </w:pPr>
       <w:r>
@@ -290,7 +290,7 @@
           <w:b/>
           <w:bCs/>
         </w:rPr>
-        <w:t>avg +8.77</w:t>
+        <w:t>avg +13.73</w:t>
       </w:r>
       <w:r>
         <w:t>).</w:t>
@@ -300,7 +300,7 @@
       <w:pPr>
         <w:numPr>
           <w:ilvl w:val="0"/>
-          <w:numId w:val="39"/>
+          <w:numId w:val="41"/>
         </w:numPr>
       </w:pPr>
       <w:r>
@@ -318,7 +318,7 @@
           <w:b/>
           <w:bCs/>
         </w:rPr>
-        <w:t>avg +20.22</w:t>
+        <w:t>avg +20.53</w:t>
       </w:r>
       <w:r>
         <w:t>).</w:t>
@@ -328,7 +328,7 @@
       <w:pPr>
         <w:numPr>
           <w:ilvl w:val="0"/>
-          <w:numId w:val="39"/>
+          <w:numId w:val="41"/>
         </w:numPr>
       </w:pPr>
       <w:r>
@@ -346,7 +346,7 @@
           <w:b/>
           <w:bCs/>
         </w:rPr>
-        <w:t>avg -22.10</w:t>
+        <w:t>avg -18.57</w:t>
       </w:r>
       <w:r>
         <w:t>).</w:t>
@@ -365,7 +365,7 @@
       <w:pPr>
         <w:numPr>
           <w:ilvl w:val="0"/>
-          <w:numId w:val="40"/>
+          <w:numId w:val="42"/>
         </w:numPr>
       </w:pPr>
       <w:r>
@@ -383,7 +383,7 @@
           <w:b/>
           <w:bCs/>
         </w:rPr>
-        <w:t>-30.00</w:t>
+        <w:t>-28.00</w:t>
       </w:r>
       <w:r>
         <w:t>).</w:t>
@@ -393,7 +393,7 @@
       <w:pPr>
         <w:numPr>
           <w:ilvl w:val="0"/>
-          <w:numId w:val="40"/>
+          <w:numId w:val="42"/>
         </w:numPr>
       </w:pPr>
       <w:r>
@@ -411,7 +411,7 @@
           <w:b/>
           <w:bCs/>
         </w:rPr>
-        <w:t>-45.00</w:t>
+        <w:t>-40.00</w:t>
       </w:r>
       <w:r>
         <w:t>).</w:t>
@@ -421,7 +421,7 @@
       <w:pPr>
         <w:numPr>
           <w:ilvl w:val="0"/>
-          <w:numId w:val="40"/>
+          <w:numId w:val="42"/>
         </w:numPr>
       </w:pPr>
       <w:r>
@@ -439,7 +439,7 @@
           <w:b/>
           <w:bCs/>
         </w:rPr>
-        <w:t>+26.00</w:t>
+        <w:t>+31.00</w:t>
       </w:r>
       <w:r>
         <w:t>).</w:t>
@@ -449,7 +449,7 @@
       <w:pPr>
         <w:numPr>
           <w:ilvl w:val="0"/>
-          <w:numId w:val="40"/>
+          <w:numId w:val="42"/>
         </w:numPr>
       </w:pPr>
       <w:r>
@@ -467,7 +467,7 @@
           <w:b/>
           <w:bCs/>
         </w:rPr>
-        <w:t>-24.00</w:t>
+        <w:t>-29.00</w:t>
       </w:r>
       <w:r>
         <w:t>).</w:t>
@@ -477,7 +477,7 @@
       <w:pPr>
         <w:numPr>
           <w:ilvl w:val="0"/>
-          <w:numId w:val="40"/>
+          <w:numId w:val="42"/>
         </w:numPr>
       </w:pPr>
       <w:r>
@@ -496,7 +496,7 @@
           <w:b/>
           <w:bCs/>
         </w:rPr>
-        <w:t>+8.77</w:t>
+        <w:t>+13.73</w:t>
       </w:r>
       <w:r>
         <w:t>).</w:t>
@@ -511,14 +511,14 @@
         <w:t>Bottom line:</w:t>
       </w:r>
       <w:r>
-        <w:t xml:space="preserve"> Market breadth has improved, with leadership in </w:t>
+        <w:t xml:space="preserve"> Market breadth is solid, with leadership in </w:t>
       </w:r>
       <w:r>
         <w:rPr>
           <w:b/>
           <w:bCs/>
         </w:rPr>
-        <w:t>Real Estate, Materials, and Health Care</w:t>
+        <w:t>Materials, Real Estate, Health Care, and Energy</w:t>
       </w:r>
       <w:r>
         <w:t xml:space="preserve">, supported by </w:t>
@@ -528,10 +528,20 @@
           <w:b/>
           <w:bCs/>
         </w:rPr>
-        <w:t>Financials and Utilities</w:t>
+        <w:t>Utilities and Financials</w:t>
       </w:r>
       <w:r>
         <w:t xml:space="preserve">, while </w:t>
+      </w:r>
+      <w:r>
+        <w:rPr>
+          <w:b/>
+          <w:bCs/>
+        </w:rPr>
+        <w:t>Consumer Discretionary</w:t>
+      </w:r>
+      <w:r>
+        <w:t xml:space="preserve"> and </w:t>
       </w:r>
       <w:r>
         <w:rPr>
@@ -541,16 +551,6 @@
         <w:t>Communication Services</w:t>
       </w:r>
       <w:r>
-        <w:t xml:space="preserve"> and </w:t>
-      </w:r>
-      <w:r>
-        <w:rPr>
-          <w:b/>
-          <w:bCs/>
-        </w:rPr>
-        <w:t>Consumer Discretionary</w:t>
-      </w:r>
-      <w:r>
         <w:t xml:space="preserve"> weaken. Macro levers show </w:t>
       </w:r>
       <w:r>
@@ -561,7 +561,7 @@
         <w:t>rising yields, a weaker USD, bonds under pressure, Energy bid, and Gold off</w:t>
       </w:r>
       <w:r>
-        <w:t xml:space="preserve"> — a profile consistent with </w:t>
+        <w:t xml:space="preserve"> — a setup consistent with </w:t>
       </w:r>
       <w:r>
         <w:rPr>
@@ -2525,6 +2525,155 @@
     </w:lvl>
   </w:abstractNum>
   <w:abstractNum w:abstractNumId="13" w15:restartNumberingAfterBreak="0">
+    <w:nsid w:val="228E677C"/>
+    <w:multiLevelType w:val="multilevel"/>
+    <w:tmpl w:val="77764C3C"/>
+    <w:lvl w:ilvl="0">
+      <w:start w:val="1"/>
+      <w:numFmt w:val="bullet"/>
+      <w:lvlText w:val=""/>
+      <w:lvlJc w:val="left"/>
+      <w:pPr>
+        <w:tabs>
+          <w:tab w:val="num" w:pos="720"/>
+        </w:tabs>
+        <w:ind w:left="720" w:hanging="360"/>
+      </w:pPr>
+      <w:rPr>
+        <w:rFonts w:ascii="Symbol" w:hAnsi="Symbol" w:hint="default"/>
+        <w:sz w:val="20"/>
+      </w:rPr>
+    </w:lvl>
+    <w:lvl w:ilvl="1" w:tentative="1">
+      <w:start w:val="1"/>
+      <w:numFmt w:val="bullet"/>
+      <w:lvlText w:val="o"/>
+      <w:lvlJc w:val="left"/>
+      <w:pPr>
+        <w:tabs>
+          <w:tab w:val="num" w:pos="1440"/>
+        </w:tabs>
+        <w:ind w:left="1440" w:hanging="360"/>
+      </w:pPr>
+      <w:rPr>
+        <w:rFonts w:ascii="Courier New" w:hAnsi="Courier New" w:hint="default"/>
+        <w:sz w:val="20"/>
+      </w:rPr>
+    </w:lvl>
+    <w:lvl w:ilvl="2" w:tentative="1">
+      <w:start w:val="1"/>
+      <w:numFmt w:val="bullet"/>
+      <w:lvlText w:val=""/>
+      <w:lvlJc w:val="left"/>
+      <w:pPr>
+        <w:tabs>
+          <w:tab w:val="num" w:pos="2160"/>
+        </w:tabs>
+        <w:ind w:left="2160" w:hanging="360"/>
+      </w:pPr>
+      <w:rPr>
+        <w:rFonts w:ascii="Wingdings" w:hAnsi="Wingdings" w:hint="default"/>
+        <w:sz w:val="20"/>
+      </w:rPr>
+    </w:lvl>
+    <w:lvl w:ilvl="3" w:tentative="1">
+      <w:start w:val="1"/>
+      <w:numFmt w:val="bullet"/>
+      <w:lvlText w:val=""/>
+      <w:lvlJc w:val="left"/>
+      <w:pPr>
+        <w:tabs>
+          <w:tab w:val="num" w:pos="2880"/>
+        </w:tabs>
+        <w:ind w:left="2880" w:hanging="360"/>
+      </w:pPr>
+      <w:rPr>
+        <w:rFonts w:ascii="Wingdings" w:hAnsi="Wingdings" w:hint="default"/>
+        <w:sz w:val="20"/>
+      </w:rPr>
+    </w:lvl>
+    <w:lvl w:ilvl="4" w:tentative="1">
+      <w:start w:val="1"/>
+      <w:numFmt w:val="bullet"/>
+      <w:lvlText w:val=""/>
+      <w:lvlJc w:val="left"/>
+      <w:pPr>
+        <w:tabs>
+          <w:tab w:val="num" w:pos="3600"/>
+        </w:tabs>
+        <w:ind w:left="3600" w:hanging="360"/>
+      </w:pPr>
+      <w:rPr>
+        <w:rFonts w:ascii="Wingdings" w:hAnsi="Wingdings" w:hint="default"/>
+        <w:sz w:val="20"/>
+      </w:rPr>
+    </w:lvl>
+    <w:lvl w:ilvl="5" w:tentative="1">
+      <w:start w:val="1"/>
+      <w:numFmt w:val="bullet"/>
+      <w:lvlText w:val=""/>
+      <w:lvlJc w:val="left"/>
+      <w:pPr>
+        <w:tabs>
+          <w:tab w:val="num" w:pos="4320"/>
+        </w:tabs>
+        <w:ind w:left="4320" w:hanging="360"/>
+      </w:pPr>
+      <w:rPr>
+        <w:rFonts w:ascii="Wingdings" w:hAnsi="Wingdings" w:hint="default"/>
+        <w:sz w:val="20"/>
+      </w:rPr>
+    </w:lvl>
+    <w:lvl w:ilvl="6" w:tentative="1">
+      <w:start w:val="1"/>
+      <w:numFmt w:val="bullet"/>
+      <w:lvlText w:val=""/>
+      <w:lvlJc w:val="left"/>
+      <w:pPr>
+        <w:tabs>
+          <w:tab w:val="num" w:pos="5040"/>
+        </w:tabs>
+        <w:ind w:left="5040" w:hanging="360"/>
+      </w:pPr>
+      <w:rPr>
+        <w:rFonts w:ascii="Wingdings" w:hAnsi="Wingdings" w:hint="default"/>
+        <w:sz w:val="20"/>
+      </w:rPr>
+    </w:lvl>
+    <w:lvl w:ilvl="7" w:tentative="1">
+      <w:start w:val="1"/>
+      <w:numFmt w:val="bullet"/>
+      <w:lvlText w:val=""/>
+      <w:lvlJc w:val="left"/>
+      <w:pPr>
+        <w:tabs>
+          <w:tab w:val="num" w:pos="5760"/>
+        </w:tabs>
+        <w:ind w:left="5760" w:hanging="360"/>
+      </w:pPr>
+      <w:rPr>
+        <w:rFonts w:ascii="Wingdings" w:hAnsi="Wingdings" w:hint="default"/>
+        <w:sz w:val="20"/>
+      </w:rPr>
+    </w:lvl>
+    <w:lvl w:ilvl="8" w:tentative="1">
+      <w:start w:val="1"/>
+      <w:numFmt w:val="bullet"/>
+      <w:lvlText w:val=""/>
+      <w:lvlJc w:val="left"/>
+      <w:pPr>
+        <w:tabs>
+          <w:tab w:val="num" w:pos="6480"/>
+        </w:tabs>
+        <w:ind w:left="6480" w:hanging="360"/>
+      </w:pPr>
+      <w:rPr>
+        <w:rFonts w:ascii="Wingdings" w:hAnsi="Wingdings" w:hint="default"/>
+        <w:sz w:val="20"/>
+      </w:rPr>
+    </w:lvl>
+  </w:abstractNum>
+  <w:abstractNum w:abstractNumId="14" w15:restartNumberingAfterBreak="0">
     <w:nsid w:val="230F1EE1"/>
     <w:multiLevelType w:val="multilevel"/>
     <w:tmpl w:val="AF9A5E34"/>
@@ -2673,7 +2822,7 @@
       </w:rPr>
     </w:lvl>
   </w:abstractNum>
-  <w:abstractNum w:abstractNumId="14" w15:restartNumberingAfterBreak="0">
+  <w:abstractNum w:abstractNumId="15" w15:restartNumberingAfterBreak="0">
     <w:nsid w:val="271473B9"/>
     <w:multiLevelType w:val="multilevel"/>
     <w:tmpl w:val="96D048EE"/>
@@ -2822,7 +2971,7 @@
       </w:rPr>
     </w:lvl>
   </w:abstractNum>
-  <w:abstractNum w:abstractNumId="15" w15:restartNumberingAfterBreak="0">
+  <w:abstractNum w:abstractNumId="16" w15:restartNumberingAfterBreak="0">
     <w:nsid w:val="27DD119E"/>
     <w:multiLevelType w:val="multilevel"/>
     <w:tmpl w:val="1C60FF70"/>
@@ -2971,7 +3120,7 @@
       </w:rPr>
     </w:lvl>
   </w:abstractNum>
-  <w:abstractNum w:abstractNumId="16" w15:restartNumberingAfterBreak="0">
+  <w:abstractNum w:abstractNumId="17" w15:restartNumberingAfterBreak="0">
     <w:nsid w:val="2D7172A0"/>
     <w:multiLevelType w:val="multilevel"/>
     <w:tmpl w:val="615A5204"/>
@@ -3120,7 +3269,7 @@
       </w:rPr>
     </w:lvl>
   </w:abstractNum>
-  <w:abstractNum w:abstractNumId="17" w15:restartNumberingAfterBreak="0">
+  <w:abstractNum w:abstractNumId="18" w15:restartNumberingAfterBreak="0">
     <w:nsid w:val="36B2143A"/>
     <w:multiLevelType w:val="multilevel"/>
     <w:tmpl w:val="64604580"/>
@@ -3269,7 +3418,7 @@
       </w:rPr>
     </w:lvl>
   </w:abstractNum>
-  <w:abstractNum w:abstractNumId="18" w15:restartNumberingAfterBreak="0">
+  <w:abstractNum w:abstractNumId="19" w15:restartNumberingAfterBreak="0">
     <w:nsid w:val="3F362D47"/>
     <w:multiLevelType w:val="multilevel"/>
     <w:tmpl w:val="88CA522A"/>
@@ -3418,7 +3567,7 @@
       </w:rPr>
     </w:lvl>
   </w:abstractNum>
-  <w:abstractNum w:abstractNumId="19" w15:restartNumberingAfterBreak="0">
+  <w:abstractNum w:abstractNumId="20" w15:restartNumberingAfterBreak="0">
     <w:nsid w:val="43851804"/>
     <w:multiLevelType w:val="multilevel"/>
     <w:tmpl w:val="F676C326"/>
@@ -3567,7 +3716,7 @@
       </w:rPr>
     </w:lvl>
   </w:abstractNum>
-  <w:abstractNum w:abstractNumId="20" w15:restartNumberingAfterBreak="0">
+  <w:abstractNum w:abstractNumId="21" w15:restartNumberingAfterBreak="0">
     <w:nsid w:val="48C97CF2"/>
     <w:multiLevelType w:val="multilevel"/>
     <w:tmpl w:val="351A9F9A"/>
@@ -3716,7 +3865,7 @@
       </w:rPr>
     </w:lvl>
   </w:abstractNum>
-  <w:abstractNum w:abstractNumId="21" w15:restartNumberingAfterBreak="0">
+  <w:abstractNum w:abstractNumId="22" w15:restartNumberingAfterBreak="0">
     <w:nsid w:val="49421EC4"/>
     <w:multiLevelType w:val="multilevel"/>
     <w:tmpl w:val="1070D884"/>
@@ -3865,7 +4014,7 @@
       </w:rPr>
     </w:lvl>
   </w:abstractNum>
-  <w:abstractNum w:abstractNumId="22" w15:restartNumberingAfterBreak="0">
+  <w:abstractNum w:abstractNumId="23" w15:restartNumberingAfterBreak="0">
     <w:nsid w:val="49BE432E"/>
     <w:multiLevelType w:val="multilevel"/>
     <w:tmpl w:val="F31895E0"/>
@@ -4014,7 +4163,7 @@
       </w:rPr>
     </w:lvl>
   </w:abstractNum>
-  <w:abstractNum w:abstractNumId="23" w15:restartNumberingAfterBreak="0">
+  <w:abstractNum w:abstractNumId="24" w15:restartNumberingAfterBreak="0">
     <w:nsid w:val="4D6D2000"/>
     <w:multiLevelType w:val="multilevel"/>
     <w:tmpl w:val="D222DEEC"/>
@@ -4163,7 +4312,7 @@
       </w:rPr>
     </w:lvl>
   </w:abstractNum>
-  <w:abstractNum w:abstractNumId="24" w15:restartNumberingAfterBreak="0">
+  <w:abstractNum w:abstractNumId="25" w15:restartNumberingAfterBreak="0">
     <w:nsid w:val="4DE75F8C"/>
     <w:multiLevelType w:val="multilevel"/>
     <w:tmpl w:val="75EC51A2"/>
@@ -4312,7 +4461,7 @@
       </w:rPr>
     </w:lvl>
   </w:abstractNum>
-  <w:abstractNum w:abstractNumId="25" w15:restartNumberingAfterBreak="0">
+  <w:abstractNum w:abstractNumId="26" w15:restartNumberingAfterBreak="0">
     <w:nsid w:val="4E7C38B9"/>
     <w:multiLevelType w:val="multilevel"/>
     <w:tmpl w:val="BA9A3C7A"/>
@@ -4461,7 +4610,7 @@
       </w:rPr>
     </w:lvl>
   </w:abstractNum>
-  <w:abstractNum w:abstractNumId="26" w15:restartNumberingAfterBreak="0">
+  <w:abstractNum w:abstractNumId="27" w15:restartNumberingAfterBreak="0">
     <w:nsid w:val="53564786"/>
     <w:multiLevelType w:val="multilevel"/>
     <w:tmpl w:val="3C76E06C"/>
@@ -4610,7 +4759,7 @@
       </w:rPr>
     </w:lvl>
   </w:abstractNum>
-  <w:abstractNum w:abstractNumId="27" w15:restartNumberingAfterBreak="0">
+  <w:abstractNum w:abstractNumId="28" w15:restartNumberingAfterBreak="0">
     <w:nsid w:val="554A2D8C"/>
     <w:multiLevelType w:val="multilevel"/>
     <w:tmpl w:val="030AEED4"/>
@@ -4759,7 +4908,7 @@
       </w:rPr>
     </w:lvl>
   </w:abstractNum>
-  <w:abstractNum w:abstractNumId="28" w15:restartNumberingAfterBreak="0">
+  <w:abstractNum w:abstractNumId="29" w15:restartNumberingAfterBreak="0">
     <w:nsid w:val="5918416D"/>
     <w:multiLevelType w:val="multilevel"/>
     <w:tmpl w:val="7160D344"/>
@@ -4908,7 +5057,7 @@
       </w:rPr>
     </w:lvl>
   </w:abstractNum>
-  <w:abstractNum w:abstractNumId="29" w15:restartNumberingAfterBreak="0">
+  <w:abstractNum w:abstractNumId="30" w15:restartNumberingAfterBreak="0">
     <w:nsid w:val="5AD277F9"/>
     <w:multiLevelType w:val="multilevel"/>
     <w:tmpl w:val="BE649556"/>
@@ -5057,7 +5206,156 @@
       </w:rPr>
     </w:lvl>
   </w:abstractNum>
-  <w:abstractNum w:abstractNumId="30" w15:restartNumberingAfterBreak="0">
+  <w:abstractNum w:abstractNumId="31" w15:restartNumberingAfterBreak="0">
+    <w:nsid w:val="5E7A2B17"/>
+    <w:multiLevelType w:val="multilevel"/>
+    <w:tmpl w:val="84B229EE"/>
+    <w:lvl w:ilvl="0">
+      <w:start w:val="1"/>
+      <w:numFmt w:val="bullet"/>
+      <w:lvlText w:val=""/>
+      <w:lvlJc w:val="left"/>
+      <w:pPr>
+        <w:tabs>
+          <w:tab w:val="num" w:pos="720"/>
+        </w:tabs>
+        <w:ind w:left="720" w:hanging="360"/>
+      </w:pPr>
+      <w:rPr>
+        <w:rFonts w:ascii="Symbol" w:hAnsi="Symbol" w:hint="default"/>
+        <w:sz w:val="20"/>
+      </w:rPr>
+    </w:lvl>
+    <w:lvl w:ilvl="1" w:tentative="1">
+      <w:start w:val="1"/>
+      <w:numFmt w:val="bullet"/>
+      <w:lvlText w:val="o"/>
+      <w:lvlJc w:val="left"/>
+      <w:pPr>
+        <w:tabs>
+          <w:tab w:val="num" w:pos="1440"/>
+        </w:tabs>
+        <w:ind w:left="1440" w:hanging="360"/>
+      </w:pPr>
+      <w:rPr>
+        <w:rFonts w:ascii="Courier New" w:hAnsi="Courier New" w:hint="default"/>
+        <w:sz w:val="20"/>
+      </w:rPr>
+    </w:lvl>
+    <w:lvl w:ilvl="2" w:tentative="1">
+      <w:start w:val="1"/>
+      <w:numFmt w:val="bullet"/>
+      <w:lvlText w:val=""/>
+      <w:lvlJc w:val="left"/>
+      <w:pPr>
+        <w:tabs>
+          <w:tab w:val="num" w:pos="2160"/>
+        </w:tabs>
+        <w:ind w:left="2160" w:hanging="360"/>
+      </w:pPr>
+      <w:rPr>
+        <w:rFonts w:ascii="Wingdings" w:hAnsi="Wingdings" w:hint="default"/>
+        <w:sz w:val="20"/>
+      </w:rPr>
+    </w:lvl>
+    <w:lvl w:ilvl="3" w:tentative="1">
+      <w:start w:val="1"/>
+      <w:numFmt w:val="bullet"/>
+      <w:lvlText w:val=""/>
+      <w:lvlJc w:val="left"/>
+      <w:pPr>
+        <w:tabs>
+          <w:tab w:val="num" w:pos="2880"/>
+        </w:tabs>
+        <w:ind w:left="2880" w:hanging="360"/>
+      </w:pPr>
+      <w:rPr>
+        <w:rFonts w:ascii="Wingdings" w:hAnsi="Wingdings" w:hint="default"/>
+        <w:sz w:val="20"/>
+      </w:rPr>
+    </w:lvl>
+    <w:lvl w:ilvl="4" w:tentative="1">
+      <w:start w:val="1"/>
+      <w:numFmt w:val="bullet"/>
+      <w:lvlText w:val=""/>
+      <w:lvlJc w:val="left"/>
+      <w:pPr>
+        <w:tabs>
+          <w:tab w:val="num" w:pos="3600"/>
+        </w:tabs>
+        <w:ind w:left="3600" w:hanging="360"/>
+      </w:pPr>
+      <w:rPr>
+        <w:rFonts w:ascii="Wingdings" w:hAnsi="Wingdings" w:hint="default"/>
+        <w:sz w:val="20"/>
+      </w:rPr>
+    </w:lvl>
+    <w:lvl w:ilvl="5" w:tentative="1">
+      <w:start w:val="1"/>
+      <w:numFmt w:val="bullet"/>
+      <w:lvlText w:val=""/>
+      <w:lvlJc w:val="left"/>
+      <w:pPr>
+        <w:tabs>
+          <w:tab w:val="num" w:pos="4320"/>
+        </w:tabs>
+        <w:ind w:left="4320" w:hanging="360"/>
+      </w:pPr>
+      <w:rPr>
+        <w:rFonts w:ascii="Wingdings" w:hAnsi="Wingdings" w:hint="default"/>
+        <w:sz w:val="20"/>
+      </w:rPr>
+    </w:lvl>
+    <w:lvl w:ilvl="6" w:tentative="1">
+      <w:start w:val="1"/>
+      <w:numFmt w:val="bullet"/>
+      <w:lvlText w:val=""/>
+      <w:lvlJc w:val="left"/>
+      <w:pPr>
+        <w:tabs>
+          <w:tab w:val="num" w:pos="5040"/>
+        </w:tabs>
+        <w:ind w:left="5040" w:hanging="360"/>
+      </w:pPr>
+      <w:rPr>
+        <w:rFonts w:ascii="Wingdings" w:hAnsi="Wingdings" w:hint="default"/>
+        <w:sz w:val="20"/>
+      </w:rPr>
+    </w:lvl>
+    <w:lvl w:ilvl="7" w:tentative="1">
+      <w:start w:val="1"/>
+      <w:numFmt w:val="bullet"/>
+      <w:lvlText w:val=""/>
+      <w:lvlJc w:val="left"/>
+      <w:pPr>
+        <w:tabs>
+          <w:tab w:val="num" w:pos="5760"/>
+        </w:tabs>
+        <w:ind w:left="5760" w:hanging="360"/>
+      </w:pPr>
+      <w:rPr>
+        <w:rFonts w:ascii="Wingdings" w:hAnsi="Wingdings" w:hint="default"/>
+        <w:sz w:val="20"/>
+      </w:rPr>
+    </w:lvl>
+    <w:lvl w:ilvl="8" w:tentative="1">
+      <w:start w:val="1"/>
+      <w:numFmt w:val="bullet"/>
+      <w:lvlText w:val=""/>
+      <w:lvlJc w:val="left"/>
+      <w:pPr>
+        <w:tabs>
+          <w:tab w:val="num" w:pos="6480"/>
+        </w:tabs>
+        <w:ind w:left="6480" w:hanging="360"/>
+      </w:pPr>
+      <w:rPr>
+        <w:rFonts w:ascii="Wingdings" w:hAnsi="Wingdings" w:hint="default"/>
+        <w:sz w:val="20"/>
+      </w:rPr>
+    </w:lvl>
+  </w:abstractNum>
+  <w:abstractNum w:abstractNumId="32" w15:restartNumberingAfterBreak="0">
     <w:nsid w:val="60EB551D"/>
     <w:multiLevelType w:val="multilevel"/>
     <w:tmpl w:val="F092D28C"/>
@@ -5206,7 +5504,7 @@
       </w:rPr>
     </w:lvl>
   </w:abstractNum>
-  <w:abstractNum w:abstractNumId="31" w15:restartNumberingAfterBreak="0">
+  <w:abstractNum w:abstractNumId="33" w15:restartNumberingAfterBreak="0">
     <w:nsid w:val="612B7C9D"/>
     <w:multiLevelType w:val="multilevel"/>
     <w:tmpl w:val="AE7072B8"/>
@@ -5355,7 +5653,7 @@
       </w:rPr>
     </w:lvl>
   </w:abstractNum>
-  <w:abstractNum w:abstractNumId="32" w15:restartNumberingAfterBreak="0">
+  <w:abstractNum w:abstractNumId="34" w15:restartNumberingAfterBreak="0">
     <w:nsid w:val="632265D9"/>
     <w:multiLevelType w:val="multilevel"/>
     <w:tmpl w:val="E898D126"/>
@@ -5504,7 +5802,7 @@
       </w:rPr>
     </w:lvl>
   </w:abstractNum>
-  <w:abstractNum w:abstractNumId="33" w15:restartNumberingAfterBreak="0">
+  <w:abstractNum w:abstractNumId="35" w15:restartNumberingAfterBreak="0">
     <w:nsid w:val="65357EDC"/>
     <w:multiLevelType w:val="multilevel"/>
     <w:tmpl w:val="4888D834"/>
@@ -5653,7 +5951,7 @@
       </w:rPr>
     </w:lvl>
   </w:abstractNum>
-  <w:abstractNum w:abstractNumId="34" w15:restartNumberingAfterBreak="0">
+  <w:abstractNum w:abstractNumId="36" w15:restartNumberingAfterBreak="0">
     <w:nsid w:val="663131E0"/>
     <w:multiLevelType w:val="multilevel"/>
     <w:tmpl w:val="1E82DB90"/>
@@ -5802,7 +6100,7 @@
       </w:rPr>
     </w:lvl>
   </w:abstractNum>
-  <w:abstractNum w:abstractNumId="35" w15:restartNumberingAfterBreak="0">
+  <w:abstractNum w:abstractNumId="37" w15:restartNumberingAfterBreak="0">
     <w:nsid w:val="66546E9E"/>
     <w:multiLevelType w:val="multilevel"/>
     <w:tmpl w:val="C07499CC"/>
@@ -5951,7 +6249,7 @@
       </w:rPr>
     </w:lvl>
   </w:abstractNum>
-  <w:abstractNum w:abstractNumId="36" w15:restartNumberingAfterBreak="0">
+  <w:abstractNum w:abstractNumId="38" w15:restartNumberingAfterBreak="0">
     <w:nsid w:val="676E4319"/>
     <w:multiLevelType w:val="multilevel"/>
     <w:tmpl w:val="D38640E0"/>
@@ -6100,7 +6398,7 @@
       </w:rPr>
     </w:lvl>
   </w:abstractNum>
-  <w:abstractNum w:abstractNumId="37" w15:restartNumberingAfterBreak="0">
+  <w:abstractNum w:abstractNumId="39" w15:restartNumberingAfterBreak="0">
     <w:nsid w:val="68BD601B"/>
     <w:multiLevelType w:val="multilevel"/>
     <w:tmpl w:val="5EC8AFD2"/>
@@ -6249,7 +6547,7 @@
       </w:rPr>
     </w:lvl>
   </w:abstractNum>
-  <w:abstractNum w:abstractNumId="38" w15:restartNumberingAfterBreak="0">
+  <w:abstractNum w:abstractNumId="40" w15:restartNumberingAfterBreak="0">
     <w:nsid w:val="6D982CB9"/>
     <w:multiLevelType w:val="multilevel"/>
     <w:tmpl w:val="EFA65B1E"/>
@@ -6398,7 +6696,7 @@
       </w:rPr>
     </w:lvl>
   </w:abstractNum>
-  <w:abstractNum w:abstractNumId="39" w15:restartNumberingAfterBreak="0">
+  <w:abstractNum w:abstractNumId="41" w15:restartNumberingAfterBreak="0">
     <w:nsid w:val="77F70E72"/>
     <w:multiLevelType w:val="multilevel"/>
     <w:tmpl w:val="CA4A179E"/>
@@ -6554,13 +6852,13 @@
     <w:abstractNumId w:val="2"/>
   </w:num>
   <w:num w:numId="3" w16cid:durableId="1233933601">
-    <w:abstractNumId w:val="25"/>
+    <w:abstractNumId w:val="26"/>
   </w:num>
   <w:num w:numId="4" w16cid:durableId="500435007">
     <w:abstractNumId w:val="6"/>
   </w:num>
   <w:num w:numId="5" w16cid:durableId="1033847455">
-    <w:abstractNumId w:val="39"/>
+    <w:abstractNumId w:val="41"/>
   </w:num>
   <w:num w:numId="6" w16cid:durableId="267081670">
     <w:abstractNumId w:val="11"/>
@@ -6569,37 +6867,37 @@
     <w:abstractNumId w:val="4"/>
   </w:num>
   <w:num w:numId="8" w16cid:durableId="1135759933">
-    <w:abstractNumId w:val="29"/>
+    <w:abstractNumId w:val="30"/>
   </w:num>
   <w:num w:numId="9" w16cid:durableId="442268721">
-    <w:abstractNumId w:val="22"/>
+    <w:abstractNumId w:val="23"/>
   </w:num>
   <w:num w:numId="10" w16cid:durableId="691494407">
-    <w:abstractNumId w:val="20"/>
+    <w:abstractNumId w:val="21"/>
   </w:num>
   <w:num w:numId="11" w16cid:durableId="1705208919">
-    <w:abstractNumId w:val="21"/>
+    <w:abstractNumId w:val="22"/>
   </w:num>
   <w:num w:numId="12" w16cid:durableId="401762157">
     <w:abstractNumId w:val="8"/>
   </w:num>
   <w:num w:numId="13" w16cid:durableId="967707405">
-    <w:abstractNumId w:val="18"/>
+    <w:abstractNumId w:val="19"/>
   </w:num>
   <w:num w:numId="14" w16cid:durableId="2070766778">
-    <w:abstractNumId w:val="16"/>
+    <w:abstractNumId w:val="17"/>
   </w:num>
   <w:num w:numId="15" w16cid:durableId="716323964">
+    <w:abstractNumId w:val="15"/>
+  </w:num>
+  <w:num w:numId="16" w16cid:durableId="748966896">
     <w:abstractNumId w:val="14"/>
   </w:num>
-  <w:num w:numId="16" w16cid:durableId="748966896">
-    <w:abstractNumId w:val="13"/>
-  </w:num>
   <w:num w:numId="17" w16cid:durableId="1612980622">
-    <w:abstractNumId w:val="34"/>
+    <w:abstractNumId w:val="36"/>
   </w:num>
   <w:num w:numId="18" w16cid:durableId="2093504055">
-    <w:abstractNumId w:val="38"/>
+    <w:abstractNumId w:val="40"/>
   </w:num>
   <w:num w:numId="19" w16cid:durableId="344942916">
     <w:abstractNumId w:val="10"/>
@@ -6608,64 +6906,70 @@
     <w:abstractNumId w:val="7"/>
   </w:num>
   <w:num w:numId="21" w16cid:durableId="1645238814">
-    <w:abstractNumId w:val="23"/>
+    <w:abstractNumId w:val="24"/>
   </w:num>
   <w:num w:numId="22" w16cid:durableId="1129937329">
     <w:abstractNumId w:val="3"/>
   </w:num>
   <w:num w:numId="23" w16cid:durableId="1723820948">
-    <w:abstractNumId w:val="27"/>
+    <w:abstractNumId w:val="28"/>
   </w:num>
   <w:num w:numId="24" w16cid:durableId="837844535">
-    <w:abstractNumId w:val="36"/>
+    <w:abstractNumId w:val="38"/>
   </w:num>
   <w:num w:numId="25" w16cid:durableId="1206138890">
-    <w:abstractNumId w:val="17"/>
+    <w:abstractNumId w:val="18"/>
   </w:num>
   <w:num w:numId="26" w16cid:durableId="1390418193">
     <w:abstractNumId w:val="9"/>
   </w:num>
   <w:num w:numId="27" w16cid:durableId="728844960">
-    <w:abstractNumId w:val="28"/>
+    <w:abstractNumId w:val="29"/>
   </w:num>
   <w:num w:numId="28" w16cid:durableId="2125732567">
-    <w:abstractNumId w:val="15"/>
+    <w:abstractNumId w:val="16"/>
   </w:num>
   <w:num w:numId="29" w16cid:durableId="422840862">
-    <w:abstractNumId w:val="32"/>
+    <w:abstractNumId w:val="34"/>
   </w:num>
   <w:num w:numId="30" w16cid:durableId="132987652">
-    <w:abstractNumId w:val="24"/>
+    <w:abstractNumId w:val="25"/>
   </w:num>
   <w:num w:numId="31" w16cid:durableId="1971085520">
     <w:abstractNumId w:val="5"/>
   </w:num>
   <w:num w:numId="32" w16cid:durableId="1441029200">
-    <w:abstractNumId w:val="37"/>
+    <w:abstractNumId w:val="39"/>
   </w:num>
   <w:num w:numId="33" w16cid:durableId="1576469506">
-    <w:abstractNumId w:val="33"/>
+    <w:abstractNumId w:val="35"/>
   </w:num>
   <w:num w:numId="34" w16cid:durableId="983387464">
-    <w:abstractNumId w:val="31"/>
+    <w:abstractNumId w:val="33"/>
   </w:num>
   <w:num w:numId="35" w16cid:durableId="1362439242">
     <w:abstractNumId w:val="1"/>
   </w:num>
   <w:num w:numId="36" w16cid:durableId="484931064">
-    <w:abstractNumId w:val="19"/>
+    <w:abstractNumId w:val="20"/>
   </w:num>
   <w:num w:numId="37" w16cid:durableId="1742944101">
-    <w:abstractNumId w:val="30"/>
+    <w:abstractNumId w:val="32"/>
   </w:num>
   <w:num w:numId="38" w16cid:durableId="1397703751">
-    <w:abstractNumId w:val="35"/>
+    <w:abstractNumId w:val="37"/>
   </w:num>
   <w:num w:numId="39" w16cid:durableId="682247132">
-    <w:abstractNumId w:val="26"/>
+    <w:abstractNumId w:val="27"/>
   </w:num>
   <w:num w:numId="40" w16cid:durableId="1362585037">
     <w:abstractNumId w:val="0"/>
+  </w:num>
+  <w:num w:numId="41" w16cid:durableId="2108572830">
+    <w:abstractNumId w:val="31"/>
+  </w:num>
+  <w:num w:numId="42" w16cid:durableId="16201388">
+    <w:abstractNumId w:val="13"/>
   </w:num>
 </w:numbering>
 </file>

--- a/data/Market_Read_monthly.docx
+++ b/data/Market_Read_monthly.docx
@@ -8,7 +8,7 @@
           <w:b/>
           <w:bCs/>
         </w:rPr>
-        <w:t>Monthly Market Read: September 26, 2025</w:t>
+        <w:t>Monthly Market Read: September 29, 2025</w:t>
       </w:r>
     </w:p>
     <w:p>
@@ -30,7 +30,7 @@
       <w:pPr>
         <w:numPr>
           <w:ilvl w:val="0"/>
-          <w:numId w:val="41"/>
+          <w:numId w:val="43"/>
         </w:numPr>
       </w:pPr>
       <w:r>
@@ -41,14 +41,14 @@
         <w:t>Breadth:</w:t>
       </w:r>
       <w:r>
-        <w:t xml:space="preserve"> 58.3% of names are positive.</w:t>
+        <w:t xml:space="preserve"> 65.8% of names are positive.</w:t>
       </w:r>
     </w:p>
     <w:p>
       <w:pPr>
         <w:numPr>
           <w:ilvl w:val="0"/>
-          <w:numId w:val="41"/>
+          <w:numId w:val="43"/>
         </w:numPr>
       </w:pPr>
       <w:r>
@@ -66,7 +66,7 @@
           <w:b/>
           <w:bCs/>
         </w:rPr>
-        <w:t>avg +12.35</w:t>
+        <w:t>avg +20.03</w:t>
       </w:r>
       <w:r>
         <w:t>).</w:t>
@@ -76,7 +76,7 @@
       <w:pPr>
         <w:numPr>
           <w:ilvl w:val="0"/>
-          <w:numId w:val="41"/>
+          <w:numId w:val="43"/>
         </w:numPr>
       </w:pPr>
       <w:r>
@@ -94,7 +94,7 @@
           <w:b/>
           <w:bCs/>
         </w:rPr>
-        <w:t>avg +5.16</w:t>
+        <w:t>avg +16.52</w:t>
       </w:r>
       <w:r>
         <w:t>).</w:t>
@@ -104,7 +104,7 @@
       <w:pPr>
         <w:numPr>
           <w:ilvl w:val="0"/>
-          <w:numId w:val="41"/>
+          <w:numId w:val="43"/>
         </w:numPr>
       </w:pPr>
       <w:r>
@@ -122,7 +122,7 @@
           <w:b/>
           <w:bCs/>
         </w:rPr>
-        <w:t>avg +3.16</w:t>
+        <w:t>avg +16.68</w:t>
       </w:r>
       <w:r>
         <w:t>).</w:t>
@@ -132,7 +132,7 @@
       <w:pPr>
         <w:numPr>
           <w:ilvl w:val="0"/>
-          <w:numId w:val="41"/>
+          <w:numId w:val="43"/>
         </w:numPr>
       </w:pPr>
       <w:r>
@@ -141,34 +141,6 @@
           <w:bCs/>
         </w:rPr>
         <w:t>Consumer Discretionary:</w:t>
-      </w:r>
-      <w:r>
-        <w:t xml:space="preserve"> weakening (</w:t>
-      </w:r>
-      <w:r>
-        <w:rPr>
-          <w:b/>
-          <w:bCs/>
-        </w:rPr>
-        <w:t>avg -7.92</w:t>
-      </w:r>
-      <w:r>
-        <w:t>).</w:t>
-      </w:r>
-    </w:p>
-    <w:p>
-      <w:pPr>
-        <w:numPr>
-          <w:ilvl w:val="0"/>
-          <w:numId w:val="41"/>
-        </w:numPr>
-      </w:pPr>
-      <w:r>
-        <w:rPr>
-          <w:b/>
-          <w:bCs/>
-        </w:rPr>
-        <w:t>Financials:</w:t>
       </w:r>
       <w:r>
         <w:t xml:space="preserve"> improving (</w:t>
@@ -178,7 +150,7 @@
           <w:b/>
           <w:bCs/>
         </w:rPr>
-        <w:t>avg +9.28</w:t>
+        <w:t>avg +10.12</w:t>
       </w:r>
       <w:r>
         <w:t>).</w:t>
@@ -188,7 +160,35 @@
       <w:pPr>
         <w:numPr>
           <w:ilvl w:val="0"/>
-          <w:numId w:val="41"/>
+          <w:numId w:val="43"/>
+        </w:numPr>
+      </w:pPr>
+      <w:r>
+        <w:rPr>
+          <w:b/>
+          <w:bCs/>
+        </w:rPr>
+        <w:t>Financials:</w:t>
+      </w:r>
+      <w:r>
+        <w:t xml:space="preserve"> leading (</w:t>
+      </w:r>
+      <w:r>
+        <w:rPr>
+          <w:b/>
+          <w:bCs/>
+        </w:rPr>
+        <w:t>avg +22.65</w:t>
+      </w:r>
+      <w:r>
+        <w:t>).</w:t>
+      </w:r>
+    </w:p>
+    <w:p>
+      <w:pPr>
+        <w:numPr>
+          <w:ilvl w:val="0"/>
+          <w:numId w:val="43"/>
         </w:numPr>
       </w:pPr>
       <w:r>
@@ -206,7 +206,7 @@
           <w:b/>
           <w:bCs/>
         </w:rPr>
-        <w:t>avg +18.38</w:t>
+        <w:t>avg +16.47</w:t>
       </w:r>
       <w:r>
         <w:t>).</w:t>
@@ -216,7 +216,7 @@
       <w:pPr>
         <w:numPr>
           <w:ilvl w:val="0"/>
-          <w:numId w:val="41"/>
+          <w:numId w:val="43"/>
         </w:numPr>
       </w:pPr>
       <w:r>
@@ -227,14 +227,14 @@
         <w:t>Real Estate:</w:t>
       </w:r>
       <w:r>
-        <w:t xml:space="preserve"> leading (</w:t>
+        <w:t xml:space="preserve"> improving (</w:t>
       </w:r>
       <w:r>
         <w:rPr>
           <w:b/>
           <w:bCs/>
         </w:rPr>
-        <w:t>avg +30.61</w:t>
+        <w:t>avg +19.68</w:t>
       </w:r>
       <w:r>
         <w:t>).</w:t>
@@ -244,7 +244,7 @@
       <w:pPr>
         <w:numPr>
           <w:ilvl w:val="0"/>
-          <w:numId w:val="41"/>
+          <w:numId w:val="43"/>
         </w:numPr>
       </w:pPr>
       <w:r>
@@ -262,7 +262,7 @@
           <w:b/>
           <w:bCs/>
         </w:rPr>
-        <w:t>avg +32.85</w:t>
+        <w:t>avg +38.00</w:t>
       </w:r>
       <w:r>
         <w:t>).</w:t>
@@ -272,7 +272,7 @@
       <w:pPr>
         <w:numPr>
           <w:ilvl w:val="0"/>
-          <w:numId w:val="41"/>
+          <w:numId w:val="43"/>
         </w:numPr>
       </w:pPr>
       <w:r>
@@ -290,7 +290,7 @@
           <w:b/>
           <w:bCs/>
         </w:rPr>
-        <w:t>avg +13.73</w:t>
+        <w:t>avg +11.55</w:t>
       </w:r>
       <w:r>
         <w:t>).</w:t>
@@ -300,7 +300,7 @@
       <w:pPr>
         <w:numPr>
           <w:ilvl w:val="0"/>
-          <w:numId w:val="41"/>
+          <w:numId w:val="43"/>
         </w:numPr>
       </w:pPr>
       <w:r>
@@ -318,7 +318,7 @@
           <w:b/>
           <w:bCs/>
         </w:rPr>
-        <w:t>avg +20.53</w:t>
+        <w:t>avg +30.38</w:t>
       </w:r>
       <w:r>
         <w:t>).</w:t>
@@ -328,7 +328,7 @@
       <w:pPr>
         <w:numPr>
           <w:ilvl w:val="0"/>
-          <w:numId w:val="41"/>
+          <w:numId w:val="43"/>
         </w:numPr>
       </w:pPr>
       <w:r>
@@ -339,14 +339,14 @@
         <w:t>Communication Services:</w:t>
       </w:r>
       <w:r>
-        <w:t xml:space="preserve"> weakening (</w:t>
+        <w:t xml:space="preserve"> improving (</w:t>
       </w:r>
       <w:r>
         <w:rPr>
           <w:b/>
           <w:bCs/>
         </w:rPr>
-        <w:t>avg -18.57</w:t>
+        <w:t>avg +2.71</w:t>
       </w:r>
       <w:r>
         <w:t>).</w:t>
@@ -365,7 +365,7 @@
       <w:pPr>
         <w:numPr>
           <w:ilvl w:val="0"/>
-          <w:numId w:val="42"/>
+          <w:numId w:val="44"/>
         </w:numPr>
       </w:pPr>
       <w:r>
@@ -383,7 +383,7 @@
           <w:b/>
           <w:bCs/>
         </w:rPr>
-        <w:t>-28.00</w:t>
+        <w:t>-27.00</w:t>
       </w:r>
       <w:r>
         <w:t>).</w:t>
@@ -393,7 +393,7 @@
       <w:pPr>
         <w:numPr>
           <w:ilvl w:val="0"/>
-          <w:numId w:val="42"/>
+          <w:numId w:val="44"/>
         </w:numPr>
       </w:pPr>
       <w:r>
@@ -404,14 +404,14 @@
         <w:t>USD (UUP):</w:t>
       </w:r>
       <w:r>
-        <w:t xml:space="preserve"> soft (</w:t>
+        <w:t xml:space="preserve"> firmer (</w:t>
       </w:r>
       <w:r>
         <w:rPr>
           <w:b/>
           <w:bCs/>
         </w:rPr>
-        <w:t>-40.00</w:t>
+        <w:t>+12.00</w:t>
       </w:r>
       <w:r>
         <w:t>).</w:t>
@@ -421,7 +421,7 @@
       <w:pPr>
         <w:numPr>
           <w:ilvl w:val="0"/>
-          <w:numId w:val="42"/>
+          <w:numId w:val="44"/>
         </w:numPr>
       </w:pPr>
       <w:r>
@@ -439,7 +439,7 @@
           <w:b/>
           <w:bCs/>
         </w:rPr>
-        <w:t>+31.00</w:t>
+        <w:t>+29.00</w:t>
       </w:r>
       <w:r>
         <w:t>).</w:t>
@@ -449,7 +449,7 @@
       <w:pPr>
         <w:numPr>
           <w:ilvl w:val="0"/>
-          <w:numId w:val="42"/>
+          <w:numId w:val="44"/>
         </w:numPr>
       </w:pPr>
       <w:r>
@@ -467,7 +467,7 @@
           <w:b/>
           <w:bCs/>
         </w:rPr>
-        <w:t>-29.00</w:t>
+        <w:t>-28.64</w:t>
       </w:r>
       <w:r>
         <w:t>).</w:t>
@@ -477,7 +477,7 @@
       <w:pPr>
         <w:numPr>
           <w:ilvl w:val="0"/>
-          <w:numId w:val="42"/>
+          <w:numId w:val="44"/>
         </w:numPr>
       </w:pPr>
       <w:r>
@@ -496,7 +496,7 @@
           <w:b/>
           <w:bCs/>
         </w:rPr>
-        <w:t>+13.73</w:t>
+        <w:t>+11.55</w:t>
       </w:r>
       <w:r>
         <w:t>).</w:t>
@@ -511,14 +511,14 @@
         <w:t>Bottom line:</w:t>
       </w:r>
       <w:r>
-        <w:t xml:space="preserve"> Market breadth is solid, with leadership in </w:t>
+        <w:t xml:space="preserve"> Market breadth strengthened meaningfully, with leadership in </w:t>
       </w:r>
       <w:r>
         <w:rPr>
           <w:b/>
           <w:bCs/>
         </w:rPr>
-        <w:t>Materials, Real Estate, Health Care, and Energy</w:t>
+        <w:t>Materials, Health Care, Financials, and Technology</w:t>
       </w:r>
       <w:r>
         <w:t xml:space="preserve">, supported by </w:t>
@@ -528,7 +528,7 @@
           <w:b/>
           <w:bCs/>
         </w:rPr>
-        <w:t>Utilities and Financials</w:t>
+        <w:t>Industrials, Staples, Utilities, and Real Estate</w:t>
       </w:r>
       <w:r>
         <w:t xml:space="preserve">, while </w:t>
@@ -538,10 +538,10 @@
           <w:b/>
           <w:bCs/>
         </w:rPr>
-        <w:t>Consumer Discretionary</w:t>
+        <w:t>Energy</w:t>
       </w:r>
       <w:r>
-        <w:t xml:space="preserve"> and </w:t>
+        <w:t xml:space="preserve"> also improves and </w:t>
       </w:r>
       <w:r>
         <w:rPr>
@@ -551,17 +551,17 @@
         <w:t>Communication Services</w:t>
       </w:r>
       <w:r>
-        <w:t xml:space="preserve"> weaken. Macro levers show </w:t>
+        <w:t xml:space="preserve"> shows a small positive turn. Macro levers show </w:t>
       </w:r>
       <w:r>
         <w:rPr>
           <w:b/>
           <w:bCs/>
         </w:rPr>
-        <w:t>rising yields, a weaker USD, bonds under pressure, Energy bid, and Gold off</w:t>
+        <w:t>rising yields, a firmer USD, bonds under pressure, Energy bid, and Gold off</w:t>
       </w:r>
       <w:r>
-        <w:t xml:space="preserve"> — a setup consistent with </w:t>
+        <w:t xml:space="preserve"> — a profile consistent with </w:t>
       </w:r>
       <w:r>
         <w:rPr>
@@ -2227,6 +2227,155 @@
     </w:lvl>
   </w:abstractNum>
   <w:abstractNum w:abstractNumId="11" w15:restartNumberingAfterBreak="0">
+    <w:nsid w:val="18633195"/>
+    <w:multiLevelType w:val="multilevel"/>
+    <w:tmpl w:val="D062D782"/>
+    <w:lvl w:ilvl="0">
+      <w:start w:val="1"/>
+      <w:numFmt w:val="bullet"/>
+      <w:lvlText w:val=""/>
+      <w:lvlJc w:val="left"/>
+      <w:pPr>
+        <w:tabs>
+          <w:tab w:val="num" w:pos="720"/>
+        </w:tabs>
+        <w:ind w:left="720" w:hanging="360"/>
+      </w:pPr>
+      <w:rPr>
+        <w:rFonts w:ascii="Symbol" w:hAnsi="Symbol" w:hint="default"/>
+        <w:sz w:val="20"/>
+      </w:rPr>
+    </w:lvl>
+    <w:lvl w:ilvl="1" w:tentative="1">
+      <w:start w:val="1"/>
+      <w:numFmt w:val="bullet"/>
+      <w:lvlText w:val="o"/>
+      <w:lvlJc w:val="left"/>
+      <w:pPr>
+        <w:tabs>
+          <w:tab w:val="num" w:pos="1440"/>
+        </w:tabs>
+        <w:ind w:left="1440" w:hanging="360"/>
+      </w:pPr>
+      <w:rPr>
+        <w:rFonts w:ascii="Courier New" w:hAnsi="Courier New" w:hint="default"/>
+        <w:sz w:val="20"/>
+      </w:rPr>
+    </w:lvl>
+    <w:lvl w:ilvl="2" w:tentative="1">
+      <w:start w:val="1"/>
+      <w:numFmt w:val="bullet"/>
+      <w:lvlText w:val=""/>
+      <w:lvlJc w:val="left"/>
+      <w:pPr>
+        <w:tabs>
+          <w:tab w:val="num" w:pos="2160"/>
+        </w:tabs>
+        <w:ind w:left="2160" w:hanging="360"/>
+      </w:pPr>
+      <w:rPr>
+        <w:rFonts w:ascii="Wingdings" w:hAnsi="Wingdings" w:hint="default"/>
+        <w:sz w:val="20"/>
+      </w:rPr>
+    </w:lvl>
+    <w:lvl w:ilvl="3" w:tentative="1">
+      <w:start w:val="1"/>
+      <w:numFmt w:val="bullet"/>
+      <w:lvlText w:val=""/>
+      <w:lvlJc w:val="left"/>
+      <w:pPr>
+        <w:tabs>
+          <w:tab w:val="num" w:pos="2880"/>
+        </w:tabs>
+        <w:ind w:left="2880" w:hanging="360"/>
+      </w:pPr>
+      <w:rPr>
+        <w:rFonts w:ascii="Wingdings" w:hAnsi="Wingdings" w:hint="default"/>
+        <w:sz w:val="20"/>
+      </w:rPr>
+    </w:lvl>
+    <w:lvl w:ilvl="4" w:tentative="1">
+      <w:start w:val="1"/>
+      <w:numFmt w:val="bullet"/>
+      <w:lvlText w:val=""/>
+      <w:lvlJc w:val="left"/>
+      <w:pPr>
+        <w:tabs>
+          <w:tab w:val="num" w:pos="3600"/>
+        </w:tabs>
+        <w:ind w:left="3600" w:hanging="360"/>
+      </w:pPr>
+      <w:rPr>
+        <w:rFonts w:ascii="Wingdings" w:hAnsi="Wingdings" w:hint="default"/>
+        <w:sz w:val="20"/>
+      </w:rPr>
+    </w:lvl>
+    <w:lvl w:ilvl="5" w:tentative="1">
+      <w:start w:val="1"/>
+      <w:numFmt w:val="bullet"/>
+      <w:lvlText w:val=""/>
+      <w:lvlJc w:val="left"/>
+      <w:pPr>
+        <w:tabs>
+          <w:tab w:val="num" w:pos="4320"/>
+        </w:tabs>
+        <w:ind w:left="4320" w:hanging="360"/>
+      </w:pPr>
+      <w:rPr>
+        <w:rFonts w:ascii="Wingdings" w:hAnsi="Wingdings" w:hint="default"/>
+        <w:sz w:val="20"/>
+      </w:rPr>
+    </w:lvl>
+    <w:lvl w:ilvl="6" w:tentative="1">
+      <w:start w:val="1"/>
+      <w:numFmt w:val="bullet"/>
+      <w:lvlText w:val=""/>
+      <w:lvlJc w:val="left"/>
+      <w:pPr>
+        <w:tabs>
+          <w:tab w:val="num" w:pos="5040"/>
+        </w:tabs>
+        <w:ind w:left="5040" w:hanging="360"/>
+      </w:pPr>
+      <w:rPr>
+        <w:rFonts w:ascii="Wingdings" w:hAnsi="Wingdings" w:hint="default"/>
+        <w:sz w:val="20"/>
+      </w:rPr>
+    </w:lvl>
+    <w:lvl w:ilvl="7" w:tentative="1">
+      <w:start w:val="1"/>
+      <w:numFmt w:val="bullet"/>
+      <w:lvlText w:val=""/>
+      <w:lvlJc w:val="left"/>
+      <w:pPr>
+        <w:tabs>
+          <w:tab w:val="num" w:pos="5760"/>
+        </w:tabs>
+        <w:ind w:left="5760" w:hanging="360"/>
+      </w:pPr>
+      <w:rPr>
+        <w:rFonts w:ascii="Wingdings" w:hAnsi="Wingdings" w:hint="default"/>
+        <w:sz w:val="20"/>
+      </w:rPr>
+    </w:lvl>
+    <w:lvl w:ilvl="8" w:tentative="1">
+      <w:start w:val="1"/>
+      <w:numFmt w:val="bullet"/>
+      <w:lvlText w:val=""/>
+      <w:lvlJc w:val="left"/>
+      <w:pPr>
+        <w:tabs>
+          <w:tab w:val="num" w:pos="6480"/>
+        </w:tabs>
+        <w:ind w:left="6480" w:hanging="360"/>
+      </w:pPr>
+      <w:rPr>
+        <w:rFonts w:ascii="Wingdings" w:hAnsi="Wingdings" w:hint="default"/>
+        <w:sz w:val="20"/>
+      </w:rPr>
+    </w:lvl>
+  </w:abstractNum>
+  <w:abstractNum w:abstractNumId="12" w15:restartNumberingAfterBreak="0">
     <w:nsid w:val="1B914BEA"/>
     <w:multiLevelType w:val="multilevel"/>
     <w:tmpl w:val="2244DADE"/>
@@ -2375,7 +2524,7 @@
       </w:rPr>
     </w:lvl>
   </w:abstractNum>
-  <w:abstractNum w:abstractNumId="12" w15:restartNumberingAfterBreak="0">
+  <w:abstractNum w:abstractNumId="13" w15:restartNumberingAfterBreak="0">
     <w:nsid w:val="1F5C4F6B"/>
     <w:multiLevelType w:val="multilevel"/>
     <w:tmpl w:val="0A385024"/>
@@ -2524,7 +2673,7 @@
       </w:rPr>
     </w:lvl>
   </w:abstractNum>
-  <w:abstractNum w:abstractNumId="13" w15:restartNumberingAfterBreak="0">
+  <w:abstractNum w:abstractNumId="14" w15:restartNumberingAfterBreak="0">
     <w:nsid w:val="228E677C"/>
     <w:multiLevelType w:val="multilevel"/>
     <w:tmpl w:val="77764C3C"/>
@@ -2673,7 +2822,7 @@
       </w:rPr>
     </w:lvl>
   </w:abstractNum>
-  <w:abstractNum w:abstractNumId="14" w15:restartNumberingAfterBreak="0">
+  <w:abstractNum w:abstractNumId="15" w15:restartNumberingAfterBreak="0">
     <w:nsid w:val="230F1EE1"/>
     <w:multiLevelType w:val="multilevel"/>
     <w:tmpl w:val="AF9A5E34"/>
@@ -2822,7 +2971,7 @@
       </w:rPr>
     </w:lvl>
   </w:abstractNum>
-  <w:abstractNum w:abstractNumId="15" w15:restartNumberingAfterBreak="0">
+  <w:abstractNum w:abstractNumId="16" w15:restartNumberingAfterBreak="0">
     <w:nsid w:val="271473B9"/>
     <w:multiLevelType w:val="multilevel"/>
     <w:tmpl w:val="96D048EE"/>
@@ -2971,7 +3120,7 @@
       </w:rPr>
     </w:lvl>
   </w:abstractNum>
-  <w:abstractNum w:abstractNumId="16" w15:restartNumberingAfterBreak="0">
+  <w:abstractNum w:abstractNumId="17" w15:restartNumberingAfterBreak="0">
     <w:nsid w:val="27DD119E"/>
     <w:multiLevelType w:val="multilevel"/>
     <w:tmpl w:val="1C60FF70"/>
@@ -3120,7 +3269,7 @@
       </w:rPr>
     </w:lvl>
   </w:abstractNum>
-  <w:abstractNum w:abstractNumId="17" w15:restartNumberingAfterBreak="0">
+  <w:abstractNum w:abstractNumId="18" w15:restartNumberingAfterBreak="0">
     <w:nsid w:val="2D7172A0"/>
     <w:multiLevelType w:val="multilevel"/>
     <w:tmpl w:val="615A5204"/>
@@ -3269,7 +3418,7 @@
       </w:rPr>
     </w:lvl>
   </w:abstractNum>
-  <w:abstractNum w:abstractNumId="18" w15:restartNumberingAfterBreak="0">
+  <w:abstractNum w:abstractNumId="19" w15:restartNumberingAfterBreak="0">
     <w:nsid w:val="36B2143A"/>
     <w:multiLevelType w:val="multilevel"/>
     <w:tmpl w:val="64604580"/>
@@ -3418,7 +3567,7 @@
       </w:rPr>
     </w:lvl>
   </w:abstractNum>
-  <w:abstractNum w:abstractNumId="19" w15:restartNumberingAfterBreak="0">
+  <w:abstractNum w:abstractNumId="20" w15:restartNumberingAfterBreak="0">
     <w:nsid w:val="3F362D47"/>
     <w:multiLevelType w:val="multilevel"/>
     <w:tmpl w:val="88CA522A"/>
@@ -3567,7 +3716,7 @@
       </w:rPr>
     </w:lvl>
   </w:abstractNum>
-  <w:abstractNum w:abstractNumId="20" w15:restartNumberingAfterBreak="0">
+  <w:abstractNum w:abstractNumId="21" w15:restartNumberingAfterBreak="0">
     <w:nsid w:val="43851804"/>
     <w:multiLevelType w:val="multilevel"/>
     <w:tmpl w:val="F676C326"/>
@@ -3716,7 +3865,7 @@
       </w:rPr>
     </w:lvl>
   </w:abstractNum>
-  <w:abstractNum w:abstractNumId="21" w15:restartNumberingAfterBreak="0">
+  <w:abstractNum w:abstractNumId="22" w15:restartNumberingAfterBreak="0">
     <w:nsid w:val="48C97CF2"/>
     <w:multiLevelType w:val="multilevel"/>
     <w:tmpl w:val="351A9F9A"/>
@@ -3865,7 +4014,7 @@
       </w:rPr>
     </w:lvl>
   </w:abstractNum>
-  <w:abstractNum w:abstractNumId="22" w15:restartNumberingAfterBreak="0">
+  <w:abstractNum w:abstractNumId="23" w15:restartNumberingAfterBreak="0">
     <w:nsid w:val="49421EC4"/>
     <w:multiLevelType w:val="multilevel"/>
     <w:tmpl w:val="1070D884"/>
@@ -4014,7 +4163,7 @@
       </w:rPr>
     </w:lvl>
   </w:abstractNum>
-  <w:abstractNum w:abstractNumId="23" w15:restartNumberingAfterBreak="0">
+  <w:abstractNum w:abstractNumId="24" w15:restartNumberingAfterBreak="0">
     <w:nsid w:val="49BE432E"/>
     <w:multiLevelType w:val="multilevel"/>
     <w:tmpl w:val="F31895E0"/>
@@ -4163,7 +4312,7 @@
       </w:rPr>
     </w:lvl>
   </w:abstractNum>
-  <w:abstractNum w:abstractNumId="24" w15:restartNumberingAfterBreak="0">
+  <w:abstractNum w:abstractNumId="25" w15:restartNumberingAfterBreak="0">
     <w:nsid w:val="4D6D2000"/>
     <w:multiLevelType w:val="multilevel"/>
     <w:tmpl w:val="D222DEEC"/>
@@ -4312,7 +4461,7 @@
       </w:rPr>
     </w:lvl>
   </w:abstractNum>
-  <w:abstractNum w:abstractNumId="25" w15:restartNumberingAfterBreak="0">
+  <w:abstractNum w:abstractNumId="26" w15:restartNumberingAfterBreak="0">
     <w:nsid w:val="4DE75F8C"/>
     <w:multiLevelType w:val="multilevel"/>
     <w:tmpl w:val="75EC51A2"/>
@@ -4461,7 +4610,7 @@
       </w:rPr>
     </w:lvl>
   </w:abstractNum>
-  <w:abstractNum w:abstractNumId="26" w15:restartNumberingAfterBreak="0">
+  <w:abstractNum w:abstractNumId="27" w15:restartNumberingAfterBreak="0">
     <w:nsid w:val="4E7C38B9"/>
     <w:multiLevelType w:val="multilevel"/>
     <w:tmpl w:val="BA9A3C7A"/>
@@ -4610,7 +4759,156 @@
       </w:rPr>
     </w:lvl>
   </w:abstractNum>
-  <w:abstractNum w:abstractNumId="27" w15:restartNumberingAfterBreak="0">
+  <w:abstractNum w:abstractNumId="28" w15:restartNumberingAfterBreak="0">
+    <w:nsid w:val="4FE55A5F"/>
+    <w:multiLevelType w:val="multilevel"/>
+    <w:tmpl w:val="50625332"/>
+    <w:lvl w:ilvl="0">
+      <w:start w:val="1"/>
+      <w:numFmt w:val="bullet"/>
+      <w:lvlText w:val=""/>
+      <w:lvlJc w:val="left"/>
+      <w:pPr>
+        <w:tabs>
+          <w:tab w:val="num" w:pos="720"/>
+        </w:tabs>
+        <w:ind w:left="720" w:hanging="360"/>
+      </w:pPr>
+      <w:rPr>
+        <w:rFonts w:ascii="Symbol" w:hAnsi="Symbol" w:hint="default"/>
+        <w:sz w:val="20"/>
+      </w:rPr>
+    </w:lvl>
+    <w:lvl w:ilvl="1" w:tentative="1">
+      <w:start w:val="1"/>
+      <w:numFmt w:val="bullet"/>
+      <w:lvlText w:val="o"/>
+      <w:lvlJc w:val="left"/>
+      <w:pPr>
+        <w:tabs>
+          <w:tab w:val="num" w:pos="1440"/>
+        </w:tabs>
+        <w:ind w:left="1440" w:hanging="360"/>
+      </w:pPr>
+      <w:rPr>
+        <w:rFonts w:ascii="Courier New" w:hAnsi="Courier New" w:hint="default"/>
+        <w:sz w:val="20"/>
+      </w:rPr>
+    </w:lvl>
+    <w:lvl w:ilvl="2" w:tentative="1">
+      <w:start w:val="1"/>
+      <w:numFmt w:val="bullet"/>
+      <w:lvlText w:val=""/>
+      <w:lvlJc w:val="left"/>
+      <w:pPr>
+        <w:tabs>
+          <w:tab w:val="num" w:pos="2160"/>
+        </w:tabs>
+        <w:ind w:left="2160" w:hanging="360"/>
+      </w:pPr>
+      <w:rPr>
+        <w:rFonts w:ascii="Wingdings" w:hAnsi="Wingdings" w:hint="default"/>
+        <w:sz w:val="20"/>
+      </w:rPr>
+    </w:lvl>
+    <w:lvl w:ilvl="3" w:tentative="1">
+      <w:start w:val="1"/>
+      <w:numFmt w:val="bullet"/>
+      <w:lvlText w:val=""/>
+      <w:lvlJc w:val="left"/>
+      <w:pPr>
+        <w:tabs>
+          <w:tab w:val="num" w:pos="2880"/>
+        </w:tabs>
+        <w:ind w:left="2880" w:hanging="360"/>
+      </w:pPr>
+      <w:rPr>
+        <w:rFonts w:ascii="Wingdings" w:hAnsi="Wingdings" w:hint="default"/>
+        <w:sz w:val="20"/>
+      </w:rPr>
+    </w:lvl>
+    <w:lvl w:ilvl="4" w:tentative="1">
+      <w:start w:val="1"/>
+      <w:numFmt w:val="bullet"/>
+      <w:lvlText w:val=""/>
+      <w:lvlJc w:val="left"/>
+      <w:pPr>
+        <w:tabs>
+          <w:tab w:val="num" w:pos="3600"/>
+        </w:tabs>
+        <w:ind w:left="3600" w:hanging="360"/>
+      </w:pPr>
+      <w:rPr>
+        <w:rFonts w:ascii="Wingdings" w:hAnsi="Wingdings" w:hint="default"/>
+        <w:sz w:val="20"/>
+      </w:rPr>
+    </w:lvl>
+    <w:lvl w:ilvl="5" w:tentative="1">
+      <w:start w:val="1"/>
+      <w:numFmt w:val="bullet"/>
+      <w:lvlText w:val=""/>
+      <w:lvlJc w:val="left"/>
+      <w:pPr>
+        <w:tabs>
+          <w:tab w:val="num" w:pos="4320"/>
+        </w:tabs>
+        <w:ind w:left="4320" w:hanging="360"/>
+      </w:pPr>
+      <w:rPr>
+        <w:rFonts w:ascii="Wingdings" w:hAnsi="Wingdings" w:hint="default"/>
+        <w:sz w:val="20"/>
+      </w:rPr>
+    </w:lvl>
+    <w:lvl w:ilvl="6" w:tentative="1">
+      <w:start w:val="1"/>
+      <w:numFmt w:val="bullet"/>
+      <w:lvlText w:val=""/>
+      <w:lvlJc w:val="left"/>
+      <w:pPr>
+        <w:tabs>
+          <w:tab w:val="num" w:pos="5040"/>
+        </w:tabs>
+        <w:ind w:left="5040" w:hanging="360"/>
+      </w:pPr>
+      <w:rPr>
+        <w:rFonts w:ascii="Wingdings" w:hAnsi="Wingdings" w:hint="default"/>
+        <w:sz w:val="20"/>
+      </w:rPr>
+    </w:lvl>
+    <w:lvl w:ilvl="7" w:tentative="1">
+      <w:start w:val="1"/>
+      <w:numFmt w:val="bullet"/>
+      <w:lvlText w:val=""/>
+      <w:lvlJc w:val="left"/>
+      <w:pPr>
+        <w:tabs>
+          <w:tab w:val="num" w:pos="5760"/>
+        </w:tabs>
+        <w:ind w:left="5760" w:hanging="360"/>
+      </w:pPr>
+      <w:rPr>
+        <w:rFonts w:ascii="Wingdings" w:hAnsi="Wingdings" w:hint="default"/>
+        <w:sz w:val="20"/>
+      </w:rPr>
+    </w:lvl>
+    <w:lvl w:ilvl="8" w:tentative="1">
+      <w:start w:val="1"/>
+      <w:numFmt w:val="bullet"/>
+      <w:lvlText w:val=""/>
+      <w:lvlJc w:val="left"/>
+      <w:pPr>
+        <w:tabs>
+          <w:tab w:val="num" w:pos="6480"/>
+        </w:tabs>
+        <w:ind w:left="6480" w:hanging="360"/>
+      </w:pPr>
+      <w:rPr>
+        <w:rFonts w:ascii="Wingdings" w:hAnsi="Wingdings" w:hint="default"/>
+        <w:sz w:val="20"/>
+      </w:rPr>
+    </w:lvl>
+  </w:abstractNum>
+  <w:abstractNum w:abstractNumId="29" w15:restartNumberingAfterBreak="0">
     <w:nsid w:val="53564786"/>
     <w:multiLevelType w:val="multilevel"/>
     <w:tmpl w:val="3C76E06C"/>
@@ -4759,7 +5057,7 @@
       </w:rPr>
     </w:lvl>
   </w:abstractNum>
-  <w:abstractNum w:abstractNumId="28" w15:restartNumberingAfterBreak="0">
+  <w:abstractNum w:abstractNumId="30" w15:restartNumberingAfterBreak="0">
     <w:nsid w:val="554A2D8C"/>
     <w:multiLevelType w:val="multilevel"/>
     <w:tmpl w:val="030AEED4"/>
@@ -4908,7 +5206,7 @@
       </w:rPr>
     </w:lvl>
   </w:abstractNum>
-  <w:abstractNum w:abstractNumId="29" w15:restartNumberingAfterBreak="0">
+  <w:abstractNum w:abstractNumId="31" w15:restartNumberingAfterBreak="0">
     <w:nsid w:val="5918416D"/>
     <w:multiLevelType w:val="multilevel"/>
     <w:tmpl w:val="7160D344"/>
@@ -5057,7 +5355,7 @@
       </w:rPr>
     </w:lvl>
   </w:abstractNum>
-  <w:abstractNum w:abstractNumId="30" w15:restartNumberingAfterBreak="0">
+  <w:abstractNum w:abstractNumId="32" w15:restartNumberingAfterBreak="0">
     <w:nsid w:val="5AD277F9"/>
     <w:multiLevelType w:val="multilevel"/>
     <w:tmpl w:val="BE649556"/>
@@ -5206,7 +5504,7 @@
       </w:rPr>
     </w:lvl>
   </w:abstractNum>
-  <w:abstractNum w:abstractNumId="31" w15:restartNumberingAfterBreak="0">
+  <w:abstractNum w:abstractNumId="33" w15:restartNumberingAfterBreak="0">
     <w:nsid w:val="5E7A2B17"/>
     <w:multiLevelType w:val="multilevel"/>
     <w:tmpl w:val="84B229EE"/>
@@ -5355,7 +5653,7 @@
       </w:rPr>
     </w:lvl>
   </w:abstractNum>
-  <w:abstractNum w:abstractNumId="32" w15:restartNumberingAfterBreak="0">
+  <w:abstractNum w:abstractNumId="34" w15:restartNumberingAfterBreak="0">
     <w:nsid w:val="60EB551D"/>
     <w:multiLevelType w:val="multilevel"/>
     <w:tmpl w:val="F092D28C"/>
@@ -5504,7 +5802,7 @@
       </w:rPr>
     </w:lvl>
   </w:abstractNum>
-  <w:abstractNum w:abstractNumId="33" w15:restartNumberingAfterBreak="0">
+  <w:abstractNum w:abstractNumId="35" w15:restartNumberingAfterBreak="0">
     <w:nsid w:val="612B7C9D"/>
     <w:multiLevelType w:val="multilevel"/>
     <w:tmpl w:val="AE7072B8"/>
@@ -5653,7 +5951,7 @@
       </w:rPr>
     </w:lvl>
   </w:abstractNum>
-  <w:abstractNum w:abstractNumId="34" w15:restartNumberingAfterBreak="0">
+  <w:abstractNum w:abstractNumId="36" w15:restartNumberingAfterBreak="0">
     <w:nsid w:val="632265D9"/>
     <w:multiLevelType w:val="multilevel"/>
     <w:tmpl w:val="E898D126"/>
@@ -5802,7 +6100,7 @@
       </w:rPr>
     </w:lvl>
   </w:abstractNum>
-  <w:abstractNum w:abstractNumId="35" w15:restartNumberingAfterBreak="0">
+  <w:abstractNum w:abstractNumId="37" w15:restartNumberingAfterBreak="0">
     <w:nsid w:val="65357EDC"/>
     <w:multiLevelType w:val="multilevel"/>
     <w:tmpl w:val="4888D834"/>
@@ -5951,7 +6249,7 @@
       </w:rPr>
     </w:lvl>
   </w:abstractNum>
-  <w:abstractNum w:abstractNumId="36" w15:restartNumberingAfterBreak="0">
+  <w:abstractNum w:abstractNumId="38" w15:restartNumberingAfterBreak="0">
     <w:nsid w:val="663131E0"/>
     <w:multiLevelType w:val="multilevel"/>
     <w:tmpl w:val="1E82DB90"/>
@@ -6100,7 +6398,7 @@
       </w:rPr>
     </w:lvl>
   </w:abstractNum>
-  <w:abstractNum w:abstractNumId="37" w15:restartNumberingAfterBreak="0">
+  <w:abstractNum w:abstractNumId="39" w15:restartNumberingAfterBreak="0">
     <w:nsid w:val="66546E9E"/>
     <w:multiLevelType w:val="multilevel"/>
     <w:tmpl w:val="C07499CC"/>
@@ -6249,7 +6547,7 @@
       </w:rPr>
     </w:lvl>
   </w:abstractNum>
-  <w:abstractNum w:abstractNumId="38" w15:restartNumberingAfterBreak="0">
+  <w:abstractNum w:abstractNumId="40" w15:restartNumberingAfterBreak="0">
     <w:nsid w:val="676E4319"/>
     <w:multiLevelType w:val="multilevel"/>
     <w:tmpl w:val="D38640E0"/>
@@ -6398,7 +6696,7 @@
       </w:rPr>
     </w:lvl>
   </w:abstractNum>
-  <w:abstractNum w:abstractNumId="39" w15:restartNumberingAfterBreak="0">
+  <w:abstractNum w:abstractNumId="41" w15:restartNumberingAfterBreak="0">
     <w:nsid w:val="68BD601B"/>
     <w:multiLevelType w:val="multilevel"/>
     <w:tmpl w:val="5EC8AFD2"/>
@@ -6547,7 +6845,7 @@
       </w:rPr>
     </w:lvl>
   </w:abstractNum>
-  <w:abstractNum w:abstractNumId="40" w15:restartNumberingAfterBreak="0">
+  <w:abstractNum w:abstractNumId="42" w15:restartNumberingAfterBreak="0">
     <w:nsid w:val="6D982CB9"/>
     <w:multiLevelType w:val="multilevel"/>
     <w:tmpl w:val="EFA65B1E"/>
@@ -6696,7 +6994,7 @@
       </w:rPr>
     </w:lvl>
   </w:abstractNum>
-  <w:abstractNum w:abstractNumId="41" w15:restartNumberingAfterBreak="0">
+  <w:abstractNum w:abstractNumId="43" w15:restartNumberingAfterBreak="0">
     <w:nsid w:val="77F70E72"/>
     <w:multiLevelType w:val="multilevel"/>
     <w:tmpl w:val="CA4A179E"/>
@@ -6846,58 +7144,58 @@
     </w:lvl>
   </w:abstractNum>
   <w:num w:numId="1" w16cid:durableId="1677997995">
-    <w:abstractNumId w:val="12"/>
+    <w:abstractNumId w:val="13"/>
   </w:num>
   <w:num w:numId="2" w16cid:durableId="2051149805">
     <w:abstractNumId w:val="2"/>
   </w:num>
   <w:num w:numId="3" w16cid:durableId="1233933601">
-    <w:abstractNumId w:val="26"/>
+    <w:abstractNumId w:val="27"/>
   </w:num>
   <w:num w:numId="4" w16cid:durableId="500435007">
     <w:abstractNumId w:val="6"/>
   </w:num>
   <w:num w:numId="5" w16cid:durableId="1033847455">
-    <w:abstractNumId w:val="41"/>
+    <w:abstractNumId w:val="43"/>
   </w:num>
   <w:num w:numId="6" w16cid:durableId="267081670">
-    <w:abstractNumId w:val="11"/>
+    <w:abstractNumId w:val="12"/>
   </w:num>
   <w:num w:numId="7" w16cid:durableId="1769304624">
     <w:abstractNumId w:val="4"/>
   </w:num>
   <w:num w:numId="8" w16cid:durableId="1135759933">
-    <w:abstractNumId w:val="30"/>
+    <w:abstractNumId w:val="32"/>
   </w:num>
   <w:num w:numId="9" w16cid:durableId="442268721">
-    <w:abstractNumId w:val="23"/>
+    <w:abstractNumId w:val="24"/>
   </w:num>
   <w:num w:numId="10" w16cid:durableId="691494407">
-    <w:abstractNumId w:val="21"/>
+    <w:abstractNumId w:val="22"/>
   </w:num>
   <w:num w:numId="11" w16cid:durableId="1705208919">
-    <w:abstractNumId w:val="22"/>
+    <w:abstractNumId w:val="23"/>
   </w:num>
   <w:num w:numId="12" w16cid:durableId="401762157">
     <w:abstractNumId w:val="8"/>
   </w:num>
   <w:num w:numId="13" w16cid:durableId="967707405">
-    <w:abstractNumId w:val="19"/>
+    <w:abstractNumId w:val="20"/>
   </w:num>
   <w:num w:numId="14" w16cid:durableId="2070766778">
-    <w:abstractNumId w:val="17"/>
+    <w:abstractNumId w:val="18"/>
   </w:num>
   <w:num w:numId="15" w16cid:durableId="716323964">
+    <w:abstractNumId w:val="16"/>
+  </w:num>
+  <w:num w:numId="16" w16cid:durableId="748966896">
     <w:abstractNumId w:val="15"/>
   </w:num>
-  <w:num w:numId="16" w16cid:durableId="748966896">
-    <w:abstractNumId w:val="14"/>
-  </w:num>
   <w:num w:numId="17" w16cid:durableId="1612980622">
-    <w:abstractNumId w:val="36"/>
+    <w:abstractNumId w:val="38"/>
   </w:num>
   <w:num w:numId="18" w16cid:durableId="2093504055">
-    <w:abstractNumId w:val="40"/>
+    <w:abstractNumId w:val="42"/>
   </w:num>
   <w:num w:numId="19" w16cid:durableId="344942916">
     <w:abstractNumId w:val="10"/>
@@ -6906,70 +7204,76 @@
     <w:abstractNumId w:val="7"/>
   </w:num>
   <w:num w:numId="21" w16cid:durableId="1645238814">
-    <w:abstractNumId w:val="24"/>
+    <w:abstractNumId w:val="25"/>
   </w:num>
   <w:num w:numId="22" w16cid:durableId="1129937329">
     <w:abstractNumId w:val="3"/>
   </w:num>
   <w:num w:numId="23" w16cid:durableId="1723820948">
-    <w:abstractNumId w:val="28"/>
+    <w:abstractNumId w:val="30"/>
   </w:num>
   <w:num w:numId="24" w16cid:durableId="837844535">
-    <w:abstractNumId w:val="38"/>
+    <w:abstractNumId w:val="40"/>
   </w:num>
   <w:num w:numId="25" w16cid:durableId="1206138890">
-    <w:abstractNumId w:val="18"/>
+    <w:abstractNumId w:val="19"/>
   </w:num>
   <w:num w:numId="26" w16cid:durableId="1390418193">
     <w:abstractNumId w:val="9"/>
   </w:num>
   <w:num w:numId="27" w16cid:durableId="728844960">
-    <w:abstractNumId w:val="29"/>
+    <w:abstractNumId w:val="31"/>
   </w:num>
   <w:num w:numId="28" w16cid:durableId="2125732567">
-    <w:abstractNumId w:val="16"/>
+    <w:abstractNumId w:val="17"/>
   </w:num>
   <w:num w:numId="29" w16cid:durableId="422840862">
-    <w:abstractNumId w:val="34"/>
+    <w:abstractNumId w:val="36"/>
   </w:num>
   <w:num w:numId="30" w16cid:durableId="132987652">
-    <w:abstractNumId w:val="25"/>
+    <w:abstractNumId w:val="26"/>
   </w:num>
   <w:num w:numId="31" w16cid:durableId="1971085520">
     <w:abstractNumId w:val="5"/>
   </w:num>
   <w:num w:numId="32" w16cid:durableId="1441029200">
-    <w:abstractNumId w:val="39"/>
+    <w:abstractNumId w:val="41"/>
   </w:num>
   <w:num w:numId="33" w16cid:durableId="1576469506">
-    <w:abstractNumId w:val="35"/>
+    <w:abstractNumId w:val="37"/>
   </w:num>
   <w:num w:numId="34" w16cid:durableId="983387464">
-    <w:abstractNumId w:val="33"/>
+    <w:abstractNumId w:val="35"/>
   </w:num>
   <w:num w:numId="35" w16cid:durableId="1362439242">
     <w:abstractNumId w:val="1"/>
   </w:num>
   <w:num w:numId="36" w16cid:durableId="484931064">
-    <w:abstractNumId w:val="20"/>
+    <w:abstractNumId w:val="21"/>
   </w:num>
   <w:num w:numId="37" w16cid:durableId="1742944101">
-    <w:abstractNumId w:val="32"/>
+    <w:abstractNumId w:val="34"/>
   </w:num>
   <w:num w:numId="38" w16cid:durableId="1397703751">
-    <w:abstractNumId w:val="37"/>
+    <w:abstractNumId w:val="39"/>
   </w:num>
   <w:num w:numId="39" w16cid:durableId="682247132">
-    <w:abstractNumId w:val="27"/>
+    <w:abstractNumId w:val="29"/>
   </w:num>
   <w:num w:numId="40" w16cid:durableId="1362585037">
     <w:abstractNumId w:val="0"/>
   </w:num>
   <w:num w:numId="41" w16cid:durableId="2108572830">
-    <w:abstractNumId w:val="31"/>
+    <w:abstractNumId w:val="33"/>
   </w:num>
   <w:num w:numId="42" w16cid:durableId="16201388">
-    <w:abstractNumId w:val="13"/>
+    <w:abstractNumId w:val="14"/>
+  </w:num>
+  <w:num w:numId="43" w16cid:durableId="1015269">
+    <w:abstractNumId w:val="28"/>
+  </w:num>
+  <w:num w:numId="44" w16cid:durableId="209075973">
+    <w:abstractNumId w:val="11"/>
   </w:num>
 </w:numbering>
 </file>

--- a/data/Market_Read_monthly.docx
+++ b/data/Market_Read_monthly.docx
@@ -8,7 +8,7 @@
           <w:b/>
           <w:bCs/>
         </w:rPr>
-        <w:t>Monthly Market Read: September 29, 2025</w:t>
+        <w:t>Monthly Market Read: September 30, 2025</w:t>
       </w:r>
     </w:p>
     <w:p>
@@ -30,7 +30,7 @@
       <w:pPr>
         <w:numPr>
           <w:ilvl w:val="0"/>
-          <w:numId w:val="43"/>
+          <w:numId w:val="45"/>
         </w:numPr>
       </w:pPr>
       <w:r>
@@ -41,14 +41,14 @@
         <w:t>Breadth:</w:t>
       </w:r>
       <w:r>
-        <w:t xml:space="preserve"> 65.8% of names are positive.</w:t>
+        <w:t xml:space="preserve"> 65.5% of names are positive.</w:t>
       </w:r>
     </w:p>
     <w:p>
       <w:pPr>
         <w:numPr>
           <w:ilvl w:val="0"/>
-          <w:numId w:val="43"/>
+          <w:numId w:val="45"/>
         </w:numPr>
       </w:pPr>
       <w:r>
@@ -66,7 +66,7 @@
           <w:b/>
           <w:bCs/>
         </w:rPr>
-        <w:t>avg +20.03</w:t>
+        <w:t>avg +15.88</w:t>
       </w:r>
       <w:r>
         <w:t>).</w:t>
@@ -76,7 +76,7 @@
       <w:pPr>
         <w:numPr>
           <w:ilvl w:val="0"/>
-          <w:numId w:val="43"/>
+          <w:numId w:val="45"/>
         </w:numPr>
       </w:pPr>
       <w:r>
@@ -94,7 +94,7 @@
           <w:b/>
           <w:bCs/>
         </w:rPr>
-        <w:t>avg +16.52</w:t>
+        <w:t>avg +15.08</w:t>
       </w:r>
       <w:r>
         <w:t>).</w:t>
@@ -104,7 +104,7 @@
       <w:pPr>
         <w:numPr>
           <w:ilvl w:val="0"/>
-          <w:numId w:val="43"/>
+          <w:numId w:val="45"/>
         </w:numPr>
       </w:pPr>
       <w:r>
@@ -122,7 +122,7 @@
           <w:b/>
           <w:bCs/>
         </w:rPr>
-        <w:t>avg +16.68</w:t>
+        <w:t>avg +17.27</w:t>
       </w:r>
       <w:r>
         <w:t>).</w:t>
@@ -132,7 +132,7 @@
       <w:pPr>
         <w:numPr>
           <w:ilvl w:val="0"/>
-          <w:numId w:val="43"/>
+          <w:numId w:val="45"/>
         </w:numPr>
       </w:pPr>
       <w:r>
@@ -150,7 +150,7 @@
           <w:b/>
           <w:bCs/>
         </w:rPr>
-        <w:t>avg +10.12</w:t>
+        <w:t>avg +18.25</w:t>
       </w:r>
       <w:r>
         <w:t>).</w:t>
@@ -160,7 +160,7 @@
       <w:pPr>
         <w:numPr>
           <w:ilvl w:val="0"/>
-          <w:numId w:val="43"/>
+          <w:numId w:val="45"/>
         </w:numPr>
       </w:pPr>
       <w:r>
@@ -178,7 +178,7 @@
           <w:b/>
           <w:bCs/>
         </w:rPr>
-        <w:t>avg +22.65</w:t>
+        <w:t>avg +21.99</w:t>
       </w:r>
       <w:r>
         <w:t>).</w:t>
@@ -188,7 +188,7 @@
       <w:pPr>
         <w:numPr>
           <w:ilvl w:val="0"/>
-          <w:numId w:val="43"/>
+          <w:numId w:val="45"/>
         </w:numPr>
       </w:pPr>
       <w:r>
@@ -206,7 +206,7 @@
           <w:b/>
           <w:bCs/>
         </w:rPr>
-        <w:t>avg +16.47</w:t>
+        <w:t>avg +14.34</w:t>
       </w:r>
       <w:r>
         <w:t>).</w:t>
@@ -216,7 +216,7 @@
       <w:pPr>
         <w:numPr>
           <w:ilvl w:val="0"/>
-          <w:numId w:val="43"/>
+          <w:numId w:val="45"/>
         </w:numPr>
       </w:pPr>
       <w:r>
@@ -234,7 +234,7 @@
           <w:b/>
           <w:bCs/>
         </w:rPr>
-        <w:t>avg +19.68</w:t>
+        <w:t>avg +15.77</w:t>
       </w:r>
       <w:r>
         <w:t>).</w:t>
@@ -244,7 +244,7 @@
       <w:pPr>
         <w:numPr>
           <w:ilvl w:val="0"/>
-          <w:numId w:val="43"/>
+          <w:numId w:val="45"/>
         </w:numPr>
       </w:pPr>
       <w:r>
@@ -262,7 +262,7 @@
           <w:b/>
           <w:bCs/>
         </w:rPr>
-        <w:t>avg +38.00</w:t>
+        <w:t>avg +38.96</w:t>
       </w:r>
       <w:r>
         <w:t>).</w:t>
@@ -272,7 +272,7 @@
       <w:pPr>
         <w:numPr>
           <w:ilvl w:val="0"/>
-          <w:numId w:val="43"/>
+          <w:numId w:val="45"/>
         </w:numPr>
       </w:pPr>
       <w:r>
@@ -290,7 +290,7 @@
           <w:b/>
           <w:bCs/>
         </w:rPr>
-        <w:t>avg +11.55</w:t>
+        <w:t>avg +15.55</w:t>
       </w:r>
       <w:r>
         <w:t>).</w:t>
@@ -300,7 +300,7 @@
       <w:pPr>
         <w:numPr>
           <w:ilvl w:val="0"/>
-          <w:numId w:val="43"/>
+          <w:numId w:val="45"/>
         </w:numPr>
       </w:pPr>
       <w:r>
@@ -318,7 +318,7 @@
           <w:b/>
           <w:bCs/>
         </w:rPr>
-        <w:t>avg +30.38</w:t>
+        <w:t>avg +22.93</w:t>
       </w:r>
       <w:r>
         <w:t>).</w:t>
@@ -328,7 +328,7 @@
       <w:pPr>
         <w:numPr>
           <w:ilvl w:val="0"/>
-          <w:numId w:val="43"/>
+          <w:numId w:val="45"/>
         </w:numPr>
       </w:pPr>
       <w:r>
@@ -346,7 +346,7 @@
           <w:b/>
           <w:bCs/>
         </w:rPr>
-        <w:t>avg +2.71</w:t>
+        <w:t>avg +4.43</w:t>
       </w:r>
       <w:r>
         <w:t>).</w:t>
@@ -365,7 +365,7 @@
       <w:pPr>
         <w:numPr>
           <w:ilvl w:val="0"/>
-          <w:numId w:val="44"/>
+          <w:numId w:val="46"/>
         </w:numPr>
       </w:pPr>
       <w:r>
@@ -383,7 +383,7 @@
           <w:b/>
           <w:bCs/>
         </w:rPr>
-        <w:t>-27.00</w:t>
+        <w:t>-25.00</w:t>
       </w:r>
       <w:r>
         <w:t>).</w:t>
@@ -393,7 +393,7 @@
       <w:pPr>
         <w:numPr>
           <w:ilvl w:val="0"/>
-          <w:numId w:val="44"/>
+          <w:numId w:val="46"/>
         </w:numPr>
       </w:pPr>
       <w:r>
@@ -411,7 +411,7 @@
           <w:b/>
           <w:bCs/>
         </w:rPr>
-        <w:t>+12.00</w:t>
+        <w:t>+11.00</w:t>
       </w:r>
       <w:r>
         <w:t>).</w:t>
@@ -421,7 +421,7 @@
       <w:pPr>
         <w:numPr>
           <w:ilvl w:val="0"/>
-          <w:numId w:val="44"/>
+          <w:numId w:val="46"/>
         </w:numPr>
       </w:pPr>
       <w:r>
@@ -439,7 +439,7 @@
           <w:b/>
           <w:bCs/>
         </w:rPr>
-        <w:t>+29.00</w:t>
+        <w:t>+30.00</w:t>
       </w:r>
       <w:r>
         <w:t>).</w:t>
@@ -449,7 +449,7 @@
       <w:pPr>
         <w:numPr>
           <w:ilvl w:val="0"/>
-          <w:numId w:val="44"/>
+          <w:numId w:val="46"/>
         </w:numPr>
       </w:pPr>
       <w:r>
@@ -467,7 +467,7 @@
           <w:b/>
           <w:bCs/>
         </w:rPr>
-        <w:t>-28.64</w:t>
+        <w:t>-30.55</w:t>
       </w:r>
       <w:r>
         <w:t>).</w:t>
@@ -477,7 +477,7 @@
       <w:pPr>
         <w:numPr>
           <w:ilvl w:val="0"/>
-          <w:numId w:val="44"/>
+          <w:numId w:val="46"/>
         </w:numPr>
       </w:pPr>
       <w:r>
@@ -496,7 +496,7 @@
           <w:b/>
           <w:bCs/>
         </w:rPr>
-        <w:t>+11.55</w:t>
+        <w:t>+15.55</w:t>
       </w:r>
       <w:r>
         <w:t>).</w:t>
@@ -511,14 +511,14 @@
         <w:t>Bottom line:</w:t>
       </w:r>
       <w:r>
-        <w:t xml:space="preserve"> Market breadth strengthened meaningfully, with leadership in </w:t>
+        <w:t xml:space="preserve"> Market breadth is strong, with leadership in </w:t>
       </w:r>
       <w:r>
         <w:rPr>
           <w:b/>
           <w:bCs/>
         </w:rPr>
-        <w:t>Materials, Health Care, Financials, and Technology</w:t>
+        <w:t>Materials, Health Care, and Financials</w:t>
       </w:r>
       <w:r>
         <w:t xml:space="preserve">, supported by </w:t>
@@ -528,7 +528,7 @@
           <w:b/>
           <w:bCs/>
         </w:rPr>
-        <w:t>Industrials, Staples, Utilities, and Real Estate</w:t>
+        <w:t>Technology, Discretionary, Staples, Industrials, and Utilities</w:t>
       </w:r>
       <w:r>
         <w:t xml:space="preserve">, while </w:t>
@@ -538,10 +538,10 @@
           <w:b/>
           <w:bCs/>
         </w:rPr>
-        <w:t>Energy</w:t>
+        <w:t>Real Estate</w:t>
       </w:r>
       <w:r>
-        <w:t xml:space="preserve"> also improves and </w:t>
+        <w:t xml:space="preserve"> lags slightly and </w:t>
       </w:r>
       <w:r>
         <w:rPr>
@@ -551,7 +551,7 @@
         <w:t>Communication Services</w:t>
       </w:r>
       <w:r>
-        <w:t xml:space="preserve"> shows a small positive turn. Macro levers show </w:t>
+        <w:t xml:space="preserve"> shows a modest positive turn. Macro levers show </w:t>
       </w:r>
       <w:r>
         <w:rPr>
@@ -561,7 +561,7 @@
         <w:t>rising yields, a firmer USD, bonds under pressure, Energy bid, and Gold off</w:t>
       </w:r>
       <w:r>
-        <w:t xml:space="preserve"> — a profile consistent with </w:t>
+        <w:t xml:space="preserve"> — a setup consistent with </w:t>
       </w:r>
       <w:r>
         <w:rPr>
@@ -6250,6 +6250,155 @@
     </w:lvl>
   </w:abstractNum>
   <w:abstractNum w:abstractNumId="38" w15:restartNumberingAfterBreak="0">
+    <w:nsid w:val="653D0F76"/>
+    <w:multiLevelType w:val="multilevel"/>
+    <w:tmpl w:val="B06A7F52"/>
+    <w:lvl w:ilvl="0">
+      <w:start w:val="1"/>
+      <w:numFmt w:val="bullet"/>
+      <w:lvlText w:val=""/>
+      <w:lvlJc w:val="left"/>
+      <w:pPr>
+        <w:tabs>
+          <w:tab w:val="num" w:pos="720"/>
+        </w:tabs>
+        <w:ind w:left="720" w:hanging="360"/>
+      </w:pPr>
+      <w:rPr>
+        <w:rFonts w:ascii="Symbol" w:hAnsi="Symbol" w:hint="default"/>
+        <w:sz w:val="20"/>
+      </w:rPr>
+    </w:lvl>
+    <w:lvl w:ilvl="1" w:tentative="1">
+      <w:start w:val="1"/>
+      <w:numFmt w:val="bullet"/>
+      <w:lvlText w:val="o"/>
+      <w:lvlJc w:val="left"/>
+      <w:pPr>
+        <w:tabs>
+          <w:tab w:val="num" w:pos="1440"/>
+        </w:tabs>
+        <w:ind w:left="1440" w:hanging="360"/>
+      </w:pPr>
+      <w:rPr>
+        <w:rFonts w:ascii="Courier New" w:hAnsi="Courier New" w:hint="default"/>
+        <w:sz w:val="20"/>
+      </w:rPr>
+    </w:lvl>
+    <w:lvl w:ilvl="2" w:tentative="1">
+      <w:start w:val="1"/>
+      <w:numFmt w:val="bullet"/>
+      <w:lvlText w:val=""/>
+      <w:lvlJc w:val="left"/>
+      <w:pPr>
+        <w:tabs>
+          <w:tab w:val="num" w:pos="2160"/>
+        </w:tabs>
+        <w:ind w:left="2160" w:hanging="360"/>
+      </w:pPr>
+      <w:rPr>
+        <w:rFonts w:ascii="Wingdings" w:hAnsi="Wingdings" w:hint="default"/>
+        <w:sz w:val="20"/>
+      </w:rPr>
+    </w:lvl>
+    <w:lvl w:ilvl="3" w:tentative="1">
+      <w:start w:val="1"/>
+      <w:numFmt w:val="bullet"/>
+      <w:lvlText w:val=""/>
+      <w:lvlJc w:val="left"/>
+      <w:pPr>
+        <w:tabs>
+          <w:tab w:val="num" w:pos="2880"/>
+        </w:tabs>
+        <w:ind w:left="2880" w:hanging="360"/>
+      </w:pPr>
+      <w:rPr>
+        <w:rFonts w:ascii="Wingdings" w:hAnsi="Wingdings" w:hint="default"/>
+        <w:sz w:val="20"/>
+      </w:rPr>
+    </w:lvl>
+    <w:lvl w:ilvl="4" w:tentative="1">
+      <w:start w:val="1"/>
+      <w:numFmt w:val="bullet"/>
+      <w:lvlText w:val=""/>
+      <w:lvlJc w:val="left"/>
+      <w:pPr>
+        <w:tabs>
+          <w:tab w:val="num" w:pos="3600"/>
+        </w:tabs>
+        <w:ind w:left="3600" w:hanging="360"/>
+      </w:pPr>
+      <w:rPr>
+        <w:rFonts w:ascii="Wingdings" w:hAnsi="Wingdings" w:hint="default"/>
+        <w:sz w:val="20"/>
+      </w:rPr>
+    </w:lvl>
+    <w:lvl w:ilvl="5" w:tentative="1">
+      <w:start w:val="1"/>
+      <w:numFmt w:val="bullet"/>
+      <w:lvlText w:val=""/>
+      <w:lvlJc w:val="left"/>
+      <w:pPr>
+        <w:tabs>
+          <w:tab w:val="num" w:pos="4320"/>
+        </w:tabs>
+        <w:ind w:left="4320" w:hanging="360"/>
+      </w:pPr>
+      <w:rPr>
+        <w:rFonts w:ascii="Wingdings" w:hAnsi="Wingdings" w:hint="default"/>
+        <w:sz w:val="20"/>
+      </w:rPr>
+    </w:lvl>
+    <w:lvl w:ilvl="6" w:tentative="1">
+      <w:start w:val="1"/>
+      <w:numFmt w:val="bullet"/>
+      <w:lvlText w:val=""/>
+      <w:lvlJc w:val="left"/>
+      <w:pPr>
+        <w:tabs>
+          <w:tab w:val="num" w:pos="5040"/>
+        </w:tabs>
+        <w:ind w:left="5040" w:hanging="360"/>
+      </w:pPr>
+      <w:rPr>
+        <w:rFonts w:ascii="Wingdings" w:hAnsi="Wingdings" w:hint="default"/>
+        <w:sz w:val="20"/>
+      </w:rPr>
+    </w:lvl>
+    <w:lvl w:ilvl="7" w:tentative="1">
+      <w:start w:val="1"/>
+      <w:numFmt w:val="bullet"/>
+      <w:lvlText w:val=""/>
+      <w:lvlJc w:val="left"/>
+      <w:pPr>
+        <w:tabs>
+          <w:tab w:val="num" w:pos="5760"/>
+        </w:tabs>
+        <w:ind w:left="5760" w:hanging="360"/>
+      </w:pPr>
+      <w:rPr>
+        <w:rFonts w:ascii="Wingdings" w:hAnsi="Wingdings" w:hint="default"/>
+        <w:sz w:val="20"/>
+      </w:rPr>
+    </w:lvl>
+    <w:lvl w:ilvl="8" w:tentative="1">
+      <w:start w:val="1"/>
+      <w:numFmt w:val="bullet"/>
+      <w:lvlText w:val=""/>
+      <w:lvlJc w:val="left"/>
+      <w:pPr>
+        <w:tabs>
+          <w:tab w:val="num" w:pos="6480"/>
+        </w:tabs>
+        <w:ind w:left="6480" w:hanging="360"/>
+      </w:pPr>
+      <w:rPr>
+        <w:rFonts w:ascii="Wingdings" w:hAnsi="Wingdings" w:hint="default"/>
+        <w:sz w:val="20"/>
+      </w:rPr>
+    </w:lvl>
+  </w:abstractNum>
+  <w:abstractNum w:abstractNumId="39" w15:restartNumberingAfterBreak="0">
     <w:nsid w:val="663131E0"/>
     <w:multiLevelType w:val="multilevel"/>
     <w:tmpl w:val="1E82DB90"/>
@@ -6398,7 +6547,7 @@
       </w:rPr>
     </w:lvl>
   </w:abstractNum>
-  <w:abstractNum w:abstractNumId="39" w15:restartNumberingAfterBreak="0">
+  <w:abstractNum w:abstractNumId="40" w15:restartNumberingAfterBreak="0">
     <w:nsid w:val="66546E9E"/>
     <w:multiLevelType w:val="multilevel"/>
     <w:tmpl w:val="C07499CC"/>
@@ -6547,7 +6696,7 @@
       </w:rPr>
     </w:lvl>
   </w:abstractNum>
-  <w:abstractNum w:abstractNumId="40" w15:restartNumberingAfterBreak="0">
+  <w:abstractNum w:abstractNumId="41" w15:restartNumberingAfterBreak="0">
     <w:nsid w:val="676E4319"/>
     <w:multiLevelType w:val="multilevel"/>
     <w:tmpl w:val="D38640E0"/>
@@ -6696,7 +6845,7 @@
       </w:rPr>
     </w:lvl>
   </w:abstractNum>
-  <w:abstractNum w:abstractNumId="41" w15:restartNumberingAfterBreak="0">
+  <w:abstractNum w:abstractNumId="42" w15:restartNumberingAfterBreak="0">
     <w:nsid w:val="68BD601B"/>
     <w:multiLevelType w:val="multilevel"/>
     <w:tmpl w:val="5EC8AFD2"/>
@@ -6845,7 +6994,7 @@
       </w:rPr>
     </w:lvl>
   </w:abstractNum>
-  <w:abstractNum w:abstractNumId="42" w15:restartNumberingAfterBreak="0">
+  <w:abstractNum w:abstractNumId="43" w15:restartNumberingAfterBreak="0">
     <w:nsid w:val="6D982CB9"/>
     <w:multiLevelType w:val="multilevel"/>
     <w:tmpl w:val="EFA65B1E"/>
@@ -6994,7 +7143,156 @@
       </w:rPr>
     </w:lvl>
   </w:abstractNum>
-  <w:abstractNum w:abstractNumId="43" w15:restartNumberingAfterBreak="0">
+  <w:abstractNum w:abstractNumId="44" w15:restartNumberingAfterBreak="0">
+    <w:nsid w:val="6EC9724E"/>
+    <w:multiLevelType w:val="multilevel"/>
+    <w:tmpl w:val="C7905C4A"/>
+    <w:lvl w:ilvl="0">
+      <w:start w:val="1"/>
+      <w:numFmt w:val="bullet"/>
+      <w:lvlText w:val=""/>
+      <w:lvlJc w:val="left"/>
+      <w:pPr>
+        <w:tabs>
+          <w:tab w:val="num" w:pos="720"/>
+        </w:tabs>
+        <w:ind w:left="720" w:hanging="360"/>
+      </w:pPr>
+      <w:rPr>
+        <w:rFonts w:ascii="Symbol" w:hAnsi="Symbol" w:hint="default"/>
+        <w:sz w:val="20"/>
+      </w:rPr>
+    </w:lvl>
+    <w:lvl w:ilvl="1" w:tentative="1">
+      <w:start w:val="1"/>
+      <w:numFmt w:val="bullet"/>
+      <w:lvlText w:val="o"/>
+      <w:lvlJc w:val="left"/>
+      <w:pPr>
+        <w:tabs>
+          <w:tab w:val="num" w:pos="1440"/>
+        </w:tabs>
+        <w:ind w:left="1440" w:hanging="360"/>
+      </w:pPr>
+      <w:rPr>
+        <w:rFonts w:ascii="Courier New" w:hAnsi="Courier New" w:hint="default"/>
+        <w:sz w:val="20"/>
+      </w:rPr>
+    </w:lvl>
+    <w:lvl w:ilvl="2" w:tentative="1">
+      <w:start w:val="1"/>
+      <w:numFmt w:val="bullet"/>
+      <w:lvlText w:val=""/>
+      <w:lvlJc w:val="left"/>
+      <w:pPr>
+        <w:tabs>
+          <w:tab w:val="num" w:pos="2160"/>
+        </w:tabs>
+        <w:ind w:left="2160" w:hanging="360"/>
+      </w:pPr>
+      <w:rPr>
+        <w:rFonts w:ascii="Wingdings" w:hAnsi="Wingdings" w:hint="default"/>
+        <w:sz w:val="20"/>
+      </w:rPr>
+    </w:lvl>
+    <w:lvl w:ilvl="3" w:tentative="1">
+      <w:start w:val="1"/>
+      <w:numFmt w:val="bullet"/>
+      <w:lvlText w:val=""/>
+      <w:lvlJc w:val="left"/>
+      <w:pPr>
+        <w:tabs>
+          <w:tab w:val="num" w:pos="2880"/>
+        </w:tabs>
+        <w:ind w:left="2880" w:hanging="360"/>
+      </w:pPr>
+      <w:rPr>
+        <w:rFonts w:ascii="Wingdings" w:hAnsi="Wingdings" w:hint="default"/>
+        <w:sz w:val="20"/>
+      </w:rPr>
+    </w:lvl>
+    <w:lvl w:ilvl="4" w:tentative="1">
+      <w:start w:val="1"/>
+      <w:numFmt w:val="bullet"/>
+      <w:lvlText w:val=""/>
+      <w:lvlJc w:val="left"/>
+      <w:pPr>
+        <w:tabs>
+          <w:tab w:val="num" w:pos="3600"/>
+        </w:tabs>
+        <w:ind w:left="3600" w:hanging="360"/>
+      </w:pPr>
+      <w:rPr>
+        <w:rFonts w:ascii="Wingdings" w:hAnsi="Wingdings" w:hint="default"/>
+        <w:sz w:val="20"/>
+      </w:rPr>
+    </w:lvl>
+    <w:lvl w:ilvl="5" w:tentative="1">
+      <w:start w:val="1"/>
+      <w:numFmt w:val="bullet"/>
+      <w:lvlText w:val=""/>
+      <w:lvlJc w:val="left"/>
+      <w:pPr>
+        <w:tabs>
+          <w:tab w:val="num" w:pos="4320"/>
+        </w:tabs>
+        <w:ind w:left="4320" w:hanging="360"/>
+      </w:pPr>
+      <w:rPr>
+        <w:rFonts w:ascii="Wingdings" w:hAnsi="Wingdings" w:hint="default"/>
+        <w:sz w:val="20"/>
+      </w:rPr>
+    </w:lvl>
+    <w:lvl w:ilvl="6" w:tentative="1">
+      <w:start w:val="1"/>
+      <w:numFmt w:val="bullet"/>
+      <w:lvlText w:val=""/>
+      <w:lvlJc w:val="left"/>
+      <w:pPr>
+        <w:tabs>
+          <w:tab w:val="num" w:pos="5040"/>
+        </w:tabs>
+        <w:ind w:left="5040" w:hanging="360"/>
+      </w:pPr>
+      <w:rPr>
+        <w:rFonts w:ascii="Wingdings" w:hAnsi="Wingdings" w:hint="default"/>
+        <w:sz w:val="20"/>
+      </w:rPr>
+    </w:lvl>
+    <w:lvl w:ilvl="7" w:tentative="1">
+      <w:start w:val="1"/>
+      <w:numFmt w:val="bullet"/>
+      <w:lvlText w:val=""/>
+      <w:lvlJc w:val="left"/>
+      <w:pPr>
+        <w:tabs>
+          <w:tab w:val="num" w:pos="5760"/>
+        </w:tabs>
+        <w:ind w:left="5760" w:hanging="360"/>
+      </w:pPr>
+      <w:rPr>
+        <w:rFonts w:ascii="Wingdings" w:hAnsi="Wingdings" w:hint="default"/>
+        <w:sz w:val="20"/>
+      </w:rPr>
+    </w:lvl>
+    <w:lvl w:ilvl="8" w:tentative="1">
+      <w:start w:val="1"/>
+      <w:numFmt w:val="bullet"/>
+      <w:lvlText w:val=""/>
+      <w:lvlJc w:val="left"/>
+      <w:pPr>
+        <w:tabs>
+          <w:tab w:val="num" w:pos="6480"/>
+        </w:tabs>
+        <w:ind w:left="6480" w:hanging="360"/>
+      </w:pPr>
+      <w:rPr>
+        <w:rFonts w:ascii="Wingdings" w:hAnsi="Wingdings" w:hint="default"/>
+        <w:sz w:val="20"/>
+      </w:rPr>
+    </w:lvl>
+  </w:abstractNum>
+  <w:abstractNum w:abstractNumId="45" w15:restartNumberingAfterBreak="0">
     <w:nsid w:val="77F70E72"/>
     <w:multiLevelType w:val="multilevel"/>
     <w:tmpl w:val="CA4A179E"/>
@@ -7156,7 +7454,7 @@
     <w:abstractNumId w:val="6"/>
   </w:num>
   <w:num w:numId="5" w16cid:durableId="1033847455">
-    <w:abstractNumId w:val="43"/>
+    <w:abstractNumId w:val="45"/>
   </w:num>
   <w:num w:numId="6" w16cid:durableId="267081670">
     <w:abstractNumId w:val="12"/>
@@ -7192,10 +7490,10 @@
     <w:abstractNumId w:val="15"/>
   </w:num>
   <w:num w:numId="17" w16cid:durableId="1612980622">
-    <w:abstractNumId w:val="38"/>
+    <w:abstractNumId w:val="39"/>
   </w:num>
   <w:num w:numId="18" w16cid:durableId="2093504055">
-    <w:abstractNumId w:val="42"/>
+    <w:abstractNumId w:val="43"/>
   </w:num>
   <w:num w:numId="19" w16cid:durableId="344942916">
     <w:abstractNumId w:val="10"/>
@@ -7213,7 +7511,7 @@
     <w:abstractNumId w:val="30"/>
   </w:num>
   <w:num w:numId="24" w16cid:durableId="837844535">
-    <w:abstractNumId w:val="40"/>
+    <w:abstractNumId w:val="41"/>
   </w:num>
   <w:num w:numId="25" w16cid:durableId="1206138890">
     <w:abstractNumId w:val="19"/>
@@ -7237,7 +7535,7 @@
     <w:abstractNumId w:val="5"/>
   </w:num>
   <w:num w:numId="32" w16cid:durableId="1441029200">
-    <w:abstractNumId w:val="41"/>
+    <w:abstractNumId w:val="42"/>
   </w:num>
   <w:num w:numId="33" w16cid:durableId="1576469506">
     <w:abstractNumId w:val="37"/>
@@ -7255,7 +7553,7 @@
     <w:abstractNumId w:val="34"/>
   </w:num>
   <w:num w:numId="38" w16cid:durableId="1397703751">
-    <w:abstractNumId w:val="39"/>
+    <w:abstractNumId w:val="40"/>
   </w:num>
   <w:num w:numId="39" w16cid:durableId="682247132">
     <w:abstractNumId w:val="29"/>
@@ -7274,6 +7572,12 @@
   </w:num>
   <w:num w:numId="44" w16cid:durableId="209075973">
     <w:abstractNumId w:val="11"/>
+  </w:num>
+  <w:num w:numId="45" w16cid:durableId="112869202">
+    <w:abstractNumId w:val="38"/>
+  </w:num>
+  <w:num w:numId="46" w16cid:durableId="2113091165">
+    <w:abstractNumId w:val="44"/>
   </w:num>
 </w:numbering>
 </file>

--- a/data/Market_Read_monthly.docx
+++ b/data/Market_Read_monthly.docx
@@ -3,482 +3,364 @@
 <w:document xmlns:wpc="http://schemas.microsoft.com/office/word/2010/wordprocessingCanvas" xmlns:cx="http://schemas.microsoft.com/office/drawing/2014/chartex" xmlns:cx1="http://schemas.microsoft.com/office/drawing/2015/9/8/chartex" xmlns:cx2="http://schemas.microsoft.com/office/drawing/2015/10/21/chartex" xmlns:cx3="http://schemas.microsoft.com/office/drawing/2016/5/9/chartex" xmlns:cx4="http://schemas.microsoft.com/office/drawing/2016/5/10/chartex" xmlns:cx5="http://schemas.microsoft.com/office/drawing/2016/5/11/chartex" xmlns:cx6="http://schemas.microsoft.com/office/drawing/2016/5/12/chartex" xmlns:cx7="http://schemas.microsoft.com/office/drawing/2016/5/13/chartex" xmlns:cx8="http://schemas.microsoft.com/office/drawing/2016/5/14/chartex" xmlns:mc="http://schemas.openxmlformats.org/markup-compatibility/2006" xmlns:aink="http://schemas.microsoft.com/office/drawing/2016/ink" xmlns:am3d="http://schemas.microsoft.com/office/drawing/2017/model3d" xmlns:o="urn:schemas-microsoft-com:office:office" xmlns:oel="http://schemas.microsoft.com/office/2019/extlst" xmlns:r="http://schemas.openxmlformats.org/officeDocument/2006/relationships" xmlns:m="http://schemas.openxmlformats.org/officeDocument/2006/math" xmlns:v="urn:schemas-microsoft-com:vml" xmlns:wp14="http://schemas.microsoft.com/office/word/2010/wordprocessingDrawing" xmlns:wp="http://schemas.openxmlformats.org/drawingml/2006/wordprocessingDrawing" xmlns:w10="urn:schemas-microsoft-com:office:word" xmlns:w="http://schemas.openxmlformats.org/wordprocessingml/2006/main" xmlns:w14="http://schemas.microsoft.com/office/word/2010/wordml" xmlns:w15="http://schemas.microsoft.com/office/word/2012/wordml" xmlns:w16cex="http://schemas.microsoft.com/office/word/2018/wordml/cex" xmlns:w16cid="http://schemas.microsoft.com/office/word/2016/wordml/cid" xmlns:w16="http://schemas.microsoft.com/office/word/2018/wordml" xmlns:w16du="http://schemas.microsoft.com/office/word/2023/wordml/word16du" xmlns:w16sdtdh="http://schemas.microsoft.com/office/word/2020/wordml/sdtdatahash" xmlns:w16sdtfl="http://schemas.microsoft.com/office/word/2024/wordml/sdtformatlock" xmlns:w16se="http://schemas.microsoft.com/office/word/2015/wordml/symex" xmlns:wpg="http://schemas.microsoft.com/office/word/2010/wordprocessingGroup" xmlns:wpi="http://schemas.microsoft.com/office/word/2010/wordprocessingInk" xmlns:wne="http://schemas.microsoft.com/office/word/2006/wordml" xmlns:wps="http://schemas.microsoft.com/office/word/2010/wordprocessingShape" mc:Ignorable="w14 w15 w16se w16cid w16 w16cex w16sdtdh w16sdtfl w16du wp14">
   <w:body>
     <w:p>
+      <w:pPr>
+        <w:rPr>
+          <w:b/>
+          <w:bCs/>
+        </w:rPr>
+      </w:pPr>
       <w:r>
         <w:rPr>
           <w:b/>
           <w:bCs/>
         </w:rPr>
-        <w:t>Monthly Market Read: September 30, 2025</w:t>
+        <w:t>Monthly Market Read: October 08, 2025</w:t>
       </w:r>
     </w:p>
     <w:p>
-      <w:r>
-        <w:t xml:space="preserve">The model is saying (all numbers are </w:t>
-      </w:r>
+      <w:pPr>
+        <w:rPr>
+          <w:b/>
+          <w:bCs/>
+        </w:rPr>
+      </w:pPr>
       <w:r>
         <w:rPr>
           <w:b/>
           <w:bCs/>
         </w:rPr>
-        <w:t>MTD</w:t>
-      </w:r>
-      <w:r>
-        <w:t xml:space="preserve"> score changes):</w:t>
+        <w:t>The market is saying (all numbers are MTD % returns):</w:t>
       </w:r>
     </w:p>
     <w:p>
       <w:pPr>
         <w:numPr>
           <w:ilvl w:val="0"/>
-          <w:numId w:val="45"/>
+          <w:numId w:val="49"/>
         </w:numPr>
+        <w:rPr>
+          <w:b/>
+          <w:bCs/>
+        </w:rPr>
       </w:pPr>
       <w:r>
         <w:rPr>
           <w:b/>
           <w:bCs/>
         </w:rPr>
-        <w:t>Breadth:</w:t>
-      </w:r>
-      <w:r>
-        <w:t xml:space="preserve"> 65.5% of names are positive.</w:t>
+        <w:t>Breadth: 52.0% of names are positive.</w:t>
       </w:r>
     </w:p>
     <w:p>
       <w:pPr>
         <w:numPr>
           <w:ilvl w:val="0"/>
-          <w:numId w:val="45"/>
+          <w:numId w:val="49"/>
         </w:numPr>
+        <w:rPr>
+          <w:b/>
+          <w:bCs/>
+        </w:rPr>
       </w:pPr>
       <w:r>
         <w:rPr>
           <w:b/>
           <w:bCs/>
         </w:rPr>
-        <w:t>Information Technology:</w:t>
+        <w:t>Information Technology: leading (avg +3.15%).</w:t>
       </w:r>
-      <w:r>
-        <w:t xml:space="preserve"> improving (</w:t>
-      </w:r>
+    </w:p>
+    <w:p>
+      <w:pPr>
+        <w:numPr>
+          <w:ilvl w:val="0"/>
+          <w:numId w:val="49"/>
+        </w:numPr>
+        <w:rPr>
+          <w:b/>
+          <w:bCs/>
+        </w:rPr>
+      </w:pPr>
       <w:r>
         <w:rPr>
           <w:b/>
           <w:bCs/>
         </w:rPr>
-        <w:t>avg +15.88</w:t>
-      </w:r>
-      <w:r>
-        <w:t>).</w:t>
+        <w:t>Industrials: firm (avg +0.65%).</w:t>
       </w:r>
     </w:p>
     <w:p>
       <w:pPr>
         <w:numPr>
           <w:ilvl w:val="0"/>
-          <w:numId w:val="45"/>
+          <w:numId w:val="49"/>
         </w:numPr>
+        <w:rPr>
+          <w:b/>
+          <w:bCs/>
+        </w:rPr>
       </w:pPr>
       <w:r>
         <w:rPr>
           <w:b/>
           <w:bCs/>
         </w:rPr>
-        <w:t>Industrials:</w:t>
+        <w:t>Consumer Staples: lagging (avg -0.26%).</w:t>
       </w:r>
-      <w:r>
-        <w:t xml:space="preserve"> improving (</w:t>
-      </w:r>
+    </w:p>
+    <w:p>
+      <w:pPr>
+        <w:numPr>
+          <w:ilvl w:val="0"/>
+          <w:numId w:val="49"/>
+        </w:numPr>
+        <w:rPr>
+          <w:b/>
+          <w:bCs/>
+        </w:rPr>
+      </w:pPr>
       <w:r>
         <w:rPr>
           <w:b/>
           <w:bCs/>
         </w:rPr>
-        <w:t>avg +15.08</w:t>
-      </w:r>
-      <w:r>
-        <w:t>).</w:t>
+        <w:t>Consumer Discretionary: lagging (avg -1.90%).</w:t>
       </w:r>
     </w:p>
     <w:p>
       <w:pPr>
         <w:numPr>
           <w:ilvl w:val="0"/>
-          <w:numId w:val="45"/>
+          <w:numId w:val="49"/>
         </w:numPr>
+        <w:rPr>
+          <w:b/>
+          <w:bCs/>
+        </w:rPr>
       </w:pPr>
       <w:r>
         <w:rPr>
           <w:b/>
           <w:bCs/>
         </w:rPr>
-        <w:t>Consumer Staples:</w:t>
+        <w:t>Financials: flat (avg +0.07%).</w:t>
       </w:r>
-      <w:r>
-        <w:t xml:space="preserve"> improving (</w:t>
-      </w:r>
+    </w:p>
+    <w:p>
+      <w:pPr>
+        <w:numPr>
+          <w:ilvl w:val="0"/>
+          <w:numId w:val="49"/>
+        </w:numPr>
+        <w:rPr>
+          <w:b/>
+          <w:bCs/>
+        </w:rPr>
+      </w:pPr>
       <w:r>
         <w:rPr>
           <w:b/>
           <w:bCs/>
         </w:rPr>
-        <w:t>avg +17.27</w:t>
-      </w:r>
-      <w:r>
-        <w:t>).</w:t>
+        <w:t>Utilities: firm (avg +2.85%).</w:t>
       </w:r>
     </w:p>
     <w:p>
       <w:pPr>
         <w:numPr>
           <w:ilvl w:val="0"/>
-          <w:numId w:val="45"/>
+          <w:numId w:val="49"/>
         </w:numPr>
+        <w:rPr>
+          <w:b/>
+          <w:bCs/>
+        </w:rPr>
       </w:pPr>
       <w:r>
         <w:rPr>
           <w:b/>
           <w:bCs/>
         </w:rPr>
-        <w:t>Consumer Discretionary:</w:t>
+        <w:t>Real Estate: lagging (avg -2.39%).</w:t>
       </w:r>
-      <w:r>
-        <w:t xml:space="preserve"> improving (</w:t>
-      </w:r>
+    </w:p>
+    <w:p>
+      <w:pPr>
+        <w:numPr>
+          <w:ilvl w:val="0"/>
+          <w:numId w:val="49"/>
+        </w:numPr>
+        <w:rPr>
+          <w:b/>
+          <w:bCs/>
+        </w:rPr>
+      </w:pPr>
       <w:r>
         <w:rPr>
           <w:b/>
           <w:bCs/>
         </w:rPr>
-        <w:t>avg +18.25</w:t>
-      </w:r>
-      <w:r>
-        <w:t>).</w:t>
+        <w:t>Materials: firm (avg +0.52%).</w:t>
       </w:r>
     </w:p>
     <w:p>
       <w:pPr>
         <w:numPr>
           <w:ilvl w:val="0"/>
-          <w:numId w:val="45"/>
+          <w:numId w:val="49"/>
         </w:numPr>
+        <w:rPr>
+          <w:b/>
+          <w:bCs/>
+        </w:rPr>
       </w:pPr>
       <w:r>
         <w:rPr>
           <w:b/>
           <w:bCs/>
         </w:rPr>
-        <w:t>Financials:</w:t>
+        <w:t>Energy: soft (avg -0.35%).</w:t>
       </w:r>
-      <w:r>
-        <w:t xml:space="preserve"> leading (</w:t>
-      </w:r>
+    </w:p>
+    <w:p>
+      <w:pPr>
+        <w:numPr>
+          <w:ilvl w:val="0"/>
+          <w:numId w:val="49"/>
+        </w:numPr>
+        <w:rPr>
+          <w:b/>
+          <w:bCs/>
+        </w:rPr>
+      </w:pPr>
       <w:r>
         <w:rPr>
           <w:b/>
           <w:bCs/>
         </w:rPr>
-        <w:t>avg +21.99</w:t>
-      </w:r>
-      <w:r>
-        <w:t>).</w:t>
+        <w:t>Health Care: firm (avg +2.98%).</w:t>
       </w:r>
     </w:p>
     <w:p>
       <w:pPr>
         <w:numPr>
           <w:ilvl w:val="0"/>
-          <w:numId w:val="45"/>
+          <w:numId w:val="49"/>
         </w:numPr>
+        <w:rPr>
+          <w:b/>
+          <w:bCs/>
+        </w:rPr>
       </w:pPr>
       <w:r>
         <w:rPr>
           <w:b/>
           <w:bCs/>
         </w:rPr>
-        <w:t>Utilities:</w:t>
+        <w:t>Communication Services: lagging (avg -3.46%).</w:t>
       </w:r>
-      <w:r>
-        <w:t xml:space="preserve"> improving (</w:t>
-      </w:r>
+    </w:p>
+    <w:p>
+      <w:pPr>
+        <w:rPr>
+          <w:b/>
+          <w:bCs/>
+        </w:rPr>
+      </w:pPr>
       <w:r>
         <w:rPr>
           <w:b/>
           <w:bCs/>
         </w:rPr>
-        <w:t>avg +14.34</w:t>
-      </w:r>
-      <w:r>
-        <w:t>).</w:t>
+        <w:t>Macro levers (MTD % returns):</w:t>
       </w:r>
     </w:p>
     <w:p>
       <w:pPr>
         <w:numPr>
           <w:ilvl w:val="0"/>
-          <w:numId w:val="45"/>
+          <w:numId w:val="50"/>
         </w:numPr>
+        <w:rPr>
+          <w:b/>
+          <w:bCs/>
+        </w:rPr>
       </w:pPr>
       <w:r>
         <w:rPr>
           <w:b/>
           <w:bCs/>
         </w:rPr>
-        <w:t>Real Estate:</w:t>
+        <w:t>Gold: bid (+4.73%).</w:t>
       </w:r>
-      <w:r>
-        <w:t xml:space="preserve"> improving (</w:t>
-      </w:r>
+    </w:p>
+    <w:p>
+      <w:pPr>
+        <w:numPr>
+          <w:ilvl w:val="0"/>
+          <w:numId w:val="50"/>
+        </w:numPr>
+        <w:rPr>
+          <w:b/>
+          <w:bCs/>
+        </w:rPr>
+      </w:pPr>
       <w:r>
         <w:rPr>
           <w:b/>
           <w:bCs/>
         </w:rPr>
-        <w:t>avg +15.77</w:t>
-      </w:r>
-      <w:r>
-        <w:t>).</w:t>
+        <w:t>USD: firm (+1.20%).</w:t>
       </w:r>
     </w:p>
     <w:p>
       <w:pPr>
         <w:numPr>
           <w:ilvl w:val="0"/>
-          <w:numId w:val="45"/>
+          <w:numId w:val="50"/>
         </w:numPr>
+        <w:rPr>
+          <w:b/>
+          <w:bCs/>
+        </w:rPr>
       </w:pPr>
       <w:r>
         <w:rPr>
           <w:b/>
           <w:bCs/>
         </w:rPr>
-        <w:t>Materials:</w:t>
+        <w:t>Yields: flat (-0.32%).</w:t>
       </w:r>
-      <w:r>
-        <w:t xml:space="preserve"> leading (</w:t>
-      </w:r>
+    </w:p>
+    <w:p>
+      <w:pPr>
+        <w:numPr>
+          <w:ilvl w:val="0"/>
+          <w:numId w:val="50"/>
+        </w:numPr>
+        <w:rPr>
+          <w:b/>
+          <w:bCs/>
+        </w:rPr>
+      </w:pPr>
       <w:r>
         <w:rPr>
           <w:b/>
           <w:bCs/>
         </w:rPr>
-        <w:t>avg +38.96</w:t>
-      </w:r>
-      <w:r>
-        <w:t>).</w:t>
+        <w:t>Bonds: flat (-0.28%).</w:t>
       </w:r>
     </w:p>
     <w:p>
       <w:pPr>
         <w:numPr>
           <w:ilvl w:val="0"/>
-          <w:numId w:val="45"/>
+          <w:numId w:val="50"/>
         </w:numPr>
-      </w:pPr>
-      <w:r>
         <w:rPr>
           <w:b/>
           <w:bCs/>
         </w:rPr>
-        <w:t>Energy:</w:t>
-      </w:r>
-      <w:r>
-        <w:t xml:space="preserve"> improving (</w:t>
-      </w:r>
-      <w:r>
-        <w:rPr>
-          <w:b/>
-          <w:bCs/>
-        </w:rPr>
-        <w:t>avg +15.55</w:t>
-      </w:r>
-      <w:r>
-        <w:t>).</w:t>
-      </w:r>
-    </w:p>
-    <w:p>
-      <w:pPr>
-        <w:numPr>
-          <w:ilvl w:val="0"/>
-          <w:numId w:val="45"/>
-        </w:numPr>
-      </w:pPr>
-      <w:r>
-        <w:rPr>
-          <w:b/>
-          <w:bCs/>
-        </w:rPr>
-        <w:t>Health Care:</w:t>
-      </w:r>
-      <w:r>
-        <w:t xml:space="preserve"> leading (</w:t>
-      </w:r>
-      <w:r>
-        <w:rPr>
-          <w:b/>
-          <w:bCs/>
-        </w:rPr>
-        <w:t>avg +22.93</w:t>
-      </w:r>
-      <w:r>
-        <w:t>).</w:t>
-      </w:r>
-    </w:p>
-    <w:p>
-      <w:pPr>
-        <w:numPr>
-          <w:ilvl w:val="0"/>
-          <w:numId w:val="45"/>
-        </w:numPr>
-      </w:pPr>
-      <w:r>
-        <w:rPr>
-          <w:b/>
-          <w:bCs/>
-        </w:rPr>
-        <w:t>Communication Services:</w:t>
-      </w:r>
-      <w:r>
-        <w:t xml:space="preserve"> improving (</w:t>
-      </w:r>
-      <w:r>
-        <w:rPr>
-          <w:b/>
-          <w:bCs/>
-        </w:rPr>
-        <w:t>avg +4.43</w:t>
-      </w:r>
-      <w:r>
-        <w:t>).</w:t>
-      </w:r>
-    </w:p>
-    <w:p>
-      <w:r>
-        <w:rPr>
-          <w:b/>
-          <w:bCs/>
-        </w:rPr>
-        <w:t>Macro levers (MTD changes):</w:t>
-      </w:r>
-    </w:p>
-    <w:p>
-      <w:pPr>
-        <w:numPr>
-          <w:ilvl w:val="0"/>
-          <w:numId w:val="46"/>
-        </w:numPr>
-      </w:pPr>
-      <w:r>
-        <w:rPr>
-          <w:b/>
-          <w:bCs/>
-        </w:rPr>
-        <w:t>Gold (GLD):</w:t>
-      </w:r>
-      <w:r>
-        <w:t xml:space="preserve"> off (</w:t>
-      </w:r>
-      <w:r>
-        <w:rPr>
-          <w:b/>
-          <w:bCs/>
-        </w:rPr>
-        <w:t>-25.00</w:t>
-      </w:r>
-      <w:r>
-        <w:t>).</w:t>
-      </w:r>
-    </w:p>
-    <w:p>
-      <w:pPr>
-        <w:numPr>
-          <w:ilvl w:val="0"/>
-          <w:numId w:val="46"/>
-        </w:numPr>
-      </w:pPr>
-      <w:r>
-        <w:rPr>
-          <w:b/>
-          <w:bCs/>
-        </w:rPr>
-        <w:t>USD (UUP):</w:t>
-      </w:r>
-      <w:r>
-        <w:t xml:space="preserve"> firmer (</w:t>
-      </w:r>
-      <w:r>
-        <w:rPr>
-          <w:b/>
-          <w:bCs/>
-        </w:rPr>
-        <w:t>+11.00</w:t>
-      </w:r>
-      <w:r>
-        <w:t>).</w:t>
-      </w:r>
-    </w:p>
-    <w:p>
-      <w:pPr>
-        <w:numPr>
-          <w:ilvl w:val="0"/>
-          <w:numId w:val="46"/>
-        </w:numPr>
-      </w:pPr>
-      <w:r>
-        <w:rPr>
-          <w:b/>
-          <w:bCs/>
-        </w:rPr>
-        <w:t>Yields (FVX, TNX, TYX):</w:t>
-      </w:r>
-      <w:r>
-        <w:t xml:space="preserve"> rising (</w:t>
-      </w:r>
-      <w:r>
-        <w:rPr>
-          <w:b/>
-          <w:bCs/>
-        </w:rPr>
-        <w:t>+30.00</w:t>
-      </w:r>
-      <w:r>
-        <w:t>).</w:t>
-      </w:r>
-    </w:p>
-    <w:p>
-      <w:pPr>
-        <w:numPr>
-          <w:ilvl w:val="0"/>
-          <w:numId w:val="46"/>
-        </w:numPr>
-      </w:pPr>
-      <w:r>
-        <w:rPr>
-          <w:b/>
-          <w:bCs/>
-        </w:rPr>
-        <w:t>Bonds (HYG, IEF, LQD, SHY, STIP, TIP, TLT):</w:t>
-      </w:r>
-      <w:r>
-        <w:t xml:space="preserve"> under pressure (</w:t>
-      </w:r>
-      <w:r>
-        <w:rPr>
-          <w:b/>
-          <w:bCs/>
-        </w:rPr>
-        <w:t>-30.55</w:t>
-      </w:r>
-      <w:r>
-        <w:t>).</w:t>
-      </w:r>
-    </w:p>
-    <w:p>
-      <w:pPr>
-        <w:numPr>
-          <w:ilvl w:val="0"/>
-          <w:numId w:val="46"/>
-        </w:numPr>
       </w:pPr>
       <w:r>
         <w:rPr>
@@ -486,92 +368,22 @@
           <w:bCs/>
         </w:rPr>
         <w:lastRenderedPageBreak/>
-        <w:t>Energy complex (USO, UNG, XLE):</w:t>
+        <w:t>Energy complex: flat (-0.04%).</w:t>
       </w:r>
-      <w:r>
-        <w:t xml:space="preserve"> bid (</w:t>
-      </w:r>
+    </w:p>
+    <w:p>
+      <w:pPr>
+        <w:rPr>
+          <w:b/>
+          <w:bCs/>
+        </w:rPr>
+      </w:pPr>
       <w:r>
         <w:rPr>
           <w:b/>
           <w:bCs/>
         </w:rPr>
-        <w:t>+15.55</w:t>
-      </w:r>
-      <w:r>
-        <w:t>).</w:t>
-      </w:r>
-    </w:p>
-    <w:p>
-      <w:r>
-        <w:rPr>
-          <w:b/>
-          <w:bCs/>
-        </w:rPr>
-        <w:t>Bottom line:</w:t>
-      </w:r>
-      <w:r>
-        <w:t xml:space="preserve"> Market breadth is strong, with leadership in </w:t>
-      </w:r>
-      <w:r>
-        <w:rPr>
-          <w:b/>
-          <w:bCs/>
-        </w:rPr>
-        <w:t>Materials, Health Care, and Financials</w:t>
-      </w:r>
-      <w:r>
-        <w:t xml:space="preserve">, supported by </w:t>
-      </w:r>
-      <w:r>
-        <w:rPr>
-          <w:b/>
-          <w:bCs/>
-        </w:rPr>
-        <w:t>Technology, Discretionary, Staples, Industrials, and Utilities</w:t>
-      </w:r>
-      <w:r>
-        <w:t xml:space="preserve">, while </w:t>
-      </w:r>
-      <w:r>
-        <w:rPr>
-          <w:b/>
-          <w:bCs/>
-        </w:rPr>
-        <w:t>Real Estate</w:t>
-      </w:r>
-      <w:r>
-        <w:t xml:space="preserve"> lags slightly and </w:t>
-      </w:r>
-      <w:r>
-        <w:rPr>
-          <w:b/>
-          <w:bCs/>
-        </w:rPr>
-        <w:t>Communication Services</w:t>
-      </w:r>
-      <w:r>
-        <w:t xml:space="preserve"> shows a modest positive turn. Macro levers show </w:t>
-      </w:r>
-      <w:r>
-        <w:rPr>
-          <w:b/>
-          <w:bCs/>
-        </w:rPr>
-        <w:t>rising yields, a firmer USD, bonds under pressure, Energy bid, and Gold off</w:t>
-      </w:r>
-      <w:r>
-        <w:t xml:space="preserve"> — a setup consistent with </w:t>
-      </w:r>
-      <w:r>
-        <w:rPr>
-          <w:b/>
-          <w:bCs/>
-        </w:rPr>
-        <w:t>slowing growth and rising inflation pressures (stagflationary environment)</w:t>
-      </w:r>
-      <w:r>
-        <w:t>.</w:t>
+        <w:t>Bottom line: Market breadth is just above half, but performance is uneven. Leadership is anchored in Technology, Health Care, and Utilities, with Financials and Industrials holding steady, while Discretionary, Real Estate, Staples, and Communication Services lag. Macro posture — gold bid, USD firm, yields and bonds flat, energy complex flat — signals investors are rotating toward defensives and quality growth, while risk appetite in cyclicals and rate-sensitive areas remains muted under sticky inflation pressures.</w:t>
       </w:r>
     </w:p>
     <w:p/>
@@ -1184,6 +996,155 @@
     </w:lvl>
   </w:abstractNum>
   <w:abstractNum w:abstractNumId="4" w15:restartNumberingAfterBreak="0">
+    <w:nsid w:val="0E19155C"/>
+    <w:multiLevelType w:val="multilevel"/>
+    <w:tmpl w:val="1958A588"/>
+    <w:lvl w:ilvl="0">
+      <w:start w:val="1"/>
+      <w:numFmt w:val="bullet"/>
+      <w:lvlText w:val=""/>
+      <w:lvlJc w:val="left"/>
+      <w:pPr>
+        <w:tabs>
+          <w:tab w:val="num" w:pos="720"/>
+        </w:tabs>
+        <w:ind w:left="720" w:hanging="360"/>
+      </w:pPr>
+      <w:rPr>
+        <w:rFonts w:ascii="Symbol" w:hAnsi="Symbol" w:hint="default"/>
+        <w:sz w:val="20"/>
+      </w:rPr>
+    </w:lvl>
+    <w:lvl w:ilvl="1" w:tentative="1">
+      <w:start w:val="1"/>
+      <w:numFmt w:val="bullet"/>
+      <w:lvlText w:val="o"/>
+      <w:lvlJc w:val="left"/>
+      <w:pPr>
+        <w:tabs>
+          <w:tab w:val="num" w:pos="1440"/>
+        </w:tabs>
+        <w:ind w:left="1440" w:hanging="360"/>
+      </w:pPr>
+      <w:rPr>
+        <w:rFonts w:ascii="Courier New" w:hAnsi="Courier New" w:hint="default"/>
+        <w:sz w:val="20"/>
+      </w:rPr>
+    </w:lvl>
+    <w:lvl w:ilvl="2" w:tentative="1">
+      <w:start w:val="1"/>
+      <w:numFmt w:val="bullet"/>
+      <w:lvlText w:val=""/>
+      <w:lvlJc w:val="left"/>
+      <w:pPr>
+        <w:tabs>
+          <w:tab w:val="num" w:pos="2160"/>
+        </w:tabs>
+        <w:ind w:left="2160" w:hanging="360"/>
+      </w:pPr>
+      <w:rPr>
+        <w:rFonts w:ascii="Wingdings" w:hAnsi="Wingdings" w:hint="default"/>
+        <w:sz w:val="20"/>
+      </w:rPr>
+    </w:lvl>
+    <w:lvl w:ilvl="3" w:tentative="1">
+      <w:start w:val="1"/>
+      <w:numFmt w:val="bullet"/>
+      <w:lvlText w:val=""/>
+      <w:lvlJc w:val="left"/>
+      <w:pPr>
+        <w:tabs>
+          <w:tab w:val="num" w:pos="2880"/>
+        </w:tabs>
+        <w:ind w:left="2880" w:hanging="360"/>
+      </w:pPr>
+      <w:rPr>
+        <w:rFonts w:ascii="Wingdings" w:hAnsi="Wingdings" w:hint="default"/>
+        <w:sz w:val="20"/>
+      </w:rPr>
+    </w:lvl>
+    <w:lvl w:ilvl="4" w:tentative="1">
+      <w:start w:val="1"/>
+      <w:numFmt w:val="bullet"/>
+      <w:lvlText w:val=""/>
+      <w:lvlJc w:val="left"/>
+      <w:pPr>
+        <w:tabs>
+          <w:tab w:val="num" w:pos="3600"/>
+        </w:tabs>
+        <w:ind w:left="3600" w:hanging="360"/>
+      </w:pPr>
+      <w:rPr>
+        <w:rFonts w:ascii="Wingdings" w:hAnsi="Wingdings" w:hint="default"/>
+        <w:sz w:val="20"/>
+      </w:rPr>
+    </w:lvl>
+    <w:lvl w:ilvl="5" w:tentative="1">
+      <w:start w:val="1"/>
+      <w:numFmt w:val="bullet"/>
+      <w:lvlText w:val=""/>
+      <w:lvlJc w:val="left"/>
+      <w:pPr>
+        <w:tabs>
+          <w:tab w:val="num" w:pos="4320"/>
+        </w:tabs>
+        <w:ind w:left="4320" w:hanging="360"/>
+      </w:pPr>
+      <w:rPr>
+        <w:rFonts w:ascii="Wingdings" w:hAnsi="Wingdings" w:hint="default"/>
+        <w:sz w:val="20"/>
+      </w:rPr>
+    </w:lvl>
+    <w:lvl w:ilvl="6" w:tentative="1">
+      <w:start w:val="1"/>
+      <w:numFmt w:val="bullet"/>
+      <w:lvlText w:val=""/>
+      <w:lvlJc w:val="left"/>
+      <w:pPr>
+        <w:tabs>
+          <w:tab w:val="num" w:pos="5040"/>
+        </w:tabs>
+        <w:ind w:left="5040" w:hanging="360"/>
+      </w:pPr>
+      <w:rPr>
+        <w:rFonts w:ascii="Wingdings" w:hAnsi="Wingdings" w:hint="default"/>
+        <w:sz w:val="20"/>
+      </w:rPr>
+    </w:lvl>
+    <w:lvl w:ilvl="7" w:tentative="1">
+      <w:start w:val="1"/>
+      <w:numFmt w:val="bullet"/>
+      <w:lvlText w:val=""/>
+      <w:lvlJc w:val="left"/>
+      <w:pPr>
+        <w:tabs>
+          <w:tab w:val="num" w:pos="5760"/>
+        </w:tabs>
+        <w:ind w:left="5760" w:hanging="360"/>
+      </w:pPr>
+      <w:rPr>
+        <w:rFonts w:ascii="Wingdings" w:hAnsi="Wingdings" w:hint="default"/>
+        <w:sz w:val="20"/>
+      </w:rPr>
+    </w:lvl>
+    <w:lvl w:ilvl="8" w:tentative="1">
+      <w:start w:val="1"/>
+      <w:numFmt w:val="bullet"/>
+      <w:lvlText w:val=""/>
+      <w:lvlJc w:val="left"/>
+      <w:pPr>
+        <w:tabs>
+          <w:tab w:val="num" w:pos="6480"/>
+        </w:tabs>
+        <w:ind w:left="6480" w:hanging="360"/>
+      </w:pPr>
+      <w:rPr>
+        <w:rFonts w:ascii="Wingdings" w:hAnsi="Wingdings" w:hint="default"/>
+        <w:sz w:val="20"/>
+      </w:rPr>
+    </w:lvl>
+  </w:abstractNum>
+  <w:abstractNum w:abstractNumId="5" w15:restartNumberingAfterBreak="0">
     <w:nsid w:val="0EF02FA9"/>
     <w:multiLevelType w:val="multilevel"/>
     <w:tmpl w:val="22B4E042"/>
@@ -1332,7 +1293,7 @@
       </w:rPr>
     </w:lvl>
   </w:abstractNum>
-  <w:abstractNum w:abstractNumId="5" w15:restartNumberingAfterBreak="0">
+  <w:abstractNum w:abstractNumId="6" w15:restartNumberingAfterBreak="0">
     <w:nsid w:val="0F975193"/>
     <w:multiLevelType w:val="multilevel"/>
     <w:tmpl w:val="8D44E684"/>
@@ -1481,7 +1442,7 @@
       </w:rPr>
     </w:lvl>
   </w:abstractNum>
-  <w:abstractNum w:abstractNumId="6" w15:restartNumberingAfterBreak="0">
+  <w:abstractNum w:abstractNumId="7" w15:restartNumberingAfterBreak="0">
     <w:nsid w:val="10F2578D"/>
     <w:multiLevelType w:val="multilevel"/>
     <w:tmpl w:val="08201094"/>
@@ -1630,7 +1591,7 @@
       </w:rPr>
     </w:lvl>
   </w:abstractNum>
-  <w:abstractNum w:abstractNumId="7" w15:restartNumberingAfterBreak="0">
+  <w:abstractNum w:abstractNumId="8" w15:restartNumberingAfterBreak="0">
     <w:nsid w:val="11DC55E2"/>
     <w:multiLevelType w:val="multilevel"/>
     <w:tmpl w:val="0FBAD16E"/>
@@ -1779,7 +1740,7 @@
       </w:rPr>
     </w:lvl>
   </w:abstractNum>
-  <w:abstractNum w:abstractNumId="8" w15:restartNumberingAfterBreak="0">
+  <w:abstractNum w:abstractNumId="9" w15:restartNumberingAfterBreak="0">
     <w:nsid w:val="11E41994"/>
     <w:multiLevelType w:val="multilevel"/>
     <w:tmpl w:val="0C5C9D96"/>
@@ -1928,7 +1889,7 @@
       </w:rPr>
     </w:lvl>
   </w:abstractNum>
-  <w:abstractNum w:abstractNumId="9" w15:restartNumberingAfterBreak="0">
+  <w:abstractNum w:abstractNumId="10" w15:restartNumberingAfterBreak="0">
     <w:nsid w:val="15CE3E8B"/>
     <w:multiLevelType w:val="multilevel"/>
     <w:tmpl w:val="47E69690"/>
@@ -2077,7 +2038,7 @@
       </w:rPr>
     </w:lvl>
   </w:abstractNum>
-  <w:abstractNum w:abstractNumId="10" w15:restartNumberingAfterBreak="0">
+  <w:abstractNum w:abstractNumId="11" w15:restartNumberingAfterBreak="0">
     <w:nsid w:val="16C960FF"/>
     <w:multiLevelType w:val="multilevel"/>
     <w:tmpl w:val="B208537C"/>
@@ -2226,7 +2187,7 @@
       </w:rPr>
     </w:lvl>
   </w:abstractNum>
-  <w:abstractNum w:abstractNumId="11" w15:restartNumberingAfterBreak="0">
+  <w:abstractNum w:abstractNumId="12" w15:restartNumberingAfterBreak="0">
     <w:nsid w:val="18633195"/>
     <w:multiLevelType w:val="multilevel"/>
     <w:tmpl w:val="D062D782"/>
@@ -2375,7 +2336,7 @@
       </w:rPr>
     </w:lvl>
   </w:abstractNum>
-  <w:abstractNum w:abstractNumId="12" w15:restartNumberingAfterBreak="0">
+  <w:abstractNum w:abstractNumId="13" w15:restartNumberingAfterBreak="0">
     <w:nsid w:val="1B914BEA"/>
     <w:multiLevelType w:val="multilevel"/>
     <w:tmpl w:val="2244DADE"/>
@@ -2524,7 +2485,7 @@
       </w:rPr>
     </w:lvl>
   </w:abstractNum>
-  <w:abstractNum w:abstractNumId="13" w15:restartNumberingAfterBreak="0">
+  <w:abstractNum w:abstractNumId="14" w15:restartNumberingAfterBreak="0">
     <w:nsid w:val="1F5C4F6B"/>
     <w:multiLevelType w:val="multilevel"/>
     <w:tmpl w:val="0A385024"/>
@@ -2673,7 +2634,7 @@
       </w:rPr>
     </w:lvl>
   </w:abstractNum>
-  <w:abstractNum w:abstractNumId="14" w15:restartNumberingAfterBreak="0">
+  <w:abstractNum w:abstractNumId="15" w15:restartNumberingAfterBreak="0">
     <w:nsid w:val="228E677C"/>
     <w:multiLevelType w:val="multilevel"/>
     <w:tmpl w:val="77764C3C"/>
@@ -2822,7 +2783,7 @@
       </w:rPr>
     </w:lvl>
   </w:abstractNum>
-  <w:abstractNum w:abstractNumId="15" w15:restartNumberingAfterBreak="0">
+  <w:abstractNum w:abstractNumId="16" w15:restartNumberingAfterBreak="0">
     <w:nsid w:val="230F1EE1"/>
     <w:multiLevelType w:val="multilevel"/>
     <w:tmpl w:val="AF9A5E34"/>
@@ -2971,7 +2932,7 @@
       </w:rPr>
     </w:lvl>
   </w:abstractNum>
-  <w:abstractNum w:abstractNumId="16" w15:restartNumberingAfterBreak="0">
+  <w:abstractNum w:abstractNumId="17" w15:restartNumberingAfterBreak="0">
     <w:nsid w:val="271473B9"/>
     <w:multiLevelType w:val="multilevel"/>
     <w:tmpl w:val="96D048EE"/>
@@ -3120,7 +3081,7 @@
       </w:rPr>
     </w:lvl>
   </w:abstractNum>
-  <w:abstractNum w:abstractNumId="17" w15:restartNumberingAfterBreak="0">
+  <w:abstractNum w:abstractNumId="18" w15:restartNumberingAfterBreak="0">
     <w:nsid w:val="27DD119E"/>
     <w:multiLevelType w:val="multilevel"/>
     <w:tmpl w:val="1C60FF70"/>
@@ -3269,7 +3230,156 @@
       </w:rPr>
     </w:lvl>
   </w:abstractNum>
-  <w:abstractNum w:abstractNumId="18" w15:restartNumberingAfterBreak="0">
+  <w:abstractNum w:abstractNumId="19" w15:restartNumberingAfterBreak="0">
+    <w:nsid w:val="29BE17C9"/>
+    <w:multiLevelType w:val="multilevel"/>
+    <w:tmpl w:val="5F70E2BA"/>
+    <w:lvl w:ilvl="0">
+      <w:start w:val="1"/>
+      <w:numFmt w:val="bullet"/>
+      <w:lvlText w:val=""/>
+      <w:lvlJc w:val="left"/>
+      <w:pPr>
+        <w:tabs>
+          <w:tab w:val="num" w:pos="720"/>
+        </w:tabs>
+        <w:ind w:left="720" w:hanging="360"/>
+      </w:pPr>
+      <w:rPr>
+        <w:rFonts w:ascii="Symbol" w:hAnsi="Symbol" w:hint="default"/>
+        <w:sz w:val="20"/>
+      </w:rPr>
+    </w:lvl>
+    <w:lvl w:ilvl="1" w:tentative="1">
+      <w:start w:val="1"/>
+      <w:numFmt w:val="bullet"/>
+      <w:lvlText w:val="o"/>
+      <w:lvlJc w:val="left"/>
+      <w:pPr>
+        <w:tabs>
+          <w:tab w:val="num" w:pos="1440"/>
+        </w:tabs>
+        <w:ind w:left="1440" w:hanging="360"/>
+      </w:pPr>
+      <w:rPr>
+        <w:rFonts w:ascii="Courier New" w:hAnsi="Courier New" w:hint="default"/>
+        <w:sz w:val="20"/>
+      </w:rPr>
+    </w:lvl>
+    <w:lvl w:ilvl="2" w:tentative="1">
+      <w:start w:val="1"/>
+      <w:numFmt w:val="bullet"/>
+      <w:lvlText w:val=""/>
+      <w:lvlJc w:val="left"/>
+      <w:pPr>
+        <w:tabs>
+          <w:tab w:val="num" w:pos="2160"/>
+        </w:tabs>
+        <w:ind w:left="2160" w:hanging="360"/>
+      </w:pPr>
+      <w:rPr>
+        <w:rFonts w:ascii="Wingdings" w:hAnsi="Wingdings" w:hint="default"/>
+        <w:sz w:val="20"/>
+      </w:rPr>
+    </w:lvl>
+    <w:lvl w:ilvl="3" w:tentative="1">
+      <w:start w:val="1"/>
+      <w:numFmt w:val="bullet"/>
+      <w:lvlText w:val=""/>
+      <w:lvlJc w:val="left"/>
+      <w:pPr>
+        <w:tabs>
+          <w:tab w:val="num" w:pos="2880"/>
+        </w:tabs>
+        <w:ind w:left="2880" w:hanging="360"/>
+      </w:pPr>
+      <w:rPr>
+        <w:rFonts w:ascii="Wingdings" w:hAnsi="Wingdings" w:hint="default"/>
+        <w:sz w:val="20"/>
+      </w:rPr>
+    </w:lvl>
+    <w:lvl w:ilvl="4" w:tentative="1">
+      <w:start w:val="1"/>
+      <w:numFmt w:val="bullet"/>
+      <w:lvlText w:val=""/>
+      <w:lvlJc w:val="left"/>
+      <w:pPr>
+        <w:tabs>
+          <w:tab w:val="num" w:pos="3600"/>
+        </w:tabs>
+        <w:ind w:left="3600" w:hanging="360"/>
+      </w:pPr>
+      <w:rPr>
+        <w:rFonts w:ascii="Wingdings" w:hAnsi="Wingdings" w:hint="default"/>
+        <w:sz w:val="20"/>
+      </w:rPr>
+    </w:lvl>
+    <w:lvl w:ilvl="5" w:tentative="1">
+      <w:start w:val="1"/>
+      <w:numFmt w:val="bullet"/>
+      <w:lvlText w:val=""/>
+      <w:lvlJc w:val="left"/>
+      <w:pPr>
+        <w:tabs>
+          <w:tab w:val="num" w:pos="4320"/>
+        </w:tabs>
+        <w:ind w:left="4320" w:hanging="360"/>
+      </w:pPr>
+      <w:rPr>
+        <w:rFonts w:ascii="Wingdings" w:hAnsi="Wingdings" w:hint="default"/>
+        <w:sz w:val="20"/>
+      </w:rPr>
+    </w:lvl>
+    <w:lvl w:ilvl="6" w:tentative="1">
+      <w:start w:val="1"/>
+      <w:numFmt w:val="bullet"/>
+      <w:lvlText w:val=""/>
+      <w:lvlJc w:val="left"/>
+      <w:pPr>
+        <w:tabs>
+          <w:tab w:val="num" w:pos="5040"/>
+        </w:tabs>
+        <w:ind w:left="5040" w:hanging="360"/>
+      </w:pPr>
+      <w:rPr>
+        <w:rFonts w:ascii="Wingdings" w:hAnsi="Wingdings" w:hint="default"/>
+        <w:sz w:val="20"/>
+      </w:rPr>
+    </w:lvl>
+    <w:lvl w:ilvl="7" w:tentative="1">
+      <w:start w:val="1"/>
+      <w:numFmt w:val="bullet"/>
+      <w:lvlText w:val=""/>
+      <w:lvlJc w:val="left"/>
+      <w:pPr>
+        <w:tabs>
+          <w:tab w:val="num" w:pos="5760"/>
+        </w:tabs>
+        <w:ind w:left="5760" w:hanging="360"/>
+      </w:pPr>
+      <w:rPr>
+        <w:rFonts w:ascii="Wingdings" w:hAnsi="Wingdings" w:hint="default"/>
+        <w:sz w:val="20"/>
+      </w:rPr>
+    </w:lvl>
+    <w:lvl w:ilvl="8" w:tentative="1">
+      <w:start w:val="1"/>
+      <w:numFmt w:val="bullet"/>
+      <w:lvlText w:val=""/>
+      <w:lvlJc w:val="left"/>
+      <w:pPr>
+        <w:tabs>
+          <w:tab w:val="num" w:pos="6480"/>
+        </w:tabs>
+        <w:ind w:left="6480" w:hanging="360"/>
+      </w:pPr>
+      <w:rPr>
+        <w:rFonts w:ascii="Wingdings" w:hAnsi="Wingdings" w:hint="default"/>
+        <w:sz w:val="20"/>
+      </w:rPr>
+    </w:lvl>
+  </w:abstractNum>
+  <w:abstractNum w:abstractNumId="20" w15:restartNumberingAfterBreak="0">
     <w:nsid w:val="2D7172A0"/>
     <w:multiLevelType w:val="multilevel"/>
     <w:tmpl w:val="615A5204"/>
@@ -3418,7 +3528,156 @@
       </w:rPr>
     </w:lvl>
   </w:abstractNum>
-  <w:abstractNum w:abstractNumId="19" w15:restartNumberingAfterBreak="0">
+  <w:abstractNum w:abstractNumId="21" w15:restartNumberingAfterBreak="0">
+    <w:nsid w:val="30444BDD"/>
+    <w:multiLevelType w:val="multilevel"/>
+    <w:tmpl w:val="3F38A134"/>
+    <w:lvl w:ilvl="0">
+      <w:start w:val="1"/>
+      <w:numFmt w:val="bullet"/>
+      <w:lvlText w:val=""/>
+      <w:lvlJc w:val="left"/>
+      <w:pPr>
+        <w:tabs>
+          <w:tab w:val="num" w:pos="720"/>
+        </w:tabs>
+        <w:ind w:left="720" w:hanging="360"/>
+      </w:pPr>
+      <w:rPr>
+        <w:rFonts w:ascii="Symbol" w:hAnsi="Symbol" w:hint="default"/>
+        <w:sz w:val="20"/>
+      </w:rPr>
+    </w:lvl>
+    <w:lvl w:ilvl="1" w:tentative="1">
+      <w:start w:val="1"/>
+      <w:numFmt w:val="bullet"/>
+      <w:lvlText w:val="o"/>
+      <w:lvlJc w:val="left"/>
+      <w:pPr>
+        <w:tabs>
+          <w:tab w:val="num" w:pos="1440"/>
+        </w:tabs>
+        <w:ind w:left="1440" w:hanging="360"/>
+      </w:pPr>
+      <w:rPr>
+        <w:rFonts w:ascii="Courier New" w:hAnsi="Courier New" w:hint="default"/>
+        <w:sz w:val="20"/>
+      </w:rPr>
+    </w:lvl>
+    <w:lvl w:ilvl="2" w:tentative="1">
+      <w:start w:val="1"/>
+      <w:numFmt w:val="bullet"/>
+      <w:lvlText w:val=""/>
+      <w:lvlJc w:val="left"/>
+      <w:pPr>
+        <w:tabs>
+          <w:tab w:val="num" w:pos="2160"/>
+        </w:tabs>
+        <w:ind w:left="2160" w:hanging="360"/>
+      </w:pPr>
+      <w:rPr>
+        <w:rFonts w:ascii="Wingdings" w:hAnsi="Wingdings" w:hint="default"/>
+        <w:sz w:val="20"/>
+      </w:rPr>
+    </w:lvl>
+    <w:lvl w:ilvl="3" w:tentative="1">
+      <w:start w:val="1"/>
+      <w:numFmt w:val="bullet"/>
+      <w:lvlText w:val=""/>
+      <w:lvlJc w:val="left"/>
+      <w:pPr>
+        <w:tabs>
+          <w:tab w:val="num" w:pos="2880"/>
+        </w:tabs>
+        <w:ind w:left="2880" w:hanging="360"/>
+      </w:pPr>
+      <w:rPr>
+        <w:rFonts w:ascii="Wingdings" w:hAnsi="Wingdings" w:hint="default"/>
+        <w:sz w:val="20"/>
+      </w:rPr>
+    </w:lvl>
+    <w:lvl w:ilvl="4" w:tentative="1">
+      <w:start w:val="1"/>
+      <w:numFmt w:val="bullet"/>
+      <w:lvlText w:val=""/>
+      <w:lvlJc w:val="left"/>
+      <w:pPr>
+        <w:tabs>
+          <w:tab w:val="num" w:pos="3600"/>
+        </w:tabs>
+        <w:ind w:left="3600" w:hanging="360"/>
+      </w:pPr>
+      <w:rPr>
+        <w:rFonts w:ascii="Wingdings" w:hAnsi="Wingdings" w:hint="default"/>
+        <w:sz w:val="20"/>
+      </w:rPr>
+    </w:lvl>
+    <w:lvl w:ilvl="5" w:tentative="1">
+      <w:start w:val="1"/>
+      <w:numFmt w:val="bullet"/>
+      <w:lvlText w:val=""/>
+      <w:lvlJc w:val="left"/>
+      <w:pPr>
+        <w:tabs>
+          <w:tab w:val="num" w:pos="4320"/>
+        </w:tabs>
+        <w:ind w:left="4320" w:hanging="360"/>
+      </w:pPr>
+      <w:rPr>
+        <w:rFonts w:ascii="Wingdings" w:hAnsi="Wingdings" w:hint="default"/>
+        <w:sz w:val="20"/>
+      </w:rPr>
+    </w:lvl>
+    <w:lvl w:ilvl="6" w:tentative="1">
+      <w:start w:val="1"/>
+      <w:numFmt w:val="bullet"/>
+      <w:lvlText w:val=""/>
+      <w:lvlJc w:val="left"/>
+      <w:pPr>
+        <w:tabs>
+          <w:tab w:val="num" w:pos="5040"/>
+        </w:tabs>
+        <w:ind w:left="5040" w:hanging="360"/>
+      </w:pPr>
+      <w:rPr>
+        <w:rFonts w:ascii="Wingdings" w:hAnsi="Wingdings" w:hint="default"/>
+        <w:sz w:val="20"/>
+      </w:rPr>
+    </w:lvl>
+    <w:lvl w:ilvl="7" w:tentative="1">
+      <w:start w:val="1"/>
+      <w:numFmt w:val="bullet"/>
+      <w:lvlText w:val=""/>
+      <w:lvlJc w:val="left"/>
+      <w:pPr>
+        <w:tabs>
+          <w:tab w:val="num" w:pos="5760"/>
+        </w:tabs>
+        <w:ind w:left="5760" w:hanging="360"/>
+      </w:pPr>
+      <w:rPr>
+        <w:rFonts w:ascii="Wingdings" w:hAnsi="Wingdings" w:hint="default"/>
+        <w:sz w:val="20"/>
+      </w:rPr>
+    </w:lvl>
+    <w:lvl w:ilvl="8" w:tentative="1">
+      <w:start w:val="1"/>
+      <w:numFmt w:val="bullet"/>
+      <w:lvlText w:val=""/>
+      <w:lvlJc w:val="left"/>
+      <w:pPr>
+        <w:tabs>
+          <w:tab w:val="num" w:pos="6480"/>
+        </w:tabs>
+        <w:ind w:left="6480" w:hanging="360"/>
+      </w:pPr>
+      <w:rPr>
+        <w:rFonts w:ascii="Wingdings" w:hAnsi="Wingdings" w:hint="default"/>
+        <w:sz w:val="20"/>
+      </w:rPr>
+    </w:lvl>
+  </w:abstractNum>
+  <w:abstractNum w:abstractNumId="22" w15:restartNumberingAfterBreak="0">
     <w:nsid w:val="36B2143A"/>
     <w:multiLevelType w:val="multilevel"/>
     <w:tmpl w:val="64604580"/>
@@ -3567,7 +3826,7 @@
       </w:rPr>
     </w:lvl>
   </w:abstractNum>
-  <w:abstractNum w:abstractNumId="20" w15:restartNumberingAfterBreak="0">
+  <w:abstractNum w:abstractNumId="23" w15:restartNumberingAfterBreak="0">
     <w:nsid w:val="3F362D47"/>
     <w:multiLevelType w:val="multilevel"/>
     <w:tmpl w:val="88CA522A"/>
@@ -3716,7 +3975,7 @@
       </w:rPr>
     </w:lvl>
   </w:abstractNum>
-  <w:abstractNum w:abstractNumId="21" w15:restartNumberingAfterBreak="0">
+  <w:abstractNum w:abstractNumId="24" w15:restartNumberingAfterBreak="0">
     <w:nsid w:val="43851804"/>
     <w:multiLevelType w:val="multilevel"/>
     <w:tmpl w:val="F676C326"/>
@@ -3865,7 +4124,7 @@
       </w:rPr>
     </w:lvl>
   </w:abstractNum>
-  <w:abstractNum w:abstractNumId="22" w15:restartNumberingAfterBreak="0">
+  <w:abstractNum w:abstractNumId="25" w15:restartNumberingAfterBreak="0">
     <w:nsid w:val="48C97CF2"/>
     <w:multiLevelType w:val="multilevel"/>
     <w:tmpl w:val="351A9F9A"/>
@@ -4014,7 +4273,7 @@
       </w:rPr>
     </w:lvl>
   </w:abstractNum>
-  <w:abstractNum w:abstractNumId="23" w15:restartNumberingAfterBreak="0">
+  <w:abstractNum w:abstractNumId="26" w15:restartNumberingAfterBreak="0">
     <w:nsid w:val="49421EC4"/>
     <w:multiLevelType w:val="multilevel"/>
     <w:tmpl w:val="1070D884"/>
@@ -4163,7 +4422,7 @@
       </w:rPr>
     </w:lvl>
   </w:abstractNum>
-  <w:abstractNum w:abstractNumId="24" w15:restartNumberingAfterBreak="0">
+  <w:abstractNum w:abstractNumId="27" w15:restartNumberingAfterBreak="0">
     <w:nsid w:val="49BE432E"/>
     <w:multiLevelType w:val="multilevel"/>
     <w:tmpl w:val="F31895E0"/>
@@ -4312,7 +4571,7 @@
       </w:rPr>
     </w:lvl>
   </w:abstractNum>
-  <w:abstractNum w:abstractNumId="25" w15:restartNumberingAfterBreak="0">
+  <w:abstractNum w:abstractNumId="28" w15:restartNumberingAfterBreak="0">
     <w:nsid w:val="4D6D2000"/>
     <w:multiLevelType w:val="multilevel"/>
     <w:tmpl w:val="D222DEEC"/>
@@ -4461,7 +4720,7 @@
       </w:rPr>
     </w:lvl>
   </w:abstractNum>
-  <w:abstractNum w:abstractNumId="26" w15:restartNumberingAfterBreak="0">
+  <w:abstractNum w:abstractNumId="29" w15:restartNumberingAfterBreak="0">
     <w:nsid w:val="4DE75F8C"/>
     <w:multiLevelType w:val="multilevel"/>
     <w:tmpl w:val="75EC51A2"/>
@@ -4610,7 +4869,7 @@
       </w:rPr>
     </w:lvl>
   </w:abstractNum>
-  <w:abstractNum w:abstractNumId="27" w15:restartNumberingAfterBreak="0">
+  <w:abstractNum w:abstractNumId="30" w15:restartNumberingAfterBreak="0">
     <w:nsid w:val="4E7C38B9"/>
     <w:multiLevelType w:val="multilevel"/>
     <w:tmpl w:val="BA9A3C7A"/>
@@ -4759,7 +5018,7 @@
       </w:rPr>
     </w:lvl>
   </w:abstractNum>
-  <w:abstractNum w:abstractNumId="28" w15:restartNumberingAfterBreak="0">
+  <w:abstractNum w:abstractNumId="31" w15:restartNumberingAfterBreak="0">
     <w:nsid w:val="4FE55A5F"/>
     <w:multiLevelType w:val="multilevel"/>
     <w:tmpl w:val="50625332"/>
@@ -4908,7 +5167,7 @@
       </w:rPr>
     </w:lvl>
   </w:abstractNum>
-  <w:abstractNum w:abstractNumId="29" w15:restartNumberingAfterBreak="0">
+  <w:abstractNum w:abstractNumId="32" w15:restartNumberingAfterBreak="0">
     <w:nsid w:val="53564786"/>
     <w:multiLevelType w:val="multilevel"/>
     <w:tmpl w:val="3C76E06C"/>
@@ -5057,7 +5316,7 @@
       </w:rPr>
     </w:lvl>
   </w:abstractNum>
-  <w:abstractNum w:abstractNumId="30" w15:restartNumberingAfterBreak="0">
+  <w:abstractNum w:abstractNumId="33" w15:restartNumberingAfterBreak="0">
     <w:nsid w:val="554A2D8C"/>
     <w:multiLevelType w:val="multilevel"/>
     <w:tmpl w:val="030AEED4"/>
@@ -5206,7 +5465,7 @@
       </w:rPr>
     </w:lvl>
   </w:abstractNum>
-  <w:abstractNum w:abstractNumId="31" w15:restartNumberingAfterBreak="0">
+  <w:abstractNum w:abstractNumId="34" w15:restartNumberingAfterBreak="0">
     <w:nsid w:val="5918416D"/>
     <w:multiLevelType w:val="multilevel"/>
     <w:tmpl w:val="7160D344"/>
@@ -5355,7 +5614,7 @@
       </w:rPr>
     </w:lvl>
   </w:abstractNum>
-  <w:abstractNum w:abstractNumId="32" w15:restartNumberingAfterBreak="0">
+  <w:abstractNum w:abstractNumId="35" w15:restartNumberingAfterBreak="0">
     <w:nsid w:val="5AD277F9"/>
     <w:multiLevelType w:val="multilevel"/>
     <w:tmpl w:val="BE649556"/>
@@ -5504,7 +5763,7 @@
       </w:rPr>
     </w:lvl>
   </w:abstractNum>
-  <w:abstractNum w:abstractNumId="33" w15:restartNumberingAfterBreak="0">
+  <w:abstractNum w:abstractNumId="36" w15:restartNumberingAfterBreak="0">
     <w:nsid w:val="5E7A2B17"/>
     <w:multiLevelType w:val="multilevel"/>
     <w:tmpl w:val="84B229EE"/>
@@ -5653,7 +5912,7 @@
       </w:rPr>
     </w:lvl>
   </w:abstractNum>
-  <w:abstractNum w:abstractNumId="34" w15:restartNumberingAfterBreak="0">
+  <w:abstractNum w:abstractNumId="37" w15:restartNumberingAfterBreak="0">
     <w:nsid w:val="60EB551D"/>
     <w:multiLevelType w:val="multilevel"/>
     <w:tmpl w:val="F092D28C"/>
@@ -5802,7 +6061,7 @@
       </w:rPr>
     </w:lvl>
   </w:abstractNum>
-  <w:abstractNum w:abstractNumId="35" w15:restartNumberingAfterBreak="0">
+  <w:abstractNum w:abstractNumId="38" w15:restartNumberingAfterBreak="0">
     <w:nsid w:val="612B7C9D"/>
     <w:multiLevelType w:val="multilevel"/>
     <w:tmpl w:val="AE7072B8"/>
@@ -5951,7 +6210,7 @@
       </w:rPr>
     </w:lvl>
   </w:abstractNum>
-  <w:abstractNum w:abstractNumId="36" w15:restartNumberingAfterBreak="0">
+  <w:abstractNum w:abstractNumId="39" w15:restartNumberingAfterBreak="0">
     <w:nsid w:val="632265D9"/>
     <w:multiLevelType w:val="multilevel"/>
     <w:tmpl w:val="E898D126"/>
@@ -6100,7 +6359,7 @@
       </w:rPr>
     </w:lvl>
   </w:abstractNum>
-  <w:abstractNum w:abstractNumId="37" w15:restartNumberingAfterBreak="0">
+  <w:abstractNum w:abstractNumId="40" w15:restartNumberingAfterBreak="0">
     <w:nsid w:val="65357EDC"/>
     <w:multiLevelType w:val="multilevel"/>
     <w:tmpl w:val="4888D834"/>
@@ -6249,7 +6508,7 @@
       </w:rPr>
     </w:lvl>
   </w:abstractNum>
-  <w:abstractNum w:abstractNumId="38" w15:restartNumberingAfterBreak="0">
+  <w:abstractNum w:abstractNumId="41" w15:restartNumberingAfterBreak="0">
     <w:nsid w:val="653D0F76"/>
     <w:multiLevelType w:val="multilevel"/>
     <w:tmpl w:val="B06A7F52"/>
@@ -6398,7 +6657,7 @@
       </w:rPr>
     </w:lvl>
   </w:abstractNum>
-  <w:abstractNum w:abstractNumId="39" w15:restartNumberingAfterBreak="0">
+  <w:abstractNum w:abstractNumId="42" w15:restartNumberingAfterBreak="0">
     <w:nsid w:val="663131E0"/>
     <w:multiLevelType w:val="multilevel"/>
     <w:tmpl w:val="1E82DB90"/>
@@ -6547,7 +6806,7 @@
       </w:rPr>
     </w:lvl>
   </w:abstractNum>
-  <w:abstractNum w:abstractNumId="40" w15:restartNumberingAfterBreak="0">
+  <w:abstractNum w:abstractNumId="43" w15:restartNumberingAfterBreak="0">
     <w:nsid w:val="66546E9E"/>
     <w:multiLevelType w:val="multilevel"/>
     <w:tmpl w:val="C07499CC"/>
@@ -6696,7 +6955,7 @@
       </w:rPr>
     </w:lvl>
   </w:abstractNum>
-  <w:abstractNum w:abstractNumId="41" w15:restartNumberingAfterBreak="0">
+  <w:abstractNum w:abstractNumId="44" w15:restartNumberingAfterBreak="0">
     <w:nsid w:val="676E4319"/>
     <w:multiLevelType w:val="multilevel"/>
     <w:tmpl w:val="D38640E0"/>
@@ -6845,7 +7104,7 @@
       </w:rPr>
     </w:lvl>
   </w:abstractNum>
-  <w:abstractNum w:abstractNumId="42" w15:restartNumberingAfterBreak="0">
+  <w:abstractNum w:abstractNumId="45" w15:restartNumberingAfterBreak="0">
     <w:nsid w:val="68BD601B"/>
     <w:multiLevelType w:val="multilevel"/>
     <w:tmpl w:val="5EC8AFD2"/>
@@ -6994,7 +7253,7 @@
       </w:rPr>
     </w:lvl>
   </w:abstractNum>
-  <w:abstractNum w:abstractNumId="43" w15:restartNumberingAfterBreak="0">
+  <w:abstractNum w:abstractNumId="46" w15:restartNumberingAfterBreak="0">
     <w:nsid w:val="6D982CB9"/>
     <w:multiLevelType w:val="multilevel"/>
     <w:tmpl w:val="EFA65B1E"/>
@@ -7143,7 +7402,7 @@
       </w:rPr>
     </w:lvl>
   </w:abstractNum>
-  <w:abstractNum w:abstractNumId="44" w15:restartNumberingAfterBreak="0">
+  <w:abstractNum w:abstractNumId="47" w15:restartNumberingAfterBreak="0">
     <w:nsid w:val="6EC9724E"/>
     <w:multiLevelType w:val="multilevel"/>
     <w:tmpl w:val="C7905C4A"/>
@@ -7292,7 +7551,156 @@
       </w:rPr>
     </w:lvl>
   </w:abstractNum>
-  <w:abstractNum w:abstractNumId="45" w15:restartNumberingAfterBreak="0">
+  <w:abstractNum w:abstractNumId="48" w15:restartNumberingAfterBreak="0">
+    <w:nsid w:val="779D0BC9"/>
+    <w:multiLevelType w:val="multilevel"/>
+    <w:tmpl w:val="A1AA718A"/>
+    <w:lvl w:ilvl="0">
+      <w:start w:val="1"/>
+      <w:numFmt w:val="bullet"/>
+      <w:lvlText w:val=""/>
+      <w:lvlJc w:val="left"/>
+      <w:pPr>
+        <w:tabs>
+          <w:tab w:val="num" w:pos="720"/>
+        </w:tabs>
+        <w:ind w:left="720" w:hanging="360"/>
+      </w:pPr>
+      <w:rPr>
+        <w:rFonts w:ascii="Symbol" w:hAnsi="Symbol" w:hint="default"/>
+        <w:sz w:val="20"/>
+      </w:rPr>
+    </w:lvl>
+    <w:lvl w:ilvl="1" w:tentative="1">
+      <w:start w:val="1"/>
+      <w:numFmt w:val="bullet"/>
+      <w:lvlText w:val="o"/>
+      <w:lvlJc w:val="left"/>
+      <w:pPr>
+        <w:tabs>
+          <w:tab w:val="num" w:pos="1440"/>
+        </w:tabs>
+        <w:ind w:left="1440" w:hanging="360"/>
+      </w:pPr>
+      <w:rPr>
+        <w:rFonts w:ascii="Courier New" w:hAnsi="Courier New" w:hint="default"/>
+        <w:sz w:val="20"/>
+      </w:rPr>
+    </w:lvl>
+    <w:lvl w:ilvl="2" w:tentative="1">
+      <w:start w:val="1"/>
+      <w:numFmt w:val="bullet"/>
+      <w:lvlText w:val=""/>
+      <w:lvlJc w:val="left"/>
+      <w:pPr>
+        <w:tabs>
+          <w:tab w:val="num" w:pos="2160"/>
+        </w:tabs>
+        <w:ind w:left="2160" w:hanging="360"/>
+      </w:pPr>
+      <w:rPr>
+        <w:rFonts w:ascii="Wingdings" w:hAnsi="Wingdings" w:hint="default"/>
+        <w:sz w:val="20"/>
+      </w:rPr>
+    </w:lvl>
+    <w:lvl w:ilvl="3" w:tentative="1">
+      <w:start w:val="1"/>
+      <w:numFmt w:val="bullet"/>
+      <w:lvlText w:val=""/>
+      <w:lvlJc w:val="left"/>
+      <w:pPr>
+        <w:tabs>
+          <w:tab w:val="num" w:pos="2880"/>
+        </w:tabs>
+        <w:ind w:left="2880" w:hanging="360"/>
+      </w:pPr>
+      <w:rPr>
+        <w:rFonts w:ascii="Wingdings" w:hAnsi="Wingdings" w:hint="default"/>
+        <w:sz w:val="20"/>
+      </w:rPr>
+    </w:lvl>
+    <w:lvl w:ilvl="4" w:tentative="1">
+      <w:start w:val="1"/>
+      <w:numFmt w:val="bullet"/>
+      <w:lvlText w:val=""/>
+      <w:lvlJc w:val="left"/>
+      <w:pPr>
+        <w:tabs>
+          <w:tab w:val="num" w:pos="3600"/>
+        </w:tabs>
+        <w:ind w:left="3600" w:hanging="360"/>
+      </w:pPr>
+      <w:rPr>
+        <w:rFonts w:ascii="Wingdings" w:hAnsi="Wingdings" w:hint="default"/>
+        <w:sz w:val="20"/>
+      </w:rPr>
+    </w:lvl>
+    <w:lvl w:ilvl="5" w:tentative="1">
+      <w:start w:val="1"/>
+      <w:numFmt w:val="bullet"/>
+      <w:lvlText w:val=""/>
+      <w:lvlJc w:val="left"/>
+      <w:pPr>
+        <w:tabs>
+          <w:tab w:val="num" w:pos="4320"/>
+        </w:tabs>
+        <w:ind w:left="4320" w:hanging="360"/>
+      </w:pPr>
+      <w:rPr>
+        <w:rFonts w:ascii="Wingdings" w:hAnsi="Wingdings" w:hint="default"/>
+        <w:sz w:val="20"/>
+      </w:rPr>
+    </w:lvl>
+    <w:lvl w:ilvl="6" w:tentative="1">
+      <w:start w:val="1"/>
+      <w:numFmt w:val="bullet"/>
+      <w:lvlText w:val=""/>
+      <w:lvlJc w:val="left"/>
+      <w:pPr>
+        <w:tabs>
+          <w:tab w:val="num" w:pos="5040"/>
+        </w:tabs>
+        <w:ind w:left="5040" w:hanging="360"/>
+      </w:pPr>
+      <w:rPr>
+        <w:rFonts w:ascii="Wingdings" w:hAnsi="Wingdings" w:hint="default"/>
+        <w:sz w:val="20"/>
+      </w:rPr>
+    </w:lvl>
+    <w:lvl w:ilvl="7" w:tentative="1">
+      <w:start w:val="1"/>
+      <w:numFmt w:val="bullet"/>
+      <w:lvlText w:val=""/>
+      <w:lvlJc w:val="left"/>
+      <w:pPr>
+        <w:tabs>
+          <w:tab w:val="num" w:pos="5760"/>
+        </w:tabs>
+        <w:ind w:left="5760" w:hanging="360"/>
+      </w:pPr>
+      <w:rPr>
+        <w:rFonts w:ascii="Wingdings" w:hAnsi="Wingdings" w:hint="default"/>
+        <w:sz w:val="20"/>
+      </w:rPr>
+    </w:lvl>
+    <w:lvl w:ilvl="8" w:tentative="1">
+      <w:start w:val="1"/>
+      <w:numFmt w:val="bullet"/>
+      <w:lvlText w:val=""/>
+      <w:lvlJc w:val="left"/>
+      <w:pPr>
+        <w:tabs>
+          <w:tab w:val="num" w:pos="6480"/>
+        </w:tabs>
+        <w:ind w:left="6480" w:hanging="360"/>
+      </w:pPr>
+      <w:rPr>
+        <w:rFonts w:ascii="Wingdings" w:hAnsi="Wingdings" w:hint="default"/>
+        <w:sz w:val="20"/>
+      </w:rPr>
+    </w:lvl>
+  </w:abstractNum>
+  <w:abstractNum w:abstractNumId="49" w15:restartNumberingAfterBreak="0">
     <w:nsid w:val="77F70E72"/>
     <w:multiLevelType w:val="multilevel"/>
     <w:tmpl w:val="CA4A179E"/>
@@ -7442,142 +7850,154 @@
     </w:lvl>
   </w:abstractNum>
   <w:num w:numId="1" w16cid:durableId="1677997995">
-    <w:abstractNumId w:val="13"/>
+    <w:abstractNumId w:val="14"/>
   </w:num>
   <w:num w:numId="2" w16cid:durableId="2051149805">
     <w:abstractNumId w:val="2"/>
   </w:num>
   <w:num w:numId="3" w16cid:durableId="1233933601">
+    <w:abstractNumId w:val="30"/>
+  </w:num>
+  <w:num w:numId="4" w16cid:durableId="500435007">
+    <w:abstractNumId w:val="7"/>
+  </w:num>
+  <w:num w:numId="5" w16cid:durableId="1033847455">
+    <w:abstractNumId w:val="49"/>
+  </w:num>
+  <w:num w:numId="6" w16cid:durableId="267081670">
+    <w:abstractNumId w:val="13"/>
+  </w:num>
+  <w:num w:numId="7" w16cid:durableId="1769304624">
+    <w:abstractNumId w:val="5"/>
+  </w:num>
+  <w:num w:numId="8" w16cid:durableId="1135759933">
+    <w:abstractNumId w:val="35"/>
+  </w:num>
+  <w:num w:numId="9" w16cid:durableId="442268721">
     <w:abstractNumId w:val="27"/>
   </w:num>
-  <w:num w:numId="4" w16cid:durableId="500435007">
-    <w:abstractNumId w:val="6"/>
-  </w:num>
-  <w:num w:numId="5" w16cid:durableId="1033847455">
-    <w:abstractNumId w:val="45"/>
-  </w:num>
-  <w:num w:numId="6" w16cid:durableId="267081670">
-    <w:abstractNumId w:val="12"/>
-  </w:num>
-  <w:num w:numId="7" w16cid:durableId="1769304624">
-    <w:abstractNumId w:val="4"/>
-  </w:num>
-  <w:num w:numId="8" w16cid:durableId="1135759933">
-    <w:abstractNumId w:val="32"/>
-  </w:num>
-  <w:num w:numId="9" w16cid:durableId="442268721">
-    <w:abstractNumId w:val="24"/>
-  </w:num>
   <w:num w:numId="10" w16cid:durableId="691494407">
-    <w:abstractNumId w:val="22"/>
+    <w:abstractNumId w:val="25"/>
   </w:num>
   <w:num w:numId="11" w16cid:durableId="1705208919">
+    <w:abstractNumId w:val="26"/>
+  </w:num>
+  <w:num w:numId="12" w16cid:durableId="401762157">
+    <w:abstractNumId w:val="9"/>
+  </w:num>
+  <w:num w:numId="13" w16cid:durableId="967707405">
     <w:abstractNumId w:val="23"/>
   </w:num>
-  <w:num w:numId="12" w16cid:durableId="401762157">
+  <w:num w:numId="14" w16cid:durableId="2070766778">
+    <w:abstractNumId w:val="20"/>
+  </w:num>
+  <w:num w:numId="15" w16cid:durableId="716323964">
+    <w:abstractNumId w:val="17"/>
+  </w:num>
+  <w:num w:numId="16" w16cid:durableId="748966896">
+    <w:abstractNumId w:val="16"/>
+  </w:num>
+  <w:num w:numId="17" w16cid:durableId="1612980622">
+    <w:abstractNumId w:val="42"/>
+  </w:num>
+  <w:num w:numId="18" w16cid:durableId="2093504055">
+    <w:abstractNumId w:val="46"/>
+  </w:num>
+  <w:num w:numId="19" w16cid:durableId="344942916">
+    <w:abstractNumId w:val="11"/>
+  </w:num>
+  <w:num w:numId="20" w16cid:durableId="154683186">
     <w:abstractNumId w:val="8"/>
   </w:num>
-  <w:num w:numId="13" w16cid:durableId="967707405">
-    <w:abstractNumId w:val="20"/>
-  </w:num>
-  <w:num w:numId="14" w16cid:durableId="2070766778">
-    <w:abstractNumId w:val="18"/>
-  </w:num>
-  <w:num w:numId="15" w16cid:durableId="716323964">
-    <w:abstractNumId w:val="16"/>
-  </w:num>
-  <w:num w:numId="16" w16cid:durableId="748966896">
-    <w:abstractNumId w:val="15"/>
-  </w:num>
-  <w:num w:numId="17" w16cid:durableId="1612980622">
-    <w:abstractNumId w:val="39"/>
-  </w:num>
-  <w:num w:numId="18" w16cid:durableId="2093504055">
-    <w:abstractNumId w:val="43"/>
-  </w:num>
-  <w:num w:numId="19" w16cid:durableId="344942916">
-    <w:abstractNumId w:val="10"/>
-  </w:num>
-  <w:num w:numId="20" w16cid:durableId="154683186">
-    <w:abstractNumId w:val="7"/>
-  </w:num>
   <w:num w:numId="21" w16cid:durableId="1645238814">
-    <w:abstractNumId w:val="25"/>
+    <w:abstractNumId w:val="28"/>
   </w:num>
   <w:num w:numId="22" w16cid:durableId="1129937329">
     <w:abstractNumId w:val="3"/>
   </w:num>
   <w:num w:numId="23" w16cid:durableId="1723820948">
-    <w:abstractNumId w:val="30"/>
+    <w:abstractNumId w:val="33"/>
   </w:num>
   <w:num w:numId="24" w16cid:durableId="837844535">
-    <w:abstractNumId w:val="41"/>
+    <w:abstractNumId w:val="44"/>
   </w:num>
   <w:num w:numId="25" w16cid:durableId="1206138890">
-    <w:abstractNumId w:val="19"/>
+    <w:abstractNumId w:val="22"/>
   </w:num>
   <w:num w:numId="26" w16cid:durableId="1390418193">
-    <w:abstractNumId w:val="9"/>
+    <w:abstractNumId w:val="10"/>
   </w:num>
   <w:num w:numId="27" w16cid:durableId="728844960">
-    <w:abstractNumId w:val="31"/>
+    <w:abstractNumId w:val="34"/>
   </w:num>
   <w:num w:numId="28" w16cid:durableId="2125732567">
-    <w:abstractNumId w:val="17"/>
+    <w:abstractNumId w:val="18"/>
   </w:num>
   <w:num w:numId="29" w16cid:durableId="422840862">
-    <w:abstractNumId w:val="36"/>
+    <w:abstractNumId w:val="39"/>
   </w:num>
   <w:num w:numId="30" w16cid:durableId="132987652">
-    <w:abstractNumId w:val="26"/>
+    <w:abstractNumId w:val="29"/>
   </w:num>
   <w:num w:numId="31" w16cid:durableId="1971085520">
-    <w:abstractNumId w:val="5"/>
+    <w:abstractNumId w:val="6"/>
   </w:num>
   <w:num w:numId="32" w16cid:durableId="1441029200">
-    <w:abstractNumId w:val="42"/>
+    <w:abstractNumId w:val="45"/>
   </w:num>
   <w:num w:numId="33" w16cid:durableId="1576469506">
-    <w:abstractNumId w:val="37"/>
+    <w:abstractNumId w:val="40"/>
   </w:num>
   <w:num w:numId="34" w16cid:durableId="983387464">
-    <w:abstractNumId w:val="35"/>
+    <w:abstractNumId w:val="38"/>
   </w:num>
   <w:num w:numId="35" w16cid:durableId="1362439242">
     <w:abstractNumId w:val="1"/>
   </w:num>
   <w:num w:numId="36" w16cid:durableId="484931064">
-    <w:abstractNumId w:val="21"/>
+    <w:abstractNumId w:val="24"/>
   </w:num>
   <w:num w:numId="37" w16cid:durableId="1742944101">
-    <w:abstractNumId w:val="34"/>
+    <w:abstractNumId w:val="37"/>
   </w:num>
   <w:num w:numId="38" w16cid:durableId="1397703751">
-    <w:abstractNumId w:val="40"/>
+    <w:abstractNumId w:val="43"/>
   </w:num>
   <w:num w:numId="39" w16cid:durableId="682247132">
-    <w:abstractNumId w:val="29"/>
+    <w:abstractNumId w:val="32"/>
   </w:num>
   <w:num w:numId="40" w16cid:durableId="1362585037">
     <w:abstractNumId w:val="0"/>
   </w:num>
   <w:num w:numId="41" w16cid:durableId="2108572830">
-    <w:abstractNumId w:val="33"/>
+    <w:abstractNumId w:val="36"/>
   </w:num>
   <w:num w:numId="42" w16cid:durableId="16201388">
-    <w:abstractNumId w:val="14"/>
+    <w:abstractNumId w:val="15"/>
   </w:num>
   <w:num w:numId="43" w16cid:durableId="1015269">
-    <w:abstractNumId w:val="28"/>
+    <w:abstractNumId w:val="31"/>
   </w:num>
   <w:num w:numId="44" w16cid:durableId="209075973">
-    <w:abstractNumId w:val="11"/>
+    <w:abstractNumId w:val="12"/>
   </w:num>
   <w:num w:numId="45" w16cid:durableId="112869202">
-    <w:abstractNumId w:val="38"/>
+    <w:abstractNumId w:val="41"/>
   </w:num>
   <w:num w:numId="46" w16cid:durableId="2113091165">
-    <w:abstractNumId w:val="44"/>
+    <w:abstractNumId w:val="47"/>
+  </w:num>
+  <w:num w:numId="47" w16cid:durableId="1958757780">
+    <w:abstractNumId w:val="21"/>
+  </w:num>
+  <w:num w:numId="48" w16cid:durableId="737366653">
+    <w:abstractNumId w:val="48"/>
+  </w:num>
+  <w:num w:numId="49" w16cid:durableId="1964458849">
+    <w:abstractNumId w:val="4"/>
+  </w:num>
+  <w:num w:numId="50" w16cid:durableId="1327903645">
+    <w:abstractNumId w:val="19"/>
   </w:num>
 </w:numbering>
 </file>

--- a/data/Market_Read_monthly.docx
+++ b/data/Market_Read_monthly.docx
@@ -14,7 +14,7 @@
           <w:b/>
           <w:bCs/>
         </w:rPr>
-        <w:t>Monthly Market Read: October 08, 2025</w:t>
+        <w:t>Monthly Market Read: October 09, 2025</w:t>
       </w:r>
     </w:p>
     <w:p>
@@ -36,7 +36,7 @@
       <w:pPr>
         <w:numPr>
           <w:ilvl w:val="0"/>
-          <w:numId w:val="49"/>
+          <w:numId w:val="47"/>
         </w:numPr>
         <w:rPr>
           <w:b/>
@@ -48,14 +48,14 @@
           <w:b/>
           <w:bCs/>
         </w:rPr>
-        <w:t>Breadth: 52.0% of names are positive.</w:t>
+        <w:t>Breadth: 42.4% of names are positive.</w:t>
       </w:r>
     </w:p>
     <w:p>
       <w:pPr>
         <w:numPr>
           <w:ilvl w:val="0"/>
-          <w:numId w:val="49"/>
+          <w:numId w:val="47"/>
         </w:numPr>
         <w:rPr>
           <w:b/>
@@ -67,14 +67,14 @@
           <w:b/>
           <w:bCs/>
         </w:rPr>
-        <w:t>Information Technology: leading (avg +3.15%).</w:t>
+        <w:t>Information Technology: leading (avg +2.48%).</w:t>
       </w:r>
     </w:p>
     <w:p>
       <w:pPr>
         <w:numPr>
           <w:ilvl w:val="0"/>
-          <w:numId w:val="49"/>
+          <w:numId w:val="47"/>
         </w:numPr>
         <w:rPr>
           <w:b/>
@@ -86,14 +86,14 @@
           <w:b/>
           <w:bCs/>
         </w:rPr>
-        <w:t>Industrials: firm (avg +0.65%).</w:t>
+        <w:t>Industrials: lagging (avg -0.80%).</w:t>
       </w:r>
     </w:p>
     <w:p>
       <w:pPr>
         <w:numPr>
           <w:ilvl w:val="0"/>
-          <w:numId w:val="49"/>
+          <w:numId w:val="47"/>
         </w:numPr>
         <w:rPr>
           <w:b/>
@@ -105,14 +105,14 @@
           <w:b/>
           <w:bCs/>
         </w:rPr>
-        <w:t>Consumer Staples: lagging (avg -0.26%).</w:t>
+        <w:t>Consumer Staples: lagging (avg -0.33%).</w:t>
       </w:r>
     </w:p>
     <w:p>
       <w:pPr>
         <w:numPr>
           <w:ilvl w:val="0"/>
-          <w:numId w:val="49"/>
+          <w:numId w:val="47"/>
         </w:numPr>
         <w:rPr>
           <w:b/>
@@ -124,14 +124,14 @@
           <w:b/>
           <w:bCs/>
         </w:rPr>
-        <w:t>Consumer Discretionary: lagging (avg -1.90%).</w:t>
+        <w:t>Consumer Discretionary: lagging (avg -3.08%).</w:t>
       </w:r>
     </w:p>
     <w:p>
       <w:pPr>
         <w:numPr>
           <w:ilvl w:val="0"/>
-          <w:numId w:val="49"/>
+          <w:numId w:val="47"/>
         </w:numPr>
         <w:rPr>
           <w:b/>
@@ -143,14 +143,14 @@
           <w:b/>
           <w:bCs/>
         </w:rPr>
-        <w:t>Financials: flat (avg +0.07%).</w:t>
+        <w:t>Financials: soft (avg -0.25%).</w:t>
       </w:r>
     </w:p>
     <w:p>
       <w:pPr>
         <w:numPr>
           <w:ilvl w:val="0"/>
-          <w:numId w:val="49"/>
+          <w:numId w:val="47"/>
         </w:numPr>
         <w:rPr>
           <w:b/>
@@ -162,14 +162,14 @@
           <w:b/>
           <w:bCs/>
         </w:rPr>
-        <w:t>Utilities: firm (avg +2.85%).</w:t>
+        <w:t>Utilities: firm (avg +2.29%).</w:t>
       </w:r>
     </w:p>
     <w:p>
       <w:pPr>
         <w:numPr>
           <w:ilvl w:val="0"/>
-          <w:numId w:val="49"/>
+          <w:numId w:val="47"/>
         </w:numPr>
         <w:rPr>
           <w:b/>
@@ -181,14 +181,14 @@
           <w:b/>
           <w:bCs/>
         </w:rPr>
-        <w:t>Real Estate: lagging (avg -2.39%).</w:t>
+        <w:t>Real Estate: lagging (avg -2.94%).</w:t>
       </w:r>
     </w:p>
     <w:p>
       <w:pPr>
         <w:numPr>
           <w:ilvl w:val="0"/>
-          <w:numId w:val="49"/>
+          <w:numId w:val="47"/>
         </w:numPr>
         <w:rPr>
           <w:b/>
@@ -200,14 +200,14 @@
           <w:b/>
           <w:bCs/>
         </w:rPr>
-        <w:t>Materials: firm (avg +0.52%).</w:t>
+        <w:t>Materials: lagging (avg -0.61%).</w:t>
       </w:r>
     </w:p>
     <w:p>
       <w:pPr>
         <w:numPr>
           <w:ilvl w:val="0"/>
-          <w:numId w:val="49"/>
+          <w:numId w:val="47"/>
         </w:numPr>
         <w:rPr>
           <w:b/>
@@ -219,14 +219,14 @@
           <w:b/>
           <w:bCs/>
         </w:rPr>
-        <w:t>Energy: soft (avg -0.35%).</w:t>
+        <w:t>Energy: lagging (avg -2.15%).</w:t>
       </w:r>
     </w:p>
     <w:p>
       <w:pPr>
         <w:numPr>
           <w:ilvl w:val="0"/>
-          <w:numId w:val="49"/>
+          <w:numId w:val="47"/>
         </w:numPr>
         <w:rPr>
           <w:b/>
@@ -238,14 +238,14 @@
           <w:b/>
           <w:bCs/>
         </w:rPr>
-        <w:t>Health Care: firm (avg +2.98%).</w:t>
+        <w:t>Health Care: firm (avg +2.43%).</w:t>
       </w:r>
     </w:p>
     <w:p>
       <w:pPr>
         <w:numPr>
           <w:ilvl w:val="0"/>
-          <w:numId w:val="49"/>
+          <w:numId w:val="47"/>
         </w:numPr>
         <w:rPr>
           <w:b/>
@@ -257,7 +257,7 @@
           <w:b/>
           <w:bCs/>
         </w:rPr>
-        <w:t>Communication Services: lagging (avg -3.46%).</w:t>
+        <w:t>Communication Services: weakening (avg -4.72%).</w:t>
       </w:r>
     </w:p>
     <w:p>
@@ -279,7 +279,7 @@
       <w:pPr>
         <w:numPr>
           <w:ilvl w:val="0"/>
-          <w:numId w:val="50"/>
+          <w:numId w:val="48"/>
         </w:numPr>
         <w:rPr>
           <w:b/>
@@ -291,14 +291,14 @@
           <w:b/>
           <w:bCs/>
         </w:rPr>
-        <w:t>Gold: bid (+4.73%).</w:t>
+        <w:t>Gold: bid (+2.80%).</w:t>
       </w:r>
     </w:p>
     <w:p>
       <w:pPr>
         <w:numPr>
           <w:ilvl w:val="0"/>
-          <w:numId w:val="50"/>
+          <w:numId w:val="48"/>
         </w:numPr>
         <w:rPr>
           <w:b/>
@@ -310,14 +310,14 @@
           <w:b/>
           <w:bCs/>
         </w:rPr>
-        <w:t>USD: firm (+1.20%).</w:t>
+        <w:t>USD: firm (+1.89%).</w:t>
       </w:r>
     </w:p>
     <w:p>
       <w:pPr>
         <w:numPr>
           <w:ilvl w:val="0"/>
-          <w:numId w:val="50"/>
+          <w:numId w:val="48"/>
         </w:numPr>
         <w:rPr>
           <w:b/>
@@ -329,14 +329,14 @@
           <w:b/>
           <w:bCs/>
         </w:rPr>
-        <w:t>Yields: flat (-0.32%).</w:t>
+        <w:t>Yields: flat (+0.09%).</w:t>
       </w:r>
     </w:p>
     <w:p>
       <w:pPr>
         <w:numPr>
           <w:ilvl w:val="0"/>
-          <w:numId w:val="50"/>
+          <w:numId w:val="48"/>
         </w:numPr>
         <w:rPr>
           <w:b/>
@@ -348,14 +348,14 @@
           <w:b/>
           <w:bCs/>
         </w:rPr>
-        <w:t>Bonds: flat (-0.28%).</w:t>
+        <w:t>Bonds: soft (-0.38%).</w:t>
       </w:r>
     </w:p>
     <w:p>
       <w:pPr>
         <w:numPr>
           <w:ilvl w:val="0"/>
-          <w:numId w:val="50"/>
+          <w:numId w:val="48"/>
         </w:numPr>
         <w:rPr>
           <w:b/>
@@ -368,7 +368,7 @@
           <w:bCs/>
         </w:rPr>
         <w:lastRenderedPageBreak/>
-        <w:t>Energy complex: flat (-0.04%).</w:t>
+        <w:t>Energy complex: weak (-2.10%).</w:t>
       </w:r>
     </w:p>
     <w:p>
@@ -383,7 +383,7 @@
           <w:b/>
           <w:bCs/>
         </w:rPr>
-        <w:t>Bottom line: Market breadth is just above half, but performance is uneven. Leadership is anchored in Technology, Health Care, and Utilities, with Financials and Industrials holding steady, while Discretionary, Real Estate, Staples, and Communication Services lag. Macro posture — gold bid, USD firm, yields and bonds flat, energy complex flat — signals investors are rotating toward defensives and quality growth, while risk appetite in cyclicals and rate-sensitive areas remains muted under sticky inflation pressures.</w:t>
+        <w:t>Bottom line: Breadth weakened to below half, with leadership limited to Tech, Health Care, and Utilities, while most cyclicals — Discretionary, Real Estate, Materials, and Energy — are under pressure alongside Communication Services. Macro posture — gold bid, USD firm, yields flat, bonds soft, and the energy complex weak — reflects a defensive tilt, consistent with slowing growth alongside persistent inflation pressures (stagflationary setup).</w:t>
       </w:r>
     </w:p>
     <w:p/>
@@ -996,155 +996,6 @@
     </w:lvl>
   </w:abstractNum>
   <w:abstractNum w:abstractNumId="4" w15:restartNumberingAfterBreak="0">
-    <w:nsid w:val="0E19155C"/>
-    <w:multiLevelType w:val="multilevel"/>
-    <w:tmpl w:val="1958A588"/>
-    <w:lvl w:ilvl="0">
-      <w:start w:val="1"/>
-      <w:numFmt w:val="bullet"/>
-      <w:lvlText w:val=""/>
-      <w:lvlJc w:val="left"/>
-      <w:pPr>
-        <w:tabs>
-          <w:tab w:val="num" w:pos="720"/>
-        </w:tabs>
-        <w:ind w:left="720" w:hanging="360"/>
-      </w:pPr>
-      <w:rPr>
-        <w:rFonts w:ascii="Symbol" w:hAnsi="Symbol" w:hint="default"/>
-        <w:sz w:val="20"/>
-      </w:rPr>
-    </w:lvl>
-    <w:lvl w:ilvl="1" w:tentative="1">
-      <w:start w:val="1"/>
-      <w:numFmt w:val="bullet"/>
-      <w:lvlText w:val="o"/>
-      <w:lvlJc w:val="left"/>
-      <w:pPr>
-        <w:tabs>
-          <w:tab w:val="num" w:pos="1440"/>
-        </w:tabs>
-        <w:ind w:left="1440" w:hanging="360"/>
-      </w:pPr>
-      <w:rPr>
-        <w:rFonts w:ascii="Courier New" w:hAnsi="Courier New" w:hint="default"/>
-        <w:sz w:val="20"/>
-      </w:rPr>
-    </w:lvl>
-    <w:lvl w:ilvl="2" w:tentative="1">
-      <w:start w:val="1"/>
-      <w:numFmt w:val="bullet"/>
-      <w:lvlText w:val=""/>
-      <w:lvlJc w:val="left"/>
-      <w:pPr>
-        <w:tabs>
-          <w:tab w:val="num" w:pos="2160"/>
-        </w:tabs>
-        <w:ind w:left="2160" w:hanging="360"/>
-      </w:pPr>
-      <w:rPr>
-        <w:rFonts w:ascii="Wingdings" w:hAnsi="Wingdings" w:hint="default"/>
-        <w:sz w:val="20"/>
-      </w:rPr>
-    </w:lvl>
-    <w:lvl w:ilvl="3" w:tentative="1">
-      <w:start w:val="1"/>
-      <w:numFmt w:val="bullet"/>
-      <w:lvlText w:val=""/>
-      <w:lvlJc w:val="left"/>
-      <w:pPr>
-        <w:tabs>
-          <w:tab w:val="num" w:pos="2880"/>
-        </w:tabs>
-        <w:ind w:left="2880" w:hanging="360"/>
-      </w:pPr>
-      <w:rPr>
-        <w:rFonts w:ascii="Wingdings" w:hAnsi="Wingdings" w:hint="default"/>
-        <w:sz w:val="20"/>
-      </w:rPr>
-    </w:lvl>
-    <w:lvl w:ilvl="4" w:tentative="1">
-      <w:start w:val="1"/>
-      <w:numFmt w:val="bullet"/>
-      <w:lvlText w:val=""/>
-      <w:lvlJc w:val="left"/>
-      <w:pPr>
-        <w:tabs>
-          <w:tab w:val="num" w:pos="3600"/>
-        </w:tabs>
-        <w:ind w:left="3600" w:hanging="360"/>
-      </w:pPr>
-      <w:rPr>
-        <w:rFonts w:ascii="Wingdings" w:hAnsi="Wingdings" w:hint="default"/>
-        <w:sz w:val="20"/>
-      </w:rPr>
-    </w:lvl>
-    <w:lvl w:ilvl="5" w:tentative="1">
-      <w:start w:val="1"/>
-      <w:numFmt w:val="bullet"/>
-      <w:lvlText w:val=""/>
-      <w:lvlJc w:val="left"/>
-      <w:pPr>
-        <w:tabs>
-          <w:tab w:val="num" w:pos="4320"/>
-        </w:tabs>
-        <w:ind w:left="4320" w:hanging="360"/>
-      </w:pPr>
-      <w:rPr>
-        <w:rFonts w:ascii="Wingdings" w:hAnsi="Wingdings" w:hint="default"/>
-        <w:sz w:val="20"/>
-      </w:rPr>
-    </w:lvl>
-    <w:lvl w:ilvl="6" w:tentative="1">
-      <w:start w:val="1"/>
-      <w:numFmt w:val="bullet"/>
-      <w:lvlText w:val=""/>
-      <w:lvlJc w:val="left"/>
-      <w:pPr>
-        <w:tabs>
-          <w:tab w:val="num" w:pos="5040"/>
-        </w:tabs>
-        <w:ind w:left="5040" w:hanging="360"/>
-      </w:pPr>
-      <w:rPr>
-        <w:rFonts w:ascii="Wingdings" w:hAnsi="Wingdings" w:hint="default"/>
-        <w:sz w:val="20"/>
-      </w:rPr>
-    </w:lvl>
-    <w:lvl w:ilvl="7" w:tentative="1">
-      <w:start w:val="1"/>
-      <w:numFmt w:val="bullet"/>
-      <w:lvlText w:val=""/>
-      <w:lvlJc w:val="left"/>
-      <w:pPr>
-        <w:tabs>
-          <w:tab w:val="num" w:pos="5760"/>
-        </w:tabs>
-        <w:ind w:left="5760" w:hanging="360"/>
-      </w:pPr>
-      <w:rPr>
-        <w:rFonts w:ascii="Wingdings" w:hAnsi="Wingdings" w:hint="default"/>
-        <w:sz w:val="20"/>
-      </w:rPr>
-    </w:lvl>
-    <w:lvl w:ilvl="8" w:tentative="1">
-      <w:start w:val="1"/>
-      <w:numFmt w:val="bullet"/>
-      <w:lvlText w:val=""/>
-      <w:lvlJc w:val="left"/>
-      <w:pPr>
-        <w:tabs>
-          <w:tab w:val="num" w:pos="6480"/>
-        </w:tabs>
-        <w:ind w:left="6480" w:hanging="360"/>
-      </w:pPr>
-      <w:rPr>
-        <w:rFonts w:ascii="Wingdings" w:hAnsi="Wingdings" w:hint="default"/>
-        <w:sz w:val="20"/>
-      </w:rPr>
-    </w:lvl>
-  </w:abstractNum>
-  <w:abstractNum w:abstractNumId="5" w15:restartNumberingAfterBreak="0">
     <w:nsid w:val="0EF02FA9"/>
     <w:multiLevelType w:val="multilevel"/>
     <w:tmpl w:val="22B4E042"/>
@@ -1293,7 +1144,7 @@
       </w:rPr>
     </w:lvl>
   </w:abstractNum>
-  <w:abstractNum w:abstractNumId="6" w15:restartNumberingAfterBreak="0">
+  <w:abstractNum w:abstractNumId="5" w15:restartNumberingAfterBreak="0">
     <w:nsid w:val="0F975193"/>
     <w:multiLevelType w:val="multilevel"/>
     <w:tmpl w:val="8D44E684"/>
@@ -1442,7 +1293,7 @@
       </w:rPr>
     </w:lvl>
   </w:abstractNum>
-  <w:abstractNum w:abstractNumId="7" w15:restartNumberingAfterBreak="0">
+  <w:abstractNum w:abstractNumId="6" w15:restartNumberingAfterBreak="0">
     <w:nsid w:val="10F2578D"/>
     <w:multiLevelType w:val="multilevel"/>
     <w:tmpl w:val="08201094"/>
@@ -1591,7 +1442,7 @@
       </w:rPr>
     </w:lvl>
   </w:abstractNum>
-  <w:abstractNum w:abstractNumId="8" w15:restartNumberingAfterBreak="0">
+  <w:abstractNum w:abstractNumId="7" w15:restartNumberingAfterBreak="0">
     <w:nsid w:val="11DC55E2"/>
     <w:multiLevelType w:val="multilevel"/>
     <w:tmpl w:val="0FBAD16E"/>
@@ -1740,7 +1591,7 @@
       </w:rPr>
     </w:lvl>
   </w:abstractNum>
-  <w:abstractNum w:abstractNumId="9" w15:restartNumberingAfterBreak="0">
+  <w:abstractNum w:abstractNumId="8" w15:restartNumberingAfterBreak="0">
     <w:nsid w:val="11E41994"/>
     <w:multiLevelType w:val="multilevel"/>
     <w:tmpl w:val="0C5C9D96"/>
@@ -1889,7 +1740,7 @@
       </w:rPr>
     </w:lvl>
   </w:abstractNum>
-  <w:abstractNum w:abstractNumId="10" w15:restartNumberingAfterBreak="0">
+  <w:abstractNum w:abstractNumId="9" w15:restartNumberingAfterBreak="0">
     <w:nsid w:val="15CE3E8B"/>
     <w:multiLevelType w:val="multilevel"/>
     <w:tmpl w:val="47E69690"/>
@@ -2038,7 +1889,7 @@
       </w:rPr>
     </w:lvl>
   </w:abstractNum>
-  <w:abstractNum w:abstractNumId="11" w15:restartNumberingAfterBreak="0">
+  <w:abstractNum w:abstractNumId="10" w15:restartNumberingAfterBreak="0">
     <w:nsid w:val="16C960FF"/>
     <w:multiLevelType w:val="multilevel"/>
     <w:tmpl w:val="B208537C"/>
@@ -2187,7 +2038,7 @@
       </w:rPr>
     </w:lvl>
   </w:abstractNum>
-  <w:abstractNum w:abstractNumId="12" w15:restartNumberingAfterBreak="0">
+  <w:abstractNum w:abstractNumId="11" w15:restartNumberingAfterBreak="0">
     <w:nsid w:val="18633195"/>
     <w:multiLevelType w:val="multilevel"/>
     <w:tmpl w:val="D062D782"/>
@@ -2336,7 +2187,7 @@
       </w:rPr>
     </w:lvl>
   </w:abstractNum>
-  <w:abstractNum w:abstractNumId="13" w15:restartNumberingAfterBreak="0">
+  <w:abstractNum w:abstractNumId="12" w15:restartNumberingAfterBreak="0">
     <w:nsid w:val="1B914BEA"/>
     <w:multiLevelType w:val="multilevel"/>
     <w:tmpl w:val="2244DADE"/>
@@ -2485,7 +2336,7 @@
       </w:rPr>
     </w:lvl>
   </w:abstractNum>
-  <w:abstractNum w:abstractNumId="14" w15:restartNumberingAfterBreak="0">
+  <w:abstractNum w:abstractNumId="13" w15:restartNumberingAfterBreak="0">
     <w:nsid w:val="1F5C4F6B"/>
     <w:multiLevelType w:val="multilevel"/>
     <w:tmpl w:val="0A385024"/>
@@ -2634,7 +2485,7 @@
       </w:rPr>
     </w:lvl>
   </w:abstractNum>
-  <w:abstractNum w:abstractNumId="15" w15:restartNumberingAfterBreak="0">
+  <w:abstractNum w:abstractNumId="14" w15:restartNumberingAfterBreak="0">
     <w:nsid w:val="228E677C"/>
     <w:multiLevelType w:val="multilevel"/>
     <w:tmpl w:val="77764C3C"/>
@@ -2783,7 +2634,7 @@
       </w:rPr>
     </w:lvl>
   </w:abstractNum>
-  <w:abstractNum w:abstractNumId="16" w15:restartNumberingAfterBreak="0">
+  <w:abstractNum w:abstractNumId="15" w15:restartNumberingAfterBreak="0">
     <w:nsid w:val="230F1EE1"/>
     <w:multiLevelType w:val="multilevel"/>
     <w:tmpl w:val="AF9A5E34"/>
@@ -2932,7 +2783,7 @@
       </w:rPr>
     </w:lvl>
   </w:abstractNum>
-  <w:abstractNum w:abstractNumId="17" w15:restartNumberingAfterBreak="0">
+  <w:abstractNum w:abstractNumId="16" w15:restartNumberingAfterBreak="0">
     <w:nsid w:val="271473B9"/>
     <w:multiLevelType w:val="multilevel"/>
     <w:tmpl w:val="96D048EE"/>
@@ -3081,7 +2932,7 @@
       </w:rPr>
     </w:lvl>
   </w:abstractNum>
-  <w:abstractNum w:abstractNumId="18" w15:restartNumberingAfterBreak="0">
+  <w:abstractNum w:abstractNumId="17" w15:restartNumberingAfterBreak="0">
     <w:nsid w:val="27DD119E"/>
     <w:multiLevelType w:val="multilevel"/>
     <w:tmpl w:val="1C60FF70"/>
@@ -3230,156 +3081,156 @@
       </w:rPr>
     </w:lvl>
   </w:abstractNum>
+  <w:abstractNum w:abstractNumId="18" w15:restartNumberingAfterBreak="0">
+    <w:nsid w:val="2A4728B3"/>
+    <w:multiLevelType w:val="multilevel"/>
+    <w:tmpl w:val="50E6020A"/>
+    <w:lvl w:ilvl="0">
+      <w:start w:val="1"/>
+      <w:numFmt w:val="bullet"/>
+      <w:lvlText w:val=""/>
+      <w:lvlJc w:val="left"/>
+      <w:pPr>
+        <w:tabs>
+          <w:tab w:val="num" w:pos="720"/>
+        </w:tabs>
+        <w:ind w:left="720" w:hanging="360"/>
+      </w:pPr>
+      <w:rPr>
+        <w:rFonts w:ascii="Symbol" w:hAnsi="Symbol" w:hint="default"/>
+        <w:sz w:val="20"/>
+      </w:rPr>
+    </w:lvl>
+    <w:lvl w:ilvl="1" w:tentative="1">
+      <w:start w:val="1"/>
+      <w:numFmt w:val="bullet"/>
+      <w:lvlText w:val="o"/>
+      <w:lvlJc w:val="left"/>
+      <w:pPr>
+        <w:tabs>
+          <w:tab w:val="num" w:pos="1440"/>
+        </w:tabs>
+        <w:ind w:left="1440" w:hanging="360"/>
+      </w:pPr>
+      <w:rPr>
+        <w:rFonts w:ascii="Courier New" w:hAnsi="Courier New" w:hint="default"/>
+        <w:sz w:val="20"/>
+      </w:rPr>
+    </w:lvl>
+    <w:lvl w:ilvl="2" w:tentative="1">
+      <w:start w:val="1"/>
+      <w:numFmt w:val="bullet"/>
+      <w:lvlText w:val=""/>
+      <w:lvlJc w:val="left"/>
+      <w:pPr>
+        <w:tabs>
+          <w:tab w:val="num" w:pos="2160"/>
+        </w:tabs>
+        <w:ind w:left="2160" w:hanging="360"/>
+      </w:pPr>
+      <w:rPr>
+        <w:rFonts w:ascii="Wingdings" w:hAnsi="Wingdings" w:hint="default"/>
+        <w:sz w:val="20"/>
+      </w:rPr>
+    </w:lvl>
+    <w:lvl w:ilvl="3" w:tentative="1">
+      <w:start w:val="1"/>
+      <w:numFmt w:val="bullet"/>
+      <w:lvlText w:val=""/>
+      <w:lvlJc w:val="left"/>
+      <w:pPr>
+        <w:tabs>
+          <w:tab w:val="num" w:pos="2880"/>
+        </w:tabs>
+        <w:ind w:left="2880" w:hanging="360"/>
+      </w:pPr>
+      <w:rPr>
+        <w:rFonts w:ascii="Wingdings" w:hAnsi="Wingdings" w:hint="default"/>
+        <w:sz w:val="20"/>
+      </w:rPr>
+    </w:lvl>
+    <w:lvl w:ilvl="4" w:tentative="1">
+      <w:start w:val="1"/>
+      <w:numFmt w:val="bullet"/>
+      <w:lvlText w:val=""/>
+      <w:lvlJc w:val="left"/>
+      <w:pPr>
+        <w:tabs>
+          <w:tab w:val="num" w:pos="3600"/>
+        </w:tabs>
+        <w:ind w:left="3600" w:hanging="360"/>
+      </w:pPr>
+      <w:rPr>
+        <w:rFonts w:ascii="Wingdings" w:hAnsi="Wingdings" w:hint="default"/>
+        <w:sz w:val="20"/>
+      </w:rPr>
+    </w:lvl>
+    <w:lvl w:ilvl="5" w:tentative="1">
+      <w:start w:val="1"/>
+      <w:numFmt w:val="bullet"/>
+      <w:lvlText w:val=""/>
+      <w:lvlJc w:val="left"/>
+      <w:pPr>
+        <w:tabs>
+          <w:tab w:val="num" w:pos="4320"/>
+        </w:tabs>
+        <w:ind w:left="4320" w:hanging="360"/>
+      </w:pPr>
+      <w:rPr>
+        <w:rFonts w:ascii="Wingdings" w:hAnsi="Wingdings" w:hint="default"/>
+        <w:sz w:val="20"/>
+      </w:rPr>
+    </w:lvl>
+    <w:lvl w:ilvl="6" w:tentative="1">
+      <w:start w:val="1"/>
+      <w:numFmt w:val="bullet"/>
+      <w:lvlText w:val=""/>
+      <w:lvlJc w:val="left"/>
+      <w:pPr>
+        <w:tabs>
+          <w:tab w:val="num" w:pos="5040"/>
+        </w:tabs>
+        <w:ind w:left="5040" w:hanging="360"/>
+      </w:pPr>
+      <w:rPr>
+        <w:rFonts w:ascii="Wingdings" w:hAnsi="Wingdings" w:hint="default"/>
+        <w:sz w:val="20"/>
+      </w:rPr>
+    </w:lvl>
+    <w:lvl w:ilvl="7" w:tentative="1">
+      <w:start w:val="1"/>
+      <w:numFmt w:val="bullet"/>
+      <w:lvlText w:val=""/>
+      <w:lvlJc w:val="left"/>
+      <w:pPr>
+        <w:tabs>
+          <w:tab w:val="num" w:pos="5760"/>
+        </w:tabs>
+        <w:ind w:left="5760" w:hanging="360"/>
+      </w:pPr>
+      <w:rPr>
+        <w:rFonts w:ascii="Wingdings" w:hAnsi="Wingdings" w:hint="default"/>
+        <w:sz w:val="20"/>
+      </w:rPr>
+    </w:lvl>
+    <w:lvl w:ilvl="8" w:tentative="1">
+      <w:start w:val="1"/>
+      <w:numFmt w:val="bullet"/>
+      <w:lvlText w:val=""/>
+      <w:lvlJc w:val="left"/>
+      <w:pPr>
+        <w:tabs>
+          <w:tab w:val="num" w:pos="6480"/>
+        </w:tabs>
+        <w:ind w:left="6480" w:hanging="360"/>
+      </w:pPr>
+      <w:rPr>
+        <w:rFonts w:ascii="Wingdings" w:hAnsi="Wingdings" w:hint="default"/>
+        <w:sz w:val="20"/>
+      </w:rPr>
+    </w:lvl>
+  </w:abstractNum>
   <w:abstractNum w:abstractNumId="19" w15:restartNumberingAfterBreak="0">
-    <w:nsid w:val="29BE17C9"/>
-    <w:multiLevelType w:val="multilevel"/>
-    <w:tmpl w:val="5F70E2BA"/>
-    <w:lvl w:ilvl="0">
-      <w:start w:val="1"/>
-      <w:numFmt w:val="bullet"/>
-      <w:lvlText w:val=""/>
-      <w:lvlJc w:val="left"/>
-      <w:pPr>
-        <w:tabs>
-          <w:tab w:val="num" w:pos="720"/>
-        </w:tabs>
-        <w:ind w:left="720" w:hanging="360"/>
-      </w:pPr>
-      <w:rPr>
-        <w:rFonts w:ascii="Symbol" w:hAnsi="Symbol" w:hint="default"/>
-        <w:sz w:val="20"/>
-      </w:rPr>
-    </w:lvl>
-    <w:lvl w:ilvl="1" w:tentative="1">
-      <w:start w:val="1"/>
-      <w:numFmt w:val="bullet"/>
-      <w:lvlText w:val="o"/>
-      <w:lvlJc w:val="left"/>
-      <w:pPr>
-        <w:tabs>
-          <w:tab w:val="num" w:pos="1440"/>
-        </w:tabs>
-        <w:ind w:left="1440" w:hanging="360"/>
-      </w:pPr>
-      <w:rPr>
-        <w:rFonts w:ascii="Courier New" w:hAnsi="Courier New" w:hint="default"/>
-        <w:sz w:val="20"/>
-      </w:rPr>
-    </w:lvl>
-    <w:lvl w:ilvl="2" w:tentative="1">
-      <w:start w:val="1"/>
-      <w:numFmt w:val="bullet"/>
-      <w:lvlText w:val=""/>
-      <w:lvlJc w:val="left"/>
-      <w:pPr>
-        <w:tabs>
-          <w:tab w:val="num" w:pos="2160"/>
-        </w:tabs>
-        <w:ind w:left="2160" w:hanging="360"/>
-      </w:pPr>
-      <w:rPr>
-        <w:rFonts w:ascii="Wingdings" w:hAnsi="Wingdings" w:hint="default"/>
-        <w:sz w:val="20"/>
-      </w:rPr>
-    </w:lvl>
-    <w:lvl w:ilvl="3" w:tentative="1">
-      <w:start w:val="1"/>
-      <w:numFmt w:val="bullet"/>
-      <w:lvlText w:val=""/>
-      <w:lvlJc w:val="left"/>
-      <w:pPr>
-        <w:tabs>
-          <w:tab w:val="num" w:pos="2880"/>
-        </w:tabs>
-        <w:ind w:left="2880" w:hanging="360"/>
-      </w:pPr>
-      <w:rPr>
-        <w:rFonts w:ascii="Wingdings" w:hAnsi="Wingdings" w:hint="default"/>
-        <w:sz w:val="20"/>
-      </w:rPr>
-    </w:lvl>
-    <w:lvl w:ilvl="4" w:tentative="1">
-      <w:start w:val="1"/>
-      <w:numFmt w:val="bullet"/>
-      <w:lvlText w:val=""/>
-      <w:lvlJc w:val="left"/>
-      <w:pPr>
-        <w:tabs>
-          <w:tab w:val="num" w:pos="3600"/>
-        </w:tabs>
-        <w:ind w:left="3600" w:hanging="360"/>
-      </w:pPr>
-      <w:rPr>
-        <w:rFonts w:ascii="Wingdings" w:hAnsi="Wingdings" w:hint="default"/>
-        <w:sz w:val="20"/>
-      </w:rPr>
-    </w:lvl>
-    <w:lvl w:ilvl="5" w:tentative="1">
-      <w:start w:val="1"/>
-      <w:numFmt w:val="bullet"/>
-      <w:lvlText w:val=""/>
-      <w:lvlJc w:val="left"/>
-      <w:pPr>
-        <w:tabs>
-          <w:tab w:val="num" w:pos="4320"/>
-        </w:tabs>
-        <w:ind w:left="4320" w:hanging="360"/>
-      </w:pPr>
-      <w:rPr>
-        <w:rFonts w:ascii="Wingdings" w:hAnsi="Wingdings" w:hint="default"/>
-        <w:sz w:val="20"/>
-      </w:rPr>
-    </w:lvl>
-    <w:lvl w:ilvl="6" w:tentative="1">
-      <w:start w:val="1"/>
-      <w:numFmt w:val="bullet"/>
-      <w:lvlText w:val=""/>
-      <w:lvlJc w:val="left"/>
-      <w:pPr>
-        <w:tabs>
-          <w:tab w:val="num" w:pos="5040"/>
-        </w:tabs>
-        <w:ind w:left="5040" w:hanging="360"/>
-      </w:pPr>
-      <w:rPr>
-        <w:rFonts w:ascii="Wingdings" w:hAnsi="Wingdings" w:hint="default"/>
-        <w:sz w:val="20"/>
-      </w:rPr>
-    </w:lvl>
-    <w:lvl w:ilvl="7" w:tentative="1">
-      <w:start w:val="1"/>
-      <w:numFmt w:val="bullet"/>
-      <w:lvlText w:val=""/>
-      <w:lvlJc w:val="left"/>
-      <w:pPr>
-        <w:tabs>
-          <w:tab w:val="num" w:pos="5760"/>
-        </w:tabs>
-        <w:ind w:left="5760" w:hanging="360"/>
-      </w:pPr>
-      <w:rPr>
-        <w:rFonts w:ascii="Wingdings" w:hAnsi="Wingdings" w:hint="default"/>
-        <w:sz w:val="20"/>
-      </w:rPr>
-    </w:lvl>
-    <w:lvl w:ilvl="8" w:tentative="1">
-      <w:start w:val="1"/>
-      <w:numFmt w:val="bullet"/>
-      <w:lvlText w:val=""/>
-      <w:lvlJc w:val="left"/>
-      <w:pPr>
-        <w:tabs>
-          <w:tab w:val="num" w:pos="6480"/>
-        </w:tabs>
-        <w:ind w:left="6480" w:hanging="360"/>
-      </w:pPr>
-      <w:rPr>
-        <w:rFonts w:ascii="Wingdings" w:hAnsi="Wingdings" w:hint="default"/>
-        <w:sz w:val="20"/>
-      </w:rPr>
-    </w:lvl>
-  </w:abstractNum>
-  <w:abstractNum w:abstractNumId="20" w15:restartNumberingAfterBreak="0">
     <w:nsid w:val="2D7172A0"/>
     <w:multiLevelType w:val="multilevel"/>
     <w:tmpl w:val="615A5204"/>
@@ -3528,156 +3379,7 @@
       </w:rPr>
     </w:lvl>
   </w:abstractNum>
-  <w:abstractNum w:abstractNumId="21" w15:restartNumberingAfterBreak="0">
-    <w:nsid w:val="30444BDD"/>
-    <w:multiLevelType w:val="multilevel"/>
-    <w:tmpl w:val="3F38A134"/>
-    <w:lvl w:ilvl="0">
-      <w:start w:val="1"/>
-      <w:numFmt w:val="bullet"/>
-      <w:lvlText w:val=""/>
-      <w:lvlJc w:val="left"/>
-      <w:pPr>
-        <w:tabs>
-          <w:tab w:val="num" w:pos="720"/>
-        </w:tabs>
-        <w:ind w:left="720" w:hanging="360"/>
-      </w:pPr>
-      <w:rPr>
-        <w:rFonts w:ascii="Symbol" w:hAnsi="Symbol" w:hint="default"/>
-        <w:sz w:val="20"/>
-      </w:rPr>
-    </w:lvl>
-    <w:lvl w:ilvl="1" w:tentative="1">
-      <w:start w:val="1"/>
-      <w:numFmt w:val="bullet"/>
-      <w:lvlText w:val="o"/>
-      <w:lvlJc w:val="left"/>
-      <w:pPr>
-        <w:tabs>
-          <w:tab w:val="num" w:pos="1440"/>
-        </w:tabs>
-        <w:ind w:left="1440" w:hanging="360"/>
-      </w:pPr>
-      <w:rPr>
-        <w:rFonts w:ascii="Courier New" w:hAnsi="Courier New" w:hint="default"/>
-        <w:sz w:val="20"/>
-      </w:rPr>
-    </w:lvl>
-    <w:lvl w:ilvl="2" w:tentative="1">
-      <w:start w:val="1"/>
-      <w:numFmt w:val="bullet"/>
-      <w:lvlText w:val=""/>
-      <w:lvlJc w:val="left"/>
-      <w:pPr>
-        <w:tabs>
-          <w:tab w:val="num" w:pos="2160"/>
-        </w:tabs>
-        <w:ind w:left="2160" w:hanging="360"/>
-      </w:pPr>
-      <w:rPr>
-        <w:rFonts w:ascii="Wingdings" w:hAnsi="Wingdings" w:hint="default"/>
-        <w:sz w:val="20"/>
-      </w:rPr>
-    </w:lvl>
-    <w:lvl w:ilvl="3" w:tentative="1">
-      <w:start w:val="1"/>
-      <w:numFmt w:val="bullet"/>
-      <w:lvlText w:val=""/>
-      <w:lvlJc w:val="left"/>
-      <w:pPr>
-        <w:tabs>
-          <w:tab w:val="num" w:pos="2880"/>
-        </w:tabs>
-        <w:ind w:left="2880" w:hanging="360"/>
-      </w:pPr>
-      <w:rPr>
-        <w:rFonts w:ascii="Wingdings" w:hAnsi="Wingdings" w:hint="default"/>
-        <w:sz w:val="20"/>
-      </w:rPr>
-    </w:lvl>
-    <w:lvl w:ilvl="4" w:tentative="1">
-      <w:start w:val="1"/>
-      <w:numFmt w:val="bullet"/>
-      <w:lvlText w:val=""/>
-      <w:lvlJc w:val="left"/>
-      <w:pPr>
-        <w:tabs>
-          <w:tab w:val="num" w:pos="3600"/>
-        </w:tabs>
-        <w:ind w:left="3600" w:hanging="360"/>
-      </w:pPr>
-      <w:rPr>
-        <w:rFonts w:ascii="Wingdings" w:hAnsi="Wingdings" w:hint="default"/>
-        <w:sz w:val="20"/>
-      </w:rPr>
-    </w:lvl>
-    <w:lvl w:ilvl="5" w:tentative="1">
-      <w:start w:val="1"/>
-      <w:numFmt w:val="bullet"/>
-      <w:lvlText w:val=""/>
-      <w:lvlJc w:val="left"/>
-      <w:pPr>
-        <w:tabs>
-          <w:tab w:val="num" w:pos="4320"/>
-        </w:tabs>
-        <w:ind w:left="4320" w:hanging="360"/>
-      </w:pPr>
-      <w:rPr>
-        <w:rFonts w:ascii="Wingdings" w:hAnsi="Wingdings" w:hint="default"/>
-        <w:sz w:val="20"/>
-      </w:rPr>
-    </w:lvl>
-    <w:lvl w:ilvl="6" w:tentative="1">
-      <w:start w:val="1"/>
-      <w:numFmt w:val="bullet"/>
-      <w:lvlText w:val=""/>
-      <w:lvlJc w:val="left"/>
-      <w:pPr>
-        <w:tabs>
-          <w:tab w:val="num" w:pos="5040"/>
-        </w:tabs>
-        <w:ind w:left="5040" w:hanging="360"/>
-      </w:pPr>
-      <w:rPr>
-        <w:rFonts w:ascii="Wingdings" w:hAnsi="Wingdings" w:hint="default"/>
-        <w:sz w:val="20"/>
-      </w:rPr>
-    </w:lvl>
-    <w:lvl w:ilvl="7" w:tentative="1">
-      <w:start w:val="1"/>
-      <w:numFmt w:val="bullet"/>
-      <w:lvlText w:val=""/>
-      <w:lvlJc w:val="left"/>
-      <w:pPr>
-        <w:tabs>
-          <w:tab w:val="num" w:pos="5760"/>
-        </w:tabs>
-        <w:ind w:left="5760" w:hanging="360"/>
-      </w:pPr>
-      <w:rPr>
-        <w:rFonts w:ascii="Wingdings" w:hAnsi="Wingdings" w:hint="default"/>
-        <w:sz w:val="20"/>
-      </w:rPr>
-    </w:lvl>
-    <w:lvl w:ilvl="8" w:tentative="1">
-      <w:start w:val="1"/>
-      <w:numFmt w:val="bullet"/>
-      <w:lvlText w:val=""/>
-      <w:lvlJc w:val="left"/>
-      <w:pPr>
-        <w:tabs>
-          <w:tab w:val="num" w:pos="6480"/>
-        </w:tabs>
-        <w:ind w:left="6480" w:hanging="360"/>
-      </w:pPr>
-      <w:rPr>
-        <w:rFonts w:ascii="Wingdings" w:hAnsi="Wingdings" w:hint="default"/>
-        <w:sz w:val="20"/>
-      </w:rPr>
-    </w:lvl>
-  </w:abstractNum>
-  <w:abstractNum w:abstractNumId="22" w15:restartNumberingAfterBreak="0">
+  <w:abstractNum w:abstractNumId="20" w15:restartNumberingAfterBreak="0">
     <w:nsid w:val="36B2143A"/>
     <w:multiLevelType w:val="multilevel"/>
     <w:tmpl w:val="64604580"/>
@@ -3826,7 +3528,7 @@
       </w:rPr>
     </w:lvl>
   </w:abstractNum>
-  <w:abstractNum w:abstractNumId="23" w15:restartNumberingAfterBreak="0">
+  <w:abstractNum w:abstractNumId="21" w15:restartNumberingAfterBreak="0">
     <w:nsid w:val="3F362D47"/>
     <w:multiLevelType w:val="multilevel"/>
     <w:tmpl w:val="88CA522A"/>
@@ -3975,7 +3677,7 @@
       </w:rPr>
     </w:lvl>
   </w:abstractNum>
-  <w:abstractNum w:abstractNumId="24" w15:restartNumberingAfterBreak="0">
+  <w:abstractNum w:abstractNumId="22" w15:restartNumberingAfterBreak="0">
     <w:nsid w:val="43851804"/>
     <w:multiLevelType w:val="multilevel"/>
     <w:tmpl w:val="F676C326"/>
@@ -4124,7 +3826,7 @@
       </w:rPr>
     </w:lvl>
   </w:abstractNum>
-  <w:abstractNum w:abstractNumId="25" w15:restartNumberingAfterBreak="0">
+  <w:abstractNum w:abstractNumId="23" w15:restartNumberingAfterBreak="0">
     <w:nsid w:val="48C97CF2"/>
     <w:multiLevelType w:val="multilevel"/>
     <w:tmpl w:val="351A9F9A"/>
@@ -4273,7 +3975,7 @@
       </w:rPr>
     </w:lvl>
   </w:abstractNum>
-  <w:abstractNum w:abstractNumId="26" w15:restartNumberingAfterBreak="0">
+  <w:abstractNum w:abstractNumId="24" w15:restartNumberingAfterBreak="0">
     <w:nsid w:val="49421EC4"/>
     <w:multiLevelType w:val="multilevel"/>
     <w:tmpl w:val="1070D884"/>
@@ -4422,7 +4124,7 @@
       </w:rPr>
     </w:lvl>
   </w:abstractNum>
-  <w:abstractNum w:abstractNumId="27" w15:restartNumberingAfterBreak="0">
+  <w:abstractNum w:abstractNumId="25" w15:restartNumberingAfterBreak="0">
     <w:nsid w:val="49BE432E"/>
     <w:multiLevelType w:val="multilevel"/>
     <w:tmpl w:val="F31895E0"/>
@@ -4571,7 +4273,7 @@
       </w:rPr>
     </w:lvl>
   </w:abstractNum>
-  <w:abstractNum w:abstractNumId="28" w15:restartNumberingAfterBreak="0">
+  <w:abstractNum w:abstractNumId="26" w15:restartNumberingAfterBreak="0">
     <w:nsid w:val="4D6D2000"/>
     <w:multiLevelType w:val="multilevel"/>
     <w:tmpl w:val="D222DEEC"/>
@@ -4720,7 +4422,7 @@
       </w:rPr>
     </w:lvl>
   </w:abstractNum>
-  <w:abstractNum w:abstractNumId="29" w15:restartNumberingAfterBreak="0">
+  <w:abstractNum w:abstractNumId="27" w15:restartNumberingAfterBreak="0">
     <w:nsid w:val="4DE75F8C"/>
     <w:multiLevelType w:val="multilevel"/>
     <w:tmpl w:val="75EC51A2"/>
@@ -4869,7 +4571,7 @@
       </w:rPr>
     </w:lvl>
   </w:abstractNum>
-  <w:abstractNum w:abstractNumId="30" w15:restartNumberingAfterBreak="0">
+  <w:abstractNum w:abstractNumId="28" w15:restartNumberingAfterBreak="0">
     <w:nsid w:val="4E7C38B9"/>
     <w:multiLevelType w:val="multilevel"/>
     <w:tmpl w:val="BA9A3C7A"/>
@@ -5018,7 +4720,7 @@
       </w:rPr>
     </w:lvl>
   </w:abstractNum>
-  <w:abstractNum w:abstractNumId="31" w15:restartNumberingAfterBreak="0">
+  <w:abstractNum w:abstractNumId="29" w15:restartNumberingAfterBreak="0">
     <w:nsid w:val="4FE55A5F"/>
     <w:multiLevelType w:val="multilevel"/>
     <w:tmpl w:val="50625332"/>
@@ -5167,7 +4869,7 @@
       </w:rPr>
     </w:lvl>
   </w:abstractNum>
-  <w:abstractNum w:abstractNumId="32" w15:restartNumberingAfterBreak="0">
+  <w:abstractNum w:abstractNumId="30" w15:restartNumberingAfterBreak="0">
     <w:nsid w:val="53564786"/>
     <w:multiLevelType w:val="multilevel"/>
     <w:tmpl w:val="3C76E06C"/>
@@ -5316,7 +5018,7 @@
       </w:rPr>
     </w:lvl>
   </w:abstractNum>
-  <w:abstractNum w:abstractNumId="33" w15:restartNumberingAfterBreak="0">
+  <w:abstractNum w:abstractNumId="31" w15:restartNumberingAfterBreak="0">
     <w:nsid w:val="554A2D8C"/>
     <w:multiLevelType w:val="multilevel"/>
     <w:tmpl w:val="030AEED4"/>
@@ -5465,7 +5167,7 @@
       </w:rPr>
     </w:lvl>
   </w:abstractNum>
-  <w:abstractNum w:abstractNumId="34" w15:restartNumberingAfterBreak="0">
+  <w:abstractNum w:abstractNumId="32" w15:restartNumberingAfterBreak="0">
     <w:nsid w:val="5918416D"/>
     <w:multiLevelType w:val="multilevel"/>
     <w:tmpl w:val="7160D344"/>
@@ -5614,7 +5316,7 @@
       </w:rPr>
     </w:lvl>
   </w:abstractNum>
-  <w:abstractNum w:abstractNumId="35" w15:restartNumberingAfterBreak="0">
+  <w:abstractNum w:abstractNumId="33" w15:restartNumberingAfterBreak="0">
     <w:nsid w:val="5AD277F9"/>
     <w:multiLevelType w:val="multilevel"/>
     <w:tmpl w:val="BE649556"/>
@@ -5763,7 +5465,7 @@
       </w:rPr>
     </w:lvl>
   </w:abstractNum>
-  <w:abstractNum w:abstractNumId="36" w15:restartNumberingAfterBreak="0">
+  <w:abstractNum w:abstractNumId="34" w15:restartNumberingAfterBreak="0">
     <w:nsid w:val="5E7A2B17"/>
     <w:multiLevelType w:val="multilevel"/>
     <w:tmpl w:val="84B229EE"/>
@@ -5912,7 +5614,7 @@
       </w:rPr>
     </w:lvl>
   </w:abstractNum>
-  <w:abstractNum w:abstractNumId="37" w15:restartNumberingAfterBreak="0">
+  <w:abstractNum w:abstractNumId="35" w15:restartNumberingAfterBreak="0">
     <w:nsid w:val="60EB551D"/>
     <w:multiLevelType w:val="multilevel"/>
     <w:tmpl w:val="F092D28C"/>
@@ -6061,7 +5763,7 @@
       </w:rPr>
     </w:lvl>
   </w:abstractNum>
-  <w:abstractNum w:abstractNumId="38" w15:restartNumberingAfterBreak="0">
+  <w:abstractNum w:abstractNumId="36" w15:restartNumberingAfterBreak="0">
     <w:nsid w:val="612B7C9D"/>
     <w:multiLevelType w:val="multilevel"/>
     <w:tmpl w:val="AE7072B8"/>
@@ -6210,7 +5912,7 @@
       </w:rPr>
     </w:lvl>
   </w:abstractNum>
-  <w:abstractNum w:abstractNumId="39" w15:restartNumberingAfterBreak="0">
+  <w:abstractNum w:abstractNumId="37" w15:restartNumberingAfterBreak="0">
     <w:nsid w:val="632265D9"/>
     <w:multiLevelType w:val="multilevel"/>
     <w:tmpl w:val="E898D126"/>
@@ -6359,7 +6061,7 @@
       </w:rPr>
     </w:lvl>
   </w:abstractNum>
-  <w:abstractNum w:abstractNumId="40" w15:restartNumberingAfterBreak="0">
+  <w:abstractNum w:abstractNumId="38" w15:restartNumberingAfterBreak="0">
     <w:nsid w:val="65357EDC"/>
     <w:multiLevelType w:val="multilevel"/>
     <w:tmpl w:val="4888D834"/>
@@ -6508,7 +6210,7 @@
       </w:rPr>
     </w:lvl>
   </w:abstractNum>
-  <w:abstractNum w:abstractNumId="41" w15:restartNumberingAfterBreak="0">
+  <w:abstractNum w:abstractNumId="39" w15:restartNumberingAfterBreak="0">
     <w:nsid w:val="653D0F76"/>
     <w:multiLevelType w:val="multilevel"/>
     <w:tmpl w:val="B06A7F52"/>
@@ -6657,7 +6359,7 @@
       </w:rPr>
     </w:lvl>
   </w:abstractNum>
-  <w:abstractNum w:abstractNumId="42" w15:restartNumberingAfterBreak="0">
+  <w:abstractNum w:abstractNumId="40" w15:restartNumberingAfterBreak="0">
     <w:nsid w:val="663131E0"/>
     <w:multiLevelType w:val="multilevel"/>
     <w:tmpl w:val="1E82DB90"/>
@@ -6806,7 +6508,7 @@
       </w:rPr>
     </w:lvl>
   </w:abstractNum>
-  <w:abstractNum w:abstractNumId="43" w15:restartNumberingAfterBreak="0">
+  <w:abstractNum w:abstractNumId="41" w15:restartNumberingAfterBreak="0">
     <w:nsid w:val="66546E9E"/>
     <w:multiLevelType w:val="multilevel"/>
     <w:tmpl w:val="C07499CC"/>
@@ -6955,7 +6657,7 @@
       </w:rPr>
     </w:lvl>
   </w:abstractNum>
-  <w:abstractNum w:abstractNumId="44" w15:restartNumberingAfterBreak="0">
+  <w:abstractNum w:abstractNumId="42" w15:restartNumberingAfterBreak="0">
     <w:nsid w:val="676E4319"/>
     <w:multiLevelType w:val="multilevel"/>
     <w:tmpl w:val="D38640E0"/>
@@ -7104,7 +6806,7 @@
       </w:rPr>
     </w:lvl>
   </w:abstractNum>
-  <w:abstractNum w:abstractNumId="45" w15:restartNumberingAfterBreak="0">
+  <w:abstractNum w:abstractNumId="43" w15:restartNumberingAfterBreak="0">
     <w:nsid w:val="68BD601B"/>
     <w:multiLevelType w:val="multilevel"/>
     <w:tmpl w:val="5EC8AFD2"/>
@@ -7253,7 +6955,7 @@
       </w:rPr>
     </w:lvl>
   </w:abstractNum>
-  <w:abstractNum w:abstractNumId="46" w15:restartNumberingAfterBreak="0">
+  <w:abstractNum w:abstractNumId="44" w15:restartNumberingAfterBreak="0">
     <w:nsid w:val="6D982CB9"/>
     <w:multiLevelType w:val="multilevel"/>
     <w:tmpl w:val="EFA65B1E"/>
@@ -7402,7 +7104,7 @@
       </w:rPr>
     </w:lvl>
   </w:abstractNum>
-  <w:abstractNum w:abstractNumId="47" w15:restartNumberingAfterBreak="0">
+  <w:abstractNum w:abstractNumId="45" w15:restartNumberingAfterBreak="0">
     <w:nsid w:val="6EC9724E"/>
     <w:multiLevelType w:val="multilevel"/>
     <w:tmpl w:val="C7905C4A"/>
@@ -7551,156 +7253,7 @@
       </w:rPr>
     </w:lvl>
   </w:abstractNum>
-  <w:abstractNum w:abstractNumId="48" w15:restartNumberingAfterBreak="0">
-    <w:nsid w:val="779D0BC9"/>
-    <w:multiLevelType w:val="multilevel"/>
-    <w:tmpl w:val="A1AA718A"/>
-    <w:lvl w:ilvl="0">
-      <w:start w:val="1"/>
-      <w:numFmt w:val="bullet"/>
-      <w:lvlText w:val=""/>
-      <w:lvlJc w:val="left"/>
-      <w:pPr>
-        <w:tabs>
-          <w:tab w:val="num" w:pos="720"/>
-        </w:tabs>
-        <w:ind w:left="720" w:hanging="360"/>
-      </w:pPr>
-      <w:rPr>
-        <w:rFonts w:ascii="Symbol" w:hAnsi="Symbol" w:hint="default"/>
-        <w:sz w:val="20"/>
-      </w:rPr>
-    </w:lvl>
-    <w:lvl w:ilvl="1" w:tentative="1">
-      <w:start w:val="1"/>
-      <w:numFmt w:val="bullet"/>
-      <w:lvlText w:val="o"/>
-      <w:lvlJc w:val="left"/>
-      <w:pPr>
-        <w:tabs>
-          <w:tab w:val="num" w:pos="1440"/>
-        </w:tabs>
-        <w:ind w:left="1440" w:hanging="360"/>
-      </w:pPr>
-      <w:rPr>
-        <w:rFonts w:ascii="Courier New" w:hAnsi="Courier New" w:hint="default"/>
-        <w:sz w:val="20"/>
-      </w:rPr>
-    </w:lvl>
-    <w:lvl w:ilvl="2" w:tentative="1">
-      <w:start w:val="1"/>
-      <w:numFmt w:val="bullet"/>
-      <w:lvlText w:val=""/>
-      <w:lvlJc w:val="left"/>
-      <w:pPr>
-        <w:tabs>
-          <w:tab w:val="num" w:pos="2160"/>
-        </w:tabs>
-        <w:ind w:left="2160" w:hanging="360"/>
-      </w:pPr>
-      <w:rPr>
-        <w:rFonts w:ascii="Wingdings" w:hAnsi="Wingdings" w:hint="default"/>
-        <w:sz w:val="20"/>
-      </w:rPr>
-    </w:lvl>
-    <w:lvl w:ilvl="3" w:tentative="1">
-      <w:start w:val="1"/>
-      <w:numFmt w:val="bullet"/>
-      <w:lvlText w:val=""/>
-      <w:lvlJc w:val="left"/>
-      <w:pPr>
-        <w:tabs>
-          <w:tab w:val="num" w:pos="2880"/>
-        </w:tabs>
-        <w:ind w:left="2880" w:hanging="360"/>
-      </w:pPr>
-      <w:rPr>
-        <w:rFonts w:ascii="Wingdings" w:hAnsi="Wingdings" w:hint="default"/>
-        <w:sz w:val="20"/>
-      </w:rPr>
-    </w:lvl>
-    <w:lvl w:ilvl="4" w:tentative="1">
-      <w:start w:val="1"/>
-      <w:numFmt w:val="bullet"/>
-      <w:lvlText w:val=""/>
-      <w:lvlJc w:val="left"/>
-      <w:pPr>
-        <w:tabs>
-          <w:tab w:val="num" w:pos="3600"/>
-        </w:tabs>
-        <w:ind w:left="3600" w:hanging="360"/>
-      </w:pPr>
-      <w:rPr>
-        <w:rFonts w:ascii="Wingdings" w:hAnsi="Wingdings" w:hint="default"/>
-        <w:sz w:val="20"/>
-      </w:rPr>
-    </w:lvl>
-    <w:lvl w:ilvl="5" w:tentative="1">
-      <w:start w:val="1"/>
-      <w:numFmt w:val="bullet"/>
-      <w:lvlText w:val=""/>
-      <w:lvlJc w:val="left"/>
-      <w:pPr>
-        <w:tabs>
-          <w:tab w:val="num" w:pos="4320"/>
-        </w:tabs>
-        <w:ind w:left="4320" w:hanging="360"/>
-      </w:pPr>
-      <w:rPr>
-        <w:rFonts w:ascii="Wingdings" w:hAnsi="Wingdings" w:hint="default"/>
-        <w:sz w:val="20"/>
-      </w:rPr>
-    </w:lvl>
-    <w:lvl w:ilvl="6" w:tentative="1">
-      <w:start w:val="1"/>
-      <w:numFmt w:val="bullet"/>
-      <w:lvlText w:val=""/>
-      <w:lvlJc w:val="left"/>
-      <w:pPr>
-        <w:tabs>
-          <w:tab w:val="num" w:pos="5040"/>
-        </w:tabs>
-        <w:ind w:left="5040" w:hanging="360"/>
-      </w:pPr>
-      <w:rPr>
-        <w:rFonts w:ascii="Wingdings" w:hAnsi="Wingdings" w:hint="default"/>
-        <w:sz w:val="20"/>
-      </w:rPr>
-    </w:lvl>
-    <w:lvl w:ilvl="7" w:tentative="1">
-      <w:start w:val="1"/>
-      <w:numFmt w:val="bullet"/>
-      <w:lvlText w:val=""/>
-      <w:lvlJc w:val="left"/>
-      <w:pPr>
-        <w:tabs>
-          <w:tab w:val="num" w:pos="5760"/>
-        </w:tabs>
-        <w:ind w:left="5760" w:hanging="360"/>
-      </w:pPr>
-      <w:rPr>
-        <w:rFonts w:ascii="Wingdings" w:hAnsi="Wingdings" w:hint="default"/>
-        <w:sz w:val="20"/>
-      </w:rPr>
-    </w:lvl>
-    <w:lvl w:ilvl="8" w:tentative="1">
-      <w:start w:val="1"/>
-      <w:numFmt w:val="bullet"/>
-      <w:lvlText w:val=""/>
-      <w:lvlJc w:val="left"/>
-      <w:pPr>
-        <w:tabs>
-          <w:tab w:val="num" w:pos="6480"/>
-        </w:tabs>
-        <w:ind w:left="6480" w:hanging="360"/>
-      </w:pPr>
-      <w:rPr>
-        <w:rFonts w:ascii="Wingdings" w:hAnsi="Wingdings" w:hint="default"/>
-        <w:sz w:val="20"/>
-      </w:rPr>
-    </w:lvl>
-  </w:abstractNum>
-  <w:abstractNum w:abstractNumId="49" w15:restartNumberingAfterBreak="0">
+  <w:abstractNum w:abstractNumId="46" w15:restartNumberingAfterBreak="0">
     <w:nsid w:val="77F70E72"/>
     <w:multiLevelType w:val="multilevel"/>
     <w:tmpl w:val="CA4A179E"/>
@@ -7849,155 +7402,298 @@
       </w:rPr>
     </w:lvl>
   </w:abstractNum>
+  <w:abstractNum w:abstractNumId="47" w15:restartNumberingAfterBreak="0">
+    <w:nsid w:val="79A32A3A"/>
+    <w:multiLevelType w:val="multilevel"/>
+    <w:tmpl w:val="69AEC7AE"/>
+    <w:lvl w:ilvl="0">
+      <w:start w:val="1"/>
+      <w:numFmt w:val="bullet"/>
+      <w:lvlText w:val=""/>
+      <w:lvlJc w:val="left"/>
+      <w:pPr>
+        <w:tabs>
+          <w:tab w:val="num" w:pos="720"/>
+        </w:tabs>
+        <w:ind w:left="720" w:hanging="360"/>
+      </w:pPr>
+      <w:rPr>
+        <w:rFonts w:ascii="Symbol" w:hAnsi="Symbol" w:hint="default"/>
+        <w:sz w:val="20"/>
+      </w:rPr>
+    </w:lvl>
+    <w:lvl w:ilvl="1" w:tentative="1">
+      <w:start w:val="1"/>
+      <w:numFmt w:val="bullet"/>
+      <w:lvlText w:val="o"/>
+      <w:lvlJc w:val="left"/>
+      <w:pPr>
+        <w:tabs>
+          <w:tab w:val="num" w:pos="1440"/>
+        </w:tabs>
+        <w:ind w:left="1440" w:hanging="360"/>
+      </w:pPr>
+      <w:rPr>
+        <w:rFonts w:ascii="Courier New" w:hAnsi="Courier New" w:hint="default"/>
+        <w:sz w:val="20"/>
+      </w:rPr>
+    </w:lvl>
+    <w:lvl w:ilvl="2" w:tentative="1">
+      <w:start w:val="1"/>
+      <w:numFmt w:val="bullet"/>
+      <w:lvlText w:val=""/>
+      <w:lvlJc w:val="left"/>
+      <w:pPr>
+        <w:tabs>
+          <w:tab w:val="num" w:pos="2160"/>
+        </w:tabs>
+        <w:ind w:left="2160" w:hanging="360"/>
+      </w:pPr>
+      <w:rPr>
+        <w:rFonts w:ascii="Wingdings" w:hAnsi="Wingdings" w:hint="default"/>
+        <w:sz w:val="20"/>
+      </w:rPr>
+    </w:lvl>
+    <w:lvl w:ilvl="3" w:tentative="1">
+      <w:start w:val="1"/>
+      <w:numFmt w:val="bullet"/>
+      <w:lvlText w:val=""/>
+      <w:lvlJc w:val="left"/>
+      <w:pPr>
+        <w:tabs>
+          <w:tab w:val="num" w:pos="2880"/>
+        </w:tabs>
+        <w:ind w:left="2880" w:hanging="360"/>
+      </w:pPr>
+      <w:rPr>
+        <w:rFonts w:ascii="Wingdings" w:hAnsi="Wingdings" w:hint="default"/>
+        <w:sz w:val="20"/>
+      </w:rPr>
+    </w:lvl>
+    <w:lvl w:ilvl="4" w:tentative="1">
+      <w:start w:val="1"/>
+      <w:numFmt w:val="bullet"/>
+      <w:lvlText w:val=""/>
+      <w:lvlJc w:val="left"/>
+      <w:pPr>
+        <w:tabs>
+          <w:tab w:val="num" w:pos="3600"/>
+        </w:tabs>
+        <w:ind w:left="3600" w:hanging="360"/>
+      </w:pPr>
+      <w:rPr>
+        <w:rFonts w:ascii="Wingdings" w:hAnsi="Wingdings" w:hint="default"/>
+        <w:sz w:val="20"/>
+      </w:rPr>
+    </w:lvl>
+    <w:lvl w:ilvl="5" w:tentative="1">
+      <w:start w:val="1"/>
+      <w:numFmt w:val="bullet"/>
+      <w:lvlText w:val=""/>
+      <w:lvlJc w:val="left"/>
+      <w:pPr>
+        <w:tabs>
+          <w:tab w:val="num" w:pos="4320"/>
+        </w:tabs>
+        <w:ind w:left="4320" w:hanging="360"/>
+      </w:pPr>
+      <w:rPr>
+        <w:rFonts w:ascii="Wingdings" w:hAnsi="Wingdings" w:hint="default"/>
+        <w:sz w:val="20"/>
+      </w:rPr>
+    </w:lvl>
+    <w:lvl w:ilvl="6" w:tentative="1">
+      <w:start w:val="1"/>
+      <w:numFmt w:val="bullet"/>
+      <w:lvlText w:val=""/>
+      <w:lvlJc w:val="left"/>
+      <w:pPr>
+        <w:tabs>
+          <w:tab w:val="num" w:pos="5040"/>
+        </w:tabs>
+        <w:ind w:left="5040" w:hanging="360"/>
+      </w:pPr>
+      <w:rPr>
+        <w:rFonts w:ascii="Wingdings" w:hAnsi="Wingdings" w:hint="default"/>
+        <w:sz w:val="20"/>
+      </w:rPr>
+    </w:lvl>
+    <w:lvl w:ilvl="7" w:tentative="1">
+      <w:start w:val="1"/>
+      <w:numFmt w:val="bullet"/>
+      <w:lvlText w:val=""/>
+      <w:lvlJc w:val="left"/>
+      <w:pPr>
+        <w:tabs>
+          <w:tab w:val="num" w:pos="5760"/>
+        </w:tabs>
+        <w:ind w:left="5760" w:hanging="360"/>
+      </w:pPr>
+      <w:rPr>
+        <w:rFonts w:ascii="Wingdings" w:hAnsi="Wingdings" w:hint="default"/>
+        <w:sz w:val="20"/>
+      </w:rPr>
+    </w:lvl>
+    <w:lvl w:ilvl="8" w:tentative="1">
+      <w:start w:val="1"/>
+      <w:numFmt w:val="bullet"/>
+      <w:lvlText w:val=""/>
+      <w:lvlJc w:val="left"/>
+      <w:pPr>
+        <w:tabs>
+          <w:tab w:val="num" w:pos="6480"/>
+        </w:tabs>
+        <w:ind w:left="6480" w:hanging="360"/>
+      </w:pPr>
+      <w:rPr>
+        <w:rFonts w:ascii="Wingdings" w:hAnsi="Wingdings" w:hint="default"/>
+        <w:sz w:val="20"/>
+      </w:rPr>
+    </w:lvl>
+  </w:abstractNum>
   <w:num w:numId="1" w16cid:durableId="1677997995">
-    <w:abstractNumId w:val="14"/>
+    <w:abstractNumId w:val="13"/>
   </w:num>
   <w:num w:numId="2" w16cid:durableId="2051149805">
     <w:abstractNumId w:val="2"/>
   </w:num>
   <w:num w:numId="3" w16cid:durableId="1233933601">
-    <w:abstractNumId w:val="30"/>
+    <w:abstractNumId w:val="28"/>
   </w:num>
   <w:num w:numId="4" w16cid:durableId="500435007">
+    <w:abstractNumId w:val="6"/>
+  </w:num>
+  <w:num w:numId="5" w16cid:durableId="1033847455">
+    <w:abstractNumId w:val="46"/>
+  </w:num>
+  <w:num w:numId="6" w16cid:durableId="267081670">
+    <w:abstractNumId w:val="12"/>
+  </w:num>
+  <w:num w:numId="7" w16cid:durableId="1769304624">
+    <w:abstractNumId w:val="4"/>
+  </w:num>
+  <w:num w:numId="8" w16cid:durableId="1135759933">
+    <w:abstractNumId w:val="33"/>
+  </w:num>
+  <w:num w:numId="9" w16cid:durableId="442268721">
+    <w:abstractNumId w:val="25"/>
+  </w:num>
+  <w:num w:numId="10" w16cid:durableId="691494407">
+    <w:abstractNumId w:val="23"/>
+  </w:num>
+  <w:num w:numId="11" w16cid:durableId="1705208919">
+    <w:abstractNumId w:val="24"/>
+  </w:num>
+  <w:num w:numId="12" w16cid:durableId="401762157">
+    <w:abstractNumId w:val="8"/>
+  </w:num>
+  <w:num w:numId="13" w16cid:durableId="967707405">
+    <w:abstractNumId w:val="21"/>
+  </w:num>
+  <w:num w:numId="14" w16cid:durableId="2070766778">
+    <w:abstractNumId w:val="19"/>
+  </w:num>
+  <w:num w:numId="15" w16cid:durableId="716323964">
+    <w:abstractNumId w:val="16"/>
+  </w:num>
+  <w:num w:numId="16" w16cid:durableId="748966896">
+    <w:abstractNumId w:val="15"/>
+  </w:num>
+  <w:num w:numId="17" w16cid:durableId="1612980622">
+    <w:abstractNumId w:val="40"/>
+  </w:num>
+  <w:num w:numId="18" w16cid:durableId="2093504055">
+    <w:abstractNumId w:val="44"/>
+  </w:num>
+  <w:num w:numId="19" w16cid:durableId="344942916">
+    <w:abstractNumId w:val="10"/>
+  </w:num>
+  <w:num w:numId="20" w16cid:durableId="154683186">
     <w:abstractNumId w:val="7"/>
   </w:num>
-  <w:num w:numId="5" w16cid:durableId="1033847455">
-    <w:abstractNumId w:val="49"/>
-  </w:num>
-  <w:num w:numId="6" w16cid:durableId="267081670">
-    <w:abstractNumId w:val="13"/>
-  </w:num>
-  <w:num w:numId="7" w16cid:durableId="1769304624">
-    <w:abstractNumId w:val="5"/>
-  </w:num>
-  <w:num w:numId="8" w16cid:durableId="1135759933">
-    <w:abstractNumId w:val="35"/>
-  </w:num>
-  <w:num w:numId="9" w16cid:durableId="442268721">
-    <w:abstractNumId w:val="27"/>
-  </w:num>
-  <w:num w:numId="10" w16cid:durableId="691494407">
-    <w:abstractNumId w:val="25"/>
-  </w:num>
-  <w:num w:numId="11" w16cid:durableId="1705208919">
+  <w:num w:numId="21" w16cid:durableId="1645238814">
     <w:abstractNumId w:val="26"/>
-  </w:num>
-  <w:num w:numId="12" w16cid:durableId="401762157">
-    <w:abstractNumId w:val="9"/>
-  </w:num>
-  <w:num w:numId="13" w16cid:durableId="967707405">
-    <w:abstractNumId w:val="23"/>
-  </w:num>
-  <w:num w:numId="14" w16cid:durableId="2070766778">
-    <w:abstractNumId w:val="20"/>
-  </w:num>
-  <w:num w:numId="15" w16cid:durableId="716323964">
-    <w:abstractNumId w:val="17"/>
-  </w:num>
-  <w:num w:numId="16" w16cid:durableId="748966896">
-    <w:abstractNumId w:val="16"/>
-  </w:num>
-  <w:num w:numId="17" w16cid:durableId="1612980622">
-    <w:abstractNumId w:val="42"/>
-  </w:num>
-  <w:num w:numId="18" w16cid:durableId="2093504055">
-    <w:abstractNumId w:val="46"/>
-  </w:num>
-  <w:num w:numId="19" w16cid:durableId="344942916">
-    <w:abstractNumId w:val="11"/>
-  </w:num>
-  <w:num w:numId="20" w16cid:durableId="154683186">
-    <w:abstractNumId w:val="8"/>
-  </w:num>
-  <w:num w:numId="21" w16cid:durableId="1645238814">
-    <w:abstractNumId w:val="28"/>
   </w:num>
   <w:num w:numId="22" w16cid:durableId="1129937329">
     <w:abstractNumId w:val="3"/>
   </w:num>
   <w:num w:numId="23" w16cid:durableId="1723820948">
-    <w:abstractNumId w:val="33"/>
+    <w:abstractNumId w:val="31"/>
   </w:num>
   <w:num w:numId="24" w16cid:durableId="837844535">
-    <w:abstractNumId w:val="44"/>
+    <w:abstractNumId w:val="42"/>
   </w:num>
   <w:num w:numId="25" w16cid:durableId="1206138890">
-    <w:abstractNumId w:val="22"/>
+    <w:abstractNumId w:val="20"/>
   </w:num>
   <w:num w:numId="26" w16cid:durableId="1390418193">
-    <w:abstractNumId w:val="10"/>
+    <w:abstractNumId w:val="9"/>
   </w:num>
   <w:num w:numId="27" w16cid:durableId="728844960">
-    <w:abstractNumId w:val="34"/>
+    <w:abstractNumId w:val="32"/>
   </w:num>
   <w:num w:numId="28" w16cid:durableId="2125732567">
-    <w:abstractNumId w:val="18"/>
+    <w:abstractNumId w:val="17"/>
   </w:num>
   <w:num w:numId="29" w16cid:durableId="422840862">
-    <w:abstractNumId w:val="39"/>
+    <w:abstractNumId w:val="37"/>
   </w:num>
   <w:num w:numId="30" w16cid:durableId="132987652">
-    <w:abstractNumId w:val="29"/>
+    <w:abstractNumId w:val="27"/>
   </w:num>
   <w:num w:numId="31" w16cid:durableId="1971085520">
-    <w:abstractNumId w:val="6"/>
+    <w:abstractNumId w:val="5"/>
   </w:num>
   <w:num w:numId="32" w16cid:durableId="1441029200">
-    <w:abstractNumId w:val="45"/>
+    <w:abstractNumId w:val="43"/>
   </w:num>
   <w:num w:numId="33" w16cid:durableId="1576469506">
-    <w:abstractNumId w:val="40"/>
+    <w:abstractNumId w:val="38"/>
   </w:num>
   <w:num w:numId="34" w16cid:durableId="983387464">
-    <w:abstractNumId w:val="38"/>
+    <w:abstractNumId w:val="36"/>
   </w:num>
   <w:num w:numId="35" w16cid:durableId="1362439242">
     <w:abstractNumId w:val="1"/>
   </w:num>
   <w:num w:numId="36" w16cid:durableId="484931064">
-    <w:abstractNumId w:val="24"/>
+    <w:abstractNumId w:val="22"/>
   </w:num>
   <w:num w:numId="37" w16cid:durableId="1742944101">
-    <w:abstractNumId w:val="37"/>
+    <w:abstractNumId w:val="35"/>
   </w:num>
   <w:num w:numId="38" w16cid:durableId="1397703751">
-    <w:abstractNumId w:val="43"/>
+    <w:abstractNumId w:val="41"/>
   </w:num>
   <w:num w:numId="39" w16cid:durableId="682247132">
-    <w:abstractNumId w:val="32"/>
+    <w:abstractNumId w:val="30"/>
   </w:num>
   <w:num w:numId="40" w16cid:durableId="1362585037">
     <w:abstractNumId w:val="0"/>
   </w:num>
   <w:num w:numId="41" w16cid:durableId="2108572830">
-    <w:abstractNumId w:val="36"/>
+    <w:abstractNumId w:val="34"/>
   </w:num>
   <w:num w:numId="42" w16cid:durableId="16201388">
-    <w:abstractNumId w:val="15"/>
+    <w:abstractNumId w:val="14"/>
   </w:num>
   <w:num w:numId="43" w16cid:durableId="1015269">
-    <w:abstractNumId w:val="31"/>
+    <w:abstractNumId w:val="29"/>
   </w:num>
   <w:num w:numId="44" w16cid:durableId="209075973">
-    <w:abstractNumId w:val="12"/>
+    <w:abstractNumId w:val="11"/>
   </w:num>
   <w:num w:numId="45" w16cid:durableId="112869202">
-    <w:abstractNumId w:val="41"/>
+    <w:abstractNumId w:val="39"/>
   </w:num>
   <w:num w:numId="46" w16cid:durableId="2113091165">
+    <w:abstractNumId w:val="45"/>
+  </w:num>
+  <w:num w:numId="47" w16cid:durableId="1172139925">
+    <w:abstractNumId w:val="18"/>
+  </w:num>
+  <w:num w:numId="48" w16cid:durableId="85662553">
     <w:abstractNumId w:val="47"/>
-  </w:num>
-  <w:num w:numId="47" w16cid:durableId="1958757780">
-    <w:abstractNumId w:val="21"/>
-  </w:num>
-  <w:num w:numId="48" w16cid:durableId="737366653">
-    <w:abstractNumId w:val="48"/>
-  </w:num>
-  <w:num w:numId="49" w16cid:durableId="1964458849">
-    <w:abstractNumId w:val="4"/>
-  </w:num>
-  <w:num w:numId="50" w16cid:durableId="1327903645">
-    <w:abstractNumId w:val="19"/>
   </w:num>
 </w:numbering>
 </file>

--- a/data/Market_Read_monthly.docx
+++ b/data/Market_Read_monthly.docx
@@ -14,7 +14,7 @@
           <w:b/>
           <w:bCs/>
         </w:rPr>
-        <w:t>Monthly Market Read: October 09, 2025</w:t>
+        <w:t>Monthly Market Read: October 10, 2025</w:t>
       </w:r>
     </w:p>
     <w:p>
@@ -36,7 +36,7 @@
       <w:pPr>
         <w:numPr>
           <w:ilvl w:val="0"/>
-          <w:numId w:val="47"/>
+          <w:numId w:val="51"/>
         </w:numPr>
         <w:rPr>
           <w:b/>
@@ -48,14 +48,14 @@
           <w:b/>
           <w:bCs/>
         </w:rPr>
-        <w:t>Breadth: 42.4% of names are positive.</w:t>
+        <w:t>Breadth: 26.8% of names are positive.</w:t>
       </w:r>
     </w:p>
     <w:p>
       <w:pPr>
         <w:numPr>
           <w:ilvl w:val="0"/>
-          <w:numId w:val="47"/>
+          <w:numId w:val="51"/>
         </w:numPr>
         <w:rPr>
           <w:b/>
@@ -67,14 +67,14 @@
           <w:b/>
           <w:bCs/>
         </w:rPr>
-        <w:t>Information Technology: leading (avg +2.48%).</w:t>
+        <w:t>Information Technology: weakening (avg -1.98%).</w:t>
       </w:r>
     </w:p>
     <w:p>
       <w:pPr>
         <w:numPr>
           <w:ilvl w:val="0"/>
-          <w:numId w:val="47"/>
+          <w:numId w:val="51"/>
         </w:numPr>
         <w:rPr>
           <w:b/>
@@ -86,14 +86,14 @@
           <w:b/>
           <w:bCs/>
         </w:rPr>
-        <w:t>Industrials: lagging (avg -0.80%).</w:t>
+        <w:t>Industrials: weakening (avg -2.99%).</w:t>
       </w:r>
     </w:p>
     <w:p>
       <w:pPr>
         <w:numPr>
           <w:ilvl w:val="0"/>
-          <w:numId w:val="47"/>
+          <w:numId w:val="51"/>
         </w:numPr>
         <w:rPr>
           <w:b/>
@@ -105,14 +105,14 @@
           <w:b/>
           <w:bCs/>
         </w:rPr>
-        <w:t>Consumer Staples: lagging (avg -0.33%).</w:t>
+        <w:t>Consumer Staples: soft (avg -0.52%).</w:t>
       </w:r>
     </w:p>
     <w:p>
       <w:pPr>
         <w:numPr>
           <w:ilvl w:val="0"/>
-          <w:numId w:val="47"/>
+          <w:numId w:val="51"/>
         </w:numPr>
         <w:rPr>
           <w:b/>
@@ -124,14 +124,14 @@
           <w:b/>
           <w:bCs/>
         </w:rPr>
-        <w:t>Consumer Discretionary: lagging (avg -3.08%).</w:t>
+        <w:t>Consumer Discretionary: lagging (avg -5.08%).</w:t>
       </w:r>
     </w:p>
     <w:p>
       <w:pPr>
         <w:numPr>
           <w:ilvl w:val="0"/>
-          <w:numId w:val="47"/>
+          <w:numId w:val="51"/>
         </w:numPr>
         <w:rPr>
           <w:b/>
@@ -143,14 +143,14 @@
           <w:b/>
           <w:bCs/>
         </w:rPr>
-        <w:t>Financials: soft (avg -0.25%).</w:t>
+        <w:t>Financials: weakening (avg -2.85%).</w:t>
       </w:r>
     </w:p>
     <w:p>
       <w:pPr>
         <w:numPr>
           <w:ilvl w:val="0"/>
-          <w:numId w:val="47"/>
+          <w:numId w:val="51"/>
         </w:numPr>
         <w:rPr>
           <w:b/>
@@ -162,14 +162,14 @@
           <w:b/>
           <w:bCs/>
         </w:rPr>
-        <w:t>Utilities: firm (avg +2.29%).</w:t>
+        <w:t>Utilities: firm (avg +1.95%).</w:t>
       </w:r>
     </w:p>
     <w:p>
       <w:pPr>
         <w:numPr>
           <w:ilvl w:val="0"/>
-          <w:numId w:val="47"/>
+          <w:numId w:val="51"/>
         </w:numPr>
         <w:rPr>
           <w:b/>
@@ -181,14 +181,14 @@
           <w:b/>
           <w:bCs/>
         </w:rPr>
-        <w:t>Real Estate: lagging (avg -2.94%).</w:t>
+        <w:t>Real Estate: weakening (avg -4.02%).</w:t>
       </w:r>
     </w:p>
     <w:p>
       <w:pPr>
         <w:numPr>
           <w:ilvl w:val="0"/>
-          <w:numId w:val="47"/>
+          <w:numId w:val="51"/>
         </w:numPr>
         <w:rPr>
           <w:b/>
@@ -200,14 +200,14 @@
           <w:b/>
           <w:bCs/>
         </w:rPr>
-        <w:t>Materials: lagging (avg -0.61%).</w:t>
+        <w:t>Materials: weakening (avg -3.40%).</w:t>
       </w:r>
     </w:p>
     <w:p>
       <w:pPr>
         <w:numPr>
           <w:ilvl w:val="0"/>
-          <w:numId w:val="47"/>
+          <w:numId w:val="51"/>
         </w:numPr>
         <w:rPr>
           <w:b/>
@@ -219,14 +219,14 @@
           <w:b/>
           <w:bCs/>
         </w:rPr>
-        <w:t>Energy: lagging (avg -2.15%).</w:t>
+        <w:t>Energy: lagging (avg -5.82%).</w:t>
       </w:r>
     </w:p>
     <w:p>
       <w:pPr>
         <w:numPr>
           <w:ilvl w:val="0"/>
-          <w:numId w:val="47"/>
+          <w:numId w:val="51"/>
         </w:numPr>
         <w:rPr>
           <w:b/>
@@ -238,14 +238,14 @@
           <w:b/>
           <w:bCs/>
         </w:rPr>
-        <w:t>Health Care: firm (avg +2.43%).</w:t>
+        <w:t>Health Care: firm (avg +0.62%).</w:t>
       </w:r>
     </w:p>
     <w:p>
       <w:pPr>
         <w:numPr>
           <w:ilvl w:val="0"/>
-          <w:numId w:val="47"/>
+          <w:numId w:val="51"/>
         </w:numPr>
         <w:rPr>
           <w:b/>
@@ -257,7 +257,7 @@
           <w:b/>
           <w:bCs/>
         </w:rPr>
-        <w:t>Communication Services: weakening (avg -4.72%).</w:t>
+        <w:t>Communication Services: lagging (avg -6.63%).</w:t>
       </w:r>
     </w:p>
     <w:p>
@@ -279,7 +279,7 @@
       <w:pPr>
         <w:numPr>
           <w:ilvl w:val="0"/>
-          <w:numId w:val="48"/>
+          <w:numId w:val="52"/>
         </w:numPr>
         <w:rPr>
           <w:b/>
@@ -291,14 +291,14 @@
           <w:b/>
           <w:bCs/>
         </w:rPr>
-        <w:t>Gold: bid (+2.80%).</w:t>
+        <w:t>Gold: bid (+3.84%).</w:t>
       </w:r>
     </w:p>
     <w:p>
       <w:pPr>
         <w:numPr>
           <w:ilvl w:val="0"/>
-          <w:numId w:val="48"/>
+          <w:numId w:val="52"/>
         </w:numPr>
         <w:rPr>
           <w:b/>
@@ -310,14 +310,14 @@
           <w:b/>
           <w:bCs/>
         </w:rPr>
-        <w:t>USD: firm (+1.89%).</w:t>
+        <w:t>USD: firm (+1.38%).</w:t>
       </w:r>
     </w:p>
     <w:p>
       <w:pPr>
         <w:numPr>
           <w:ilvl w:val="0"/>
-          <w:numId w:val="48"/>
+          <w:numId w:val="52"/>
         </w:numPr>
         <w:rPr>
           <w:b/>
@@ -329,14 +329,14 @@
           <w:b/>
           <w:bCs/>
         </w:rPr>
-        <w:t>Yields: flat (+0.09%).</w:t>
+        <w:t>Yields: falling (-2.23%).</w:t>
       </w:r>
     </w:p>
     <w:p>
       <w:pPr>
         <w:numPr>
           <w:ilvl w:val="0"/>
-          <w:numId w:val="48"/>
+          <w:numId w:val="52"/>
         </w:numPr>
         <w:rPr>
           <w:b/>
@@ -348,14 +348,14 @@
           <w:b/>
           <w:bCs/>
         </w:rPr>
-        <w:t>Bonds: soft (-0.38%).</w:t>
+        <w:t>Bonds: steady (+0.24%).</w:t>
       </w:r>
     </w:p>
     <w:p>
       <w:pPr>
         <w:numPr>
           <w:ilvl w:val="0"/>
-          <w:numId w:val="48"/>
+          <w:numId w:val="52"/>
         </w:numPr>
         <w:rPr>
           <w:b/>
@@ -368,7 +368,7 @@
           <w:bCs/>
         </w:rPr>
         <w:lastRenderedPageBreak/>
-        <w:t>Energy complex: weak (-2.10%).</w:t>
+        <w:t>Energy complex: weak (-5.78%).</w:t>
       </w:r>
     </w:p>
     <w:p>
@@ -383,7 +383,7 @@
           <w:b/>
           <w:bCs/>
         </w:rPr>
-        <w:t>Bottom line: Breadth weakened to below half, with leadership limited to Tech, Health Care, and Utilities, while most cyclicals — Discretionary, Real Estate, Materials, and Energy — are under pressure alongside Communication Services. Macro posture — gold bid, USD firm, yields flat, bonds soft, and the energy complex weak — reflects a defensive tilt, consistent with slowing growth alongside persistent inflation pressures (stagflationary setup).</w:t>
+        <w:t>Bottom line: Market breadth deteriorated sharply with less than one-third of names positive. Leadership has narrowed to defensive sectors like Utilities and Health Care, while Cyclicals and Growth exposures — Discretionary, Tech, Industrials, and Energy — continue to weaken. Macro posture — gold bid, USD firm, yields down, bonds steady, energy complex weak — signals a risk-off rotation consistent with slowing growth and disinflationary pressures.</w:t>
       </w:r>
     </w:p>
     <w:p/>
@@ -2337,6 +2337,155 @@
     </w:lvl>
   </w:abstractNum>
   <w:abstractNum w:abstractNumId="13" w15:restartNumberingAfterBreak="0">
+    <w:nsid w:val="1BB35B90"/>
+    <w:multiLevelType w:val="multilevel"/>
+    <w:tmpl w:val="C9321740"/>
+    <w:lvl w:ilvl="0">
+      <w:start w:val="1"/>
+      <w:numFmt w:val="bullet"/>
+      <w:lvlText w:val=""/>
+      <w:lvlJc w:val="left"/>
+      <w:pPr>
+        <w:tabs>
+          <w:tab w:val="num" w:pos="720"/>
+        </w:tabs>
+        <w:ind w:left="720" w:hanging="360"/>
+      </w:pPr>
+      <w:rPr>
+        <w:rFonts w:ascii="Symbol" w:hAnsi="Symbol" w:hint="default"/>
+        <w:sz w:val="20"/>
+      </w:rPr>
+    </w:lvl>
+    <w:lvl w:ilvl="1" w:tentative="1">
+      <w:start w:val="1"/>
+      <w:numFmt w:val="bullet"/>
+      <w:lvlText w:val="o"/>
+      <w:lvlJc w:val="left"/>
+      <w:pPr>
+        <w:tabs>
+          <w:tab w:val="num" w:pos="1440"/>
+        </w:tabs>
+        <w:ind w:left="1440" w:hanging="360"/>
+      </w:pPr>
+      <w:rPr>
+        <w:rFonts w:ascii="Courier New" w:hAnsi="Courier New" w:hint="default"/>
+        <w:sz w:val="20"/>
+      </w:rPr>
+    </w:lvl>
+    <w:lvl w:ilvl="2" w:tentative="1">
+      <w:start w:val="1"/>
+      <w:numFmt w:val="bullet"/>
+      <w:lvlText w:val=""/>
+      <w:lvlJc w:val="left"/>
+      <w:pPr>
+        <w:tabs>
+          <w:tab w:val="num" w:pos="2160"/>
+        </w:tabs>
+        <w:ind w:left="2160" w:hanging="360"/>
+      </w:pPr>
+      <w:rPr>
+        <w:rFonts w:ascii="Wingdings" w:hAnsi="Wingdings" w:hint="default"/>
+        <w:sz w:val="20"/>
+      </w:rPr>
+    </w:lvl>
+    <w:lvl w:ilvl="3" w:tentative="1">
+      <w:start w:val="1"/>
+      <w:numFmt w:val="bullet"/>
+      <w:lvlText w:val=""/>
+      <w:lvlJc w:val="left"/>
+      <w:pPr>
+        <w:tabs>
+          <w:tab w:val="num" w:pos="2880"/>
+        </w:tabs>
+        <w:ind w:left="2880" w:hanging="360"/>
+      </w:pPr>
+      <w:rPr>
+        <w:rFonts w:ascii="Wingdings" w:hAnsi="Wingdings" w:hint="default"/>
+        <w:sz w:val="20"/>
+      </w:rPr>
+    </w:lvl>
+    <w:lvl w:ilvl="4" w:tentative="1">
+      <w:start w:val="1"/>
+      <w:numFmt w:val="bullet"/>
+      <w:lvlText w:val=""/>
+      <w:lvlJc w:val="left"/>
+      <w:pPr>
+        <w:tabs>
+          <w:tab w:val="num" w:pos="3600"/>
+        </w:tabs>
+        <w:ind w:left="3600" w:hanging="360"/>
+      </w:pPr>
+      <w:rPr>
+        <w:rFonts w:ascii="Wingdings" w:hAnsi="Wingdings" w:hint="default"/>
+        <w:sz w:val="20"/>
+      </w:rPr>
+    </w:lvl>
+    <w:lvl w:ilvl="5" w:tentative="1">
+      <w:start w:val="1"/>
+      <w:numFmt w:val="bullet"/>
+      <w:lvlText w:val=""/>
+      <w:lvlJc w:val="left"/>
+      <w:pPr>
+        <w:tabs>
+          <w:tab w:val="num" w:pos="4320"/>
+        </w:tabs>
+        <w:ind w:left="4320" w:hanging="360"/>
+      </w:pPr>
+      <w:rPr>
+        <w:rFonts w:ascii="Wingdings" w:hAnsi="Wingdings" w:hint="default"/>
+        <w:sz w:val="20"/>
+      </w:rPr>
+    </w:lvl>
+    <w:lvl w:ilvl="6" w:tentative="1">
+      <w:start w:val="1"/>
+      <w:numFmt w:val="bullet"/>
+      <w:lvlText w:val=""/>
+      <w:lvlJc w:val="left"/>
+      <w:pPr>
+        <w:tabs>
+          <w:tab w:val="num" w:pos="5040"/>
+        </w:tabs>
+        <w:ind w:left="5040" w:hanging="360"/>
+      </w:pPr>
+      <w:rPr>
+        <w:rFonts w:ascii="Wingdings" w:hAnsi="Wingdings" w:hint="default"/>
+        <w:sz w:val="20"/>
+      </w:rPr>
+    </w:lvl>
+    <w:lvl w:ilvl="7" w:tentative="1">
+      <w:start w:val="1"/>
+      <w:numFmt w:val="bullet"/>
+      <w:lvlText w:val=""/>
+      <w:lvlJc w:val="left"/>
+      <w:pPr>
+        <w:tabs>
+          <w:tab w:val="num" w:pos="5760"/>
+        </w:tabs>
+        <w:ind w:left="5760" w:hanging="360"/>
+      </w:pPr>
+      <w:rPr>
+        <w:rFonts w:ascii="Wingdings" w:hAnsi="Wingdings" w:hint="default"/>
+        <w:sz w:val="20"/>
+      </w:rPr>
+    </w:lvl>
+    <w:lvl w:ilvl="8" w:tentative="1">
+      <w:start w:val="1"/>
+      <w:numFmt w:val="bullet"/>
+      <w:lvlText w:val=""/>
+      <w:lvlJc w:val="left"/>
+      <w:pPr>
+        <w:tabs>
+          <w:tab w:val="num" w:pos="6480"/>
+        </w:tabs>
+        <w:ind w:left="6480" w:hanging="360"/>
+      </w:pPr>
+      <w:rPr>
+        <w:rFonts w:ascii="Wingdings" w:hAnsi="Wingdings" w:hint="default"/>
+        <w:sz w:val="20"/>
+      </w:rPr>
+    </w:lvl>
+  </w:abstractNum>
+  <w:abstractNum w:abstractNumId="14" w15:restartNumberingAfterBreak="0">
     <w:nsid w:val="1F5C4F6B"/>
     <w:multiLevelType w:val="multilevel"/>
     <w:tmpl w:val="0A385024"/>
@@ -2485,7 +2634,7 @@
       </w:rPr>
     </w:lvl>
   </w:abstractNum>
-  <w:abstractNum w:abstractNumId="14" w15:restartNumberingAfterBreak="0">
+  <w:abstractNum w:abstractNumId="15" w15:restartNumberingAfterBreak="0">
     <w:nsid w:val="228E677C"/>
     <w:multiLevelType w:val="multilevel"/>
     <w:tmpl w:val="77764C3C"/>
@@ -2634,7 +2783,7 @@
       </w:rPr>
     </w:lvl>
   </w:abstractNum>
-  <w:abstractNum w:abstractNumId="15" w15:restartNumberingAfterBreak="0">
+  <w:abstractNum w:abstractNumId="16" w15:restartNumberingAfterBreak="0">
     <w:nsid w:val="230F1EE1"/>
     <w:multiLevelType w:val="multilevel"/>
     <w:tmpl w:val="AF9A5E34"/>
@@ -2783,7 +2932,7 @@
       </w:rPr>
     </w:lvl>
   </w:abstractNum>
-  <w:abstractNum w:abstractNumId="16" w15:restartNumberingAfterBreak="0">
+  <w:abstractNum w:abstractNumId="17" w15:restartNumberingAfterBreak="0">
     <w:nsid w:val="271473B9"/>
     <w:multiLevelType w:val="multilevel"/>
     <w:tmpl w:val="96D048EE"/>
@@ -2932,7 +3081,7 @@
       </w:rPr>
     </w:lvl>
   </w:abstractNum>
-  <w:abstractNum w:abstractNumId="17" w15:restartNumberingAfterBreak="0">
+  <w:abstractNum w:abstractNumId="18" w15:restartNumberingAfterBreak="0">
     <w:nsid w:val="27DD119E"/>
     <w:multiLevelType w:val="multilevel"/>
     <w:tmpl w:val="1C60FF70"/>
@@ -3081,7 +3230,7 @@
       </w:rPr>
     </w:lvl>
   </w:abstractNum>
-  <w:abstractNum w:abstractNumId="18" w15:restartNumberingAfterBreak="0">
+  <w:abstractNum w:abstractNumId="19" w15:restartNumberingAfterBreak="0">
     <w:nsid w:val="2A4728B3"/>
     <w:multiLevelType w:val="multilevel"/>
     <w:tmpl w:val="50E6020A"/>
@@ -3230,7 +3379,7 @@
       </w:rPr>
     </w:lvl>
   </w:abstractNum>
-  <w:abstractNum w:abstractNumId="19" w15:restartNumberingAfterBreak="0">
+  <w:abstractNum w:abstractNumId="20" w15:restartNumberingAfterBreak="0">
     <w:nsid w:val="2D7172A0"/>
     <w:multiLevelType w:val="multilevel"/>
     <w:tmpl w:val="615A5204"/>
@@ -3379,7 +3528,7 @@
       </w:rPr>
     </w:lvl>
   </w:abstractNum>
-  <w:abstractNum w:abstractNumId="20" w15:restartNumberingAfterBreak="0">
+  <w:abstractNum w:abstractNumId="21" w15:restartNumberingAfterBreak="0">
     <w:nsid w:val="36B2143A"/>
     <w:multiLevelType w:val="multilevel"/>
     <w:tmpl w:val="64604580"/>
@@ -3528,7 +3677,156 @@
       </w:rPr>
     </w:lvl>
   </w:abstractNum>
-  <w:abstractNum w:abstractNumId="21" w15:restartNumberingAfterBreak="0">
+  <w:abstractNum w:abstractNumId="22" w15:restartNumberingAfterBreak="0">
+    <w:nsid w:val="39035F42"/>
+    <w:multiLevelType w:val="multilevel"/>
+    <w:tmpl w:val="44F002F8"/>
+    <w:lvl w:ilvl="0">
+      <w:start w:val="1"/>
+      <w:numFmt w:val="bullet"/>
+      <w:lvlText w:val=""/>
+      <w:lvlJc w:val="left"/>
+      <w:pPr>
+        <w:tabs>
+          <w:tab w:val="num" w:pos="720"/>
+        </w:tabs>
+        <w:ind w:left="720" w:hanging="360"/>
+      </w:pPr>
+      <w:rPr>
+        <w:rFonts w:ascii="Symbol" w:hAnsi="Symbol" w:hint="default"/>
+        <w:sz w:val="20"/>
+      </w:rPr>
+    </w:lvl>
+    <w:lvl w:ilvl="1" w:tentative="1">
+      <w:start w:val="1"/>
+      <w:numFmt w:val="bullet"/>
+      <w:lvlText w:val="o"/>
+      <w:lvlJc w:val="left"/>
+      <w:pPr>
+        <w:tabs>
+          <w:tab w:val="num" w:pos="1440"/>
+        </w:tabs>
+        <w:ind w:left="1440" w:hanging="360"/>
+      </w:pPr>
+      <w:rPr>
+        <w:rFonts w:ascii="Courier New" w:hAnsi="Courier New" w:hint="default"/>
+        <w:sz w:val="20"/>
+      </w:rPr>
+    </w:lvl>
+    <w:lvl w:ilvl="2" w:tentative="1">
+      <w:start w:val="1"/>
+      <w:numFmt w:val="bullet"/>
+      <w:lvlText w:val=""/>
+      <w:lvlJc w:val="left"/>
+      <w:pPr>
+        <w:tabs>
+          <w:tab w:val="num" w:pos="2160"/>
+        </w:tabs>
+        <w:ind w:left="2160" w:hanging="360"/>
+      </w:pPr>
+      <w:rPr>
+        <w:rFonts w:ascii="Wingdings" w:hAnsi="Wingdings" w:hint="default"/>
+        <w:sz w:val="20"/>
+      </w:rPr>
+    </w:lvl>
+    <w:lvl w:ilvl="3" w:tentative="1">
+      <w:start w:val="1"/>
+      <w:numFmt w:val="bullet"/>
+      <w:lvlText w:val=""/>
+      <w:lvlJc w:val="left"/>
+      <w:pPr>
+        <w:tabs>
+          <w:tab w:val="num" w:pos="2880"/>
+        </w:tabs>
+        <w:ind w:left="2880" w:hanging="360"/>
+      </w:pPr>
+      <w:rPr>
+        <w:rFonts w:ascii="Wingdings" w:hAnsi="Wingdings" w:hint="default"/>
+        <w:sz w:val="20"/>
+      </w:rPr>
+    </w:lvl>
+    <w:lvl w:ilvl="4" w:tentative="1">
+      <w:start w:val="1"/>
+      <w:numFmt w:val="bullet"/>
+      <w:lvlText w:val=""/>
+      <w:lvlJc w:val="left"/>
+      <w:pPr>
+        <w:tabs>
+          <w:tab w:val="num" w:pos="3600"/>
+        </w:tabs>
+        <w:ind w:left="3600" w:hanging="360"/>
+      </w:pPr>
+      <w:rPr>
+        <w:rFonts w:ascii="Wingdings" w:hAnsi="Wingdings" w:hint="default"/>
+        <w:sz w:val="20"/>
+      </w:rPr>
+    </w:lvl>
+    <w:lvl w:ilvl="5" w:tentative="1">
+      <w:start w:val="1"/>
+      <w:numFmt w:val="bullet"/>
+      <w:lvlText w:val=""/>
+      <w:lvlJc w:val="left"/>
+      <w:pPr>
+        <w:tabs>
+          <w:tab w:val="num" w:pos="4320"/>
+        </w:tabs>
+        <w:ind w:left="4320" w:hanging="360"/>
+      </w:pPr>
+      <w:rPr>
+        <w:rFonts w:ascii="Wingdings" w:hAnsi="Wingdings" w:hint="default"/>
+        <w:sz w:val="20"/>
+      </w:rPr>
+    </w:lvl>
+    <w:lvl w:ilvl="6" w:tentative="1">
+      <w:start w:val="1"/>
+      <w:numFmt w:val="bullet"/>
+      <w:lvlText w:val=""/>
+      <w:lvlJc w:val="left"/>
+      <w:pPr>
+        <w:tabs>
+          <w:tab w:val="num" w:pos="5040"/>
+        </w:tabs>
+        <w:ind w:left="5040" w:hanging="360"/>
+      </w:pPr>
+      <w:rPr>
+        <w:rFonts w:ascii="Wingdings" w:hAnsi="Wingdings" w:hint="default"/>
+        <w:sz w:val="20"/>
+      </w:rPr>
+    </w:lvl>
+    <w:lvl w:ilvl="7" w:tentative="1">
+      <w:start w:val="1"/>
+      <w:numFmt w:val="bullet"/>
+      <w:lvlText w:val=""/>
+      <w:lvlJc w:val="left"/>
+      <w:pPr>
+        <w:tabs>
+          <w:tab w:val="num" w:pos="5760"/>
+        </w:tabs>
+        <w:ind w:left="5760" w:hanging="360"/>
+      </w:pPr>
+      <w:rPr>
+        <w:rFonts w:ascii="Wingdings" w:hAnsi="Wingdings" w:hint="default"/>
+        <w:sz w:val="20"/>
+      </w:rPr>
+    </w:lvl>
+    <w:lvl w:ilvl="8" w:tentative="1">
+      <w:start w:val="1"/>
+      <w:numFmt w:val="bullet"/>
+      <w:lvlText w:val=""/>
+      <w:lvlJc w:val="left"/>
+      <w:pPr>
+        <w:tabs>
+          <w:tab w:val="num" w:pos="6480"/>
+        </w:tabs>
+        <w:ind w:left="6480" w:hanging="360"/>
+      </w:pPr>
+      <w:rPr>
+        <w:rFonts w:ascii="Wingdings" w:hAnsi="Wingdings" w:hint="default"/>
+        <w:sz w:val="20"/>
+      </w:rPr>
+    </w:lvl>
+  </w:abstractNum>
+  <w:abstractNum w:abstractNumId="23" w15:restartNumberingAfterBreak="0">
     <w:nsid w:val="3F362D47"/>
     <w:multiLevelType w:val="multilevel"/>
     <w:tmpl w:val="88CA522A"/>
@@ -3677,7 +3975,156 @@
       </w:rPr>
     </w:lvl>
   </w:abstractNum>
-  <w:abstractNum w:abstractNumId="22" w15:restartNumberingAfterBreak="0">
+  <w:abstractNum w:abstractNumId="24" w15:restartNumberingAfterBreak="0">
+    <w:nsid w:val="42DC3DD8"/>
+    <w:multiLevelType w:val="multilevel"/>
+    <w:tmpl w:val="6C6AA522"/>
+    <w:lvl w:ilvl="0">
+      <w:start w:val="1"/>
+      <w:numFmt w:val="bullet"/>
+      <w:lvlText w:val=""/>
+      <w:lvlJc w:val="left"/>
+      <w:pPr>
+        <w:tabs>
+          <w:tab w:val="num" w:pos="720"/>
+        </w:tabs>
+        <w:ind w:left="720" w:hanging="360"/>
+      </w:pPr>
+      <w:rPr>
+        <w:rFonts w:ascii="Symbol" w:hAnsi="Symbol" w:hint="default"/>
+        <w:sz w:val="20"/>
+      </w:rPr>
+    </w:lvl>
+    <w:lvl w:ilvl="1" w:tentative="1">
+      <w:start w:val="1"/>
+      <w:numFmt w:val="bullet"/>
+      <w:lvlText w:val="o"/>
+      <w:lvlJc w:val="left"/>
+      <w:pPr>
+        <w:tabs>
+          <w:tab w:val="num" w:pos="1440"/>
+        </w:tabs>
+        <w:ind w:left="1440" w:hanging="360"/>
+      </w:pPr>
+      <w:rPr>
+        <w:rFonts w:ascii="Courier New" w:hAnsi="Courier New" w:hint="default"/>
+        <w:sz w:val="20"/>
+      </w:rPr>
+    </w:lvl>
+    <w:lvl w:ilvl="2" w:tentative="1">
+      <w:start w:val="1"/>
+      <w:numFmt w:val="bullet"/>
+      <w:lvlText w:val=""/>
+      <w:lvlJc w:val="left"/>
+      <w:pPr>
+        <w:tabs>
+          <w:tab w:val="num" w:pos="2160"/>
+        </w:tabs>
+        <w:ind w:left="2160" w:hanging="360"/>
+      </w:pPr>
+      <w:rPr>
+        <w:rFonts w:ascii="Wingdings" w:hAnsi="Wingdings" w:hint="default"/>
+        <w:sz w:val="20"/>
+      </w:rPr>
+    </w:lvl>
+    <w:lvl w:ilvl="3" w:tentative="1">
+      <w:start w:val="1"/>
+      <w:numFmt w:val="bullet"/>
+      <w:lvlText w:val=""/>
+      <w:lvlJc w:val="left"/>
+      <w:pPr>
+        <w:tabs>
+          <w:tab w:val="num" w:pos="2880"/>
+        </w:tabs>
+        <w:ind w:left="2880" w:hanging="360"/>
+      </w:pPr>
+      <w:rPr>
+        <w:rFonts w:ascii="Wingdings" w:hAnsi="Wingdings" w:hint="default"/>
+        <w:sz w:val="20"/>
+      </w:rPr>
+    </w:lvl>
+    <w:lvl w:ilvl="4" w:tentative="1">
+      <w:start w:val="1"/>
+      <w:numFmt w:val="bullet"/>
+      <w:lvlText w:val=""/>
+      <w:lvlJc w:val="left"/>
+      <w:pPr>
+        <w:tabs>
+          <w:tab w:val="num" w:pos="3600"/>
+        </w:tabs>
+        <w:ind w:left="3600" w:hanging="360"/>
+      </w:pPr>
+      <w:rPr>
+        <w:rFonts w:ascii="Wingdings" w:hAnsi="Wingdings" w:hint="default"/>
+        <w:sz w:val="20"/>
+      </w:rPr>
+    </w:lvl>
+    <w:lvl w:ilvl="5" w:tentative="1">
+      <w:start w:val="1"/>
+      <w:numFmt w:val="bullet"/>
+      <w:lvlText w:val=""/>
+      <w:lvlJc w:val="left"/>
+      <w:pPr>
+        <w:tabs>
+          <w:tab w:val="num" w:pos="4320"/>
+        </w:tabs>
+        <w:ind w:left="4320" w:hanging="360"/>
+      </w:pPr>
+      <w:rPr>
+        <w:rFonts w:ascii="Wingdings" w:hAnsi="Wingdings" w:hint="default"/>
+        <w:sz w:val="20"/>
+      </w:rPr>
+    </w:lvl>
+    <w:lvl w:ilvl="6" w:tentative="1">
+      <w:start w:val="1"/>
+      <w:numFmt w:val="bullet"/>
+      <w:lvlText w:val=""/>
+      <w:lvlJc w:val="left"/>
+      <w:pPr>
+        <w:tabs>
+          <w:tab w:val="num" w:pos="5040"/>
+        </w:tabs>
+        <w:ind w:left="5040" w:hanging="360"/>
+      </w:pPr>
+      <w:rPr>
+        <w:rFonts w:ascii="Wingdings" w:hAnsi="Wingdings" w:hint="default"/>
+        <w:sz w:val="20"/>
+      </w:rPr>
+    </w:lvl>
+    <w:lvl w:ilvl="7" w:tentative="1">
+      <w:start w:val="1"/>
+      <w:numFmt w:val="bullet"/>
+      <w:lvlText w:val=""/>
+      <w:lvlJc w:val="left"/>
+      <w:pPr>
+        <w:tabs>
+          <w:tab w:val="num" w:pos="5760"/>
+        </w:tabs>
+        <w:ind w:left="5760" w:hanging="360"/>
+      </w:pPr>
+      <w:rPr>
+        <w:rFonts w:ascii="Wingdings" w:hAnsi="Wingdings" w:hint="default"/>
+        <w:sz w:val="20"/>
+      </w:rPr>
+    </w:lvl>
+    <w:lvl w:ilvl="8" w:tentative="1">
+      <w:start w:val="1"/>
+      <w:numFmt w:val="bullet"/>
+      <w:lvlText w:val=""/>
+      <w:lvlJc w:val="left"/>
+      <w:pPr>
+        <w:tabs>
+          <w:tab w:val="num" w:pos="6480"/>
+        </w:tabs>
+        <w:ind w:left="6480" w:hanging="360"/>
+      </w:pPr>
+      <w:rPr>
+        <w:rFonts w:ascii="Wingdings" w:hAnsi="Wingdings" w:hint="default"/>
+        <w:sz w:val="20"/>
+      </w:rPr>
+    </w:lvl>
+  </w:abstractNum>
+  <w:abstractNum w:abstractNumId="25" w15:restartNumberingAfterBreak="0">
     <w:nsid w:val="43851804"/>
     <w:multiLevelType w:val="multilevel"/>
     <w:tmpl w:val="F676C326"/>
@@ -3826,7 +4273,7 @@
       </w:rPr>
     </w:lvl>
   </w:abstractNum>
-  <w:abstractNum w:abstractNumId="23" w15:restartNumberingAfterBreak="0">
+  <w:abstractNum w:abstractNumId="26" w15:restartNumberingAfterBreak="0">
     <w:nsid w:val="48C97CF2"/>
     <w:multiLevelType w:val="multilevel"/>
     <w:tmpl w:val="351A9F9A"/>
@@ -3975,7 +4422,7 @@
       </w:rPr>
     </w:lvl>
   </w:abstractNum>
-  <w:abstractNum w:abstractNumId="24" w15:restartNumberingAfterBreak="0">
+  <w:abstractNum w:abstractNumId="27" w15:restartNumberingAfterBreak="0">
     <w:nsid w:val="49421EC4"/>
     <w:multiLevelType w:val="multilevel"/>
     <w:tmpl w:val="1070D884"/>
@@ -4124,7 +4571,7 @@
       </w:rPr>
     </w:lvl>
   </w:abstractNum>
-  <w:abstractNum w:abstractNumId="25" w15:restartNumberingAfterBreak="0">
+  <w:abstractNum w:abstractNumId="28" w15:restartNumberingAfterBreak="0">
     <w:nsid w:val="49BE432E"/>
     <w:multiLevelType w:val="multilevel"/>
     <w:tmpl w:val="F31895E0"/>
@@ -4273,7 +4720,7 @@
       </w:rPr>
     </w:lvl>
   </w:abstractNum>
-  <w:abstractNum w:abstractNumId="26" w15:restartNumberingAfterBreak="0">
+  <w:abstractNum w:abstractNumId="29" w15:restartNumberingAfterBreak="0">
     <w:nsid w:val="4D6D2000"/>
     <w:multiLevelType w:val="multilevel"/>
     <w:tmpl w:val="D222DEEC"/>
@@ -4422,7 +4869,7 @@
       </w:rPr>
     </w:lvl>
   </w:abstractNum>
-  <w:abstractNum w:abstractNumId="27" w15:restartNumberingAfterBreak="0">
+  <w:abstractNum w:abstractNumId="30" w15:restartNumberingAfterBreak="0">
     <w:nsid w:val="4DE75F8C"/>
     <w:multiLevelType w:val="multilevel"/>
     <w:tmpl w:val="75EC51A2"/>
@@ -4571,7 +5018,7 @@
       </w:rPr>
     </w:lvl>
   </w:abstractNum>
-  <w:abstractNum w:abstractNumId="28" w15:restartNumberingAfterBreak="0">
+  <w:abstractNum w:abstractNumId="31" w15:restartNumberingAfterBreak="0">
     <w:nsid w:val="4E7C38B9"/>
     <w:multiLevelType w:val="multilevel"/>
     <w:tmpl w:val="BA9A3C7A"/>
@@ -4720,7 +5167,7 @@
       </w:rPr>
     </w:lvl>
   </w:abstractNum>
-  <w:abstractNum w:abstractNumId="29" w15:restartNumberingAfterBreak="0">
+  <w:abstractNum w:abstractNumId="32" w15:restartNumberingAfterBreak="0">
     <w:nsid w:val="4FE55A5F"/>
     <w:multiLevelType w:val="multilevel"/>
     <w:tmpl w:val="50625332"/>
@@ -4869,7 +5316,7 @@
       </w:rPr>
     </w:lvl>
   </w:abstractNum>
-  <w:abstractNum w:abstractNumId="30" w15:restartNumberingAfterBreak="0">
+  <w:abstractNum w:abstractNumId="33" w15:restartNumberingAfterBreak="0">
     <w:nsid w:val="53564786"/>
     <w:multiLevelType w:val="multilevel"/>
     <w:tmpl w:val="3C76E06C"/>
@@ -5018,7 +5465,7 @@
       </w:rPr>
     </w:lvl>
   </w:abstractNum>
-  <w:abstractNum w:abstractNumId="31" w15:restartNumberingAfterBreak="0">
+  <w:abstractNum w:abstractNumId="34" w15:restartNumberingAfterBreak="0">
     <w:nsid w:val="554A2D8C"/>
     <w:multiLevelType w:val="multilevel"/>
     <w:tmpl w:val="030AEED4"/>
@@ -5167,7 +5614,7 @@
       </w:rPr>
     </w:lvl>
   </w:abstractNum>
-  <w:abstractNum w:abstractNumId="32" w15:restartNumberingAfterBreak="0">
+  <w:abstractNum w:abstractNumId="35" w15:restartNumberingAfterBreak="0">
     <w:nsid w:val="5918416D"/>
     <w:multiLevelType w:val="multilevel"/>
     <w:tmpl w:val="7160D344"/>
@@ -5316,7 +5763,7 @@
       </w:rPr>
     </w:lvl>
   </w:abstractNum>
-  <w:abstractNum w:abstractNumId="33" w15:restartNumberingAfterBreak="0">
+  <w:abstractNum w:abstractNumId="36" w15:restartNumberingAfterBreak="0">
     <w:nsid w:val="5AD277F9"/>
     <w:multiLevelType w:val="multilevel"/>
     <w:tmpl w:val="BE649556"/>
@@ -5465,7 +5912,7 @@
       </w:rPr>
     </w:lvl>
   </w:abstractNum>
-  <w:abstractNum w:abstractNumId="34" w15:restartNumberingAfterBreak="0">
+  <w:abstractNum w:abstractNumId="37" w15:restartNumberingAfterBreak="0">
     <w:nsid w:val="5E7A2B17"/>
     <w:multiLevelType w:val="multilevel"/>
     <w:tmpl w:val="84B229EE"/>
@@ -5614,7 +6061,7 @@
       </w:rPr>
     </w:lvl>
   </w:abstractNum>
-  <w:abstractNum w:abstractNumId="35" w15:restartNumberingAfterBreak="0">
+  <w:abstractNum w:abstractNumId="38" w15:restartNumberingAfterBreak="0">
     <w:nsid w:val="60EB551D"/>
     <w:multiLevelType w:val="multilevel"/>
     <w:tmpl w:val="F092D28C"/>
@@ -5763,7 +6210,7 @@
       </w:rPr>
     </w:lvl>
   </w:abstractNum>
-  <w:abstractNum w:abstractNumId="36" w15:restartNumberingAfterBreak="0">
+  <w:abstractNum w:abstractNumId="39" w15:restartNumberingAfterBreak="0">
     <w:nsid w:val="612B7C9D"/>
     <w:multiLevelType w:val="multilevel"/>
     <w:tmpl w:val="AE7072B8"/>
@@ -5912,7 +6359,156 @@
       </w:rPr>
     </w:lvl>
   </w:abstractNum>
-  <w:abstractNum w:abstractNumId="37" w15:restartNumberingAfterBreak="0">
+  <w:abstractNum w:abstractNumId="40" w15:restartNumberingAfterBreak="0">
+    <w:nsid w:val="62F051E8"/>
+    <w:multiLevelType w:val="multilevel"/>
+    <w:tmpl w:val="FEEADCE0"/>
+    <w:lvl w:ilvl="0">
+      <w:start w:val="1"/>
+      <w:numFmt w:val="bullet"/>
+      <w:lvlText w:val=""/>
+      <w:lvlJc w:val="left"/>
+      <w:pPr>
+        <w:tabs>
+          <w:tab w:val="num" w:pos="720"/>
+        </w:tabs>
+        <w:ind w:left="720" w:hanging="360"/>
+      </w:pPr>
+      <w:rPr>
+        <w:rFonts w:ascii="Symbol" w:hAnsi="Symbol" w:hint="default"/>
+        <w:sz w:val="20"/>
+      </w:rPr>
+    </w:lvl>
+    <w:lvl w:ilvl="1" w:tentative="1">
+      <w:start w:val="1"/>
+      <w:numFmt w:val="bullet"/>
+      <w:lvlText w:val="o"/>
+      <w:lvlJc w:val="left"/>
+      <w:pPr>
+        <w:tabs>
+          <w:tab w:val="num" w:pos="1440"/>
+        </w:tabs>
+        <w:ind w:left="1440" w:hanging="360"/>
+      </w:pPr>
+      <w:rPr>
+        <w:rFonts w:ascii="Courier New" w:hAnsi="Courier New" w:hint="default"/>
+        <w:sz w:val="20"/>
+      </w:rPr>
+    </w:lvl>
+    <w:lvl w:ilvl="2" w:tentative="1">
+      <w:start w:val="1"/>
+      <w:numFmt w:val="bullet"/>
+      <w:lvlText w:val=""/>
+      <w:lvlJc w:val="left"/>
+      <w:pPr>
+        <w:tabs>
+          <w:tab w:val="num" w:pos="2160"/>
+        </w:tabs>
+        <w:ind w:left="2160" w:hanging="360"/>
+      </w:pPr>
+      <w:rPr>
+        <w:rFonts w:ascii="Wingdings" w:hAnsi="Wingdings" w:hint="default"/>
+        <w:sz w:val="20"/>
+      </w:rPr>
+    </w:lvl>
+    <w:lvl w:ilvl="3" w:tentative="1">
+      <w:start w:val="1"/>
+      <w:numFmt w:val="bullet"/>
+      <w:lvlText w:val=""/>
+      <w:lvlJc w:val="left"/>
+      <w:pPr>
+        <w:tabs>
+          <w:tab w:val="num" w:pos="2880"/>
+        </w:tabs>
+        <w:ind w:left="2880" w:hanging="360"/>
+      </w:pPr>
+      <w:rPr>
+        <w:rFonts w:ascii="Wingdings" w:hAnsi="Wingdings" w:hint="default"/>
+        <w:sz w:val="20"/>
+      </w:rPr>
+    </w:lvl>
+    <w:lvl w:ilvl="4" w:tentative="1">
+      <w:start w:val="1"/>
+      <w:numFmt w:val="bullet"/>
+      <w:lvlText w:val=""/>
+      <w:lvlJc w:val="left"/>
+      <w:pPr>
+        <w:tabs>
+          <w:tab w:val="num" w:pos="3600"/>
+        </w:tabs>
+        <w:ind w:left="3600" w:hanging="360"/>
+      </w:pPr>
+      <w:rPr>
+        <w:rFonts w:ascii="Wingdings" w:hAnsi="Wingdings" w:hint="default"/>
+        <w:sz w:val="20"/>
+      </w:rPr>
+    </w:lvl>
+    <w:lvl w:ilvl="5" w:tentative="1">
+      <w:start w:val="1"/>
+      <w:numFmt w:val="bullet"/>
+      <w:lvlText w:val=""/>
+      <w:lvlJc w:val="left"/>
+      <w:pPr>
+        <w:tabs>
+          <w:tab w:val="num" w:pos="4320"/>
+        </w:tabs>
+        <w:ind w:left="4320" w:hanging="360"/>
+      </w:pPr>
+      <w:rPr>
+        <w:rFonts w:ascii="Wingdings" w:hAnsi="Wingdings" w:hint="default"/>
+        <w:sz w:val="20"/>
+      </w:rPr>
+    </w:lvl>
+    <w:lvl w:ilvl="6" w:tentative="1">
+      <w:start w:val="1"/>
+      <w:numFmt w:val="bullet"/>
+      <w:lvlText w:val=""/>
+      <w:lvlJc w:val="left"/>
+      <w:pPr>
+        <w:tabs>
+          <w:tab w:val="num" w:pos="5040"/>
+        </w:tabs>
+        <w:ind w:left="5040" w:hanging="360"/>
+      </w:pPr>
+      <w:rPr>
+        <w:rFonts w:ascii="Wingdings" w:hAnsi="Wingdings" w:hint="default"/>
+        <w:sz w:val="20"/>
+      </w:rPr>
+    </w:lvl>
+    <w:lvl w:ilvl="7" w:tentative="1">
+      <w:start w:val="1"/>
+      <w:numFmt w:val="bullet"/>
+      <w:lvlText w:val=""/>
+      <w:lvlJc w:val="left"/>
+      <w:pPr>
+        <w:tabs>
+          <w:tab w:val="num" w:pos="5760"/>
+        </w:tabs>
+        <w:ind w:left="5760" w:hanging="360"/>
+      </w:pPr>
+      <w:rPr>
+        <w:rFonts w:ascii="Wingdings" w:hAnsi="Wingdings" w:hint="default"/>
+        <w:sz w:val="20"/>
+      </w:rPr>
+    </w:lvl>
+    <w:lvl w:ilvl="8" w:tentative="1">
+      <w:start w:val="1"/>
+      <w:numFmt w:val="bullet"/>
+      <w:lvlText w:val=""/>
+      <w:lvlJc w:val="left"/>
+      <w:pPr>
+        <w:tabs>
+          <w:tab w:val="num" w:pos="6480"/>
+        </w:tabs>
+        <w:ind w:left="6480" w:hanging="360"/>
+      </w:pPr>
+      <w:rPr>
+        <w:rFonts w:ascii="Wingdings" w:hAnsi="Wingdings" w:hint="default"/>
+        <w:sz w:val="20"/>
+      </w:rPr>
+    </w:lvl>
+  </w:abstractNum>
+  <w:abstractNum w:abstractNumId="41" w15:restartNumberingAfterBreak="0">
     <w:nsid w:val="632265D9"/>
     <w:multiLevelType w:val="multilevel"/>
     <w:tmpl w:val="E898D126"/>
@@ -6061,7 +6657,7 @@
       </w:rPr>
     </w:lvl>
   </w:abstractNum>
-  <w:abstractNum w:abstractNumId="38" w15:restartNumberingAfterBreak="0">
+  <w:abstractNum w:abstractNumId="42" w15:restartNumberingAfterBreak="0">
     <w:nsid w:val="65357EDC"/>
     <w:multiLevelType w:val="multilevel"/>
     <w:tmpl w:val="4888D834"/>
@@ -6210,7 +6806,7 @@
       </w:rPr>
     </w:lvl>
   </w:abstractNum>
-  <w:abstractNum w:abstractNumId="39" w15:restartNumberingAfterBreak="0">
+  <w:abstractNum w:abstractNumId="43" w15:restartNumberingAfterBreak="0">
     <w:nsid w:val="653D0F76"/>
     <w:multiLevelType w:val="multilevel"/>
     <w:tmpl w:val="B06A7F52"/>
@@ -6359,7 +6955,7 @@
       </w:rPr>
     </w:lvl>
   </w:abstractNum>
-  <w:abstractNum w:abstractNumId="40" w15:restartNumberingAfterBreak="0">
+  <w:abstractNum w:abstractNumId="44" w15:restartNumberingAfterBreak="0">
     <w:nsid w:val="663131E0"/>
     <w:multiLevelType w:val="multilevel"/>
     <w:tmpl w:val="1E82DB90"/>
@@ -6508,7 +7104,7 @@
       </w:rPr>
     </w:lvl>
   </w:abstractNum>
-  <w:abstractNum w:abstractNumId="41" w15:restartNumberingAfterBreak="0">
+  <w:abstractNum w:abstractNumId="45" w15:restartNumberingAfterBreak="0">
     <w:nsid w:val="66546E9E"/>
     <w:multiLevelType w:val="multilevel"/>
     <w:tmpl w:val="C07499CC"/>
@@ -6657,7 +7253,7 @@
       </w:rPr>
     </w:lvl>
   </w:abstractNum>
-  <w:abstractNum w:abstractNumId="42" w15:restartNumberingAfterBreak="0">
+  <w:abstractNum w:abstractNumId="46" w15:restartNumberingAfterBreak="0">
     <w:nsid w:val="676E4319"/>
     <w:multiLevelType w:val="multilevel"/>
     <w:tmpl w:val="D38640E0"/>
@@ -6806,7 +7402,7 @@
       </w:rPr>
     </w:lvl>
   </w:abstractNum>
-  <w:abstractNum w:abstractNumId="43" w15:restartNumberingAfterBreak="0">
+  <w:abstractNum w:abstractNumId="47" w15:restartNumberingAfterBreak="0">
     <w:nsid w:val="68BD601B"/>
     <w:multiLevelType w:val="multilevel"/>
     <w:tmpl w:val="5EC8AFD2"/>
@@ -6955,7 +7551,7 @@
       </w:rPr>
     </w:lvl>
   </w:abstractNum>
-  <w:abstractNum w:abstractNumId="44" w15:restartNumberingAfterBreak="0">
+  <w:abstractNum w:abstractNumId="48" w15:restartNumberingAfterBreak="0">
     <w:nsid w:val="6D982CB9"/>
     <w:multiLevelType w:val="multilevel"/>
     <w:tmpl w:val="EFA65B1E"/>
@@ -7104,7 +7700,7 @@
       </w:rPr>
     </w:lvl>
   </w:abstractNum>
-  <w:abstractNum w:abstractNumId="45" w15:restartNumberingAfterBreak="0">
+  <w:abstractNum w:abstractNumId="49" w15:restartNumberingAfterBreak="0">
     <w:nsid w:val="6EC9724E"/>
     <w:multiLevelType w:val="multilevel"/>
     <w:tmpl w:val="C7905C4A"/>
@@ -7253,7 +7849,7 @@
       </w:rPr>
     </w:lvl>
   </w:abstractNum>
-  <w:abstractNum w:abstractNumId="46" w15:restartNumberingAfterBreak="0">
+  <w:abstractNum w:abstractNumId="50" w15:restartNumberingAfterBreak="0">
     <w:nsid w:val="77F70E72"/>
     <w:multiLevelType w:val="multilevel"/>
     <w:tmpl w:val="CA4A179E"/>
@@ -7402,7 +7998,7 @@
       </w:rPr>
     </w:lvl>
   </w:abstractNum>
-  <w:abstractNum w:abstractNumId="47" w15:restartNumberingAfterBreak="0">
+  <w:abstractNum w:abstractNumId="51" w15:restartNumberingAfterBreak="0">
     <w:nsid w:val="79A32A3A"/>
     <w:multiLevelType w:val="multilevel"/>
     <w:tmpl w:val="69AEC7AE"/>
@@ -7552,19 +8148,19 @@
     </w:lvl>
   </w:abstractNum>
   <w:num w:numId="1" w16cid:durableId="1677997995">
-    <w:abstractNumId w:val="13"/>
+    <w:abstractNumId w:val="14"/>
   </w:num>
   <w:num w:numId="2" w16cid:durableId="2051149805">
     <w:abstractNumId w:val="2"/>
   </w:num>
   <w:num w:numId="3" w16cid:durableId="1233933601">
-    <w:abstractNumId w:val="28"/>
+    <w:abstractNumId w:val="31"/>
   </w:num>
   <w:num w:numId="4" w16cid:durableId="500435007">
     <w:abstractNumId w:val="6"/>
   </w:num>
   <w:num w:numId="5" w16cid:durableId="1033847455">
-    <w:abstractNumId w:val="46"/>
+    <w:abstractNumId w:val="50"/>
   </w:num>
   <w:num w:numId="6" w16cid:durableId="267081670">
     <w:abstractNumId w:val="12"/>
@@ -7573,37 +8169,37 @@
     <w:abstractNumId w:val="4"/>
   </w:num>
   <w:num w:numId="8" w16cid:durableId="1135759933">
-    <w:abstractNumId w:val="33"/>
+    <w:abstractNumId w:val="36"/>
   </w:num>
   <w:num w:numId="9" w16cid:durableId="442268721">
-    <w:abstractNumId w:val="25"/>
+    <w:abstractNumId w:val="28"/>
   </w:num>
   <w:num w:numId="10" w16cid:durableId="691494407">
-    <w:abstractNumId w:val="23"/>
+    <w:abstractNumId w:val="26"/>
   </w:num>
   <w:num w:numId="11" w16cid:durableId="1705208919">
-    <w:abstractNumId w:val="24"/>
+    <w:abstractNumId w:val="27"/>
   </w:num>
   <w:num w:numId="12" w16cid:durableId="401762157">
     <w:abstractNumId w:val="8"/>
   </w:num>
   <w:num w:numId="13" w16cid:durableId="967707405">
-    <w:abstractNumId w:val="21"/>
+    <w:abstractNumId w:val="23"/>
   </w:num>
   <w:num w:numId="14" w16cid:durableId="2070766778">
-    <w:abstractNumId w:val="19"/>
+    <w:abstractNumId w:val="20"/>
   </w:num>
   <w:num w:numId="15" w16cid:durableId="716323964">
+    <w:abstractNumId w:val="17"/>
+  </w:num>
+  <w:num w:numId="16" w16cid:durableId="748966896">
     <w:abstractNumId w:val="16"/>
   </w:num>
-  <w:num w:numId="16" w16cid:durableId="748966896">
-    <w:abstractNumId w:val="15"/>
-  </w:num>
   <w:num w:numId="17" w16cid:durableId="1612980622">
-    <w:abstractNumId w:val="40"/>
+    <w:abstractNumId w:val="44"/>
   </w:num>
   <w:num w:numId="18" w16cid:durableId="2093504055">
-    <w:abstractNumId w:val="44"/>
+    <w:abstractNumId w:val="48"/>
   </w:num>
   <w:num w:numId="19" w16cid:durableId="344942916">
     <w:abstractNumId w:val="10"/>
@@ -7612,88 +8208,100 @@
     <w:abstractNumId w:val="7"/>
   </w:num>
   <w:num w:numId="21" w16cid:durableId="1645238814">
-    <w:abstractNumId w:val="26"/>
+    <w:abstractNumId w:val="29"/>
   </w:num>
   <w:num w:numId="22" w16cid:durableId="1129937329">
     <w:abstractNumId w:val="3"/>
   </w:num>
   <w:num w:numId="23" w16cid:durableId="1723820948">
-    <w:abstractNumId w:val="31"/>
+    <w:abstractNumId w:val="34"/>
   </w:num>
   <w:num w:numId="24" w16cid:durableId="837844535">
-    <w:abstractNumId w:val="42"/>
+    <w:abstractNumId w:val="46"/>
   </w:num>
   <w:num w:numId="25" w16cid:durableId="1206138890">
-    <w:abstractNumId w:val="20"/>
+    <w:abstractNumId w:val="21"/>
   </w:num>
   <w:num w:numId="26" w16cid:durableId="1390418193">
     <w:abstractNumId w:val="9"/>
   </w:num>
   <w:num w:numId="27" w16cid:durableId="728844960">
-    <w:abstractNumId w:val="32"/>
+    <w:abstractNumId w:val="35"/>
   </w:num>
   <w:num w:numId="28" w16cid:durableId="2125732567">
-    <w:abstractNumId w:val="17"/>
+    <w:abstractNumId w:val="18"/>
   </w:num>
   <w:num w:numId="29" w16cid:durableId="422840862">
-    <w:abstractNumId w:val="37"/>
+    <w:abstractNumId w:val="41"/>
   </w:num>
   <w:num w:numId="30" w16cid:durableId="132987652">
-    <w:abstractNumId w:val="27"/>
+    <w:abstractNumId w:val="30"/>
   </w:num>
   <w:num w:numId="31" w16cid:durableId="1971085520">
     <w:abstractNumId w:val="5"/>
   </w:num>
   <w:num w:numId="32" w16cid:durableId="1441029200">
-    <w:abstractNumId w:val="43"/>
+    <w:abstractNumId w:val="47"/>
   </w:num>
   <w:num w:numId="33" w16cid:durableId="1576469506">
-    <w:abstractNumId w:val="38"/>
+    <w:abstractNumId w:val="42"/>
   </w:num>
   <w:num w:numId="34" w16cid:durableId="983387464">
-    <w:abstractNumId w:val="36"/>
+    <w:abstractNumId w:val="39"/>
   </w:num>
   <w:num w:numId="35" w16cid:durableId="1362439242">
     <w:abstractNumId w:val="1"/>
   </w:num>
   <w:num w:numId="36" w16cid:durableId="484931064">
-    <w:abstractNumId w:val="22"/>
+    <w:abstractNumId w:val="25"/>
   </w:num>
   <w:num w:numId="37" w16cid:durableId="1742944101">
-    <w:abstractNumId w:val="35"/>
+    <w:abstractNumId w:val="38"/>
   </w:num>
   <w:num w:numId="38" w16cid:durableId="1397703751">
-    <w:abstractNumId w:val="41"/>
+    <w:abstractNumId w:val="45"/>
   </w:num>
   <w:num w:numId="39" w16cid:durableId="682247132">
-    <w:abstractNumId w:val="30"/>
+    <w:abstractNumId w:val="33"/>
   </w:num>
   <w:num w:numId="40" w16cid:durableId="1362585037">
     <w:abstractNumId w:val="0"/>
   </w:num>
   <w:num w:numId="41" w16cid:durableId="2108572830">
-    <w:abstractNumId w:val="34"/>
+    <w:abstractNumId w:val="37"/>
   </w:num>
   <w:num w:numId="42" w16cid:durableId="16201388">
-    <w:abstractNumId w:val="14"/>
+    <w:abstractNumId w:val="15"/>
   </w:num>
   <w:num w:numId="43" w16cid:durableId="1015269">
-    <w:abstractNumId w:val="29"/>
+    <w:abstractNumId w:val="32"/>
   </w:num>
   <w:num w:numId="44" w16cid:durableId="209075973">
     <w:abstractNumId w:val="11"/>
   </w:num>
   <w:num w:numId="45" w16cid:durableId="112869202">
-    <w:abstractNumId w:val="39"/>
+    <w:abstractNumId w:val="43"/>
   </w:num>
   <w:num w:numId="46" w16cid:durableId="2113091165">
-    <w:abstractNumId w:val="45"/>
+    <w:abstractNumId w:val="49"/>
   </w:num>
   <w:num w:numId="47" w16cid:durableId="1172139925">
-    <w:abstractNumId w:val="18"/>
+    <w:abstractNumId w:val="19"/>
   </w:num>
   <w:num w:numId="48" w16cid:durableId="85662553">
-    <w:abstractNumId w:val="47"/>
+    <w:abstractNumId w:val="51"/>
+  </w:num>
+  <w:num w:numId="49" w16cid:durableId="1034423995">
+    <w:abstractNumId w:val="13"/>
+  </w:num>
+  <w:num w:numId="50" w16cid:durableId="957025945">
+    <w:abstractNumId w:val="24"/>
+  </w:num>
+  <w:num w:numId="51" w16cid:durableId="76753546">
+    <w:abstractNumId w:val="40"/>
+  </w:num>
+  <w:num w:numId="52" w16cid:durableId="277103617">
+    <w:abstractNumId w:val="22"/>
   </w:num>
 </w:numbering>
 </file>

--- a/data/Market_Read_monthly.docx
+++ b/data/Market_Read_monthly.docx
@@ -14,7 +14,7 @@
           <w:b/>
           <w:bCs/>
         </w:rPr>
-        <w:t>Monthly Market Read: October 10, 2025</w:t>
+        <w:t>Monthly Market Read: October 13, 2025</w:t>
       </w:r>
     </w:p>
     <w:p>
@@ -36,7 +36,7 @@
       <w:pPr>
         <w:numPr>
           <w:ilvl w:val="0"/>
-          <w:numId w:val="51"/>
+          <w:numId w:val="53"/>
         </w:numPr>
         <w:rPr>
           <w:b/>
@@ -48,14 +48,14 @@
           <w:b/>
           <w:bCs/>
         </w:rPr>
-        <w:t>Breadth: 26.8% of names are positive.</w:t>
+        <w:t>Breadth: 34.8% of names are positive.</w:t>
       </w:r>
     </w:p>
     <w:p>
       <w:pPr>
         <w:numPr>
           <w:ilvl w:val="0"/>
-          <w:numId w:val="51"/>
+          <w:numId w:val="53"/>
         </w:numPr>
         <w:rPr>
           <w:b/>
@@ -67,14 +67,14 @@
           <w:b/>
           <w:bCs/>
         </w:rPr>
-        <w:t>Information Technology: weakening (avg -1.98%).</w:t>
+        <w:t>Information Technology: little change (avg +0.57%).</w:t>
       </w:r>
     </w:p>
     <w:p>
       <w:pPr>
         <w:numPr>
           <w:ilvl w:val="0"/>
-          <w:numId w:val="51"/>
+          <w:numId w:val="53"/>
         </w:numPr>
         <w:rPr>
           <w:b/>
@@ -86,14 +86,14 @@
           <w:b/>
           <w:bCs/>
         </w:rPr>
-        <w:t>Industrials: weakening (avg -2.99%).</w:t>
+        <w:t>Industrials: weakening (avg -2.31%).</w:t>
       </w:r>
     </w:p>
     <w:p>
       <w:pPr>
         <w:numPr>
           <w:ilvl w:val="0"/>
-          <w:numId w:val="51"/>
+          <w:numId w:val="53"/>
         </w:numPr>
         <w:rPr>
           <w:b/>
@@ -105,14 +105,14 @@
           <w:b/>
           <w:bCs/>
         </w:rPr>
-        <w:t>Consumer Staples: soft (avg -0.52%).</w:t>
+        <w:t>Consumer Staples: soft (avg -0.75%).</w:t>
       </w:r>
     </w:p>
     <w:p>
       <w:pPr>
         <w:numPr>
           <w:ilvl w:val="0"/>
-          <w:numId w:val="51"/>
+          <w:numId w:val="53"/>
         </w:numPr>
         <w:rPr>
           <w:b/>
@@ -124,14 +124,14 @@
           <w:b/>
           <w:bCs/>
         </w:rPr>
-        <w:t>Consumer Discretionary: lagging (avg -5.08%).</w:t>
+        <w:t>Consumer Discretionary: lagging (avg -3.69%).</w:t>
       </w:r>
     </w:p>
     <w:p>
       <w:pPr>
         <w:numPr>
           <w:ilvl w:val="0"/>
-          <w:numId w:val="51"/>
+          <w:numId w:val="53"/>
         </w:numPr>
         <w:rPr>
           <w:b/>
@@ -143,14 +143,14 @@
           <w:b/>
           <w:bCs/>
         </w:rPr>
-        <w:t>Financials: weakening (avg -2.85%).</w:t>
+        <w:t>Financials: weakening (avg -2.06%).</w:t>
       </w:r>
     </w:p>
     <w:p>
       <w:pPr>
         <w:numPr>
           <w:ilvl w:val="0"/>
-          <w:numId w:val="51"/>
+          <w:numId w:val="53"/>
         </w:numPr>
         <w:rPr>
           <w:b/>
@@ -162,14 +162,14 @@
           <w:b/>
           <w:bCs/>
         </w:rPr>
-        <w:t>Utilities: firm (avg +1.95%).</w:t>
+        <w:t>Utilities: firm (avg +2.46%).</w:t>
       </w:r>
     </w:p>
     <w:p>
       <w:pPr>
         <w:numPr>
           <w:ilvl w:val="0"/>
-          <w:numId w:val="51"/>
+          <w:numId w:val="53"/>
         </w:numPr>
         <w:rPr>
           <w:b/>
@@ -181,14 +181,14 @@
           <w:b/>
           <w:bCs/>
         </w:rPr>
-        <w:t>Real Estate: weakening (avg -4.02%).</w:t>
+        <w:t>Real Estate: lagging (avg -3.46%).</w:t>
       </w:r>
     </w:p>
     <w:p>
       <w:pPr>
         <w:numPr>
           <w:ilvl w:val="0"/>
-          <w:numId w:val="51"/>
+          <w:numId w:val="53"/>
         </w:numPr>
         <w:rPr>
           <w:b/>
@@ -200,14 +200,14 @@
           <w:b/>
           <w:bCs/>
         </w:rPr>
-        <w:t>Materials: weakening (avg -3.40%).</w:t>
+        <w:t>Materials: weakening (avg -1.64%).</w:t>
       </w:r>
     </w:p>
     <w:p>
       <w:pPr>
         <w:numPr>
           <w:ilvl w:val="0"/>
-          <w:numId w:val="51"/>
+          <w:numId w:val="53"/>
         </w:numPr>
         <w:rPr>
           <w:b/>
@@ -219,14 +219,14 @@
           <w:b/>
           <w:bCs/>
         </w:rPr>
-        <w:t>Energy: lagging (avg -5.82%).</w:t>
+        <w:t>Energy: lagging (avg -4.49%).</w:t>
       </w:r>
     </w:p>
     <w:p>
       <w:pPr>
         <w:numPr>
           <w:ilvl w:val="0"/>
-          <w:numId w:val="51"/>
+          <w:numId w:val="53"/>
         </w:numPr>
         <w:rPr>
           <w:b/>
@@ -238,14 +238,14 @@
           <w:b/>
           <w:bCs/>
         </w:rPr>
-        <w:t>Health Care: firm (avg +0.62%).</w:t>
+        <w:t>Health Care: firm (avg +0.86%).</w:t>
       </w:r>
     </w:p>
     <w:p>
       <w:pPr>
         <w:numPr>
           <w:ilvl w:val="0"/>
-          <w:numId w:val="51"/>
+          <w:numId w:val="53"/>
         </w:numPr>
         <w:rPr>
           <w:b/>
@@ -257,7 +257,7 @@
           <w:b/>
           <w:bCs/>
         </w:rPr>
-        <w:t>Communication Services: lagging (avg -6.63%).</w:t>
+        <w:t>Communication Services: lagging (avg -5.98%).</w:t>
       </w:r>
     </w:p>
     <w:p>
@@ -279,7 +279,7 @@
       <w:pPr>
         <w:numPr>
           <w:ilvl w:val="0"/>
-          <w:numId w:val="52"/>
+          <w:numId w:val="54"/>
         </w:numPr>
         <w:rPr>
           <w:b/>
@@ -291,14 +291,14 @@
           <w:b/>
           <w:bCs/>
         </w:rPr>
-        <w:t>Gold: bid (+3.84%).</w:t>
+        <w:t>Gold: bid (+6.36%).</w:t>
       </w:r>
     </w:p>
     <w:p>
       <w:pPr>
         <w:numPr>
           <w:ilvl w:val="0"/>
-          <w:numId w:val="52"/>
+          <w:numId w:val="54"/>
         </w:numPr>
         <w:rPr>
           <w:b/>
@@ -310,14 +310,14 @@
           <w:b/>
           <w:bCs/>
         </w:rPr>
-        <w:t>USD: firm (+1.38%).</w:t>
+        <w:t>USD: firm (+1.74%).</w:t>
       </w:r>
     </w:p>
     <w:p>
       <w:pPr>
         <w:numPr>
           <w:ilvl w:val="0"/>
-          <w:numId w:val="52"/>
+          <w:numId w:val="54"/>
         </w:numPr>
         <w:rPr>
           <w:b/>
@@ -336,7 +336,7 @@
       <w:pPr>
         <w:numPr>
           <w:ilvl w:val="0"/>
-          <w:numId w:val="52"/>
+          <w:numId w:val="54"/>
         </w:numPr>
         <w:rPr>
           <w:b/>
@@ -348,14 +348,14 @@
           <w:b/>
           <w:bCs/>
         </w:rPr>
-        <w:t>Bonds: steady (+0.24%).</w:t>
+        <w:t>Bonds: steady (+0.42%).</w:t>
       </w:r>
     </w:p>
     <w:p>
       <w:pPr>
         <w:numPr>
           <w:ilvl w:val="0"/>
-          <w:numId w:val="52"/>
+          <w:numId w:val="54"/>
         </w:numPr>
         <w:rPr>
           <w:b/>
@@ -368,7 +368,7 @@
           <w:bCs/>
         </w:rPr>
         <w:lastRenderedPageBreak/>
-        <w:t>Energy complex: weak (-5.78%).</w:t>
+        <w:t>Energy complex: weak (-5.76%).</w:t>
       </w:r>
     </w:p>
     <w:p>
@@ -383,7 +383,7 @@
           <w:b/>
           <w:bCs/>
         </w:rPr>
-        <w:t>Bottom line: Market breadth deteriorated sharply with less than one-third of names positive. Leadership has narrowed to defensive sectors like Utilities and Health Care, while Cyclicals and Growth exposures — Discretionary, Tech, Industrials, and Energy — continue to weaken. Macro posture — gold bid, USD firm, yields down, bonds steady, energy complex weak — signals a risk-off rotation consistent with slowing growth and disinflationary pressures.</w:t>
+        <w:t>Bottom line: Breadth remains weak, with only one in three names positive. Leadership is concentrated in defensive exposures — Utilities, Health Care, and Gold — while cyclicals and growth sectors like Discretionary, Industrials, Financials, and Energy continue to lag. The macro posture — gold bid, USD firm, yields falling, bonds steady, and the energy complex weak — reflects a risk-off environment aligned with slowing growth and disinflationary pressures, reinforcing a preference for defensives and macro hedges over high-beta exposure.</w:t>
       </w:r>
     </w:p>
     <w:p/>
@@ -3529,6 +3529,155 @@
     </w:lvl>
   </w:abstractNum>
   <w:abstractNum w:abstractNumId="21" w15:restartNumberingAfterBreak="0">
+    <w:nsid w:val="2E6473F0"/>
+    <w:multiLevelType w:val="multilevel"/>
+    <w:tmpl w:val="1BA25B1A"/>
+    <w:lvl w:ilvl="0">
+      <w:start w:val="1"/>
+      <w:numFmt w:val="bullet"/>
+      <w:lvlText w:val=""/>
+      <w:lvlJc w:val="left"/>
+      <w:pPr>
+        <w:tabs>
+          <w:tab w:val="num" w:pos="720"/>
+        </w:tabs>
+        <w:ind w:left="720" w:hanging="360"/>
+      </w:pPr>
+      <w:rPr>
+        <w:rFonts w:ascii="Symbol" w:hAnsi="Symbol" w:hint="default"/>
+        <w:sz w:val="20"/>
+      </w:rPr>
+    </w:lvl>
+    <w:lvl w:ilvl="1" w:tentative="1">
+      <w:start w:val="1"/>
+      <w:numFmt w:val="bullet"/>
+      <w:lvlText w:val="o"/>
+      <w:lvlJc w:val="left"/>
+      <w:pPr>
+        <w:tabs>
+          <w:tab w:val="num" w:pos="1440"/>
+        </w:tabs>
+        <w:ind w:left="1440" w:hanging="360"/>
+      </w:pPr>
+      <w:rPr>
+        <w:rFonts w:ascii="Courier New" w:hAnsi="Courier New" w:hint="default"/>
+        <w:sz w:val="20"/>
+      </w:rPr>
+    </w:lvl>
+    <w:lvl w:ilvl="2" w:tentative="1">
+      <w:start w:val="1"/>
+      <w:numFmt w:val="bullet"/>
+      <w:lvlText w:val=""/>
+      <w:lvlJc w:val="left"/>
+      <w:pPr>
+        <w:tabs>
+          <w:tab w:val="num" w:pos="2160"/>
+        </w:tabs>
+        <w:ind w:left="2160" w:hanging="360"/>
+      </w:pPr>
+      <w:rPr>
+        <w:rFonts w:ascii="Wingdings" w:hAnsi="Wingdings" w:hint="default"/>
+        <w:sz w:val="20"/>
+      </w:rPr>
+    </w:lvl>
+    <w:lvl w:ilvl="3" w:tentative="1">
+      <w:start w:val="1"/>
+      <w:numFmt w:val="bullet"/>
+      <w:lvlText w:val=""/>
+      <w:lvlJc w:val="left"/>
+      <w:pPr>
+        <w:tabs>
+          <w:tab w:val="num" w:pos="2880"/>
+        </w:tabs>
+        <w:ind w:left="2880" w:hanging="360"/>
+      </w:pPr>
+      <w:rPr>
+        <w:rFonts w:ascii="Wingdings" w:hAnsi="Wingdings" w:hint="default"/>
+        <w:sz w:val="20"/>
+      </w:rPr>
+    </w:lvl>
+    <w:lvl w:ilvl="4" w:tentative="1">
+      <w:start w:val="1"/>
+      <w:numFmt w:val="bullet"/>
+      <w:lvlText w:val=""/>
+      <w:lvlJc w:val="left"/>
+      <w:pPr>
+        <w:tabs>
+          <w:tab w:val="num" w:pos="3600"/>
+        </w:tabs>
+        <w:ind w:left="3600" w:hanging="360"/>
+      </w:pPr>
+      <w:rPr>
+        <w:rFonts w:ascii="Wingdings" w:hAnsi="Wingdings" w:hint="default"/>
+        <w:sz w:val="20"/>
+      </w:rPr>
+    </w:lvl>
+    <w:lvl w:ilvl="5" w:tentative="1">
+      <w:start w:val="1"/>
+      <w:numFmt w:val="bullet"/>
+      <w:lvlText w:val=""/>
+      <w:lvlJc w:val="left"/>
+      <w:pPr>
+        <w:tabs>
+          <w:tab w:val="num" w:pos="4320"/>
+        </w:tabs>
+        <w:ind w:left="4320" w:hanging="360"/>
+      </w:pPr>
+      <w:rPr>
+        <w:rFonts w:ascii="Wingdings" w:hAnsi="Wingdings" w:hint="default"/>
+        <w:sz w:val="20"/>
+      </w:rPr>
+    </w:lvl>
+    <w:lvl w:ilvl="6" w:tentative="1">
+      <w:start w:val="1"/>
+      <w:numFmt w:val="bullet"/>
+      <w:lvlText w:val=""/>
+      <w:lvlJc w:val="left"/>
+      <w:pPr>
+        <w:tabs>
+          <w:tab w:val="num" w:pos="5040"/>
+        </w:tabs>
+        <w:ind w:left="5040" w:hanging="360"/>
+      </w:pPr>
+      <w:rPr>
+        <w:rFonts w:ascii="Wingdings" w:hAnsi="Wingdings" w:hint="default"/>
+        <w:sz w:val="20"/>
+      </w:rPr>
+    </w:lvl>
+    <w:lvl w:ilvl="7" w:tentative="1">
+      <w:start w:val="1"/>
+      <w:numFmt w:val="bullet"/>
+      <w:lvlText w:val=""/>
+      <w:lvlJc w:val="left"/>
+      <w:pPr>
+        <w:tabs>
+          <w:tab w:val="num" w:pos="5760"/>
+        </w:tabs>
+        <w:ind w:left="5760" w:hanging="360"/>
+      </w:pPr>
+      <w:rPr>
+        <w:rFonts w:ascii="Wingdings" w:hAnsi="Wingdings" w:hint="default"/>
+        <w:sz w:val="20"/>
+      </w:rPr>
+    </w:lvl>
+    <w:lvl w:ilvl="8" w:tentative="1">
+      <w:start w:val="1"/>
+      <w:numFmt w:val="bullet"/>
+      <w:lvlText w:val=""/>
+      <w:lvlJc w:val="left"/>
+      <w:pPr>
+        <w:tabs>
+          <w:tab w:val="num" w:pos="6480"/>
+        </w:tabs>
+        <w:ind w:left="6480" w:hanging="360"/>
+      </w:pPr>
+      <w:rPr>
+        <w:rFonts w:ascii="Wingdings" w:hAnsi="Wingdings" w:hint="default"/>
+        <w:sz w:val="20"/>
+      </w:rPr>
+    </w:lvl>
+  </w:abstractNum>
+  <w:abstractNum w:abstractNumId="22" w15:restartNumberingAfterBreak="0">
     <w:nsid w:val="36B2143A"/>
     <w:multiLevelType w:val="multilevel"/>
     <w:tmpl w:val="64604580"/>
@@ -3677,7 +3826,7 @@
       </w:rPr>
     </w:lvl>
   </w:abstractNum>
-  <w:abstractNum w:abstractNumId="22" w15:restartNumberingAfterBreak="0">
+  <w:abstractNum w:abstractNumId="23" w15:restartNumberingAfterBreak="0">
     <w:nsid w:val="39035F42"/>
     <w:multiLevelType w:val="multilevel"/>
     <w:tmpl w:val="44F002F8"/>
@@ -3826,7 +3975,7 @@
       </w:rPr>
     </w:lvl>
   </w:abstractNum>
-  <w:abstractNum w:abstractNumId="23" w15:restartNumberingAfterBreak="0">
+  <w:abstractNum w:abstractNumId="24" w15:restartNumberingAfterBreak="0">
     <w:nsid w:val="3F362D47"/>
     <w:multiLevelType w:val="multilevel"/>
     <w:tmpl w:val="88CA522A"/>
@@ -3975,7 +4124,7 @@
       </w:rPr>
     </w:lvl>
   </w:abstractNum>
-  <w:abstractNum w:abstractNumId="24" w15:restartNumberingAfterBreak="0">
+  <w:abstractNum w:abstractNumId="25" w15:restartNumberingAfterBreak="0">
     <w:nsid w:val="42DC3DD8"/>
     <w:multiLevelType w:val="multilevel"/>
     <w:tmpl w:val="6C6AA522"/>
@@ -4124,7 +4273,7 @@
       </w:rPr>
     </w:lvl>
   </w:abstractNum>
-  <w:abstractNum w:abstractNumId="25" w15:restartNumberingAfterBreak="0">
+  <w:abstractNum w:abstractNumId="26" w15:restartNumberingAfterBreak="0">
     <w:nsid w:val="43851804"/>
     <w:multiLevelType w:val="multilevel"/>
     <w:tmpl w:val="F676C326"/>
@@ -4273,7 +4422,7 @@
       </w:rPr>
     </w:lvl>
   </w:abstractNum>
-  <w:abstractNum w:abstractNumId="26" w15:restartNumberingAfterBreak="0">
+  <w:abstractNum w:abstractNumId="27" w15:restartNumberingAfterBreak="0">
     <w:nsid w:val="48C97CF2"/>
     <w:multiLevelType w:val="multilevel"/>
     <w:tmpl w:val="351A9F9A"/>
@@ -4422,7 +4571,7 @@
       </w:rPr>
     </w:lvl>
   </w:abstractNum>
-  <w:abstractNum w:abstractNumId="27" w15:restartNumberingAfterBreak="0">
+  <w:abstractNum w:abstractNumId="28" w15:restartNumberingAfterBreak="0">
     <w:nsid w:val="49421EC4"/>
     <w:multiLevelType w:val="multilevel"/>
     <w:tmpl w:val="1070D884"/>
@@ -4571,7 +4720,7 @@
       </w:rPr>
     </w:lvl>
   </w:abstractNum>
-  <w:abstractNum w:abstractNumId="28" w15:restartNumberingAfterBreak="0">
+  <w:abstractNum w:abstractNumId="29" w15:restartNumberingAfterBreak="0">
     <w:nsid w:val="49BE432E"/>
     <w:multiLevelType w:val="multilevel"/>
     <w:tmpl w:val="F31895E0"/>
@@ -4720,7 +4869,7 @@
       </w:rPr>
     </w:lvl>
   </w:abstractNum>
-  <w:abstractNum w:abstractNumId="29" w15:restartNumberingAfterBreak="0">
+  <w:abstractNum w:abstractNumId="30" w15:restartNumberingAfterBreak="0">
     <w:nsid w:val="4D6D2000"/>
     <w:multiLevelType w:val="multilevel"/>
     <w:tmpl w:val="D222DEEC"/>
@@ -4869,7 +5018,7 @@
       </w:rPr>
     </w:lvl>
   </w:abstractNum>
-  <w:abstractNum w:abstractNumId="30" w15:restartNumberingAfterBreak="0">
+  <w:abstractNum w:abstractNumId="31" w15:restartNumberingAfterBreak="0">
     <w:nsid w:val="4DE75F8C"/>
     <w:multiLevelType w:val="multilevel"/>
     <w:tmpl w:val="75EC51A2"/>
@@ -5018,7 +5167,7 @@
       </w:rPr>
     </w:lvl>
   </w:abstractNum>
-  <w:abstractNum w:abstractNumId="31" w15:restartNumberingAfterBreak="0">
+  <w:abstractNum w:abstractNumId="32" w15:restartNumberingAfterBreak="0">
     <w:nsid w:val="4E7C38B9"/>
     <w:multiLevelType w:val="multilevel"/>
     <w:tmpl w:val="BA9A3C7A"/>
@@ -5167,7 +5316,7 @@
       </w:rPr>
     </w:lvl>
   </w:abstractNum>
-  <w:abstractNum w:abstractNumId="32" w15:restartNumberingAfterBreak="0">
+  <w:abstractNum w:abstractNumId="33" w15:restartNumberingAfterBreak="0">
     <w:nsid w:val="4FE55A5F"/>
     <w:multiLevelType w:val="multilevel"/>
     <w:tmpl w:val="50625332"/>
@@ -5316,7 +5465,7 @@
       </w:rPr>
     </w:lvl>
   </w:abstractNum>
-  <w:abstractNum w:abstractNumId="33" w15:restartNumberingAfterBreak="0">
+  <w:abstractNum w:abstractNumId="34" w15:restartNumberingAfterBreak="0">
     <w:nsid w:val="53564786"/>
     <w:multiLevelType w:val="multilevel"/>
     <w:tmpl w:val="3C76E06C"/>
@@ -5465,7 +5614,7 @@
       </w:rPr>
     </w:lvl>
   </w:abstractNum>
-  <w:abstractNum w:abstractNumId="34" w15:restartNumberingAfterBreak="0">
+  <w:abstractNum w:abstractNumId="35" w15:restartNumberingAfterBreak="0">
     <w:nsid w:val="554A2D8C"/>
     <w:multiLevelType w:val="multilevel"/>
     <w:tmpl w:val="030AEED4"/>
@@ -5614,7 +5763,7 @@
       </w:rPr>
     </w:lvl>
   </w:abstractNum>
-  <w:abstractNum w:abstractNumId="35" w15:restartNumberingAfterBreak="0">
+  <w:abstractNum w:abstractNumId="36" w15:restartNumberingAfterBreak="0">
     <w:nsid w:val="5918416D"/>
     <w:multiLevelType w:val="multilevel"/>
     <w:tmpl w:val="7160D344"/>
@@ -5763,7 +5912,7 @@
       </w:rPr>
     </w:lvl>
   </w:abstractNum>
-  <w:abstractNum w:abstractNumId="36" w15:restartNumberingAfterBreak="0">
+  <w:abstractNum w:abstractNumId="37" w15:restartNumberingAfterBreak="0">
     <w:nsid w:val="5AD277F9"/>
     <w:multiLevelType w:val="multilevel"/>
     <w:tmpl w:val="BE649556"/>
@@ -5912,7 +6061,7 @@
       </w:rPr>
     </w:lvl>
   </w:abstractNum>
-  <w:abstractNum w:abstractNumId="37" w15:restartNumberingAfterBreak="0">
+  <w:abstractNum w:abstractNumId="38" w15:restartNumberingAfterBreak="0">
     <w:nsid w:val="5E7A2B17"/>
     <w:multiLevelType w:val="multilevel"/>
     <w:tmpl w:val="84B229EE"/>
@@ -6061,7 +6210,7 @@
       </w:rPr>
     </w:lvl>
   </w:abstractNum>
-  <w:abstractNum w:abstractNumId="38" w15:restartNumberingAfterBreak="0">
+  <w:abstractNum w:abstractNumId="39" w15:restartNumberingAfterBreak="0">
     <w:nsid w:val="60EB551D"/>
     <w:multiLevelType w:val="multilevel"/>
     <w:tmpl w:val="F092D28C"/>
@@ -6210,7 +6359,7 @@
       </w:rPr>
     </w:lvl>
   </w:abstractNum>
-  <w:abstractNum w:abstractNumId="39" w15:restartNumberingAfterBreak="0">
+  <w:abstractNum w:abstractNumId="40" w15:restartNumberingAfterBreak="0">
     <w:nsid w:val="612B7C9D"/>
     <w:multiLevelType w:val="multilevel"/>
     <w:tmpl w:val="AE7072B8"/>
@@ -6359,7 +6508,7 @@
       </w:rPr>
     </w:lvl>
   </w:abstractNum>
-  <w:abstractNum w:abstractNumId="40" w15:restartNumberingAfterBreak="0">
+  <w:abstractNum w:abstractNumId="41" w15:restartNumberingAfterBreak="0">
     <w:nsid w:val="62F051E8"/>
     <w:multiLevelType w:val="multilevel"/>
     <w:tmpl w:val="FEEADCE0"/>
@@ -6508,7 +6657,7 @@
       </w:rPr>
     </w:lvl>
   </w:abstractNum>
-  <w:abstractNum w:abstractNumId="41" w15:restartNumberingAfterBreak="0">
+  <w:abstractNum w:abstractNumId="42" w15:restartNumberingAfterBreak="0">
     <w:nsid w:val="632265D9"/>
     <w:multiLevelType w:val="multilevel"/>
     <w:tmpl w:val="E898D126"/>
@@ -6657,7 +6806,7 @@
       </w:rPr>
     </w:lvl>
   </w:abstractNum>
-  <w:abstractNum w:abstractNumId="42" w15:restartNumberingAfterBreak="0">
+  <w:abstractNum w:abstractNumId="43" w15:restartNumberingAfterBreak="0">
     <w:nsid w:val="65357EDC"/>
     <w:multiLevelType w:val="multilevel"/>
     <w:tmpl w:val="4888D834"/>
@@ -6806,7 +6955,7 @@
       </w:rPr>
     </w:lvl>
   </w:abstractNum>
-  <w:abstractNum w:abstractNumId="43" w15:restartNumberingAfterBreak="0">
+  <w:abstractNum w:abstractNumId="44" w15:restartNumberingAfterBreak="0">
     <w:nsid w:val="653D0F76"/>
     <w:multiLevelType w:val="multilevel"/>
     <w:tmpl w:val="B06A7F52"/>
@@ -6955,7 +7104,7 @@
       </w:rPr>
     </w:lvl>
   </w:abstractNum>
-  <w:abstractNum w:abstractNumId="44" w15:restartNumberingAfterBreak="0">
+  <w:abstractNum w:abstractNumId="45" w15:restartNumberingAfterBreak="0">
     <w:nsid w:val="663131E0"/>
     <w:multiLevelType w:val="multilevel"/>
     <w:tmpl w:val="1E82DB90"/>
@@ -7104,7 +7253,7 @@
       </w:rPr>
     </w:lvl>
   </w:abstractNum>
-  <w:abstractNum w:abstractNumId="45" w15:restartNumberingAfterBreak="0">
+  <w:abstractNum w:abstractNumId="46" w15:restartNumberingAfterBreak="0">
     <w:nsid w:val="66546E9E"/>
     <w:multiLevelType w:val="multilevel"/>
     <w:tmpl w:val="C07499CC"/>
@@ -7253,7 +7402,7 @@
       </w:rPr>
     </w:lvl>
   </w:abstractNum>
-  <w:abstractNum w:abstractNumId="46" w15:restartNumberingAfterBreak="0">
+  <w:abstractNum w:abstractNumId="47" w15:restartNumberingAfterBreak="0">
     <w:nsid w:val="676E4319"/>
     <w:multiLevelType w:val="multilevel"/>
     <w:tmpl w:val="D38640E0"/>
@@ -7402,7 +7551,7 @@
       </w:rPr>
     </w:lvl>
   </w:abstractNum>
-  <w:abstractNum w:abstractNumId="47" w15:restartNumberingAfterBreak="0">
+  <w:abstractNum w:abstractNumId="48" w15:restartNumberingAfterBreak="0">
     <w:nsid w:val="68BD601B"/>
     <w:multiLevelType w:val="multilevel"/>
     <w:tmpl w:val="5EC8AFD2"/>
@@ -7551,7 +7700,7 @@
       </w:rPr>
     </w:lvl>
   </w:abstractNum>
-  <w:abstractNum w:abstractNumId="48" w15:restartNumberingAfterBreak="0">
+  <w:abstractNum w:abstractNumId="49" w15:restartNumberingAfterBreak="0">
     <w:nsid w:val="6D982CB9"/>
     <w:multiLevelType w:val="multilevel"/>
     <w:tmpl w:val="EFA65B1E"/>
@@ -7700,7 +7849,7 @@
       </w:rPr>
     </w:lvl>
   </w:abstractNum>
-  <w:abstractNum w:abstractNumId="49" w15:restartNumberingAfterBreak="0">
+  <w:abstractNum w:abstractNumId="50" w15:restartNumberingAfterBreak="0">
     <w:nsid w:val="6EC9724E"/>
     <w:multiLevelType w:val="multilevel"/>
     <w:tmpl w:val="C7905C4A"/>
@@ -7849,7 +7998,156 @@
       </w:rPr>
     </w:lvl>
   </w:abstractNum>
-  <w:abstractNum w:abstractNumId="50" w15:restartNumberingAfterBreak="0">
+  <w:abstractNum w:abstractNumId="51" w15:restartNumberingAfterBreak="0">
+    <w:nsid w:val="70B108E1"/>
+    <w:multiLevelType w:val="multilevel"/>
+    <w:tmpl w:val="AAF2803A"/>
+    <w:lvl w:ilvl="0">
+      <w:start w:val="1"/>
+      <w:numFmt w:val="bullet"/>
+      <w:lvlText w:val=""/>
+      <w:lvlJc w:val="left"/>
+      <w:pPr>
+        <w:tabs>
+          <w:tab w:val="num" w:pos="720"/>
+        </w:tabs>
+        <w:ind w:left="720" w:hanging="360"/>
+      </w:pPr>
+      <w:rPr>
+        <w:rFonts w:ascii="Symbol" w:hAnsi="Symbol" w:hint="default"/>
+        <w:sz w:val="20"/>
+      </w:rPr>
+    </w:lvl>
+    <w:lvl w:ilvl="1" w:tentative="1">
+      <w:start w:val="1"/>
+      <w:numFmt w:val="bullet"/>
+      <w:lvlText w:val="o"/>
+      <w:lvlJc w:val="left"/>
+      <w:pPr>
+        <w:tabs>
+          <w:tab w:val="num" w:pos="1440"/>
+        </w:tabs>
+        <w:ind w:left="1440" w:hanging="360"/>
+      </w:pPr>
+      <w:rPr>
+        <w:rFonts w:ascii="Courier New" w:hAnsi="Courier New" w:hint="default"/>
+        <w:sz w:val="20"/>
+      </w:rPr>
+    </w:lvl>
+    <w:lvl w:ilvl="2" w:tentative="1">
+      <w:start w:val="1"/>
+      <w:numFmt w:val="bullet"/>
+      <w:lvlText w:val=""/>
+      <w:lvlJc w:val="left"/>
+      <w:pPr>
+        <w:tabs>
+          <w:tab w:val="num" w:pos="2160"/>
+        </w:tabs>
+        <w:ind w:left="2160" w:hanging="360"/>
+      </w:pPr>
+      <w:rPr>
+        <w:rFonts w:ascii="Wingdings" w:hAnsi="Wingdings" w:hint="default"/>
+        <w:sz w:val="20"/>
+      </w:rPr>
+    </w:lvl>
+    <w:lvl w:ilvl="3" w:tentative="1">
+      <w:start w:val="1"/>
+      <w:numFmt w:val="bullet"/>
+      <w:lvlText w:val=""/>
+      <w:lvlJc w:val="left"/>
+      <w:pPr>
+        <w:tabs>
+          <w:tab w:val="num" w:pos="2880"/>
+        </w:tabs>
+        <w:ind w:left="2880" w:hanging="360"/>
+      </w:pPr>
+      <w:rPr>
+        <w:rFonts w:ascii="Wingdings" w:hAnsi="Wingdings" w:hint="default"/>
+        <w:sz w:val="20"/>
+      </w:rPr>
+    </w:lvl>
+    <w:lvl w:ilvl="4" w:tentative="1">
+      <w:start w:val="1"/>
+      <w:numFmt w:val="bullet"/>
+      <w:lvlText w:val=""/>
+      <w:lvlJc w:val="left"/>
+      <w:pPr>
+        <w:tabs>
+          <w:tab w:val="num" w:pos="3600"/>
+        </w:tabs>
+        <w:ind w:left="3600" w:hanging="360"/>
+      </w:pPr>
+      <w:rPr>
+        <w:rFonts w:ascii="Wingdings" w:hAnsi="Wingdings" w:hint="default"/>
+        <w:sz w:val="20"/>
+      </w:rPr>
+    </w:lvl>
+    <w:lvl w:ilvl="5" w:tentative="1">
+      <w:start w:val="1"/>
+      <w:numFmt w:val="bullet"/>
+      <w:lvlText w:val=""/>
+      <w:lvlJc w:val="left"/>
+      <w:pPr>
+        <w:tabs>
+          <w:tab w:val="num" w:pos="4320"/>
+        </w:tabs>
+        <w:ind w:left="4320" w:hanging="360"/>
+      </w:pPr>
+      <w:rPr>
+        <w:rFonts w:ascii="Wingdings" w:hAnsi="Wingdings" w:hint="default"/>
+        <w:sz w:val="20"/>
+      </w:rPr>
+    </w:lvl>
+    <w:lvl w:ilvl="6" w:tentative="1">
+      <w:start w:val="1"/>
+      <w:numFmt w:val="bullet"/>
+      <w:lvlText w:val=""/>
+      <w:lvlJc w:val="left"/>
+      <w:pPr>
+        <w:tabs>
+          <w:tab w:val="num" w:pos="5040"/>
+        </w:tabs>
+        <w:ind w:left="5040" w:hanging="360"/>
+      </w:pPr>
+      <w:rPr>
+        <w:rFonts w:ascii="Wingdings" w:hAnsi="Wingdings" w:hint="default"/>
+        <w:sz w:val="20"/>
+      </w:rPr>
+    </w:lvl>
+    <w:lvl w:ilvl="7" w:tentative="1">
+      <w:start w:val="1"/>
+      <w:numFmt w:val="bullet"/>
+      <w:lvlText w:val=""/>
+      <w:lvlJc w:val="left"/>
+      <w:pPr>
+        <w:tabs>
+          <w:tab w:val="num" w:pos="5760"/>
+        </w:tabs>
+        <w:ind w:left="5760" w:hanging="360"/>
+      </w:pPr>
+      <w:rPr>
+        <w:rFonts w:ascii="Wingdings" w:hAnsi="Wingdings" w:hint="default"/>
+        <w:sz w:val="20"/>
+      </w:rPr>
+    </w:lvl>
+    <w:lvl w:ilvl="8" w:tentative="1">
+      <w:start w:val="1"/>
+      <w:numFmt w:val="bullet"/>
+      <w:lvlText w:val=""/>
+      <w:lvlJc w:val="left"/>
+      <w:pPr>
+        <w:tabs>
+          <w:tab w:val="num" w:pos="6480"/>
+        </w:tabs>
+        <w:ind w:left="6480" w:hanging="360"/>
+      </w:pPr>
+      <w:rPr>
+        <w:rFonts w:ascii="Wingdings" w:hAnsi="Wingdings" w:hint="default"/>
+        <w:sz w:val="20"/>
+      </w:rPr>
+    </w:lvl>
+  </w:abstractNum>
+  <w:abstractNum w:abstractNumId="52" w15:restartNumberingAfterBreak="0">
     <w:nsid w:val="77F70E72"/>
     <w:multiLevelType w:val="multilevel"/>
     <w:tmpl w:val="CA4A179E"/>
@@ -7998,7 +8296,7 @@
       </w:rPr>
     </w:lvl>
   </w:abstractNum>
-  <w:abstractNum w:abstractNumId="51" w15:restartNumberingAfterBreak="0">
+  <w:abstractNum w:abstractNumId="53" w15:restartNumberingAfterBreak="0">
     <w:nsid w:val="79A32A3A"/>
     <w:multiLevelType w:val="multilevel"/>
     <w:tmpl w:val="69AEC7AE"/>
@@ -8154,13 +8452,13 @@
     <w:abstractNumId w:val="2"/>
   </w:num>
   <w:num w:numId="3" w16cid:durableId="1233933601">
-    <w:abstractNumId w:val="31"/>
+    <w:abstractNumId w:val="32"/>
   </w:num>
   <w:num w:numId="4" w16cid:durableId="500435007">
     <w:abstractNumId w:val="6"/>
   </w:num>
   <w:num w:numId="5" w16cid:durableId="1033847455">
-    <w:abstractNumId w:val="50"/>
+    <w:abstractNumId w:val="52"/>
   </w:num>
   <w:num w:numId="6" w16cid:durableId="267081670">
     <w:abstractNumId w:val="12"/>
@@ -8169,22 +8467,22 @@
     <w:abstractNumId w:val="4"/>
   </w:num>
   <w:num w:numId="8" w16cid:durableId="1135759933">
-    <w:abstractNumId w:val="36"/>
+    <w:abstractNumId w:val="37"/>
   </w:num>
   <w:num w:numId="9" w16cid:durableId="442268721">
-    <w:abstractNumId w:val="28"/>
+    <w:abstractNumId w:val="29"/>
   </w:num>
   <w:num w:numId="10" w16cid:durableId="691494407">
-    <w:abstractNumId w:val="26"/>
+    <w:abstractNumId w:val="27"/>
   </w:num>
   <w:num w:numId="11" w16cid:durableId="1705208919">
-    <w:abstractNumId w:val="27"/>
+    <w:abstractNumId w:val="28"/>
   </w:num>
   <w:num w:numId="12" w16cid:durableId="401762157">
     <w:abstractNumId w:val="8"/>
   </w:num>
   <w:num w:numId="13" w16cid:durableId="967707405">
-    <w:abstractNumId w:val="23"/>
+    <w:abstractNumId w:val="24"/>
   </w:num>
   <w:num w:numId="14" w16cid:durableId="2070766778">
     <w:abstractNumId w:val="20"/>
@@ -8196,10 +8494,10 @@
     <w:abstractNumId w:val="16"/>
   </w:num>
   <w:num w:numId="17" w16cid:durableId="1612980622">
-    <w:abstractNumId w:val="44"/>
+    <w:abstractNumId w:val="45"/>
   </w:num>
   <w:num w:numId="18" w16cid:durableId="2093504055">
-    <w:abstractNumId w:val="48"/>
+    <w:abstractNumId w:val="49"/>
   </w:num>
   <w:num w:numId="19" w16cid:durableId="344942916">
     <w:abstractNumId w:val="10"/>
@@ -8208,100 +8506,106 @@
     <w:abstractNumId w:val="7"/>
   </w:num>
   <w:num w:numId="21" w16cid:durableId="1645238814">
-    <w:abstractNumId w:val="29"/>
+    <w:abstractNumId w:val="30"/>
   </w:num>
   <w:num w:numId="22" w16cid:durableId="1129937329">
     <w:abstractNumId w:val="3"/>
   </w:num>
   <w:num w:numId="23" w16cid:durableId="1723820948">
-    <w:abstractNumId w:val="34"/>
+    <w:abstractNumId w:val="35"/>
   </w:num>
   <w:num w:numId="24" w16cid:durableId="837844535">
-    <w:abstractNumId w:val="46"/>
+    <w:abstractNumId w:val="47"/>
   </w:num>
   <w:num w:numId="25" w16cid:durableId="1206138890">
-    <w:abstractNumId w:val="21"/>
+    <w:abstractNumId w:val="22"/>
   </w:num>
   <w:num w:numId="26" w16cid:durableId="1390418193">
     <w:abstractNumId w:val="9"/>
   </w:num>
   <w:num w:numId="27" w16cid:durableId="728844960">
-    <w:abstractNumId w:val="35"/>
+    <w:abstractNumId w:val="36"/>
   </w:num>
   <w:num w:numId="28" w16cid:durableId="2125732567">
     <w:abstractNumId w:val="18"/>
   </w:num>
   <w:num w:numId="29" w16cid:durableId="422840862">
-    <w:abstractNumId w:val="41"/>
+    <w:abstractNumId w:val="42"/>
   </w:num>
   <w:num w:numId="30" w16cid:durableId="132987652">
-    <w:abstractNumId w:val="30"/>
+    <w:abstractNumId w:val="31"/>
   </w:num>
   <w:num w:numId="31" w16cid:durableId="1971085520">
     <w:abstractNumId w:val="5"/>
   </w:num>
   <w:num w:numId="32" w16cid:durableId="1441029200">
-    <w:abstractNumId w:val="47"/>
+    <w:abstractNumId w:val="48"/>
   </w:num>
   <w:num w:numId="33" w16cid:durableId="1576469506">
-    <w:abstractNumId w:val="42"/>
+    <w:abstractNumId w:val="43"/>
   </w:num>
   <w:num w:numId="34" w16cid:durableId="983387464">
-    <w:abstractNumId w:val="39"/>
+    <w:abstractNumId w:val="40"/>
   </w:num>
   <w:num w:numId="35" w16cid:durableId="1362439242">
     <w:abstractNumId w:val="1"/>
   </w:num>
   <w:num w:numId="36" w16cid:durableId="484931064">
-    <w:abstractNumId w:val="25"/>
+    <w:abstractNumId w:val="26"/>
   </w:num>
   <w:num w:numId="37" w16cid:durableId="1742944101">
-    <w:abstractNumId w:val="38"/>
+    <w:abstractNumId w:val="39"/>
   </w:num>
   <w:num w:numId="38" w16cid:durableId="1397703751">
-    <w:abstractNumId w:val="45"/>
+    <w:abstractNumId w:val="46"/>
   </w:num>
   <w:num w:numId="39" w16cid:durableId="682247132">
-    <w:abstractNumId w:val="33"/>
+    <w:abstractNumId w:val="34"/>
   </w:num>
   <w:num w:numId="40" w16cid:durableId="1362585037">
     <w:abstractNumId w:val="0"/>
   </w:num>
   <w:num w:numId="41" w16cid:durableId="2108572830">
-    <w:abstractNumId w:val="37"/>
+    <w:abstractNumId w:val="38"/>
   </w:num>
   <w:num w:numId="42" w16cid:durableId="16201388">
     <w:abstractNumId w:val="15"/>
   </w:num>
   <w:num w:numId="43" w16cid:durableId="1015269">
-    <w:abstractNumId w:val="32"/>
+    <w:abstractNumId w:val="33"/>
   </w:num>
   <w:num w:numId="44" w16cid:durableId="209075973">
     <w:abstractNumId w:val="11"/>
   </w:num>
   <w:num w:numId="45" w16cid:durableId="112869202">
-    <w:abstractNumId w:val="43"/>
+    <w:abstractNumId w:val="44"/>
   </w:num>
   <w:num w:numId="46" w16cid:durableId="2113091165">
-    <w:abstractNumId w:val="49"/>
+    <w:abstractNumId w:val="50"/>
   </w:num>
   <w:num w:numId="47" w16cid:durableId="1172139925">
     <w:abstractNumId w:val="19"/>
   </w:num>
   <w:num w:numId="48" w16cid:durableId="85662553">
-    <w:abstractNumId w:val="51"/>
+    <w:abstractNumId w:val="53"/>
   </w:num>
   <w:num w:numId="49" w16cid:durableId="1034423995">
     <w:abstractNumId w:val="13"/>
   </w:num>
   <w:num w:numId="50" w16cid:durableId="957025945">
-    <w:abstractNumId w:val="24"/>
+    <w:abstractNumId w:val="25"/>
   </w:num>
   <w:num w:numId="51" w16cid:durableId="76753546">
-    <w:abstractNumId w:val="40"/>
+    <w:abstractNumId w:val="41"/>
   </w:num>
   <w:num w:numId="52" w16cid:durableId="277103617">
-    <w:abstractNumId w:val="22"/>
+    <w:abstractNumId w:val="23"/>
+  </w:num>
+  <w:num w:numId="53" w16cid:durableId="1161384844">
+    <w:abstractNumId w:val="21"/>
+  </w:num>
+  <w:num w:numId="54" w16cid:durableId="1383095085">
+    <w:abstractNumId w:val="51"/>
   </w:num>
 </w:numbering>
 </file>

--- a/data/Market_Read_monthly.docx
+++ b/data/Market_Read_monthly.docx
@@ -14,7 +14,7 @@
           <w:b/>
           <w:bCs/>
         </w:rPr>
-        <w:t>Monthly Market Read: October 13, 2025</w:t>
+        <w:t>Monthly Market Read: October 14, 2025</w:t>
       </w:r>
     </w:p>
     <w:p>
@@ -36,7 +36,7 @@
       <w:pPr>
         <w:numPr>
           <w:ilvl w:val="0"/>
-          <w:numId w:val="53"/>
+          <w:numId w:val="55"/>
         </w:numPr>
         <w:rPr>
           <w:b/>
@@ -48,14 +48,14 @@
           <w:b/>
           <w:bCs/>
         </w:rPr>
-        <w:t>Breadth: 34.8% of names are positive.</w:t>
+        <w:t>Breadth: 39.4% of names are positive.</w:t>
       </w:r>
     </w:p>
     <w:p>
       <w:pPr>
         <w:numPr>
           <w:ilvl w:val="0"/>
-          <w:numId w:val="53"/>
+          <w:numId w:val="55"/>
         </w:numPr>
         <w:rPr>
           <w:b/>
@@ -67,14 +67,14 @@
           <w:b/>
           <w:bCs/>
         </w:rPr>
-        <w:t>Information Technology: little change (avg +0.57%).</w:t>
+        <w:t>Information Technology: flat (avg -0.09%).</w:t>
       </w:r>
     </w:p>
     <w:p>
       <w:pPr>
         <w:numPr>
           <w:ilvl w:val="0"/>
-          <w:numId w:val="53"/>
+          <w:numId w:val="55"/>
         </w:numPr>
         <w:rPr>
           <w:b/>
@@ -86,14 +86,14 @@
           <w:b/>
           <w:bCs/>
         </w:rPr>
-        <w:t>Industrials: weakening (avg -2.31%).</w:t>
+        <w:t>Industrials: weakening (avg -0.88%).</w:t>
       </w:r>
     </w:p>
     <w:p>
       <w:pPr>
         <w:numPr>
           <w:ilvl w:val="0"/>
-          <w:numId w:val="53"/>
+          <w:numId w:val="55"/>
         </w:numPr>
         <w:rPr>
           <w:b/>
@@ -105,14 +105,14 @@
           <w:b/>
           <w:bCs/>
         </w:rPr>
-        <w:t>Consumer Staples: soft (avg -0.75%).</w:t>
+        <w:t>Consumer Staples: firm (avg +0.55%).</w:t>
       </w:r>
     </w:p>
     <w:p>
       <w:pPr>
         <w:numPr>
           <w:ilvl w:val="0"/>
-          <w:numId w:val="53"/>
+          <w:numId w:val="55"/>
         </w:numPr>
         <w:rPr>
           <w:b/>
@@ -124,14 +124,14 @@
           <w:b/>
           <w:bCs/>
         </w:rPr>
-        <w:t>Consumer Discretionary: lagging (avg -3.69%).</w:t>
+        <w:t>Consumer Discretionary: lagging (avg -2.20%).</w:t>
       </w:r>
     </w:p>
     <w:p>
       <w:pPr>
         <w:numPr>
           <w:ilvl w:val="0"/>
-          <w:numId w:val="53"/>
+          <w:numId w:val="55"/>
         </w:numPr>
         <w:rPr>
           <w:b/>
@@ -143,14 +143,14 @@
           <w:b/>
           <w:bCs/>
         </w:rPr>
-        <w:t>Financials: weakening (avg -2.06%).</w:t>
+        <w:t>Financials: weakening (avg -0.73%).</w:t>
       </w:r>
     </w:p>
     <w:p>
       <w:pPr>
         <w:numPr>
           <w:ilvl w:val="0"/>
-          <w:numId w:val="53"/>
+          <w:numId w:val="55"/>
         </w:numPr>
         <w:rPr>
           <w:b/>
@@ -162,14 +162,14 @@
           <w:b/>
           <w:bCs/>
         </w:rPr>
-        <w:t>Utilities: firm (avg +2.46%).</w:t>
+        <w:t>Utilities: firm (avg +3.40%).</w:t>
       </w:r>
     </w:p>
     <w:p>
       <w:pPr>
         <w:numPr>
           <w:ilvl w:val="0"/>
-          <w:numId w:val="53"/>
+          <w:numId w:val="55"/>
         </w:numPr>
         <w:rPr>
           <w:b/>
@@ -181,14 +181,14 @@
           <w:b/>
           <w:bCs/>
         </w:rPr>
-        <w:t>Real Estate: lagging (avg -3.46%).</w:t>
+        <w:t>Real Estate: lagging (avg -2.64%).</w:t>
       </w:r>
     </w:p>
     <w:p>
       <w:pPr>
         <w:numPr>
           <w:ilvl w:val="0"/>
-          <w:numId w:val="53"/>
+          <w:numId w:val="55"/>
         </w:numPr>
         <w:rPr>
           <w:b/>
@@ -200,14 +200,14 @@
           <w:b/>
           <w:bCs/>
         </w:rPr>
-        <w:t>Materials: weakening (avg -1.64%).</w:t>
+        <w:t>Materials: soft (avg -0.72%).</w:t>
       </w:r>
     </w:p>
     <w:p>
       <w:pPr>
         <w:numPr>
           <w:ilvl w:val="0"/>
-          <w:numId w:val="53"/>
+          <w:numId w:val="55"/>
         </w:numPr>
         <w:rPr>
           <w:b/>
@@ -219,14 +219,14 @@
           <w:b/>
           <w:bCs/>
         </w:rPr>
-        <w:t>Energy: lagging (avg -4.49%).</w:t>
+        <w:t>Energy: lagging (avg -4.65%).</w:t>
       </w:r>
     </w:p>
     <w:p>
       <w:pPr>
         <w:numPr>
           <w:ilvl w:val="0"/>
-          <w:numId w:val="53"/>
+          <w:numId w:val="55"/>
         </w:numPr>
         <w:rPr>
           <w:b/>
@@ -238,14 +238,14 @@
           <w:b/>
           <w:bCs/>
         </w:rPr>
-        <w:t>Health Care: firm (avg +0.86%).</w:t>
+        <w:t>Health Care: firm (avg +1.49%).</w:t>
       </w:r>
     </w:p>
     <w:p>
       <w:pPr>
         <w:numPr>
           <w:ilvl w:val="0"/>
-          <w:numId w:val="53"/>
+          <w:numId w:val="55"/>
         </w:numPr>
         <w:rPr>
           <w:b/>
@@ -257,7 +257,7 @@
           <w:b/>
           <w:bCs/>
         </w:rPr>
-        <w:t>Communication Services: lagging (avg -5.98%).</w:t>
+        <w:t>Communication Services: lagging (avg -5.11%).</w:t>
       </w:r>
     </w:p>
     <w:p>
@@ -279,7 +279,7 @@
       <w:pPr>
         <w:numPr>
           <w:ilvl w:val="0"/>
-          <w:numId w:val="54"/>
+          <w:numId w:val="56"/>
         </w:numPr>
         <w:rPr>
           <w:b/>
@@ -291,14 +291,14 @@
           <w:b/>
           <w:bCs/>
         </w:rPr>
-        <w:t>Gold: bid (+6.36%).</w:t>
+        <w:t>Gold: bid (+7.12%).</w:t>
       </w:r>
     </w:p>
     <w:p>
       <w:pPr>
         <w:numPr>
           <w:ilvl w:val="0"/>
-          <w:numId w:val="54"/>
+          <w:numId w:val="56"/>
         </w:numPr>
         <w:rPr>
           <w:b/>
@@ -310,14 +310,14 @@
           <w:b/>
           <w:bCs/>
         </w:rPr>
-        <w:t>USD: firm (+1.74%).</w:t>
+        <w:t>USD: firm (+1.45%).</w:t>
       </w:r>
     </w:p>
     <w:p>
       <w:pPr>
         <w:numPr>
           <w:ilvl w:val="0"/>
-          <w:numId w:val="54"/>
+          <w:numId w:val="56"/>
         </w:numPr>
         <w:rPr>
           <w:b/>
@@ -329,14 +329,14 @@
           <w:b/>
           <w:bCs/>
         </w:rPr>
-        <w:t>Yields: falling (-2.23%).</w:t>
+        <w:t>Yields: falling (-2.91%).</w:t>
       </w:r>
     </w:p>
     <w:p>
       <w:pPr>
         <w:numPr>
           <w:ilvl w:val="0"/>
-          <w:numId w:val="54"/>
+          <w:numId w:val="56"/>
         </w:numPr>
         <w:rPr>
           <w:b/>
@@ -348,14 +348,14 @@
           <w:b/>
           <w:bCs/>
         </w:rPr>
-        <w:t>Bonds: steady (+0.42%).</w:t>
+        <w:t>Bonds: steady (+0.57%).</w:t>
       </w:r>
     </w:p>
     <w:p>
       <w:pPr>
         <w:numPr>
           <w:ilvl w:val="0"/>
-          <w:numId w:val="54"/>
+          <w:numId w:val="56"/>
         </w:numPr>
         <w:rPr>
           <w:b/>
@@ -368,7 +368,7 @@
           <w:bCs/>
         </w:rPr>
         <w:lastRenderedPageBreak/>
-        <w:t>Energy complex: weak (-5.76%).</w:t>
+        <w:t>Energy complex: weak (-7.51%).</w:t>
       </w:r>
     </w:p>
     <w:p>
@@ -383,7 +383,7 @@
           <w:b/>
           <w:bCs/>
         </w:rPr>
-        <w:t>Bottom line: Breadth remains weak, with only one in three names positive. Leadership is concentrated in defensive exposures — Utilities, Health Care, and Gold — while cyclicals and growth sectors like Discretionary, Industrials, Financials, and Energy continue to lag. The macro posture — gold bid, USD firm, yields falling, bonds steady, and the energy complex weak — reflects a risk-off environment aligned with slowing growth and disinflationary pressures, reinforcing a preference for defensives and macro hedges over high-beta exposure.</w:t>
+        <w:t>Bottom line: Breadth remains narrow, with fewer than four in ten names positive. The market continues to reward defensive exposures such as Utilities, Health Care, and Gold, while Cyclicals and Growth — especially Discretionary, Energy, and Communication Services — remain under pressure. Macro posture — gold bid, USD firm, yields falling, bonds steady, and energy complex weak — aligns with a risk-off tone, suggesting slowing growth and easing inflation pressures, a shift toward a disinflationary setup where investors favor safety, duration, and quality balance sheet strength.</w:t>
       </w:r>
     </w:p>
     <w:p/>
@@ -996,6 +996,155 @@
     </w:lvl>
   </w:abstractNum>
   <w:abstractNum w:abstractNumId="4" w15:restartNumberingAfterBreak="0">
+    <w:nsid w:val="0DD6769F"/>
+    <w:multiLevelType w:val="multilevel"/>
+    <w:tmpl w:val="0DA4B5B4"/>
+    <w:lvl w:ilvl="0">
+      <w:start w:val="1"/>
+      <w:numFmt w:val="bullet"/>
+      <w:lvlText w:val=""/>
+      <w:lvlJc w:val="left"/>
+      <w:pPr>
+        <w:tabs>
+          <w:tab w:val="num" w:pos="720"/>
+        </w:tabs>
+        <w:ind w:left="720" w:hanging="360"/>
+      </w:pPr>
+      <w:rPr>
+        <w:rFonts w:ascii="Symbol" w:hAnsi="Symbol" w:hint="default"/>
+        <w:sz w:val="20"/>
+      </w:rPr>
+    </w:lvl>
+    <w:lvl w:ilvl="1" w:tentative="1">
+      <w:start w:val="1"/>
+      <w:numFmt w:val="bullet"/>
+      <w:lvlText w:val="o"/>
+      <w:lvlJc w:val="left"/>
+      <w:pPr>
+        <w:tabs>
+          <w:tab w:val="num" w:pos="1440"/>
+        </w:tabs>
+        <w:ind w:left="1440" w:hanging="360"/>
+      </w:pPr>
+      <w:rPr>
+        <w:rFonts w:ascii="Courier New" w:hAnsi="Courier New" w:hint="default"/>
+        <w:sz w:val="20"/>
+      </w:rPr>
+    </w:lvl>
+    <w:lvl w:ilvl="2" w:tentative="1">
+      <w:start w:val="1"/>
+      <w:numFmt w:val="bullet"/>
+      <w:lvlText w:val=""/>
+      <w:lvlJc w:val="left"/>
+      <w:pPr>
+        <w:tabs>
+          <w:tab w:val="num" w:pos="2160"/>
+        </w:tabs>
+        <w:ind w:left="2160" w:hanging="360"/>
+      </w:pPr>
+      <w:rPr>
+        <w:rFonts w:ascii="Wingdings" w:hAnsi="Wingdings" w:hint="default"/>
+        <w:sz w:val="20"/>
+      </w:rPr>
+    </w:lvl>
+    <w:lvl w:ilvl="3" w:tentative="1">
+      <w:start w:val="1"/>
+      <w:numFmt w:val="bullet"/>
+      <w:lvlText w:val=""/>
+      <w:lvlJc w:val="left"/>
+      <w:pPr>
+        <w:tabs>
+          <w:tab w:val="num" w:pos="2880"/>
+        </w:tabs>
+        <w:ind w:left="2880" w:hanging="360"/>
+      </w:pPr>
+      <w:rPr>
+        <w:rFonts w:ascii="Wingdings" w:hAnsi="Wingdings" w:hint="default"/>
+        <w:sz w:val="20"/>
+      </w:rPr>
+    </w:lvl>
+    <w:lvl w:ilvl="4" w:tentative="1">
+      <w:start w:val="1"/>
+      <w:numFmt w:val="bullet"/>
+      <w:lvlText w:val=""/>
+      <w:lvlJc w:val="left"/>
+      <w:pPr>
+        <w:tabs>
+          <w:tab w:val="num" w:pos="3600"/>
+        </w:tabs>
+        <w:ind w:left="3600" w:hanging="360"/>
+      </w:pPr>
+      <w:rPr>
+        <w:rFonts w:ascii="Wingdings" w:hAnsi="Wingdings" w:hint="default"/>
+        <w:sz w:val="20"/>
+      </w:rPr>
+    </w:lvl>
+    <w:lvl w:ilvl="5" w:tentative="1">
+      <w:start w:val="1"/>
+      <w:numFmt w:val="bullet"/>
+      <w:lvlText w:val=""/>
+      <w:lvlJc w:val="left"/>
+      <w:pPr>
+        <w:tabs>
+          <w:tab w:val="num" w:pos="4320"/>
+        </w:tabs>
+        <w:ind w:left="4320" w:hanging="360"/>
+      </w:pPr>
+      <w:rPr>
+        <w:rFonts w:ascii="Wingdings" w:hAnsi="Wingdings" w:hint="default"/>
+        <w:sz w:val="20"/>
+      </w:rPr>
+    </w:lvl>
+    <w:lvl w:ilvl="6" w:tentative="1">
+      <w:start w:val="1"/>
+      <w:numFmt w:val="bullet"/>
+      <w:lvlText w:val=""/>
+      <w:lvlJc w:val="left"/>
+      <w:pPr>
+        <w:tabs>
+          <w:tab w:val="num" w:pos="5040"/>
+        </w:tabs>
+        <w:ind w:left="5040" w:hanging="360"/>
+      </w:pPr>
+      <w:rPr>
+        <w:rFonts w:ascii="Wingdings" w:hAnsi="Wingdings" w:hint="default"/>
+        <w:sz w:val="20"/>
+      </w:rPr>
+    </w:lvl>
+    <w:lvl w:ilvl="7" w:tentative="1">
+      <w:start w:val="1"/>
+      <w:numFmt w:val="bullet"/>
+      <w:lvlText w:val=""/>
+      <w:lvlJc w:val="left"/>
+      <w:pPr>
+        <w:tabs>
+          <w:tab w:val="num" w:pos="5760"/>
+        </w:tabs>
+        <w:ind w:left="5760" w:hanging="360"/>
+      </w:pPr>
+      <w:rPr>
+        <w:rFonts w:ascii="Wingdings" w:hAnsi="Wingdings" w:hint="default"/>
+        <w:sz w:val="20"/>
+      </w:rPr>
+    </w:lvl>
+    <w:lvl w:ilvl="8" w:tentative="1">
+      <w:start w:val="1"/>
+      <w:numFmt w:val="bullet"/>
+      <w:lvlText w:val=""/>
+      <w:lvlJc w:val="left"/>
+      <w:pPr>
+        <w:tabs>
+          <w:tab w:val="num" w:pos="6480"/>
+        </w:tabs>
+        <w:ind w:left="6480" w:hanging="360"/>
+      </w:pPr>
+      <w:rPr>
+        <w:rFonts w:ascii="Wingdings" w:hAnsi="Wingdings" w:hint="default"/>
+        <w:sz w:val="20"/>
+      </w:rPr>
+    </w:lvl>
+  </w:abstractNum>
+  <w:abstractNum w:abstractNumId="5" w15:restartNumberingAfterBreak="0">
     <w:nsid w:val="0EF02FA9"/>
     <w:multiLevelType w:val="multilevel"/>
     <w:tmpl w:val="22B4E042"/>
@@ -1144,7 +1293,7 @@
       </w:rPr>
     </w:lvl>
   </w:abstractNum>
-  <w:abstractNum w:abstractNumId="5" w15:restartNumberingAfterBreak="0">
+  <w:abstractNum w:abstractNumId="6" w15:restartNumberingAfterBreak="0">
     <w:nsid w:val="0F975193"/>
     <w:multiLevelType w:val="multilevel"/>
     <w:tmpl w:val="8D44E684"/>
@@ -1293,7 +1442,7 @@
       </w:rPr>
     </w:lvl>
   </w:abstractNum>
-  <w:abstractNum w:abstractNumId="6" w15:restartNumberingAfterBreak="0">
+  <w:abstractNum w:abstractNumId="7" w15:restartNumberingAfterBreak="0">
     <w:nsid w:val="10F2578D"/>
     <w:multiLevelType w:val="multilevel"/>
     <w:tmpl w:val="08201094"/>
@@ -1442,7 +1591,7 @@
       </w:rPr>
     </w:lvl>
   </w:abstractNum>
-  <w:abstractNum w:abstractNumId="7" w15:restartNumberingAfterBreak="0">
+  <w:abstractNum w:abstractNumId="8" w15:restartNumberingAfterBreak="0">
     <w:nsid w:val="11DC55E2"/>
     <w:multiLevelType w:val="multilevel"/>
     <w:tmpl w:val="0FBAD16E"/>
@@ -1591,7 +1740,7 @@
       </w:rPr>
     </w:lvl>
   </w:abstractNum>
-  <w:abstractNum w:abstractNumId="8" w15:restartNumberingAfterBreak="0">
+  <w:abstractNum w:abstractNumId="9" w15:restartNumberingAfterBreak="0">
     <w:nsid w:val="11E41994"/>
     <w:multiLevelType w:val="multilevel"/>
     <w:tmpl w:val="0C5C9D96"/>
@@ -1740,7 +1889,7 @@
       </w:rPr>
     </w:lvl>
   </w:abstractNum>
-  <w:abstractNum w:abstractNumId="9" w15:restartNumberingAfterBreak="0">
+  <w:abstractNum w:abstractNumId="10" w15:restartNumberingAfterBreak="0">
     <w:nsid w:val="15CE3E8B"/>
     <w:multiLevelType w:val="multilevel"/>
     <w:tmpl w:val="47E69690"/>
@@ -1889,7 +2038,7 @@
       </w:rPr>
     </w:lvl>
   </w:abstractNum>
-  <w:abstractNum w:abstractNumId="10" w15:restartNumberingAfterBreak="0">
+  <w:abstractNum w:abstractNumId="11" w15:restartNumberingAfterBreak="0">
     <w:nsid w:val="16C960FF"/>
     <w:multiLevelType w:val="multilevel"/>
     <w:tmpl w:val="B208537C"/>
@@ -2038,7 +2187,7 @@
       </w:rPr>
     </w:lvl>
   </w:abstractNum>
-  <w:abstractNum w:abstractNumId="11" w15:restartNumberingAfterBreak="0">
+  <w:abstractNum w:abstractNumId="12" w15:restartNumberingAfterBreak="0">
     <w:nsid w:val="18633195"/>
     <w:multiLevelType w:val="multilevel"/>
     <w:tmpl w:val="D062D782"/>
@@ -2187,7 +2336,7 @@
       </w:rPr>
     </w:lvl>
   </w:abstractNum>
-  <w:abstractNum w:abstractNumId="12" w15:restartNumberingAfterBreak="0">
+  <w:abstractNum w:abstractNumId="13" w15:restartNumberingAfterBreak="0">
     <w:nsid w:val="1B914BEA"/>
     <w:multiLevelType w:val="multilevel"/>
     <w:tmpl w:val="2244DADE"/>
@@ -2336,7 +2485,7 @@
       </w:rPr>
     </w:lvl>
   </w:abstractNum>
-  <w:abstractNum w:abstractNumId="13" w15:restartNumberingAfterBreak="0">
+  <w:abstractNum w:abstractNumId="14" w15:restartNumberingAfterBreak="0">
     <w:nsid w:val="1BB35B90"/>
     <w:multiLevelType w:val="multilevel"/>
     <w:tmpl w:val="C9321740"/>
@@ -2485,7 +2634,156 @@
       </w:rPr>
     </w:lvl>
   </w:abstractNum>
-  <w:abstractNum w:abstractNumId="14" w15:restartNumberingAfterBreak="0">
+  <w:abstractNum w:abstractNumId="15" w15:restartNumberingAfterBreak="0">
+    <w:nsid w:val="1EB25BDB"/>
+    <w:multiLevelType w:val="multilevel"/>
+    <w:tmpl w:val="6484ADEA"/>
+    <w:lvl w:ilvl="0">
+      <w:start w:val="1"/>
+      <w:numFmt w:val="bullet"/>
+      <w:lvlText w:val=""/>
+      <w:lvlJc w:val="left"/>
+      <w:pPr>
+        <w:tabs>
+          <w:tab w:val="num" w:pos="720"/>
+        </w:tabs>
+        <w:ind w:left="720" w:hanging="360"/>
+      </w:pPr>
+      <w:rPr>
+        <w:rFonts w:ascii="Symbol" w:hAnsi="Symbol" w:hint="default"/>
+        <w:sz w:val="20"/>
+      </w:rPr>
+    </w:lvl>
+    <w:lvl w:ilvl="1" w:tentative="1">
+      <w:start w:val="1"/>
+      <w:numFmt w:val="bullet"/>
+      <w:lvlText w:val="o"/>
+      <w:lvlJc w:val="left"/>
+      <w:pPr>
+        <w:tabs>
+          <w:tab w:val="num" w:pos="1440"/>
+        </w:tabs>
+        <w:ind w:left="1440" w:hanging="360"/>
+      </w:pPr>
+      <w:rPr>
+        <w:rFonts w:ascii="Courier New" w:hAnsi="Courier New" w:hint="default"/>
+        <w:sz w:val="20"/>
+      </w:rPr>
+    </w:lvl>
+    <w:lvl w:ilvl="2" w:tentative="1">
+      <w:start w:val="1"/>
+      <w:numFmt w:val="bullet"/>
+      <w:lvlText w:val=""/>
+      <w:lvlJc w:val="left"/>
+      <w:pPr>
+        <w:tabs>
+          <w:tab w:val="num" w:pos="2160"/>
+        </w:tabs>
+        <w:ind w:left="2160" w:hanging="360"/>
+      </w:pPr>
+      <w:rPr>
+        <w:rFonts w:ascii="Wingdings" w:hAnsi="Wingdings" w:hint="default"/>
+        <w:sz w:val="20"/>
+      </w:rPr>
+    </w:lvl>
+    <w:lvl w:ilvl="3" w:tentative="1">
+      <w:start w:val="1"/>
+      <w:numFmt w:val="bullet"/>
+      <w:lvlText w:val=""/>
+      <w:lvlJc w:val="left"/>
+      <w:pPr>
+        <w:tabs>
+          <w:tab w:val="num" w:pos="2880"/>
+        </w:tabs>
+        <w:ind w:left="2880" w:hanging="360"/>
+      </w:pPr>
+      <w:rPr>
+        <w:rFonts w:ascii="Wingdings" w:hAnsi="Wingdings" w:hint="default"/>
+        <w:sz w:val="20"/>
+      </w:rPr>
+    </w:lvl>
+    <w:lvl w:ilvl="4" w:tentative="1">
+      <w:start w:val="1"/>
+      <w:numFmt w:val="bullet"/>
+      <w:lvlText w:val=""/>
+      <w:lvlJc w:val="left"/>
+      <w:pPr>
+        <w:tabs>
+          <w:tab w:val="num" w:pos="3600"/>
+        </w:tabs>
+        <w:ind w:left="3600" w:hanging="360"/>
+      </w:pPr>
+      <w:rPr>
+        <w:rFonts w:ascii="Wingdings" w:hAnsi="Wingdings" w:hint="default"/>
+        <w:sz w:val="20"/>
+      </w:rPr>
+    </w:lvl>
+    <w:lvl w:ilvl="5" w:tentative="1">
+      <w:start w:val="1"/>
+      <w:numFmt w:val="bullet"/>
+      <w:lvlText w:val=""/>
+      <w:lvlJc w:val="left"/>
+      <w:pPr>
+        <w:tabs>
+          <w:tab w:val="num" w:pos="4320"/>
+        </w:tabs>
+        <w:ind w:left="4320" w:hanging="360"/>
+      </w:pPr>
+      <w:rPr>
+        <w:rFonts w:ascii="Wingdings" w:hAnsi="Wingdings" w:hint="default"/>
+        <w:sz w:val="20"/>
+      </w:rPr>
+    </w:lvl>
+    <w:lvl w:ilvl="6" w:tentative="1">
+      <w:start w:val="1"/>
+      <w:numFmt w:val="bullet"/>
+      <w:lvlText w:val=""/>
+      <w:lvlJc w:val="left"/>
+      <w:pPr>
+        <w:tabs>
+          <w:tab w:val="num" w:pos="5040"/>
+        </w:tabs>
+        <w:ind w:left="5040" w:hanging="360"/>
+      </w:pPr>
+      <w:rPr>
+        <w:rFonts w:ascii="Wingdings" w:hAnsi="Wingdings" w:hint="default"/>
+        <w:sz w:val="20"/>
+      </w:rPr>
+    </w:lvl>
+    <w:lvl w:ilvl="7" w:tentative="1">
+      <w:start w:val="1"/>
+      <w:numFmt w:val="bullet"/>
+      <w:lvlText w:val=""/>
+      <w:lvlJc w:val="left"/>
+      <w:pPr>
+        <w:tabs>
+          <w:tab w:val="num" w:pos="5760"/>
+        </w:tabs>
+        <w:ind w:left="5760" w:hanging="360"/>
+      </w:pPr>
+      <w:rPr>
+        <w:rFonts w:ascii="Wingdings" w:hAnsi="Wingdings" w:hint="default"/>
+        <w:sz w:val="20"/>
+      </w:rPr>
+    </w:lvl>
+    <w:lvl w:ilvl="8" w:tentative="1">
+      <w:start w:val="1"/>
+      <w:numFmt w:val="bullet"/>
+      <w:lvlText w:val=""/>
+      <w:lvlJc w:val="left"/>
+      <w:pPr>
+        <w:tabs>
+          <w:tab w:val="num" w:pos="6480"/>
+        </w:tabs>
+        <w:ind w:left="6480" w:hanging="360"/>
+      </w:pPr>
+      <w:rPr>
+        <w:rFonts w:ascii="Wingdings" w:hAnsi="Wingdings" w:hint="default"/>
+        <w:sz w:val="20"/>
+      </w:rPr>
+    </w:lvl>
+  </w:abstractNum>
+  <w:abstractNum w:abstractNumId="16" w15:restartNumberingAfterBreak="0">
     <w:nsid w:val="1F5C4F6B"/>
     <w:multiLevelType w:val="multilevel"/>
     <w:tmpl w:val="0A385024"/>
@@ -2634,7 +2932,7 @@
       </w:rPr>
     </w:lvl>
   </w:abstractNum>
-  <w:abstractNum w:abstractNumId="15" w15:restartNumberingAfterBreak="0">
+  <w:abstractNum w:abstractNumId="17" w15:restartNumberingAfterBreak="0">
     <w:nsid w:val="228E677C"/>
     <w:multiLevelType w:val="multilevel"/>
     <w:tmpl w:val="77764C3C"/>
@@ -2783,7 +3081,7 @@
       </w:rPr>
     </w:lvl>
   </w:abstractNum>
-  <w:abstractNum w:abstractNumId="16" w15:restartNumberingAfterBreak="0">
+  <w:abstractNum w:abstractNumId="18" w15:restartNumberingAfterBreak="0">
     <w:nsid w:val="230F1EE1"/>
     <w:multiLevelType w:val="multilevel"/>
     <w:tmpl w:val="AF9A5E34"/>
@@ -2932,7 +3230,7 @@
       </w:rPr>
     </w:lvl>
   </w:abstractNum>
-  <w:abstractNum w:abstractNumId="17" w15:restartNumberingAfterBreak="0">
+  <w:abstractNum w:abstractNumId="19" w15:restartNumberingAfterBreak="0">
     <w:nsid w:val="271473B9"/>
     <w:multiLevelType w:val="multilevel"/>
     <w:tmpl w:val="96D048EE"/>
@@ -3081,7 +3379,7 @@
       </w:rPr>
     </w:lvl>
   </w:abstractNum>
-  <w:abstractNum w:abstractNumId="18" w15:restartNumberingAfterBreak="0">
+  <w:abstractNum w:abstractNumId="20" w15:restartNumberingAfterBreak="0">
     <w:nsid w:val="27DD119E"/>
     <w:multiLevelType w:val="multilevel"/>
     <w:tmpl w:val="1C60FF70"/>
@@ -3230,7 +3528,7 @@
       </w:rPr>
     </w:lvl>
   </w:abstractNum>
-  <w:abstractNum w:abstractNumId="19" w15:restartNumberingAfterBreak="0">
+  <w:abstractNum w:abstractNumId="21" w15:restartNumberingAfterBreak="0">
     <w:nsid w:val="2A4728B3"/>
     <w:multiLevelType w:val="multilevel"/>
     <w:tmpl w:val="50E6020A"/>
@@ -3379,7 +3677,7 @@
       </w:rPr>
     </w:lvl>
   </w:abstractNum>
-  <w:abstractNum w:abstractNumId="20" w15:restartNumberingAfterBreak="0">
+  <w:abstractNum w:abstractNumId="22" w15:restartNumberingAfterBreak="0">
     <w:nsid w:val="2D7172A0"/>
     <w:multiLevelType w:val="multilevel"/>
     <w:tmpl w:val="615A5204"/>
@@ -3528,7 +3826,7 @@
       </w:rPr>
     </w:lvl>
   </w:abstractNum>
-  <w:abstractNum w:abstractNumId="21" w15:restartNumberingAfterBreak="0">
+  <w:abstractNum w:abstractNumId="23" w15:restartNumberingAfterBreak="0">
     <w:nsid w:val="2E6473F0"/>
     <w:multiLevelType w:val="multilevel"/>
     <w:tmpl w:val="1BA25B1A"/>
@@ -3677,7 +3975,7 @@
       </w:rPr>
     </w:lvl>
   </w:abstractNum>
-  <w:abstractNum w:abstractNumId="22" w15:restartNumberingAfterBreak="0">
+  <w:abstractNum w:abstractNumId="24" w15:restartNumberingAfterBreak="0">
     <w:nsid w:val="36B2143A"/>
     <w:multiLevelType w:val="multilevel"/>
     <w:tmpl w:val="64604580"/>
@@ -3826,7 +4124,7 @@
       </w:rPr>
     </w:lvl>
   </w:abstractNum>
-  <w:abstractNum w:abstractNumId="23" w15:restartNumberingAfterBreak="0">
+  <w:abstractNum w:abstractNumId="25" w15:restartNumberingAfterBreak="0">
     <w:nsid w:val="39035F42"/>
     <w:multiLevelType w:val="multilevel"/>
     <w:tmpl w:val="44F002F8"/>
@@ -3975,7 +4273,7 @@
       </w:rPr>
     </w:lvl>
   </w:abstractNum>
-  <w:abstractNum w:abstractNumId="24" w15:restartNumberingAfterBreak="0">
+  <w:abstractNum w:abstractNumId="26" w15:restartNumberingAfterBreak="0">
     <w:nsid w:val="3F362D47"/>
     <w:multiLevelType w:val="multilevel"/>
     <w:tmpl w:val="88CA522A"/>
@@ -4124,7 +4422,7 @@
       </w:rPr>
     </w:lvl>
   </w:abstractNum>
-  <w:abstractNum w:abstractNumId="25" w15:restartNumberingAfterBreak="0">
+  <w:abstractNum w:abstractNumId="27" w15:restartNumberingAfterBreak="0">
     <w:nsid w:val="42DC3DD8"/>
     <w:multiLevelType w:val="multilevel"/>
     <w:tmpl w:val="6C6AA522"/>
@@ -4273,7 +4571,7 @@
       </w:rPr>
     </w:lvl>
   </w:abstractNum>
-  <w:abstractNum w:abstractNumId="26" w15:restartNumberingAfterBreak="0">
+  <w:abstractNum w:abstractNumId="28" w15:restartNumberingAfterBreak="0">
     <w:nsid w:val="43851804"/>
     <w:multiLevelType w:val="multilevel"/>
     <w:tmpl w:val="F676C326"/>
@@ -4422,7 +4720,7 @@
       </w:rPr>
     </w:lvl>
   </w:abstractNum>
-  <w:abstractNum w:abstractNumId="27" w15:restartNumberingAfterBreak="0">
+  <w:abstractNum w:abstractNumId="29" w15:restartNumberingAfterBreak="0">
     <w:nsid w:val="48C97CF2"/>
     <w:multiLevelType w:val="multilevel"/>
     <w:tmpl w:val="351A9F9A"/>
@@ -4571,7 +4869,7 @@
       </w:rPr>
     </w:lvl>
   </w:abstractNum>
-  <w:abstractNum w:abstractNumId="28" w15:restartNumberingAfterBreak="0">
+  <w:abstractNum w:abstractNumId="30" w15:restartNumberingAfterBreak="0">
     <w:nsid w:val="49421EC4"/>
     <w:multiLevelType w:val="multilevel"/>
     <w:tmpl w:val="1070D884"/>
@@ -4720,7 +5018,7 @@
       </w:rPr>
     </w:lvl>
   </w:abstractNum>
-  <w:abstractNum w:abstractNumId="29" w15:restartNumberingAfterBreak="0">
+  <w:abstractNum w:abstractNumId="31" w15:restartNumberingAfterBreak="0">
     <w:nsid w:val="49BE432E"/>
     <w:multiLevelType w:val="multilevel"/>
     <w:tmpl w:val="F31895E0"/>
@@ -4869,7 +5167,7 @@
       </w:rPr>
     </w:lvl>
   </w:abstractNum>
-  <w:abstractNum w:abstractNumId="30" w15:restartNumberingAfterBreak="0">
+  <w:abstractNum w:abstractNumId="32" w15:restartNumberingAfterBreak="0">
     <w:nsid w:val="4D6D2000"/>
     <w:multiLevelType w:val="multilevel"/>
     <w:tmpl w:val="D222DEEC"/>
@@ -5018,7 +5316,7 @@
       </w:rPr>
     </w:lvl>
   </w:abstractNum>
-  <w:abstractNum w:abstractNumId="31" w15:restartNumberingAfterBreak="0">
+  <w:abstractNum w:abstractNumId="33" w15:restartNumberingAfterBreak="0">
     <w:nsid w:val="4DE75F8C"/>
     <w:multiLevelType w:val="multilevel"/>
     <w:tmpl w:val="75EC51A2"/>
@@ -5167,7 +5465,7 @@
       </w:rPr>
     </w:lvl>
   </w:abstractNum>
-  <w:abstractNum w:abstractNumId="32" w15:restartNumberingAfterBreak="0">
+  <w:abstractNum w:abstractNumId="34" w15:restartNumberingAfterBreak="0">
     <w:nsid w:val="4E7C38B9"/>
     <w:multiLevelType w:val="multilevel"/>
     <w:tmpl w:val="BA9A3C7A"/>
@@ -5316,7 +5614,7 @@
       </w:rPr>
     </w:lvl>
   </w:abstractNum>
-  <w:abstractNum w:abstractNumId="33" w15:restartNumberingAfterBreak="0">
+  <w:abstractNum w:abstractNumId="35" w15:restartNumberingAfterBreak="0">
     <w:nsid w:val="4FE55A5F"/>
     <w:multiLevelType w:val="multilevel"/>
     <w:tmpl w:val="50625332"/>
@@ -5465,7 +5763,7 @@
       </w:rPr>
     </w:lvl>
   </w:abstractNum>
-  <w:abstractNum w:abstractNumId="34" w15:restartNumberingAfterBreak="0">
+  <w:abstractNum w:abstractNumId="36" w15:restartNumberingAfterBreak="0">
     <w:nsid w:val="53564786"/>
     <w:multiLevelType w:val="multilevel"/>
     <w:tmpl w:val="3C76E06C"/>
@@ -5614,7 +5912,7 @@
       </w:rPr>
     </w:lvl>
   </w:abstractNum>
-  <w:abstractNum w:abstractNumId="35" w15:restartNumberingAfterBreak="0">
+  <w:abstractNum w:abstractNumId="37" w15:restartNumberingAfterBreak="0">
     <w:nsid w:val="554A2D8C"/>
     <w:multiLevelType w:val="multilevel"/>
     <w:tmpl w:val="030AEED4"/>
@@ -5763,7 +6061,7 @@
       </w:rPr>
     </w:lvl>
   </w:abstractNum>
-  <w:abstractNum w:abstractNumId="36" w15:restartNumberingAfterBreak="0">
+  <w:abstractNum w:abstractNumId="38" w15:restartNumberingAfterBreak="0">
     <w:nsid w:val="5918416D"/>
     <w:multiLevelType w:val="multilevel"/>
     <w:tmpl w:val="7160D344"/>
@@ -5912,7 +6210,7 @@
       </w:rPr>
     </w:lvl>
   </w:abstractNum>
-  <w:abstractNum w:abstractNumId="37" w15:restartNumberingAfterBreak="0">
+  <w:abstractNum w:abstractNumId="39" w15:restartNumberingAfterBreak="0">
     <w:nsid w:val="5AD277F9"/>
     <w:multiLevelType w:val="multilevel"/>
     <w:tmpl w:val="BE649556"/>
@@ -6061,7 +6359,7 @@
       </w:rPr>
     </w:lvl>
   </w:abstractNum>
-  <w:abstractNum w:abstractNumId="38" w15:restartNumberingAfterBreak="0">
+  <w:abstractNum w:abstractNumId="40" w15:restartNumberingAfterBreak="0">
     <w:nsid w:val="5E7A2B17"/>
     <w:multiLevelType w:val="multilevel"/>
     <w:tmpl w:val="84B229EE"/>
@@ -6210,7 +6508,7 @@
       </w:rPr>
     </w:lvl>
   </w:abstractNum>
-  <w:abstractNum w:abstractNumId="39" w15:restartNumberingAfterBreak="0">
+  <w:abstractNum w:abstractNumId="41" w15:restartNumberingAfterBreak="0">
     <w:nsid w:val="60EB551D"/>
     <w:multiLevelType w:val="multilevel"/>
     <w:tmpl w:val="F092D28C"/>
@@ -6359,7 +6657,7 @@
       </w:rPr>
     </w:lvl>
   </w:abstractNum>
-  <w:abstractNum w:abstractNumId="40" w15:restartNumberingAfterBreak="0">
+  <w:abstractNum w:abstractNumId="42" w15:restartNumberingAfterBreak="0">
     <w:nsid w:val="612B7C9D"/>
     <w:multiLevelType w:val="multilevel"/>
     <w:tmpl w:val="AE7072B8"/>
@@ -6508,7 +6806,7 @@
       </w:rPr>
     </w:lvl>
   </w:abstractNum>
-  <w:abstractNum w:abstractNumId="41" w15:restartNumberingAfterBreak="0">
+  <w:abstractNum w:abstractNumId="43" w15:restartNumberingAfterBreak="0">
     <w:nsid w:val="62F051E8"/>
     <w:multiLevelType w:val="multilevel"/>
     <w:tmpl w:val="FEEADCE0"/>
@@ -6657,7 +6955,7 @@
       </w:rPr>
     </w:lvl>
   </w:abstractNum>
-  <w:abstractNum w:abstractNumId="42" w15:restartNumberingAfterBreak="0">
+  <w:abstractNum w:abstractNumId="44" w15:restartNumberingAfterBreak="0">
     <w:nsid w:val="632265D9"/>
     <w:multiLevelType w:val="multilevel"/>
     <w:tmpl w:val="E898D126"/>
@@ -6806,7 +7104,7 @@
       </w:rPr>
     </w:lvl>
   </w:abstractNum>
-  <w:abstractNum w:abstractNumId="43" w15:restartNumberingAfterBreak="0">
+  <w:abstractNum w:abstractNumId="45" w15:restartNumberingAfterBreak="0">
     <w:nsid w:val="65357EDC"/>
     <w:multiLevelType w:val="multilevel"/>
     <w:tmpl w:val="4888D834"/>
@@ -6955,7 +7253,7 @@
       </w:rPr>
     </w:lvl>
   </w:abstractNum>
-  <w:abstractNum w:abstractNumId="44" w15:restartNumberingAfterBreak="0">
+  <w:abstractNum w:abstractNumId="46" w15:restartNumberingAfterBreak="0">
     <w:nsid w:val="653D0F76"/>
     <w:multiLevelType w:val="multilevel"/>
     <w:tmpl w:val="B06A7F52"/>
@@ -7104,7 +7402,7 @@
       </w:rPr>
     </w:lvl>
   </w:abstractNum>
-  <w:abstractNum w:abstractNumId="45" w15:restartNumberingAfterBreak="0">
+  <w:abstractNum w:abstractNumId="47" w15:restartNumberingAfterBreak="0">
     <w:nsid w:val="663131E0"/>
     <w:multiLevelType w:val="multilevel"/>
     <w:tmpl w:val="1E82DB90"/>
@@ -7253,7 +7551,7 @@
       </w:rPr>
     </w:lvl>
   </w:abstractNum>
-  <w:abstractNum w:abstractNumId="46" w15:restartNumberingAfterBreak="0">
+  <w:abstractNum w:abstractNumId="48" w15:restartNumberingAfterBreak="0">
     <w:nsid w:val="66546E9E"/>
     <w:multiLevelType w:val="multilevel"/>
     <w:tmpl w:val="C07499CC"/>
@@ -7402,7 +7700,7 @@
       </w:rPr>
     </w:lvl>
   </w:abstractNum>
-  <w:abstractNum w:abstractNumId="47" w15:restartNumberingAfterBreak="0">
+  <w:abstractNum w:abstractNumId="49" w15:restartNumberingAfterBreak="0">
     <w:nsid w:val="676E4319"/>
     <w:multiLevelType w:val="multilevel"/>
     <w:tmpl w:val="D38640E0"/>
@@ -7551,7 +7849,7 @@
       </w:rPr>
     </w:lvl>
   </w:abstractNum>
-  <w:abstractNum w:abstractNumId="48" w15:restartNumberingAfterBreak="0">
+  <w:abstractNum w:abstractNumId="50" w15:restartNumberingAfterBreak="0">
     <w:nsid w:val="68BD601B"/>
     <w:multiLevelType w:val="multilevel"/>
     <w:tmpl w:val="5EC8AFD2"/>
@@ -7700,7 +7998,7 @@
       </w:rPr>
     </w:lvl>
   </w:abstractNum>
-  <w:abstractNum w:abstractNumId="49" w15:restartNumberingAfterBreak="0">
+  <w:abstractNum w:abstractNumId="51" w15:restartNumberingAfterBreak="0">
     <w:nsid w:val="6D982CB9"/>
     <w:multiLevelType w:val="multilevel"/>
     <w:tmpl w:val="EFA65B1E"/>
@@ -7849,7 +8147,7 @@
       </w:rPr>
     </w:lvl>
   </w:abstractNum>
-  <w:abstractNum w:abstractNumId="50" w15:restartNumberingAfterBreak="0">
+  <w:abstractNum w:abstractNumId="52" w15:restartNumberingAfterBreak="0">
     <w:nsid w:val="6EC9724E"/>
     <w:multiLevelType w:val="multilevel"/>
     <w:tmpl w:val="C7905C4A"/>
@@ -7998,7 +8296,7 @@
       </w:rPr>
     </w:lvl>
   </w:abstractNum>
-  <w:abstractNum w:abstractNumId="51" w15:restartNumberingAfterBreak="0">
+  <w:abstractNum w:abstractNumId="53" w15:restartNumberingAfterBreak="0">
     <w:nsid w:val="70B108E1"/>
     <w:multiLevelType w:val="multilevel"/>
     <w:tmpl w:val="AAF2803A"/>
@@ -8147,7 +8445,7 @@
       </w:rPr>
     </w:lvl>
   </w:abstractNum>
-  <w:abstractNum w:abstractNumId="52" w15:restartNumberingAfterBreak="0">
+  <w:abstractNum w:abstractNumId="54" w15:restartNumberingAfterBreak="0">
     <w:nsid w:val="77F70E72"/>
     <w:multiLevelType w:val="multilevel"/>
     <w:tmpl w:val="CA4A179E"/>
@@ -8296,7 +8594,7 @@
       </w:rPr>
     </w:lvl>
   </w:abstractNum>
-  <w:abstractNum w:abstractNumId="53" w15:restartNumberingAfterBreak="0">
+  <w:abstractNum w:abstractNumId="55" w15:restartNumberingAfterBreak="0">
     <w:nsid w:val="79A32A3A"/>
     <w:multiLevelType w:val="multilevel"/>
     <w:tmpl w:val="69AEC7AE"/>
@@ -8446,166 +8744,172 @@
     </w:lvl>
   </w:abstractNum>
   <w:num w:numId="1" w16cid:durableId="1677997995">
-    <w:abstractNumId w:val="14"/>
+    <w:abstractNumId w:val="16"/>
   </w:num>
   <w:num w:numId="2" w16cid:durableId="2051149805">
     <w:abstractNumId w:val="2"/>
   </w:num>
   <w:num w:numId="3" w16cid:durableId="1233933601">
-    <w:abstractNumId w:val="32"/>
+    <w:abstractNumId w:val="34"/>
   </w:num>
   <w:num w:numId="4" w16cid:durableId="500435007">
-    <w:abstractNumId w:val="6"/>
+    <w:abstractNumId w:val="7"/>
   </w:num>
   <w:num w:numId="5" w16cid:durableId="1033847455">
-    <w:abstractNumId w:val="52"/>
+    <w:abstractNumId w:val="54"/>
   </w:num>
   <w:num w:numId="6" w16cid:durableId="267081670">
-    <w:abstractNumId w:val="12"/>
+    <w:abstractNumId w:val="13"/>
   </w:num>
   <w:num w:numId="7" w16cid:durableId="1769304624">
-    <w:abstractNumId w:val="4"/>
+    <w:abstractNumId w:val="5"/>
   </w:num>
   <w:num w:numId="8" w16cid:durableId="1135759933">
-    <w:abstractNumId w:val="37"/>
+    <w:abstractNumId w:val="39"/>
   </w:num>
   <w:num w:numId="9" w16cid:durableId="442268721">
+    <w:abstractNumId w:val="31"/>
+  </w:num>
+  <w:num w:numId="10" w16cid:durableId="691494407">
     <w:abstractNumId w:val="29"/>
   </w:num>
-  <w:num w:numId="10" w16cid:durableId="691494407">
-    <w:abstractNumId w:val="27"/>
-  </w:num>
   <w:num w:numId="11" w16cid:durableId="1705208919">
-    <w:abstractNumId w:val="28"/>
+    <w:abstractNumId w:val="30"/>
   </w:num>
   <w:num w:numId="12" w16cid:durableId="401762157">
+    <w:abstractNumId w:val="9"/>
+  </w:num>
+  <w:num w:numId="13" w16cid:durableId="967707405">
+    <w:abstractNumId w:val="26"/>
+  </w:num>
+  <w:num w:numId="14" w16cid:durableId="2070766778">
+    <w:abstractNumId w:val="22"/>
+  </w:num>
+  <w:num w:numId="15" w16cid:durableId="716323964">
+    <w:abstractNumId w:val="19"/>
+  </w:num>
+  <w:num w:numId="16" w16cid:durableId="748966896">
+    <w:abstractNumId w:val="18"/>
+  </w:num>
+  <w:num w:numId="17" w16cid:durableId="1612980622">
+    <w:abstractNumId w:val="47"/>
+  </w:num>
+  <w:num w:numId="18" w16cid:durableId="2093504055">
+    <w:abstractNumId w:val="51"/>
+  </w:num>
+  <w:num w:numId="19" w16cid:durableId="344942916">
+    <w:abstractNumId w:val="11"/>
+  </w:num>
+  <w:num w:numId="20" w16cid:durableId="154683186">
     <w:abstractNumId w:val="8"/>
   </w:num>
-  <w:num w:numId="13" w16cid:durableId="967707405">
-    <w:abstractNumId w:val="24"/>
-  </w:num>
-  <w:num w:numId="14" w16cid:durableId="2070766778">
-    <w:abstractNumId w:val="20"/>
-  </w:num>
-  <w:num w:numId="15" w16cid:durableId="716323964">
-    <w:abstractNumId w:val="17"/>
-  </w:num>
-  <w:num w:numId="16" w16cid:durableId="748966896">
-    <w:abstractNumId w:val="16"/>
-  </w:num>
-  <w:num w:numId="17" w16cid:durableId="1612980622">
-    <w:abstractNumId w:val="45"/>
-  </w:num>
-  <w:num w:numId="18" w16cid:durableId="2093504055">
-    <w:abstractNumId w:val="49"/>
-  </w:num>
-  <w:num w:numId="19" w16cid:durableId="344942916">
-    <w:abstractNumId w:val="10"/>
-  </w:num>
-  <w:num w:numId="20" w16cid:durableId="154683186">
-    <w:abstractNumId w:val="7"/>
-  </w:num>
   <w:num w:numId="21" w16cid:durableId="1645238814">
-    <w:abstractNumId w:val="30"/>
+    <w:abstractNumId w:val="32"/>
   </w:num>
   <w:num w:numId="22" w16cid:durableId="1129937329">
     <w:abstractNumId w:val="3"/>
   </w:num>
   <w:num w:numId="23" w16cid:durableId="1723820948">
-    <w:abstractNumId w:val="35"/>
+    <w:abstractNumId w:val="37"/>
   </w:num>
   <w:num w:numId="24" w16cid:durableId="837844535">
-    <w:abstractNumId w:val="47"/>
+    <w:abstractNumId w:val="49"/>
   </w:num>
   <w:num w:numId="25" w16cid:durableId="1206138890">
-    <w:abstractNumId w:val="22"/>
+    <w:abstractNumId w:val="24"/>
   </w:num>
   <w:num w:numId="26" w16cid:durableId="1390418193">
-    <w:abstractNumId w:val="9"/>
+    <w:abstractNumId w:val="10"/>
   </w:num>
   <w:num w:numId="27" w16cid:durableId="728844960">
-    <w:abstractNumId w:val="36"/>
+    <w:abstractNumId w:val="38"/>
   </w:num>
   <w:num w:numId="28" w16cid:durableId="2125732567">
-    <w:abstractNumId w:val="18"/>
+    <w:abstractNumId w:val="20"/>
   </w:num>
   <w:num w:numId="29" w16cid:durableId="422840862">
-    <w:abstractNumId w:val="42"/>
+    <w:abstractNumId w:val="44"/>
   </w:num>
   <w:num w:numId="30" w16cid:durableId="132987652">
-    <w:abstractNumId w:val="31"/>
+    <w:abstractNumId w:val="33"/>
   </w:num>
   <w:num w:numId="31" w16cid:durableId="1971085520">
-    <w:abstractNumId w:val="5"/>
+    <w:abstractNumId w:val="6"/>
   </w:num>
   <w:num w:numId="32" w16cid:durableId="1441029200">
-    <w:abstractNumId w:val="48"/>
+    <w:abstractNumId w:val="50"/>
   </w:num>
   <w:num w:numId="33" w16cid:durableId="1576469506">
-    <w:abstractNumId w:val="43"/>
+    <w:abstractNumId w:val="45"/>
   </w:num>
   <w:num w:numId="34" w16cid:durableId="983387464">
-    <w:abstractNumId w:val="40"/>
+    <w:abstractNumId w:val="42"/>
   </w:num>
   <w:num w:numId="35" w16cid:durableId="1362439242">
     <w:abstractNumId w:val="1"/>
   </w:num>
   <w:num w:numId="36" w16cid:durableId="484931064">
-    <w:abstractNumId w:val="26"/>
+    <w:abstractNumId w:val="28"/>
   </w:num>
   <w:num w:numId="37" w16cid:durableId="1742944101">
-    <w:abstractNumId w:val="39"/>
+    <w:abstractNumId w:val="41"/>
   </w:num>
   <w:num w:numId="38" w16cid:durableId="1397703751">
-    <w:abstractNumId w:val="46"/>
+    <w:abstractNumId w:val="48"/>
   </w:num>
   <w:num w:numId="39" w16cid:durableId="682247132">
-    <w:abstractNumId w:val="34"/>
+    <w:abstractNumId w:val="36"/>
   </w:num>
   <w:num w:numId="40" w16cid:durableId="1362585037">
     <w:abstractNumId w:val="0"/>
   </w:num>
   <w:num w:numId="41" w16cid:durableId="2108572830">
-    <w:abstractNumId w:val="38"/>
+    <w:abstractNumId w:val="40"/>
   </w:num>
   <w:num w:numId="42" w16cid:durableId="16201388">
-    <w:abstractNumId w:val="15"/>
+    <w:abstractNumId w:val="17"/>
   </w:num>
   <w:num w:numId="43" w16cid:durableId="1015269">
-    <w:abstractNumId w:val="33"/>
+    <w:abstractNumId w:val="35"/>
   </w:num>
   <w:num w:numId="44" w16cid:durableId="209075973">
-    <w:abstractNumId w:val="11"/>
+    <w:abstractNumId w:val="12"/>
   </w:num>
   <w:num w:numId="45" w16cid:durableId="112869202">
-    <w:abstractNumId w:val="44"/>
+    <w:abstractNumId w:val="46"/>
   </w:num>
   <w:num w:numId="46" w16cid:durableId="2113091165">
-    <w:abstractNumId w:val="50"/>
+    <w:abstractNumId w:val="52"/>
   </w:num>
   <w:num w:numId="47" w16cid:durableId="1172139925">
-    <w:abstractNumId w:val="19"/>
+    <w:abstractNumId w:val="21"/>
   </w:num>
   <w:num w:numId="48" w16cid:durableId="85662553">
+    <w:abstractNumId w:val="55"/>
+  </w:num>
+  <w:num w:numId="49" w16cid:durableId="1034423995">
+    <w:abstractNumId w:val="14"/>
+  </w:num>
+  <w:num w:numId="50" w16cid:durableId="957025945">
+    <w:abstractNumId w:val="27"/>
+  </w:num>
+  <w:num w:numId="51" w16cid:durableId="76753546">
+    <w:abstractNumId w:val="43"/>
+  </w:num>
+  <w:num w:numId="52" w16cid:durableId="277103617">
+    <w:abstractNumId w:val="25"/>
+  </w:num>
+  <w:num w:numId="53" w16cid:durableId="1161384844">
+    <w:abstractNumId w:val="23"/>
+  </w:num>
+  <w:num w:numId="54" w16cid:durableId="1383095085">
     <w:abstractNumId w:val="53"/>
   </w:num>
-  <w:num w:numId="49" w16cid:durableId="1034423995">
-    <w:abstractNumId w:val="13"/>
+  <w:num w:numId="55" w16cid:durableId="712656647">
+    <w:abstractNumId w:val="4"/>
   </w:num>
-  <w:num w:numId="50" w16cid:durableId="957025945">
-    <w:abstractNumId w:val="25"/>
-  </w:num>
-  <w:num w:numId="51" w16cid:durableId="76753546">
-    <w:abstractNumId w:val="41"/>
-  </w:num>
-  <w:num w:numId="52" w16cid:durableId="277103617">
-    <w:abstractNumId w:val="23"/>
-  </w:num>
-  <w:num w:numId="53" w16cid:durableId="1161384844">
-    <w:abstractNumId w:val="21"/>
-  </w:num>
-  <w:num w:numId="54" w16cid:durableId="1383095085">
-    <w:abstractNumId w:val="51"/>
+  <w:num w:numId="56" w16cid:durableId="910891114">
+    <w:abstractNumId w:val="15"/>
   </w:num>
 </w:numbering>
 </file>

--- a/data/Market_Read_monthly.docx
+++ b/data/Market_Read_monthly.docx
@@ -3,270 +3,356 @@
 <w:document xmlns:wpc="http://schemas.microsoft.com/office/word/2010/wordprocessingCanvas" xmlns:cx="http://schemas.microsoft.com/office/drawing/2014/chartex" xmlns:cx1="http://schemas.microsoft.com/office/drawing/2015/9/8/chartex" xmlns:cx2="http://schemas.microsoft.com/office/drawing/2015/10/21/chartex" xmlns:cx3="http://schemas.microsoft.com/office/drawing/2016/5/9/chartex" xmlns:cx4="http://schemas.microsoft.com/office/drawing/2016/5/10/chartex" xmlns:cx5="http://schemas.microsoft.com/office/drawing/2016/5/11/chartex" xmlns:cx6="http://schemas.microsoft.com/office/drawing/2016/5/12/chartex" xmlns:cx7="http://schemas.microsoft.com/office/drawing/2016/5/13/chartex" xmlns:cx8="http://schemas.microsoft.com/office/drawing/2016/5/14/chartex" xmlns:mc="http://schemas.openxmlformats.org/markup-compatibility/2006" xmlns:aink="http://schemas.microsoft.com/office/drawing/2016/ink" xmlns:am3d="http://schemas.microsoft.com/office/drawing/2017/model3d" xmlns:o="urn:schemas-microsoft-com:office:office" xmlns:oel="http://schemas.microsoft.com/office/2019/extlst" xmlns:r="http://schemas.openxmlformats.org/officeDocument/2006/relationships" xmlns:m="http://schemas.openxmlformats.org/officeDocument/2006/math" xmlns:v="urn:schemas-microsoft-com:vml" xmlns:wp14="http://schemas.microsoft.com/office/word/2010/wordprocessingDrawing" xmlns:wp="http://schemas.openxmlformats.org/drawingml/2006/wordprocessingDrawing" xmlns:w10="urn:schemas-microsoft-com:office:word" xmlns:w="http://schemas.openxmlformats.org/wordprocessingml/2006/main" xmlns:w14="http://schemas.microsoft.com/office/word/2010/wordml" xmlns:w15="http://schemas.microsoft.com/office/word/2012/wordml" xmlns:w16cex="http://schemas.microsoft.com/office/word/2018/wordml/cex" xmlns:w16cid="http://schemas.microsoft.com/office/word/2016/wordml/cid" xmlns:w16="http://schemas.microsoft.com/office/word/2018/wordml" xmlns:w16du="http://schemas.microsoft.com/office/word/2023/wordml/word16du" xmlns:w16sdtdh="http://schemas.microsoft.com/office/word/2020/wordml/sdtdatahash" xmlns:w16sdtfl="http://schemas.microsoft.com/office/word/2024/wordml/sdtformatlock" xmlns:w16se="http://schemas.microsoft.com/office/word/2015/wordml/symex" xmlns:wpg="http://schemas.microsoft.com/office/word/2010/wordprocessingGroup" xmlns:wpi="http://schemas.microsoft.com/office/word/2010/wordprocessingInk" xmlns:wne="http://schemas.microsoft.com/office/word/2006/wordml" xmlns:wps="http://schemas.microsoft.com/office/word/2010/wordprocessingShape" mc:Ignorable="w14 w15 w16se w16cid w16 w16cex w16sdtdh w16sdtfl w16du wp14">
   <w:body>
     <w:p>
-      <w:pPr>
-        <w:rPr>
-          <w:b/>
-          <w:bCs/>
-        </w:rPr>
-      </w:pPr>
       <w:r>
         <w:rPr>
           <w:b/>
           <w:bCs/>
         </w:rPr>
-        <w:t>Monthly Market Read: October 14, 2025</w:t>
+        <w:t>Monthly Market Read: October 15, 2025</w:t>
       </w:r>
     </w:p>
     <w:p>
-      <w:pPr>
-        <w:rPr>
-          <w:b/>
-          <w:bCs/>
-        </w:rPr>
-      </w:pPr>
+      <w:r>
+        <w:t xml:space="preserve">The market is saying (all numbers are </w:t>
+      </w:r>
       <w:r>
         <w:rPr>
           <w:b/>
           <w:bCs/>
         </w:rPr>
-        <w:t>The market is saying (all numbers are MTD % returns):</w:t>
+        <w:t>MTD % returns</w:t>
+      </w:r>
+      <w:r>
+        <w:t>):</w:t>
       </w:r>
     </w:p>
     <w:p>
       <w:pPr>
         <w:numPr>
           <w:ilvl w:val="0"/>
-          <w:numId w:val="55"/>
+          <w:numId w:val="57"/>
         </w:numPr>
-        <w:rPr>
-          <w:b/>
-          <w:bCs/>
-        </w:rPr>
       </w:pPr>
       <w:r>
         <w:rPr>
           <w:b/>
           <w:bCs/>
         </w:rPr>
-        <w:t>Breadth: 39.4% of names are positive.</w:t>
+        <w:t>Breadth:</w:t>
+      </w:r>
+      <w:r>
+        <w:t xml:space="preserve"> 42.0% of names are positive.</w:t>
       </w:r>
     </w:p>
     <w:p>
       <w:pPr>
         <w:numPr>
           <w:ilvl w:val="0"/>
-          <w:numId w:val="55"/>
+          <w:numId w:val="57"/>
         </w:numPr>
-        <w:rPr>
-          <w:b/>
-          <w:bCs/>
-        </w:rPr>
       </w:pPr>
       <w:r>
         <w:rPr>
           <w:b/>
           <w:bCs/>
         </w:rPr>
-        <w:t>Information Technology: flat (avg -0.09%).</w:t>
+        <w:t>Information Technology:</w:t>
       </w:r>
-    </w:p>
-    <w:p>
-      <w:pPr>
-        <w:numPr>
-          <w:ilvl w:val="0"/>
-          <w:numId w:val="55"/>
-        </w:numPr>
-        <w:rPr>
-          <w:b/>
-          <w:bCs/>
-        </w:rPr>
-      </w:pPr>
+      <w:r>
+        <w:t xml:space="preserve"> firm (</w:t>
+      </w:r>
       <w:r>
         <w:rPr>
           <w:b/>
           <w:bCs/>
         </w:rPr>
-        <w:t>Industrials: weakening (avg -0.88%).</w:t>
+        <w:t>avg +0.85%</w:t>
+      </w:r>
+      <w:r>
+        <w:t>).</w:t>
       </w:r>
     </w:p>
     <w:p>
       <w:pPr>
         <w:numPr>
           <w:ilvl w:val="0"/>
-          <w:numId w:val="55"/>
+          <w:numId w:val="57"/>
         </w:numPr>
-        <w:rPr>
-          <w:b/>
-          <w:bCs/>
-        </w:rPr>
       </w:pPr>
       <w:r>
         <w:rPr>
           <w:b/>
           <w:bCs/>
         </w:rPr>
-        <w:t>Consumer Staples: firm (avg +0.55%).</w:t>
+        <w:t>Industrials:</w:t>
       </w:r>
-    </w:p>
-    <w:p>
-      <w:pPr>
-        <w:numPr>
-          <w:ilvl w:val="0"/>
-          <w:numId w:val="55"/>
-        </w:numPr>
-        <w:rPr>
-          <w:b/>
-          <w:bCs/>
-        </w:rPr>
-      </w:pPr>
+      <w:r>
+        <w:t xml:space="preserve"> soft (</w:t>
+      </w:r>
       <w:r>
         <w:rPr>
           <w:b/>
           <w:bCs/>
         </w:rPr>
-        <w:t>Consumer Discretionary: lagging (avg -2.20%).</w:t>
+        <w:t>avg -1.18%</w:t>
+      </w:r>
+      <w:r>
+        <w:t>).</w:t>
       </w:r>
     </w:p>
     <w:p>
       <w:pPr>
         <w:numPr>
           <w:ilvl w:val="0"/>
-          <w:numId w:val="55"/>
+          <w:numId w:val="57"/>
         </w:numPr>
-        <w:rPr>
-          <w:b/>
-          <w:bCs/>
-        </w:rPr>
       </w:pPr>
       <w:r>
         <w:rPr>
           <w:b/>
           <w:bCs/>
         </w:rPr>
-        <w:t>Financials: weakening (avg -0.73%).</w:t>
+        <w:t>Consumer Staples:</w:t>
       </w:r>
-    </w:p>
-    <w:p>
-      <w:pPr>
-        <w:numPr>
-          <w:ilvl w:val="0"/>
-          <w:numId w:val="55"/>
-        </w:numPr>
-        <w:rPr>
-          <w:b/>
-          <w:bCs/>
-        </w:rPr>
-      </w:pPr>
+      <w:r>
+        <w:t xml:space="preserve"> firm (</w:t>
+      </w:r>
       <w:r>
         <w:rPr>
           <w:b/>
           <w:bCs/>
         </w:rPr>
-        <w:t>Utilities: firm (avg +3.40%).</w:t>
+        <w:t>avg +0.82%</w:t>
+      </w:r>
+      <w:r>
+        <w:t>).</w:t>
       </w:r>
     </w:p>
     <w:p>
       <w:pPr>
         <w:numPr>
           <w:ilvl w:val="0"/>
-          <w:numId w:val="55"/>
+          <w:numId w:val="57"/>
         </w:numPr>
-        <w:rPr>
-          <w:b/>
-          <w:bCs/>
-        </w:rPr>
       </w:pPr>
       <w:r>
         <w:rPr>
           <w:b/>
           <w:bCs/>
         </w:rPr>
-        <w:t>Real Estate: lagging (avg -2.64%).</w:t>
+        <w:t>Consumer Discretionary:</w:t>
       </w:r>
-    </w:p>
-    <w:p>
-      <w:pPr>
-        <w:numPr>
-          <w:ilvl w:val="0"/>
-          <w:numId w:val="55"/>
-        </w:numPr>
-        <w:rPr>
-          <w:b/>
-          <w:bCs/>
-        </w:rPr>
-      </w:pPr>
+      <w:r>
+        <w:t xml:space="preserve"> lagging (</w:t>
+      </w:r>
       <w:r>
         <w:rPr>
           <w:b/>
           <w:bCs/>
         </w:rPr>
-        <w:t>Materials: soft (avg -0.72%).</w:t>
+        <w:t>avg -2.23%</w:t>
+      </w:r>
+      <w:r>
+        <w:t>).</w:t>
       </w:r>
     </w:p>
     <w:p>
       <w:pPr>
         <w:numPr>
           <w:ilvl w:val="0"/>
-          <w:numId w:val="55"/>
+          <w:numId w:val="57"/>
         </w:numPr>
-        <w:rPr>
-          <w:b/>
-          <w:bCs/>
-        </w:rPr>
       </w:pPr>
       <w:r>
         <w:rPr>
           <w:b/>
           <w:bCs/>
         </w:rPr>
-        <w:t>Energy: lagging (avg -4.65%).</w:t>
+        <w:t>Financials:</w:t>
       </w:r>
-    </w:p>
-    <w:p>
-      <w:pPr>
-        <w:numPr>
-          <w:ilvl w:val="0"/>
-          <w:numId w:val="55"/>
-        </w:numPr>
-        <w:rPr>
-          <w:b/>
-          <w:bCs/>
-        </w:rPr>
-      </w:pPr>
+      <w:r>
+        <w:t xml:space="preserve"> weakening (</w:t>
+      </w:r>
       <w:r>
         <w:rPr>
           <w:b/>
           <w:bCs/>
         </w:rPr>
-        <w:t>Health Care: firm (avg +1.49%).</w:t>
+        <w:t>avg -1.48%</w:t>
+      </w:r>
+      <w:r>
+        <w:t>).</w:t>
       </w:r>
     </w:p>
     <w:p>
       <w:pPr>
         <w:numPr>
           <w:ilvl w:val="0"/>
-          <w:numId w:val="55"/>
+          <w:numId w:val="57"/>
         </w:numPr>
-        <w:rPr>
-          <w:b/>
-          <w:bCs/>
-        </w:rPr>
       </w:pPr>
       <w:r>
         <w:rPr>
           <w:b/>
           <w:bCs/>
         </w:rPr>
-        <w:t>Communication Services: lagging (avg -5.11%).</w:t>
+        <w:t>Utilities:</w:t>
       </w:r>
-    </w:p>
-    <w:p>
-      <w:pPr>
+      <w:r>
+        <w:t xml:space="preserve"> strong (</w:t>
+      </w:r>
+      <w:r>
         <w:rPr>
           <w:b/>
           <w:bCs/>
         </w:rPr>
-      </w:pPr>
+        <w:t>avg +4.64%</w:t>
+      </w:r>
+      <w:r>
+        <w:t>).</w:t>
+      </w:r>
+    </w:p>
+    <w:p>
+      <w:pPr>
+        <w:numPr>
+          <w:ilvl w:val="0"/>
+          <w:numId w:val="57"/>
+        </w:numPr>
+      </w:pPr>
+      <w:r>
+        <w:rPr>
+          <w:b/>
+          <w:bCs/>
+        </w:rPr>
+        <w:t>Real Estate:</w:t>
+      </w:r>
+      <w:r>
+        <w:t xml:space="preserve"> lagging (</w:t>
+      </w:r>
+      <w:r>
+        <w:rPr>
+          <w:b/>
+          <w:bCs/>
+        </w:rPr>
+        <w:t>avg -1.76%</w:t>
+      </w:r>
+      <w:r>
+        <w:t>).</w:t>
+      </w:r>
+    </w:p>
+    <w:p>
+      <w:pPr>
+        <w:numPr>
+          <w:ilvl w:val="0"/>
+          <w:numId w:val="57"/>
+        </w:numPr>
+      </w:pPr>
+      <w:r>
+        <w:rPr>
+          <w:b/>
+          <w:bCs/>
+        </w:rPr>
+        <w:t>Materials:</w:t>
+      </w:r>
+      <w:r>
+        <w:t xml:space="preserve"> weakening (</w:t>
+      </w:r>
+      <w:r>
+        <w:rPr>
+          <w:b/>
+          <w:bCs/>
+        </w:rPr>
+        <w:t>avg -1.02%</w:t>
+      </w:r>
+      <w:r>
+        <w:t>).</w:t>
+      </w:r>
+    </w:p>
+    <w:p>
+      <w:pPr>
+        <w:numPr>
+          <w:ilvl w:val="0"/>
+          <w:numId w:val="57"/>
+        </w:numPr>
+      </w:pPr>
+      <w:r>
+        <w:rPr>
+          <w:b/>
+          <w:bCs/>
+        </w:rPr>
+        <w:t>Energy:</w:t>
+      </w:r>
+      <w:r>
+        <w:t xml:space="preserve"> lagging (</w:t>
+      </w:r>
+      <w:r>
+        <w:rPr>
+          <w:b/>
+          <w:bCs/>
+        </w:rPr>
+        <w:t>avg -4.34%</w:t>
+      </w:r>
+      <w:r>
+        <w:t>).</w:t>
+      </w:r>
+    </w:p>
+    <w:p>
+      <w:pPr>
+        <w:numPr>
+          <w:ilvl w:val="0"/>
+          <w:numId w:val="57"/>
+        </w:numPr>
+      </w:pPr>
+      <w:r>
+        <w:rPr>
+          <w:b/>
+          <w:bCs/>
+        </w:rPr>
+        <w:t>Health Care:</w:t>
+      </w:r>
+      <w:r>
+        <w:t xml:space="preserve"> firm (</w:t>
+      </w:r>
+      <w:r>
+        <w:rPr>
+          <w:b/>
+          <w:bCs/>
+        </w:rPr>
+        <w:t>avg +1.53%</w:t>
+      </w:r>
+      <w:r>
+        <w:t>).</w:t>
+      </w:r>
+    </w:p>
+    <w:p>
+      <w:pPr>
+        <w:numPr>
+          <w:ilvl w:val="0"/>
+          <w:numId w:val="57"/>
+        </w:numPr>
+      </w:pPr>
+      <w:r>
+        <w:rPr>
+          <w:b/>
+          <w:bCs/>
+        </w:rPr>
+        <w:t>Communication Services:</w:t>
+      </w:r>
+      <w:r>
+        <w:t xml:space="preserve"> lagging (</w:t>
+      </w:r>
+      <w:r>
+        <w:rPr>
+          <w:b/>
+          <w:bCs/>
+        </w:rPr>
+        <w:t>avg -4.61%</w:t>
+      </w:r>
+      <w:r>
+        <w:t>).</w:t>
+      </w:r>
+    </w:p>
+    <w:p>
       <w:r>
         <w:rPr>
           <w:b/>
@@ -279,88 +365,120 @@
       <w:pPr>
         <w:numPr>
           <w:ilvl w:val="0"/>
-          <w:numId w:val="56"/>
+          <w:numId w:val="58"/>
         </w:numPr>
-        <w:rPr>
-          <w:b/>
-          <w:bCs/>
-        </w:rPr>
       </w:pPr>
       <w:r>
         <w:rPr>
           <w:b/>
           <w:bCs/>
         </w:rPr>
-        <w:t>Gold: bid (+7.12%).</w:t>
+        <w:t>Gold:</w:t>
       </w:r>
-    </w:p>
-    <w:p>
-      <w:pPr>
-        <w:numPr>
-          <w:ilvl w:val="0"/>
-          <w:numId w:val="56"/>
-        </w:numPr>
-        <w:rPr>
-          <w:b/>
-          <w:bCs/>
-        </w:rPr>
-      </w:pPr>
+      <w:r>
+        <w:t xml:space="preserve"> bid (</w:t>
+      </w:r>
       <w:r>
         <w:rPr>
           <w:b/>
           <w:bCs/>
         </w:rPr>
-        <w:t>USD: firm (+1.45%).</w:t>
+        <w:t>+8.98%</w:t>
+      </w:r>
+      <w:r>
+        <w:t>).</w:t>
       </w:r>
     </w:p>
     <w:p>
       <w:pPr>
         <w:numPr>
           <w:ilvl w:val="0"/>
-          <w:numId w:val="56"/>
+          <w:numId w:val="58"/>
         </w:numPr>
-        <w:rPr>
-          <w:b/>
-          <w:bCs/>
-        </w:rPr>
       </w:pPr>
       <w:r>
         <w:rPr>
           <w:b/>
           <w:bCs/>
         </w:rPr>
-        <w:t>Yields: falling (-2.91%).</w:t>
+        <w:t>USD:</w:t>
       </w:r>
-    </w:p>
-    <w:p>
-      <w:pPr>
-        <w:numPr>
-          <w:ilvl w:val="0"/>
-          <w:numId w:val="56"/>
-        </w:numPr>
-        <w:rPr>
-          <w:b/>
-          <w:bCs/>
-        </w:rPr>
-      </w:pPr>
+      <w:r>
+        <w:t xml:space="preserve"> firm (</w:t>
+      </w:r>
       <w:r>
         <w:rPr>
           <w:b/>
           <w:bCs/>
         </w:rPr>
-        <w:t>Bonds: steady (+0.57%).</w:t>
+        <w:t>+1.16%</w:t>
+      </w:r>
+      <w:r>
+        <w:t>).</w:t>
       </w:r>
     </w:p>
     <w:p>
       <w:pPr>
         <w:numPr>
           <w:ilvl w:val="0"/>
-          <w:numId w:val="56"/>
+          <w:numId w:val="58"/>
         </w:numPr>
+      </w:pPr>
+      <w:r>
         <w:rPr>
           <w:b/>
           <w:bCs/>
         </w:rPr>
+        <w:t>Yields:</w:t>
+      </w:r>
+      <w:r>
+        <w:t xml:space="preserve"> falling (</w:t>
+      </w:r>
+      <w:r>
+        <w:rPr>
+          <w:b/>
+          <w:bCs/>
+        </w:rPr>
+        <w:t>-2.40%</w:t>
+      </w:r>
+      <w:r>
+        <w:t>).</w:t>
+      </w:r>
+    </w:p>
+    <w:p>
+      <w:pPr>
+        <w:numPr>
+          <w:ilvl w:val="0"/>
+          <w:numId w:val="58"/>
+        </w:numPr>
+      </w:pPr>
+      <w:r>
+        <w:rPr>
+          <w:b/>
+          <w:bCs/>
+        </w:rPr>
+        <w:t>Bonds:</w:t>
+      </w:r>
+      <w:r>
+        <w:t xml:space="preserve"> steady (</w:t>
+      </w:r>
+      <w:r>
+        <w:rPr>
+          <w:b/>
+          <w:bCs/>
+        </w:rPr>
+        <w:t>+0.52%</w:t>
+      </w:r>
+      <w:r>
+        <w:t>).</w:t>
+      </w:r>
+    </w:p>
+    <w:p>
+      <w:pPr>
+        <w:numPr>
+          <w:ilvl w:val="0"/>
+          <w:numId w:val="58"/>
+        </w:numPr>
       </w:pPr>
       <w:r>
         <w:rPr>
@@ -368,22 +486,112 @@
           <w:bCs/>
         </w:rPr>
         <w:lastRenderedPageBreak/>
-        <w:t>Energy complex: weak (-7.51%).</w:t>
+        <w:t>Energy complex:</w:t>
       </w:r>
-    </w:p>
-    <w:p>
-      <w:pPr>
-        <w:rPr>
-          <w:b/>
-          <w:bCs/>
-        </w:rPr>
-      </w:pPr>
+      <w:r>
+        <w:t xml:space="preserve"> weak (</w:t>
+      </w:r>
       <w:r>
         <w:rPr>
           <w:b/>
           <w:bCs/>
         </w:rPr>
-        <w:t>Bottom line: Breadth remains narrow, with fewer than four in ten names positive. The market continues to reward defensive exposures such as Utilities, Health Care, and Gold, while Cyclicals and Growth — especially Discretionary, Energy, and Communication Services — remain under pressure. Macro posture — gold bid, USD firm, yields falling, bonds steady, and energy complex weak — aligns with a risk-off tone, suggesting slowing growth and easing inflation pressures, a shift toward a disinflationary setup where investors favor safety, duration, and quality balance sheet strength.</w:t>
+        <w:t>-7.78%</w:t>
+      </w:r>
+      <w:r>
+        <w:t>).</w:t>
+      </w:r>
+    </w:p>
+    <w:p>
+      <w:r>
+        <w:rPr>
+          <w:b/>
+          <w:bCs/>
+        </w:rPr>
+        <w:t>Bottom line:</w:t>
+      </w:r>
+      <w:r>
+        <w:t xml:space="preserve"> Market breadth remains weak with just over 40% of names positive. The market continues to rotate toward </w:t>
+      </w:r>
+      <w:r>
+        <w:rPr>
+          <w:b/>
+          <w:bCs/>
+        </w:rPr>
+        <w:t>defensive and quality exposures</w:t>
+      </w:r>
+      <w:r>
+        <w:t xml:space="preserve"> such as </w:t>
+      </w:r>
+      <w:r>
+        <w:rPr>
+          <w:b/>
+          <w:bCs/>
+        </w:rPr>
+        <w:t>Utilities, Health Care, and Gold</w:t>
+      </w:r>
+      <w:r>
+        <w:t xml:space="preserve">, while </w:t>
+      </w:r>
+      <w:r>
+        <w:rPr>
+          <w:b/>
+          <w:bCs/>
+        </w:rPr>
+        <w:t>Cyclicals and Growth</w:t>
+      </w:r>
+      <w:r>
+        <w:t xml:space="preserve"> — notably </w:t>
+      </w:r>
+      <w:r>
+        <w:rPr>
+          <w:b/>
+          <w:bCs/>
+        </w:rPr>
+        <w:t>Energy, Discretionary, and Communication Services</w:t>
+      </w:r>
+      <w:r>
+        <w:t xml:space="preserve"> — remain under pressure. Macro posture — </w:t>
+      </w:r>
+      <w:r>
+        <w:rPr>
+          <w:b/>
+          <w:bCs/>
+        </w:rPr>
+        <w:t>gold bid, USD firm, yields falling, bonds steady, and energy complex weak</w:t>
+      </w:r>
+      <w:r>
+        <w:t xml:space="preserve"> — reflects a </w:t>
+      </w:r>
+      <w:r>
+        <w:rPr>
+          <w:b/>
+          <w:bCs/>
+        </w:rPr>
+        <w:t>risk-off tone</w:t>
+      </w:r>
+      <w:r>
+        <w:t xml:space="preserve"> consistent with </w:t>
+      </w:r>
+      <w:r>
+        <w:rPr>
+          <w:b/>
+          <w:bCs/>
+        </w:rPr>
+        <w:t>slowing growth and easing inflation pressures</w:t>
+      </w:r>
+      <w:r>
+        <w:t xml:space="preserve">, favoring </w:t>
+      </w:r>
+      <w:r>
+        <w:rPr>
+          <w:b/>
+          <w:bCs/>
+        </w:rPr>
+        <w:t>defensives, duration, and macro hedges</w:t>
+      </w:r>
+      <w:r>
+        <w:t xml:space="preserve"> while cyclicals continue to lag.</w:t>
       </w:r>
     </w:p>
     <w:p/>
@@ -1890,6 +2098,155 @@
     </w:lvl>
   </w:abstractNum>
   <w:abstractNum w:abstractNumId="10" w15:restartNumberingAfterBreak="0">
+    <w:nsid w:val="13A96401"/>
+    <w:multiLevelType w:val="multilevel"/>
+    <w:tmpl w:val="74D8F508"/>
+    <w:lvl w:ilvl="0">
+      <w:start w:val="1"/>
+      <w:numFmt w:val="bullet"/>
+      <w:lvlText w:val=""/>
+      <w:lvlJc w:val="left"/>
+      <w:pPr>
+        <w:tabs>
+          <w:tab w:val="num" w:pos="720"/>
+        </w:tabs>
+        <w:ind w:left="720" w:hanging="360"/>
+      </w:pPr>
+      <w:rPr>
+        <w:rFonts w:ascii="Symbol" w:hAnsi="Symbol" w:hint="default"/>
+        <w:sz w:val="20"/>
+      </w:rPr>
+    </w:lvl>
+    <w:lvl w:ilvl="1" w:tentative="1">
+      <w:start w:val="1"/>
+      <w:numFmt w:val="bullet"/>
+      <w:lvlText w:val="o"/>
+      <w:lvlJc w:val="left"/>
+      <w:pPr>
+        <w:tabs>
+          <w:tab w:val="num" w:pos="1440"/>
+        </w:tabs>
+        <w:ind w:left="1440" w:hanging="360"/>
+      </w:pPr>
+      <w:rPr>
+        <w:rFonts w:ascii="Courier New" w:hAnsi="Courier New" w:hint="default"/>
+        <w:sz w:val="20"/>
+      </w:rPr>
+    </w:lvl>
+    <w:lvl w:ilvl="2" w:tentative="1">
+      <w:start w:val="1"/>
+      <w:numFmt w:val="bullet"/>
+      <w:lvlText w:val=""/>
+      <w:lvlJc w:val="left"/>
+      <w:pPr>
+        <w:tabs>
+          <w:tab w:val="num" w:pos="2160"/>
+        </w:tabs>
+        <w:ind w:left="2160" w:hanging="360"/>
+      </w:pPr>
+      <w:rPr>
+        <w:rFonts w:ascii="Wingdings" w:hAnsi="Wingdings" w:hint="default"/>
+        <w:sz w:val="20"/>
+      </w:rPr>
+    </w:lvl>
+    <w:lvl w:ilvl="3" w:tentative="1">
+      <w:start w:val="1"/>
+      <w:numFmt w:val="bullet"/>
+      <w:lvlText w:val=""/>
+      <w:lvlJc w:val="left"/>
+      <w:pPr>
+        <w:tabs>
+          <w:tab w:val="num" w:pos="2880"/>
+        </w:tabs>
+        <w:ind w:left="2880" w:hanging="360"/>
+      </w:pPr>
+      <w:rPr>
+        <w:rFonts w:ascii="Wingdings" w:hAnsi="Wingdings" w:hint="default"/>
+        <w:sz w:val="20"/>
+      </w:rPr>
+    </w:lvl>
+    <w:lvl w:ilvl="4" w:tentative="1">
+      <w:start w:val="1"/>
+      <w:numFmt w:val="bullet"/>
+      <w:lvlText w:val=""/>
+      <w:lvlJc w:val="left"/>
+      <w:pPr>
+        <w:tabs>
+          <w:tab w:val="num" w:pos="3600"/>
+        </w:tabs>
+        <w:ind w:left="3600" w:hanging="360"/>
+      </w:pPr>
+      <w:rPr>
+        <w:rFonts w:ascii="Wingdings" w:hAnsi="Wingdings" w:hint="default"/>
+        <w:sz w:val="20"/>
+      </w:rPr>
+    </w:lvl>
+    <w:lvl w:ilvl="5" w:tentative="1">
+      <w:start w:val="1"/>
+      <w:numFmt w:val="bullet"/>
+      <w:lvlText w:val=""/>
+      <w:lvlJc w:val="left"/>
+      <w:pPr>
+        <w:tabs>
+          <w:tab w:val="num" w:pos="4320"/>
+        </w:tabs>
+        <w:ind w:left="4320" w:hanging="360"/>
+      </w:pPr>
+      <w:rPr>
+        <w:rFonts w:ascii="Wingdings" w:hAnsi="Wingdings" w:hint="default"/>
+        <w:sz w:val="20"/>
+      </w:rPr>
+    </w:lvl>
+    <w:lvl w:ilvl="6" w:tentative="1">
+      <w:start w:val="1"/>
+      <w:numFmt w:val="bullet"/>
+      <w:lvlText w:val=""/>
+      <w:lvlJc w:val="left"/>
+      <w:pPr>
+        <w:tabs>
+          <w:tab w:val="num" w:pos="5040"/>
+        </w:tabs>
+        <w:ind w:left="5040" w:hanging="360"/>
+      </w:pPr>
+      <w:rPr>
+        <w:rFonts w:ascii="Wingdings" w:hAnsi="Wingdings" w:hint="default"/>
+        <w:sz w:val="20"/>
+      </w:rPr>
+    </w:lvl>
+    <w:lvl w:ilvl="7" w:tentative="1">
+      <w:start w:val="1"/>
+      <w:numFmt w:val="bullet"/>
+      <w:lvlText w:val=""/>
+      <w:lvlJc w:val="left"/>
+      <w:pPr>
+        <w:tabs>
+          <w:tab w:val="num" w:pos="5760"/>
+        </w:tabs>
+        <w:ind w:left="5760" w:hanging="360"/>
+      </w:pPr>
+      <w:rPr>
+        <w:rFonts w:ascii="Wingdings" w:hAnsi="Wingdings" w:hint="default"/>
+        <w:sz w:val="20"/>
+      </w:rPr>
+    </w:lvl>
+    <w:lvl w:ilvl="8" w:tentative="1">
+      <w:start w:val="1"/>
+      <w:numFmt w:val="bullet"/>
+      <w:lvlText w:val=""/>
+      <w:lvlJc w:val="left"/>
+      <w:pPr>
+        <w:tabs>
+          <w:tab w:val="num" w:pos="6480"/>
+        </w:tabs>
+        <w:ind w:left="6480" w:hanging="360"/>
+      </w:pPr>
+      <w:rPr>
+        <w:rFonts w:ascii="Wingdings" w:hAnsi="Wingdings" w:hint="default"/>
+        <w:sz w:val="20"/>
+      </w:rPr>
+    </w:lvl>
+  </w:abstractNum>
+  <w:abstractNum w:abstractNumId="11" w15:restartNumberingAfterBreak="0">
     <w:nsid w:val="15CE3E8B"/>
     <w:multiLevelType w:val="multilevel"/>
     <w:tmpl w:val="47E69690"/>
@@ -2038,7 +2395,7 @@
       </w:rPr>
     </w:lvl>
   </w:abstractNum>
-  <w:abstractNum w:abstractNumId="11" w15:restartNumberingAfterBreak="0">
+  <w:abstractNum w:abstractNumId="12" w15:restartNumberingAfterBreak="0">
     <w:nsid w:val="16C960FF"/>
     <w:multiLevelType w:val="multilevel"/>
     <w:tmpl w:val="B208537C"/>
@@ -2187,7 +2544,7 @@
       </w:rPr>
     </w:lvl>
   </w:abstractNum>
-  <w:abstractNum w:abstractNumId="12" w15:restartNumberingAfterBreak="0">
+  <w:abstractNum w:abstractNumId="13" w15:restartNumberingAfterBreak="0">
     <w:nsid w:val="18633195"/>
     <w:multiLevelType w:val="multilevel"/>
     <w:tmpl w:val="D062D782"/>
@@ -2336,7 +2693,7 @@
       </w:rPr>
     </w:lvl>
   </w:abstractNum>
-  <w:abstractNum w:abstractNumId="13" w15:restartNumberingAfterBreak="0">
+  <w:abstractNum w:abstractNumId="14" w15:restartNumberingAfterBreak="0">
     <w:nsid w:val="1B914BEA"/>
     <w:multiLevelType w:val="multilevel"/>
     <w:tmpl w:val="2244DADE"/>
@@ -2485,7 +2842,7 @@
       </w:rPr>
     </w:lvl>
   </w:abstractNum>
-  <w:abstractNum w:abstractNumId="14" w15:restartNumberingAfterBreak="0">
+  <w:abstractNum w:abstractNumId="15" w15:restartNumberingAfterBreak="0">
     <w:nsid w:val="1BB35B90"/>
     <w:multiLevelType w:val="multilevel"/>
     <w:tmpl w:val="C9321740"/>
@@ -2634,7 +2991,7 @@
       </w:rPr>
     </w:lvl>
   </w:abstractNum>
-  <w:abstractNum w:abstractNumId="15" w15:restartNumberingAfterBreak="0">
+  <w:abstractNum w:abstractNumId="16" w15:restartNumberingAfterBreak="0">
     <w:nsid w:val="1EB25BDB"/>
     <w:multiLevelType w:val="multilevel"/>
     <w:tmpl w:val="6484ADEA"/>
@@ -2783,7 +3140,7 @@
       </w:rPr>
     </w:lvl>
   </w:abstractNum>
-  <w:abstractNum w:abstractNumId="16" w15:restartNumberingAfterBreak="0">
+  <w:abstractNum w:abstractNumId="17" w15:restartNumberingAfterBreak="0">
     <w:nsid w:val="1F5C4F6B"/>
     <w:multiLevelType w:val="multilevel"/>
     <w:tmpl w:val="0A385024"/>
@@ -2932,7 +3289,7 @@
       </w:rPr>
     </w:lvl>
   </w:abstractNum>
-  <w:abstractNum w:abstractNumId="17" w15:restartNumberingAfterBreak="0">
+  <w:abstractNum w:abstractNumId="18" w15:restartNumberingAfterBreak="0">
     <w:nsid w:val="228E677C"/>
     <w:multiLevelType w:val="multilevel"/>
     <w:tmpl w:val="77764C3C"/>
@@ -3081,7 +3438,7 @@
       </w:rPr>
     </w:lvl>
   </w:abstractNum>
-  <w:abstractNum w:abstractNumId="18" w15:restartNumberingAfterBreak="0">
+  <w:abstractNum w:abstractNumId="19" w15:restartNumberingAfterBreak="0">
     <w:nsid w:val="230F1EE1"/>
     <w:multiLevelType w:val="multilevel"/>
     <w:tmpl w:val="AF9A5E34"/>
@@ -3230,7 +3587,7 @@
       </w:rPr>
     </w:lvl>
   </w:abstractNum>
-  <w:abstractNum w:abstractNumId="19" w15:restartNumberingAfterBreak="0">
+  <w:abstractNum w:abstractNumId="20" w15:restartNumberingAfterBreak="0">
     <w:nsid w:val="271473B9"/>
     <w:multiLevelType w:val="multilevel"/>
     <w:tmpl w:val="96D048EE"/>
@@ -3379,7 +3736,7 @@
       </w:rPr>
     </w:lvl>
   </w:abstractNum>
-  <w:abstractNum w:abstractNumId="20" w15:restartNumberingAfterBreak="0">
+  <w:abstractNum w:abstractNumId="21" w15:restartNumberingAfterBreak="0">
     <w:nsid w:val="27DD119E"/>
     <w:multiLevelType w:val="multilevel"/>
     <w:tmpl w:val="1C60FF70"/>
@@ -3528,7 +3885,7 @@
       </w:rPr>
     </w:lvl>
   </w:abstractNum>
-  <w:abstractNum w:abstractNumId="21" w15:restartNumberingAfterBreak="0">
+  <w:abstractNum w:abstractNumId="22" w15:restartNumberingAfterBreak="0">
     <w:nsid w:val="2A4728B3"/>
     <w:multiLevelType w:val="multilevel"/>
     <w:tmpl w:val="50E6020A"/>
@@ -3677,7 +4034,7 @@
       </w:rPr>
     </w:lvl>
   </w:abstractNum>
-  <w:abstractNum w:abstractNumId="22" w15:restartNumberingAfterBreak="0">
+  <w:abstractNum w:abstractNumId="23" w15:restartNumberingAfterBreak="0">
     <w:nsid w:val="2D7172A0"/>
     <w:multiLevelType w:val="multilevel"/>
     <w:tmpl w:val="615A5204"/>
@@ -3826,7 +4183,7 @@
       </w:rPr>
     </w:lvl>
   </w:abstractNum>
-  <w:abstractNum w:abstractNumId="23" w15:restartNumberingAfterBreak="0">
+  <w:abstractNum w:abstractNumId="24" w15:restartNumberingAfterBreak="0">
     <w:nsid w:val="2E6473F0"/>
     <w:multiLevelType w:val="multilevel"/>
     <w:tmpl w:val="1BA25B1A"/>
@@ -3975,7 +4332,7 @@
       </w:rPr>
     </w:lvl>
   </w:abstractNum>
-  <w:abstractNum w:abstractNumId="24" w15:restartNumberingAfterBreak="0">
+  <w:abstractNum w:abstractNumId="25" w15:restartNumberingAfterBreak="0">
     <w:nsid w:val="36B2143A"/>
     <w:multiLevelType w:val="multilevel"/>
     <w:tmpl w:val="64604580"/>
@@ -4124,7 +4481,7 @@
       </w:rPr>
     </w:lvl>
   </w:abstractNum>
-  <w:abstractNum w:abstractNumId="25" w15:restartNumberingAfterBreak="0">
+  <w:abstractNum w:abstractNumId="26" w15:restartNumberingAfterBreak="0">
     <w:nsid w:val="39035F42"/>
     <w:multiLevelType w:val="multilevel"/>
     <w:tmpl w:val="44F002F8"/>
@@ -4273,7 +4630,7 @@
       </w:rPr>
     </w:lvl>
   </w:abstractNum>
-  <w:abstractNum w:abstractNumId="26" w15:restartNumberingAfterBreak="0">
+  <w:abstractNum w:abstractNumId="27" w15:restartNumberingAfterBreak="0">
     <w:nsid w:val="3F362D47"/>
     <w:multiLevelType w:val="multilevel"/>
     <w:tmpl w:val="88CA522A"/>
@@ -4422,7 +4779,7 @@
       </w:rPr>
     </w:lvl>
   </w:abstractNum>
-  <w:abstractNum w:abstractNumId="27" w15:restartNumberingAfterBreak="0">
+  <w:abstractNum w:abstractNumId="28" w15:restartNumberingAfterBreak="0">
     <w:nsid w:val="42DC3DD8"/>
     <w:multiLevelType w:val="multilevel"/>
     <w:tmpl w:val="6C6AA522"/>
@@ -4571,7 +4928,7 @@
       </w:rPr>
     </w:lvl>
   </w:abstractNum>
-  <w:abstractNum w:abstractNumId="28" w15:restartNumberingAfterBreak="0">
+  <w:abstractNum w:abstractNumId="29" w15:restartNumberingAfterBreak="0">
     <w:nsid w:val="43851804"/>
     <w:multiLevelType w:val="multilevel"/>
     <w:tmpl w:val="F676C326"/>
@@ -4720,7 +5077,7 @@
       </w:rPr>
     </w:lvl>
   </w:abstractNum>
-  <w:abstractNum w:abstractNumId="29" w15:restartNumberingAfterBreak="0">
+  <w:abstractNum w:abstractNumId="30" w15:restartNumberingAfterBreak="0">
     <w:nsid w:val="48C97CF2"/>
     <w:multiLevelType w:val="multilevel"/>
     <w:tmpl w:val="351A9F9A"/>
@@ -4869,7 +5226,7 @@
       </w:rPr>
     </w:lvl>
   </w:abstractNum>
-  <w:abstractNum w:abstractNumId="30" w15:restartNumberingAfterBreak="0">
+  <w:abstractNum w:abstractNumId="31" w15:restartNumberingAfterBreak="0">
     <w:nsid w:val="49421EC4"/>
     <w:multiLevelType w:val="multilevel"/>
     <w:tmpl w:val="1070D884"/>
@@ -5018,7 +5375,7 @@
       </w:rPr>
     </w:lvl>
   </w:abstractNum>
-  <w:abstractNum w:abstractNumId="31" w15:restartNumberingAfterBreak="0">
+  <w:abstractNum w:abstractNumId="32" w15:restartNumberingAfterBreak="0">
     <w:nsid w:val="49BE432E"/>
     <w:multiLevelType w:val="multilevel"/>
     <w:tmpl w:val="F31895E0"/>
@@ -5167,7 +5524,7 @@
       </w:rPr>
     </w:lvl>
   </w:abstractNum>
-  <w:abstractNum w:abstractNumId="32" w15:restartNumberingAfterBreak="0">
+  <w:abstractNum w:abstractNumId="33" w15:restartNumberingAfterBreak="0">
     <w:nsid w:val="4D6D2000"/>
     <w:multiLevelType w:val="multilevel"/>
     <w:tmpl w:val="D222DEEC"/>
@@ -5316,7 +5673,7 @@
       </w:rPr>
     </w:lvl>
   </w:abstractNum>
-  <w:abstractNum w:abstractNumId="33" w15:restartNumberingAfterBreak="0">
+  <w:abstractNum w:abstractNumId="34" w15:restartNumberingAfterBreak="0">
     <w:nsid w:val="4DE75F8C"/>
     <w:multiLevelType w:val="multilevel"/>
     <w:tmpl w:val="75EC51A2"/>
@@ -5465,7 +5822,7 @@
       </w:rPr>
     </w:lvl>
   </w:abstractNum>
-  <w:abstractNum w:abstractNumId="34" w15:restartNumberingAfterBreak="0">
+  <w:abstractNum w:abstractNumId="35" w15:restartNumberingAfterBreak="0">
     <w:nsid w:val="4E7C38B9"/>
     <w:multiLevelType w:val="multilevel"/>
     <w:tmpl w:val="BA9A3C7A"/>
@@ -5614,7 +5971,7 @@
       </w:rPr>
     </w:lvl>
   </w:abstractNum>
-  <w:abstractNum w:abstractNumId="35" w15:restartNumberingAfterBreak="0">
+  <w:abstractNum w:abstractNumId="36" w15:restartNumberingAfterBreak="0">
     <w:nsid w:val="4FE55A5F"/>
     <w:multiLevelType w:val="multilevel"/>
     <w:tmpl w:val="50625332"/>
@@ -5763,7 +6120,7 @@
       </w:rPr>
     </w:lvl>
   </w:abstractNum>
-  <w:abstractNum w:abstractNumId="36" w15:restartNumberingAfterBreak="0">
+  <w:abstractNum w:abstractNumId="37" w15:restartNumberingAfterBreak="0">
     <w:nsid w:val="53564786"/>
     <w:multiLevelType w:val="multilevel"/>
     <w:tmpl w:val="3C76E06C"/>
@@ -5912,7 +6269,7 @@
       </w:rPr>
     </w:lvl>
   </w:abstractNum>
-  <w:abstractNum w:abstractNumId="37" w15:restartNumberingAfterBreak="0">
+  <w:abstractNum w:abstractNumId="38" w15:restartNumberingAfterBreak="0">
     <w:nsid w:val="554A2D8C"/>
     <w:multiLevelType w:val="multilevel"/>
     <w:tmpl w:val="030AEED4"/>
@@ -6061,7 +6418,7 @@
       </w:rPr>
     </w:lvl>
   </w:abstractNum>
-  <w:abstractNum w:abstractNumId="38" w15:restartNumberingAfterBreak="0">
+  <w:abstractNum w:abstractNumId="39" w15:restartNumberingAfterBreak="0">
     <w:nsid w:val="5918416D"/>
     <w:multiLevelType w:val="multilevel"/>
     <w:tmpl w:val="7160D344"/>
@@ -6210,7 +6567,7 @@
       </w:rPr>
     </w:lvl>
   </w:abstractNum>
-  <w:abstractNum w:abstractNumId="39" w15:restartNumberingAfterBreak="0">
+  <w:abstractNum w:abstractNumId="40" w15:restartNumberingAfterBreak="0">
     <w:nsid w:val="5AD277F9"/>
     <w:multiLevelType w:val="multilevel"/>
     <w:tmpl w:val="BE649556"/>
@@ -6359,7 +6716,7 @@
       </w:rPr>
     </w:lvl>
   </w:abstractNum>
-  <w:abstractNum w:abstractNumId="40" w15:restartNumberingAfterBreak="0">
+  <w:abstractNum w:abstractNumId="41" w15:restartNumberingAfterBreak="0">
     <w:nsid w:val="5E7A2B17"/>
     <w:multiLevelType w:val="multilevel"/>
     <w:tmpl w:val="84B229EE"/>
@@ -6508,7 +6865,7 @@
       </w:rPr>
     </w:lvl>
   </w:abstractNum>
-  <w:abstractNum w:abstractNumId="41" w15:restartNumberingAfterBreak="0">
+  <w:abstractNum w:abstractNumId="42" w15:restartNumberingAfterBreak="0">
     <w:nsid w:val="60EB551D"/>
     <w:multiLevelType w:val="multilevel"/>
     <w:tmpl w:val="F092D28C"/>
@@ -6657,7 +7014,7 @@
       </w:rPr>
     </w:lvl>
   </w:abstractNum>
-  <w:abstractNum w:abstractNumId="42" w15:restartNumberingAfterBreak="0">
+  <w:abstractNum w:abstractNumId="43" w15:restartNumberingAfterBreak="0">
     <w:nsid w:val="612B7C9D"/>
     <w:multiLevelType w:val="multilevel"/>
     <w:tmpl w:val="AE7072B8"/>
@@ -6806,7 +7163,7 @@
       </w:rPr>
     </w:lvl>
   </w:abstractNum>
-  <w:abstractNum w:abstractNumId="43" w15:restartNumberingAfterBreak="0">
+  <w:abstractNum w:abstractNumId="44" w15:restartNumberingAfterBreak="0">
     <w:nsid w:val="62F051E8"/>
     <w:multiLevelType w:val="multilevel"/>
     <w:tmpl w:val="FEEADCE0"/>
@@ -6955,7 +7312,7 @@
       </w:rPr>
     </w:lvl>
   </w:abstractNum>
-  <w:abstractNum w:abstractNumId="44" w15:restartNumberingAfterBreak="0">
+  <w:abstractNum w:abstractNumId="45" w15:restartNumberingAfterBreak="0">
     <w:nsid w:val="632265D9"/>
     <w:multiLevelType w:val="multilevel"/>
     <w:tmpl w:val="E898D126"/>
@@ -7104,7 +7461,156 @@
       </w:rPr>
     </w:lvl>
   </w:abstractNum>
-  <w:abstractNum w:abstractNumId="45" w15:restartNumberingAfterBreak="0">
+  <w:abstractNum w:abstractNumId="46" w15:restartNumberingAfterBreak="0">
+    <w:nsid w:val="63243A0A"/>
+    <w:multiLevelType w:val="multilevel"/>
+    <w:tmpl w:val="81C4C902"/>
+    <w:lvl w:ilvl="0">
+      <w:start w:val="1"/>
+      <w:numFmt w:val="bullet"/>
+      <w:lvlText w:val=""/>
+      <w:lvlJc w:val="left"/>
+      <w:pPr>
+        <w:tabs>
+          <w:tab w:val="num" w:pos="720"/>
+        </w:tabs>
+        <w:ind w:left="720" w:hanging="360"/>
+      </w:pPr>
+      <w:rPr>
+        <w:rFonts w:ascii="Symbol" w:hAnsi="Symbol" w:hint="default"/>
+        <w:sz w:val="20"/>
+      </w:rPr>
+    </w:lvl>
+    <w:lvl w:ilvl="1" w:tentative="1">
+      <w:start w:val="1"/>
+      <w:numFmt w:val="bullet"/>
+      <w:lvlText w:val="o"/>
+      <w:lvlJc w:val="left"/>
+      <w:pPr>
+        <w:tabs>
+          <w:tab w:val="num" w:pos="1440"/>
+        </w:tabs>
+        <w:ind w:left="1440" w:hanging="360"/>
+      </w:pPr>
+      <w:rPr>
+        <w:rFonts w:ascii="Courier New" w:hAnsi="Courier New" w:hint="default"/>
+        <w:sz w:val="20"/>
+      </w:rPr>
+    </w:lvl>
+    <w:lvl w:ilvl="2" w:tentative="1">
+      <w:start w:val="1"/>
+      <w:numFmt w:val="bullet"/>
+      <w:lvlText w:val=""/>
+      <w:lvlJc w:val="left"/>
+      <w:pPr>
+        <w:tabs>
+          <w:tab w:val="num" w:pos="2160"/>
+        </w:tabs>
+        <w:ind w:left="2160" w:hanging="360"/>
+      </w:pPr>
+      <w:rPr>
+        <w:rFonts w:ascii="Wingdings" w:hAnsi="Wingdings" w:hint="default"/>
+        <w:sz w:val="20"/>
+      </w:rPr>
+    </w:lvl>
+    <w:lvl w:ilvl="3" w:tentative="1">
+      <w:start w:val="1"/>
+      <w:numFmt w:val="bullet"/>
+      <w:lvlText w:val=""/>
+      <w:lvlJc w:val="left"/>
+      <w:pPr>
+        <w:tabs>
+          <w:tab w:val="num" w:pos="2880"/>
+        </w:tabs>
+        <w:ind w:left="2880" w:hanging="360"/>
+      </w:pPr>
+      <w:rPr>
+        <w:rFonts w:ascii="Wingdings" w:hAnsi="Wingdings" w:hint="default"/>
+        <w:sz w:val="20"/>
+      </w:rPr>
+    </w:lvl>
+    <w:lvl w:ilvl="4" w:tentative="1">
+      <w:start w:val="1"/>
+      <w:numFmt w:val="bullet"/>
+      <w:lvlText w:val=""/>
+      <w:lvlJc w:val="left"/>
+      <w:pPr>
+        <w:tabs>
+          <w:tab w:val="num" w:pos="3600"/>
+        </w:tabs>
+        <w:ind w:left="3600" w:hanging="360"/>
+      </w:pPr>
+      <w:rPr>
+        <w:rFonts w:ascii="Wingdings" w:hAnsi="Wingdings" w:hint="default"/>
+        <w:sz w:val="20"/>
+      </w:rPr>
+    </w:lvl>
+    <w:lvl w:ilvl="5" w:tentative="1">
+      <w:start w:val="1"/>
+      <w:numFmt w:val="bullet"/>
+      <w:lvlText w:val=""/>
+      <w:lvlJc w:val="left"/>
+      <w:pPr>
+        <w:tabs>
+          <w:tab w:val="num" w:pos="4320"/>
+        </w:tabs>
+        <w:ind w:left="4320" w:hanging="360"/>
+      </w:pPr>
+      <w:rPr>
+        <w:rFonts w:ascii="Wingdings" w:hAnsi="Wingdings" w:hint="default"/>
+        <w:sz w:val="20"/>
+      </w:rPr>
+    </w:lvl>
+    <w:lvl w:ilvl="6" w:tentative="1">
+      <w:start w:val="1"/>
+      <w:numFmt w:val="bullet"/>
+      <w:lvlText w:val=""/>
+      <w:lvlJc w:val="left"/>
+      <w:pPr>
+        <w:tabs>
+          <w:tab w:val="num" w:pos="5040"/>
+        </w:tabs>
+        <w:ind w:left="5040" w:hanging="360"/>
+      </w:pPr>
+      <w:rPr>
+        <w:rFonts w:ascii="Wingdings" w:hAnsi="Wingdings" w:hint="default"/>
+        <w:sz w:val="20"/>
+      </w:rPr>
+    </w:lvl>
+    <w:lvl w:ilvl="7" w:tentative="1">
+      <w:start w:val="1"/>
+      <w:numFmt w:val="bullet"/>
+      <w:lvlText w:val=""/>
+      <w:lvlJc w:val="left"/>
+      <w:pPr>
+        <w:tabs>
+          <w:tab w:val="num" w:pos="5760"/>
+        </w:tabs>
+        <w:ind w:left="5760" w:hanging="360"/>
+      </w:pPr>
+      <w:rPr>
+        <w:rFonts w:ascii="Wingdings" w:hAnsi="Wingdings" w:hint="default"/>
+        <w:sz w:val="20"/>
+      </w:rPr>
+    </w:lvl>
+    <w:lvl w:ilvl="8" w:tentative="1">
+      <w:start w:val="1"/>
+      <w:numFmt w:val="bullet"/>
+      <w:lvlText w:val=""/>
+      <w:lvlJc w:val="left"/>
+      <w:pPr>
+        <w:tabs>
+          <w:tab w:val="num" w:pos="6480"/>
+        </w:tabs>
+        <w:ind w:left="6480" w:hanging="360"/>
+      </w:pPr>
+      <w:rPr>
+        <w:rFonts w:ascii="Wingdings" w:hAnsi="Wingdings" w:hint="default"/>
+        <w:sz w:val="20"/>
+      </w:rPr>
+    </w:lvl>
+  </w:abstractNum>
+  <w:abstractNum w:abstractNumId="47" w15:restartNumberingAfterBreak="0">
     <w:nsid w:val="65357EDC"/>
     <w:multiLevelType w:val="multilevel"/>
     <w:tmpl w:val="4888D834"/>
@@ -7253,7 +7759,7 @@
       </w:rPr>
     </w:lvl>
   </w:abstractNum>
-  <w:abstractNum w:abstractNumId="46" w15:restartNumberingAfterBreak="0">
+  <w:abstractNum w:abstractNumId="48" w15:restartNumberingAfterBreak="0">
     <w:nsid w:val="653D0F76"/>
     <w:multiLevelType w:val="multilevel"/>
     <w:tmpl w:val="B06A7F52"/>
@@ -7402,7 +7908,7 @@
       </w:rPr>
     </w:lvl>
   </w:abstractNum>
-  <w:abstractNum w:abstractNumId="47" w15:restartNumberingAfterBreak="0">
+  <w:abstractNum w:abstractNumId="49" w15:restartNumberingAfterBreak="0">
     <w:nsid w:val="663131E0"/>
     <w:multiLevelType w:val="multilevel"/>
     <w:tmpl w:val="1E82DB90"/>
@@ -7551,7 +8057,7 @@
       </w:rPr>
     </w:lvl>
   </w:abstractNum>
-  <w:abstractNum w:abstractNumId="48" w15:restartNumberingAfterBreak="0">
+  <w:abstractNum w:abstractNumId="50" w15:restartNumberingAfterBreak="0">
     <w:nsid w:val="66546E9E"/>
     <w:multiLevelType w:val="multilevel"/>
     <w:tmpl w:val="C07499CC"/>
@@ -7700,7 +8206,7 @@
       </w:rPr>
     </w:lvl>
   </w:abstractNum>
-  <w:abstractNum w:abstractNumId="49" w15:restartNumberingAfterBreak="0">
+  <w:abstractNum w:abstractNumId="51" w15:restartNumberingAfterBreak="0">
     <w:nsid w:val="676E4319"/>
     <w:multiLevelType w:val="multilevel"/>
     <w:tmpl w:val="D38640E0"/>
@@ -7849,7 +8355,7 @@
       </w:rPr>
     </w:lvl>
   </w:abstractNum>
-  <w:abstractNum w:abstractNumId="50" w15:restartNumberingAfterBreak="0">
+  <w:abstractNum w:abstractNumId="52" w15:restartNumberingAfterBreak="0">
     <w:nsid w:val="68BD601B"/>
     <w:multiLevelType w:val="multilevel"/>
     <w:tmpl w:val="5EC8AFD2"/>
@@ -7998,7 +8504,7 @@
       </w:rPr>
     </w:lvl>
   </w:abstractNum>
-  <w:abstractNum w:abstractNumId="51" w15:restartNumberingAfterBreak="0">
+  <w:abstractNum w:abstractNumId="53" w15:restartNumberingAfterBreak="0">
     <w:nsid w:val="6D982CB9"/>
     <w:multiLevelType w:val="multilevel"/>
     <w:tmpl w:val="EFA65B1E"/>
@@ -8147,7 +8653,7 @@
       </w:rPr>
     </w:lvl>
   </w:abstractNum>
-  <w:abstractNum w:abstractNumId="52" w15:restartNumberingAfterBreak="0">
+  <w:abstractNum w:abstractNumId="54" w15:restartNumberingAfterBreak="0">
     <w:nsid w:val="6EC9724E"/>
     <w:multiLevelType w:val="multilevel"/>
     <w:tmpl w:val="C7905C4A"/>
@@ -8296,7 +8802,7 @@
       </w:rPr>
     </w:lvl>
   </w:abstractNum>
-  <w:abstractNum w:abstractNumId="53" w15:restartNumberingAfterBreak="0">
+  <w:abstractNum w:abstractNumId="55" w15:restartNumberingAfterBreak="0">
     <w:nsid w:val="70B108E1"/>
     <w:multiLevelType w:val="multilevel"/>
     <w:tmpl w:val="AAF2803A"/>
@@ -8445,7 +8951,7 @@
       </w:rPr>
     </w:lvl>
   </w:abstractNum>
-  <w:abstractNum w:abstractNumId="54" w15:restartNumberingAfterBreak="0">
+  <w:abstractNum w:abstractNumId="56" w15:restartNumberingAfterBreak="0">
     <w:nsid w:val="77F70E72"/>
     <w:multiLevelType w:val="multilevel"/>
     <w:tmpl w:val="CA4A179E"/>
@@ -8594,7 +9100,7 @@
       </w:rPr>
     </w:lvl>
   </w:abstractNum>
-  <w:abstractNum w:abstractNumId="55" w15:restartNumberingAfterBreak="0">
+  <w:abstractNum w:abstractNumId="57" w15:restartNumberingAfterBreak="0">
     <w:nsid w:val="79A32A3A"/>
     <w:multiLevelType w:val="multilevel"/>
     <w:tmpl w:val="69AEC7AE"/>
@@ -8744,172 +9250,178 @@
     </w:lvl>
   </w:abstractNum>
   <w:num w:numId="1" w16cid:durableId="1677997995">
-    <w:abstractNumId w:val="16"/>
+    <w:abstractNumId w:val="17"/>
   </w:num>
   <w:num w:numId="2" w16cid:durableId="2051149805">
     <w:abstractNumId w:val="2"/>
   </w:num>
   <w:num w:numId="3" w16cid:durableId="1233933601">
-    <w:abstractNumId w:val="34"/>
+    <w:abstractNumId w:val="35"/>
   </w:num>
   <w:num w:numId="4" w16cid:durableId="500435007">
     <w:abstractNumId w:val="7"/>
   </w:num>
   <w:num w:numId="5" w16cid:durableId="1033847455">
-    <w:abstractNumId w:val="54"/>
+    <w:abstractNumId w:val="56"/>
   </w:num>
   <w:num w:numId="6" w16cid:durableId="267081670">
-    <w:abstractNumId w:val="13"/>
+    <w:abstractNumId w:val="14"/>
   </w:num>
   <w:num w:numId="7" w16cid:durableId="1769304624">
     <w:abstractNumId w:val="5"/>
   </w:num>
   <w:num w:numId="8" w16cid:durableId="1135759933">
-    <w:abstractNumId w:val="39"/>
+    <w:abstractNumId w:val="40"/>
   </w:num>
   <w:num w:numId="9" w16cid:durableId="442268721">
-    <w:abstractNumId w:val="31"/>
+    <w:abstractNumId w:val="32"/>
   </w:num>
   <w:num w:numId="10" w16cid:durableId="691494407">
-    <w:abstractNumId w:val="29"/>
+    <w:abstractNumId w:val="30"/>
   </w:num>
   <w:num w:numId="11" w16cid:durableId="1705208919">
-    <w:abstractNumId w:val="30"/>
+    <w:abstractNumId w:val="31"/>
   </w:num>
   <w:num w:numId="12" w16cid:durableId="401762157">
     <w:abstractNumId w:val="9"/>
   </w:num>
   <w:num w:numId="13" w16cid:durableId="967707405">
-    <w:abstractNumId w:val="26"/>
+    <w:abstractNumId w:val="27"/>
   </w:num>
   <w:num w:numId="14" w16cid:durableId="2070766778">
-    <w:abstractNumId w:val="22"/>
+    <w:abstractNumId w:val="23"/>
   </w:num>
   <w:num w:numId="15" w16cid:durableId="716323964">
+    <w:abstractNumId w:val="20"/>
+  </w:num>
+  <w:num w:numId="16" w16cid:durableId="748966896">
     <w:abstractNumId w:val="19"/>
   </w:num>
-  <w:num w:numId="16" w16cid:durableId="748966896">
-    <w:abstractNumId w:val="18"/>
-  </w:num>
   <w:num w:numId="17" w16cid:durableId="1612980622">
-    <w:abstractNumId w:val="47"/>
+    <w:abstractNumId w:val="49"/>
   </w:num>
   <w:num w:numId="18" w16cid:durableId="2093504055">
-    <w:abstractNumId w:val="51"/>
+    <w:abstractNumId w:val="53"/>
   </w:num>
   <w:num w:numId="19" w16cid:durableId="344942916">
-    <w:abstractNumId w:val="11"/>
+    <w:abstractNumId w:val="12"/>
   </w:num>
   <w:num w:numId="20" w16cid:durableId="154683186">
     <w:abstractNumId w:val="8"/>
   </w:num>
   <w:num w:numId="21" w16cid:durableId="1645238814">
-    <w:abstractNumId w:val="32"/>
+    <w:abstractNumId w:val="33"/>
   </w:num>
   <w:num w:numId="22" w16cid:durableId="1129937329">
     <w:abstractNumId w:val="3"/>
   </w:num>
   <w:num w:numId="23" w16cid:durableId="1723820948">
-    <w:abstractNumId w:val="37"/>
+    <w:abstractNumId w:val="38"/>
   </w:num>
   <w:num w:numId="24" w16cid:durableId="837844535">
-    <w:abstractNumId w:val="49"/>
+    <w:abstractNumId w:val="51"/>
   </w:num>
   <w:num w:numId="25" w16cid:durableId="1206138890">
-    <w:abstractNumId w:val="24"/>
+    <w:abstractNumId w:val="25"/>
   </w:num>
   <w:num w:numId="26" w16cid:durableId="1390418193">
-    <w:abstractNumId w:val="10"/>
+    <w:abstractNumId w:val="11"/>
   </w:num>
   <w:num w:numId="27" w16cid:durableId="728844960">
-    <w:abstractNumId w:val="38"/>
+    <w:abstractNumId w:val="39"/>
   </w:num>
   <w:num w:numId="28" w16cid:durableId="2125732567">
-    <w:abstractNumId w:val="20"/>
+    <w:abstractNumId w:val="21"/>
   </w:num>
   <w:num w:numId="29" w16cid:durableId="422840862">
-    <w:abstractNumId w:val="44"/>
+    <w:abstractNumId w:val="45"/>
   </w:num>
   <w:num w:numId="30" w16cid:durableId="132987652">
-    <w:abstractNumId w:val="33"/>
+    <w:abstractNumId w:val="34"/>
   </w:num>
   <w:num w:numId="31" w16cid:durableId="1971085520">
     <w:abstractNumId w:val="6"/>
   </w:num>
   <w:num w:numId="32" w16cid:durableId="1441029200">
-    <w:abstractNumId w:val="50"/>
+    <w:abstractNumId w:val="52"/>
   </w:num>
   <w:num w:numId="33" w16cid:durableId="1576469506">
-    <w:abstractNumId w:val="45"/>
+    <w:abstractNumId w:val="47"/>
   </w:num>
   <w:num w:numId="34" w16cid:durableId="983387464">
-    <w:abstractNumId w:val="42"/>
+    <w:abstractNumId w:val="43"/>
   </w:num>
   <w:num w:numId="35" w16cid:durableId="1362439242">
     <w:abstractNumId w:val="1"/>
   </w:num>
   <w:num w:numId="36" w16cid:durableId="484931064">
-    <w:abstractNumId w:val="28"/>
+    <w:abstractNumId w:val="29"/>
   </w:num>
   <w:num w:numId="37" w16cid:durableId="1742944101">
-    <w:abstractNumId w:val="41"/>
+    <w:abstractNumId w:val="42"/>
   </w:num>
   <w:num w:numId="38" w16cid:durableId="1397703751">
-    <w:abstractNumId w:val="48"/>
+    <w:abstractNumId w:val="50"/>
   </w:num>
   <w:num w:numId="39" w16cid:durableId="682247132">
-    <w:abstractNumId w:val="36"/>
+    <w:abstractNumId w:val="37"/>
   </w:num>
   <w:num w:numId="40" w16cid:durableId="1362585037">
     <w:abstractNumId w:val="0"/>
   </w:num>
   <w:num w:numId="41" w16cid:durableId="2108572830">
-    <w:abstractNumId w:val="40"/>
+    <w:abstractNumId w:val="41"/>
   </w:num>
   <w:num w:numId="42" w16cid:durableId="16201388">
-    <w:abstractNumId w:val="17"/>
+    <w:abstractNumId w:val="18"/>
   </w:num>
   <w:num w:numId="43" w16cid:durableId="1015269">
-    <w:abstractNumId w:val="35"/>
+    <w:abstractNumId w:val="36"/>
   </w:num>
   <w:num w:numId="44" w16cid:durableId="209075973">
-    <w:abstractNumId w:val="12"/>
+    <w:abstractNumId w:val="13"/>
   </w:num>
   <w:num w:numId="45" w16cid:durableId="112869202">
-    <w:abstractNumId w:val="46"/>
+    <w:abstractNumId w:val="48"/>
   </w:num>
   <w:num w:numId="46" w16cid:durableId="2113091165">
-    <w:abstractNumId w:val="52"/>
+    <w:abstractNumId w:val="54"/>
   </w:num>
   <w:num w:numId="47" w16cid:durableId="1172139925">
-    <w:abstractNumId w:val="21"/>
+    <w:abstractNumId w:val="22"/>
   </w:num>
   <w:num w:numId="48" w16cid:durableId="85662553">
-    <w:abstractNumId w:val="55"/>
+    <w:abstractNumId w:val="57"/>
   </w:num>
   <w:num w:numId="49" w16cid:durableId="1034423995">
-    <w:abstractNumId w:val="14"/>
+    <w:abstractNumId w:val="15"/>
   </w:num>
   <w:num w:numId="50" w16cid:durableId="957025945">
-    <w:abstractNumId w:val="27"/>
+    <w:abstractNumId w:val="28"/>
   </w:num>
   <w:num w:numId="51" w16cid:durableId="76753546">
-    <w:abstractNumId w:val="43"/>
+    <w:abstractNumId w:val="44"/>
   </w:num>
   <w:num w:numId="52" w16cid:durableId="277103617">
-    <w:abstractNumId w:val="25"/>
+    <w:abstractNumId w:val="26"/>
   </w:num>
   <w:num w:numId="53" w16cid:durableId="1161384844">
-    <w:abstractNumId w:val="23"/>
+    <w:abstractNumId w:val="24"/>
   </w:num>
   <w:num w:numId="54" w16cid:durableId="1383095085">
-    <w:abstractNumId w:val="53"/>
+    <w:abstractNumId w:val="55"/>
   </w:num>
   <w:num w:numId="55" w16cid:durableId="712656647">
     <w:abstractNumId w:val="4"/>
   </w:num>
   <w:num w:numId="56" w16cid:durableId="910891114">
-    <w:abstractNumId w:val="15"/>
+    <w:abstractNumId w:val="16"/>
+  </w:num>
+  <w:num w:numId="57" w16cid:durableId="1889488631">
+    <w:abstractNumId w:val="46"/>
+  </w:num>
+  <w:num w:numId="58" w16cid:durableId="2126802420">
+    <w:abstractNumId w:val="10"/>
   </w:num>
 </w:numbering>
 </file>

--- a/data/Market_Read_monthly.docx
+++ b/data/Market_Read_monthly.docx
@@ -8,7 +8,7 @@
           <w:b/>
           <w:bCs/>
         </w:rPr>
-        <w:t>Monthly Market Read: October 15, 2025</w:t>
+        <w:t>Monthly Market Read: October 16, 2025</w:t>
       </w:r>
     </w:p>
     <w:p>
@@ -30,7 +30,7 @@
       <w:pPr>
         <w:numPr>
           <w:ilvl w:val="0"/>
-          <w:numId w:val="57"/>
+          <w:numId w:val="59"/>
         </w:numPr>
       </w:pPr>
       <w:r>
@@ -41,14 +41,14 @@
         <w:t>Breadth:</w:t>
       </w:r>
       <w:r>
-        <w:t xml:space="preserve"> 42.0% of names are positive.</w:t>
+        <w:t xml:space="preserve"> 34.6% of names are positive.</w:t>
       </w:r>
     </w:p>
     <w:p>
       <w:pPr>
         <w:numPr>
           <w:ilvl w:val="0"/>
-          <w:numId w:val="57"/>
+          <w:numId w:val="59"/>
         </w:numPr>
       </w:pPr>
       <w:r>
@@ -59,14 +59,14 @@
         <w:t>Information Technology:</w:t>
       </w:r>
       <w:r>
-        <w:t xml:space="preserve"> firm (</w:t>
+        <w:t xml:space="preserve"> flat (</w:t>
       </w:r>
       <w:r>
         <w:rPr>
           <w:b/>
           <w:bCs/>
         </w:rPr>
-        <w:t>avg +0.85%</w:t>
+        <w:t>avg +0.33%</w:t>
       </w:r>
       <w:r>
         <w:t>).</w:t>
@@ -76,7 +76,7 @@
       <w:pPr>
         <w:numPr>
           <w:ilvl w:val="0"/>
-          <w:numId w:val="57"/>
+          <w:numId w:val="59"/>
         </w:numPr>
       </w:pPr>
       <w:r>
@@ -87,14 +87,14 @@
         <w:t>Industrials:</w:t>
       </w:r>
       <w:r>
-        <w:t xml:space="preserve"> soft (</w:t>
+        <w:t xml:space="preserve"> weakening (</w:t>
       </w:r>
       <w:r>
         <w:rPr>
           <w:b/>
           <w:bCs/>
         </w:rPr>
-        <w:t>avg -1.18%</w:t>
+        <w:t>avg -1.53%</w:t>
       </w:r>
       <w:r>
         <w:t>).</w:t>
@@ -104,7 +104,7 @@
       <w:pPr>
         <w:numPr>
           <w:ilvl w:val="0"/>
-          <w:numId w:val="57"/>
+          <w:numId w:val="59"/>
         </w:numPr>
       </w:pPr>
       <w:r>
@@ -122,7 +122,7 @@
           <w:b/>
           <w:bCs/>
         </w:rPr>
-        <w:t>avg +0.82%</w:t>
+        <w:t>avg +0.62%</w:t>
       </w:r>
       <w:r>
         <w:t>).</w:t>
@@ -132,7 +132,7 @@
       <w:pPr>
         <w:numPr>
           <w:ilvl w:val="0"/>
-          <w:numId w:val="57"/>
+          <w:numId w:val="59"/>
         </w:numPr>
       </w:pPr>
       <w:r>
@@ -150,7 +150,7 @@
           <w:b/>
           <w:bCs/>
         </w:rPr>
-        <w:t>avg -2.23%</w:t>
+        <w:t>avg -3.02%</w:t>
       </w:r>
       <w:r>
         <w:t>).</w:t>
@@ -160,7 +160,7 @@
       <w:pPr>
         <w:numPr>
           <w:ilvl w:val="0"/>
-          <w:numId w:val="57"/>
+          <w:numId w:val="59"/>
         </w:numPr>
       </w:pPr>
       <w:r>
@@ -171,14 +171,14 @@
         <w:t>Financials:</w:t>
       </w:r>
       <w:r>
-        <w:t xml:space="preserve"> weakening (</w:t>
+        <w:t xml:space="preserve"> lagging (</w:t>
       </w:r>
       <w:r>
         <w:rPr>
           <w:b/>
           <w:bCs/>
         </w:rPr>
-        <w:t>avg -1.48%</w:t>
+        <w:t>avg -4.63%</w:t>
       </w:r>
       <w:r>
         <w:t>).</w:t>
@@ -188,7 +188,7 @@
       <w:pPr>
         <w:numPr>
           <w:ilvl w:val="0"/>
-          <w:numId w:val="57"/>
+          <w:numId w:val="59"/>
         </w:numPr>
       </w:pPr>
       <w:r>
@@ -206,7 +206,7 @@
           <w:b/>
           <w:bCs/>
         </w:rPr>
-        <w:t>avg +4.64%</w:t>
+        <w:t>avg +3.66%</w:t>
       </w:r>
       <w:r>
         <w:t>).</w:t>
@@ -216,7 +216,7 @@
       <w:pPr>
         <w:numPr>
           <w:ilvl w:val="0"/>
-          <w:numId w:val="57"/>
+          <w:numId w:val="59"/>
         </w:numPr>
       </w:pPr>
       <w:r>
@@ -234,7 +234,7 @@
           <w:b/>
           <w:bCs/>
         </w:rPr>
-        <w:t>avg -1.76%</w:t>
+        <w:t>avg -2.08%</w:t>
       </w:r>
       <w:r>
         <w:t>).</w:t>
@@ -244,7 +244,7 @@
       <w:pPr>
         <w:numPr>
           <w:ilvl w:val="0"/>
-          <w:numId w:val="57"/>
+          <w:numId w:val="59"/>
         </w:numPr>
       </w:pPr>
       <w:r>
@@ -255,14 +255,14 @@
         <w:t>Materials:</w:t>
       </w:r>
       <w:r>
-        <w:t xml:space="preserve"> weakening (</w:t>
+        <w:t xml:space="preserve"> soft (</w:t>
       </w:r>
       <w:r>
         <w:rPr>
           <w:b/>
           <w:bCs/>
         </w:rPr>
-        <w:t>avg -1.02%</w:t>
+        <w:t>avg -1.85%</w:t>
       </w:r>
       <w:r>
         <w:t>).</w:t>
@@ -272,7 +272,7 @@
       <w:pPr>
         <w:numPr>
           <w:ilvl w:val="0"/>
-          <w:numId w:val="57"/>
+          <w:numId w:val="59"/>
         </w:numPr>
       </w:pPr>
       <w:r>
@@ -290,7 +290,7 @@
           <w:b/>
           <w:bCs/>
         </w:rPr>
-        <w:t>avg -4.34%</w:t>
+        <w:t>avg -5.87%</w:t>
       </w:r>
       <w:r>
         <w:t>).</w:t>
@@ -300,7 +300,7 @@
       <w:pPr>
         <w:numPr>
           <w:ilvl w:val="0"/>
-          <w:numId w:val="57"/>
+          <w:numId w:val="59"/>
         </w:numPr>
       </w:pPr>
       <w:r>
@@ -318,7 +318,7 @@
           <w:b/>
           <w:bCs/>
         </w:rPr>
-        <w:t>avg +1.53%</w:t>
+        <w:t>avg +1.81%</w:t>
       </w:r>
       <w:r>
         <w:t>).</w:t>
@@ -328,7 +328,7 @@
       <w:pPr>
         <w:numPr>
           <w:ilvl w:val="0"/>
-          <w:numId w:val="57"/>
+          <w:numId w:val="59"/>
         </w:numPr>
       </w:pPr>
       <w:r>
@@ -346,7 +346,7 @@
           <w:b/>
           <w:bCs/>
         </w:rPr>
-        <w:t>avg -4.61%</w:t>
+        <w:t>avg -5.90%</w:t>
       </w:r>
       <w:r>
         <w:t>).</w:t>
@@ -365,7 +365,7 @@
       <w:pPr>
         <w:numPr>
           <w:ilvl w:val="0"/>
-          <w:numId w:val="58"/>
+          <w:numId w:val="60"/>
         </w:numPr>
       </w:pPr>
       <w:r>
@@ -383,7 +383,7 @@
           <w:b/>
           <w:bCs/>
         </w:rPr>
-        <w:t>+8.98%</w:t>
+        <w:t>+11.53%</w:t>
       </w:r>
       <w:r>
         <w:t>).</w:t>
@@ -393,7 +393,7 @@
       <w:pPr>
         <w:numPr>
           <w:ilvl w:val="0"/>
-          <w:numId w:val="58"/>
+          <w:numId w:val="60"/>
         </w:numPr>
       </w:pPr>
       <w:r>
@@ -411,7 +411,7 @@
           <w:b/>
           <w:bCs/>
         </w:rPr>
-        <w:t>+1.16%</w:t>
+        <w:t>+0.76%</w:t>
       </w:r>
       <w:r>
         <w:t>).</w:t>
@@ -421,7 +421,7 @@
       <w:pPr>
         <w:numPr>
           <w:ilvl w:val="0"/>
-          <w:numId w:val="58"/>
+          <w:numId w:val="60"/>
         </w:numPr>
       </w:pPr>
       <w:r>
@@ -439,7 +439,7 @@
           <w:b/>
           <w:bCs/>
         </w:rPr>
-        <w:t>-2.40%</w:t>
+        <w:t>-4.04%</w:t>
       </w:r>
       <w:r>
         <w:t>).</w:t>
@@ -449,7 +449,7 @@
       <w:pPr>
         <w:numPr>
           <w:ilvl w:val="0"/>
-          <w:numId w:val="58"/>
+          <w:numId w:val="60"/>
         </w:numPr>
       </w:pPr>
       <w:r>
@@ -467,7 +467,7 @@
           <w:b/>
           <w:bCs/>
         </w:rPr>
-        <w:t>+0.52%</w:t>
+        <w:t>+0.86%</w:t>
       </w:r>
       <w:r>
         <w:t>).</w:t>
@@ -477,7 +477,7 @@
       <w:pPr>
         <w:numPr>
           <w:ilvl w:val="0"/>
-          <w:numId w:val="58"/>
+          <w:numId w:val="60"/>
         </w:numPr>
       </w:pPr>
       <w:r>
@@ -496,7 +496,7 @@
           <w:b/>
           <w:bCs/>
         </w:rPr>
-        <w:t>-7.78%</w:t>
+        <w:t>-9.72%</w:t>
       </w:r>
       <w:r>
         <w:t>).</w:t>
@@ -511,14 +511,14 @@
         <w:t>Bottom line:</w:t>
       </w:r>
       <w:r>
-        <w:t xml:space="preserve"> Market breadth remains weak with just over 40% of names positive. The market continues to rotate toward </w:t>
+        <w:t xml:space="preserve"> Breadth remains soft with only one in three names positive. The market continues to favor </w:t>
       </w:r>
       <w:r>
         <w:rPr>
           <w:b/>
           <w:bCs/>
         </w:rPr>
-        <w:t>defensive and quality exposures</w:t>
+        <w:t>defensive assets</w:t>
       </w:r>
       <w:r>
         <w:t xml:space="preserve"> such as </w:t>
@@ -528,7 +528,7 @@
           <w:b/>
           <w:bCs/>
         </w:rPr>
-        <w:t>Utilities, Health Care, and Gold</w:t>
+        <w:t>Gold, Utilities, and Health Care</w:t>
       </w:r>
       <w:r>
         <w:t xml:space="preserve">, while </w:t>
@@ -538,20 +538,20 @@
           <w:b/>
           <w:bCs/>
         </w:rPr>
-        <w:t>Cyclicals and Growth</w:t>
+        <w:t>cyclicals</w:t>
       </w:r>
       <w:r>
-        <w:t xml:space="preserve"> — notably </w:t>
+        <w:t xml:space="preserve"> — </w:t>
       </w:r>
       <w:r>
         <w:rPr>
           <w:b/>
           <w:bCs/>
         </w:rPr>
-        <w:t>Energy, Discretionary, and Communication Services</w:t>
+        <w:t>Financials, Energy, and Discretionary</w:t>
       </w:r>
       <w:r>
-        <w:t xml:space="preserve"> — remain under pressure. Macro posture — </w:t>
+        <w:t xml:space="preserve"> — lag meaningfully. The macro setup — </w:t>
       </w:r>
       <w:r>
         <w:rPr>
@@ -561,37 +561,37 @@
         <w:t>gold bid, USD firm, yields falling, bonds steady, and energy complex weak</w:t>
       </w:r>
       <w:r>
-        <w:t xml:space="preserve"> — reflects a </w:t>
+        <w:t xml:space="preserve"> — reflects a deepening </w:t>
       </w:r>
       <w:r>
         <w:rPr>
           <w:b/>
           <w:bCs/>
         </w:rPr>
-        <w:t>risk-off tone</w:t>
+        <w:t>risk-off environment</w:t>
       </w:r>
       <w:r>
-        <w:t xml:space="preserve"> consistent with </w:t>
+        <w:t xml:space="preserve">, signaling </w:t>
       </w:r>
       <w:r>
         <w:rPr>
           <w:b/>
           <w:bCs/>
         </w:rPr>
-        <w:t>slowing growth and easing inflation pressures</w:t>
+        <w:t>slowing growth with disinflationary undertones</w:t>
       </w:r>
       <w:r>
-        <w:t xml:space="preserve">, favoring </w:t>
+        <w:t xml:space="preserve"> and reinforcing positioning toward </w:t>
       </w:r>
       <w:r>
         <w:rPr>
           <w:b/>
           <w:bCs/>
         </w:rPr>
-        <w:t>defensives, duration, and macro hedges</w:t>
+        <w:t>defensives, duration, and inflation hedges</w:t>
       </w:r>
       <w:r>
-        <w:t xml:space="preserve"> while cyclicals continue to lag.</w:t>
+        <w:t xml:space="preserve"> over beta and leverage exposure.</w:t>
       </w:r>
     </w:p>
     <w:p/>
@@ -1055,6 +1055,155 @@
     </w:lvl>
   </w:abstractNum>
   <w:abstractNum w:abstractNumId="3" w15:restartNumberingAfterBreak="0">
+    <w:nsid w:val="0B950A03"/>
+    <w:multiLevelType w:val="multilevel"/>
+    <w:tmpl w:val="6B6A5918"/>
+    <w:lvl w:ilvl="0">
+      <w:start w:val="1"/>
+      <w:numFmt w:val="bullet"/>
+      <w:lvlText w:val=""/>
+      <w:lvlJc w:val="left"/>
+      <w:pPr>
+        <w:tabs>
+          <w:tab w:val="num" w:pos="720"/>
+        </w:tabs>
+        <w:ind w:left="720" w:hanging="360"/>
+      </w:pPr>
+      <w:rPr>
+        <w:rFonts w:ascii="Symbol" w:hAnsi="Symbol" w:hint="default"/>
+        <w:sz w:val="20"/>
+      </w:rPr>
+    </w:lvl>
+    <w:lvl w:ilvl="1" w:tentative="1">
+      <w:start w:val="1"/>
+      <w:numFmt w:val="bullet"/>
+      <w:lvlText w:val="o"/>
+      <w:lvlJc w:val="left"/>
+      <w:pPr>
+        <w:tabs>
+          <w:tab w:val="num" w:pos="1440"/>
+        </w:tabs>
+        <w:ind w:left="1440" w:hanging="360"/>
+      </w:pPr>
+      <w:rPr>
+        <w:rFonts w:ascii="Courier New" w:hAnsi="Courier New" w:hint="default"/>
+        <w:sz w:val="20"/>
+      </w:rPr>
+    </w:lvl>
+    <w:lvl w:ilvl="2" w:tentative="1">
+      <w:start w:val="1"/>
+      <w:numFmt w:val="bullet"/>
+      <w:lvlText w:val=""/>
+      <w:lvlJc w:val="left"/>
+      <w:pPr>
+        <w:tabs>
+          <w:tab w:val="num" w:pos="2160"/>
+        </w:tabs>
+        <w:ind w:left="2160" w:hanging="360"/>
+      </w:pPr>
+      <w:rPr>
+        <w:rFonts w:ascii="Wingdings" w:hAnsi="Wingdings" w:hint="default"/>
+        <w:sz w:val="20"/>
+      </w:rPr>
+    </w:lvl>
+    <w:lvl w:ilvl="3" w:tentative="1">
+      <w:start w:val="1"/>
+      <w:numFmt w:val="bullet"/>
+      <w:lvlText w:val=""/>
+      <w:lvlJc w:val="left"/>
+      <w:pPr>
+        <w:tabs>
+          <w:tab w:val="num" w:pos="2880"/>
+        </w:tabs>
+        <w:ind w:left="2880" w:hanging="360"/>
+      </w:pPr>
+      <w:rPr>
+        <w:rFonts w:ascii="Wingdings" w:hAnsi="Wingdings" w:hint="default"/>
+        <w:sz w:val="20"/>
+      </w:rPr>
+    </w:lvl>
+    <w:lvl w:ilvl="4" w:tentative="1">
+      <w:start w:val="1"/>
+      <w:numFmt w:val="bullet"/>
+      <w:lvlText w:val=""/>
+      <w:lvlJc w:val="left"/>
+      <w:pPr>
+        <w:tabs>
+          <w:tab w:val="num" w:pos="3600"/>
+        </w:tabs>
+        <w:ind w:left="3600" w:hanging="360"/>
+      </w:pPr>
+      <w:rPr>
+        <w:rFonts w:ascii="Wingdings" w:hAnsi="Wingdings" w:hint="default"/>
+        <w:sz w:val="20"/>
+      </w:rPr>
+    </w:lvl>
+    <w:lvl w:ilvl="5" w:tentative="1">
+      <w:start w:val="1"/>
+      <w:numFmt w:val="bullet"/>
+      <w:lvlText w:val=""/>
+      <w:lvlJc w:val="left"/>
+      <w:pPr>
+        <w:tabs>
+          <w:tab w:val="num" w:pos="4320"/>
+        </w:tabs>
+        <w:ind w:left="4320" w:hanging="360"/>
+      </w:pPr>
+      <w:rPr>
+        <w:rFonts w:ascii="Wingdings" w:hAnsi="Wingdings" w:hint="default"/>
+        <w:sz w:val="20"/>
+      </w:rPr>
+    </w:lvl>
+    <w:lvl w:ilvl="6" w:tentative="1">
+      <w:start w:val="1"/>
+      <w:numFmt w:val="bullet"/>
+      <w:lvlText w:val=""/>
+      <w:lvlJc w:val="left"/>
+      <w:pPr>
+        <w:tabs>
+          <w:tab w:val="num" w:pos="5040"/>
+        </w:tabs>
+        <w:ind w:left="5040" w:hanging="360"/>
+      </w:pPr>
+      <w:rPr>
+        <w:rFonts w:ascii="Wingdings" w:hAnsi="Wingdings" w:hint="default"/>
+        <w:sz w:val="20"/>
+      </w:rPr>
+    </w:lvl>
+    <w:lvl w:ilvl="7" w:tentative="1">
+      <w:start w:val="1"/>
+      <w:numFmt w:val="bullet"/>
+      <w:lvlText w:val=""/>
+      <w:lvlJc w:val="left"/>
+      <w:pPr>
+        <w:tabs>
+          <w:tab w:val="num" w:pos="5760"/>
+        </w:tabs>
+        <w:ind w:left="5760" w:hanging="360"/>
+      </w:pPr>
+      <w:rPr>
+        <w:rFonts w:ascii="Wingdings" w:hAnsi="Wingdings" w:hint="default"/>
+        <w:sz w:val="20"/>
+      </w:rPr>
+    </w:lvl>
+    <w:lvl w:ilvl="8" w:tentative="1">
+      <w:start w:val="1"/>
+      <w:numFmt w:val="bullet"/>
+      <w:lvlText w:val=""/>
+      <w:lvlJc w:val="left"/>
+      <w:pPr>
+        <w:tabs>
+          <w:tab w:val="num" w:pos="6480"/>
+        </w:tabs>
+        <w:ind w:left="6480" w:hanging="360"/>
+      </w:pPr>
+      <w:rPr>
+        <w:rFonts w:ascii="Wingdings" w:hAnsi="Wingdings" w:hint="default"/>
+        <w:sz w:val="20"/>
+      </w:rPr>
+    </w:lvl>
+  </w:abstractNum>
+  <w:abstractNum w:abstractNumId="4" w15:restartNumberingAfterBreak="0">
     <w:nsid w:val="0C2A660A"/>
     <w:multiLevelType w:val="multilevel"/>
     <w:tmpl w:val="B0BEDB96"/>
@@ -1203,7 +1352,7 @@
       </w:rPr>
     </w:lvl>
   </w:abstractNum>
-  <w:abstractNum w:abstractNumId="4" w15:restartNumberingAfterBreak="0">
+  <w:abstractNum w:abstractNumId="5" w15:restartNumberingAfterBreak="0">
     <w:nsid w:val="0DD6769F"/>
     <w:multiLevelType w:val="multilevel"/>
     <w:tmpl w:val="0DA4B5B4"/>
@@ -1352,7 +1501,7 @@
       </w:rPr>
     </w:lvl>
   </w:abstractNum>
-  <w:abstractNum w:abstractNumId="5" w15:restartNumberingAfterBreak="0">
+  <w:abstractNum w:abstractNumId="6" w15:restartNumberingAfterBreak="0">
     <w:nsid w:val="0EF02FA9"/>
     <w:multiLevelType w:val="multilevel"/>
     <w:tmpl w:val="22B4E042"/>
@@ -1501,7 +1650,7 @@
       </w:rPr>
     </w:lvl>
   </w:abstractNum>
-  <w:abstractNum w:abstractNumId="6" w15:restartNumberingAfterBreak="0">
+  <w:abstractNum w:abstractNumId="7" w15:restartNumberingAfterBreak="0">
     <w:nsid w:val="0F975193"/>
     <w:multiLevelType w:val="multilevel"/>
     <w:tmpl w:val="8D44E684"/>
@@ -1650,7 +1799,7 @@
       </w:rPr>
     </w:lvl>
   </w:abstractNum>
-  <w:abstractNum w:abstractNumId="7" w15:restartNumberingAfterBreak="0">
+  <w:abstractNum w:abstractNumId="8" w15:restartNumberingAfterBreak="0">
     <w:nsid w:val="10F2578D"/>
     <w:multiLevelType w:val="multilevel"/>
     <w:tmpl w:val="08201094"/>
@@ -1799,7 +1948,7 @@
       </w:rPr>
     </w:lvl>
   </w:abstractNum>
-  <w:abstractNum w:abstractNumId="8" w15:restartNumberingAfterBreak="0">
+  <w:abstractNum w:abstractNumId="9" w15:restartNumberingAfterBreak="0">
     <w:nsid w:val="11DC55E2"/>
     <w:multiLevelType w:val="multilevel"/>
     <w:tmpl w:val="0FBAD16E"/>
@@ -1948,7 +2097,7 @@
       </w:rPr>
     </w:lvl>
   </w:abstractNum>
-  <w:abstractNum w:abstractNumId="9" w15:restartNumberingAfterBreak="0">
+  <w:abstractNum w:abstractNumId="10" w15:restartNumberingAfterBreak="0">
     <w:nsid w:val="11E41994"/>
     <w:multiLevelType w:val="multilevel"/>
     <w:tmpl w:val="0C5C9D96"/>
@@ -2097,7 +2246,7 @@
       </w:rPr>
     </w:lvl>
   </w:abstractNum>
-  <w:abstractNum w:abstractNumId="10" w15:restartNumberingAfterBreak="0">
+  <w:abstractNum w:abstractNumId="11" w15:restartNumberingAfterBreak="0">
     <w:nsid w:val="13A96401"/>
     <w:multiLevelType w:val="multilevel"/>
     <w:tmpl w:val="74D8F508"/>
@@ -2246,7 +2395,7 @@
       </w:rPr>
     </w:lvl>
   </w:abstractNum>
-  <w:abstractNum w:abstractNumId="11" w15:restartNumberingAfterBreak="0">
+  <w:abstractNum w:abstractNumId="12" w15:restartNumberingAfterBreak="0">
     <w:nsid w:val="15CE3E8B"/>
     <w:multiLevelType w:val="multilevel"/>
     <w:tmpl w:val="47E69690"/>
@@ -2395,7 +2544,7 @@
       </w:rPr>
     </w:lvl>
   </w:abstractNum>
-  <w:abstractNum w:abstractNumId="12" w15:restartNumberingAfterBreak="0">
+  <w:abstractNum w:abstractNumId="13" w15:restartNumberingAfterBreak="0">
     <w:nsid w:val="16C960FF"/>
     <w:multiLevelType w:val="multilevel"/>
     <w:tmpl w:val="B208537C"/>
@@ -2544,7 +2693,7 @@
       </w:rPr>
     </w:lvl>
   </w:abstractNum>
-  <w:abstractNum w:abstractNumId="13" w15:restartNumberingAfterBreak="0">
+  <w:abstractNum w:abstractNumId="14" w15:restartNumberingAfterBreak="0">
     <w:nsid w:val="18633195"/>
     <w:multiLevelType w:val="multilevel"/>
     <w:tmpl w:val="D062D782"/>
@@ -2693,7 +2842,7 @@
       </w:rPr>
     </w:lvl>
   </w:abstractNum>
-  <w:abstractNum w:abstractNumId="14" w15:restartNumberingAfterBreak="0">
+  <w:abstractNum w:abstractNumId="15" w15:restartNumberingAfterBreak="0">
     <w:nsid w:val="1B914BEA"/>
     <w:multiLevelType w:val="multilevel"/>
     <w:tmpl w:val="2244DADE"/>
@@ -2842,7 +2991,7 @@
       </w:rPr>
     </w:lvl>
   </w:abstractNum>
-  <w:abstractNum w:abstractNumId="15" w15:restartNumberingAfterBreak="0">
+  <w:abstractNum w:abstractNumId="16" w15:restartNumberingAfterBreak="0">
     <w:nsid w:val="1BB35B90"/>
     <w:multiLevelType w:val="multilevel"/>
     <w:tmpl w:val="C9321740"/>
@@ -2991,7 +3140,7 @@
       </w:rPr>
     </w:lvl>
   </w:abstractNum>
-  <w:abstractNum w:abstractNumId="16" w15:restartNumberingAfterBreak="0">
+  <w:abstractNum w:abstractNumId="17" w15:restartNumberingAfterBreak="0">
     <w:nsid w:val="1EB25BDB"/>
     <w:multiLevelType w:val="multilevel"/>
     <w:tmpl w:val="6484ADEA"/>
@@ -3140,7 +3289,7 @@
       </w:rPr>
     </w:lvl>
   </w:abstractNum>
-  <w:abstractNum w:abstractNumId="17" w15:restartNumberingAfterBreak="0">
+  <w:abstractNum w:abstractNumId="18" w15:restartNumberingAfterBreak="0">
     <w:nsid w:val="1F5C4F6B"/>
     <w:multiLevelType w:val="multilevel"/>
     <w:tmpl w:val="0A385024"/>
@@ -3289,7 +3438,7 @@
       </w:rPr>
     </w:lvl>
   </w:abstractNum>
-  <w:abstractNum w:abstractNumId="18" w15:restartNumberingAfterBreak="0">
+  <w:abstractNum w:abstractNumId="19" w15:restartNumberingAfterBreak="0">
     <w:nsid w:val="228E677C"/>
     <w:multiLevelType w:val="multilevel"/>
     <w:tmpl w:val="77764C3C"/>
@@ -3438,7 +3587,7 @@
       </w:rPr>
     </w:lvl>
   </w:abstractNum>
-  <w:abstractNum w:abstractNumId="19" w15:restartNumberingAfterBreak="0">
+  <w:abstractNum w:abstractNumId="20" w15:restartNumberingAfterBreak="0">
     <w:nsid w:val="230F1EE1"/>
     <w:multiLevelType w:val="multilevel"/>
     <w:tmpl w:val="AF9A5E34"/>
@@ -3587,7 +3736,7 @@
       </w:rPr>
     </w:lvl>
   </w:abstractNum>
-  <w:abstractNum w:abstractNumId="20" w15:restartNumberingAfterBreak="0">
+  <w:abstractNum w:abstractNumId="21" w15:restartNumberingAfterBreak="0">
     <w:nsid w:val="271473B9"/>
     <w:multiLevelType w:val="multilevel"/>
     <w:tmpl w:val="96D048EE"/>
@@ -3736,7 +3885,7 @@
       </w:rPr>
     </w:lvl>
   </w:abstractNum>
-  <w:abstractNum w:abstractNumId="21" w15:restartNumberingAfterBreak="0">
+  <w:abstractNum w:abstractNumId="22" w15:restartNumberingAfterBreak="0">
     <w:nsid w:val="27DD119E"/>
     <w:multiLevelType w:val="multilevel"/>
     <w:tmpl w:val="1C60FF70"/>
@@ -3885,7 +4034,7 @@
       </w:rPr>
     </w:lvl>
   </w:abstractNum>
-  <w:abstractNum w:abstractNumId="22" w15:restartNumberingAfterBreak="0">
+  <w:abstractNum w:abstractNumId="23" w15:restartNumberingAfterBreak="0">
     <w:nsid w:val="2A4728B3"/>
     <w:multiLevelType w:val="multilevel"/>
     <w:tmpl w:val="50E6020A"/>
@@ -4034,7 +4183,7 @@
       </w:rPr>
     </w:lvl>
   </w:abstractNum>
-  <w:abstractNum w:abstractNumId="23" w15:restartNumberingAfterBreak="0">
+  <w:abstractNum w:abstractNumId="24" w15:restartNumberingAfterBreak="0">
     <w:nsid w:val="2D7172A0"/>
     <w:multiLevelType w:val="multilevel"/>
     <w:tmpl w:val="615A5204"/>
@@ -4183,7 +4332,7 @@
       </w:rPr>
     </w:lvl>
   </w:abstractNum>
-  <w:abstractNum w:abstractNumId="24" w15:restartNumberingAfterBreak="0">
+  <w:abstractNum w:abstractNumId="25" w15:restartNumberingAfterBreak="0">
     <w:nsid w:val="2E6473F0"/>
     <w:multiLevelType w:val="multilevel"/>
     <w:tmpl w:val="1BA25B1A"/>
@@ -4332,7 +4481,7 @@
       </w:rPr>
     </w:lvl>
   </w:abstractNum>
-  <w:abstractNum w:abstractNumId="25" w15:restartNumberingAfterBreak="0">
+  <w:abstractNum w:abstractNumId="26" w15:restartNumberingAfterBreak="0">
     <w:nsid w:val="36B2143A"/>
     <w:multiLevelType w:val="multilevel"/>
     <w:tmpl w:val="64604580"/>
@@ -4481,7 +4630,7 @@
       </w:rPr>
     </w:lvl>
   </w:abstractNum>
-  <w:abstractNum w:abstractNumId="26" w15:restartNumberingAfterBreak="0">
+  <w:abstractNum w:abstractNumId="27" w15:restartNumberingAfterBreak="0">
     <w:nsid w:val="39035F42"/>
     <w:multiLevelType w:val="multilevel"/>
     <w:tmpl w:val="44F002F8"/>
@@ -4630,7 +4779,7 @@
       </w:rPr>
     </w:lvl>
   </w:abstractNum>
-  <w:abstractNum w:abstractNumId="27" w15:restartNumberingAfterBreak="0">
+  <w:abstractNum w:abstractNumId="28" w15:restartNumberingAfterBreak="0">
     <w:nsid w:val="3F362D47"/>
     <w:multiLevelType w:val="multilevel"/>
     <w:tmpl w:val="88CA522A"/>
@@ -4779,7 +4928,7 @@
       </w:rPr>
     </w:lvl>
   </w:abstractNum>
-  <w:abstractNum w:abstractNumId="28" w15:restartNumberingAfterBreak="0">
+  <w:abstractNum w:abstractNumId="29" w15:restartNumberingAfterBreak="0">
     <w:nsid w:val="42DC3DD8"/>
     <w:multiLevelType w:val="multilevel"/>
     <w:tmpl w:val="6C6AA522"/>
@@ -4928,7 +5077,7 @@
       </w:rPr>
     </w:lvl>
   </w:abstractNum>
-  <w:abstractNum w:abstractNumId="29" w15:restartNumberingAfterBreak="0">
+  <w:abstractNum w:abstractNumId="30" w15:restartNumberingAfterBreak="0">
     <w:nsid w:val="43851804"/>
     <w:multiLevelType w:val="multilevel"/>
     <w:tmpl w:val="F676C326"/>
@@ -5077,7 +5226,7 @@
       </w:rPr>
     </w:lvl>
   </w:abstractNum>
-  <w:abstractNum w:abstractNumId="30" w15:restartNumberingAfterBreak="0">
+  <w:abstractNum w:abstractNumId="31" w15:restartNumberingAfterBreak="0">
     <w:nsid w:val="48C97CF2"/>
     <w:multiLevelType w:val="multilevel"/>
     <w:tmpl w:val="351A9F9A"/>
@@ -5226,7 +5375,7 @@
       </w:rPr>
     </w:lvl>
   </w:abstractNum>
-  <w:abstractNum w:abstractNumId="31" w15:restartNumberingAfterBreak="0">
+  <w:abstractNum w:abstractNumId="32" w15:restartNumberingAfterBreak="0">
     <w:nsid w:val="49421EC4"/>
     <w:multiLevelType w:val="multilevel"/>
     <w:tmpl w:val="1070D884"/>
@@ -5375,7 +5524,7 @@
       </w:rPr>
     </w:lvl>
   </w:abstractNum>
-  <w:abstractNum w:abstractNumId="32" w15:restartNumberingAfterBreak="0">
+  <w:abstractNum w:abstractNumId="33" w15:restartNumberingAfterBreak="0">
     <w:nsid w:val="49BE432E"/>
     <w:multiLevelType w:val="multilevel"/>
     <w:tmpl w:val="F31895E0"/>
@@ -5524,7 +5673,7 @@
       </w:rPr>
     </w:lvl>
   </w:abstractNum>
-  <w:abstractNum w:abstractNumId="33" w15:restartNumberingAfterBreak="0">
+  <w:abstractNum w:abstractNumId="34" w15:restartNumberingAfterBreak="0">
     <w:nsid w:val="4D6D2000"/>
     <w:multiLevelType w:val="multilevel"/>
     <w:tmpl w:val="D222DEEC"/>
@@ -5673,7 +5822,7 @@
       </w:rPr>
     </w:lvl>
   </w:abstractNum>
-  <w:abstractNum w:abstractNumId="34" w15:restartNumberingAfterBreak="0">
+  <w:abstractNum w:abstractNumId="35" w15:restartNumberingAfterBreak="0">
     <w:nsid w:val="4DE75F8C"/>
     <w:multiLevelType w:val="multilevel"/>
     <w:tmpl w:val="75EC51A2"/>
@@ -5822,7 +5971,7 @@
       </w:rPr>
     </w:lvl>
   </w:abstractNum>
-  <w:abstractNum w:abstractNumId="35" w15:restartNumberingAfterBreak="0">
+  <w:abstractNum w:abstractNumId="36" w15:restartNumberingAfterBreak="0">
     <w:nsid w:val="4E7C38B9"/>
     <w:multiLevelType w:val="multilevel"/>
     <w:tmpl w:val="BA9A3C7A"/>
@@ -5971,7 +6120,7 @@
       </w:rPr>
     </w:lvl>
   </w:abstractNum>
-  <w:abstractNum w:abstractNumId="36" w15:restartNumberingAfterBreak="0">
+  <w:abstractNum w:abstractNumId="37" w15:restartNumberingAfterBreak="0">
     <w:nsid w:val="4FE55A5F"/>
     <w:multiLevelType w:val="multilevel"/>
     <w:tmpl w:val="50625332"/>
@@ -6120,7 +6269,7 @@
       </w:rPr>
     </w:lvl>
   </w:abstractNum>
-  <w:abstractNum w:abstractNumId="37" w15:restartNumberingAfterBreak="0">
+  <w:abstractNum w:abstractNumId="38" w15:restartNumberingAfterBreak="0">
     <w:nsid w:val="53564786"/>
     <w:multiLevelType w:val="multilevel"/>
     <w:tmpl w:val="3C76E06C"/>
@@ -6269,7 +6418,7 @@
       </w:rPr>
     </w:lvl>
   </w:abstractNum>
-  <w:abstractNum w:abstractNumId="38" w15:restartNumberingAfterBreak="0">
+  <w:abstractNum w:abstractNumId="39" w15:restartNumberingAfterBreak="0">
     <w:nsid w:val="554A2D8C"/>
     <w:multiLevelType w:val="multilevel"/>
     <w:tmpl w:val="030AEED4"/>
@@ -6418,7 +6567,7 @@
       </w:rPr>
     </w:lvl>
   </w:abstractNum>
-  <w:abstractNum w:abstractNumId="39" w15:restartNumberingAfterBreak="0">
+  <w:abstractNum w:abstractNumId="40" w15:restartNumberingAfterBreak="0">
     <w:nsid w:val="5918416D"/>
     <w:multiLevelType w:val="multilevel"/>
     <w:tmpl w:val="7160D344"/>
@@ -6567,7 +6716,7 @@
       </w:rPr>
     </w:lvl>
   </w:abstractNum>
-  <w:abstractNum w:abstractNumId="40" w15:restartNumberingAfterBreak="0">
+  <w:abstractNum w:abstractNumId="41" w15:restartNumberingAfterBreak="0">
     <w:nsid w:val="5AD277F9"/>
     <w:multiLevelType w:val="multilevel"/>
     <w:tmpl w:val="BE649556"/>
@@ -6716,7 +6865,7 @@
       </w:rPr>
     </w:lvl>
   </w:abstractNum>
-  <w:abstractNum w:abstractNumId="41" w15:restartNumberingAfterBreak="0">
+  <w:abstractNum w:abstractNumId="42" w15:restartNumberingAfterBreak="0">
     <w:nsid w:val="5E7A2B17"/>
     <w:multiLevelType w:val="multilevel"/>
     <w:tmpl w:val="84B229EE"/>
@@ -6865,7 +7014,7 @@
       </w:rPr>
     </w:lvl>
   </w:abstractNum>
-  <w:abstractNum w:abstractNumId="42" w15:restartNumberingAfterBreak="0">
+  <w:abstractNum w:abstractNumId="43" w15:restartNumberingAfterBreak="0">
     <w:nsid w:val="60EB551D"/>
     <w:multiLevelType w:val="multilevel"/>
     <w:tmpl w:val="F092D28C"/>
@@ -7014,7 +7163,7 @@
       </w:rPr>
     </w:lvl>
   </w:abstractNum>
-  <w:abstractNum w:abstractNumId="43" w15:restartNumberingAfterBreak="0">
+  <w:abstractNum w:abstractNumId="44" w15:restartNumberingAfterBreak="0">
     <w:nsid w:val="612B7C9D"/>
     <w:multiLevelType w:val="multilevel"/>
     <w:tmpl w:val="AE7072B8"/>
@@ -7163,7 +7312,7 @@
       </w:rPr>
     </w:lvl>
   </w:abstractNum>
-  <w:abstractNum w:abstractNumId="44" w15:restartNumberingAfterBreak="0">
+  <w:abstractNum w:abstractNumId="45" w15:restartNumberingAfterBreak="0">
     <w:nsid w:val="62F051E8"/>
     <w:multiLevelType w:val="multilevel"/>
     <w:tmpl w:val="FEEADCE0"/>
@@ -7312,7 +7461,7 @@
       </w:rPr>
     </w:lvl>
   </w:abstractNum>
-  <w:abstractNum w:abstractNumId="45" w15:restartNumberingAfterBreak="0">
+  <w:abstractNum w:abstractNumId="46" w15:restartNumberingAfterBreak="0">
     <w:nsid w:val="632265D9"/>
     <w:multiLevelType w:val="multilevel"/>
     <w:tmpl w:val="E898D126"/>
@@ -7461,7 +7610,7 @@
       </w:rPr>
     </w:lvl>
   </w:abstractNum>
-  <w:abstractNum w:abstractNumId="46" w15:restartNumberingAfterBreak="0">
+  <w:abstractNum w:abstractNumId="47" w15:restartNumberingAfterBreak="0">
     <w:nsid w:val="63243A0A"/>
     <w:multiLevelType w:val="multilevel"/>
     <w:tmpl w:val="81C4C902"/>
@@ -7610,7 +7759,7 @@
       </w:rPr>
     </w:lvl>
   </w:abstractNum>
-  <w:abstractNum w:abstractNumId="47" w15:restartNumberingAfterBreak="0">
+  <w:abstractNum w:abstractNumId="48" w15:restartNumberingAfterBreak="0">
     <w:nsid w:val="65357EDC"/>
     <w:multiLevelType w:val="multilevel"/>
     <w:tmpl w:val="4888D834"/>
@@ -7759,7 +7908,7 @@
       </w:rPr>
     </w:lvl>
   </w:abstractNum>
-  <w:abstractNum w:abstractNumId="48" w15:restartNumberingAfterBreak="0">
+  <w:abstractNum w:abstractNumId="49" w15:restartNumberingAfterBreak="0">
     <w:nsid w:val="653D0F76"/>
     <w:multiLevelType w:val="multilevel"/>
     <w:tmpl w:val="B06A7F52"/>
@@ -7908,7 +8057,7 @@
       </w:rPr>
     </w:lvl>
   </w:abstractNum>
-  <w:abstractNum w:abstractNumId="49" w15:restartNumberingAfterBreak="0">
+  <w:abstractNum w:abstractNumId="50" w15:restartNumberingAfterBreak="0">
     <w:nsid w:val="663131E0"/>
     <w:multiLevelType w:val="multilevel"/>
     <w:tmpl w:val="1E82DB90"/>
@@ -8057,7 +8206,7 @@
       </w:rPr>
     </w:lvl>
   </w:abstractNum>
-  <w:abstractNum w:abstractNumId="50" w15:restartNumberingAfterBreak="0">
+  <w:abstractNum w:abstractNumId="51" w15:restartNumberingAfterBreak="0">
     <w:nsid w:val="66546E9E"/>
     <w:multiLevelType w:val="multilevel"/>
     <w:tmpl w:val="C07499CC"/>
@@ -8206,7 +8355,7 @@
       </w:rPr>
     </w:lvl>
   </w:abstractNum>
-  <w:abstractNum w:abstractNumId="51" w15:restartNumberingAfterBreak="0">
+  <w:abstractNum w:abstractNumId="52" w15:restartNumberingAfterBreak="0">
     <w:nsid w:val="676E4319"/>
     <w:multiLevelType w:val="multilevel"/>
     <w:tmpl w:val="D38640E0"/>
@@ -8355,7 +8504,7 @@
       </w:rPr>
     </w:lvl>
   </w:abstractNum>
-  <w:abstractNum w:abstractNumId="52" w15:restartNumberingAfterBreak="0">
+  <w:abstractNum w:abstractNumId="53" w15:restartNumberingAfterBreak="0">
     <w:nsid w:val="68BD601B"/>
     <w:multiLevelType w:val="multilevel"/>
     <w:tmpl w:val="5EC8AFD2"/>
@@ -8504,7 +8653,7 @@
       </w:rPr>
     </w:lvl>
   </w:abstractNum>
-  <w:abstractNum w:abstractNumId="53" w15:restartNumberingAfterBreak="0">
+  <w:abstractNum w:abstractNumId="54" w15:restartNumberingAfterBreak="0">
     <w:nsid w:val="6D982CB9"/>
     <w:multiLevelType w:val="multilevel"/>
     <w:tmpl w:val="EFA65B1E"/>
@@ -8653,7 +8802,7 @@
       </w:rPr>
     </w:lvl>
   </w:abstractNum>
-  <w:abstractNum w:abstractNumId="54" w15:restartNumberingAfterBreak="0">
+  <w:abstractNum w:abstractNumId="55" w15:restartNumberingAfterBreak="0">
     <w:nsid w:val="6EC9724E"/>
     <w:multiLevelType w:val="multilevel"/>
     <w:tmpl w:val="C7905C4A"/>
@@ -8802,7 +8951,7 @@
       </w:rPr>
     </w:lvl>
   </w:abstractNum>
-  <w:abstractNum w:abstractNumId="55" w15:restartNumberingAfterBreak="0">
+  <w:abstractNum w:abstractNumId="56" w15:restartNumberingAfterBreak="0">
     <w:nsid w:val="70B108E1"/>
     <w:multiLevelType w:val="multilevel"/>
     <w:tmpl w:val="AAF2803A"/>
@@ -8951,7 +9100,7 @@
       </w:rPr>
     </w:lvl>
   </w:abstractNum>
-  <w:abstractNum w:abstractNumId="56" w15:restartNumberingAfterBreak="0">
+  <w:abstractNum w:abstractNumId="57" w15:restartNumberingAfterBreak="0">
     <w:nsid w:val="77F70E72"/>
     <w:multiLevelType w:val="multilevel"/>
     <w:tmpl w:val="CA4A179E"/>
@@ -9100,7 +9249,156 @@
       </w:rPr>
     </w:lvl>
   </w:abstractNum>
-  <w:abstractNum w:abstractNumId="57" w15:restartNumberingAfterBreak="0">
+  <w:abstractNum w:abstractNumId="58" w15:restartNumberingAfterBreak="0">
+    <w:nsid w:val="79352EE5"/>
+    <w:multiLevelType w:val="multilevel"/>
+    <w:tmpl w:val="7C8EBA68"/>
+    <w:lvl w:ilvl="0">
+      <w:start w:val="1"/>
+      <w:numFmt w:val="bullet"/>
+      <w:lvlText w:val=""/>
+      <w:lvlJc w:val="left"/>
+      <w:pPr>
+        <w:tabs>
+          <w:tab w:val="num" w:pos="720"/>
+        </w:tabs>
+        <w:ind w:left="720" w:hanging="360"/>
+      </w:pPr>
+      <w:rPr>
+        <w:rFonts w:ascii="Symbol" w:hAnsi="Symbol" w:hint="default"/>
+        <w:sz w:val="20"/>
+      </w:rPr>
+    </w:lvl>
+    <w:lvl w:ilvl="1" w:tentative="1">
+      <w:start w:val="1"/>
+      <w:numFmt w:val="bullet"/>
+      <w:lvlText w:val="o"/>
+      <w:lvlJc w:val="left"/>
+      <w:pPr>
+        <w:tabs>
+          <w:tab w:val="num" w:pos="1440"/>
+        </w:tabs>
+        <w:ind w:left="1440" w:hanging="360"/>
+      </w:pPr>
+      <w:rPr>
+        <w:rFonts w:ascii="Courier New" w:hAnsi="Courier New" w:hint="default"/>
+        <w:sz w:val="20"/>
+      </w:rPr>
+    </w:lvl>
+    <w:lvl w:ilvl="2" w:tentative="1">
+      <w:start w:val="1"/>
+      <w:numFmt w:val="bullet"/>
+      <w:lvlText w:val=""/>
+      <w:lvlJc w:val="left"/>
+      <w:pPr>
+        <w:tabs>
+          <w:tab w:val="num" w:pos="2160"/>
+        </w:tabs>
+        <w:ind w:left="2160" w:hanging="360"/>
+      </w:pPr>
+      <w:rPr>
+        <w:rFonts w:ascii="Wingdings" w:hAnsi="Wingdings" w:hint="default"/>
+        <w:sz w:val="20"/>
+      </w:rPr>
+    </w:lvl>
+    <w:lvl w:ilvl="3" w:tentative="1">
+      <w:start w:val="1"/>
+      <w:numFmt w:val="bullet"/>
+      <w:lvlText w:val=""/>
+      <w:lvlJc w:val="left"/>
+      <w:pPr>
+        <w:tabs>
+          <w:tab w:val="num" w:pos="2880"/>
+        </w:tabs>
+        <w:ind w:left="2880" w:hanging="360"/>
+      </w:pPr>
+      <w:rPr>
+        <w:rFonts w:ascii="Wingdings" w:hAnsi="Wingdings" w:hint="default"/>
+        <w:sz w:val="20"/>
+      </w:rPr>
+    </w:lvl>
+    <w:lvl w:ilvl="4" w:tentative="1">
+      <w:start w:val="1"/>
+      <w:numFmt w:val="bullet"/>
+      <w:lvlText w:val=""/>
+      <w:lvlJc w:val="left"/>
+      <w:pPr>
+        <w:tabs>
+          <w:tab w:val="num" w:pos="3600"/>
+        </w:tabs>
+        <w:ind w:left="3600" w:hanging="360"/>
+      </w:pPr>
+      <w:rPr>
+        <w:rFonts w:ascii="Wingdings" w:hAnsi="Wingdings" w:hint="default"/>
+        <w:sz w:val="20"/>
+      </w:rPr>
+    </w:lvl>
+    <w:lvl w:ilvl="5" w:tentative="1">
+      <w:start w:val="1"/>
+      <w:numFmt w:val="bullet"/>
+      <w:lvlText w:val=""/>
+      <w:lvlJc w:val="left"/>
+      <w:pPr>
+        <w:tabs>
+          <w:tab w:val="num" w:pos="4320"/>
+        </w:tabs>
+        <w:ind w:left="4320" w:hanging="360"/>
+      </w:pPr>
+      <w:rPr>
+        <w:rFonts w:ascii="Wingdings" w:hAnsi="Wingdings" w:hint="default"/>
+        <w:sz w:val="20"/>
+      </w:rPr>
+    </w:lvl>
+    <w:lvl w:ilvl="6" w:tentative="1">
+      <w:start w:val="1"/>
+      <w:numFmt w:val="bullet"/>
+      <w:lvlText w:val=""/>
+      <w:lvlJc w:val="left"/>
+      <w:pPr>
+        <w:tabs>
+          <w:tab w:val="num" w:pos="5040"/>
+        </w:tabs>
+        <w:ind w:left="5040" w:hanging="360"/>
+      </w:pPr>
+      <w:rPr>
+        <w:rFonts w:ascii="Wingdings" w:hAnsi="Wingdings" w:hint="default"/>
+        <w:sz w:val="20"/>
+      </w:rPr>
+    </w:lvl>
+    <w:lvl w:ilvl="7" w:tentative="1">
+      <w:start w:val="1"/>
+      <w:numFmt w:val="bullet"/>
+      <w:lvlText w:val=""/>
+      <w:lvlJc w:val="left"/>
+      <w:pPr>
+        <w:tabs>
+          <w:tab w:val="num" w:pos="5760"/>
+        </w:tabs>
+        <w:ind w:left="5760" w:hanging="360"/>
+      </w:pPr>
+      <w:rPr>
+        <w:rFonts w:ascii="Wingdings" w:hAnsi="Wingdings" w:hint="default"/>
+        <w:sz w:val="20"/>
+      </w:rPr>
+    </w:lvl>
+    <w:lvl w:ilvl="8" w:tentative="1">
+      <w:start w:val="1"/>
+      <w:numFmt w:val="bullet"/>
+      <w:lvlText w:val=""/>
+      <w:lvlJc w:val="left"/>
+      <w:pPr>
+        <w:tabs>
+          <w:tab w:val="num" w:pos="6480"/>
+        </w:tabs>
+        <w:ind w:left="6480" w:hanging="360"/>
+      </w:pPr>
+      <w:rPr>
+        <w:rFonts w:ascii="Wingdings" w:hAnsi="Wingdings" w:hint="default"/>
+        <w:sz w:val="20"/>
+      </w:rPr>
+    </w:lvl>
+  </w:abstractNum>
+  <w:abstractNum w:abstractNumId="59" w15:restartNumberingAfterBreak="0">
     <w:nsid w:val="79A32A3A"/>
     <w:multiLevelType w:val="multilevel"/>
     <w:tmpl w:val="69AEC7AE"/>
@@ -9250,178 +9548,184 @@
     </w:lvl>
   </w:abstractNum>
   <w:num w:numId="1" w16cid:durableId="1677997995">
-    <w:abstractNumId w:val="17"/>
+    <w:abstractNumId w:val="18"/>
   </w:num>
   <w:num w:numId="2" w16cid:durableId="2051149805">
     <w:abstractNumId w:val="2"/>
   </w:num>
   <w:num w:numId="3" w16cid:durableId="1233933601">
+    <w:abstractNumId w:val="36"/>
+  </w:num>
+  <w:num w:numId="4" w16cid:durableId="500435007">
+    <w:abstractNumId w:val="8"/>
+  </w:num>
+  <w:num w:numId="5" w16cid:durableId="1033847455">
+    <w:abstractNumId w:val="57"/>
+  </w:num>
+  <w:num w:numId="6" w16cid:durableId="267081670">
+    <w:abstractNumId w:val="15"/>
+  </w:num>
+  <w:num w:numId="7" w16cid:durableId="1769304624">
+    <w:abstractNumId w:val="6"/>
+  </w:num>
+  <w:num w:numId="8" w16cid:durableId="1135759933">
+    <w:abstractNumId w:val="41"/>
+  </w:num>
+  <w:num w:numId="9" w16cid:durableId="442268721">
+    <w:abstractNumId w:val="33"/>
+  </w:num>
+  <w:num w:numId="10" w16cid:durableId="691494407">
+    <w:abstractNumId w:val="31"/>
+  </w:num>
+  <w:num w:numId="11" w16cid:durableId="1705208919">
+    <w:abstractNumId w:val="32"/>
+  </w:num>
+  <w:num w:numId="12" w16cid:durableId="401762157">
+    <w:abstractNumId w:val="10"/>
+  </w:num>
+  <w:num w:numId="13" w16cid:durableId="967707405">
+    <w:abstractNumId w:val="28"/>
+  </w:num>
+  <w:num w:numId="14" w16cid:durableId="2070766778">
+    <w:abstractNumId w:val="24"/>
+  </w:num>
+  <w:num w:numId="15" w16cid:durableId="716323964">
+    <w:abstractNumId w:val="21"/>
+  </w:num>
+  <w:num w:numId="16" w16cid:durableId="748966896">
+    <w:abstractNumId w:val="20"/>
+  </w:num>
+  <w:num w:numId="17" w16cid:durableId="1612980622">
+    <w:abstractNumId w:val="50"/>
+  </w:num>
+  <w:num w:numId="18" w16cid:durableId="2093504055">
+    <w:abstractNumId w:val="54"/>
+  </w:num>
+  <w:num w:numId="19" w16cid:durableId="344942916">
+    <w:abstractNumId w:val="13"/>
+  </w:num>
+  <w:num w:numId="20" w16cid:durableId="154683186">
+    <w:abstractNumId w:val="9"/>
+  </w:num>
+  <w:num w:numId="21" w16cid:durableId="1645238814">
+    <w:abstractNumId w:val="34"/>
+  </w:num>
+  <w:num w:numId="22" w16cid:durableId="1129937329">
+    <w:abstractNumId w:val="4"/>
+  </w:num>
+  <w:num w:numId="23" w16cid:durableId="1723820948">
+    <w:abstractNumId w:val="39"/>
+  </w:num>
+  <w:num w:numId="24" w16cid:durableId="837844535">
+    <w:abstractNumId w:val="52"/>
+  </w:num>
+  <w:num w:numId="25" w16cid:durableId="1206138890">
+    <w:abstractNumId w:val="26"/>
+  </w:num>
+  <w:num w:numId="26" w16cid:durableId="1390418193">
+    <w:abstractNumId w:val="12"/>
+  </w:num>
+  <w:num w:numId="27" w16cid:durableId="728844960">
+    <w:abstractNumId w:val="40"/>
+  </w:num>
+  <w:num w:numId="28" w16cid:durableId="2125732567">
+    <w:abstractNumId w:val="22"/>
+  </w:num>
+  <w:num w:numId="29" w16cid:durableId="422840862">
+    <w:abstractNumId w:val="46"/>
+  </w:num>
+  <w:num w:numId="30" w16cid:durableId="132987652">
     <w:abstractNumId w:val="35"/>
   </w:num>
-  <w:num w:numId="4" w16cid:durableId="500435007">
+  <w:num w:numId="31" w16cid:durableId="1971085520">
     <w:abstractNumId w:val="7"/>
   </w:num>
-  <w:num w:numId="5" w16cid:durableId="1033847455">
-    <w:abstractNumId w:val="56"/>
-  </w:num>
-  <w:num w:numId="6" w16cid:durableId="267081670">
-    <w:abstractNumId w:val="14"/>
-  </w:num>
-  <w:num w:numId="7" w16cid:durableId="1769304624">
-    <w:abstractNumId w:val="5"/>
-  </w:num>
-  <w:num w:numId="8" w16cid:durableId="1135759933">
-    <w:abstractNumId w:val="40"/>
-  </w:num>
-  <w:num w:numId="9" w16cid:durableId="442268721">
-    <w:abstractNumId w:val="32"/>
-  </w:num>
-  <w:num w:numId="10" w16cid:durableId="691494407">
-    <w:abstractNumId w:val="30"/>
-  </w:num>
-  <w:num w:numId="11" w16cid:durableId="1705208919">
-    <w:abstractNumId w:val="31"/>
-  </w:num>
-  <w:num w:numId="12" w16cid:durableId="401762157">
-    <w:abstractNumId w:val="9"/>
-  </w:num>
-  <w:num w:numId="13" w16cid:durableId="967707405">
-    <w:abstractNumId w:val="27"/>
-  </w:num>
-  <w:num w:numId="14" w16cid:durableId="2070766778">
-    <w:abstractNumId w:val="23"/>
-  </w:num>
-  <w:num w:numId="15" w16cid:durableId="716323964">
-    <w:abstractNumId w:val="20"/>
-  </w:num>
-  <w:num w:numId="16" w16cid:durableId="748966896">
-    <w:abstractNumId w:val="19"/>
-  </w:num>
-  <w:num w:numId="17" w16cid:durableId="1612980622">
-    <w:abstractNumId w:val="49"/>
-  </w:num>
-  <w:num w:numId="18" w16cid:durableId="2093504055">
+  <w:num w:numId="32" w16cid:durableId="1441029200">
     <w:abstractNumId w:val="53"/>
   </w:num>
-  <w:num w:numId="19" w16cid:durableId="344942916">
-    <w:abstractNumId w:val="12"/>
-  </w:num>
-  <w:num w:numId="20" w16cid:durableId="154683186">
-    <w:abstractNumId w:val="8"/>
-  </w:num>
-  <w:num w:numId="21" w16cid:durableId="1645238814">
-    <w:abstractNumId w:val="33"/>
-  </w:num>
-  <w:num w:numId="22" w16cid:durableId="1129937329">
-    <w:abstractNumId w:val="3"/>
-  </w:num>
-  <w:num w:numId="23" w16cid:durableId="1723820948">
-    <w:abstractNumId w:val="38"/>
-  </w:num>
-  <w:num w:numId="24" w16cid:durableId="837844535">
-    <w:abstractNumId w:val="51"/>
-  </w:num>
-  <w:num w:numId="25" w16cid:durableId="1206138890">
-    <w:abstractNumId w:val="25"/>
-  </w:num>
-  <w:num w:numId="26" w16cid:durableId="1390418193">
-    <w:abstractNumId w:val="11"/>
-  </w:num>
-  <w:num w:numId="27" w16cid:durableId="728844960">
-    <w:abstractNumId w:val="39"/>
-  </w:num>
-  <w:num w:numId="28" w16cid:durableId="2125732567">
-    <w:abstractNumId w:val="21"/>
-  </w:num>
-  <w:num w:numId="29" w16cid:durableId="422840862">
-    <w:abstractNumId w:val="45"/>
-  </w:num>
-  <w:num w:numId="30" w16cid:durableId="132987652">
-    <w:abstractNumId w:val="34"/>
-  </w:num>
-  <w:num w:numId="31" w16cid:durableId="1971085520">
-    <w:abstractNumId w:val="6"/>
-  </w:num>
-  <w:num w:numId="32" w16cid:durableId="1441029200">
-    <w:abstractNumId w:val="52"/>
-  </w:num>
   <w:num w:numId="33" w16cid:durableId="1576469506">
-    <w:abstractNumId w:val="47"/>
+    <w:abstractNumId w:val="48"/>
   </w:num>
   <w:num w:numId="34" w16cid:durableId="983387464">
-    <w:abstractNumId w:val="43"/>
+    <w:abstractNumId w:val="44"/>
   </w:num>
   <w:num w:numId="35" w16cid:durableId="1362439242">
     <w:abstractNumId w:val="1"/>
   </w:num>
   <w:num w:numId="36" w16cid:durableId="484931064">
-    <w:abstractNumId w:val="29"/>
+    <w:abstractNumId w:val="30"/>
   </w:num>
   <w:num w:numId="37" w16cid:durableId="1742944101">
-    <w:abstractNumId w:val="42"/>
+    <w:abstractNumId w:val="43"/>
   </w:num>
   <w:num w:numId="38" w16cid:durableId="1397703751">
-    <w:abstractNumId w:val="50"/>
+    <w:abstractNumId w:val="51"/>
   </w:num>
   <w:num w:numId="39" w16cid:durableId="682247132">
-    <w:abstractNumId w:val="37"/>
+    <w:abstractNumId w:val="38"/>
   </w:num>
   <w:num w:numId="40" w16cid:durableId="1362585037">
     <w:abstractNumId w:val="0"/>
   </w:num>
   <w:num w:numId="41" w16cid:durableId="2108572830">
-    <w:abstractNumId w:val="41"/>
+    <w:abstractNumId w:val="42"/>
   </w:num>
   <w:num w:numId="42" w16cid:durableId="16201388">
-    <w:abstractNumId w:val="18"/>
+    <w:abstractNumId w:val="19"/>
   </w:num>
   <w:num w:numId="43" w16cid:durableId="1015269">
-    <w:abstractNumId w:val="36"/>
+    <w:abstractNumId w:val="37"/>
   </w:num>
   <w:num w:numId="44" w16cid:durableId="209075973">
-    <w:abstractNumId w:val="13"/>
+    <w:abstractNumId w:val="14"/>
   </w:num>
   <w:num w:numId="45" w16cid:durableId="112869202">
-    <w:abstractNumId w:val="48"/>
+    <w:abstractNumId w:val="49"/>
   </w:num>
   <w:num w:numId="46" w16cid:durableId="2113091165">
-    <w:abstractNumId w:val="54"/>
+    <w:abstractNumId w:val="55"/>
   </w:num>
   <w:num w:numId="47" w16cid:durableId="1172139925">
-    <w:abstractNumId w:val="22"/>
+    <w:abstractNumId w:val="23"/>
   </w:num>
   <w:num w:numId="48" w16cid:durableId="85662553">
-    <w:abstractNumId w:val="57"/>
+    <w:abstractNumId w:val="59"/>
   </w:num>
   <w:num w:numId="49" w16cid:durableId="1034423995">
-    <w:abstractNumId w:val="15"/>
+    <w:abstractNumId w:val="16"/>
   </w:num>
   <w:num w:numId="50" w16cid:durableId="957025945">
-    <w:abstractNumId w:val="28"/>
+    <w:abstractNumId w:val="29"/>
   </w:num>
   <w:num w:numId="51" w16cid:durableId="76753546">
-    <w:abstractNumId w:val="44"/>
+    <w:abstractNumId w:val="45"/>
   </w:num>
   <w:num w:numId="52" w16cid:durableId="277103617">
-    <w:abstractNumId w:val="26"/>
+    <w:abstractNumId w:val="27"/>
   </w:num>
   <w:num w:numId="53" w16cid:durableId="1161384844">
-    <w:abstractNumId w:val="24"/>
+    <w:abstractNumId w:val="25"/>
   </w:num>
   <w:num w:numId="54" w16cid:durableId="1383095085">
-    <w:abstractNumId w:val="55"/>
+    <w:abstractNumId w:val="56"/>
   </w:num>
   <w:num w:numId="55" w16cid:durableId="712656647">
-    <w:abstractNumId w:val="4"/>
+    <w:abstractNumId w:val="5"/>
   </w:num>
   <w:num w:numId="56" w16cid:durableId="910891114">
-    <w:abstractNumId w:val="16"/>
+    <w:abstractNumId w:val="17"/>
   </w:num>
   <w:num w:numId="57" w16cid:durableId="1889488631">
-    <w:abstractNumId w:val="46"/>
+    <w:abstractNumId w:val="47"/>
   </w:num>
   <w:num w:numId="58" w16cid:durableId="2126802420">
-    <w:abstractNumId w:val="10"/>
+    <w:abstractNumId w:val="11"/>
+  </w:num>
+  <w:num w:numId="59" w16cid:durableId="1783962982">
+    <w:abstractNumId w:val="58"/>
+  </w:num>
+  <w:num w:numId="60" w16cid:durableId="703676811">
+    <w:abstractNumId w:val="3"/>
   </w:num>
 </w:numbering>
 </file>

--- a/data/Market_Read_monthly.docx
+++ b/data/Market_Read_monthly.docx
@@ -8,7 +8,7 @@
           <w:b/>
           <w:bCs/>
         </w:rPr>
-        <w:t>Monthly Market Read: October 16, 2025</w:t>
+        <w:t>Monthly Market Read: October 17, 2025</w:t>
       </w:r>
     </w:p>
     <w:p>
@@ -30,7 +30,7 @@
       <w:pPr>
         <w:numPr>
           <w:ilvl w:val="0"/>
-          <w:numId w:val="59"/>
+          <w:numId w:val="61"/>
         </w:numPr>
       </w:pPr>
       <w:r>
@@ -41,14 +41,14 @@
         <w:t>Breadth:</w:t>
       </w:r>
       <w:r>
-        <w:t xml:space="preserve"> 34.6% of names are positive.</w:t>
+        <w:t xml:space="preserve"> 38.1% of names are positive.</w:t>
       </w:r>
     </w:p>
     <w:p>
       <w:pPr>
         <w:numPr>
           <w:ilvl w:val="0"/>
-          <w:numId w:val="59"/>
+          <w:numId w:val="61"/>
         </w:numPr>
       </w:pPr>
       <w:r>
@@ -59,14 +59,14 @@
         <w:t>Information Technology:</w:t>
       </w:r>
       <w:r>
-        <w:t xml:space="preserve"> flat (</w:t>
+        <w:t xml:space="preserve"> little change (</w:t>
       </w:r>
       <w:r>
         <w:rPr>
           <w:b/>
           <w:bCs/>
         </w:rPr>
-        <w:t>avg +0.33%</w:t>
+        <w:t>avg +0.39%</w:t>
       </w:r>
       <w:r>
         <w:t>).</w:t>
@@ -76,7 +76,7 @@
       <w:pPr>
         <w:numPr>
           <w:ilvl w:val="0"/>
-          <w:numId w:val="59"/>
+          <w:numId w:val="61"/>
         </w:numPr>
       </w:pPr>
       <w:r>
@@ -94,7 +94,7 @@
           <w:b/>
           <w:bCs/>
         </w:rPr>
-        <w:t>avg -1.53%</w:t>
+        <w:t>avg -1.42%</w:t>
       </w:r>
       <w:r>
         <w:t>).</w:t>
@@ -104,7 +104,7 @@
       <w:pPr>
         <w:numPr>
           <w:ilvl w:val="0"/>
-          <w:numId w:val="59"/>
+          <w:numId w:val="61"/>
         </w:numPr>
       </w:pPr>
       <w:r>
@@ -122,7 +122,7 @@
           <w:b/>
           <w:bCs/>
         </w:rPr>
-        <w:t>avg +0.62%</w:t>
+        <w:t>avg +2.02%</w:t>
       </w:r>
       <w:r>
         <w:t>).</w:t>
@@ -132,7 +132,7 @@
       <w:pPr>
         <w:numPr>
           <w:ilvl w:val="0"/>
-          <w:numId w:val="59"/>
+          <w:numId w:val="61"/>
         </w:numPr>
       </w:pPr>
       <w:r>
@@ -150,7 +150,7 @@
           <w:b/>
           <w:bCs/>
         </w:rPr>
-        <w:t>avg -3.02%</w:t>
+        <w:t>avg -2.43%</w:t>
       </w:r>
       <w:r>
         <w:t>).</w:t>
@@ -160,7 +160,7 @@
       <w:pPr>
         <w:numPr>
           <w:ilvl w:val="0"/>
-          <w:numId w:val="59"/>
+          <w:numId w:val="61"/>
         </w:numPr>
       </w:pPr>
       <w:r>
@@ -178,7 +178,7 @@
           <w:b/>
           <w:bCs/>
         </w:rPr>
-        <w:t>avg -4.63%</w:t>
+        <w:t>avg -3.80%</w:t>
       </w:r>
       <w:r>
         <w:t>).</w:t>
@@ -188,7 +188,7 @@
       <w:pPr>
         <w:numPr>
           <w:ilvl w:val="0"/>
-          <w:numId w:val="59"/>
+          <w:numId w:val="61"/>
         </w:numPr>
       </w:pPr>
       <w:r>
@@ -206,7 +206,7 @@
           <w:b/>
           <w:bCs/>
         </w:rPr>
-        <w:t>avg +3.66%</w:t>
+        <w:t>avg +3.53%</w:t>
       </w:r>
       <w:r>
         <w:t>).</w:t>
@@ -216,7 +216,7 @@
       <w:pPr>
         <w:numPr>
           <w:ilvl w:val="0"/>
-          <w:numId w:val="59"/>
+          <w:numId w:val="61"/>
         </w:numPr>
       </w:pPr>
       <w:r>
@@ -234,7 +234,7 @@
           <w:b/>
           <w:bCs/>
         </w:rPr>
-        <w:t>avg -2.08%</w:t>
+        <w:t>avg -1.60%</w:t>
       </w:r>
       <w:r>
         <w:t>).</w:t>
@@ -244,7 +244,7 @@
       <w:pPr>
         <w:numPr>
           <w:ilvl w:val="0"/>
-          <w:numId w:val="59"/>
+          <w:numId w:val="61"/>
         </w:numPr>
       </w:pPr>
       <w:r>
@@ -262,7 +262,7 @@
           <w:b/>
           <w:bCs/>
         </w:rPr>
-        <w:t>avg -1.85%</w:t>
+        <w:t>avg -1.97%</w:t>
       </w:r>
       <w:r>
         <w:t>).</w:t>
@@ -272,7 +272,7 @@
       <w:pPr>
         <w:numPr>
           <w:ilvl w:val="0"/>
-          <w:numId w:val="59"/>
+          <w:numId w:val="61"/>
         </w:numPr>
       </w:pPr>
       <w:r>
@@ -290,7 +290,7 @@
           <w:b/>
           <w:bCs/>
         </w:rPr>
-        <w:t>avg -5.87%</w:t>
+        <w:t>avg -5.39%</w:t>
       </w:r>
       <w:r>
         <w:t>).</w:t>
@@ -300,7 +300,7 @@
       <w:pPr>
         <w:numPr>
           <w:ilvl w:val="0"/>
-          <w:numId w:val="59"/>
+          <w:numId w:val="61"/>
         </w:numPr>
       </w:pPr>
       <w:r>
@@ -318,7 +318,7 @@
           <w:b/>
           <w:bCs/>
         </w:rPr>
-        <w:t>avg +1.81%</w:t>
+        <w:t>avg +2.64%</w:t>
       </w:r>
       <w:r>
         <w:t>).</w:t>
@@ -328,7 +328,7 @@
       <w:pPr>
         <w:numPr>
           <w:ilvl w:val="0"/>
-          <w:numId w:val="59"/>
+          <w:numId w:val="61"/>
         </w:numPr>
       </w:pPr>
       <w:r>
@@ -346,7 +346,7 @@
           <w:b/>
           <w:bCs/>
         </w:rPr>
-        <w:t>avg -5.90%</w:t>
+        <w:t>avg -5.43%</w:t>
       </w:r>
       <w:r>
         <w:t>).</w:t>
@@ -365,7 +365,7 @@
       <w:pPr>
         <w:numPr>
           <w:ilvl w:val="0"/>
-          <w:numId w:val="60"/>
+          <w:numId w:val="62"/>
         </w:numPr>
       </w:pPr>
       <w:r>
@@ -383,7 +383,7 @@
           <w:b/>
           <w:bCs/>
         </w:rPr>
-        <w:t>+11.53%</w:t>
+        <w:t>+9.43%</w:t>
       </w:r>
       <w:r>
         <w:t>).</w:t>
@@ -393,7 +393,7 @@
       <w:pPr>
         <w:numPr>
           <w:ilvl w:val="0"/>
-          <w:numId w:val="60"/>
+          <w:numId w:val="62"/>
         </w:numPr>
       </w:pPr>
       <w:r>
@@ -411,7 +411,7 @@
           <w:b/>
           <w:bCs/>
         </w:rPr>
-        <w:t>+0.76%</w:t>
+        <w:t>+0.87%</w:t>
       </w:r>
       <w:r>
         <w:t>).</w:t>
@@ -421,7 +421,7 @@
       <w:pPr>
         <w:numPr>
           <w:ilvl w:val="0"/>
-          <w:numId w:val="60"/>
+          <w:numId w:val="62"/>
         </w:numPr>
       </w:pPr>
       <w:r>
@@ -439,7 +439,7 @@
           <w:b/>
           <w:bCs/>
         </w:rPr>
-        <w:t>-4.04%</w:t>
+        <w:t>-3.29%</w:t>
       </w:r>
       <w:r>
         <w:t>).</w:t>
@@ -449,7 +449,7 @@
       <w:pPr>
         <w:numPr>
           <w:ilvl w:val="0"/>
-          <w:numId w:val="60"/>
+          <w:numId w:val="62"/>
         </w:numPr>
       </w:pPr>
       <w:r>
@@ -467,7 +467,7 @@
           <w:b/>
           <w:bCs/>
         </w:rPr>
-        <w:t>+0.86%</w:t>
+        <w:t>+0.75%</w:t>
       </w:r>
       <w:r>
         <w:t>).</w:t>
@@ -477,7 +477,7 @@
       <w:pPr>
         <w:numPr>
           <w:ilvl w:val="0"/>
-          <w:numId w:val="60"/>
+          <w:numId w:val="62"/>
         </w:numPr>
       </w:pPr>
       <w:r>
@@ -496,7 +496,7 @@
           <w:b/>
           <w:bCs/>
         </w:rPr>
-        <w:t>-9.72%</w:t>
+        <w:t>-8.50%</w:t>
       </w:r>
       <w:r>
         <w:t>).</w:t>
@@ -511,87 +511,77 @@
         <w:t>Bottom line:</w:t>
       </w:r>
       <w:r>
-        <w:t xml:space="preserve"> Breadth remains soft with only one in three names positive. The market continues to favor </w:t>
+        <w:t xml:space="preserve"> Breadth is weak with fewer than four in ten names positive. Leadership is concentrated in </w:t>
       </w:r>
       <w:r>
         <w:rPr>
           <w:b/>
           <w:bCs/>
         </w:rPr>
-        <w:t>defensive assets</w:t>
+        <w:t>defensive/quality</w:t>
       </w:r>
       <w:r>
-        <w:t xml:space="preserve"> such as </w:t>
+        <w:t xml:space="preserve"> areas — </w:t>
       </w:r>
       <w:r>
         <w:rPr>
           <w:b/>
           <w:bCs/>
         </w:rPr>
-        <w:t>Gold, Utilities, and Health Care</w:t>
+        <w:t>Utilities, Health Care, and Staples</w:t>
       </w:r>
       <w:r>
-        <w:t xml:space="preserve">, while </w:t>
+        <w:t xml:space="preserve"> — while </w:t>
       </w:r>
       <w:r>
         <w:rPr>
           <w:b/>
           <w:bCs/>
         </w:rPr>
-        <w:t>cyclicals</w:t>
+        <w:t>cyclicals and rate-sensitive</w:t>
       </w:r>
       <w:r>
-        <w:t xml:space="preserve"> — </w:t>
+        <w:t xml:space="preserve"> groups — </w:t>
       </w:r>
       <w:r>
         <w:rPr>
           <w:b/>
           <w:bCs/>
         </w:rPr>
-        <w:t>Financials, Energy, and Discretionary</w:t>
+        <w:t>Financials, Discretionary, Industrials, Materials, Energy, and Communication Services</w:t>
       </w:r>
       <w:r>
-        <w:t xml:space="preserve"> — lag meaningfully. The macro setup — </w:t>
+        <w:t xml:space="preserve"> — lag. The macro mix — </w:t>
       </w:r>
       <w:r>
         <w:rPr>
           <w:b/>
           <w:bCs/>
         </w:rPr>
-        <w:t>gold bid, USD firm, yields falling, bonds steady, and energy complex weak</w:t>
+        <w:t>gold bid, USD firm, yields falling, bonds steady, and a weak energy complex</w:t>
       </w:r>
       <w:r>
-        <w:t xml:space="preserve"> — reflects a deepening </w:t>
+        <w:t xml:space="preserve"> — points to </w:t>
       </w:r>
       <w:r>
         <w:rPr>
           <w:b/>
           <w:bCs/>
         </w:rPr>
-        <w:t>risk-off environment</w:t>
+        <w:t>slowing growth with easing inflation pressures (a disinflationary setup)</w:t>
       </w:r>
       <w:r>
-        <w:t xml:space="preserve">, signaling </w:t>
+        <w:t xml:space="preserve">, favoring </w:t>
       </w:r>
       <w:r>
         <w:rPr>
           <w:b/>
           <w:bCs/>
         </w:rPr>
-        <w:t>slowing growth with disinflationary undertones</w:t>
+        <w:t>defensives, duration, and macro hedges</w:t>
       </w:r>
       <w:r>
-        <w:t xml:space="preserve"> and reinforcing positioning toward </w:t>
-      </w:r>
-      <w:r>
-        <w:rPr>
-          <w:b/>
-          <w:bCs/>
-        </w:rPr>
-        <w:t>defensives, duration, and inflation hedges</w:t>
-      </w:r>
-      <w:r>
-        <w:t xml:space="preserve"> over beta and leverage exposure.</w:t>
+        <w:t xml:space="preserve"> over high-beta cyclicals.</w:t>
       </w:r>
     </w:p>
     <w:p/>
@@ -4780,6 +4770,155 @@
     </w:lvl>
   </w:abstractNum>
   <w:abstractNum w:abstractNumId="28" w15:restartNumberingAfterBreak="0">
+    <w:nsid w:val="3932683C"/>
+    <w:multiLevelType w:val="multilevel"/>
+    <w:tmpl w:val="2CC285C0"/>
+    <w:lvl w:ilvl="0">
+      <w:start w:val="1"/>
+      <w:numFmt w:val="bullet"/>
+      <w:lvlText w:val=""/>
+      <w:lvlJc w:val="left"/>
+      <w:pPr>
+        <w:tabs>
+          <w:tab w:val="num" w:pos="720"/>
+        </w:tabs>
+        <w:ind w:left="720" w:hanging="360"/>
+      </w:pPr>
+      <w:rPr>
+        <w:rFonts w:ascii="Symbol" w:hAnsi="Symbol" w:hint="default"/>
+        <w:sz w:val="20"/>
+      </w:rPr>
+    </w:lvl>
+    <w:lvl w:ilvl="1" w:tentative="1">
+      <w:start w:val="1"/>
+      <w:numFmt w:val="bullet"/>
+      <w:lvlText w:val="o"/>
+      <w:lvlJc w:val="left"/>
+      <w:pPr>
+        <w:tabs>
+          <w:tab w:val="num" w:pos="1440"/>
+        </w:tabs>
+        <w:ind w:left="1440" w:hanging="360"/>
+      </w:pPr>
+      <w:rPr>
+        <w:rFonts w:ascii="Courier New" w:hAnsi="Courier New" w:hint="default"/>
+        <w:sz w:val="20"/>
+      </w:rPr>
+    </w:lvl>
+    <w:lvl w:ilvl="2" w:tentative="1">
+      <w:start w:val="1"/>
+      <w:numFmt w:val="bullet"/>
+      <w:lvlText w:val=""/>
+      <w:lvlJc w:val="left"/>
+      <w:pPr>
+        <w:tabs>
+          <w:tab w:val="num" w:pos="2160"/>
+        </w:tabs>
+        <w:ind w:left="2160" w:hanging="360"/>
+      </w:pPr>
+      <w:rPr>
+        <w:rFonts w:ascii="Wingdings" w:hAnsi="Wingdings" w:hint="default"/>
+        <w:sz w:val="20"/>
+      </w:rPr>
+    </w:lvl>
+    <w:lvl w:ilvl="3" w:tentative="1">
+      <w:start w:val="1"/>
+      <w:numFmt w:val="bullet"/>
+      <w:lvlText w:val=""/>
+      <w:lvlJc w:val="left"/>
+      <w:pPr>
+        <w:tabs>
+          <w:tab w:val="num" w:pos="2880"/>
+        </w:tabs>
+        <w:ind w:left="2880" w:hanging="360"/>
+      </w:pPr>
+      <w:rPr>
+        <w:rFonts w:ascii="Wingdings" w:hAnsi="Wingdings" w:hint="default"/>
+        <w:sz w:val="20"/>
+      </w:rPr>
+    </w:lvl>
+    <w:lvl w:ilvl="4" w:tentative="1">
+      <w:start w:val="1"/>
+      <w:numFmt w:val="bullet"/>
+      <w:lvlText w:val=""/>
+      <w:lvlJc w:val="left"/>
+      <w:pPr>
+        <w:tabs>
+          <w:tab w:val="num" w:pos="3600"/>
+        </w:tabs>
+        <w:ind w:left="3600" w:hanging="360"/>
+      </w:pPr>
+      <w:rPr>
+        <w:rFonts w:ascii="Wingdings" w:hAnsi="Wingdings" w:hint="default"/>
+        <w:sz w:val="20"/>
+      </w:rPr>
+    </w:lvl>
+    <w:lvl w:ilvl="5" w:tentative="1">
+      <w:start w:val="1"/>
+      <w:numFmt w:val="bullet"/>
+      <w:lvlText w:val=""/>
+      <w:lvlJc w:val="left"/>
+      <w:pPr>
+        <w:tabs>
+          <w:tab w:val="num" w:pos="4320"/>
+        </w:tabs>
+        <w:ind w:left="4320" w:hanging="360"/>
+      </w:pPr>
+      <w:rPr>
+        <w:rFonts w:ascii="Wingdings" w:hAnsi="Wingdings" w:hint="default"/>
+        <w:sz w:val="20"/>
+      </w:rPr>
+    </w:lvl>
+    <w:lvl w:ilvl="6" w:tentative="1">
+      <w:start w:val="1"/>
+      <w:numFmt w:val="bullet"/>
+      <w:lvlText w:val=""/>
+      <w:lvlJc w:val="left"/>
+      <w:pPr>
+        <w:tabs>
+          <w:tab w:val="num" w:pos="5040"/>
+        </w:tabs>
+        <w:ind w:left="5040" w:hanging="360"/>
+      </w:pPr>
+      <w:rPr>
+        <w:rFonts w:ascii="Wingdings" w:hAnsi="Wingdings" w:hint="default"/>
+        <w:sz w:val="20"/>
+      </w:rPr>
+    </w:lvl>
+    <w:lvl w:ilvl="7" w:tentative="1">
+      <w:start w:val="1"/>
+      <w:numFmt w:val="bullet"/>
+      <w:lvlText w:val=""/>
+      <w:lvlJc w:val="left"/>
+      <w:pPr>
+        <w:tabs>
+          <w:tab w:val="num" w:pos="5760"/>
+        </w:tabs>
+        <w:ind w:left="5760" w:hanging="360"/>
+      </w:pPr>
+      <w:rPr>
+        <w:rFonts w:ascii="Wingdings" w:hAnsi="Wingdings" w:hint="default"/>
+        <w:sz w:val="20"/>
+      </w:rPr>
+    </w:lvl>
+    <w:lvl w:ilvl="8" w:tentative="1">
+      <w:start w:val="1"/>
+      <w:numFmt w:val="bullet"/>
+      <w:lvlText w:val=""/>
+      <w:lvlJc w:val="left"/>
+      <w:pPr>
+        <w:tabs>
+          <w:tab w:val="num" w:pos="6480"/>
+        </w:tabs>
+        <w:ind w:left="6480" w:hanging="360"/>
+      </w:pPr>
+      <w:rPr>
+        <w:rFonts w:ascii="Wingdings" w:hAnsi="Wingdings" w:hint="default"/>
+        <w:sz w:val="20"/>
+      </w:rPr>
+    </w:lvl>
+  </w:abstractNum>
+  <w:abstractNum w:abstractNumId="29" w15:restartNumberingAfterBreak="0">
     <w:nsid w:val="3F362D47"/>
     <w:multiLevelType w:val="multilevel"/>
     <w:tmpl w:val="88CA522A"/>
@@ -4928,7 +5067,7 @@
       </w:rPr>
     </w:lvl>
   </w:abstractNum>
-  <w:abstractNum w:abstractNumId="29" w15:restartNumberingAfterBreak="0">
+  <w:abstractNum w:abstractNumId="30" w15:restartNumberingAfterBreak="0">
     <w:nsid w:val="42DC3DD8"/>
     <w:multiLevelType w:val="multilevel"/>
     <w:tmpl w:val="6C6AA522"/>
@@ -5077,7 +5216,7 @@
       </w:rPr>
     </w:lvl>
   </w:abstractNum>
-  <w:abstractNum w:abstractNumId="30" w15:restartNumberingAfterBreak="0">
+  <w:abstractNum w:abstractNumId="31" w15:restartNumberingAfterBreak="0">
     <w:nsid w:val="43851804"/>
     <w:multiLevelType w:val="multilevel"/>
     <w:tmpl w:val="F676C326"/>
@@ -5226,7 +5365,7 @@
       </w:rPr>
     </w:lvl>
   </w:abstractNum>
-  <w:abstractNum w:abstractNumId="31" w15:restartNumberingAfterBreak="0">
+  <w:abstractNum w:abstractNumId="32" w15:restartNumberingAfterBreak="0">
     <w:nsid w:val="48C97CF2"/>
     <w:multiLevelType w:val="multilevel"/>
     <w:tmpl w:val="351A9F9A"/>
@@ -5375,7 +5514,7 @@
       </w:rPr>
     </w:lvl>
   </w:abstractNum>
-  <w:abstractNum w:abstractNumId="32" w15:restartNumberingAfterBreak="0">
+  <w:abstractNum w:abstractNumId="33" w15:restartNumberingAfterBreak="0">
     <w:nsid w:val="49421EC4"/>
     <w:multiLevelType w:val="multilevel"/>
     <w:tmpl w:val="1070D884"/>
@@ -5524,7 +5663,7 @@
       </w:rPr>
     </w:lvl>
   </w:abstractNum>
-  <w:abstractNum w:abstractNumId="33" w15:restartNumberingAfterBreak="0">
+  <w:abstractNum w:abstractNumId="34" w15:restartNumberingAfterBreak="0">
     <w:nsid w:val="49BE432E"/>
     <w:multiLevelType w:val="multilevel"/>
     <w:tmpl w:val="F31895E0"/>
@@ -5673,7 +5812,7 @@
       </w:rPr>
     </w:lvl>
   </w:abstractNum>
-  <w:abstractNum w:abstractNumId="34" w15:restartNumberingAfterBreak="0">
+  <w:abstractNum w:abstractNumId="35" w15:restartNumberingAfterBreak="0">
     <w:nsid w:val="4D6D2000"/>
     <w:multiLevelType w:val="multilevel"/>
     <w:tmpl w:val="D222DEEC"/>
@@ -5822,7 +5961,7 @@
       </w:rPr>
     </w:lvl>
   </w:abstractNum>
-  <w:abstractNum w:abstractNumId="35" w15:restartNumberingAfterBreak="0">
+  <w:abstractNum w:abstractNumId="36" w15:restartNumberingAfterBreak="0">
     <w:nsid w:val="4DE75F8C"/>
     <w:multiLevelType w:val="multilevel"/>
     <w:tmpl w:val="75EC51A2"/>
@@ -5971,7 +6110,7 @@
       </w:rPr>
     </w:lvl>
   </w:abstractNum>
-  <w:abstractNum w:abstractNumId="36" w15:restartNumberingAfterBreak="0">
+  <w:abstractNum w:abstractNumId="37" w15:restartNumberingAfterBreak="0">
     <w:nsid w:val="4E7C38B9"/>
     <w:multiLevelType w:val="multilevel"/>
     <w:tmpl w:val="BA9A3C7A"/>
@@ -6120,7 +6259,7 @@
       </w:rPr>
     </w:lvl>
   </w:abstractNum>
-  <w:abstractNum w:abstractNumId="37" w15:restartNumberingAfterBreak="0">
+  <w:abstractNum w:abstractNumId="38" w15:restartNumberingAfterBreak="0">
     <w:nsid w:val="4FE55A5F"/>
     <w:multiLevelType w:val="multilevel"/>
     <w:tmpl w:val="50625332"/>
@@ -6269,7 +6408,7 @@
       </w:rPr>
     </w:lvl>
   </w:abstractNum>
-  <w:abstractNum w:abstractNumId="38" w15:restartNumberingAfterBreak="0">
+  <w:abstractNum w:abstractNumId="39" w15:restartNumberingAfterBreak="0">
     <w:nsid w:val="53564786"/>
     <w:multiLevelType w:val="multilevel"/>
     <w:tmpl w:val="3C76E06C"/>
@@ -6418,7 +6557,7 @@
       </w:rPr>
     </w:lvl>
   </w:abstractNum>
-  <w:abstractNum w:abstractNumId="39" w15:restartNumberingAfterBreak="0">
+  <w:abstractNum w:abstractNumId="40" w15:restartNumberingAfterBreak="0">
     <w:nsid w:val="554A2D8C"/>
     <w:multiLevelType w:val="multilevel"/>
     <w:tmpl w:val="030AEED4"/>
@@ -6567,7 +6706,7 @@
       </w:rPr>
     </w:lvl>
   </w:abstractNum>
-  <w:abstractNum w:abstractNumId="40" w15:restartNumberingAfterBreak="0">
+  <w:abstractNum w:abstractNumId="41" w15:restartNumberingAfterBreak="0">
     <w:nsid w:val="5918416D"/>
     <w:multiLevelType w:val="multilevel"/>
     <w:tmpl w:val="7160D344"/>
@@ -6716,7 +6855,7 @@
       </w:rPr>
     </w:lvl>
   </w:abstractNum>
-  <w:abstractNum w:abstractNumId="41" w15:restartNumberingAfterBreak="0">
+  <w:abstractNum w:abstractNumId="42" w15:restartNumberingAfterBreak="0">
     <w:nsid w:val="5AD277F9"/>
     <w:multiLevelType w:val="multilevel"/>
     <w:tmpl w:val="BE649556"/>
@@ -6865,7 +7004,7 @@
       </w:rPr>
     </w:lvl>
   </w:abstractNum>
-  <w:abstractNum w:abstractNumId="42" w15:restartNumberingAfterBreak="0">
+  <w:abstractNum w:abstractNumId="43" w15:restartNumberingAfterBreak="0">
     <w:nsid w:val="5E7A2B17"/>
     <w:multiLevelType w:val="multilevel"/>
     <w:tmpl w:val="84B229EE"/>
@@ -7014,7 +7153,7 @@
       </w:rPr>
     </w:lvl>
   </w:abstractNum>
-  <w:abstractNum w:abstractNumId="43" w15:restartNumberingAfterBreak="0">
+  <w:abstractNum w:abstractNumId="44" w15:restartNumberingAfterBreak="0">
     <w:nsid w:val="60EB551D"/>
     <w:multiLevelType w:val="multilevel"/>
     <w:tmpl w:val="F092D28C"/>
@@ -7163,7 +7302,7 @@
       </w:rPr>
     </w:lvl>
   </w:abstractNum>
-  <w:abstractNum w:abstractNumId="44" w15:restartNumberingAfterBreak="0">
+  <w:abstractNum w:abstractNumId="45" w15:restartNumberingAfterBreak="0">
     <w:nsid w:val="612B7C9D"/>
     <w:multiLevelType w:val="multilevel"/>
     <w:tmpl w:val="AE7072B8"/>
@@ -7312,7 +7451,7 @@
       </w:rPr>
     </w:lvl>
   </w:abstractNum>
-  <w:abstractNum w:abstractNumId="45" w15:restartNumberingAfterBreak="0">
+  <w:abstractNum w:abstractNumId="46" w15:restartNumberingAfterBreak="0">
     <w:nsid w:val="62F051E8"/>
     <w:multiLevelType w:val="multilevel"/>
     <w:tmpl w:val="FEEADCE0"/>
@@ -7461,7 +7600,7 @@
       </w:rPr>
     </w:lvl>
   </w:abstractNum>
-  <w:abstractNum w:abstractNumId="46" w15:restartNumberingAfterBreak="0">
+  <w:abstractNum w:abstractNumId="47" w15:restartNumberingAfterBreak="0">
     <w:nsid w:val="632265D9"/>
     <w:multiLevelType w:val="multilevel"/>
     <w:tmpl w:val="E898D126"/>
@@ -7610,7 +7749,7 @@
       </w:rPr>
     </w:lvl>
   </w:abstractNum>
-  <w:abstractNum w:abstractNumId="47" w15:restartNumberingAfterBreak="0">
+  <w:abstractNum w:abstractNumId="48" w15:restartNumberingAfterBreak="0">
     <w:nsid w:val="63243A0A"/>
     <w:multiLevelType w:val="multilevel"/>
     <w:tmpl w:val="81C4C902"/>
@@ -7759,7 +7898,7 @@
       </w:rPr>
     </w:lvl>
   </w:abstractNum>
-  <w:abstractNum w:abstractNumId="48" w15:restartNumberingAfterBreak="0">
+  <w:abstractNum w:abstractNumId="49" w15:restartNumberingAfterBreak="0">
     <w:nsid w:val="65357EDC"/>
     <w:multiLevelType w:val="multilevel"/>
     <w:tmpl w:val="4888D834"/>
@@ -7908,7 +8047,7 @@
       </w:rPr>
     </w:lvl>
   </w:abstractNum>
-  <w:abstractNum w:abstractNumId="49" w15:restartNumberingAfterBreak="0">
+  <w:abstractNum w:abstractNumId="50" w15:restartNumberingAfterBreak="0">
     <w:nsid w:val="653D0F76"/>
     <w:multiLevelType w:val="multilevel"/>
     <w:tmpl w:val="B06A7F52"/>
@@ -8057,7 +8196,7 @@
       </w:rPr>
     </w:lvl>
   </w:abstractNum>
-  <w:abstractNum w:abstractNumId="50" w15:restartNumberingAfterBreak="0">
+  <w:abstractNum w:abstractNumId="51" w15:restartNumberingAfterBreak="0">
     <w:nsid w:val="663131E0"/>
     <w:multiLevelType w:val="multilevel"/>
     <w:tmpl w:val="1E82DB90"/>
@@ -8206,7 +8345,7 @@
       </w:rPr>
     </w:lvl>
   </w:abstractNum>
-  <w:abstractNum w:abstractNumId="51" w15:restartNumberingAfterBreak="0">
+  <w:abstractNum w:abstractNumId="52" w15:restartNumberingAfterBreak="0">
     <w:nsid w:val="66546E9E"/>
     <w:multiLevelType w:val="multilevel"/>
     <w:tmpl w:val="C07499CC"/>
@@ -8355,7 +8494,7 @@
       </w:rPr>
     </w:lvl>
   </w:abstractNum>
-  <w:abstractNum w:abstractNumId="52" w15:restartNumberingAfterBreak="0">
+  <w:abstractNum w:abstractNumId="53" w15:restartNumberingAfterBreak="0">
     <w:nsid w:val="676E4319"/>
     <w:multiLevelType w:val="multilevel"/>
     <w:tmpl w:val="D38640E0"/>
@@ -8504,7 +8643,7 @@
       </w:rPr>
     </w:lvl>
   </w:abstractNum>
-  <w:abstractNum w:abstractNumId="53" w15:restartNumberingAfterBreak="0">
+  <w:abstractNum w:abstractNumId="54" w15:restartNumberingAfterBreak="0">
     <w:nsid w:val="68BD601B"/>
     <w:multiLevelType w:val="multilevel"/>
     <w:tmpl w:val="5EC8AFD2"/>
@@ -8653,7 +8792,7 @@
       </w:rPr>
     </w:lvl>
   </w:abstractNum>
-  <w:abstractNum w:abstractNumId="54" w15:restartNumberingAfterBreak="0">
+  <w:abstractNum w:abstractNumId="55" w15:restartNumberingAfterBreak="0">
     <w:nsid w:val="6D982CB9"/>
     <w:multiLevelType w:val="multilevel"/>
     <w:tmpl w:val="EFA65B1E"/>
@@ -8802,7 +8941,7 @@
       </w:rPr>
     </w:lvl>
   </w:abstractNum>
-  <w:abstractNum w:abstractNumId="55" w15:restartNumberingAfterBreak="0">
+  <w:abstractNum w:abstractNumId="56" w15:restartNumberingAfterBreak="0">
     <w:nsid w:val="6EC9724E"/>
     <w:multiLevelType w:val="multilevel"/>
     <w:tmpl w:val="C7905C4A"/>
@@ -8951,7 +9090,7 @@
       </w:rPr>
     </w:lvl>
   </w:abstractNum>
-  <w:abstractNum w:abstractNumId="56" w15:restartNumberingAfterBreak="0">
+  <w:abstractNum w:abstractNumId="57" w15:restartNumberingAfterBreak="0">
     <w:nsid w:val="70B108E1"/>
     <w:multiLevelType w:val="multilevel"/>
     <w:tmpl w:val="AAF2803A"/>
@@ -9100,7 +9239,7 @@
       </w:rPr>
     </w:lvl>
   </w:abstractNum>
-  <w:abstractNum w:abstractNumId="57" w15:restartNumberingAfterBreak="0">
+  <w:abstractNum w:abstractNumId="58" w15:restartNumberingAfterBreak="0">
     <w:nsid w:val="77F70E72"/>
     <w:multiLevelType w:val="multilevel"/>
     <w:tmpl w:val="CA4A179E"/>
@@ -9249,7 +9388,7 @@
       </w:rPr>
     </w:lvl>
   </w:abstractNum>
-  <w:abstractNum w:abstractNumId="58" w15:restartNumberingAfterBreak="0">
+  <w:abstractNum w:abstractNumId="59" w15:restartNumberingAfterBreak="0">
     <w:nsid w:val="79352EE5"/>
     <w:multiLevelType w:val="multilevel"/>
     <w:tmpl w:val="7C8EBA68"/>
@@ -9398,10 +9537,159 @@
       </w:rPr>
     </w:lvl>
   </w:abstractNum>
-  <w:abstractNum w:abstractNumId="59" w15:restartNumberingAfterBreak="0">
+  <w:abstractNum w:abstractNumId="60" w15:restartNumberingAfterBreak="0">
     <w:nsid w:val="79A32A3A"/>
     <w:multiLevelType w:val="multilevel"/>
     <w:tmpl w:val="69AEC7AE"/>
+    <w:lvl w:ilvl="0">
+      <w:start w:val="1"/>
+      <w:numFmt w:val="bullet"/>
+      <w:lvlText w:val=""/>
+      <w:lvlJc w:val="left"/>
+      <w:pPr>
+        <w:tabs>
+          <w:tab w:val="num" w:pos="720"/>
+        </w:tabs>
+        <w:ind w:left="720" w:hanging="360"/>
+      </w:pPr>
+      <w:rPr>
+        <w:rFonts w:ascii="Symbol" w:hAnsi="Symbol" w:hint="default"/>
+        <w:sz w:val="20"/>
+      </w:rPr>
+    </w:lvl>
+    <w:lvl w:ilvl="1" w:tentative="1">
+      <w:start w:val="1"/>
+      <w:numFmt w:val="bullet"/>
+      <w:lvlText w:val="o"/>
+      <w:lvlJc w:val="left"/>
+      <w:pPr>
+        <w:tabs>
+          <w:tab w:val="num" w:pos="1440"/>
+        </w:tabs>
+        <w:ind w:left="1440" w:hanging="360"/>
+      </w:pPr>
+      <w:rPr>
+        <w:rFonts w:ascii="Courier New" w:hAnsi="Courier New" w:hint="default"/>
+        <w:sz w:val="20"/>
+      </w:rPr>
+    </w:lvl>
+    <w:lvl w:ilvl="2" w:tentative="1">
+      <w:start w:val="1"/>
+      <w:numFmt w:val="bullet"/>
+      <w:lvlText w:val=""/>
+      <w:lvlJc w:val="left"/>
+      <w:pPr>
+        <w:tabs>
+          <w:tab w:val="num" w:pos="2160"/>
+        </w:tabs>
+        <w:ind w:left="2160" w:hanging="360"/>
+      </w:pPr>
+      <w:rPr>
+        <w:rFonts w:ascii="Wingdings" w:hAnsi="Wingdings" w:hint="default"/>
+        <w:sz w:val="20"/>
+      </w:rPr>
+    </w:lvl>
+    <w:lvl w:ilvl="3" w:tentative="1">
+      <w:start w:val="1"/>
+      <w:numFmt w:val="bullet"/>
+      <w:lvlText w:val=""/>
+      <w:lvlJc w:val="left"/>
+      <w:pPr>
+        <w:tabs>
+          <w:tab w:val="num" w:pos="2880"/>
+        </w:tabs>
+        <w:ind w:left="2880" w:hanging="360"/>
+      </w:pPr>
+      <w:rPr>
+        <w:rFonts w:ascii="Wingdings" w:hAnsi="Wingdings" w:hint="default"/>
+        <w:sz w:val="20"/>
+      </w:rPr>
+    </w:lvl>
+    <w:lvl w:ilvl="4" w:tentative="1">
+      <w:start w:val="1"/>
+      <w:numFmt w:val="bullet"/>
+      <w:lvlText w:val=""/>
+      <w:lvlJc w:val="left"/>
+      <w:pPr>
+        <w:tabs>
+          <w:tab w:val="num" w:pos="3600"/>
+        </w:tabs>
+        <w:ind w:left="3600" w:hanging="360"/>
+      </w:pPr>
+      <w:rPr>
+        <w:rFonts w:ascii="Wingdings" w:hAnsi="Wingdings" w:hint="default"/>
+        <w:sz w:val="20"/>
+      </w:rPr>
+    </w:lvl>
+    <w:lvl w:ilvl="5" w:tentative="1">
+      <w:start w:val="1"/>
+      <w:numFmt w:val="bullet"/>
+      <w:lvlText w:val=""/>
+      <w:lvlJc w:val="left"/>
+      <w:pPr>
+        <w:tabs>
+          <w:tab w:val="num" w:pos="4320"/>
+        </w:tabs>
+        <w:ind w:left="4320" w:hanging="360"/>
+      </w:pPr>
+      <w:rPr>
+        <w:rFonts w:ascii="Wingdings" w:hAnsi="Wingdings" w:hint="default"/>
+        <w:sz w:val="20"/>
+      </w:rPr>
+    </w:lvl>
+    <w:lvl w:ilvl="6" w:tentative="1">
+      <w:start w:val="1"/>
+      <w:numFmt w:val="bullet"/>
+      <w:lvlText w:val=""/>
+      <w:lvlJc w:val="left"/>
+      <w:pPr>
+        <w:tabs>
+          <w:tab w:val="num" w:pos="5040"/>
+        </w:tabs>
+        <w:ind w:left="5040" w:hanging="360"/>
+      </w:pPr>
+      <w:rPr>
+        <w:rFonts w:ascii="Wingdings" w:hAnsi="Wingdings" w:hint="default"/>
+        <w:sz w:val="20"/>
+      </w:rPr>
+    </w:lvl>
+    <w:lvl w:ilvl="7" w:tentative="1">
+      <w:start w:val="1"/>
+      <w:numFmt w:val="bullet"/>
+      <w:lvlText w:val=""/>
+      <w:lvlJc w:val="left"/>
+      <w:pPr>
+        <w:tabs>
+          <w:tab w:val="num" w:pos="5760"/>
+        </w:tabs>
+        <w:ind w:left="5760" w:hanging="360"/>
+      </w:pPr>
+      <w:rPr>
+        <w:rFonts w:ascii="Wingdings" w:hAnsi="Wingdings" w:hint="default"/>
+        <w:sz w:val="20"/>
+      </w:rPr>
+    </w:lvl>
+    <w:lvl w:ilvl="8" w:tentative="1">
+      <w:start w:val="1"/>
+      <w:numFmt w:val="bullet"/>
+      <w:lvlText w:val=""/>
+      <w:lvlJc w:val="left"/>
+      <w:pPr>
+        <w:tabs>
+          <w:tab w:val="num" w:pos="6480"/>
+        </w:tabs>
+        <w:ind w:left="6480" w:hanging="360"/>
+      </w:pPr>
+      <w:rPr>
+        <w:rFonts w:ascii="Wingdings" w:hAnsi="Wingdings" w:hint="default"/>
+        <w:sz w:val="20"/>
+      </w:rPr>
+    </w:lvl>
+  </w:abstractNum>
+  <w:abstractNum w:abstractNumId="61" w15:restartNumberingAfterBreak="0">
+    <w:nsid w:val="7B5A7D4F"/>
+    <w:multiLevelType w:val="multilevel"/>
+    <w:tmpl w:val="0DBA15B2"/>
     <w:lvl w:ilvl="0">
       <w:start w:val="1"/>
       <w:numFmt w:val="bullet"/>
@@ -9554,13 +9842,13 @@
     <w:abstractNumId w:val="2"/>
   </w:num>
   <w:num w:numId="3" w16cid:durableId="1233933601">
-    <w:abstractNumId w:val="36"/>
+    <w:abstractNumId w:val="37"/>
   </w:num>
   <w:num w:numId="4" w16cid:durableId="500435007">
     <w:abstractNumId w:val="8"/>
   </w:num>
   <w:num w:numId="5" w16cid:durableId="1033847455">
-    <w:abstractNumId w:val="57"/>
+    <w:abstractNumId w:val="58"/>
   </w:num>
   <w:num w:numId="6" w16cid:durableId="267081670">
     <w:abstractNumId w:val="15"/>
@@ -9569,22 +9857,22 @@
     <w:abstractNumId w:val="6"/>
   </w:num>
   <w:num w:numId="8" w16cid:durableId="1135759933">
-    <w:abstractNumId w:val="41"/>
+    <w:abstractNumId w:val="42"/>
   </w:num>
   <w:num w:numId="9" w16cid:durableId="442268721">
-    <w:abstractNumId w:val="33"/>
+    <w:abstractNumId w:val="34"/>
   </w:num>
   <w:num w:numId="10" w16cid:durableId="691494407">
-    <w:abstractNumId w:val="31"/>
+    <w:abstractNumId w:val="32"/>
   </w:num>
   <w:num w:numId="11" w16cid:durableId="1705208919">
-    <w:abstractNumId w:val="32"/>
+    <w:abstractNumId w:val="33"/>
   </w:num>
   <w:num w:numId="12" w16cid:durableId="401762157">
     <w:abstractNumId w:val="10"/>
   </w:num>
   <w:num w:numId="13" w16cid:durableId="967707405">
-    <w:abstractNumId w:val="28"/>
+    <w:abstractNumId w:val="29"/>
   </w:num>
   <w:num w:numId="14" w16cid:durableId="2070766778">
     <w:abstractNumId w:val="24"/>
@@ -9596,10 +9884,10 @@
     <w:abstractNumId w:val="20"/>
   </w:num>
   <w:num w:numId="17" w16cid:durableId="1612980622">
-    <w:abstractNumId w:val="50"/>
+    <w:abstractNumId w:val="51"/>
   </w:num>
   <w:num w:numId="18" w16cid:durableId="2093504055">
-    <w:abstractNumId w:val="54"/>
+    <w:abstractNumId w:val="55"/>
   </w:num>
   <w:num w:numId="19" w16cid:durableId="344942916">
     <w:abstractNumId w:val="13"/>
@@ -9608,16 +9896,16 @@
     <w:abstractNumId w:val="9"/>
   </w:num>
   <w:num w:numId="21" w16cid:durableId="1645238814">
-    <w:abstractNumId w:val="34"/>
+    <w:abstractNumId w:val="35"/>
   </w:num>
   <w:num w:numId="22" w16cid:durableId="1129937329">
     <w:abstractNumId w:val="4"/>
   </w:num>
   <w:num w:numId="23" w16cid:durableId="1723820948">
-    <w:abstractNumId w:val="39"/>
+    <w:abstractNumId w:val="40"/>
   </w:num>
   <w:num w:numId="24" w16cid:durableId="837844535">
-    <w:abstractNumId w:val="52"/>
+    <w:abstractNumId w:val="53"/>
   </w:num>
   <w:num w:numId="25" w16cid:durableId="1206138890">
     <w:abstractNumId w:val="26"/>
@@ -9626,79 +9914,79 @@
     <w:abstractNumId w:val="12"/>
   </w:num>
   <w:num w:numId="27" w16cid:durableId="728844960">
-    <w:abstractNumId w:val="40"/>
+    <w:abstractNumId w:val="41"/>
   </w:num>
   <w:num w:numId="28" w16cid:durableId="2125732567">
     <w:abstractNumId w:val="22"/>
   </w:num>
   <w:num w:numId="29" w16cid:durableId="422840862">
-    <w:abstractNumId w:val="46"/>
+    <w:abstractNumId w:val="47"/>
   </w:num>
   <w:num w:numId="30" w16cid:durableId="132987652">
-    <w:abstractNumId w:val="35"/>
+    <w:abstractNumId w:val="36"/>
   </w:num>
   <w:num w:numId="31" w16cid:durableId="1971085520">
     <w:abstractNumId w:val="7"/>
   </w:num>
   <w:num w:numId="32" w16cid:durableId="1441029200">
-    <w:abstractNumId w:val="53"/>
+    <w:abstractNumId w:val="54"/>
   </w:num>
   <w:num w:numId="33" w16cid:durableId="1576469506">
-    <w:abstractNumId w:val="48"/>
+    <w:abstractNumId w:val="49"/>
   </w:num>
   <w:num w:numId="34" w16cid:durableId="983387464">
-    <w:abstractNumId w:val="44"/>
+    <w:abstractNumId w:val="45"/>
   </w:num>
   <w:num w:numId="35" w16cid:durableId="1362439242">
     <w:abstractNumId w:val="1"/>
   </w:num>
   <w:num w:numId="36" w16cid:durableId="484931064">
-    <w:abstractNumId w:val="30"/>
+    <w:abstractNumId w:val="31"/>
   </w:num>
   <w:num w:numId="37" w16cid:durableId="1742944101">
-    <w:abstractNumId w:val="43"/>
+    <w:abstractNumId w:val="44"/>
   </w:num>
   <w:num w:numId="38" w16cid:durableId="1397703751">
-    <w:abstractNumId w:val="51"/>
+    <w:abstractNumId w:val="52"/>
   </w:num>
   <w:num w:numId="39" w16cid:durableId="682247132">
-    <w:abstractNumId w:val="38"/>
+    <w:abstractNumId w:val="39"/>
   </w:num>
   <w:num w:numId="40" w16cid:durableId="1362585037">
     <w:abstractNumId w:val="0"/>
   </w:num>
   <w:num w:numId="41" w16cid:durableId="2108572830">
-    <w:abstractNumId w:val="42"/>
+    <w:abstractNumId w:val="43"/>
   </w:num>
   <w:num w:numId="42" w16cid:durableId="16201388">
     <w:abstractNumId w:val="19"/>
   </w:num>
   <w:num w:numId="43" w16cid:durableId="1015269">
-    <w:abstractNumId w:val="37"/>
+    <w:abstractNumId w:val="38"/>
   </w:num>
   <w:num w:numId="44" w16cid:durableId="209075973">
     <w:abstractNumId w:val="14"/>
   </w:num>
   <w:num w:numId="45" w16cid:durableId="112869202">
-    <w:abstractNumId w:val="49"/>
+    <w:abstractNumId w:val="50"/>
   </w:num>
   <w:num w:numId="46" w16cid:durableId="2113091165">
-    <w:abstractNumId w:val="55"/>
+    <w:abstractNumId w:val="56"/>
   </w:num>
   <w:num w:numId="47" w16cid:durableId="1172139925">
     <w:abstractNumId w:val="23"/>
   </w:num>
   <w:num w:numId="48" w16cid:durableId="85662553">
-    <w:abstractNumId w:val="59"/>
+    <w:abstractNumId w:val="60"/>
   </w:num>
   <w:num w:numId="49" w16cid:durableId="1034423995">
     <w:abstractNumId w:val="16"/>
   </w:num>
   <w:num w:numId="50" w16cid:durableId="957025945">
-    <w:abstractNumId w:val="29"/>
+    <w:abstractNumId w:val="30"/>
   </w:num>
   <w:num w:numId="51" w16cid:durableId="76753546">
-    <w:abstractNumId w:val="45"/>
+    <w:abstractNumId w:val="46"/>
   </w:num>
   <w:num w:numId="52" w16cid:durableId="277103617">
     <w:abstractNumId w:val="27"/>
@@ -9707,7 +9995,7 @@
     <w:abstractNumId w:val="25"/>
   </w:num>
   <w:num w:numId="54" w16cid:durableId="1383095085">
-    <w:abstractNumId w:val="56"/>
+    <w:abstractNumId w:val="57"/>
   </w:num>
   <w:num w:numId="55" w16cid:durableId="712656647">
     <w:abstractNumId w:val="5"/>
@@ -9716,16 +10004,22 @@
     <w:abstractNumId w:val="17"/>
   </w:num>
   <w:num w:numId="57" w16cid:durableId="1889488631">
-    <w:abstractNumId w:val="47"/>
+    <w:abstractNumId w:val="48"/>
   </w:num>
   <w:num w:numId="58" w16cid:durableId="2126802420">
     <w:abstractNumId w:val="11"/>
   </w:num>
   <w:num w:numId="59" w16cid:durableId="1783962982">
-    <w:abstractNumId w:val="58"/>
+    <w:abstractNumId w:val="59"/>
   </w:num>
   <w:num w:numId="60" w16cid:durableId="703676811">
     <w:abstractNumId w:val="3"/>
+  </w:num>
+  <w:num w:numId="61" w16cid:durableId="1652516922">
+    <w:abstractNumId w:val="61"/>
+  </w:num>
+  <w:num w:numId="62" w16cid:durableId="1437409747">
+    <w:abstractNumId w:val="28"/>
   </w:num>
 </w:numbering>
 </file>

--- a/data/Market_Read_monthly.docx
+++ b/data/Market_Read_monthly.docx
@@ -30,7 +30,7 @@
       <w:pPr>
         <w:numPr>
           <w:ilvl w:val="0"/>
-          <w:numId w:val="61"/>
+          <w:numId w:val="63"/>
         </w:numPr>
       </w:pPr>
       <w:r>
@@ -48,7 +48,7 @@
       <w:pPr>
         <w:numPr>
           <w:ilvl w:val="0"/>
-          <w:numId w:val="61"/>
+          <w:numId w:val="63"/>
         </w:numPr>
       </w:pPr>
       <w:r>
@@ -76,7 +76,7 @@
       <w:pPr>
         <w:numPr>
           <w:ilvl w:val="0"/>
-          <w:numId w:val="61"/>
+          <w:numId w:val="63"/>
         </w:numPr>
       </w:pPr>
       <w:r>
@@ -104,7 +104,7 @@
       <w:pPr>
         <w:numPr>
           <w:ilvl w:val="0"/>
-          <w:numId w:val="61"/>
+          <w:numId w:val="63"/>
         </w:numPr>
       </w:pPr>
       <w:r>
@@ -132,7 +132,7 @@
       <w:pPr>
         <w:numPr>
           <w:ilvl w:val="0"/>
-          <w:numId w:val="61"/>
+          <w:numId w:val="63"/>
         </w:numPr>
       </w:pPr>
       <w:r>
@@ -160,7 +160,7 @@
       <w:pPr>
         <w:numPr>
           <w:ilvl w:val="0"/>
-          <w:numId w:val="61"/>
+          <w:numId w:val="63"/>
         </w:numPr>
       </w:pPr>
       <w:r>
@@ -188,7 +188,7 @@
       <w:pPr>
         <w:numPr>
           <w:ilvl w:val="0"/>
-          <w:numId w:val="61"/>
+          <w:numId w:val="63"/>
         </w:numPr>
       </w:pPr>
       <w:r>
@@ -216,7 +216,7 @@
       <w:pPr>
         <w:numPr>
           <w:ilvl w:val="0"/>
-          <w:numId w:val="61"/>
+          <w:numId w:val="63"/>
         </w:numPr>
       </w:pPr>
       <w:r>
@@ -244,7 +244,7 @@
       <w:pPr>
         <w:numPr>
           <w:ilvl w:val="0"/>
-          <w:numId w:val="61"/>
+          <w:numId w:val="63"/>
         </w:numPr>
       </w:pPr>
       <w:r>
@@ -272,7 +272,7 @@
       <w:pPr>
         <w:numPr>
           <w:ilvl w:val="0"/>
-          <w:numId w:val="61"/>
+          <w:numId w:val="63"/>
         </w:numPr>
       </w:pPr>
       <w:r>
@@ -300,7 +300,7 @@
       <w:pPr>
         <w:numPr>
           <w:ilvl w:val="0"/>
-          <w:numId w:val="61"/>
+          <w:numId w:val="63"/>
         </w:numPr>
       </w:pPr>
       <w:r>
@@ -328,7 +328,7 @@
       <w:pPr>
         <w:numPr>
           <w:ilvl w:val="0"/>
-          <w:numId w:val="61"/>
+          <w:numId w:val="63"/>
         </w:numPr>
       </w:pPr>
       <w:r>
@@ -365,7 +365,7 @@
       <w:pPr>
         <w:numPr>
           <w:ilvl w:val="0"/>
-          <w:numId w:val="62"/>
+          <w:numId w:val="64"/>
         </w:numPr>
       </w:pPr>
       <w:r>
@@ -393,7 +393,7 @@
       <w:pPr>
         <w:numPr>
           <w:ilvl w:val="0"/>
-          <w:numId w:val="62"/>
+          <w:numId w:val="64"/>
         </w:numPr>
       </w:pPr>
       <w:r>
@@ -421,7 +421,7 @@
       <w:pPr>
         <w:numPr>
           <w:ilvl w:val="0"/>
-          <w:numId w:val="62"/>
+          <w:numId w:val="64"/>
         </w:numPr>
       </w:pPr>
       <w:r>
@@ -449,7 +449,7 @@
       <w:pPr>
         <w:numPr>
           <w:ilvl w:val="0"/>
-          <w:numId w:val="62"/>
+          <w:numId w:val="64"/>
         </w:numPr>
       </w:pPr>
       <w:r>
@@ -477,7 +477,7 @@
       <w:pPr>
         <w:numPr>
           <w:ilvl w:val="0"/>
-          <w:numId w:val="62"/>
+          <w:numId w:val="64"/>
         </w:numPr>
       </w:pPr>
       <w:r>
@@ -511,17 +511,7 @@
         <w:t>Bottom line:</w:t>
       </w:r>
       <w:r>
-        <w:t xml:space="preserve"> Breadth is weak with fewer than four in ten names positive. Leadership is concentrated in </w:t>
-      </w:r>
-      <w:r>
-        <w:rPr>
-          <w:b/>
-          <w:bCs/>
-        </w:rPr>
-        <w:t>defensive/quality</w:t>
-      </w:r>
-      <w:r>
-        <w:t xml:space="preserve"> areas — </w:t>
+        <w:t xml:space="preserve"> Breadth is narrow and the tape is defensive. Strength is clustered in </w:t>
       </w:r>
       <w:r>
         <w:rPr>
@@ -531,37 +521,67 @@
         <w:t>Utilities, Health Care, and Staples</w:t>
       </w:r>
       <w:r>
-        <w:t xml:space="preserve"> — while </w:t>
+        <w:t xml:space="preserve">, while </w:t>
       </w:r>
       <w:r>
         <w:rPr>
           <w:b/>
           <w:bCs/>
         </w:rPr>
-        <w:t>cyclicals and rate-sensitive</w:t>
+        <w:t>Financials, Discretionary, Energy, Industrials, Materials, and Communication Services</w:t>
       </w:r>
       <w:r>
-        <w:t xml:space="preserve"> groups — </w:t>
+        <w:t xml:space="preserve"> lag. With </w:t>
       </w:r>
       <w:r>
         <w:rPr>
           <w:b/>
           <w:bCs/>
         </w:rPr>
-        <w:t>Financials, Discretionary, Industrials, Materials, Energy, and Communication Services</w:t>
+        <w:t>gold bid</w:t>
       </w:r>
       <w:r>
-        <w:t xml:space="preserve"> — lag. The macro mix — </w:t>
+        <w:t xml:space="preserve">, </w:t>
       </w:r>
       <w:r>
         <w:rPr>
           <w:b/>
           <w:bCs/>
         </w:rPr>
-        <w:t>gold bid, USD firm, yields falling, bonds steady, and a weak energy complex</w:t>
+        <w:t>USD firm</w:t>
       </w:r>
       <w:r>
-        <w:t xml:space="preserve"> — points to </w:t>
+        <w:t xml:space="preserve">, </w:t>
+      </w:r>
+      <w:r>
+        <w:rPr>
+          <w:b/>
+          <w:bCs/>
+        </w:rPr>
+        <w:t>yields falling</w:t>
+      </w:r>
+      <w:r>
+        <w:t xml:space="preserve">, and </w:t>
+      </w:r>
+      <w:r>
+        <w:rPr>
+          <w:b/>
+          <w:bCs/>
+        </w:rPr>
+        <w:t>bonds steady</w:t>
+      </w:r>
+      <w:r>
+        <w:t xml:space="preserve"> alongside a </w:t>
+      </w:r>
+      <w:r>
+        <w:rPr>
+          <w:b/>
+          <w:bCs/>
+        </w:rPr>
+        <w:t>soft energy complex</w:t>
+      </w:r>
+      <w:r>
+        <w:t xml:space="preserve">, the profile points to </w:t>
       </w:r>
       <w:r>
         <w:rPr>
@@ -571,14 +591,14 @@
         <w:t>slowing growth with easing inflation pressures (a disinflationary setup)</w:t>
       </w:r>
       <w:r>
-        <w:t xml:space="preserve">, favoring </w:t>
+        <w:t xml:space="preserve">—favorable for </w:t>
       </w:r>
       <w:r>
         <w:rPr>
           <w:b/>
           <w:bCs/>
         </w:rPr>
-        <w:t>defensives, duration, and macro hedges</w:t>
+        <w:t>defensives and duration</w:t>
       </w:r>
       <w:r>
         <w:t xml:space="preserve"> over high-beta cyclicals.</w:t>
@@ -3429,6 +3449,155 @@
     </w:lvl>
   </w:abstractNum>
   <w:abstractNum w:abstractNumId="19" w15:restartNumberingAfterBreak="0">
+    <w:nsid w:val="228C0FD5"/>
+    <w:multiLevelType w:val="multilevel"/>
+    <w:tmpl w:val="074E9D18"/>
+    <w:lvl w:ilvl="0">
+      <w:start w:val="1"/>
+      <w:numFmt w:val="bullet"/>
+      <w:lvlText w:val=""/>
+      <w:lvlJc w:val="left"/>
+      <w:pPr>
+        <w:tabs>
+          <w:tab w:val="num" w:pos="720"/>
+        </w:tabs>
+        <w:ind w:left="720" w:hanging="360"/>
+      </w:pPr>
+      <w:rPr>
+        <w:rFonts w:ascii="Symbol" w:hAnsi="Symbol" w:hint="default"/>
+        <w:sz w:val="20"/>
+      </w:rPr>
+    </w:lvl>
+    <w:lvl w:ilvl="1" w:tentative="1">
+      <w:start w:val="1"/>
+      <w:numFmt w:val="bullet"/>
+      <w:lvlText w:val="o"/>
+      <w:lvlJc w:val="left"/>
+      <w:pPr>
+        <w:tabs>
+          <w:tab w:val="num" w:pos="1440"/>
+        </w:tabs>
+        <w:ind w:left="1440" w:hanging="360"/>
+      </w:pPr>
+      <w:rPr>
+        <w:rFonts w:ascii="Courier New" w:hAnsi="Courier New" w:hint="default"/>
+        <w:sz w:val="20"/>
+      </w:rPr>
+    </w:lvl>
+    <w:lvl w:ilvl="2" w:tentative="1">
+      <w:start w:val="1"/>
+      <w:numFmt w:val="bullet"/>
+      <w:lvlText w:val=""/>
+      <w:lvlJc w:val="left"/>
+      <w:pPr>
+        <w:tabs>
+          <w:tab w:val="num" w:pos="2160"/>
+        </w:tabs>
+        <w:ind w:left="2160" w:hanging="360"/>
+      </w:pPr>
+      <w:rPr>
+        <w:rFonts w:ascii="Wingdings" w:hAnsi="Wingdings" w:hint="default"/>
+        <w:sz w:val="20"/>
+      </w:rPr>
+    </w:lvl>
+    <w:lvl w:ilvl="3" w:tentative="1">
+      <w:start w:val="1"/>
+      <w:numFmt w:val="bullet"/>
+      <w:lvlText w:val=""/>
+      <w:lvlJc w:val="left"/>
+      <w:pPr>
+        <w:tabs>
+          <w:tab w:val="num" w:pos="2880"/>
+        </w:tabs>
+        <w:ind w:left="2880" w:hanging="360"/>
+      </w:pPr>
+      <w:rPr>
+        <w:rFonts w:ascii="Wingdings" w:hAnsi="Wingdings" w:hint="default"/>
+        <w:sz w:val="20"/>
+      </w:rPr>
+    </w:lvl>
+    <w:lvl w:ilvl="4" w:tentative="1">
+      <w:start w:val="1"/>
+      <w:numFmt w:val="bullet"/>
+      <w:lvlText w:val=""/>
+      <w:lvlJc w:val="left"/>
+      <w:pPr>
+        <w:tabs>
+          <w:tab w:val="num" w:pos="3600"/>
+        </w:tabs>
+        <w:ind w:left="3600" w:hanging="360"/>
+      </w:pPr>
+      <w:rPr>
+        <w:rFonts w:ascii="Wingdings" w:hAnsi="Wingdings" w:hint="default"/>
+        <w:sz w:val="20"/>
+      </w:rPr>
+    </w:lvl>
+    <w:lvl w:ilvl="5" w:tentative="1">
+      <w:start w:val="1"/>
+      <w:numFmt w:val="bullet"/>
+      <w:lvlText w:val=""/>
+      <w:lvlJc w:val="left"/>
+      <w:pPr>
+        <w:tabs>
+          <w:tab w:val="num" w:pos="4320"/>
+        </w:tabs>
+        <w:ind w:left="4320" w:hanging="360"/>
+      </w:pPr>
+      <w:rPr>
+        <w:rFonts w:ascii="Wingdings" w:hAnsi="Wingdings" w:hint="default"/>
+        <w:sz w:val="20"/>
+      </w:rPr>
+    </w:lvl>
+    <w:lvl w:ilvl="6" w:tentative="1">
+      <w:start w:val="1"/>
+      <w:numFmt w:val="bullet"/>
+      <w:lvlText w:val=""/>
+      <w:lvlJc w:val="left"/>
+      <w:pPr>
+        <w:tabs>
+          <w:tab w:val="num" w:pos="5040"/>
+        </w:tabs>
+        <w:ind w:left="5040" w:hanging="360"/>
+      </w:pPr>
+      <w:rPr>
+        <w:rFonts w:ascii="Wingdings" w:hAnsi="Wingdings" w:hint="default"/>
+        <w:sz w:val="20"/>
+      </w:rPr>
+    </w:lvl>
+    <w:lvl w:ilvl="7" w:tentative="1">
+      <w:start w:val="1"/>
+      <w:numFmt w:val="bullet"/>
+      <w:lvlText w:val=""/>
+      <w:lvlJc w:val="left"/>
+      <w:pPr>
+        <w:tabs>
+          <w:tab w:val="num" w:pos="5760"/>
+        </w:tabs>
+        <w:ind w:left="5760" w:hanging="360"/>
+      </w:pPr>
+      <w:rPr>
+        <w:rFonts w:ascii="Wingdings" w:hAnsi="Wingdings" w:hint="default"/>
+        <w:sz w:val="20"/>
+      </w:rPr>
+    </w:lvl>
+    <w:lvl w:ilvl="8" w:tentative="1">
+      <w:start w:val="1"/>
+      <w:numFmt w:val="bullet"/>
+      <w:lvlText w:val=""/>
+      <w:lvlJc w:val="left"/>
+      <w:pPr>
+        <w:tabs>
+          <w:tab w:val="num" w:pos="6480"/>
+        </w:tabs>
+        <w:ind w:left="6480" w:hanging="360"/>
+      </w:pPr>
+      <w:rPr>
+        <w:rFonts w:ascii="Wingdings" w:hAnsi="Wingdings" w:hint="default"/>
+        <w:sz w:val="20"/>
+      </w:rPr>
+    </w:lvl>
+  </w:abstractNum>
+  <w:abstractNum w:abstractNumId="20" w15:restartNumberingAfterBreak="0">
     <w:nsid w:val="228E677C"/>
     <w:multiLevelType w:val="multilevel"/>
     <w:tmpl w:val="77764C3C"/>
@@ -3577,7 +3746,7 @@
       </w:rPr>
     </w:lvl>
   </w:abstractNum>
-  <w:abstractNum w:abstractNumId="20" w15:restartNumberingAfterBreak="0">
+  <w:abstractNum w:abstractNumId="21" w15:restartNumberingAfterBreak="0">
     <w:nsid w:val="230F1EE1"/>
     <w:multiLevelType w:val="multilevel"/>
     <w:tmpl w:val="AF9A5E34"/>
@@ -3726,7 +3895,7 @@
       </w:rPr>
     </w:lvl>
   </w:abstractNum>
-  <w:abstractNum w:abstractNumId="21" w15:restartNumberingAfterBreak="0">
+  <w:abstractNum w:abstractNumId="22" w15:restartNumberingAfterBreak="0">
     <w:nsid w:val="271473B9"/>
     <w:multiLevelType w:val="multilevel"/>
     <w:tmpl w:val="96D048EE"/>
@@ -3875,7 +4044,7 @@
       </w:rPr>
     </w:lvl>
   </w:abstractNum>
-  <w:abstractNum w:abstractNumId="22" w15:restartNumberingAfterBreak="0">
+  <w:abstractNum w:abstractNumId="23" w15:restartNumberingAfterBreak="0">
     <w:nsid w:val="27DD119E"/>
     <w:multiLevelType w:val="multilevel"/>
     <w:tmpl w:val="1C60FF70"/>
@@ -4024,7 +4193,7 @@
       </w:rPr>
     </w:lvl>
   </w:abstractNum>
-  <w:abstractNum w:abstractNumId="23" w15:restartNumberingAfterBreak="0">
+  <w:abstractNum w:abstractNumId="24" w15:restartNumberingAfterBreak="0">
     <w:nsid w:val="2A4728B3"/>
     <w:multiLevelType w:val="multilevel"/>
     <w:tmpl w:val="50E6020A"/>
@@ -4173,7 +4342,7 @@
       </w:rPr>
     </w:lvl>
   </w:abstractNum>
-  <w:abstractNum w:abstractNumId="24" w15:restartNumberingAfterBreak="0">
+  <w:abstractNum w:abstractNumId="25" w15:restartNumberingAfterBreak="0">
     <w:nsid w:val="2D7172A0"/>
     <w:multiLevelType w:val="multilevel"/>
     <w:tmpl w:val="615A5204"/>
@@ -4322,7 +4491,7 @@
       </w:rPr>
     </w:lvl>
   </w:abstractNum>
-  <w:abstractNum w:abstractNumId="25" w15:restartNumberingAfterBreak="0">
+  <w:abstractNum w:abstractNumId="26" w15:restartNumberingAfterBreak="0">
     <w:nsid w:val="2E6473F0"/>
     <w:multiLevelType w:val="multilevel"/>
     <w:tmpl w:val="1BA25B1A"/>
@@ -4471,7 +4640,7 @@
       </w:rPr>
     </w:lvl>
   </w:abstractNum>
-  <w:abstractNum w:abstractNumId="26" w15:restartNumberingAfterBreak="0">
+  <w:abstractNum w:abstractNumId="27" w15:restartNumberingAfterBreak="0">
     <w:nsid w:val="36B2143A"/>
     <w:multiLevelType w:val="multilevel"/>
     <w:tmpl w:val="64604580"/>
@@ -4620,7 +4789,7 @@
       </w:rPr>
     </w:lvl>
   </w:abstractNum>
-  <w:abstractNum w:abstractNumId="27" w15:restartNumberingAfterBreak="0">
+  <w:abstractNum w:abstractNumId="28" w15:restartNumberingAfterBreak="0">
     <w:nsid w:val="39035F42"/>
     <w:multiLevelType w:val="multilevel"/>
     <w:tmpl w:val="44F002F8"/>
@@ -4769,7 +4938,7 @@
       </w:rPr>
     </w:lvl>
   </w:abstractNum>
-  <w:abstractNum w:abstractNumId="28" w15:restartNumberingAfterBreak="0">
+  <w:abstractNum w:abstractNumId="29" w15:restartNumberingAfterBreak="0">
     <w:nsid w:val="3932683C"/>
     <w:multiLevelType w:val="multilevel"/>
     <w:tmpl w:val="2CC285C0"/>
@@ -4918,7 +5087,7 @@
       </w:rPr>
     </w:lvl>
   </w:abstractNum>
-  <w:abstractNum w:abstractNumId="29" w15:restartNumberingAfterBreak="0">
+  <w:abstractNum w:abstractNumId="30" w15:restartNumberingAfterBreak="0">
     <w:nsid w:val="3F362D47"/>
     <w:multiLevelType w:val="multilevel"/>
     <w:tmpl w:val="88CA522A"/>
@@ -5067,7 +5236,7 @@
       </w:rPr>
     </w:lvl>
   </w:abstractNum>
-  <w:abstractNum w:abstractNumId="30" w15:restartNumberingAfterBreak="0">
+  <w:abstractNum w:abstractNumId="31" w15:restartNumberingAfterBreak="0">
     <w:nsid w:val="42DC3DD8"/>
     <w:multiLevelType w:val="multilevel"/>
     <w:tmpl w:val="6C6AA522"/>
@@ -5216,7 +5385,7 @@
       </w:rPr>
     </w:lvl>
   </w:abstractNum>
-  <w:abstractNum w:abstractNumId="31" w15:restartNumberingAfterBreak="0">
+  <w:abstractNum w:abstractNumId="32" w15:restartNumberingAfterBreak="0">
     <w:nsid w:val="43851804"/>
     <w:multiLevelType w:val="multilevel"/>
     <w:tmpl w:val="F676C326"/>
@@ -5365,7 +5534,7 @@
       </w:rPr>
     </w:lvl>
   </w:abstractNum>
-  <w:abstractNum w:abstractNumId="32" w15:restartNumberingAfterBreak="0">
+  <w:abstractNum w:abstractNumId="33" w15:restartNumberingAfterBreak="0">
     <w:nsid w:val="48C97CF2"/>
     <w:multiLevelType w:val="multilevel"/>
     <w:tmpl w:val="351A9F9A"/>
@@ -5514,7 +5683,7 @@
       </w:rPr>
     </w:lvl>
   </w:abstractNum>
-  <w:abstractNum w:abstractNumId="33" w15:restartNumberingAfterBreak="0">
+  <w:abstractNum w:abstractNumId="34" w15:restartNumberingAfterBreak="0">
     <w:nsid w:val="49421EC4"/>
     <w:multiLevelType w:val="multilevel"/>
     <w:tmpl w:val="1070D884"/>
@@ -5663,7 +5832,7 @@
       </w:rPr>
     </w:lvl>
   </w:abstractNum>
-  <w:abstractNum w:abstractNumId="34" w15:restartNumberingAfterBreak="0">
+  <w:abstractNum w:abstractNumId="35" w15:restartNumberingAfterBreak="0">
     <w:nsid w:val="49BE432E"/>
     <w:multiLevelType w:val="multilevel"/>
     <w:tmpl w:val="F31895E0"/>
@@ -5812,7 +5981,7 @@
       </w:rPr>
     </w:lvl>
   </w:abstractNum>
-  <w:abstractNum w:abstractNumId="35" w15:restartNumberingAfterBreak="0">
+  <w:abstractNum w:abstractNumId="36" w15:restartNumberingAfterBreak="0">
     <w:nsid w:val="4D6D2000"/>
     <w:multiLevelType w:val="multilevel"/>
     <w:tmpl w:val="D222DEEC"/>
@@ -5961,7 +6130,7 @@
       </w:rPr>
     </w:lvl>
   </w:abstractNum>
-  <w:abstractNum w:abstractNumId="36" w15:restartNumberingAfterBreak="0">
+  <w:abstractNum w:abstractNumId="37" w15:restartNumberingAfterBreak="0">
     <w:nsid w:val="4DE75F8C"/>
     <w:multiLevelType w:val="multilevel"/>
     <w:tmpl w:val="75EC51A2"/>
@@ -6110,7 +6279,7 @@
       </w:rPr>
     </w:lvl>
   </w:abstractNum>
-  <w:abstractNum w:abstractNumId="37" w15:restartNumberingAfterBreak="0">
+  <w:abstractNum w:abstractNumId="38" w15:restartNumberingAfterBreak="0">
     <w:nsid w:val="4E7C38B9"/>
     <w:multiLevelType w:val="multilevel"/>
     <w:tmpl w:val="BA9A3C7A"/>
@@ -6259,7 +6428,7 @@
       </w:rPr>
     </w:lvl>
   </w:abstractNum>
-  <w:abstractNum w:abstractNumId="38" w15:restartNumberingAfterBreak="0">
+  <w:abstractNum w:abstractNumId="39" w15:restartNumberingAfterBreak="0">
     <w:nsid w:val="4FE55A5F"/>
     <w:multiLevelType w:val="multilevel"/>
     <w:tmpl w:val="50625332"/>
@@ -6408,7 +6577,7 @@
       </w:rPr>
     </w:lvl>
   </w:abstractNum>
-  <w:abstractNum w:abstractNumId="39" w15:restartNumberingAfterBreak="0">
+  <w:abstractNum w:abstractNumId="40" w15:restartNumberingAfterBreak="0">
     <w:nsid w:val="53564786"/>
     <w:multiLevelType w:val="multilevel"/>
     <w:tmpl w:val="3C76E06C"/>
@@ -6557,7 +6726,7 @@
       </w:rPr>
     </w:lvl>
   </w:abstractNum>
-  <w:abstractNum w:abstractNumId="40" w15:restartNumberingAfterBreak="0">
+  <w:abstractNum w:abstractNumId="41" w15:restartNumberingAfterBreak="0">
     <w:nsid w:val="554A2D8C"/>
     <w:multiLevelType w:val="multilevel"/>
     <w:tmpl w:val="030AEED4"/>
@@ -6706,7 +6875,7 @@
       </w:rPr>
     </w:lvl>
   </w:abstractNum>
-  <w:abstractNum w:abstractNumId="41" w15:restartNumberingAfterBreak="0">
+  <w:abstractNum w:abstractNumId="42" w15:restartNumberingAfterBreak="0">
     <w:nsid w:val="5918416D"/>
     <w:multiLevelType w:val="multilevel"/>
     <w:tmpl w:val="7160D344"/>
@@ -6855,7 +7024,7 @@
       </w:rPr>
     </w:lvl>
   </w:abstractNum>
-  <w:abstractNum w:abstractNumId="42" w15:restartNumberingAfterBreak="0">
+  <w:abstractNum w:abstractNumId="43" w15:restartNumberingAfterBreak="0">
     <w:nsid w:val="5AD277F9"/>
     <w:multiLevelType w:val="multilevel"/>
     <w:tmpl w:val="BE649556"/>
@@ -7004,7 +7173,156 @@
       </w:rPr>
     </w:lvl>
   </w:abstractNum>
-  <w:abstractNum w:abstractNumId="43" w15:restartNumberingAfterBreak="0">
+  <w:abstractNum w:abstractNumId="44" w15:restartNumberingAfterBreak="0">
+    <w:nsid w:val="5E05354F"/>
+    <w:multiLevelType w:val="multilevel"/>
+    <w:tmpl w:val="A42C9900"/>
+    <w:lvl w:ilvl="0">
+      <w:start w:val="1"/>
+      <w:numFmt w:val="bullet"/>
+      <w:lvlText w:val=""/>
+      <w:lvlJc w:val="left"/>
+      <w:pPr>
+        <w:tabs>
+          <w:tab w:val="num" w:pos="720"/>
+        </w:tabs>
+        <w:ind w:left="720" w:hanging="360"/>
+      </w:pPr>
+      <w:rPr>
+        <w:rFonts w:ascii="Symbol" w:hAnsi="Symbol" w:hint="default"/>
+        <w:sz w:val="20"/>
+      </w:rPr>
+    </w:lvl>
+    <w:lvl w:ilvl="1" w:tentative="1">
+      <w:start w:val="1"/>
+      <w:numFmt w:val="bullet"/>
+      <w:lvlText w:val="o"/>
+      <w:lvlJc w:val="left"/>
+      <w:pPr>
+        <w:tabs>
+          <w:tab w:val="num" w:pos="1440"/>
+        </w:tabs>
+        <w:ind w:left="1440" w:hanging="360"/>
+      </w:pPr>
+      <w:rPr>
+        <w:rFonts w:ascii="Courier New" w:hAnsi="Courier New" w:hint="default"/>
+        <w:sz w:val="20"/>
+      </w:rPr>
+    </w:lvl>
+    <w:lvl w:ilvl="2" w:tentative="1">
+      <w:start w:val="1"/>
+      <w:numFmt w:val="bullet"/>
+      <w:lvlText w:val=""/>
+      <w:lvlJc w:val="left"/>
+      <w:pPr>
+        <w:tabs>
+          <w:tab w:val="num" w:pos="2160"/>
+        </w:tabs>
+        <w:ind w:left="2160" w:hanging="360"/>
+      </w:pPr>
+      <w:rPr>
+        <w:rFonts w:ascii="Wingdings" w:hAnsi="Wingdings" w:hint="default"/>
+        <w:sz w:val="20"/>
+      </w:rPr>
+    </w:lvl>
+    <w:lvl w:ilvl="3" w:tentative="1">
+      <w:start w:val="1"/>
+      <w:numFmt w:val="bullet"/>
+      <w:lvlText w:val=""/>
+      <w:lvlJc w:val="left"/>
+      <w:pPr>
+        <w:tabs>
+          <w:tab w:val="num" w:pos="2880"/>
+        </w:tabs>
+        <w:ind w:left="2880" w:hanging="360"/>
+      </w:pPr>
+      <w:rPr>
+        <w:rFonts w:ascii="Wingdings" w:hAnsi="Wingdings" w:hint="default"/>
+        <w:sz w:val="20"/>
+      </w:rPr>
+    </w:lvl>
+    <w:lvl w:ilvl="4" w:tentative="1">
+      <w:start w:val="1"/>
+      <w:numFmt w:val="bullet"/>
+      <w:lvlText w:val=""/>
+      <w:lvlJc w:val="left"/>
+      <w:pPr>
+        <w:tabs>
+          <w:tab w:val="num" w:pos="3600"/>
+        </w:tabs>
+        <w:ind w:left="3600" w:hanging="360"/>
+      </w:pPr>
+      <w:rPr>
+        <w:rFonts w:ascii="Wingdings" w:hAnsi="Wingdings" w:hint="default"/>
+        <w:sz w:val="20"/>
+      </w:rPr>
+    </w:lvl>
+    <w:lvl w:ilvl="5" w:tentative="1">
+      <w:start w:val="1"/>
+      <w:numFmt w:val="bullet"/>
+      <w:lvlText w:val=""/>
+      <w:lvlJc w:val="left"/>
+      <w:pPr>
+        <w:tabs>
+          <w:tab w:val="num" w:pos="4320"/>
+        </w:tabs>
+        <w:ind w:left="4320" w:hanging="360"/>
+      </w:pPr>
+      <w:rPr>
+        <w:rFonts w:ascii="Wingdings" w:hAnsi="Wingdings" w:hint="default"/>
+        <w:sz w:val="20"/>
+      </w:rPr>
+    </w:lvl>
+    <w:lvl w:ilvl="6" w:tentative="1">
+      <w:start w:val="1"/>
+      <w:numFmt w:val="bullet"/>
+      <w:lvlText w:val=""/>
+      <w:lvlJc w:val="left"/>
+      <w:pPr>
+        <w:tabs>
+          <w:tab w:val="num" w:pos="5040"/>
+        </w:tabs>
+        <w:ind w:left="5040" w:hanging="360"/>
+      </w:pPr>
+      <w:rPr>
+        <w:rFonts w:ascii="Wingdings" w:hAnsi="Wingdings" w:hint="default"/>
+        <w:sz w:val="20"/>
+      </w:rPr>
+    </w:lvl>
+    <w:lvl w:ilvl="7" w:tentative="1">
+      <w:start w:val="1"/>
+      <w:numFmt w:val="bullet"/>
+      <w:lvlText w:val=""/>
+      <w:lvlJc w:val="left"/>
+      <w:pPr>
+        <w:tabs>
+          <w:tab w:val="num" w:pos="5760"/>
+        </w:tabs>
+        <w:ind w:left="5760" w:hanging="360"/>
+      </w:pPr>
+      <w:rPr>
+        <w:rFonts w:ascii="Wingdings" w:hAnsi="Wingdings" w:hint="default"/>
+        <w:sz w:val="20"/>
+      </w:rPr>
+    </w:lvl>
+    <w:lvl w:ilvl="8" w:tentative="1">
+      <w:start w:val="1"/>
+      <w:numFmt w:val="bullet"/>
+      <w:lvlText w:val=""/>
+      <w:lvlJc w:val="left"/>
+      <w:pPr>
+        <w:tabs>
+          <w:tab w:val="num" w:pos="6480"/>
+        </w:tabs>
+        <w:ind w:left="6480" w:hanging="360"/>
+      </w:pPr>
+      <w:rPr>
+        <w:rFonts w:ascii="Wingdings" w:hAnsi="Wingdings" w:hint="default"/>
+        <w:sz w:val="20"/>
+      </w:rPr>
+    </w:lvl>
+  </w:abstractNum>
+  <w:abstractNum w:abstractNumId="45" w15:restartNumberingAfterBreak="0">
     <w:nsid w:val="5E7A2B17"/>
     <w:multiLevelType w:val="multilevel"/>
     <w:tmpl w:val="84B229EE"/>
@@ -7153,7 +7471,7 @@
       </w:rPr>
     </w:lvl>
   </w:abstractNum>
-  <w:abstractNum w:abstractNumId="44" w15:restartNumberingAfterBreak="0">
+  <w:abstractNum w:abstractNumId="46" w15:restartNumberingAfterBreak="0">
     <w:nsid w:val="60EB551D"/>
     <w:multiLevelType w:val="multilevel"/>
     <w:tmpl w:val="F092D28C"/>
@@ -7302,7 +7620,7 @@
       </w:rPr>
     </w:lvl>
   </w:abstractNum>
-  <w:abstractNum w:abstractNumId="45" w15:restartNumberingAfterBreak="0">
+  <w:abstractNum w:abstractNumId="47" w15:restartNumberingAfterBreak="0">
     <w:nsid w:val="612B7C9D"/>
     <w:multiLevelType w:val="multilevel"/>
     <w:tmpl w:val="AE7072B8"/>
@@ -7451,7 +7769,7 @@
       </w:rPr>
     </w:lvl>
   </w:abstractNum>
-  <w:abstractNum w:abstractNumId="46" w15:restartNumberingAfterBreak="0">
+  <w:abstractNum w:abstractNumId="48" w15:restartNumberingAfterBreak="0">
     <w:nsid w:val="62F051E8"/>
     <w:multiLevelType w:val="multilevel"/>
     <w:tmpl w:val="FEEADCE0"/>
@@ -7600,7 +7918,7 @@
       </w:rPr>
     </w:lvl>
   </w:abstractNum>
-  <w:abstractNum w:abstractNumId="47" w15:restartNumberingAfterBreak="0">
+  <w:abstractNum w:abstractNumId="49" w15:restartNumberingAfterBreak="0">
     <w:nsid w:val="632265D9"/>
     <w:multiLevelType w:val="multilevel"/>
     <w:tmpl w:val="E898D126"/>
@@ -7749,7 +8067,7 @@
       </w:rPr>
     </w:lvl>
   </w:abstractNum>
-  <w:abstractNum w:abstractNumId="48" w15:restartNumberingAfterBreak="0">
+  <w:abstractNum w:abstractNumId="50" w15:restartNumberingAfterBreak="0">
     <w:nsid w:val="63243A0A"/>
     <w:multiLevelType w:val="multilevel"/>
     <w:tmpl w:val="81C4C902"/>
@@ -7898,7 +8216,7 @@
       </w:rPr>
     </w:lvl>
   </w:abstractNum>
-  <w:abstractNum w:abstractNumId="49" w15:restartNumberingAfterBreak="0">
+  <w:abstractNum w:abstractNumId="51" w15:restartNumberingAfterBreak="0">
     <w:nsid w:val="65357EDC"/>
     <w:multiLevelType w:val="multilevel"/>
     <w:tmpl w:val="4888D834"/>
@@ -8047,7 +8365,7 @@
       </w:rPr>
     </w:lvl>
   </w:abstractNum>
-  <w:abstractNum w:abstractNumId="50" w15:restartNumberingAfterBreak="0">
+  <w:abstractNum w:abstractNumId="52" w15:restartNumberingAfterBreak="0">
     <w:nsid w:val="653D0F76"/>
     <w:multiLevelType w:val="multilevel"/>
     <w:tmpl w:val="B06A7F52"/>
@@ -8196,7 +8514,7 @@
       </w:rPr>
     </w:lvl>
   </w:abstractNum>
-  <w:abstractNum w:abstractNumId="51" w15:restartNumberingAfterBreak="0">
+  <w:abstractNum w:abstractNumId="53" w15:restartNumberingAfterBreak="0">
     <w:nsid w:val="663131E0"/>
     <w:multiLevelType w:val="multilevel"/>
     <w:tmpl w:val="1E82DB90"/>
@@ -8345,7 +8663,7 @@
       </w:rPr>
     </w:lvl>
   </w:abstractNum>
-  <w:abstractNum w:abstractNumId="52" w15:restartNumberingAfterBreak="0">
+  <w:abstractNum w:abstractNumId="54" w15:restartNumberingAfterBreak="0">
     <w:nsid w:val="66546E9E"/>
     <w:multiLevelType w:val="multilevel"/>
     <w:tmpl w:val="C07499CC"/>
@@ -8494,7 +8812,7 @@
       </w:rPr>
     </w:lvl>
   </w:abstractNum>
-  <w:abstractNum w:abstractNumId="53" w15:restartNumberingAfterBreak="0">
+  <w:abstractNum w:abstractNumId="55" w15:restartNumberingAfterBreak="0">
     <w:nsid w:val="676E4319"/>
     <w:multiLevelType w:val="multilevel"/>
     <w:tmpl w:val="D38640E0"/>
@@ -8643,7 +8961,7 @@
       </w:rPr>
     </w:lvl>
   </w:abstractNum>
-  <w:abstractNum w:abstractNumId="54" w15:restartNumberingAfterBreak="0">
+  <w:abstractNum w:abstractNumId="56" w15:restartNumberingAfterBreak="0">
     <w:nsid w:val="68BD601B"/>
     <w:multiLevelType w:val="multilevel"/>
     <w:tmpl w:val="5EC8AFD2"/>
@@ -8792,7 +9110,7 @@
       </w:rPr>
     </w:lvl>
   </w:abstractNum>
-  <w:abstractNum w:abstractNumId="55" w15:restartNumberingAfterBreak="0">
+  <w:abstractNum w:abstractNumId="57" w15:restartNumberingAfterBreak="0">
     <w:nsid w:val="6D982CB9"/>
     <w:multiLevelType w:val="multilevel"/>
     <w:tmpl w:val="EFA65B1E"/>
@@ -8941,7 +9259,7 @@
       </w:rPr>
     </w:lvl>
   </w:abstractNum>
-  <w:abstractNum w:abstractNumId="56" w15:restartNumberingAfterBreak="0">
+  <w:abstractNum w:abstractNumId="58" w15:restartNumberingAfterBreak="0">
     <w:nsid w:val="6EC9724E"/>
     <w:multiLevelType w:val="multilevel"/>
     <w:tmpl w:val="C7905C4A"/>
@@ -9090,7 +9408,7 @@
       </w:rPr>
     </w:lvl>
   </w:abstractNum>
-  <w:abstractNum w:abstractNumId="57" w15:restartNumberingAfterBreak="0">
+  <w:abstractNum w:abstractNumId="59" w15:restartNumberingAfterBreak="0">
     <w:nsid w:val="70B108E1"/>
     <w:multiLevelType w:val="multilevel"/>
     <w:tmpl w:val="AAF2803A"/>
@@ -9239,7 +9557,7 @@
       </w:rPr>
     </w:lvl>
   </w:abstractNum>
-  <w:abstractNum w:abstractNumId="58" w15:restartNumberingAfterBreak="0">
+  <w:abstractNum w:abstractNumId="60" w15:restartNumberingAfterBreak="0">
     <w:nsid w:val="77F70E72"/>
     <w:multiLevelType w:val="multilevel"/>
     <w:tmpl w:val="CA4A179E"/>
@@ -9388,7 +9706,7 @@
       </w:rPr>
     </w:lvl>
   </w:abstractNum>
-  <w:abstractNum w:abstractNumId="59" w15:restartNumberingAfterBreak="0">
+  <w:abstractNum w:abstractNumId="61" w15:restartNumberingAfterBreak="0">
     <w:nsid w:val="79352EE5"/>
     <w:multiLevelType w:val="multilevel"/>
     <w:tmpl w:val="7C8EBA68"/>
@@ -9537,7 +9855,7 @@
       </w:rPr>
     </w:lvl>
   </w:abstractNum>
-  <w:abstractNum w:abstractNumId="60" w15:restartNumberingAfterBreak="0">
+  <w:abstractNum w:abstractNumId="62" w15:restartNumberingAfterBreak="0">
     <w:nsid w:val="79A32A3A"/>
     <w:multiLevelType w:val="multilevel"/>
     <w:tmpl w:val="69AEC7AE"/>
@@ -9686,7 +10004,7 @@
       </w:rPr>
     </w:lvl>
   </w:abstractNum>
-  <w:abstractNum w:abstractNumId="61" w15:restartNumberingAfterBreak="0">
+  <w:abstractNum w:abstractNumId="63" w15:restartNumberingAfterBreak="0">
     <w:nsid w:val="7B5A7D4F"/>
     <w:multiLevelType w:val="multilevel"/>
     <w:tmpl w:val="0DBA15B2"/>
@@ -9842,13 +10160,13 @@
     <w:abstractNumId w:val="2"/>
   </w:num>
   <w:num w:numId="3" w16cid:durableId="1233933601">
-    <w:abstractNumId w:val="37"/>
+    <w:abstractNumId w:val="38"/>
   </w:num>
   <w:num w:numId="4" w16cid:durableId="500435007">
     <w:abstractNumId w:val="8"/>
   </w:num>
   <w:num w:numId="5" w16cid:durableId="1033847455">
-    <w:abstractNumId w:val="58"/>
+    <w:abstractNumId w:val="60"/>
   </w:num>
   <w:num w:numId="6" w16cid:durableId="267081670">
     <w:abstractNumId w:val="15"/>
@@ -9857,37 +10175,37 @@
     <w:abstractNumId w:val="6"/>
   </w:num>
   <w:num w:numId="8" w16cid:durableId="1135759933">
-    <w:abstractNumId w:val="42"/>
+    <w:abstractNumId w:val="43"/>
   </w:num>
   <w:num w:numId="9" w16cid:durableId="442268721">
-    <w:abstractNumId w:val="34"/>
+    <w:abstractNumId w:val="35"/>
   </w:num>
   <w:num w:numId="10" w16cid:durableId="691494407">
-    <w:abstractNumId w:val="32"/>
+    <w:abstractNumId w:val="33"/>
   </w:num>
   <w:num w:numId="11" w16cid:durableId="1705208919">
-    <w:abstractNumId w:val="33"/>
+    <w:abstractNumId w:val="34"/>
   </w:num>
   <w:num w:numId="12" w16cid:durableId="401762157">
     <w:abstractNumId w:val="10"/>
   </w:num>
   <w:num w:numId="13" w16cid:durableId="967707405">
-    <w:abstractNumId w:val="29"/>
+    <w:abstractNumId w:val="30"/>
   </w:num>
   <w:num w:numId="14" w16cid:durableId="2070766778">
-    <w:abstractNumId w:val="24"/>
+    <w:abstractNumId w:val="25"/>
   </w:num>
   <w:num w:numId="15" w16cid:durableId="716323964">
+    <w:abstractNumId w:val="22"/>
+  </w:num>
+  <w:num w:numId="16" w16cid:durableId="748966896">
     <w:abstractNumId w:val="21"/>
   </w:num>
-  <w:num w:numId="16" w16cid:durableId="748966896">
-    <w:abstractNumId w:val="20"/>
-  </w:num>
   <w:num w:numId="17" w16cid:durableId="1612980622">
-    <w:abstractNumId w:val="51"/>
+    <w:abstractNumId w:val="53"/>
   </w:num>
   <w:num w:numId="18" w16cid:durableId="2093504055">
-    <w:abstractNumId w:val="55"/>
+    <w:abstractNumId w:val="57"/>
   </w:num>
   <w:num w:numId="19" w16cid:durableId="344942916">
     <w:abstractNumId w:val="13"/>
@@ -9896,106 +10214,106 @@
     <w:abstractNumId w:val="9"/>
   </w:num>
   <w:num w:numId="21" w16cid:durableId="1645238814">
-    <w:abstractNumId w:val="35"/>
+    <w:abstractNumId w:val="36"/>
   </w:num>
   <w:num w:numId="22" w16cid:durableId="1129937329">
     <w:abstractNumId w:val="4"/>
   </w:num>
   <w:num w:numId="23" w16cid:durableId="1723820948">
-    <w:abstractNumId w:val="40"/>
+    <w:abstractNumId w:val="41"/>
   </w:num>
   <w:num w:numId="24" w16cid:durableId="837844535">
-    <w:abstractNumId w:val="53"/>
+    <w:abstractNumId w:val="55"/>
   </w:num>
   <w:num w:numId="25" w16cid:durableId="1206138890">
-    <w:abstractNumId w:val="26"/>
+    <w:abstractNumId w:val="27"/>
   </w:num>
   <w:num w:numId="26" w16cid:durableId="1390418193">
     <w:abstractNumId w:val="12"/>
   </w:num>
   <w:num w:numId="27" w16cid:durableId="728844960">
-    <w:abstractNumId w:val="41"/>
+    <w:abstractNumId w:val="42"/>
   </w:num>
   <w:num w:numId="28" w16cid:durableId="2125732567">
-    <w:abstractNumId w:val="22"/>
+    <w:abstractNumId w:val="23"/>
   </w:num>
   <w:num w:numId="29" w16cid:durableId="422840862">
-    <w:abstractNumId w:val="47"/>
+    <w:abstractNumId w:val="49"/>
   </w:num>
   <w:num w:numId="30" w16cid:durableId="132987652">
-    <w:abstractNumId w:val="36"/>
+    <w:abstractNumId w:val="37"/>
   </w:num>
   <w:num w:numId="31" w16cid:durableId="1971085520">
     <w:abstractNumId w:val="7"/>
   </w:num>
   <w:num w:numId="32" w16cid:durableId="1441029200">
-    <w:abstractNumId w:val="54"/>
+    <w:abstractNumId w:val="56"/>
   </w:num>
   <w:num w:numId="33" w16cid:durableId="1576469506">
-    <w:abstractNumId w:val="49"/>
+    <w:abstractNumId w:val="51"/>
   </w:num>
   <w:num w:numId="34" w16cid:durableId="983387464">
-    <w:abstractNumId w:val="45"/>
+    <w:abstractNumId w:val="47"/>
   </w:num>
   <w:num w:numId="35" w16cid:durableId="1362439242">
     <w:abstractNumId w:val="1"/>
   </w:num>
   <w:num w:numId="36" w16cid:durableId="484931064">
-    <w:abstractNumId w:val="31"/>
+    <w:abstractNumId w:val="32"/>
   </w:num>
   <w:num w:numId="37" w16cid:durableId="1742944101">
-    <w:abstractNumId w:val="44"/>
+    <w:abstractNumId w:val="46"/>
   </w:num>
   <w:num w:numId="38" w16cid:durableId="1397703751">
-    <w:abstractNumId w:val="52"/>
+    <w:abstractNumId w:val="54"/>
   </w:num>
   <w:num w:numId="39" w16cid:durableId="682247132">
-    <w:abstractNumId w:val="39"/>
+    <w:abstractNumId w:val="40"/>
   </w:num>
   <w:num w:numId="40" w16cid:durableId="1362585037">
     <w:abstractNumId w:val="0"/>
   </w:num>
   <w:num w:numId="41" w16cid:durableId="2108572830">
-    <w:abstractNumId w:val="43"/>
+    <w:abstractNumId w:val="45"/>
   </w:num>
   <w:num w:numId="42" w16cid:durableId="16201388">
-    <w:abstractNumId w:val="19"/>
+    <w:abstractNumId w:val="20"/>
   </w:num>
   <w:num w:numId="43" w16cid:durableId="1015269">
-    <w:abstractNumId w:val="38"/>
+    <w:abstractNumId w:val="39"/>
   </w:num>
   <w:num w:numId="44" w16cid:durableId="209075973">
     <w:abstractNumId w:val="14"/>
   </w:num>
   <w:num w:numId="45" w16cid:durableId="112869202">
-    <w:abstractNumId w:val="50"/>
+    <w:abstractNumId w:val="52"/>
   </w:num>
   <w:num w:numId="46" w16cid:durableId="2113091165">
-    <w:abstractNumId w:val="56"/>
+    <w:abstractNumId w:val="58"/>
   </w:num>
   <w:num w:numId="47" w16cid:durableId="1172139925">
-    <w:abstractNumId w:val="23"/>
+    <w:abstractNumId w:val="24"/>
   </w:num>
   <w:num w:numId="48" w16cid:durableId="85662553">
-    <w:abstractNumId w:val="60"/>
+    <w:abstractNumId w:val="62"/>
   </w:num>
   <w:num w:numId="49" w16cid:durableId="1034423995">
     <w:abstractNumId w:val="16"/>
   </w:num>
   <w:num w:numId="50" w16cid:durableId="957025945">
-    <w:abstractNumId w:val="30"/>
+    <w:abstractNumId w:val="31"/>
   </w:num>
   <w:num w:numId="51" w16cid:durableId="76753546">
-    <w:abstractNumId w:val="46"/>
+    <w:abstractNumId w:val="48"/>
   </w:num>
   <w:num w:numId="52" w16cid:durableId="277103617">
-    <w:abstractNumId w:val="27"/>
+    <w:abstractNumId w:val="28"/>
   </w:num>
   <w:num w:numId="53" w16cid:durableId="1161384844">
-    <w:abstractNumId w:val="25"/>
+    <w:abstractNumId w:val="26"/>
   </w:num>
   <w:num w:numId="54" w16cid:durableId="1383095085">
-    <w:abstractNumId w:val="57"/>
+    <w:abstractNumId w:val="59"/>
   </w:num>
   <w:num w:numId="55" w16cid:durableId="712656647">
     <w:abstractNumId w:val="5"/>
@@ -10004,22 +10322,28 @@
     <w:abstractNumId w:val="17"/>
   </w:num>
   <w:num w:numId="57" w16cid:durableId="1889488631">
-    <w:abstractNumId w:val="48"/>
+    <w:abstractNumId w:val="50"/>
   </w:num>
   <w:num w:numId="58" w16cid:durableId="2126802420">
     <w:abstractNumId w:val="11"/>
   </w:num>
   <w:num w:numId="59" w16cid:durableId="1783962982">
-    <w:abstractNumId w:val="59"/>
+    <w:abstractNumId w:val="61"/>
   </w:num>
   <w:num w:numId="60" w16cid:durableId="703676811">
     <w:abstractNumId w:val="3"/>
   </w:num>
   <w:num w:numId="61" w16cid:durableId="1652516922">
-    <w:abstractNumId w:val="61"/>
+    <w:abstractNumId w:val="63"/>
   </w:num>
   <w:num w:numId="62" w16cid:durableId="1437409747">
-    <w:abstractNumId w:val="28"/>
+    <w:abstractNumId w:val="29"/>
+  </w:num>
+  <w:num w:numId="63" w16cid:durableId="243610237">
+    <w:abstractNumId w:val="44"/>
+  </w:num>
+  <w:num w:numId="64" w16cid:durableId="677123080">
+    <w:abstractNumId w:val="19"/>
   </w:num>
 </w:numbering>
 </file>
